--- a/Bases de datos/Documentación/Ejercicio Procedimientos almacenados y Funciones.docx
+++ b/Bases de datos/Documentación/Ejercicio Procedimientos almacenados y Funciones.docx
@@ -1,6 +1,6 @@
 
 <file path=word/document.xml><?xml version="1.0" encoding="utf-8"?>
-<w:document xmlns:wpc="http://schemas.microsoft.com/office/word/2010/wordprocessingCanvas" xmlns:cx="http://schemas.microsoft.com/office/drawing/2014/chartex" xmlns:mc="http://schemas.openxmlformats.org/markup-compatibility/2006" xmlns:o="urn:schemas-microsoft-com:office:office" xmlns:r="http://schemas.openxmlformats.org/officeDocument/2006/relationships" xmlns:m="http://schemas.openxmlformats.org/officeDocument/2006/math" xmlns:v="urn:schemas-microsoft-com:vml" xmlns:wp14="http://schemas.microsoft.com/office/word/2010/wordprocessingDrawing" xmlns:wp="http://schemas.openxmlformats.org/drawingml/2006/wordprocessingDrawing" xmlns:w10="urn:schemas-microsoft-com:office:word" xmlns:w="http://schemas.openxmlformats.org/wordprocessingml/2006/main" xmlns:w14="http://schemas.microsoft.com/office/word/2010/wordml" xmlns:w15="http://schemas.microsoft.com/office/word/2012/wordml" xmlns:w16se="http://schemas.microsoft.com/office/word/2015/wordml/symex" xmlns:wpg="http://schemas.microsoft.com/office/word/2010/wordprocessingGroup" xmlns:wpi="http://schemas.microsoft.com/office/word/2010/wordprocessingInk" xmlns:wne="http://schemas.microsoft.com/office/word/2006/wordml" xmlns:wps="http://schemas.microsoft.com/office/word/2010/wordprocessingShape" mc:Ignorable="w14 w15 w16se wp14">
+<w:document xmlns:wpc="http://schemas.microsoft.com/office/word/2010/wordprocessingCanvas" xmlns:cx="http://schemas.microsoft.com/office/drawing/2014/chartex" xmlns:cx1="http://schemas.microsoft.com/office/drawing/2015/9/8/chartex" xmlns:cx2="http://schemas.microsoft.com/office/drawing/2015/10/21/chartex" xmlns:cx3="http://schemas.microsoft.com/office/drawing/2016/5/9/chartex" xmlns:cx4="http://schemas.microsoft.com/office/drawing/2016/5/10/chartex" xmlns:cx5="http://schemas.microsoft.com/office/drawing/2016/5/11/chartex" xmlns:cx6="http://schemas.microsoft.com/office/drawing/2016/5/12/chartex" xmlns:cx7="http://schemas.microsoft.com/office/drawing/2016/5/13/chartex" xmlns:cx8="http://schemas.microsoft.com/office/drawing/2016/5/14/chartex" xmlns:mc="http://schemas.openxmlformats.org/markup-compatibility/2006" xmlns:aink="http://schemas.microsoft.com/office/drawing/2016/ink" xmlns:am3d="http://schemas.microsoft.com/office/drawing/2017/model3d" xmlns:o="urn:schemas-microsoft-com:office:office" xmlns:oel="http://schemas.microsoft.com/office/2019/extlst" xmlns:r="http://schemas.openxmlformats.org/officeDocument/2006/relationships" xmlns:m="http://schemas.openxmlformats.org/officeDocument/2006/math" xmlns:v="urn:schemas-microsoft-com:vml" xmlns:wp14="http://schemas.microsoft.com/office/word/2010/wordprocessingDrawing" xmlns:wp="http://schemas.openxmlformats.org/drawingml/2006/wordprocessingDrawing" xmlns:w10="urn:schemas-microsoft-com:office:word" xmlns:w="http://schemas.openxmlformats.org/wordprocessingml/2006/main" xmlns:w14="http://schemas.microsoft.com/office/word/2010/wordml" xmlns:w15="http://schemas.microsoft.com/office/word/2012/wordml" xmlns:w16cex="http://schemas.microsoft.com/office/word/2018/wordml/cex" xmlns:w16cid="http://schemas.microsoft.com/office/word/2016/wordml/cid" xmlns:w16="http://schemas.microsoft.com/office/word/2018/wordml" xmlns:w16du="http://schemas.microsoft.com/office/word/2023/wordml/word16du" xmlns:w16sdtdh="http://schemas.microsoft.com/office/word/2020/wordml/sdtdatahash" xmlns:w16sdtfl="http://schemas.microsoft.com/office/word/2024/wordml/sdtformatlock" xmlns:w16se="http://schemas.microsoft.com/office/word/2015/wordml/symex" xmlns:wpg="http://schemas.microsoft.com/office/word/2010/wordprocessingGroup" xmlns:wpi="http://schemas.microsoft.com/office/word/2010/wordprocessingInk" xmlns:wne="http://schemas.microsoft.com/office/word/2006/wordml" xmlns:wps="http://schemas.microsoft.com/office/word/2010/wordprocessingShape" mc:Ignorable="w14 w15 w16se w16cid w16 w16cex w16sdtdh w16sdtfl w16du wp14">
   <w:body>
     <w:p>
       <w:pPr>
@@ -172,9 +172,7 @@
           <w:lang w:val="es-CO"/>
         </w:rPr>
       </w:pPr>
-      <w:bookmarkStart w:id="0" w:name="_GoBack"/>
-    </w:p>
-    <w:bookmarkEnd w:id="0"/>
+    </w:p>
     <w:p>
       <w:pPr>
         <w:jc w:val="center"/>
@@ -386,7 +384,7 @@
           <w:szCs w:val="24"/>
           <w:lang w:val="es-CO"/>
         </w:rPr>
-        <w:t>Procedimiento ingreso parqueaderos</w:t>
+        <w:t>Procedimiento registrar ingreso aprendiz</w:t>
       </w:r>
       <w:r>
         <w:rPr>
@@ -405,7 +403,7 @@
           <w:lang w:val="es-CO"/>
         </w:rPr>
         <w:br/>
-        <w:t>Este procedimiento se ejecuta al momento de ingresar un vehículo. El procedimiento disminuye la cantidad de espacios vacíos, con la finalidad de conocer si hay espacios disponibles o si el parqueadero está lleno.</w:t>
+        <w:t>Este procedimiento guarda la hora de ingreso de un aprendiz, asociándola con su documento y programa. Su finalidad es generar un historial de asistencia y permitir validaciones automáticas por jornada.</w:t>
       </w:r>
     </w:p>
     <w:p>
@@ -431,7 +429,7 @@
           <w:szCs w:val="24"/>
           <w:lang w:val="es-CO"/>
         </w:rPr>
-        <w:t>Procedimiento salida parqueaderos</w:t>
+        <w:t>Procedimiento registrar salida aprendiz</w:t>
       </w:r>
       <w:r>
         <w:rPr>
@@ -450,7 +448,7 @@
           <w:lang w:val="es-CO"/>
         </w:rPr>
         <w:br/>
-        <w:t>Este procedimiento se ejecuta al momento en que un vehículo abandona el parqueadero. Aumenta en uno la cantidad de espacios disponibles, con el fin de mantener actualizado el cupo total en tiempo real.</w:t>
+        <w:t>Este procedimiento registra la hora de salida del aprendiz, con el objetivo de dejar constancia del tiempo que permaneció dentro de las instalaciones, útil para seguridad y control interno.</w:t>
       </w:r>
     </w:p>
     <w:p>
@@ -476,7 +474,7 @@
           <w:szCs w:val="24"/>
           <w:lang w:val="es-CO"/>
         </w:rPr>
-        <w:t>Procedimiento registrar ingreso visitante</w:t>
+        <w:t>Procedimiento registrar incidente</w:t>
       </w:r>
       <w:r>
         <w:rPr>
@@ -495,25 +493,7 @@
           <w:lang w:val="es-CO"/>
         </w:rPr>
         <w:br/>
-        <w:t xml:space="preserve">Este procedimiento se utiliza para registrar el ingreso de un visitante, incluyendo su nombre, documento, motivo y </w:t>
-      </w:r>
-      <w:r>
-        <w:rPr>
-          <w:rFonts w:ascii="Arial" w:eastAsia="Times New Roman" w:hAnsi="Arial" w:cs="Arial"/>
-          <w:sz w:val="24"/>
-          <w:szCs w:val="24"/>
-          <w:lang w:val="es-CO"/>
-        </w:rPr>
-        <w:t>persona responsable dentro del centro de formación</w:t>
-      </w:r>
-      <w:r>
-        <w:rPr>
-          <w:rFonts w:ascii="Arial" w:eastAsia="Times New Roman" w:hAnsi="Arial" w:cs="Arial"/>
-          <w:sz w:val="24"/>
-          <w:szCs w:val="24"/>
-          <w:lang w:val="es-CO"/>
-        </w:rPr>
-        <w:t>. Su finalidad es garantizar un control seguro y trazable de las personas externas que ingresan al centro.</w:t>
+        <w:t>Este procedimiento permite almacenar un reporte de incidente que ocurrió en cualquier ambiente o zona del centro. Incluye descripción, ubicación, responsable y fecha, con el objetivo de generar alertas o seguimientos.</w:t>
       </w:r>
     </w:p>
     <w:p>
@@ -539,204 +519,6 @@
           <w:szCs w:val="24"/>
           <w:lang w:val="es-CO"/>
         </w:rPr>
-        <w:t>Procedimiento registrar salida visitante</w:t>
-      </w:r>
-      <w:r>
-        <w:rPr>
-          <w:rFonts w:ascii="Arial" w:eastAsia="Times New Roman" w:hAnsi="Arial" w:cs="Arial"/>
-          <w:sz w:val="24"/>
-          <w:szCs w:val="24"/>
-          <w:lang w:val="es-CO"/>
-        </w:rPr>
-        <w:t>:</w:t>
-      </w:r>
-      <w:r>
-        <w:rPr>
-          <w:rFonts w:ascii="Arial" w:eastAsia="Times New Roman" w:hAnsi="Arial" w:cs="Arial"/>
-          <w:sz w:val="24"/>
-          <w:szCs w:val="24"/>
-          <w:lang w:val="es-CO"/>
-        </w:rPr>
-        <w:br/>
-        <w:t xml:space="preserve">Este procedimiento se activa al momento en que un visitante sale del SENA, registrando la hora de salida en el sistema. Esto permite llevar un control </w:t>
-      </w:r>
-      <w:r>
-        <w:rPr>
-          <w:rFonts w:ascii="Arial" w:eastAsia="Times New Roman" w:hAnsi="Arial" w:cs="Arial"/>
-          <w:sz w:val="24"/>
-          <w:szCs w:val="24"/>
-          <w:lang w:val="es-CO"/>
-        </w:rPr>
-        <w:t>completo de su permanencia en el centro de formación</w:t>
-      </w:r>
-      <w:r>
-        <w:rPr>
-          <w:rFonts w:ascii="Arial" w:eastAsia="Times New Roman" w:hAnsi="Arial" w:cs="Arial"/>
-          <w:sz w:val="24"/>
-          <w:szCs w:val="24"/>
-          <w:lang w:val="es-CO"/>
-        </w:rPr>
-        <w:t>.</w:t>
-      </w:r>
-    </w:p>
-    <w:p>
-      <w:pPr>
-        <w:numPr>
-          <w:ilvl w:val="0"/>
-          <w:numId w:val="3"/>
-        </w:numPr>
-        <w:spacing w:before="100" w:beforeAutospacing="1" w:after="100" w:afterAutospacing="1" w:line="240" w:lineRule="auto"/>
-        <w:rPr>
-          <w:rFonts w:ascii="Arial" w:eastAsia="Times New Roman" w:hAnsi="Arial" w:cs="Arial"/>
-          <w:sz w:val="24"/>
-          <w:szCs w:val="24"/>
-          <w:lang w:val="es-CO"/>
-        </w:rPr>
-      </w:pPr>
-      <w:r>
-        <w:rPr>
-          <w:rFonts w:ascii="Arial" w:eastAsia="Times New Roman" w:hAnsi="Arial" w:cs="Arial"/>
-          <w:b/>
-          <w:bCs/>
-          <w:sz w:val="24"/>
-          <w:szCs w:val="24"/>
-          <w:lang w:val="es-CO"/>
-        </w:rPr>
-        <w:t>Procedimiento registrar ingreso aprendiz</w:t>
-      </w:r>
-      <w:r>
-        <w:rPr>
-          <w:rFonts w:ascii="Arial" w:eastAsia="Times New Roman" w:hAnsi="Arial" w:cs="Arial"/>
-          <w:sz w:val="24"/>
-          <w:szCs w:val="24"/>
-          <w:lang w:val="es-CO"/>
-        </w:rPr>
-        <w:t>:</w:t>
-      </w:r>
-      <w:r>
-        <w:rPr>
-          <w:rFonts w:ascii="Arial" w:eastAsia="Times New Roman" w:hAnsi="Arial" w:cs="Arial"/>
-          <w:sz w:val="24"/>
-          <w:szCs w:val="24"/>
-          <w:lang w:val="es-CO"/>
-        </w:rPr>
-        <w:br/>
-        <w:t>Este procedimiento guarda la hora de ingreso de un aprendiz, asociándola con su documento y programa. Su finalidad es generar un historial de asistencia y permitir validaciones automáticas por jornada.</w:t>
-      </w:r>
-    </w:p>
-    <w:p>
-      <w:pPr>
-        <w:numPr>
-          <w:ilvl w:val="0"/>
-          <w:numId w:val="3"/>
-        </w:numPr>
-        <w:spacing w:before="100" w:beforeAutospacing="1" w:after="100" w:afterAutospacing="1" w:line="240" w:lineRule="auto"/>
-        <w:rPr>
-          <w:rFonts w:ascii="Arial" w:eastAsia="Times New Roman" w:hAnsi="Arial" w:cs="Arial"/>
-          <w:sz w:val="24"/>
-          <w:szCs w:val="24"/>
-          <w:lang w:val="es-CO"/>
-        </w:rPr>
-      </w:pPr>
-      <w:r>
-        <w:rPr>
-          <w:rFonts w:ascii="Arial" w:eastAsia="Times New Roman" w:hAnsi="Arial" w:cs="Arial"/>
-          <w:b/>
-          <w:bCs/>
-          <w:sz w:val="24"/>
-          <w:szCs w:val="24"/>
-          <w:lang w:val="es-CO"/>
-        </w:rPr>
-        <w:t>Procedimiento registrar salida aprendiz</w:t>
-      </w:r>
-      <w:r>
-        <w:rPr>
-          <w:rFonts w:ascii="Arial" w:eastAsia="Times New Roman" w:hAnsi="Arial" w:cs="Arial"/>
-          <w:sz w:val="24"/>
-          <w:szCs w:val="24"/>
-          <w:lang w:val="es-CO"/>
-        </w:rPr>
-        <w:t>:</w:t>
-      </w:r>
-      <w:r>
-        <w:rPr>
-          <w:rFonts w:ascii="Arial" w:eastAsia="Times New Roman" w:hAnsi="Arial" w:cs="Arial"/>
-          <w:sz w:val="24"/>
-          <w:szCs w:val="24"/>
-          <w:lang w:val="es-CO"/>
-        </w:rPr>
-        <w:br/>
-        <w:t>Este procedimiento registra la hora de salida del aprendiz, con el objetivo de dejar constancia del tiempo que permaneció dentro de las instalaciones, útil para seguridad y control interno.</w:t>
-      </w:r>
-    </w:p>
-    <w:p>
-      <w:pPr>
-        <w:numPr>
-          <w:ilvl w:val="0"/>
-          <w:numId w:val="3"/>
-        </w:numPr>
-        <w:spacing w:before="100" w:beforeAutospacing="1" w:after="100" w:afterAutospacing="1" w:line="240" w:lineRule="auto"/>
-        <w:rPr>
-          <w:rFonts w:ascii="Arial" w:eastAsia="Times New Roman" w:hAnsi="Arial" w:cs="Arial"/>
-          <w:sz w:val="24"/>
-          <w:szCs w:val="24"/>
-          <w:lang w:val="es-CO"/>
-        </w:rPr>
-      </w:pPr>
-      <w:r>
-        <w:rPr>
-          <w:rFonts w:ascii="Arial" w:eastAsia="Times New Roman" w:hAnsi="Arial" w:cs="Arial"/>
-          <w:b/>
-          <w:bCs/>
-          <w:sz w:val="24"/>
-          <w:szCs w:val="24"/>
-          <w:lang w:val="es-CO"/>
-        </w:rPr>
-        <w:t>Procedimiento registrar incidente</w:t>
-      </w:r>
-      <w:r>
-        <w:rPr>
-          <w:rFonts w:ascii="Arial" w:eastAsia="Times New Roman" w:hAnsi="Arial" w:cs="Arial"/>
-          <w:sz w:val="24"/>
-          <w:szCs w:val="24"/>
-          <w:lang w:val="es-CO"/>
-        </w:rPr>
-        <w:t>:</w:t>
-      </w:r>
-      <w:r>
-        <w:rPr>
-          <w:rFonts w:ascii="Arial" w:eastAsia="Times New Roman" w:hAnsi="Arial" w:cs="Arial"/>
-          <w:sz w:val="24"/>
-          <w:szCs w:val="24"/>
-          <w:lang w:val="es-CO"/>
-        </w:rPr>
-        <w:br/>
-        <w:t>Este procedimiento permite almacenar un reporte de incidente que ocurrió en cualquier ambiente o zona del centro. Incluye descripción, ubicación, responsable y fecha, con el objetivo de generar alertas o seguimientos.</w:t>
-      </w:r>
-    </w:p>
-    <w:p>
-      <w:pPr>
-        <w:numPr>
-          <w:ilvl w:val="0"/>
-          <w:numId w:val="3"/>
-        </w:numPr>
-        <w:spacing w:before="100" w:beforeAutospacing="1" w:after="100" w:afterAutospacing="1" w:line="240" w:lineRule="auto"/>
-        <w:rPr>
-          <w:rFonts w:ascii="Arial" w:eastAsia="Times New Roman" w:hAnsi="Arial" w:cs="Arial"/>
-          <w:sz w:val="24"/>
-          <w:szCs w:val="24"/>
-          <w:lang w:val="es-CO"/>
-        </w:rPr>
-      </w:pPr>
-      <w:r>
-        <w:rPr>
-          <w:rFonts w:ascii="Arial" w:eastAsia="Times New Roman" w:hAnsi="Arial" w:cs="Arial"/>
-          <w:b/>
-          <w:bCs/>
-          <w:sz w:val="24"/>
-          <w:szCs w:val="24"/>
-          <w:lang w:val="es-CO"/>
-        </w:rPr>
         <w:t>Procedimiento asignar recursos a ambiente</w:t>
       </w:r>
       <w:r>
@@ -757,106 +539,6 @@
         </w:rPr>
         <w:br/>
         <w:t>Este procedimiento vincula uno o varios recursos tecnológicos o físicos a un ambiente específico. Su finalidad es mantener actualizado el inventario de cada ambiente y facilitar el control en minutas.</w:t>
-      </w:r>
-    </w:p>
-    <w:p>
-      <w:pPr>
-        <w:numPr>
-          <w:ilvl w:val="0"/>
-          <w:numId w:val="3"/>
-        </w:numPr>
-        <w:spacing w:before="100" w:beforeAutospacing="1" w:after="100" w:afterAutospacing="1" w:line="240" w:lineRule="auto"/>
-        <w:rPr>
-          <w:rFonts w:ascii="Arial" w:eastAsia="Times New Roman" w:hAnsi="Arial" w:cs="Arial"/>
-          <w:sz w:val="24"/>
-          <w:szCs w:val="24"/>
-          <w:lang w:val="es-CO"/>
-        </w:rPr>
-      </w:pPr>
-      <w:r>
-        <w:rPr>
-          <w:rFonts w:ascii="Arial" w:eastAsia="Times New Roman" w:hAnsi="Arial" w:cs="Arial"/>
-          <w:b/>
-          <w:bCs/>
-          <w:sz w:val="24"/>
-          <w:szCs w:val="24"/>
-          <w:lang w:val="es-CO"/>
-        </w:rPr>
-        <w:t>Procedimiento control acceso visitantes por celador</w:t>
-      </w:r>
-      <w:r>
-        <w:rPr>
-          <w:rFonts w:ascii="Arial" w:eastAsia="Times New Roman" w:hAnsi="Arial" w:cs="Arial"/>
-          <w:sz w:val="24"/>
-          <w:szCs w:val="24"/>
-          <w:lang w:val="es-CO"/>
-        </w:rPr>
-        <w:t>:</w:t>
-      </w:r>
-      <w:r>
-        <w:rPr>
-          <w:rFonts w:ascii="Arial" w:eastAsia="Times New Roman" w:hAnsi="Arial" w:cs="Arial"/>
-          <w:sz w:val="24"/>
-          <w:szCs w:val="24"/>
-          <w:lang w:val="es-CO"/>
-        </w:rPr>
-        <w:br/>
-        <w:t>Este procedimiento valida si un visitante tiene autorización para ingresar, permitiendo al celador autorizar o denegar el paso. Su finalidad es reforzar la seguridad en portería.</w:t>
-      </w:r>
-    </w:p>
-    <w:p>
-      <w:pPr>
-        <w:numPr>
-          <w:ilvl w:val="0"/>
-          <w:numId w:val="3"/>
-        </w:numPr>
-        <w:spacing w:before="100" w:beforeAutospacing="1" w:after="100" w:afterAutospacing="1" w:line="240" w:lineRule="auto"/>
-        <w:rPr>
-          <w:rFonts w:ascii="Arial" w:eastAsia="Times New Roman" w:hAnsi="Arial" w:cs="Arial"/>
-          <w:sz w:val="24"/>
-          <w:szCs w:val="24"/>
-          <w:lang w:val="es-CO"/>
-        </w:rPr>
-      </w:pPr>
-      <w:r>
-        <w:rPr>
-          <w:rFonts w:ascii="Arial" w:eastAsia="Times New Roman" w:hAnsi="Arial" w:cs="Arial"/>
-          <w:b/>
-          <w:bCs/>
-          <w:sz w:val="24"/>
-          <w:szCs w:val="24"/>
-          <w:lang w:val="es-CO"/>
-        </w:rPr>
-        <w:t>Procedimiento reporte diario de accesos</w:t>
-      </w:r>
-      <w:r>
-        <w:rPr>
-          <w:rFonts w:ascii="Arial" w:eastAsia="Times New Roman" w:hAnsi="Arial" w:cs="Arial"/>
-          <w:sz w:val="24"/>
-          <w:szCs w:val="24"/>
-          <w:lang w:val="es-CO"/>
-        </w:rPr>
-        <w:t>:</w:t>
-      </w:r>
-      <w:r>
-        <w:rPr>
-          <w:rFonts w:ascii="Arial" w:eastAsia="Times New Roman" w:hAnsi="Arial" w:cs="Arial"/>
-          <w:sz w:val="24"/>
-          <w:szCs w:val="24"/>
-          <w:lang w:val="es-CO"/>
-        </w:rPr>
-        <w:br/>
-        <w:t xml:space="preserve">Este procedimiento genera un resumen diario de ingresos y salidas de </w:t>
-      </w:r>
-      <w:r>
-        <w:rPr>
-          <w:rFonts w:ascii="Arial" w:eastAsia="Times New Roman" w:hAnsi="Arial" w:cs="Arial"/>
-          <w:sz w:val="24"/>
-          <w:szCs w:val="24"/>
-          <w:lang w:val="es-CO"/>
-        </w:rPr>
-        <w:lastRenderedPageBreak/>
-        <w:t>estudiantes, personal y visitantes, útil para supervisión o auditoría de control de acceso.</w:t>
       </w:r>
     </w:p>
     <w:p>
@@ -1132,6 +814,7 @@
           <w:szCs w:val="24"/>
           <w:lang w:val="es-CO"/>
         </w:rPr>
+        <w:lastRenderedPageBreak/>
         <w:t>Función listar visitantes del día</w:t>
       </w:r>
       <w:r>
@@ -1412,17 +1095,7 @@
           <w:lang w:val="es-CO"/>
         </w:rPr>
         <w:br/>
-        <w:t xml:space="preserve">Esta función calcula el promedio de dispositivos faltantes en todas las </w:t>
-      </w:r>
-      <w:r>
-        <w:rPr>
-          <w:rFonts w:ascii="Arial" w:eastAsia="Times New Roman" w:hAnsi="Arial" w:cs="Arial"/>
-          <w:sz w:val="24"/>
-          <w:szCs w:val="24"/>
-          <w:lang w:val="es-CO"/>
-        </w:rPr>
-        <w:lastRenderedPageBreak/>
-        <w:t>minutas registradas, útil para analizar la confiabilidad del sistema y pérdidas frecuentes.</w:t>
+        <w:t>Esta función calcula el promedio de dispositivos faltantes en todas las minutas registradas, útil para analizar la confiabilidad del sistema y pérdidas frecuentes.</w:t>
       </w:r>
     </w:p>
     <w:p>
@@ -1491,7 +1164,7 @@
 </file>
 
 <file path=word/numbering.xml><?xml version="1.0" encoding="utf-8"?>
-<w:numbering xmlns:wpc="http://schemas.microsoft.com/office/word/2010/wordprocessingCanvas" xmlns:cx="http://schemas.microsoft.com/office/drawing/2014/chartex" xmlns:mc="http://schemas.openxmlformats.org/markup-compatibility/2006" xmlns:o="urn:schemas-microsoft-com:office:office" xmlns:r="http://schemas.openxmlformats.org/officeDocument/2006/relationships" xmlns:m="http://schemas.openxmlformats.org/officeDocument/2006/math" xmlns:v="urn:schemas-microsoft-com:vml" xmlns:wp14="http://schemas.microsoft.com/office/word/2010/wordprocessingDrawing" xmlns:wp="http://schemas.openxmlformats.org/drawingml/2006/wordprocessingDrawing" xmlns:w10="urn:schemas-microsoft-com:office:word" xmlns:w="http://schemas.openxmlformats.org/wordprocessingml/2006/main" xmlns:w14="http://schemas.microsoft.com/office/word/2010/wordml" xmlns:w15="http://schemas.microsoft.com/office/word/2012/wordml" xmlns:w16se="http://schemas.microsoft.com/office/word/2015/wordml/symex" xmlns:wpg="http://schemas.microsoft.com/office/word/2010/wordprocessingGroup" xmlns:wpi="http://schemas.microsoft.com/office/word/2010/wordprocessingInk" xmlns:wne="http://schemas.microsoft.com/office/word/2006/wordml" xmlns:wps="http://schemas.microsoft.com/office/word/2010/wordprocessingShape" mc:Ignorable="w14 w15 w16se wp14">
+<w:numbering xmlns:wpc="http://schemas.microsoft.com/office/word/2010/wordprocessingCanvas" xmlns:cx="http://schemas.microsoft.com/office/drawing/2014/chartex" xmlns:cx1="http://schemas.microsoft.com/office/drawing/2015/9/8/chartex" xmlns:cx2="http://schemas.microsoft.com/office/drawing/2015/10/21/chartex" xmlns:cx3="http://schemas.microsoft.com/office/drawing/2016/5/9/chartex" xmlns:cx4="http://schemas.microsoft.com/office/drawing/2016/5/10/chartex" xmlns:cx5="http://schemas.microsoft.com/office/drawing/2016/5/11/chartex" xmlns:cx6="http://schemas.microsoft.com/office/drawing/2016/5/12/chartex" xmlns:cx7="http://schemas.microsoft.com/office/drawing/2016/5/13/chartex" xmlns:cx8="http://schemas.microsoft.com/office/drawing/2016/5/14/chartex" xmlns:mc="http://schemas.openxmlformats.org/markup-compatibility/2006" xmlns:aink="http://schemas.microsoft.com/office/drawing/2016/ink" xmlns:am3d="http://schemas.microsoft.com/office/drawing/2017/model3d" xmlns:o="urn:schemas-microsoft-com:office:office" xmlns:oel="http://schemas.microsoft.com/office/2019/extlst" xmlns:r="http://schemas.openxmlformats.org/officeDocument/2006/relationships" xmlns:m="http://schemas.openxmlformats.org/officeDocument/2006/math" xmlns:v="urn:schemas-microsoft-com:vml" xmlns:wp14="http://schemas.microsoft.com/office/word/2010/wordprocessingDrawing" xmlns:wp="http://schemas.openxmlformats.org/drawingml/2006/wordprocessingDrawing" xmlns:w10="urn:schemas-microsoft-com:office:word" xmlns:w="http://schemas.openxmlformats.org/wordprocessingml/2006/main" xmlns:w14="http://schemas.microsoft.com/office/word/2010/wordml" xmlns:w15="http://schemas.microsoft.com/office/word/2012/wordml" xmlns:w16cex="http://schemas.microsoft.com/office/word/2018/wordml/cex" xmlns:w16cid="http://schemas.microsoft.com/office/word/2016/wordml/cid" xmlns:w16="http://schemas.microsoft.com/office/word/2018/wordml" xmlns:w16du="http://schemas.microsoft.com/office/word/2023/wordml/word16du" xmlns:w16sdtdh="http://schemas.microsoft.com/office/word/2020/wordml/sdtdatahash" xmlns:w16sdtfl="http://schemas.microsoft.com/office/word/2024/wordml/sdtformatlock" xmlns:w16se="http://schemas.microsoft.com/office/word/2015/wordml/symex" xmlns:wpg="http://schemas.microsoft.com/office/word/2010/wordprocessingGroup" xmlns:wpi="http://schemas.microsoft.com/office/word/2010/wordprocessingInk" xmlns:wne="http://schemas.microsoft.com/office/word/2006/wordml" xmlns:wps="http://schemas.microsoft.com/office/word/2010/wordprocessingShape" mc:Ignorable="w14 w15 w16se w16cid w16 w16cex w16sdtdh w16sdtfl w16du wp14">
   <w:abstractNum w:abstractNumId="0" w15:restartNumberingAfterBreak="0">
     <w:nsid w:val="082472FF"/>
     <w:multiLevelType w:val="multilevel"/>
@@ -1896,23 +1569,23 @@
       </w:pPr>
     </w:lvl>
   </w:abstractNum>
-  <w:num w:numId="1">
+  <w:num w:numId="1" w16cid:durableId="1936357582">
     <w:abstractNumId w:val="2"/>
   </w:num>
-  <w:num w:numId="2">
+  <w:num w:numId="2" w16cid:durableId="1718428800">
     <w:abstractNumId w:val="1"/>
   </w:num>
-  <w:num w:numId="3">
+  <w:num w:numId="3" w16cid:durableId="981348230">
     <w:abstractNumId w:val="0"/>
   </w:num>
-  <w:num w:numId="4">
+  <w:num w:numId="4" w16cid:durableId="2103409581">
     <w:abstractNumId w:val="3"/>
   </w:num>
 </w:numbering>
 </file>
 
 <file path=word/styles.xml><?xml version="1.0" encoding="utf-8"?>
-<w:styles xmlns:mc="http://schemas.openxmlformats.org/markup-compatibility/2006" xmlns:r="http://schemas.openxmlformats.org/officeDocument/2006/relationships" xmlns:w="http://schemas.openxmlformats.org/wordprocessingml/2006/main" xmlns:w14="http://schemas.microsoft.com/office/word/2010/wordml" xmlns:w15="http://schemas.microsoft.com/office/word/2012/wordml" xmlns:w16se="http://schemas.microsoft.com/office/word/2015/wordml/symex" mc:Ignorable="w14 w15 w16se">
+<w:styles xmlns:mc="http://schemas.openxmlformats.org/markup-compatibility/2006" xmlns:r="http://schemas.openxmlformats.org/officeDocument/2006/relationships" xmlns:w="http://schemas.openxmlformats.org/wordprocessingml/2006/main" xmlns:w14="http://schemas.microsoft.com/office/word/2010/wordml" xmlns:w15="http://schemas.microsoft.com/office/word/2012/wordml" xmlns:w16cex="http://schemas.microsoft.com/office/word/2018/wordml/cex" xmlns:w16cid="http://schemas.microsoft.com/office/word/2016/wordml/cid" xmlns:w16="http://schemas.microsoft.com/office/word/2018/wordml" xmlns:w16du="http://schemas.microsoft.com/office/word/2023/wordml/word16du" xmlns:w16sdtdh="http://schemas.microsoft.com/office/word/2020/wordml/sdtdatahash" xmlns:w16sdtfl="http://schemas.microsoft.com/office/word/2024/wordml/sdtformatlock" xmlns:w16se="http://schemas.microsoft.com/office/word/2015/wordml/symex" mc:Ignorable="w14 w15 w16se w16cid w16 w16cex w16sdtdh w16sdtfl w16du">
   <w:docDefaults>
     <w:rPrDefault>
       <w:rPr>
@@ -1928,7 +1601,7 @@
       </w:pPr>
     </w:pPrDefault>
   </w:docDefaults>
-  <w:latentStyles w:defLockedState="0" w:defUIPriority="99" w:defSemiHidden="0" w:defUnhideWhenUsed="0" w:defQFormat="0" w:count="371">
+  <w:latentStyles w:defLockedState="0" w:defUIPriority="99" w:defSemiHidden="0" w:defUnhideWhenUsed="0" w:defQFormat="0" w:count="376">
     <w:lsdException w:name="Normal" w:uiPriority="0" w:qFormat="1"/>
     <w:lsdException w:name="heading 1" w:uiPriority="9" w:qFormat="1"/>
     <w:lsdException w:name="heading 2" w:semiHidden="1" w:uiPriority="9" w:unhideWhenUsed="1" w:qFormat="1"/>
@@ -2300,6 +1973,11 @@
     <w:lsdException w:name="List Table 5 Dark Accent 6" w:uiPriority="50"/>
     <w:lsdException w:name="List Table 6 Colorful Accent 6" w:uiPriority="51"/>
     <w:lsdException w:name="List Table 7 Colorful Accent 6" w:uiPriority="52"/>
+    <w:lsdException w:name="Mention" w:semiHidden="1" w:unhideWhenUsed="1"/>
+    <w:lsdException w:name="Smart Hyperlink" w:semiHidden="1" w:unhideWhenUsed="1"/>
+    <w:lsdException w:name="Hashtag" w:semiHidden="1" w:unhideWhenUsed="1"/>
+    <w:lsdException w:name="Unresolved Mention" w:semiHidden="1" w:unhideWhenUsed="1"/>
+    <w:lsdException w:name="Smart Link" w:semiHidden="1" w:unhideWhenUsed="1"/>
   </w:latentStyles>
   <w:style w:type="paragraph" w:default="1" w:styleId="Normal">
     <w:name w:val="Normal"/>

--- a/Bases de datos/Documentación/Ejercicio Procedimientos almacenados y Funciones.docx
+++ b/Bases de datos/Documentación/Ejercicio Procedimientos almacenados y Funciones.docx
@@ -589,7 +589,7 @@
           <w:szCs w:val="24"/>
           <w:lang w:val="es-CO"/>
         </w:rPr>
-        <w:t>Función calcular espacios disponibles</w:t>
+        <w:t>Función contar dispositivos en minuta</w:t>
       </w:r>
       <w:r>
         <w:rPr>
@@ -608,7 +608,7 @@
           <w:lang w:val="es-CO"/>
         </w:rPr>
         <w:br/>
-        <w:t>Esta función devuelve la cantidad actual de espacios disponibles en el parqueadero, restando el número de vehículos ingresados a la capacidad total. Sirve para validar si hay cupo antes de autorizar un ingreso.</w:t>
+        <w:t>Esta función calcula cuántos dispositivos fueron entregados y cuántos fueron recibidos en una minuta específica. Su finalidad es detectar diferencias que puedan indicar pérdidas o robos.</w:t>
       </w:r>
     </w:p>
     <w:p>
@@ -634,7 +634,7 @@
           <w:szCs w:val="24"/>
           <w:lang w:val="es-CO"/>
         </w:rPr>
-        <w:t>Función contar dispositivos en minuta</w:t>
+        <w:t>Función validar aprendiz activo</w:t>
       </w:r>
       <w:r>
         <w:rPr>
@@ -653,7 +653,7 @@
           <w:lang w:val="es-CO"/>
         </w:rPr>
         <w:br/>
-        <w:t>Esta función calcula cuántos dispositivos fueron entregados y cuántos fueron recibidos en una minuta específica. Su finalidad es detectar diferencias que puedan indicar pérdidas o robos.</w:t>
+        <w:t>Esta función consulta si un aprendiz se encuentra activo en un programa de formación. Es útil antes de permitir el acceso o asignarle recursos dentro del sistema.</w:t>
       </w:r>
     </w:p>
     <w:p>
@@ -679,7 +679,7 @@
           <w:szCs w:val="24"/>
           <w:lang w:val="es-CO"/>
         </w:rPr>
-        <w:t>Función validar aprendiz activo</w:t>
+        <w:t>Función calcular tiempo permanencia</w:t>
       </w:r>
       <w:r>
         <w:rPr>
@@ -698,7 +698,7 @@
           <w:lang w:val="es-CO"/>
         </w:rPr>
         <w:br/>
-        <w:t>Esta función consulta si un aprendiz se encuentra activo en un programa de formación. Es útil antes de permitir el acceso o asignarle recursos dentro del sistema.</w:t>
+        <w:t>Esta función calcula el tiempo exacto que un estudiante, estuvo dentro del centro, usando la hora de entrada y salida. Esto apoya el control disciplinario y de seguridad.</w:t>
       </w:r>
     </w:p>
     <w:p>
@@ -724,7 +724,7 @@
           <w:szCs w:val="24"/>
           <w:lang w:val="es-CO"/>
         </w:rPr>
-        <w:t>Función calcular tiempo permanencia</w:t>
+        <w:t>Función obtener estado ambiente</w:t>
       </w:r>
       <w:r>
         <w:rPr>
@@ -743,7 +743,7 @@
           <w:lang w:val="es-CO"/>
         </w:rPr>
         <w:br/>
-        <w:t>Esta función calcula el tiempo exacto que un estudiante, visitante o funcionario estuvo dentro del centro, usando la hora de entrada y salida. Esto apoya el control disciplinario y de seguridad.</w:t>
+        <w:t>Esta función retorna el estado actual de un ambiente (disponible, en uso, mantenimiento), basándose en los horarios y reportes. Es clave para asignación de espacios.</w:t>
       </w:r>
     </w:p>
     <w:p>
@@ -769,7 +769,7 @@
           <w:szCs w:val="24"/>
           <w:lang w:val="es-CO"/>
         </w:rPr>
-        <w:t>Función obtener estado ambiente</w:t>
+        <w:t>Función verificar recursos por ambiente</w:t>
       </w:r>
       <w:r>
         <w:rPr>
@@ -788,7 +788,7 @@
           <w:lang w:val="es-CO"/>
         </w:rPr>
         <w:br/>
-        <w:t>Esta función retorna el estado actual de un ambiente (disponible, en uso, mantenimiento), basándose en los horarios y reportes. Es clave para asignación de espacios.</w:t>
+        <w:t>Esta función devuelve la cantidad y tipo de recursos que están asignados a un ambiente determinado, permitiendo validar si el inventario es correcto al generar minutas o asignaciones.</w:t>
       </w:r>
     </w:p>
     <w:p>
@@ -815,222 +815,6 @@
           <w:lang w:val="es-CO"/>
         </w:rPr>
         <w:lastRenderedPageBreak/>
-        <w:t>Función listar visitantes del día</w:t>
-      </w:r>
-      <w:r>
-        <w:rPr>
-          <w:rFonts w:ascii="Arial" w:eastAsia="Times New Roman" w:hAnsi="Arial" w:cs="Arial"/>
-          <w:sz w:val="24"/>
-          <w:szCs w:val="24"/>
-          <w:lang w:val="es-CO"/>
-        </w:rPr>
-        <w:t>:</w:t>
-      </w:r>
-      <w:r>
-        <w:rPr>
-          <w:rFonts w:ascii="Arial" w:eastAsia="Times New Roman" w:hAnsi="Arial" w:cs="Arial"/>
-          <w:sz w:val="24"/>
-          <w:szCs w:val="24"/>
-          <w:lang w:val="es-CO"/>
-        </w:rPr>
-        <w:br/>
-        <w:t>Esta función retorna todos los visitantes registrados en una fecha específica, con su hora de entrada y salida, útil para reportes o verificaciones de control de ingreso.</w:t>
-      </w:r>
-    </w:p>
-    <w:p>
-      <w:pPr>
-        <w:numPr>
-          <w:ilvl w:val="0"/>
-          <w:numId w:val="4"/>
-        </w:numPr>
-        <w:spacing w:before="100" w:beforeAutospacing="1" w:after="100" w:afterAutospacing="1" w:line="240" w:lineRule="auto"/>
-        <w:rPr>
-          <w:rFonts w:ascii="Arial" w:eastAsia="Times New Roman" w:hAnsi="Arial" w:cs="Arial"/>
-          <w:sz w:val="24"/>
-          <w:szCs w:val="24"/>
-          <w:lang w:val="es-CO"/>
-        </w:rPr>
-      </w:pPr>
-      <w:r>
-        <w:rPr>
-          <w:rFonts w:ascii="Arial" w:eastAsia="Times New Roman" w:hAnsi="Arial" w:cs="Arial"/>
-          <w:b/>
-          <w:bCs/>
-          <w:sz w:val="24"/>
-          <w:szCs w:val="24"/>
-          <w:lang w:val="es-CO"/>
-        </w:rPr>
-        <w:t>Función verificar recursos por ambiente</w:t>
-      </w:r>
-      <w:r>
-        <w:rPr>
-          <w:rFonts w:ascii="Arial" w:eastAsia="Times New Roman" w:hAnsi="Arial" w:cs="Arial"/>
-          <w:sz w:val="24"/>
-          <w:szCs w:val="24"/>
-          <w:lang w:val="es-CO"/>
-        </w:rPr>
-        <w:t>:</w:t>
-      </w:r>
-      <w:r>
-        <w:rPr>
-          <w:rFonts w:ascii="Arial" w:eastAsia="Times New Roman" w:hAnsi="Arial" w:cs="Arial"/>
-          <w:sz w:val="24"/>
-          <w:szCs w:val="24"/>
-          <w:lang w:val="es-CO"/>
-        </w:rPr>
-        <w:br/>
-        <w:t>Esta función devuelve la cantidad y tipo de recursos que están asignados a un ambiente determinado, permitiendo validar si el inventario es correcto al generar minutas o asignaciones.</w:t>
-      </w:r>
-    </w:p>
-    <w:p>
-      <w:pPr>
-        <w:numPr>
-          <w:ilvl w:val="0"/>
-          <w:numId w:val="4"/>
-        </w:numPr>
-        <w:spacing w:before="100" w:beforeAutospacing="1" w:after="100" w:afterAutospacing="1" w:line="240" w:lineRule="auto"/>
-        <w:rPr>
-          <w:rFonts w:ascii="Arial" w:eastAsia="Times New Roman" w:hAnsi="Arial" w:cs="Arial"/>
-          <w:sz w:val="24"/>
-          <w:szCs w:val="24"/>
-          <w:lang w:val="es-CO"/>
-        </w:rPr>
-      </w:pPr>
-      <w:r>
-        <w:rPr>
-          <w:rFonts w:ascii="Arial" w:eastAsia="Times New Roman" w:hAnsi="Arial" w:cs="Arial"/>
-          <w:b/>
-          <w:bCs/>
-          <w:sz w:val="24"/>
-          <w:szCs w:val="24"/>
-          <w:lang w:val="es-CO"/>
-        </w:rPr>
-        <w:t>Función buscar responsable por visita</w:t>
-      </w:r>
-      <w:r>
-        <w:rPr>
-          <w:rFonts w:ascii="Arial" w:eastAsia="Times New Roman" w:hAnsi="Arial" w:cs="Arial"/>
-          <w:sz w:val="24"/>
-          <w:szCs w:val="24"/>
-          <w:lang w:val="es-CO"/>
-        </w:rPr>
-        <w:t>:</w:t>
-      </w:r>
-      <w:r>
-        <w:rPr>
-          <w:rFonts w:ascii="Arial" w:eastAsia="Times New Roman" w:hAnsi="Arial" w:cs="Arial"/>
-          <w:sz w:val="24"/>
-          <w:szCs w:val="24"/>
-          <w:lang w:val="es-CO"/>
-        </w:rPr>
-        <w:br/>
-        <w:t>Esta función retorna el nombre y cargo del responsable interno que autorizó el ingreso de un visitante, útil en caso de incidentes o consultas posteriores.</w:t>
-      </w:r>
-    </w:p>
-    <w:p>
-      <w:pPr>
-        <w:numPr>
-          <w:ilvl w:val="0"/>
-          <w:numId w:val="4"/>
-        </w:numPr>
-        <w:spacing w:before="100" w:beforeAutospacing="1" w:after="100" w:afterAutospacing="1" w:line="240" w:lineRule="auto"/>
-        <w:rPr>
-          <w:rFonts w:ascii="Arial" w:eastAsia="Times New Roman" w:hAnsi="Arial" w:cs="Arial"/>
-          <w:sz w:val="24"/>
-          <w:szCs w:val="24"/>
-          <w:lang w:val="es-CO"/>
-        </w:rPr>
-      </w:pPr>
-      <w:r>
-        <w:rPr>
-          <w:rFonts w:ascii="Arial" w:eastAsia="Times New Roman" w:hAnsi="Arial" w:cs="Arial"/>
-          <w:b/>
-          <w:bCs/>
-          <w:sz w:val="24"/>
-          <w:szCs w:val="24"/>
-          <w:lang w:val="es-CO"/>
-        </w:rPr>
-        <w:t>Función estado parqueadero</w:t>
-      </w:r>
-      <w:r>
-        <w:rPr>
-          <w:rFonts w:ascii="Arial" w:eastAsia="Times New Roman" w:hAnsi="Arial" w:cs="Arial"/>
-          <w:sz w:val="24"/>
-          <w:szCs w:val="24"/>
-          <w:lang w:val="es-CO"/>
-        </w:rPr>
-        <w:t>:</w:t>
-      </w:r>
-      <w:r>
-        <w:rPr>
-          <w:rFonts w:ascii="Arial" w:eastAsia="Times New Roman" w:hAnsi="Arial" w:cs="Arial"/>
-          <w:sz w:val="24"/>
-          <w:szCs w:val="24"/>
-          <w:lang w:val="es-CO"/>
-        </w:rPr>
-        <w:br/>
-        <w:t>Esta función verifica si el parqueadero está lleno, devolviendo un valor booleano (</w:t>
-      </w:r>
-      <w:r>
-        <w:rPr>
-          <w:rFonts w:ascii="Arial" w:eastAsia="Times New Roman" w:hAnsi="Arial" w:cs="Arial"/>
-          <w:sz w:val="20"/>
-          <w:szCs w:val="20"/>
-          <w:lang w:val="es-CO"/>
-        </w:rPr>
-        <w:t>TRUE</w:t>
-      </w:r>
-      <w:r>
-        <w:rPr>
-          <w:rFonts w:ascii="Arial" w:eastAsia="Times New Roman" w:hAnsi="Arial" w:cs="Arial"/>
-          <w:sz w:val="24"/>
-          <w:szCs w:val="24"/>
-          <w:lang w:val="es-CO"/>
-        </w:rPr>
-        <w:t xml:space="preserve"> si está lleno, </w:t>
-      </w:r>
-      <w:r>
-        <w:rPr>
-          <w:rFonts w:ascii="Arial" w:eastAsia="Times New Roman" w:hAnsi="Arial" w:cs="Arial"/>
-          <w:sz w:val="20"/>
-          <w:szCs w:val="20"/>
-          <w:lang w:val="es-CO"/>
-        </w:rPr>
-        <w:t>FALSE</w:t>
-      </w:r>
-      <w:r>
-        <w:rPr>
-          <w:rFonts w:ascii="Arial" w:eastAsia="Times New Roman" w:hAnsi="Arial" w:cs="Arial"/>
-          <w:sz w:val="24"/>
-          <w:szCs w:val="24"/>
-          <w:lang w:val="es-CO"/>
-        </w:rPr>
-        <w:t xml:space="preserve"> si hay espacio). Es usada por el procedimiento de ingreso de vehículos.</w:t>
-      </w:r>
-    </w:p>
-    <w:p>
-      <w:pPr>
-        <w:numPr>
-          <w:ilvl w:val="0"/>
-          <w:numId w:val="4"/>
-        </w:numPr>
-        <w:spacing w:before="100" w:beforeAutospacing="1" w:after="100" w:afterAutospacing="1" w:line="240" w:lineRule="auto"/>
-        <w:rPr>
-          <w:rFonts w:ascii="Arial" w:eastAsia="Times New Roman" w:hAnsi="Arial" w:cs="Arial"/>
-          <w:sz w:val="24"/>
-          <w:szCs w:val="24"/>
-          <w:lang w:val="es-CO"/>
-        </w:rPr>
-      </w:pPr>
-      <w:r>
-        <w:rPr>
-          <w:rFonts w:ascii="Arial" w:eastAsia="Times New Roman" w:hAnsi="Arial" w:cs="Arial"/>
-          <w:b/>
-          <w:bCs/>
-          <w:sz w:val="24"/>
-          <w:szCs w:val="24"/>
-          <w:lang w:val="es-CO"/>
-        </w:rPr>
         <w:t>Función obtener incidentes por ambiente</w:t>
       </w:r>
       <w:r>

--- a/Bases de datos/Documentación/Ejercicio Procedimientos almacenados y Funciones.docx
+++ b/Bases de datos/Documentación/Ejercicio Procedimientos almacenados y Funciones.docx
@@ -543,6 +543,376 @@
     </w:p>
     <w:p>
       <w:pPr>
+        <w:numPr>
+          <w:ilvl w:val="0"/>
+          <w:numId w:val="3"/>
+        </w:numPr>
+        <w:spacing w:before="100" w:beforeAutospacing="1" w:after="100" w:afterAutospacing="1" w:line="240" w:lineRule="auto"/>
+        <w:rPr>
+          <w:rFonts w:ascii="Arial" w:eastAsia="Times New Roman" w:hAnsi="Arial" w:cs="Arial"/>
+          <w:sz w:val="24"/>
+          <w:szCs w:val="24"/>
+          <w:lang w:val="es-CO"/>
+        </w:rPr>
+      </w:pPr>
+      <w:r>
+        <w:rPr>
+          <w:rFonts w:ascii="Arial" w:eastAsia="Times New Roman" w:hAnsi="Arial" w:cs="Arial"/>
+          <w:b/>
+          <w:bCs/>
+          <w:sz w:val="24"/>
+          <w:szCs w:val="24"/>
+          <w:lang w:val="es-CO"/>
+        </w:rPr>
+        <w:t xml:space="preserve">Procedimiento </w:t>
+      </w:r>
+      <w:r>
+        <w:rPr>
+          <w:rFonts w:ascii="Arial" w:eastAsia="Times New Roman" w:hAnsi="Arial" w:cs="Arial"/>
+          <w:b/>
+          <w:bCs/>
+          <w:sz w:val="24"/>
+          <w:szCs w:val="24"/>
+          <w:lang w:val="es-CO"/>
+        </w:rPr>
+        <w:t>actualizar estado recurso</w:t>
+      </w:r>
+      <w:r>
+        <w:rPr>
+          <w:rFonts w:ascii="Arial" w:eastAsia="Times New Roman" w:hAnsi="Arial" w:cs="Arial"/>
+          <w:sz w:val="24"/>
+          <w:szCs w:val="24"/>
+          <w:lang w:val="es-CO"/>
+        </w:rPr>
+        <w:t>:</w:t>
+      </w:r>
+      <w:r>
+        <w:rPr>
+          <w:rFonts w:ascii="Arial" w:eastAsia="Times New Roman" w:hAnsi="Arial" w:cs="Arial"/>
+          <w:sz w:val="24"/>
+          <w:szCs w:val="24"/>
+          <w:lang w:val="es-CO"/>
+        </w:rPr>
+        <w:br/>
+      </w:r>
+      <w:r>
+        <w:rPr>
+          <w:rFonts w:ascii="Arial" w:eastAsia="Times New Roman" w:hAnsi="Arial" w:cs="Arial"/>
+          <w:sz w:val="24"/>
+          <w:szCs w:val="24"/>
+          <w:lang w:val="es-CO"/>
+        </w:rPr>
+        <w:t>Este procedimiento cambiara el estado de un recurso determinado dependiendo de las condiciones que se pueda encontrar, por ejemplo, pasar un recurso de operativo o en funcionamiento a dañado, eso según inspecciones o reportes de los incidentes.</w:t>
+      </w:r>
+    </w:p>
+    <w:p>
+      <w:pPr>
+        <w:numPr>
+          <w:ilvl w:val="0"/>
+          <w:numId w:val="3"/>
+        </w:numPr>
+        <w:spacing w:before="100" w:beforeAutospacing="1" w:after="100" w:afterAutospacing="1" w:line="240" w:lineRule="auto"/>
+        <w:rPr>
+          <w:rFonts w:ascii="Arial" w:eastAsia="Times New Roman" w:hAnsi="Arial" w:cs="Arial"/>
+          <w:sz w:val="24"/>
+          <w:szCs w:val="24"/>
+          <w:lang w:val="es-CO"/>
+        </w:rPr>
+      </w:pPr>
+      <w:r>
+        <w:rPr>
+          <w:rFonts w:ascii="Arial" w:eastAsia="Times New Roman" w:hAnsi="Arial" w:cs="Arial"/>
+          <w:b/>
+          <w:bCs/>
+          <w:sz w:val="24"/>
+          <w:szCs w:val="24"/>
+          <w:lang w:val="es-CO"/>
+        </w:rPr>
+        <w:t xml:space="preserve">Procedimiento </w:t>
+      </w:r>
+      <w:r>
+        <w:rPr>
+          <w:rFonts w:ascii="Arial" w:eastAsia="Times New Roman" w:hAnsi="Arial" w:cs="Arial"/>
+          <w:b/>
+          <w:bCs/>
+          <w:sz w:val="24"/>
+          <w:szCs w:val="24"/>
+          <w:lang w:val="es-CO"/>
+        </w:rPr>
+        <w:t>asistencia aprendiz</w:t>
+      </w:r>
+      <w:r>
+        <w:rPr>
+          <w:rFonts w:ascii="Arial" w:eastAsia="Times New Roman" w:hAnsi="Arial" w:cs="Arial"/>
+          <w:sz w:val="24"/>
+          <w:szCs w:val="24"/>
+          <w:lang w:val="es-CO"/>
+        </w:rPr>
+        <w:t>:</w:t>
+      </w:r>
+      <w:r>
+        <w:rPr>
+          <w:rFonts w:ascii="Arial" w:eastAsia="Times New Roman" w:hAnsi="Arial" w:cs="Arial"/>
+          <w:sz w:val="24"/>
+          <w:szCs w:val="24"/>
+          <w:lang w:val="es-CO"/>
+        </w:rPr>
+        <w:br/>
+        <w:t xml:space="preserve">Este procedimiento </w:t>
+      </w:r>
+      <w:r>
+        <w:rPr>
+          <w:rFonts w:ascii="Arial" w:eastAsia="Times New Roman" w:hAnsi="Arial" w:cs="Arial"/>
+          <w:sz w:val="24"/>
+          <w:szCs w:val="24"/>
+          <w:lang w:val="es-CO"/>
+        </w:rPr>
+        <w:t>registra una entrada en la tabla de asistencias indicando la fecha, el estado, es decir, si asistió, llego tarde o no asistió, el aprendiz y la jornada</w:t>
+      </w:r>
+    </w:p>
+    <w:p>
+      <w:pPr>
+        <w:numPr>
+          <w:ilvl w:val="0"/>
+          <w:numId w:val="3"/>
+        </w:numPr>
+        <w:spacing w:before="100" w:beforeAutospacing="1" w:after="100" w:afterAutospacing="1" w:line="240" w:lineRule="auto"/>
+        <w:rPr>
+          <w:rFonts w:ascii="Arial" w:eastAsia="Times New Roman" w:hAnsi="Arial" w:cs="Arial"/>
+          <w:sz w:val="24"/>
+          <w:szCs w:val="24"/>
+          <w:lang w:val="es-CO"/>
+        </w:rPr>
+      </w:pPr>
+      <w:r>
+        <w:rPr>
+          <w:rFonts w:ascii="Arial" w:eastAsia="Times New Roman" w:hAnsi="Arial" w:cs="Arial"/>
+          <w:b/>
+          <w:bCs/>
+          <w:sz w:val="24"/>
+          <w:szCs w:val="24"/>
+          <w:lang w:val="es-CO"/>
+        </w:rPr>
+        <w:t>Procedimiento</w:t>
+      </w:r>
+      <w:r>
+        <w:rPr>
+          <w:rFonts w:ascii="Arial" w:eastAsia="Times New Roman" w:hAnsi="Arial" w:cs="Arial"/>
+          <w:b/>
+          <w:bCs/>
+          <w:sz w:val="24"/>
+          <w:szCs w:val="24"/>
+          <w:lang w:val="es-CO"/>
+        </w:rPr>
+        <w:t xml:space="preserve"> mostrar ambientes disponibles</w:t>
+      </w:r>
+      <w:r>
+        <w:rPr>
+          <w:rFonts w:ascii="Arial" w:eastAsia="Times New Roman" w:hAnsi="Arial" w:cs="Arial"/>
+          <w:sz w:val="24"/>
+          <w:szCs w:val="24"/>
+          <w:lang w:val="es-CO"/>
+        </w:rPr>
+        <w:t>:</w:t>
+      </w:r>
+      <w:r>
+        <w:rPr>
+          <w:rFonts w:ascii="Arial" w:eastAsia="Times New Roman" w:hAnsi="Arial" w:cs="Arial"/>
+          <w:sz w:val="24"/>
+          <w:szCs w:val="24"/>
+          <w:lang w:val="es-CO"/>
+        </w:rPr>
+        <w:br/>
+        <w:t xml:space="preserve">Este procedimiento </w:t>
+      </w:r>
+      <w:r>
+        <w:rPr>
+          <w:rFonts w:ascii="Arial" w:eastAsia="Times New Roman" w:hAnsi="Arial" w:cs="Arial"/>
+          <w:sz w:val="24"/>
+          <w:szCs w:val="24"/>
+          <w:lang w:val="es-CO"/>
+        </w:rPr>
+        <w:t>devuelve los ambientes que estén en estado disponible para hacerle uso o asignar a un responsable especifico</w:t>
+      </w:r>
+    </w:p>
+    <w:p>
+      <w:pPr>
+        <w:numPr>
+          <w:ilvl w:val="0"/>
+          <w:numId w:val="3"/>
+        </w:numPr>
+        <w:spacing w:before="100" w:beforeAutospacing="1" w:after="100" w:afterAutospacing="1" w:line="240" w:lineRule="auto"/>
+        <w:rPr>
+          <w:rFonts w:ascii="Arial" w:eastAsia="Times New Roman" w:hAnsi="Arial" w:cs="Arial"/>
+          <w:sz w:val="24"/>
+          <w:szCs w:val="24"/>
+          <w:lang w:val="es-CO"/>
+        </w:rPr>
+      </w:pPr>
+      <w:r>
+        <w:rPr>
+          <w:rFonts w:ascii="Arial" w:eastAsia="Times New Roman" w:hAnsi="Arial" w:cs="Arial"/>
+          <w:b/>
+          <w:bCs/>
+          <w:sz w:val="24"/>
+          <w:szCs w:val="24"/>
+          <w:lang w:val="es-CO"/>
+        </w:rPr>
+        <w:t xml:space="preserve">Procedimiento </w:t>
+      </w:r>
+      <w:r>
+        <w:rPr>
+          <w:rFonts w:ascii="Arial" w:eastAsia="Times New Roman" w:hAnsi="Arial" w:cs="Arial"/>
+          <w:b/>
+          <w:bCs/>
+          <w:sz w:val="24"/>
+          <w:szCs w:val="24"/>
+          <w:lang w:val="es-CO"/>
+        </w:rPr>
+        <w:t>cambiar responsable minuta</w:t>
+      </w:r>
+      <w:r>
+        <w:rPr>
+          <w:rFonts w:ascii="Arial" w:eastAsia="Times New Roman" w:hAnsi="Arial" w:cs="Arial"/>
+          <w:sz w:val="24"/>
+          <w:szCs w:val="24"/>
+          <w:lang w:val="es-CO"/>
+        </w:rPr>
+        <w:t>:</w:t>
+      </w:r>
+      <w:r>
+        <w:rPr>
+          <w:rFonts w:ascii="Arial" w:eastAsia="Times New Roman" w:hAnsi="Arial" w:cs="Arial"/>
+          <w:sz w:val="24"/>
+          <w:szCs w:val="24"/>
+          <w:lang w:val="es-CO"/>
+        </w:rPr>
+        <w:br/>
+        <w:t xml:space="preserve">Este procedimiento </w:t>
+      </w:r>
+      <w:r>
+        <w:rPr>
+          <w:rFonts w:ascii="Arial" w:eastAsia="Times New Roman" w:hAnsi="Arial" w:cs="Arial"/>
+          <w:sz w:val="24"/>
+          <w:szCs w:val="24"/>
+          <w:lang w:val="es-CO"/>
+        </w:rPr>
+        <w:t>permite actualizar el responsable de una minuta registrada por un cambio de turno o el reemplazo de un instructor que se la haga imposible estar en la formación de los aprendices</w:t>
+      </w:r>
+    </w:p>
+    <w:p>
+      <w:pPr>
+        <w:numPr>
+          <w:ilvl w:val="0"/>
+          <w:numId w:val="3"/>
+        </w:numPr>
+        <w:spacing w:before="100" w:beforeAutospacing="1" w:after="100" w:afterAutospacing="1" w:line="240" w:lineRule="auto"/>
+        <w:rPr>
+          <w:rFonts w:ascii="Arial" w:eastAsia="Times New Roman" w:hAnsi="Arial" w:cs="Arial"/>
+          <w:sz w:val="24"/>
+          <w:szCs w:val="24"/>
+          <w:lang w:val="es-CO"/>
+        </w:rPr>
+      </w:pPr>
+      <w:r>
+        <w:rPr>
+          <w:rFonts w:ascii="Arial" w:eastAsia="Times New Roman" w:hAnsi="Arial" w:cs="Arial"/>
+          <w:b/>
+          <w:bCs/>
+          <w:sz w:val="24"/>
+          <w:szCs w:val="24"/>
+          <w:lang w:val="es-CO"/>
+        </w:rPr>
+        <w:t xml:space="preserve">Procedimiento </w:t>
+      </w:r>
+      <w:r>
+        <w:rPr>
+          <w:rFonts w:ascii="Arial" w:eastAsia="Times New Roman" w:hAnsi="Arial" w:cs="Arial"/>
+          <w:b/>
+          <w:bCs/>
+          <w:sz w:val="24"/>
+          <w:szCs w:val="24"/>
+          <w:lang w:val="es-CO"/>
+        </w:rPr>
+        <w:t>reporte de recursos de ambiente</w:t>
+      </w:r>
+      <w:r>
+        <w:rPr>
+          <w:rFonts w:ascii="Arial" w:eastAsia="Times New Roman" w:hAnsi="Arial" w:cs="Arial"/>
+          <w:sz w:val="24"/>
+          <w:szCs w:val="24"/>
+          <w:lang w:val="es-CO"/>
+        </w:rPr>
+        <w:t>:</w:t>
+      </w:r>
+      <w:r>
+        <w:rPr>
+          <w:rFonts w:ascii="Arial" w:eastAsia="Times New Roman" w:hAnsi="Arial" w:cs="Arial"/>
+          <w:sz w:val="24"/>
+          <w:szCs w:val="24"/>
+          <w:lang w:val="es-CO"/>
+        </w:rPr>
+        <w:br/>
+        <w:t xml:space="preserve">Este procedimiento </w:t>
+      </w:r>
+      <w:r>
+        <w:rPr>
+          <w:rFonts w:ascii="Arial" w:eastAsia="Times New Roman" w:hAnsi="Arial" w:cs="Arial"/>
+          <w:sz w:val="24"/>
+          <w:szCs w:val="24"/>
+          <w:lang w:val="es-CO"/>
+        </w:rPr>
+        <w:t xml:space="preserve">genera un reporte detallado de los recursos existentes en </w:t>
+      </w:r>
+      <w:proofErr w:type="gramStart"/>
+      <w:r>
+        <w:rPr>
+          <w:rFonts w:ascii="Arial" w:eastAsia="Times New Roman" w:hAnsi="Arial" w:cs="Arial"/>
+          <w:sz w:val="24"/>
+          <w:szCs w:val="24"/>
+          <w:lang w:val="es-CO"/>
+        </w:rPr>
+        <w:t>una ambiente</w:t>
+      </w:r>
+      <w:proofErr w:type="gramEnd"/>
+      <w:r>
+        <w:rPr>
+          <w:rFonts w:ascii="Arial" w:eastAsia="Times New Roman" w:hAnsi="Arial" w:cs="Arial"/>
+          <w:sz w:val="24"/>
+          <w:szCs w:val="24"/>
+          <w:lang w:val="es-CO"/>
+        </w:rPr>
+        <w:t>, incluyendo tipo, estado y observaciones.</w:t>
+      </w:r>
+    </w:p>
+    <w:p>
+      <w:pPr>
+        <w:spacing w:before="100" w:beforeAutospacing="1" w:after="100" w:afterAutospacing="1" w:line="240" w:lineRule="auto"/>
+        <w:ind w:left="502"/>
+        <w:rPr>
+          <w:rFonts w:ascii="Arial" w:eastAsia="Times New Roman" w:hAnsi="Arial" w:cs="Arial"/>
+          <w:sz w:val="24"/>
+          <w:szCs w:val="24"/>
+          <w:lang w:val="es-CO"/>
+        </w:rPr>
+      </w:pPr>
+    </w:p>
+    <w:p>
+      <w:pPr>
+        <w:spacing w:before="100" w:beforeAutospacing="1" w:after="100" w:afterAutospacing="1" w:line="240" w:lineRule="auto"/>
+        <w:ind w:left="502"/>
+        <w:rPr>
+          <w:rFonts w:ascii="Arial" w:eastAsia="Times New Roman" w:hAnsi="Arial" w:cs="Arial"/>
+          <w:b/>
+          <w:bCs/>
+          <w:sz w:val="24"/>
+          <w:szCs w:val="24"/>
+          <w:lang w:val="es-CO"/>
+        </w:rPr>
+      </w:pPr>
+    </w:p>
+    <w:p>
+      <w:pPr>
         <w:spacing w:before="100" w:beforeAutospacing="1" w:after="100" w:afterAutospacing="1" w:line="240" w:lineRule="auto"/>
         <w:outlineLvl w:val="2"/>
         <w:rPr>
@@ -563,6 +933,7 @@
           <w:szCs w:val="27"/>
           <w:lang w:val="es-CO"/>
         </w:rPr>
+        <w:lastRenderedPageBreak/>
         <w:t>Funciones</w:t>
       </w:r>
     </w:p>
@@ -634,7 +1005,7 @@
           <w:szCs w:val="24"/>
           <w:lang w:val="es-CO"/>
         </w:rPr>
-        <w:t>Función validar aprendiz activo</w:t>
+        <w:t>Función calcular tiempo permanencia</w:t>
       </w:r>
       <w:r>
         <w:rPr>
@@ -653,7 +1024,7 @@
           <w:lang w:val="es-CO"/>
         </w:rPr>
         <w:br/>
-        <w:t>Esta función consulta si un aprendiz se encuentra activo en un programa de formación. Es útil antes de permitir el acceso o asignarle recursos dentro del sistema.</w:t>
+        <w:t>Esta función calcula el tiempo exacto que un estudiante, estuvo dentro del centro, usando la hora de entrada y salida. Esto apoya el control disciplinario y de seguridad.</w:t>
       </w:r>
     </w:p>
     <w:p>
@@ -679,7 +1050,7 @@
           <w:szCs w:val="24"/>
           <w:lang w:val="es-CO"/>
         </w:rPr>
-        <w:t>Función calcular tiempo permanencia</w:t>
+        <w:t>Función obtener estado ambiente</w:t>
       </w:r>
       <w:r>
         <w:rPr>
@@ -698,7 +1069,7 @@
           <w:lang w:val="es-CO"/>
         </w:rPr>
         <w:br/>
-        <w:t>Esta función calcula el tiempo exacto que un estudiante, estuvo dentro del centro, usando la hora de entrada y salida. Esto apoya el control disciplinario y de seguridad.</w:t>
+        <w:t>Esta función retorna el estado actual de un ambiente (disponible, en uso, mantenimiento), basándose en los horarios y reportes. Es clave para asignación de espacios.</w:t>
       </w:r>
     </w:p>
     <w:p>
@@ -724,7 +1095,7 @@
           <w:szCs w:val="24"/>
           <w:lang w:val="es-CO"/>
         </w:rPr>
-        <w:t>Función obtener estado ambiente</w:t>
+        <w:t>Función verificar recursos por ambiente</w:t>
       </w:r>
       <w:r>
         <w:rPr>
@@ -743,7 +1114,7 @@
           <w:lang w:val="es-CO"/>
         </w:rPr>
         <w:br/>
-        <w:t>Esta función retorna el estado actual de un ambiente (disponible, en uso, mantenimiento), basándose en los horarios y reportes. Es clave para asignación de espacios.</w:t>
+        <w:t>Esta función devuelve la cantidad y tipo de recursos que están asignados a un ambiente determinado, permitiendo validar si el inventario es correcto al generar minutas o asignaciones.</w:t>
       </w:r>
     </w:p>
     <w:p>
@@ -769,7 +1140,7 @@
           <w:szCs w:val="24"/>
           <w:lang w:val="es-CO"/>
         </w:rPr>
-        <w:t>Función verificar recursos por ambiente</w:t>
+        <w:t>Función obtener incidentes por ambiente</w:t>
       </w:r>
       <w:r>
         <w:rPr>
@@ -788,7 +1159,7 @@
           <w:lang w:val="es-CO"/>
         </w:rPr>
         <w:br/>
-        <w:t>Esta función devuelve la cantidad y tipo de recursos que están asignados a un ambiente determinado, permitiendo validar si el inventario es correcto al generar minutas o asignaciones.</w:t>
+        <w:t>Esta función devuelve todos los incidentes reportados en un ambiente específico, junto con su fecha, descripción y estado. Apoya a mantenimiento o seguridad.</w:t>
       </w:r>
     </w:p>
     <w:p>
@@ -814,8 +1185,29 @@
           <w:szCs w:val="24"/>
           <w:lang w:val="es-CO"/>
         </w:rPr>
-        <w:lastRenderedPageBreak/>
-        <w:t>Función obtener incidentes por ambiente</w:t>
+        <w:t>Función</w:t>
+      </w:r>
+      <w:r>
+        <w:rPr>
+          <w:rFonts w:ascii="Arial" w:eastAsia="Times New Roman" w:hAnsi="Arial" w:cs="Arial"/>
+          <w:b/>
+          <w:bCs/>
+          <w:sz w:val="24"/>
+          <w:szCs w:val="24"/>
+          <w:lang w:val="es-CO"/>
+        </w:rPr>
+        <w:t xml:space="preserve"> </w:t>
+      </w:r>
+      <w:r>
+        <w:rPr>
+          <w:rFonts w:ascii="Arial" w:eastAsia="Times New Roman" w:hAnsi="Arial" w:cs="Arial"/>
+          <w:b/>
+          <w:bCs/>
+          <w:sz w:val="24"/>
+          <w:szCs w:val="24"/>
+          <w:lang w:val="es-CO"/>
+        </w:rPr>
+        <w:t>contar aprendices programa</w:t>
       </w:r>
       <w:r>
         <w:rPr>
@@ -834,7 +1226,16 @@
           <w:lang w:val="es-CO"/>
         </w:rPr>
         <w:br/>
-        <w:t>Esta función devuelve todos los incidentes reportados en un ambiente específico, junto con su fecha, descripción y estado. Apoya a mantenimiento o seguridad.</w:t>
+        <w:t xml:space="preserve">Este procedimiento </w:t>
+      </w:r>
+      <w:r>
+        <w:rPr>
+          <w:rFonts w:ascii="Arial" w:eastAsia="Times New Roman" w:hAnsi="Arial" w:cs="Arial"/>
+          <w:sz w:val="24"/>
+          <w:szCs w:val="24"/>
+          <w:lang w:val="es-CO"/>
+        </w:rPr>
+        <w:t>cuenta la cantidad de aprendices que están registrados en un programa específico. Es útil para determinar el tamaño de cada ficha.</w:t>
       </w:r>
     </w:p>
     <w:p>
@@ -851,81 +1252,6 @@
           <w:lang w:val="es-CO"/>
         </w:rPr>
       </w:pPr>
-      <w:r>
-        <w:rPr>
-          <w:rFonts w:ascii="Arial" w:eastAsia="Times New Roman" w:hAnsi="Arial" w:cs="Arial"/>
-          <w:b/>
-          <w:bCs/>
-          <w:sz w:val="24"/>
-          <w:szCs w:val="24"/>
-          <w:lang w:val="es-CO"/>
-        </w:rPr>
-        <w:t>Función promedio dispositivos perdidos</w:t>
-      </w:r>
-      <w:r>
-        <w:rPr>
-          <w:rFonts w:ascii="Arial" w:eastAsia="Times New Roman" w:hAnsi="Arial" w:cs="Arial"/>
-          <w:sz w:val="24"/>
-          <w:szCs w:val="24"/>
-          <w:lang w:val="es-CO"/>
-        </w:rPr>
-        <w:t>:</w:t>
-      </w:r>
-      <w:r>
-        <w:rPr>
-          <w:rFonts w:ascii="Arial" w:eastAsia="Times New Roman" w:hAnsi="Arial" w:cs="Arial"/>
-          <w:sz w:val="24"/>
-          <w:szCs w:val="24"/>
-          <w:lang w:val="es-CO"/>
-        </w:rPr>
-        <w:br/>
-        <w:t>Esta función calcula el promedio de dispositivos faltantes en todas las minutas registradas, útil para analizar la confiabilidad del sistema y pérdidas frecuentes.</w:t>
-      </w:r>
-    </w:p>
-    <w:p>
-      <w:pPr>
-        <w:numPr>
-          <w:ilvl w:val="0"/>
-          <w:numId w:val="4"/>
-        </w:numPr>
-        <w:spacing w:before="100" w:beforeAutospacing="1" w:after="100" w:afterAutospacing="1" w:line="240" w:lineRule="auto"/>
-        <w:rPr>
-          <w:rFonts w:ascii="Arial" w:eastAsia="Times New Roman" w:hAnsi="Arial" w:cs="Arial"/>
-          <w:sz w:val="24"/>
-          <w:szCs w:val="24"/>
-          <w:lang w:val="es-CO"/>
-        </w:rPr>
-      </w:pPr>
-      <w:r>
-        <w:rPr>
-          <w:rFonts w:ascii="Arial" w:eastAsia="Times New Roman" w:hAnsi="Arial" w:cs="Arial"/>
-          <w:b/>
-          <w:bCs/>
-          <w:sz w:val="24"/>
-          <w:szCs w:val="24"/>
-          <w:lang w:val="es-CO"/>
-        </w:rPr>
-        <w:t>Función recursos faltantes en entrega</w:t>
-      </w:r>
-      <w:r>
-        <w:rPr>
-          <w:rFonts w:ascii="Arial" w:eastAsia="Times New Roman" w:hAnsi="Arial" w:cs="Arial"/>
-          <w:sz w:val="24"/>
-          <w:szCs w:val="24"/>
-          <w:lang w:val="es-CO"/>
-        </w:rPr>
-        <w:t>:</w:t>
-      </w:r>
-      <w:r>
-        <w:rPr>
-          <w:rFonts w:ascii="Arial" w:eastAsia="Times New Roman" w:hAnsi="Arial" w:cs="Arial"/>
-          <w:sz w:val="24"/>
-          <w:szCs w:val="24"/>
-          <w:lang w:val="es-CO"/>
-        </w:rPr>
-        <w:br/>
-        <w:t>Esta función devuelve una lista de los recursos que no fueron devueltos al finalizar la jornada en un ambiente. Apoya en la verificación de responsabilidad compartida.</w:t>
-      </w:r>
     </w:p>
     <w:p>
       <w:pPr>

--- a/Bases de datos/Documentación/Ejercicio Procedimientos almacenados y Funciones.docx
+++ b/Bases de datos/Documentación/Ejercicio Procedimientos almacenados y Funciones.docx
@@ -8,78 +8,32 @@
         <w:jc w:val="center"/>
         <w:rPr>
           <w:b/>
-          <w:lang w:val="es-CO"/>
-        </w:rPr>
-      </w:pPr>
-      <w:r>
-        <w:rPr>
-          <w:b/>
-          <w:lang w:val="es-CO"/>
+        </w:rPr>
+      </w:pPr>
+      <w:r>
+        <w:rPr>
+          <w:b/>
         </w:rPr>
         <w:t>Ejercicio Procedimientos almacenados y Funciones</w:t>
       </w:r>
     </w:p>
-    <w:p>
-      <w:pPr>
-        <w:rPr>
-          <w:lang w:val="es-CO"/>
-        </w:rPr>
-      </w:pPr>
-    </w:p>
-    <w:p>
-      <w:pPr>
-        <w:rPr>
-          <w:lang w:val="es-CO"/>
-        </w:rPr>
-      </w:pPr>
-    </w:p>
-    <w:p>
-      <w:pPr>
-        <w:rPr>
-          <w:lang w:val="es-CO"/>
-        </w:rPr>
-      </w:pPr>
-    </w:p>
-    <w:p>
-      <w:pPr>
-        <w:rPr>
-          <w:lang w:val="es-CO"/>
-        </w:rPr>
-      </w:pPr>
-    </w:p>
-    <w:p>
-      <w:pPr>
-        <w:rPr>
-          <w:lang w:val="es-CO"/>
-        </w:rPr>
-      </w:pPr>
-    </w:p>
-    <w:p>
-      <w:pPr>
-        <w:rPr>
-          <w:lang w:val="es-CO"/>
-        </w:rPr>
-      </w:pPr>
-    </w:p>
-    <w:p>
-      <w:pPr>
-        <w:rPr>
-          <w:lang w:val="es-CO"/>
-        </w:rPr>
-      </w:pPr>
-    </w:p>
+    <w:p/>
+    <w:p/>
+    <w:p/>
+    <w:p/>
+    <w:p/>
+    <w:p/>
+    <w:p/>
     <w:p>
       <w:pPr>
         <w:jc w:val="center"/>
         <w:rPr>
           <w:sz w:val="28"/>
-          <w:lang w:val="es-CO"/>
-        </w:rPr>
-      </w:pPr>
-      <w:r>
-        <w:rPr>
-          <w:sz w:val="28"/>
-          <w:lang w:val="es-CO"/>
+        </w:rPr>
+      </w:pPr>
+      <w:r>
+        <w:rPr>
+          <w:sz w:val="28"/>
         </w:rPr>
         <w:t>Integrantes</w:t>
       </w:r>
@@ -89,13 +43,11 @@
         <w:jc w:val="center"/>
         <w:rPr>
           <w:sz w:val="28"/>
-          <w:lang w:val="es-CO"/>
-        </w:rPr>
-      </w:pPr>
-      <w:r>
-        <w:rPr>
-          <w:sz w:val="28"/>
-          <w:lang w:val="es-CO"/>
+        </w:rPr>
+      </w:pPr>
+      <w:r>
+        <w:rPr>
+          <w:sz w:val="28"/>
         </w:rPr>
         <w:t>David Cruz</w:t>
       </w:r>
@@ -105,13 +57,11 @@
         <w:jc w:val="center"/>
         <w:rPr>
           <w:sz w:val="28"/>
-          <w:lang w:val="es-CO"/>
-        </w:rPr>
-      </w:pPr>
-      <w:r>
-        <w:rPr>
-          <w:sz w:val="28"/>
-          <w:lang w:val="es-CO"/>
+        </w:rPr>
+      </w:pPr>
+      <w:r>
+        <w:rPr>
+          <w:sz w:val="28"/>
         </w:rPr>
         <w:t>Edwin Abaunza</w:t>
       </w:r>
@@ -121,15 +71,21 @@
         <w:jc w:val="center"/>
         <w:rPr>
           <w:sz w:val="28"/>
-          <w:lang w:val="es-CO"/>
-        </w:rPr>
-      </w:pPr>
-      <w:r>
-        <w:rPr>
-          <w:sz w:val="28"/>
-          <w:lang w:val="es-CO"/>
-        </w:rPr>
-        <w:t>Kennen Cortez</w:t>
+        </w:rPr>
+      </w:pPr>
+      <w:proofErr w:type="spellStart"/>
+      <w:r>
+        <w:rPr>
+          <w:sz w:val="28"/>
+        </w:rPr>
+        <w:t>Kennen</w:t>
+      </w:r>
+      <w:proofErr w:type="spellEnd"/>
+      <w:r>
+        <w:rPr>
+          <w:sz w:val="28"/>
+        </w:rPr>
+        <w:t xml:space="preserve"> Cortez</w:t>
       </w:r>
     </w:p>
     <w:p>
@@ -137,13 +93,11 @@
         <w:jc w:val="center"/>
         <w:rPr>
           <w:sz w:val="28"/>
-          <w:lang w:val="es-CO"/>
-        </w:rPr>
-      </w:pPr>
-      <w:r>
-        <w:rPr>
-          <w:sz w:val="28"/>
-          <w:lang w:val="es-CO"/>
+        </w:rPr>
+      </w:pPr>
+      <w:r>
+        <w:rPr>
+          <w:sz w:val="28"/>
         </w:rPr>
         <w:t>Luis Mariño</w:t>
       </w:r>
@@ -153,15 +107,21 @@
         <w:jc w:val="center"/>
         <w:rPr>
           <w:sz w:val="28"/>
-          <w:lang w:val="es-CO"/>
-        </w:rPr>
-      </w:pPr>
-      <w:r>
-        <w:rPr>
-          <w:sz w:val="28"/>
-          <w:lang w:val="es-CO"/>
-        </w:rPr>
-        <w:t>Mahily Gutiérrez</w:t>
+        </w:rPr>
+      </w:pPr>
+      <w:proofErr w:type="spellStart"/>
+      <w:r>
+        <w:rPr>
+          <w:sz w:val="28"/>
+        </w:rPr>
+        <w:t>Mahily</w:t>
+      </w:r>
+      <w:proofErr w:type="spellEnd"/>
+      <w:r>
+        <w:rPr>
+          <w:sz w:val="28"/>
+        </w:rPr>
+        <w:t xml:space="preserve"> Gutiérrez</w:t>
       </w:r>
     </w:p>
     <w:p>
@@ -169,7 +129,6 @@
         <w:jc w:val="center"/>
         <w:rPr>
           <w:sz w:val="28"/>
-          <w:lang w:val="es-CO"/>
         </w:rPr>
       </w:pPr>
     </w:p>
@@ -178,21 +137,18 @@
         <w:jc w:val="center"/>
         <w:rPr>
           <w:sz w:val="28"/>
-          <w:lang w:val="es-CO"/>
-        </w:rPr>
-      </w:pPr>
-      <w:r>
-        <w:rPr>
-          <w:b/>
-          <w:sz w:val="28"/>
-          <w:lang w:val="es-CO"/>
+        </w:rPr>
+      </w:pPr>
+      <w:r>
+        <w:rPr>
+          <w:b/>
+          <w:sz w:val="28"/>
         </w:rPr>
         <w:t>FICHA</w:t>
       </w:r>
       <w:r>
         <w:rPr>
           <w:sz w:val="28"/>
-          <w:lang w:val="es-CO"/>
         </w:rPr>
         <w:t xml:space="preserve"> 3197815</w:t>
       </w:r>
@@ -202,7 +158,6 @@
         <w:jc w:val="center"/>
         <w:rPr>
           <w:sz w:val="28"/>
-          <w:lang w:val="es-CO"/>
         </w:rPr>
       </w:pPr>
     </w:p>
@@ -211,7 +166,6 @@
         <w:jc w:val="center"/>
         <w:rPr>
           <w:sz w:val="28"/>
-          <w:lang w:val="es-CO"/>
         </w:rPr>
       </w:pPr>
     </w:p>
@@ -220,7 +174,6 @@
         <w:jc w:val="center"/>
         <w:rPr>
           <w:sz w:val="28"/>
-          <w:lang w:val="es-CO"/>
         </w:rPr>
       </w:pPr>
     </w:p>
@@ -229,7 +182,6 @@
         <w:jc w:val="center"/>
         <w:rPr>
           <w:sz w:val="28"/>
-          <w:lang w:val="es-CO"/>
         </w:rPr>
       </w:pPr>
     </w:p>
@@ -238,13 +190,11 @@
         <w:jc w:val="center"/>
         <w:rPr>
           <w:sz w:val="28"/>
-          <w:lang w:val="es-CO"/>
-        </w:rPr>
-      </w:pPr>
-      <w:r>
-        <w:rPr>
-          <w:sz w:val="28"/>
-          <w:lang w:val="es-CO"/>
+        </w:rPr>
+      </w:pPr>
+      <w:r>
+        <w:rPr>
+          <w:sz w:val="28"/>
         </w:rPr>
         <w:t>Bases de datos Relacionales</w:t>
       </w:r>
@@ -254,13 +204,11 @@
         <w:jc w:val="center"/>
         <w:rPr>
           <w:sz w:val="28"/>
-          <w:lang w:val="es-CO"/>
-        </w:rPr>
-      </w:pPr>
-      <w:r>
-        <w:rPr>
-          <w:sz w:val="28"/>
-          <w:lang w:val="es-CO"/>
+        </w:rPr>
+      </w:pPr>
+      <w:r>
+        <w:rPr>
+          <w:sz w:val="28"/>
         </w:rPr>
         <w:t>Martha Cuervo</w:t>
       </w:r>
@@ -270,13 +218,11 @@
         <w:jc w:val="center"/>
         <w:rPr>
           <w:sz w:val="28"/>
-          <w:lang w:val="es-CO"/>
-        </w:rPr>
-      </w:pPr>
-      <w:r>
-        <w:rPr>
-          <w:sz w:val="28"/>
-          <w:lang w:val="es-CO"/>
+        </w:rPr>
+      </w:pPr>
+      <w:r>
+        <w:rPr>
+          <w:sz w:val="28"/>
         </w:rPr>
         <w:t>Centro de Servicios Financieros</w:t>
       </w:r>
@@ -287,13 +233,11 @@
         <w:rPr>
           <w:b/>
           <w:sz w:val="28"/>
-          <w:lang w:val="es-CO"/>
-        </w:rPr>
-      </w:pPr>
-      <w:r>
-        <w:rPr>
-          <w:sz w:val="28"/>
-          <w:lang w:val="es-CO"/>
+        </w:rPr>
+      </w:pPr>
+      <w:r>
+        <w:rPr>
+          <w:sz w:val="28"/>
         </w:rPr>
         <w:t>Bogotá D.C</w:t>
       </w:r>
@@ -303,14 +247,12 @@
         <w:rPr>
           <w:b/>
           <w:sz w:val="28"/>
-          <w:lang w:val="es-CO"/>
-        </w:rPr>
-      </w:pPr>
-      <w:r>
-        <w:rPr>
-          <w:b/>
-          <w:sz w:val="28"/>
-          <w:lang w:val="es-CO"/>
+        </w:rPr>
+      </w:pPr>
+      <w:r>
+        <w:rPr>
+          <w:b/>
+          <w:sz w:val="28"/>
         </w:rPr>
         <w:lastRenderedPageBreak/>
         <w:t>Procedimientos Almacenados</w:t>
@@ -327,17 +269,15 @@
           <w:rFonts w:ascii="Arial" w:eastAsia="Times New Roman" w:hAnsi="Arial" w:cs="Arial"/>
           <w:sz w:val="24"/>
           <w:szCs w:val="24"/>
-          <w:lang w:val="es-CO"/>
-        </w:rPr>
-      </w:pPr>
-      <w:r>
-        <w:rPr>
-          <w:rFonts w:ascii="Arial" w:eastAsia="Times New Roman" w:hAnsi="Arial" w:cs="Arial"/>
-          <w:b/>
-          <w:bCs/>
-          <w:sz w:val="24"/>
-          <w:szCs w:val="24"/>
-          <w:lang w:val="es-CO"/>
+        </w:rPr>
+      </w:pPr>
+      <w:r>
+        <w:rPr>
+          <w:rFonts w:ascii="Arial" w:eastAsia="Times New Roman" w:hAnsi="Arial" w:cs="Arial"/>
+          <w:b/>
+          <w:bCs/>
+          <w:sz w:val="24"/>
+          <w:szCs w:val="24"/>
         </w:rPr>
         <w:t>Procedimiento control de la minuta</w:t>
       </w:r>
@@ -346,7 +286,6 @@
           <w:rFonts w:ascii="Arial" w:eastAsia="Times New Roman" w:hAnsi="Arial" w:cs="Arial"/>
           <w:sz w:val="24"/>
           <w:szCs w:val="24"/>
-          <w:lang w:val="es-CO"/>
         </w:rPr>
         <w:t>:</w:t>
       </w:r>
@@ -355,7 +294,6 @@
           <w:rFonts w:ascii="Arial" w:eastAsia="Times New Roman" w:hAnsi="Arial" w:cs="Arial"/>
           <w:sz w:val="24"/>
           <w:szCs w:val="24"/>
-          <w:lang w:val="es-CO"/>
         </w:rPr>
         <w:br/>
         <w:t>Este procedimiento registra una nueva minuta diaria en el sistema, especificando cuántos dispositivos del ambiente se entregan y cuántos se reciben al finalizar la jornada. Esto con la finalidad de conocer si al momento de la entrega están los dispositivos completos o si se llevaron alguno.</w:t>
@@ -372,17 +310,15 @@
           <w:rFonts w:ascii="Arial" w:eastAsia="Times New Roman" w:hAnsi="Arial" w:cs="Arial"/>
           <w:sz w:val="24"/>
           <w:szCs w:val="24"/>
-          <w:lang w:val="es-CO"/>
-        </w:rPr>
-      </w:pPr>
-      <w:r>
-        <w:rPr>
-          <w:rFonts w:ascii="Arial" w:eastAsia="Times New Roman" w:hAnsi="Arial" w:cs="Arial"/>
-          <w:b/>
-          <w:bCs/>
-          <w:sz w:val="24"/>
-          <w:szCs w:val="24"/>
-          <w:lang w:val="es-CO"/>
+        </w:rPr>
+      </w:pPr>
+      <w:r>
+        <w:rPr>
+          <w:rFonts w:ascii="Arial" w:eastAsia="Times New Roman" w:hAnsi="Arial" w:cs="Arial"/>
+          <w:b/>
+          <w:bCs/>
+          <w:sz w:val="24"/>
+          <w:szCs w:val="24"/>
         </w:rPr>
         <w:t>Procedimiento registrar ingreso aprendiz</w:t>
       </w:r>
@@ -391,7 +327,6 @@
           <w:rFonts w:ascii="Arial" w:eastAsia="Times New Roman" w:hAnsi="Arial" w:cs="Arial"/>
           <w:sz w:val="24"/>
           <w:szCs w:val="24"/>
-          <w:lang w:val="es-CO"/>
         </w:rPr>
         <w:t>:</w:t>
       </w:r>
@@ -400,7 +335,6 @@
           <w:rFonts w:ascii="Arial" w:eastAsia="Times New Roman" w:hAnsi="Arial" w:cs="Arial"/>
           <w:sz w:val="24"/>
           <w:szCs w:val="24"/>
-          <w:lang w:val="es-CO"/>
         </w:rPr>
         <w:br/>
         <w:t>Este procedimiento guarda la hora de ingreso de un aprendiz, asociándola con su documento y programa. Su finalidad es generar un historial de asistencia y permitir validaciones automáticas por jornada.</w:t>
@@ -417,17 +351,15 @@
           <w:rFonts w:ascii="Arial" w:eastAsia="Times New Roman" w:hAnsi="Arial" w:cs="Arial"/>
           <w:sz w:val="24"/>
           <w:szCs w:val="24"/>
-          <w:lang w:val="es-CO"/>
-        </w:rPr>
-      </w:pPr>
-      <w:r>
-        <w:rPr>
-          <w:rFonts w:ascii="Arial" w:eastAsia="Times New Roman" w:hAnsi="Arial" w:cs="Arial"/>
-          <w:b/>
-          <w:bCs/>
-          <w:sz w:val="24"/>
-          <w:szCs w:val="24"/>
-          <w:lang w:val="es-CO"/>
+        </w:rPr>
+      </w:pPr>
+      <w:r>
+        <w:rPr>
+          <w:rFonts w:ascii="Arial" w:eastAsia="Times New Roman" w:hAnsi="Arial" w:cs="Arial"/>
+          <w:b/>
+          <w:bCs/>
+          <w:sz w:val="24"/>
+          <w:szCs w:val="24"/>
         </w:rPr>
         <w:t>Procedimiento registrar salida aprendiz</w:t>
       </w:r>
@@ -436,7 +368,6 @@
           <w:rFonts w:ascii="Arial" w:eastAsia="Times New Roman" w:hAnsi="Arial" w:cs="Arial"/>
           <w:sz w:val="24"/>
           <w:szCs w:val="24"/>
-          <w:lang w:val="es-CO"/>
         </w:rPr>
         <w:t>:</w:t>
       </w:r>
@@ -445,7 +376,6 @@
           <w:rFonts w:ascii="Arial" w:eastAsia="Times New Roman" w:hAnsi="Arial" w:cs="Arial"/>
           <w:sz w:val="24"/>
           <w:szCs w:val="24"/>
-          <w:lang w:val="es-CO"/>
         </w:rPr>
         <w:br/>
         <w:t>Este procedimiento registra la hora de salida del aprendiz, con el objetivo de dejar constancia del tiempo que permaneció dentro de las instalaciones, útil para seguridad y control interno.</w:t>
@@ -462,17 +392,15 @@
           <w:rFonts w:ascii="Arial" w:eastAsia="Times New Roman" w:hAnsi="Arial" w:cs="Arial"/>
           <w:sz w:val="24"/>
           <w:szCs w:val="24"/>
-          <w:lang w:val="es-CO"/>
-        </w:rPr>
-      </w:pPr>
-      <w:r>
-        <w:rPr>
-          <w:rFonts w:ascii="Arial" w:eastAsia="Times New Roman" w:hAnsi="Arial" w:cs="Arial"/>
-          <w:b/>
-          <w:bCs/>
-          <w:sz w:val="24"/>
-          <w:szCs w:val="24"/>
-          <w:lang w:val="es-CO"/>
+        </w:rPr>
+      </w:pPr>
+      <w:r>
+        <w:rPr>
+          <w:rFonts w:ascii="Arial" w:eastAsia="Times New Roman" w:hAnsi="Arial" w:cs="Arial"/>
+          <w:b/>
+          <w:bCs/>
+          <w:sz w:val="24"/>
+          <w:szCs w:val="24"/>
         </w:rPr>
         <w:t>Procedimiento registrar incidente</w:t>
       </w:r>
@@ -481,7 +409,6 @@
           <w:rFonts w:ascii="Arial" w:eastAsia="Times New Roman" w:hAnsi="Arial" w:cs="Arial"/>
           <w:sz w:val="24"/>
           <w:szCs w:val="24"/>
-          <w:lang w:val="es-CO"/>
         </w:rPr>
         <w:t>:</w:t>
       </w:r>
@@ -490,7 +417,6 @@
           <w:rFonts w:ascii="Arial" w:eastAsia="Times New Roman" w:hAnsi="Arial" w:cs="Arial"/>
           <w:sz w:val="24"/>
           <w:szCs w:val="24"/>
-          <w:lang w:val="es-CO"/>
         </w:rPr>
         <w:br/>
         <w:t>Este procedimiento permite almacenar un reporte de incidente que ocurrió en cualquier ambiente o zona del centro. Incluye descripción, ubicación, responsable y fecha, con el objetivo de generar alertas o seguimientos.</w:t>
@@ -507,17 +433,15 @@
           <w:rFonts w:ascii="Arial" w:eastAsia="Times New Roman" w:hAnsi="Arial" w:cs="Arial"/>
           <w:sz w:val="24"/>
           <w:szCs w:val="24"/>
-          <w:lang w:val="es-CO"/>
-        </w:rPr>
-      </w:pPr>
-      <w:r>
-        <w:rPr>
-          <w:rFonts w:ascii="Arial" w:eastAsia="Times New Roman" w:hAnsi="Arial" w:cs="Arial"/>
-          <w:b/>
-          <w:bCs/>
-          <w:sz w:val="24"/>
-          <w:szCs w:val="24"/>
-          <w:lang w:val="es-CO"/>
+        </w:rPr>
+      </w:pPr>
+      <w:r>
+        <w:rPr>
+          <w:rFonts w:ascii="Arial" w:eastAsia="Times New Roman" w:hAnsi="Arial" w:cs="Arial"/>
+          <w:b/>
+          <w:bCs/>
+          <w:sz w:val="24"/>
+          <w:szCs w:val="24"/>
         </w:rPr>
         <w:t>Procedimiento asignar recursos a ambiente</w:t>
       </w:r>
@@ -526,7 +450,6 @@
           <w:rFonts w:ascii="Arial" w:eastAsia="Times New Roman" w:hAnsi="Arial" w:cs="Arial"/>
           <w:sz w:val="24"/>
           <w:szCs w:val="24"/>
-          <w:lang w:val="es-CO"/>
         </w:rPr>
         <w:t>:</w:t>
       </w:r>
@@ -535,7 +458,6 @@
           <w:rFonts w:ascii="Arial" w:eastAsia="Times New Roman" w:hAnsi="Arial" w:cs="Arial"/>
           <w:sz w:val="24"/>
           <w:szCs w:val="24"/>
-          <w:lang w:val="es-CO"/>
         </w:rPr>
         <w:br/>
         <w:t>Este procedimiento vincula uno o varios recursos tecnológicos o físicos a un ambiente específico. Su finalidad es mantener actualizado el inventario de cada ambiente y facilitar el control en minutas.</w:t>
@@ -552,17 +474,15 @@
           <w:rFonts w:ascii="Arial" w:eastAsia="Times New Roman" w:hAnsi="Arial" w:cs="Arial"/>
           <w:sz w:val="24"/>
           <w:szCs w:val="24"/>
-          <w:lang w:val="es-CO"/>
-        </w:rPr>
-      </w:pPr>
-      <w:r>
-        <w:rPr>
-          <w:rFonts w:ascii="Arial" w:eastAsia="Times New Roman" w:hAnsi="Arial" w:cs="Arial"/>
-          <w:b/>
-          <w:bCs/>
-          <w:sz w:val="24"/>
-          <w:szCs w:val="24"/>
-          <w:lang w:val="es-CO"/>
+        </w:rPr>
+      </w:pPr>
+      <w:r>
+        <w:rPr>
+          <w:rFonts w:ascii="Arial" w:eastAsia="Times New Roman" w:hAnsi="Arial" w:cs="Arial"/>
+          <w:b/>
+          <w:bCs/>
+          <w:sz w:val="24"/>
+          <w:szCs w:val="24"/>
         </w:rPr>
         <w:t xml:space="preserve">Procedimiento </w:t>
       </w:r>
@@ -573,7 +493,6 @@
           <w:bCs/>
           <w:sz w:val="24"/>
           <w:szCs w:val="24"/>
-          <w:lang w:val="es-CO"/>
         </w:rPr>
         <w:t>actualizar estado recurso</w:t>
       </w:r>
@@ -582,7 +501,6 @@
           <w:rFonts w:ascii="Arial" w:eastAsia="Times New Roman" w:hAnsi="Arial" w:cs="Arial"/>
           <w:sz w:val="24"/>
           <w:szCs w:val="24"/>
-          <w:lang w:val="es-CO"/>
         </w:rPr>
         <w:t>:</w:t>
       </w:r>
@@ -591,7 +509,6 @@
           <w:rFonts w:ascii="Arial" w:eastAsia="Times New Roman" w:hAnsi="Arial" w:cs="Arial"/>
           <w:sz w:val="24"/>
           <w:szCs w:val="24"/>
-          <w:lang w:val="es-CO"/>
         </w:rPr>
         <w:br/>
       </w:r>
@@ -600,7 +517,6 @@
           <w:rFonts w:ascii="Arial" w:eastAsia="Times New Roman" w:hAnsi="Arial" w:cs="Arial"/>
           <w:sz w:val="24"/>
           <w:szCs w:val="24"/>
-          <w:lang w:val="es-CO"/>
         </w:rPr>
         <w:t>Este procedimiento cambiara el estado de un recurso determinado dependiendo de las condiciones que se pueda encontrar, por ejemplo, pasar un recurso de operativo o en funcionamiento a dañado, eso según inspecciones o reportes de los incidentes.</w:t>
       </w:r>
@@ -616,17 +532,15 @@
           <w:rFonts w:ascii="Arial" w:eastAsia="Times New Roman" w:hAnsi="Arial" w:cs="Arial"/>
           <w:sz w:val="24"/>
           <w:szCs w:val="24"/>
-          <w:lang w:val="es-CO"/>
-        </w:rPr>
-      </w:pPr>
-      <w:r>
-        <w:rPr>
-          <w:rFonts w:ascii="Arial" w:eastAsia="Times New Roman" w:hAnsi="Arial" w:cs="Arial"/>
-          <w:b/>
-          <w:bCs/>
-          <w:sz w:val="24"/>
-          <w:szCs w:val="24"/>
-          <w:lang w:val="es-CO"/>
+        </w:rPr>
+      </w:pPr>
+      <w:r>
+        <w:rPr>
+          <w:rFonts w:ascii="Arial" w:eastAsia="Times New Roman" w:hAnsi="Arial" w:cs="Arial"/>
+          <w:b/>
+          <w:bCs/>
+          <w:sz w:val="24"/>
+          <w:szCs w:val="24"/>
         </w:rPr>
         <w:t xml:space="preserve">Procedimiento </w:t>
       </w:r>
@@ -637,7 +551,6 @@
           <w:bCs/>
           <w:sz w:val="24"/>
           <w:szCs w:val="24"/>
-          <w:lang w:val="es-CO"/>
         </w:rPr>
         <w:t>asistencia aprendiz</w:t>
       </w:r>
@@ -646,7 +559,6 @@
           <w:rFonts w:ascii="Arial" w:eastAsia="Times New Roman" w:hAnsi="Arial" w:cs="Arial"/>
           <w:sz w:val="24"/>
           <w:szCs w:val="24"/>
-          <w:lang w:val="es-CO"/>
         </w:rPr>
         <w:t>:</w:t>
       </w:r>
@@ -655,7 +567,6 @@
           <w:rFonts w:ascii="Arial" w:eastAsia="Times New Roman" w:hAnsi="Arial" w:cs="Arial"/>
           <w:sz w:val="24"/>
           <w:szCs w:val="24"/>
-          <w:lang w:val="es-CO"/>
         </w:rPr>
         <w:br/>
         <w:t xml:space="preserve">Este procedimiento </w:t>
@@ -665,7 +576,6 @@
           <w:rFonts w:ascii="Arial" w:eastAsia="Times New Roman" w:hAnsi="Arial" w:cs="Arial"/>
           <w:sz w:val="24"/>
           <w:szCs w:val="24"/>
-          <w:lang w:val="es-CO"/>
         </w:rPr>
         <w:t>registra una entrada en la tabla de asistencias indicando la fecha, el estado, es decir, si asistió, llego tarde o no asistió, el aprendiz y la jornada</w:t>
       </w:r>
@@ -681,17 +591,15 @@
           <w:rFonts w:ascii="Arial" w:eastAsia="Times New Roman" w:hAnsi="Arial" w:cs="Arial"/>
           <w:sz w:val="24"/>
           <w:szCs w:val="24"/>
-          <w:lang w:val="es-CO"/>
-        </w:rPr>
-      </w:pPr>
-      <w:r>
-        <w:rPr>
-          <w:rFonts w:ascii="Arial" w:eastAsia="Times New Roman" w:hAnsi="Arial" w:cs="Arial"/>
-          <w:b/>
-          <w:bCs/>
-          <w:sz w:val="24"/>
-          <w:szCs w:val="24"/>
-          <w:lang w:val="es-CO"/>
+        </w:rPr>
+      </w:pPr>
+      <w:r>
+        <w:rPr>
+          <w:rFonts w:ascii="Arial" w:eastAsia="Times New Roman" w:hAnsi="Arial" w:cs="Arial"/>
+          <w:b/>
+          <w:bCs/>
+          <w:sz w:val="24"/>
+          <w:szCs w:val="24"/>
         </w:rPr>
         <w:t>Procedimiento</w:t>
       </w:r>
@@ -702,7 +610,6 @@
           <w:bCs/>
           <w:sz w:val="24"/>
           <w:szCs w:val="24"/>
-          <w:lang w:val="es-CO"/>
         </w:rPr>
         <w:t xml:space="preserve"> mostrar ambientes disponibles</w:t>
       </w:r>
@@ -711,7 +618,6 @@
           <w:rFonts w:ascii="Arial" w:eastAsia="Times New Roman" w:hAnsi="Arial" w:cs="Arial"/>
           <w:sz w:val="24"/>
           <w:szCs w:val="24"/>
-          <w:lang w:val="es-CO"/>
         </w:rPr>
         <w:t>:</w:t>
       </w:r>
@@ -720,7 +626,6 @@
           <w:rFonts w:ascii="Arial" w:eastAsia="Times New Roman" w:hAnsi="Arial" w:cs="Arial"/>
           <w:sz w:val="24"/>
           <w:szCs w:val="24"/>
-          <w:lang w:val="es-CO"/>
         </w:rPr>
         <w:br/>
         <w:t xml:space="preserve">Este procedimiento </w:t>
@@ -730,7 +635,6 @@
           <w:rFonts w:ascii="Arial" w:eastAsia="Times New Roman" w:hAnsi="Arial" w:cs="Arial"/>
           <w:sz w:val="24"/>
           <w:szCs w:val="24"/>
-          <w:lang w:val="es-CO"/>
         </w:rPr>
         <w:t>devuelve los ambientes que estén en estado disponible para hacerle uso o asignar a un responsable especifico</w:t>
       </w:r>
@@ -746,17 +650,15 @@
           <w:rFonts w:ascii="Arial" w:eastAsia="Times New Roman" w:hAnsi="Arial" w:cs="Arial"/>
           <w:sz w:val="24"/>
           <w:szCs w:val="24"/>
-          <w:lang w:val="es-CO"/>
-        </w:rPr>
-      </w:pPr>
-      <w:r>
-        <w:rPr>
-          <w:rFonts w:ascii="Arial" w:eastAsia="Times New Roman" w:hAnsi="Arial" w:cs="Arial"/>
-          <w:b/>
-          <w:bCs/>
-          <w:sz w:val="24"/>
-          <w:szCs w:val="24"/>
-          <w:lang w:val="es-CO"/>
+        </w:rPr>
+      </w:pPr>
+      <w:r>
+        <w:rPr>
+          <w:rFonts w:ascii="Arial" w:eastAsia="Times New Roman" w:hAnsi="Arial" w:cs="Arial"/>
+          <w:b/>
+          <w:bCs/>
+          <w:sz w:val="24"/>
+          <w:szCs w:val="24"/>
         </w:rPr>
         <w:t xml:space="preserve">Procedimiento </w:t>
       </w:r>
@@ -767,7 +669,6 @@
           <w:bCs/>
           <w:sz w:val="24"/>
           <w:szCs w:val="24"/>
-          <w:lang w:val="es-CO"/>
         </w:rPr>
         <w:t>cambiar responsable minuta</w:t>
       </w:r>
@@ -776,7 +677,6 @@
           <w:rFonts w:ascii="Arial" w:eastAsia="Times New Roman" w:hAnsi="Arial" w:cs="Arial"/>
           <w:sz w:val="24"/>
           <w:szCs w:val="24"/>
-          <w:lang w:val="es-CO"/>
         </w:rPr>
         <w:t>:</w:t>
       </w:r>
@@ -785,7 +685,6 @@
           <w:rFonts w:ascii="Arial" w:eastAsia="Times New Roman" w:hAnsi="Arial" w:cs="Arial"/>
           <w:sz w:val="24"/>
           <w:szCs w:val="24"/>
-          <w:lang w:val="es-CO"/>
         </w:rPr>
         <w:br/>
         <w:t xml:space="preserve">Este procedimiento </w:t>
@@ -795,7 +694,6 @@
           <w:rFonts w:ascii="Arial" w:eastAsia="Times New Roman" w:hAnsi="Arial" w:cs="Arial"/>
           <w:sz w:val="24"/>
           <w:szCs w:val="24"/>
-          <w:lang w:val="es-CO"/>
         </w:rPr>
         <w:t>permite actualizar el responsable de una minuta registrada por un cambio de turno o el reemplazo de un instructor que se la haga imposible estar en la formación de los aprendices</w:t>
       </w:r>
@@ -811,17 +709,15 @@
           <w:rFonts w:ascii="Arial" w:eastAsia="Times New Roman" w:hAnsi="Arial" w:cs="Arial"/>
           <w:sz w:val="24"/>
           <w:szCs w:val="24"/>
-          <w:lang w:val="es-CO"/>
-        </w:rPr>
-      </w:pPr>
-      <w:r>
-        <w:rPr>
-          <w:rFonts w:ascii="Arial" w:eastAsia="Times New Roman" w:hAnsi="Arial" w:cs="Arial"/>
-          <w:b/>
-          <w:bCs/>
-          <w:sz w:val="24"/>
-          <w:szCs w:val="24"/>
-          <w:lang w:val="es-CO"/>
+        </w:rPr>
+      </w:pPr>
+      <w:r>
+        <w:rPr>
+          <w:rFonts w:ascii="Arial" w:eastAsia="Times New Roman" w:hAnsi="Arial" w:cs="Arial"/>
+          <w:b/>
+          <w:bCs/>
+          <w:sz w:val="24"/>
+          <w:szCs w:val="24"/>
         </w:rPr>
         <w:t xml:space="preserve">Procedimiento </w:t>
       </w:r>
@@ -832,7 +728,6 @@
           <w:bCs/>
           <w:sz w:val="24"/>
           <w:szCs w:val="24"/>
-          <w:lang w:val="es-CO"/>
         </w:rPr>
         <w:t>reporte de recursos de ambiente</w:t>
       </w:r>
@@ -841,7 +736,6 @@
           <w:rFonts w:ascii="Arial" w:eastAsia="Times New Roman" w:hAnsi="Arial" w:cs="Arial"/>
           <w:sz w:val="24"/>
           <w:szCs w:val="24"/>
-          <w:lang w:val="es-CO"/>
         </w:rPr>
         <w:t>:</w:t>
       </w:r>
@@ -850,7 +744,6 @@
           <w:rFonts w:ascii="Arial" w:eastAsia="Times New Roman" w:hAnsi="Arial" w:cs="Arial"/>
           <w:sz w:val="24"/>
           <w:szCs w:val="24"/>
-          <w:lang w:val="es-CO"/>
         </w:rPr>
         <w:br/>
         <w:t xml:space="preserve">Este procedimiento </w:t>
@@ -860,7 +753,6 @@
           <w:rFonts w:ascii="Arial" w:eastAsia="Times New Roman" w:hAnsi="Arial" w:cs="Arial"/>
           <w:sz w:val="24"/>
           <w:szCs w:val="24"/>
-          <w:lang w:val="es-CO"/>
         </w:rPr>
         <w:t xml:space="preserve">genera un reporte detallado de los recursos existentes en </w:t>
       </w:r>
@@ -870,7 +762,6 @@
           <w:rFonts w:ascii="Arial" w:eastAsia="Times New Roman" w:hAnsi="Arial" w:cs="Arial"/>
           <w:sz w:val="24"/>
           <w:szCs w:val="24"/>
-          <w:lang w:val="es-CO"/>
         </w:rPr>
         <w:t>una ambiente</w:t>
       </w:r>
@@ -880,7 +771,6 @@
           <w:rFonts w:ascii="Arial" w:eastAsia="Times New Roman" w:hAnsi="Arial" w:cs="Arial"/>
           <w:sz w:val="24"/>
           <w:szCs w:val="24"/>
-          <w:lang w:val="es-CO"/>
         </w:rPr>
         <w:t>, incluyendo tipo, estado y observaciones.</w:t>
       </w:r>
@@ -893,7 +783,6 @@
           <w:rFonts w:ascii="Arial" w:eastAsia="Times New Roman" w:hAnsi="Arial" w:cs="Arial"/>
           <w:sz w:val="24"/>
           <w:szCs w:val="24"/>
-          <w:lang w:val="es-CO"/>
         </w:rPr>
       </w:pPr>
     </w:p>
@@ -907,7 +796,6 @@
           <w:bCs/>
           <w:sz w:val="24"/>
           <w:szCs w:val="24"/>
-          <w:lang w:val="es-CO"/>
         </w:rPr>
       </w:pPr>
     </w:p>
@@ -921,7 +809,6 @@
           <w:bCs/>
           <w:sz w:val="27"/>
           <w:szCs w:val="27"/>
-          <w:lang w:val="es-CO"/>
         </w:rPr>
       </w:pPr>
       <w:r>
@@ -931,7 +818,6 @@
           <w:bCs/>
           <w:sz w:val="27"/>
           <w:szCs w:val="27"/>
-          <w:lang w:val="es-CO"/>
         </w:rPr>
         <w:lastRenderedPageBreak/>
         <w:t>Funciones</w:t>
@@ -948,17 +834,15 @@
           <w:rFonts w:ascii="Arial" w:eastAsia="Times New Roman" w:hAnsi="Arial" w:cs="Arial"/>
           <w:sz w:val="24"/>
           <w:szCs w:val="24"/>
-          <w:lang w:val="es-CO"/>
-        </w:rPr>
-      </w:pPr>
-      <w:r>
-        <w:rPr>
-          <w:rFonts w:ascii="Arial" w:eastAsia="Times New Roman" w:hAnsi="Arial" w:cs="Arial"/>
-          <w:b/>
-          <w:bCs/>
-          <w:sz w:val="24"/>
-          <w:szCs w:val="24"/>
-          <w:lang w:val="es-CO"/>
+        </w:rPr>
+      </w:pPr>
+      <w:r>
+        <w:rPr>
+          <w:rFonts w:ascii="Arial" w:eastAsia="Times New Roman" w:hAnsi="Arial" w:cs="Arial"/>
+          <w:b/>
+          <w:bCs/>
+          <w:sz w:val="24"/>
+          <w:szCs w:val="24"/>
         </w:rPr>
         <w:t>Función contar dispositivos en minuta</w:t>
       </w:r>
@@ -967,7 +851,6 @@
           <w:rFonts w:ascii="Arial" w:eastAsia="Times New Roman" w:hAnsi="Arial" w:cs="Arial"/>
           <w:sz w:val="24"/>
           <w:szCs w:val="24"/>
-          <w:lang w:val="es-CO"/>
         </w:rPr>
         <w:t>:</w:t>
       </w:r>
@@ -976,7 +859,6 @@
           <w:rFonts w:ascii="Arial" w:eastAsia="Times New Roman" w:hAnsi="Arial" w:cs="Arial"/>
           <w:sz w:val="24"/>
           <w:szCs w:val="24"/>
-          <w:lang w:val="es-CO"/>
         </w:rPr>
         <w:br/>
         <w:t>Esta función calcula cuántos dispositivos fueron entregados y cuántos fueron recibidos en una minuta específica. Su finalidad es detectar diferencias que puedan indicar pérdidas o robos.</w:t>
@@ -993,17 +875,15 @@
           <w:rFonts w:ascii="Arial" w:eastAsia="Times New Roman" w:hAnsi="Arial" w:cs="Arial"/>
           <w:sz w:val="24"/>
           <w:szCs w:val="24"/>
-          <w:lang w:val="es-CO"/>
-        </w:rPr>
-      </w:pPr>
-      <w:r>
-        <w:rPr>
-          <w:rFonts w:ascii="Arial" w:eastAsia="Times New Roman" w:hAnsi="Arial" w:cs="Arial"/>
-          <w:b/>
-          <w:bCs/>
-          <w:sz w:val="24"/>
-          <w:szCs w:val="24"/>
-          <w:lang w:val="es-CO"/>
+        </w:rPr>
+      </w:pPr>
+      <w:r>
+        <w:rPr>
+          <w:rFonts w:ascii="Arial" w:eastAsia="Times New Roman" w:hAnsi="Arial" w:cs="Arial"/>
+          <w:b/>
+          <w:bCs/>
+          <w:sz w:val="24"/>
+          <w:szCs w:val="24"/>
         </w:rPr>
         <w:t>Función calcular tiempo permanencia</w:t>
       </w:r>
@@ -1012,7 +892,6 @@
           <w:rFonts w:ascii="Arial" w:eastAsia="Times New Roman" w:hAnsi="Arial" w:cs="Arial"/>
           <w:sz w:val="24"/>
           <w:szCs w:val="24"/>
-          <w:lang w:val="es-CO"/>
         </w:rPr>
         <w:t>:</w:t>
       </w:r>
@@ -1021,7 +900,6 @@
           <w:rFonts w:ascii="Arial" w:eastAsia="Times New Roman" w:hAnsi="Arial" w:cs="Arial"/>
           <w:sz w:val="24"/>
           <w:szCs w:val="24"/>
-          <w:lang w:val="es-CO"/>
         </w:rPr>
         <w:br/>
         <w:t>Esta función calcula el tiempo exacto que un estudiante, estuvo dentro del centro, usando la hora de entrada y salida. Esto apoya el control disciplinario y de seguridad.</w:t>
@@ -1038,17 +916,15 @@
           <w:rFonts w:ascii="Arial" w:eastAsia="Times New Roman" w:hAnsi="Arial" w:cs="Arial"/>
           <w:sz w:val="24"/>
           <w:szCs w:val="24"/>
-          <w:lang w:val="es-CO"/>
-        </w:rPr>
-      </w:pPr>
-      <w:r>
-        <w:rPr>
-          <w:rFonts w:ascii="Arial" w:eastAsia="Times New Roman" w:hAnsi="Arial" w:cs="Arial"/>
-          <w:b/>
-          <w:bCs/>
-          <w:sz w:val="24"/>
-          <w:szCs w:val="24"/>
-          <w:lang w:val="es-CO"/>
+        </w:rPr>
+      </w:pPr>
+      <w:r>
+        <w:rPr>
+          <w:rFonts w:ascii="Arial" w:eastAsia="Times New Roman" w:hAnsi="Arial" w:cs="Arial"/>
+          <w:b/>
+          <w:bCs/>
+          <w:sz w:val="24"/>
+          <w:szCs w:val="24"/>
         </w:rPr>
         <w:t>Función obtener estado ambiente</w:t>
       </w:r>
@@ -1057,7 +933,6 @@
           <w:rFonts w:ascii="Arial" w:eastAsia="Times New Roman" w:hAnsi="Arial" w:cs="Arial"/>
           <w:sz w:val="24"/>
           <w:szCs w:val="24"/>
-          <w:lang w:val="es-CO"/>
         </w:rPr>
         <w:t>:</w:t>
       </w:r>
@@ -1066,7 +941,6 @@
           <w:rFonts w:ascii="Arial" w:eastAsia="Times New Roman" w:hAnsi="Arial" w:cs="Arial"/>
           <w:sz w:val="24"/>
           <w:szCs w:val="24"/>
-          <w:lang w:val="es-CO"/>
         </w:rPr>
         <w:br/>
         <w:t>Esta función retorna el estado actual de un ambiente (disponible, en uso, mantenimiento), basándose en los horarios y reportes. Es clave para asignación de espacios.</w:t>
@@ -1083,17 +957,15 @@
           <w:rFonts w:ascii="Arial" w:eastAsia="Times New Roman" w:hAnsi="Arial" w:cs="Arial"/>
           <w:sz w:val="24"/>
           <w:szCs w:val="24"/>
-          <w:lang w:val="es-CO"/>
-        </w:rPr>
-      </w:pPr>
-      <w:r>
-        <w:rPr>
-          <w:rFonts w:ascii="Arial" w:eastAsia="Times New Roman" w:hAnsi="Arial" w:cs="Arial"/>
-          <w:b/>
-          <w:bCs/>
-          <w:sz w:val="24"/>
-          <w:szCs w:val="24"/>
-          <w:lang w:val="es-CO"/>
+        </w:rPr>
+      </w:pPr>
+      <w:r>
+        <w:rPr>
+          <w:rFonts w:ascii="Arial" w:eastAsia="Times New Roman" w:hAnsi="Arial" w:cs="Arial"/>
+          <w:b/>
+          <w:bCs/>
+          <w:sz w:val="24"/>
+          <w:szCs w:val="24"/>
         </w:rPr>
         <w:t>Función verificar recursos por ambiente</w:t>
       </w:r>
@@ -1102,7 +974,6 @@
           <w:rFonts w:ascii="Arial" w:eastAsia="Times New Roman" w:hAnsi="Arial" w:cs="Arial"/>
           <w:sz w:val="24"/>
           <w:szCs w:val="24"/>
-          <w:lang w:val="es-CO"/>
         </w:rPr>
         <w:t>:</w:t>
       </w:r>
@@ -1111,7 +982,6 @@
           <w:rFonts w:ascii="Arial" w:eastAsia="Times New Roman" w:hAnsi="Arial" w:cs="Arial"/>
           <w:sz w:val="24"/>
           <w:szCs w:val="24"/>
-          <w:lang w:val="es-CO"/>
         </w:rPr>
         <w:br/>
         <w:t>Esta función devuelve la cantidad y tipo de recursos que están asignados a un ambiente determinado, permitiendo validar si el inventario es correcto al generar minutas o asignaciones.</w:t>
@@ -1128,17 +998,15 @@
           <w:rFonts w:ascii="Arial" w:eastAsia="Times New Roman" w:hAnsi="Arial" w:cs="Arial"/>
           <w:sz w:val="24"/>
           <w:szCs w:val="24"/>
-          <w:lang w:val="es-CO"/>
-        </w:rPr>
-      </w:pPr>
-      <w:r>
-        <w:rPr>
-          <w:rFonts w:ascii="Arial" w:eastAsia="Times New Roman" w:hAnsi="Arial" w:cs="Arial"/>
-          <w:b/>
-          <w:bCs/>
-          <w:sz w:val="24"/>
-          <w:szCs w:val="24"/>
-          <w:lang w:val="es-CO"/>
+        </w:rPr>
+      </w:pPr>
+      <w:r>
+        <w:rPr>
+          <w:rFonts w:ascii="Arial" w:eastAsia="Times New Roman" w:hAnsi="Arial" w:cs="Arial"/>
+          <w:b/>
+          <w:bCs/>
+          <w:sz w:val="24"/>
+          <w:szCs w:val="24"/>
         </w:rPr>
         <w:t>Función obtener incidentes por ambiente</w:t>
       </w:r>
@@ -1147,7 +1015,6 @@
           <w:rFonts w:ascii="Arial" w:eastAsia="Times New Roman" w:hAnsi="Arial" w:cs="Arial"/>
           <w:sz w:val="24"/>
           <w:szCs w:val="24"/>
-          <w:lang w:val="es-CO"/>
         </w:rPr>
         <w:t>:</w:t>
       </w:r>
@@ -1156,7 +1023,6 @@
           <w:rFonts w:ascii="Arial" w:eastAsia="Times New Roman" w:hAnsi="Arial" w:cs="Arial"/>
           <w:sz w:val="24"/>
           <w:szCs w:val="24"/>
-          <w:lang w:val="es-CO"/>
         </w:rPr>
         <w:br/>
         <w:t>Esta función devuelve todos los incidentes reportados en un ambiente específico, junto con su fecha, descripción y estado. Apoya a mantenimiento o seguridad.</w:t>
@@ -1173,17 +1039,15 @@
           <w:rFonts w:ascii="Arial" w:eastAsia="Times New Roman" w:hAnsi="Arial" w:cs="Arial"/>
           <w:sz w:val="24"/>
           <w:szCs w:val="24"/>
-          <w:lang w:val="es-CO"/>
-        </w:rPr>
-      </w:pPr>
-      <w:r>
-        <w:rPr>
-          <w:rFonts w:ascii="Arial" w:eastAsia="Times New Roman" w:hAnsi="Arial" w:cs="Arial"/>
-          <w:b/>
-          <w:bCs/>
-          <w:sz w:val="24"/>
-          <w:szCs w:val="24"/>
-          <w:lang w:val="es-CO"/>
+        </w:rPr>
+      </w:pPr>
+      <w:r>
+        <w:rPr>
+          <w:rFonts w:ascii="Arial" w:eastAsia="Times New Roman" w:hAnsi="Arial" w:cs="Arial"/>
+          <w:b/>
+          <w:bCs/>
+          <w:sz w:val="24"/>
+          <w:szCs w:val="24"/>
         </w:rPr>
         <w:t>Función</w:t>
       </w:r>
@@ -1194,7 +1058,6 @@
           <w:bCs/>
           <w:sz w:val="24"/>
           <w:szCs w:val="24"/>
-          <w:lang w:val="es-CO"/>
         </w:rPr>
         <w:t xml:space="preserve"> </w:t>
       </w:r>
@@ -1205,7 +1068,6 @@
           <w:bCs/>
           <w:sz w:val="24"/>
           <w:szCs w:val="24"/>
-          <w:lang w:val="es-CO"/>
         </w:rPr>
         <w:t>contar aprendices programa</w:t>
       </w:r>
@@ -1214,7 +1076,6 @@
           <w:rFonts w:ascii="Arial" w:eastAsia="Times New Roman" w:hAnsi="Arial" w:cs="Arial"/>
           <w:sz w:val="24"/>
           <w:szCs w:val="24"/>
-          <w:lang w:val="es-CO"/>
         </w:rPr>
         <w:t>:</w:t>
       </w:r>
@@ -1223,17 +1084,22 @@
           <w:rFonts w:ascii="Arial" w:eastAsia="Times New Roman" w:hAnsi="Arial" w:cs="Arial"/>
           <w:sz w:val="24"/>
           <w:szCs w:val="24"/>
-          <w:lang w:val="es-CO"/>
         </w:rPr>
         <w:br/>
-        <w:t xml:space="preserve">Este procedimiento </w:t>
-      </w:r>
-      <w:r>
-        <w:rPr>
-          <w:rFonts w:ascii="Arial" w:eastAsia="Times New Roman" w:hAnsi="Arial" w:cs="Arial"/>
-          <w:sz w:val="24"/>
-          <w:szCs w:val="24"/>
-          <w:lang w:val="es-CO"/>
+      </w:r>
+      <w:r>
+        <w:rPr>
+          <w:rFonts w:ascii="Arial" w:eastAsia="Times New Roman" w:hAnsi="Arial" w:cs="Arial"/>
+          <w:sz w:val="24"/>
+          <w:szCs w:val="24"/>
+        </w:rPr>
+        <w:t xml:space="preserve">Esta función </w:t>
+      </w:r>
+      <w:r>
+        <w:rPr>
+          <w:rFonts w:ascii="Arial" w:eastAsia="Times New Roman" w:hAnsi="Arial" w:cs="Arial"/>
+          <w:sz w:val="24"/>
+          <w:szCs w:val="24"/>
         </w:rPr>
         <w:t>cuenta la cantidad de aprendices que están registrados en un programa específico. Es útil para determinar el tamaño de cada ficha.</w:t>
       </w:r>
@@ -1249,9 +1115,219 @@
           <w:rFonts w:ascii="Arial" w:eastAsia="Times New Roman" w:hAnsi="Arial" w:cs="Arial"/>
           <w:sz w:val="24"/>
           <w:szCs w:val="24"/>
-          <w:lang w:val="es-CO"/>
-        </w:rPr>
-      </w:pPr>
+        </w:rPr>
+      </w:pPr>
+      <w:r>
+        <w:rPr>
+          <w:rFonts w:ascii="Arial" w:eastAsia="Times New Roman" w:hAnsi="Arial" w:cs="Arial"/>
+          <w:b/>
+          <w:bCs/>
+          <w:sz w:val="24"/>
+          <w:szCs w:val="24"/>
+        </w:rPr>
+        <w:t>Función cantidad de incidentes en ambiente</w:t>
+      </w:r>
+      <w:r>
+        <w:rPr>
+          <w:rFonts w:ascii="Arial" w:eastAsia="Times New Roman" w:hAnsi="Arial" w:cs="Arial"/>
+          <w:sz w:val="24"/>
+          <w:szCs w:val="24"/>
+        </w:rPr>
+        <w:t>:</w:t>
+      </w:r>
+      <w:r>
+        <w:rPr>
+          <w:rFonts w:ascii="Arial" w:eastAsia="Times New Roman" w:hAnsi="Arial" w:cs="Arial"/>
+          <w:sz w:val="24"/>
+          <w:szCs w:val="24"/>
+        </w:rPr>
+        <w:br/>
+      </w:r>
+      <w:r>
+        <w:rPr>
+          <w:rFonts w:ascii="Arial" w:eastAsia="Times New Roman" w:hAnsi="Arial" w:cs="Arial"/>
+          <w:sz w:val="24"/>
+          <w:szCs w:val="24"/>
+        </w:rPr>
+        <w:t>Esta función</w:t>
+      </w:r>
+      <w:r>
+        <w:rPr>
+          <w:rFonts w:ascii="Arial" w:eastAsia="Times New Roman" w:hAnsi="Arial" w:cs="Arial"/>
+          <w:sz w:val="24"/>
+          <w:szCs w:val="24"/>
+        </w:rPr>
+        <w:t xml:space="preserve"> </w:t>
+      </w:r>
+      <w:r>
+        <w:rPr>
+          <w:rFonts w:ascii="Arial" w:eastAsia="Times New Roman" w:hAnsi="Arial" w:cs="Arial"/>
+          <w:sz w:val="24"/>
+          <w:szCs w:val="24"/>
+        </w:rPr>
+        <w:t>realiza el conteo de cuantos incidentes se han registrado en un ambiente determinado. Permite analizar puntos críticos.</w:t>
+      </w:r>
+    </w:p>
+    <w:p>
+      <w:pPr>
+        <w:numPr>
+          <w:ilvl w:val="0"/>
+          <w:numId w:val="4"/>
+        </w:numPr>
+        <w:spacing w:before="100" w:beforeAutospacing="1" w:after="100" w:afterAutospacing="1" w:line="240" w:lineRule="auto"/>
+        <w:rPr>
+          <w:rFonts w:ascii="Arial" w:eastAsia="Times New Roman" w:hAnsi="Arial" w:cs="Arial"/>
+          <w:sz w:val="24"/>
+          <w:szCs w:val="24"/>
+        </w:rPr>
+      </w:pPr>
+      <w:r>
+        <w:rPr>
+          <w:rFonts w:ascii="Arial" w:eastAsia="Times New Roman" w:hAnsi="Arial" w:cs="Arial"/>
+          <w:b/>
+          <w:bCs/>
+          <w:sz w:val="24"/>
+          <w:szCs w:val="24"/>
+        </w:rPr>
+        <w:t>Función consultar el programa del aprendiz</w:t>
+      </w:r>
+      <w:r>
+        <w:rPr>
+          <w:rFonts w:ascii="Arial" w:eastAsia="Times New Roman" w:hAnsi="Arial" w:cs="Arial"/>
+          <w:sz w:val="24"/>
+          <w:szCs w:val="24"/>
+        </w:rPr>
+        <w:t>:</w:t>
+      </w:r>
+      <w:r>
+        <w:rPr>
+          <w:rFonts w:ascii="Arial" w:eastAsia="Times New Roman" w:hAnsi="Arial" w:cs="Arial"/>
+          <w:sz w:val="24"/>
+          <w:szCs w:val="24"/>
+        </w:rPr>
+        <w:br/>
+      </w:r>
+      <w:r>
+        <w:rPr>
+          <w:rFonts w:ascii="Arial" w:eastAsia="Times New Roman" w:hAnsi="Arial" w:cs="Arial"/>
+          <w:sz w:val="24"/>
+          <w:szCs w:val="24"/>
+        </w:rPr>
+        <w:t>Esta función</w:t>
+      </w:r>
+      <w:r>
+        <w:rPr>
+          <w:rFonts w:ascii="Arial" w:eastAsia="Times New Roman" w:hAnsi="Arial" w:cs="Arial"/>
+          <w:sz w:val="24"/>
+          <w:szCs w:val="24"/>
+        </w:rPr>
+        <w:t xml:space="preserve"> </w:t>
+      </w:r>
+      <w:r>
+        <w:rPr>
+          <w:rFonts w:ascii="Arial" w:eastAsia="Times New Roman" w:hAnsi="Arial" w:cs="Arial"/>
+          <w:sz w:val="24"/>
+          <w:szCs w:val="24"/>
+        </w:rPr>
+        <w:t>se implementaría para obtener el programa de un aprendiz especifico según su id, Esto es ideal para realizar seguimiento a los aprendices que estén condicionados</w:t>
+      </w:r>
+      <w:r>
+        <w:rPr>
+          <w:rFonts w:ascii="Arial" w:eastAsia="Times New Roman" w:hAnsi="Arial" w:cs="Arial"/>
+          <w:sz w:val="24"/>
+          <w:szCs w:val="24"/>
+        </w:rPr>
+        <w:t>.</w:t>
+      </w:r>
+    </w:p>
+    <w:p>
+      <w:pPr>
+        <w:numPr>
+          <w:ilvl w:val="0"/>
+          <w:numId w:val="4"/>
+        </w:numPr>
+        <w:spacing w:before="100" w:beforeAutospacing="1" w:after="100" w:afterAutospacing="1" w:line="240" w:lineRule="auto"/>
+        <w:rPr>
+          <w:rFonts w:ascii="Arial" w:eastAsia="Times New Roman" w:hAnsi="Arial" w:cs="Arial"/>
+          <w:sz w:val="24"/>
+          <w:szCs w:val="24"/>
+        </w:rPr>
+      </w:pPr>
+      <w:r>
+        <w:rPr>
+          <w:rFonts w:ascii="Arial" w:eastAsia="Times New Roman" w:hAnsi="Arial" w:cs="Arial"/>
+          <w:b/>
+          <w:bCs/>
+          <w:sz w:val="24"/>
+          <w:szCs w:val="24"/>
+        </w:rPr>
+        <w:t>Función buscar correo de usuario</w:t>
+      </w:r>
+      <w:r>
+        <w:rPr>
+          <w:rFonts w:ascii="Arial" w:eastAsia="Times New Roman" w:hAnsi="Arial" w:cs="Arial"/>
+          <w:sz w:val="24"/>
+          <w:szCs w:val="24"/>
+        </w:rPr>
+        <w:t>:</w:t>
+      </w:r>
+      <w:r>
+        <w:rPr>
+          <w:rFonts w:ascii="Arial" w:eastAsia="Times New Roman" w:hAnsi="Arial" w:cs="Arial"/>
+          <w:sz w:val="24"/>
+          <w:szCs w:val="24"/>
+        </w:rPr>
+        <w:br/>
+      </w:r>
+      <w:r>
+        <w:rPr>
+          <w:rFonts w:ascii="Arial" w:eastAsia="Times New Roman" w:hAnsi="Arial" w:cs="Arial"/>
+          <w:sz w:val="24"/>
+          <w:szCs w:val="24"/>
+        </w:rPr>
+        <w:t>Esta función se utilizaría para consultar el correo de los usuarios buscándolo a partir de su número de documento</w:t>
+      </w:r>
+    </w:p>
+    <w:p>
+      <w:pPr>
+        <w:numPr>
+          <w:ilvl w:val="0"/>
+          <w:numId w:val="4"/>
+        </w:numPr>
+        <w:spacing w:before="100" w:beforeAutospacing="1" w:after="100" w:afterAutospacing="1" w:line="240" w:lineRule="auto"/>
+        <w:rPr>
+          <w:rFonts w:ascii="Arial" w:eastAsia="Times New Roman" w:hAnsi="Arial" w:cs="Arial"/>
+          <w:sz w:val="24"/>
+          <w:szCs w:val="24"/>
+        </w:rPr>
+      </w:pPr>
+      <w:r>
+        <w:rPr>
+          <w:rFonts w:ascii="Arial" w:eastAsia="Times New Roman" w:hAnsi="Arial" w:cs="Arial"/>
+          <w:b/>
+          <w:bCs/>
+          <w:sz w:val="24"/>
+          <w:szCs w:val="24"/>
+        </w:rPr>
+        <w:t>Función buscar coordinación responsable de programa</w:t>
+      </w:r>
+      <w:r>
+        <w:rPr>
+          <w:rFonts w:ascii="Arial" w:eastAsia="Times New Roman" w:hAnsi="Arial" w:cs="Arial"/>
+          <w:sz w:val="24"/>
+          <w:szCs w:val="24"/>
+        </w:rPr>
+        <w:t>:</w:t>
+      </w:r>
+      <w:r>
+        <w:rPr>
+          <w:rFonts w:ascii="Arial" w:eastAsia="Times New Roman" w:hAnsi="Arial" w:cs="Arial"/>
+          <w:sz w:val="24"/>
+          <w:szCs w:val="24"/>
+        </w:rPr>
+        <w:br/>
+        <w:t>Esta función permite consultar la coordinación académica asociada al programa en el que está inscrito un aprendiz. A partir del ID del aprendiz, la función accede a su programa de formación y retorna el nombre de la coordinación correspondiente.</w:t>
+      </w:r>
     </w:p>
     <w:p>
       <w:pPr>
@@ -1259,7 +1335,6 @@
         <w:rPr>
           <w:rFonts w:ascii="Arial" w:hAnsi="Arial" w:cs="Arial"/>
           <w:sz w:val="28"/>
-          <w:lang w:val="es-CO"/>
         </w:rPr>
       </w:pPr>
     </w:p>
@@ -2092,6 +2167,9 @@
   <w:style w:type="paragraph" w:default="1" w:styleId="Normal">
     <w:name w:val="Normal"/>
     <w:qFormat/>
+    <w:rPr>
+      <w:lang w:val="es-CO"/>
+    </w:rPr>
   </w:style>
   <w:style w:type="paragraph" w:styleId="Ttulo3">
     <w:name w:val="heading 3"/>
@@ -2115,7 +2193,6 @@
   <w:style w:type="character" w:default="1" w:styleId="Fuentedeprrafopredeter">
     <w:name w:val="Default Paragraph Font"/>
     <w:uiPriority w:val="1"/>
-    <w:semiHidden/>
     <w:unhideWhenUsed/>
   </w:style>
   <w:style w:type="table" w:default="1" w:styleId="Tablanormal">

--- a/Bases de datos/Documentación/Ejercicio Procedimientos almacenados y Funciones.docx
+++ b/Bases de datos/Documentación/Ejercicio Procedimientos almacenados y Funciones.docx
@@ -484,17 +484,7 @@
           <w:sz w:val="24"/>
           <w:szCs w:val="24"/>
         </w:rPr>
-        <w:t xml:space="preserve">Procedimiento </w:t>
-      </w:r>
-      <w:r>
-        <w:rPr>
-          <w:rFonts w:ascii="Arial" w:eastAsia="Times New Roman" w:hAnsi="Arial" w:cs="Arial"/>
-          <w:b/>
-          <w:bCs/>
-          <w:sz w:val="24"/>
-          <w:szCs w:val="24"/>
-        </w:rPr>
-        <w:t>actualizar estado recurso</w:t>
+        <w:t>Procedimiento actualizar estado recurso</w:t>
       </w:r>
       <w:r>
         <w:rPr>
@@ -511,13 +501,6 @@
           <w:szCs w:val="24"/>
         </w:rPr>
         <w:br/>
-      </w:r>
-      <w:r>
-        <w:rPr>
-          <w:rFonts w:ascii="Arial" w:eastAsia="Times New Roman" w:hAnsi="Arial" w:cs="Arial"/>
-          <w:sz w:val="24"/>
-          <w:szCs w:val="24"/>
-        </w:rPr>
         <w:t>Este procedimiento cambiara el estado de un recurso determinado dependiendo de las condiciones que se pueda encontrar, por ejemplo, pasar un recurso de operativo o en funcionamiento a dañado, eso según inspecciones o reportes de los incidentes.</w:t>
       </w:r>
     </w:p>
@@ -542,17 +525,7 @@
           <w:sz w:val="24"/>
           <w:szCs w:val="24"/>
         </w:rPr>
-        <w:t xml:space="preserve">Procedimiento </w:t>
-      </w:r>
-      <w:r>
-        <w:rPr>
-          <w:rFonts w:ascii="Arial" w:eastAsia="Times New Roman" w:hAnsi="Arial" w:cs="Arial"/>
-          <w:b/>
-          <w:bCs/>
-          <w:sz w:val="24"/>
-          <w:szCs w:val="24"/>
-        </w:rPr>
-        <w:t>asistencia aprendiz</w:t>
+        <w:t>Procedimiento asistencia aprendiz</w:t>
       </w:r>
       <w:r>
         <w:rPr>
@@ -569,15 +542,7 @@
           <w:szCs w:val="24"/>
         </w:rPr>
         <w:br/>
-        <w:t xml:space="preserve">Este procedimiento </w:t>
-      </w:r>
-      <w:r>
-        <w:rPr>
-          <w:rFonts w:ascii="Arial" w:eastAsia="Times New Roman" w:hAnsi="Arial" w:cs="Arial"/>
-          <w:sz w:val="24"/>
-          <w:szCs w:val="24"/>
-        </w:rPr>
-        <w:t>registra una entrada en la tabla de asistencias indicando la fecha, el estado, es decir, si asistió, llego tarde o no asistió, el aprendiz y la jornada</w:t>
+        <w:t>Este procedimiento registra una entrada en la tabla de asistencias indicando la fecha, el estado, es decir, si asistió, llego tarde o no asistió, el aprendiz y la jornada</w:t>
       </w:r>
     </w:p>
     <w:p>
@@ -601,17 +566,7 @@
           <w:sz w:val="24"/>
           <w:szCs w:val="24"/>
         </w:rPr>
-        <w:t>Procedimiento</w:t>
-      </w:r>
-      <w:r>
-        <w:rPr>
-          <w:rFonts w:ascii="Arial" w:eastAsia="Times New Roman" w:hAnsi="Arial" w:cs="Arial"/>
-          <w:b/>
-          <w:bCs/>
-          <w:sz w:val="24"/>
-          <w:szCs w:val="24"/>
-        </w:rPr>
-        <w:t xml:space="preserve"> mostrar ambientes disponibles</w:t>
+        <w:t>Procedimiento mostrar ambientes disponibles</w:t>
       </w:r>
       <w:r>
         <w:rPr>
@@ -628,15 +583,7 @@
           <w:szCs w:val="24"/>
         </w:rPr>
         <w:br/>
-        <w:t xml:space="preserve">Este procedimiento </w:t>
-      </w:r>
-      <w:r>
-        <w:rPr>
-          <w:rFonts w:ascii="Arial" w:eastAsia="Times New Roman" w:hAnsi="Arial" w:cs="Arial"/>
-          <w:sz w:val="24"/>
-          <w:szCs w:val="24"/>
-        </w:rPr>
-        <w:t>devuelve los ambientes que estén en estado disponible para hacerle uso o asignar a un responsable especifico</w:t>
+        <w:t>Este procedimiento devuelve los ambientes que estén en estado disponible para hacerle uso o asignar a un responsable especifico</w:t>
       </w:r>
     </w:p>
     <w:p>
@@ -660,17 +607,7 @@
           <w:sz w:val="24"/>
           <w:szCs w:val="24"/>
         </w:rPr>
-        <w:t xml:space="preserve">Procedimiento </w:t>
-      </w:r>
-      <w:r>
-        <w:rPr>
-          <w:rFonts w:ascii="Arial" w:eastAsia="Times New Roman" w:hAnsi="Arial" w:cs="Arial"/>
-          <w:b/>
-          <w:bCs/>
-          <w:sz w:val="24"/>
-          <w:szCs w:val="24"/>
-        </w:rPr>
-        <w:t>cambiar responsable minuta</w:t>
+        <w:t>Procedimiento cambiar responsable minuta</w:t>
       </w:r>
       <w:r>
         <w:rPr>
@@ -687,15 +624,7 @@
           <w:szCs w:val="24"/>
         </w:rPr>
         <w:br/>
-        <w:t xml:space="preserve">Este procedimiento </w:t>
-      </w:r>
-      <w:r>
-        <w:rPr>
-          <w:rFonts w:ascii="Arial" w:eastAsia="Times New Roman" w:hAnsi="Arial" w:cs="Arial"/>
-          <w:sz w:val="24"/>
-          <w:szCs w:val="24"/>
-        </w:rPr>
-        <w:t>permite actualizar el responsable de una minuta registrada por un cambio de turno o el reemplazo de un instructor que se la haga imposible estar en la formación de los aprendices</w:t>
+        <w:t>Este procedimiento permite actualizar el responsable de una minuta registrada por un cambio de turno o el reemplazo de un instructor que se la haga imposible estar en la formación de los aprendices</w:t>
       </w:r>
     </w:p>
     <w:p>
@@ -719,17 +648,7 @@
           <w:sz w:val="24"/>
           <w:szCs w:val="24"/>
         </w:rPr>
-        <w:t xml:space="preserve">Procedimiento </w:t>
-      </w:r>
-      <w:r>
-        <w:rPr>
-          <w:rFonts w:ascii="Arial" w:eastAsia="Times New Roman" w:hAnsi="Arial" w:cs="Arial"/>
-          <w:b/>
-          <w:bCs/>
-          <w:sz w:val="24"/>
-          <w:szCs w:val="24"/>
-        </w:rPr>
-        <w:t>reporte de recursos de ambiente</w:t>
+        <w:t>Procedimiento reporte de recursos de ambiente</w:t>
       </w:r>
       <w:r>
         <w:rPr>
@@ -746,15 +665,7 @@
           <w:szCs w:val="24"/>
         </w:rPr>
         <w:br/>
-        <w:t xml:space="preserve">Este procedimiento </w:t>
-      </w:r>
-      <w:r>
-        <w:rPr>
-          <w:rFonts w:ascii="Arial" w:eastAsia="Times New Roman" w:hAnsi="Arial" w:cs="Arial"/>
-          <w:sz w:val="24"/>
-          <w:szCs w:val="24"/>
-        </w:rPr>
-        <w:t xml:space="preserve">genera un reporte detallado de los recursos existentes en </w:t>
+        <w:t xml:space="preserve">Este procedimiento genera un reporte detallado de los recursos existentes en </w:t>
       </w:r>
       <w:proofErr w:type="gramStart"/>
       <w:r>
@@ -1059,17 +970,7 @@
           <w:sz w:val="24"/>
           <w:szCs w:val="24"/>
         </w:rPr>
-        <w:t xml:space="preserve"> </w:t>
-      </w:r>
-      <w:r>
-        <w:rPr>
-          <w:rFonts w:ascii="Arial" w:eastAsia="Times New Roman" w:hAnsi="Arial" w:cs="Arial"/>
-          <w:b/>
-          <w:bCs/>
-          <w:sz w:val="24"/>
-          <w:szCs w:val="24"/>
-        </w:rPr>
-        <w:t>contar aprendices programa</w:t>
+        <w:t xml:space="preserve"> contar aprendices programa</w:t>
       </w:r>
       <w:r>
         <w:rPr>
@@ -1157,15 +1058,7 @@
           <w:sz w:val="24"/>
           <w:szCs w:val="24"/>
         </w:rPr>
-        <w:t xml:space="preserve"> </w:t>
-      </w:r>
-      <w:r>
-        <w:rPr>
-          <w:rFonts w:ascii="Arial" w:eastAsia="Times New Roman" w:hAnsi="Arial" w:cs="Arial"/>
-          <w:sz w:val="24"/>
-          <w:szCs w:val="24"/>
-        </w:rPr>
-        <w:t>realiza el conteo de cuantos incidentes se han registrado en un ambiente determinado. Permite analizar puntos críticos.</w:t>
+        <w:t xml:space="preserve"> realiza el conteo de cuantos incidentes se han registrado en un ambiente determinado. Permite analizar puntos críticos.</w:t>
       </w:r>
     </w:p>
     <w:p>
@@ -1221,23 +1114,7 @@
           <w:sz w:val="24"/>
           <w:szCs w:val="24"/>
         </w:rPr>
-        <w:t xml:space="preserve"> </w:t>
-      </w:r>
-      <w:r>
-        <w:rPr>
-          <w:rFonts w:ascii="Arial" w:eastAsia="Times New Roman" w:hAnsi="Arial" w:cs="Arial"/>
-          <w:sz w:val="24"/>
-          <w:szCs w:val="24"/>
-        </w:rPr>
-        <w:t>se implementaría para obtener el programa de un aprendiz especifico según su id, Esto es ideal para realizar seguimiento a los aprendices que estén condicionados</w:t>
-      </w:r>
-      <w:r>
-        <w:rPr>
-          <w:rFonts w:ascii="Arial" w:eastAsia="Times New Roman" w:hAnsi="Arial" w:cs="Arial"/>
-          <w:sz w:val="24"/>
-          <w:szCs w:val="24"/>
-        </w:rPr>
-        <w:t>.</w:t>
+        <w:t xml:space="preserve"> se implementaría para obtener el programa de un aprendiz especifico según su id, Esto es ideal para realizar seguimiento a los aprendices que estén condicionados.</w:t>
       </w:r>
     </w:p>
     <w:p>
@@ -1337,6 +1214,6626 @@
           <w:sz w:val="28"/>
         </w:rPr>
       </w:pPr>
+      <w:r>
+        <w:rPr>
+          <w:rFonts w:ascii="Arial" w:hAnsi="Arial" w:cs="Arial"/>
+          <w:b/>
+          <w:bCs/>
+          <w:sz w:val="28"/>
+        </w:rPr>
+        <w:t>CODIGO</w:t>
+      </w:r>
+      <w:r>
+        <w:rPr>
+          <w:rFonts w:ascii="Arial" w:hAnsi="Arial" w:cs="Arial"/>
+          <w:sz w:val="28"/>
+        </w:rPr>
+        <w:t>:</w:t>
+      </w:r>
+    </w:p>
+    <w:p>
+      <w:pPr>
+        <w:ind w:left="360"/>
+        <w:rPr>
+          <w:rFonts w:ascii="Arial" w:hAnsi="Arial" w:cs="Arial"/>
+          <w:szCs w:val="18"/>
+        </w:rPr>
+      </w:pPr>
+      <w:r>
+        <w:rPr>
+          <w:rFonts w:ascii="Arial" w:hAnsi="Arial" w:cs="Arial"/>
+          <w:szCs w:val="18"/>
+        </w:rPr>
+        <w:t>-- Procedimiento 1: control de la minuta</w:t>
+      </w:r>
+    </w:p>
+    <w:p>
+      <w:pPr>
+        <w:ind w:left="360"/>
+        <w:rPr>
+          <w:rFonts w:ascii="Arial" w:hAnsi="Arial" w:cs="Arial"/>
+          <w:szCs w:val="18"/>
+        </w:rPr>
+      </w:pPr>
+      <w:r>
+        <w:rPr>
+          <w:rFonts w:ascii="Arial" w:hAnsi="Arial" w:cs="Arial"/>
+          <w:szCs w:val="18"/>
+        </w:rPr>
+        <w:t>DELIMITER //</w:t>
+      </w:r>
+    </w:p>
+    <w:p>
+      <w:pPr>
+        <w:ind w:left="360"/>
+        <w:rPr>
+          <w:rFonts w:ascii="Arial" w:hAnsi="Arial" w:cs="Arial"/>
+          <w:szCs w:val="18"/>
+        </w:rPr>
+      </w:pPr>
+      <w:r>
+        <w:rPr>
+          <w:rFonts w:ascii="Arial" w:hAnsi="Arial" w:cs="Arial"/>
+          <w:szCs w:val="18"/>
+        </w:rPr>
+        <w:t xml:space="preserve">CREATE PROCEDURE </w:t>
+      </w:r>
+      <w:proofErr w:type="spellStart"/>
+      <w:r>
+        <w:rPr>
+          <w:rFonts w:ascii="Arial" w:hAnsi="Arial" w:cs="Arial"/>
+          <w:szCs w:val="18"/>
+        </w:rPr>
+        <w:t>control_</w:t>
+      </w:r>
+      <w:proofErr w:type="gramStart"/>
+      <w:r>
+        <w:rPr>
+          <w:rFonts w:ascii="Arial" w:hAnsi="Arial" w:cs="Arial"/>
+          <w:szCs w:val="18"/>
+        </w:rPr>
+        <w:t>minuta</w:t>
+      </w:r>
+      <w:proofErr w:type="spellEnd"/>
+      <w:r>
+        <w:rPr>
+          <w:rFonts w:ascii="Arial" w:hAnsi="Arial" w:cs="Arial"/>
+          <w:szCs w:val="18"/>
+        </w:rPr>
+        <w:t>(</w:t>
+      </w:r>
+      <w:proofErr w:type="gramEnd"/>
+    </w:p>
+    <w:p>
+      <w:pPr>
+        <w:ind w:left="360"/>
+        <w:rPr>
+          <w:rFonts w:ascii="Arial" w:hAnsi="Arial" w:cs="Arial"/>
+          <w:szCs w:val="18"/>
+        </w:rPr>
+      </w:pPr>
+      <w:r>
+        <w:rPr>
+          <w:rFonts w:ascii="Arial" w:hAnsi="Arial" w:cs="Arial"/>
+          <w:szCs w:val="18"/>
+        </w:rPr>
+        <w:lastRenderedPageBreak/>
+        <w:t xml:space="preserve">    IN </w:t>
+      </w:r>
+      <w:proofErr w:type="spellStart"/>
+      <w:r>
+        <w:rPr>
+          <w:rFonts w:ascii="Arial" w:hAnsi="Arial" w:cs="Arial"/>
+          <w:szCs w:val="18"/>
+        </w:rPr>
+        <w:t>fecha_recibido</w:t>
+      </w:r>
+      <w:proofErr w:type="spellEnd"/>
+      <w:r>
+        <w:rPr>
+          <w:rFonts w:ascii="Arial" w:hAnsi="Arial" w:cs="Arial"/>
+          <w:szCs w:val="18"/>
+        </w:rPr>
+        <w:t xml:space="preserve"> DATETIME,</w:t>
+      </w:r>
+    </w:p>
+    <w:p>
+      <w:pPr>
+        <w:ind w:left="360"/>
+        <w:rPr>
+          <w:rFonts w:ascii="Arial" w:hAnsi="Arial" w:cs="Arial"/>
+          <w:szCs w:val="18"/>
+        </w:rPr>
+      </w:pPr>
+      <w:r>
+        <w:rPr>
+          <w:rFonts w:ascii="Arial" w:hAnsi="Arial" w:cs="Arial"/>
+          <w:szCs w:val="18"/>
+        </w:rPr>
+        <w:t xml:space="preserve">    IN </w:t>
+      </w:r>
+      <w:proofErr w:type="spellStart"/>
+      <w:r>
+        <w:rPr>
+          <w:rFonts w:ascii="Arial" w:hAnsi="Arial" w:cs="Arial"/>
+          <w:szCs w:val="18"/>
+        </w:rPr>
+        <w:t>fecha_entrega</w:t>
+      </w:r>
+      <w:proofErr w:type="spellEnd"/>
+      <w:r>
+        <w:rPr>
+          <w:rFonts w:ascii="Arial" w:hAnsi="Arial" w:cs="Arial"/>
+          <w:szCs w:val="18"/>
+        </w:rPr>
+        <w:t xml:space="preserve"> DATETIME,</w:t>
+      </w:r>
+    </w:p>
+    <w:p>
+      <w:pPr>
+        <w:ind w:left="360"/>
+        <w:rPr>
+          <w:rFonts w:ascii="Arial" w:hAnsi="Arial" w:cs="Arial"/>
+          <w:szCs w:val="18"/>
+        </w:rPr>
+      </w:pPr>
+      <w:r>
+        <w:rPr>
+          <w:rFonts w:ascii="Arial" w:hAnsi="Arial" w:cs="Arial"/>
+          <w:szCs w:val="18"/>
+        </w:rPr>
+        <w:t xml:space="preserve">    IN novedad TEXT,</w:t>
+      </w:r>
+    </w:p>
+    <w:p>
+      <w:pPr>
+        <w:ind w:left="360"/>
+        <w:rPr>
+          <w:rFonts w:ascii="Arial" w:hAnsi="Arial" w:cs="Arial"/>
+          <w:szCs w:val="18"/>
+        </w:rPr>
+      </w:pPr>
+      <w:r>
+        <w:rPr>
+          <w:rFonts w:ascii="Arial" w:hAnsi="Arial" w:cs="Arial"/>
+          <w:szCs w:val="18"/>
+        </w:rPr>
+        <w:t xml:space="preserve">    IN responsable </w:t>
+      </w:r>
+      <w:proofErr w:type="gramStart"/>
+      <w:r>
+        <w:rPr>
+          <w:rFonts w:ascii="Arial" w:hAnsi="Arial" w:cs="Arial"/>
+          <w:szCs w:val="18"/>
+        </w:rPr>
+        <w:t>VARCHAR(</w:t>
+      </w:r>
+      <w:proofErr w:type="gramEnd"/>
+      <w:r>
+        <w:rPr>
+          <w:rFonts w:ascii="Arial" w:hAnsi="Arial" w:cs="Arial"/>
+          <w:szCs w:val="18"/>
+        </w:rPr>
+        <w:t>30),</w:t>
+      </w:r>
+    </w:p>
+    <w:p>
+      <w:pPr>
+        <w:ind w:left="360"/>
+        <w:rPr>
+          <w:rFonts w:ascii="Arial" w:hAnsi="Arial" w:cs="Arial"/>
+          <w:szCs w:val="18"/>
+        </w:rPr>
+      </w:pPr>
+      <w:r>
+        <w:rPr>
+          <w:rFonts w:ascii="Arial" w:hAnsi="Arial" w:cs="Arial"/>
+          <w:szCs w:val="18"/>
+        </w:rPr>
+        <w:t xml:space="preserve">    IN </w:t>
+      </w:r>
+      <w:proofErr w:type="spellStart"/>
+      <w:r>
+        <w:rPr>
+          <w:rFonts w:ascii="Arial" w:hAnsi="Arial" w:cs="Arial"/>
+          <w:szCs w:val="18"/>
+        </w:rPr>
+        <w:t>descripcion</w:t>
+      </w:r>
+      <w:proofErr w:type="spellEnd"/>
+      <w:r>
+        <w:rPr>
+          <w:rFonts w:ascii="Arial" w:hAnsi="Arial" w:cs="Arial"/>
+          <w:szCs w:val="18"/>
+        </w:rPr>
+        <w:t xml:space="preserve"> TEXT,</w:t>
+      </w:r>
+    </w:p>
+    <w:p>
+      <w:pPr>
+        <w:ind w:left="360"/>
+        <w:rPr>
+          <w:rFonts w:ascii="Arial" w:hAnsi="Arial" w:cs="Arial"/>
+          <w:szCs w:val="18"/>
+        </w:rPr>
+      </w:pPr>
+      <w:r>
+        <w:rPr>
+          <w:rFonts w:ascii="Arial" w:hAnsi="Arial" w:cs="Arial"/>
+          <w:szCs w:val="18"/>
+        </w:rPr>
+        <w:t xml:space="preserve">    IN </w:t>
+      </w:r>
+      <w:proofErr w:type="spellStart"/>
+      <w:r>
+        <w:rPr>
+          <w:rFonts w:ascii="Arial" w:hAnsi="Arial" w:cs="Arial"/>
+          <w:szCs w:val="18"/>
+        </w:rPr>
+        <w:t>ambiente_id</w:t>
+      </w:r>
+      <w:proofErr w:type="spellEnd"/>
+      <w:r>
+        <w:rPr>
+          <w:rFonts w:ascii="Arial" w:hAnsi="Arial" w:cs="Arial"/>
+          <w:szCs w:val="18"/>
+        </w:rPr>
+        <w:t xml:space="preserve"> INT,</w:t>
+      </w:r>
+    </w:p>
+    <w:p>
+      <w:pPr>
+        <w:ind w:left="360"/>
+        <w:rPr>
+          <w:rFonts w:ascii="Arial" w:hAnsi="Arial" w:cs="Arial"/>
+          <w:szCs w:val="18"/>
+        </w:rPr>
+      </w:pPr>
+      <w:r>
+        <w:rPr>
+          <w:rFonts w:ascii="Arial" w:hAnsi="Arial" w:cs="Arial"/>
+          <w:szCs w:val="18"/>
+        </w:rPr>
+        <w:t xml:space="preserve">    IN </w:t>
+      </w:r>
+      <w:proofErr w:type="spellStart"/>
+      <w:r>
+        <w:rPr>
+          <w:rFonts w:ascii="Arial" w:hAnsi="Arial" w:cs="Arial"/>
+          <w:szCs w:val="18"/>
+        </w:rPr>
+        <w:t>documento_usuario</w:t>
+      </w:r>
+      <w:proofErr w:type="spellEnd"/>
+      <w:r>
+        <w:rPr>
+          <w:rFonts w:ascii="Arial" w:hAnsi="Arial" w:cs="Arial"/>
+          <w:szCs w:val="18"/>
+        </w:rPr>
+        <w:t xml:space="preserve"> INT</w:t>
+      </w:r>
+    </w:p>
+    <w:p>
+      <w:pPr>
+        <w:ind w:left="360"/>
+        <w:rPr>
+          <w:rFonts w:ascii="Arial" w:hAnsi="Arial" w:cs="Arial"/>
+          <w:szCs w:val="18"/>
+        </w:rPr>
+      </w:pPr>
+      <w:r>
+        <w:rPr>
+          <w:rFonts w:ascii="Arial" w:hAnsi="Arial" w:cs="Arial"/>
+          <w:szCs w:val="18"/>
+        </w:rPr>
+        <w:t>)</w:t>
+      </w:r>
+    </w:p>
+    <w:p>
+      <w:pPr>
+        <w:ind w:left="360"/>
+        <w:rPr>
+          <w:rFonts w:ascii="Arial" w:hAnsi="Arial" w:cs="Arial"/>
+          <w:szCs w:val="18"/>
+        </w:rPr>
+      </w:pPr>
+      <w:r>
+        <w:rPr>
+          <w:rFonts w:ascii="Arial" w:hAnsi="Arial" w:cs="Arial"/>
+          <w:szCs w:val="18"/>
+        </w:rPr>
+        <w:t>BEGIN</w:t>
+      </w:r>
+    </w:p>
+    <w:p>
+      <w:pPr>
+        <w:ind w:left="360"/>
+        <w:rPr>
+          <w:rFonts w:ascii="Arial" w:hAnsi="Arial" w:cs="Arial"/>
+          <w:szCs w:val="18"/>
+        </w:rPr>
+      </w:pPr>
+      <w:r>
+        <w:rPr>
+          <w:rFonts w:ascii="Arial" w:hAnsi="Arial" w:cs="Arial"/>
+          <w:szCs w:val="18"/>
+        </w:rPr>
+        <w:t xml:space="preserve">    INSERT INTO </w:t>
+      </w:r>
+      <w:proofErr w:type="spellStart"/>
+      <w:r>
+        <w:rPr>
+          <w:rFonts w:ascii="Arial" w:hAnsi="Arial" w:cs="Arial"/>
+          <w:szCs w:val="18"/>
+        </w:rPr>
+        <w:t>registro_</w:t>
+      </w:r>
+      <w:proofErr w:type="gramStart"/>
+      <w:r>
+        <w:rPr>
+          <w:rFonts w:ascii="Arial" w:hAnsi="Arial" w:cs="Arial"/>
+          <w:szCs w:val="18"/>
+        </w:rPr>
+        <w:t>minuta</w:t>
+      </w:r>
+      <w:proofErr w:type="spellEnd"/>
+      <w:r>
+        <w:rPr>
+          <w:rFonts w:ascii="Arial" w:hAnsi="Arial" w:cs="Arial"/>
+          <w:szCs w:val="18"/>
+        </w:rPr>
+        <w:t>(</w:t>
+      </w:r>
+      <w:proofErr w:type="spellStart"/>
+      <w:proofErr w:type="gramEnd"/>
+      <w:r>
+        <w:rPr>
+          <w:rFonts w:ascii="Arial" w:hAnsi="Arial" w:cs="Arial"/>
+          <w:szCs w:val="18"/>
+        </w:rPr>
+        <w:t>fecha_hora_recibido</w:t>
+      </w:r>
+      <w:proofErr w:type="spellEnd"/>
+      <w:r>
+        <w:rPr>
+          <w:rFonts w:ascii="Arial" w:hAnsi="Arial" w:cs="Arial"/>
+          <w:szCs w:val="18"/>
+        </w:rPr>
+        <w:t xml:space="preserve">, </w:t>
+      </w:r>
+      <w:proofErr w:type="spellStart"/>
+      <w:r>
+        <w:rPr>
+          <w:rFonts w:ascii="Arial" w:hAnsi="Arial" w:cs="Arial"/>
+          <w:szCs w:val="18"/>
+        </w:rPr>
+        <w:t>fecha_hora_entrega</w:t>
+      </w:r>
+      <w:proofErr w:type="spellEnd"/>
+      <w:r>
+        <w:rPr>
+          <w:rFonts w:ascii="Arial" w:hAnsi="Arial" w:cs="Arial"/>
+          <w:szCs w:val="18"/>
+        </w:rPr>
+        <w:t xml:space="preserve">, novedad, responsable, </w:t>
+      </w:r>
+      <w:proofErr w:type="spellStart"/>
+      <w:r>
+        <w:rPr>
+          <w:rFonts w:ascii="Arial" w:hAnsi="Arial" w:cs="Arial"/>
+          <w:szCs w:val="18"/>
+        </w:rPr>
+        <w:t>descripcion_amb</w:t>
+      </w:r>
+      <w:proofErr w:type="spellEnd"/>
+      <w:r>
+        <w:rPr>
+          <w:rFonts w:ascii="Arial" w:hAnsi="Arial" w:cs="Arial"/>
+          <w:szCs w:val="18"/>
+        </w:rPr>
+        <w:t xml:space="preserve">, </w:t>
+      </w:r>
+      <w:proofErr w:type="spellStart"/>
+      <w:r>
+        <w:rPr>
+          <w:rFonts w:ascii="Arial" w:hAnsi="Arial" w:cs="Arial"/>
+          <w:szCs w:val="18"/>
+        </w:rPr>
+        <w:t>ambiente_id</w:t>
+      </w:r>
+      <w:proofErr w:type="spellEnd"/>
+      <w:r>
+        <w:rPr>
+          <w:rFonts w:ascii="Arial" w:hAnsi="Arial" w:cs="Arial"/>
+          <w:szCs w:val="18"/>
+        </w:rPr>
+        <w:t xml:space="preserve">, </w:t>
+      </w:r>
+      <w:proofErr w:type="spellStart"/>
+      <w:r>
+        <w:rPr>
+          <w:rFonts w:ascii="Arial" w:hAnsi="Arial" w:cs="Arial"/>
+          <w:szCs w:val="18"/>
+        </w:rPr>
+        <w:t>docu_id</w:t>
+      </w:r>
+      <w:proofErr w:type="spellEnd"/>
+      <w:r>
+        <w:rPr>
+          <w:rFonts w:ascii="Arial" w:hAnsi="Arial" w:cs="Arial"/>
+          <w:szCs w:val="18"/>
+        </w:rPr>
+        <w:t>)</w:t>
+      </w:r>
+    </w:p>
+    <w:p>
+      <w:pPr>
+        <w:ind w:left="360"/>
+        <w:rPr>
+          <w:rFonts w:ascii="Arial" w:hAnsi="Arial" w:cs="Arial"/>
+          <w:szCs w:val="18"/>
+        </w:rPr>
+      </w:pPr>
+      <w:r>
+        <w:rPr>
+          <w:rFonts w:ascii="Arial" w:hAnsi="Arial" w:cs="Arial"/>
+          <w:szCs w:val="18"/>
+        </w:rPr>
+        <w:t xml:space="preserve">    VALUES (</w:t>
+      </w:r>
+      <w:proofErr w:type="spellStart"/>
+      <w:r>
+        <w:rPr>
+          <w:rFonts w:ascii="Arial" w:hAnsi="Arial" w:cs="Arial"/>
+          <w:szCs w:val="18"/>
+        </w:rPr>
+        <w:t>fecha_recibido</w:t>
+      </w:r>
+      <w:proofErr w:type="spellEnd"/>
+      <w:r>
+        <w:rPr>
+          <w:rFonts w:ascii="Arial" w:hAnsi="Arial" w:cs="Arial"/>
+          <w:szCs w:val="18"/>
+        </w:rPr>
+        <w:t xml:space="preserve">, </w:t>
+      </w:r>
+      <w:proofErr w:type="spellStart"/>
+      <w:r>
+        <w:rPr>
+          <w:rFonts w:ascii="Arial" w:hAnsi="Arial" w:cs="Arial"/>
+          <w:szCs w:val="18"/>
+        </w:rPr>
+        <w:t>fecha_entrega</w:t>
+      </w:r>
+      <w:proofErr w:type="spellEnd"/>
+      <w:r>
+        <w:rPr>
+          <w:rFonts w:ascii="Arial" w:hAnsi="Arial" w:cs="Arial"/>
+          <w:szCs w:val="18"/>
+        </w:rPr>
+        <w:t xml:space="preserve">, novedad, responsable, </w:t>
+      </w:r>
+      <w:proofErr w:type="spellStart"/>
+      <w:r>
+        <w:rPr>
+          <w:rFonts w:ascii="Arial" w:hAnsi="Arial" w:cs="Arial"/>
+          <w:szCs w:val="18"/>
+        </w:rPr>
+        <w:t>descripcion</w:t>
+      </w:r>
+      <w:proofErr w:type="spellEnd"/>
+      <w:r>
+        <w:rPr>
+          <w:rFonts w:ascii="Arial" w:hAnsi="Arial" w:cs="Arial"/>
+          <w:szCs w:val="18"/>
+        </w:rPr>
+        <w:t xml:space="preserve">, </w:t>
+      </w:r>
+      <w:proofErr w:type="spellStart"/>
+      <w:r>
+        <w:rPr>
+          <w:rFonts w:ascii="Arial" w:hAnsi="Arial" w:cs="Arial"/>
+          <w:szCs w:val="18"/>
+        </w:rPr>
+        <w:t>ambiente_id</w:t>
+      </w:r>
+      <w:proofErr w:type="spellEnd"/>
+      <w:r>
+        <w:rPr>
+          <w:rFonts w:ascii="Arial" w:hAnsi="Arial" w:cs="Arial"/>
+          <w:szCs w:val="18"/>
+        </w:rPr>
+        <w:t xml:space="preserve">, </w:t>
+      </w:r>
+      <w:proofErr w:type="spellStart"/>
+      <w:r>
+        <w:rPr>
+          <w:rFonts w:ascii="Arial" w:hAnsi="Arial" w:cs="Arial"/>
+          <w:szCs w:val="18"/>
+        </w:rPr>
+        <w:t>documento_usuario</w:t>
+      </w:r>
+      <w:proofErr w:type="spellEnd"/>
+      <w:r>
+        <w:rPr>
+          <w:rFonts w:ascii="Arial" w:hAnsi="Arial" w:cs="Arial"/>
+          <w:szCs w:val="18"/>
+        </w:rPr>
+        <w:t>);</w:t>
+      </w:r>
+    </w:p>
+    <w:p>
+      <w:pPr>
+        <w:ind w:left="360"/>
+        <w:rPr>
+          <w:rFonts w:ascii="Arial" w:hAnsi="Arial" w:cs="Arial"/>
+          <w:szCs w:val="18"/>
+        </w:rPr>
+      </w:pPr>
+      <w:r>
+        <w:rPr>
+          <w:rFonts w:ascii="Arial" w:hAnsi="Arial" w:cs="Arial"/>
+          <w:szCs w:val="18"/>
+        </w:rPr>
+        <w:t>END //</w:t>
+      </w:r>
+    </w:p>
+    <w:p>
+      <w:pPr>
+        <w:ind w:left="360"/>
+        <w:rPr>
+          <w:rFonts w:ascii="Arial" w:hAnsi="Arial" w:cs="Arial"/>
+          <w:szCs w:val="18"/>
+        </w:rPr>
+      </w:pPr>
+      <w:proofErr w:type="gramStart"/>
+      <w:r>
+        <w:rPr>
+          <w:rFonts w:ascii="Arial" w:hAnsi="Arial" w:cs="Arial"/>
+          <w:szCs w:val="18"/>
+        </w:rPr>
+        <w:t>DELIMITER ;</w:t>
+      </w:r>
+      <w:proofErr w:type="gramEnd"/>
+    </w:p>
+    <w:p>
+      <w:pPr>
+        <w:ind w:left="360"/>
+        <w:rPr>
+          <w:rFonts w:ascii="Arial" w:hAnsi="Arial" w:cs="Arial"/>
+          <w:szCs w:val="18"/>
+        </w:rPr>
+      </w:pPr>
+    </w:p>
+    <w:p>
+      <w:pPr>
+        <w:ind w:left="360"/>
+        <w:rPr>
+          <w:rFonts w:ascii="Arial" w:hAnsi="Arial" w:cs="Arial"/>
+          <w:szCs w:val="18"/>
+        </w:rPr>
+      </w:pPr>
+      <w:r>
+        <w:rPr>
+          <w:rFonts w:ascii="Arial" w:hAnsi="Arial" w:cs="Arial"/>
+          <w:szCs w:val="18"/>
+        </w:rPr>
+        <w:t>-- Procedimiento 2: registrar ingreso aprendiz</w:t>
+      </w:r>
+    </w:p>
+    <w:p>
+      <w:pPr>
+        <w:ind w:left="360"/>
+        <w:rPr>
+          <w:rFonts w:ascii="Arial" w:hAnsi="Arial" w:cs="Arial"/>
+          <w:szCs w:val="18"/>
+        </w:rPr>
+      </w:pPr>
+      <w:r>
+        <w:rPr>
+          <w:rFonts w:ascii="Arial" w:hAnsi="Arial" w:cs="Arial"/>
+          <w:szCs w:val="18"/>
+        </w:rPr>
+        <w:t>DELIMITER //</w:t>
+      </w:r>
+    </w:p>
+    <w:p>
+      <w:pPr>
+        <w:ind w:left="360"/>
+        <w:rPr>
+          <w:rFonts w:ascii="Arial" w:hAnsi="Arial" w:cs="Arial"/>
+          <w:szCs w:val="18"/>
+        </w:rPr>
+      </w:pPr>
+      <w:r>
+        <w:rPr>
+          <w:rFonts w:ascii="Arial" w:hAnsi="Arial" w:cs="Arial"/>
+          <w:szCs w:val="18"/>
+        </w:rPr>
+        <w:t xml:space="preserve">CREATE PROCEDURE </w:t>
+      </w:r>
+      <w:proofErr w:type="spellStart"/>
+      <w:r>
+        <w:rPr>
+          <w:rFonts w:ascii="Arial" w:hAnsi="Arial" w:cs="Arial"/>
+          <w:szCs w:val="18"/>
+        </w:rPr>
+        <w:t>registrar_ingreso_</w:t>
+      </w:r>
+      <w:proofErr w:type="gramStart"/>
+      <w:r>
+        <w:rPr>
+          <w:rFonts w:ascii="Arial" w:hAnsi="Arial" w:cs="Arial"/>
+          <w:szCs w:val="18"/>
+        </w:rPr>
+        <w:t>aprendiz</w:t>
+      </w:r>
+      <w:proofErr w:type="spellEnd"/>
+      <w:r>
+        <w:rPr>
+          <w:rFonts w:ascii="Arial" w:hAnsi="Arial" w:cs="Arial"/>
+          <w:szCs w:val="18"/>
+        </w:rPr>
+        <w:t>(</w:t>
+      </w:r>
+      <w:proofErr w:type="gramEnd"/>
+    </w:p>
+    <w:p>
+      <w:pPr>
+        <w:ind w:left="360"/>
+        <w:rPr>
+          <w:rFonts w:ascii="Arial" w:hAnsi="Arial" w:cs="Arial"/>
+          <w:szCs w:val="18"/>
+          <w:lang w:val="en-US"/>
+        </w:rPr>
+      </w:pPr>
+      <w:r>
+        <w:rPr>
+          <w:rFonts w:ascii="Arial" w:hAnsi="Arial" w:cs="Arial"/>
+          <w:szCs w:val="18"/>
+        </w:rPr>
+        <w:t xml:space="preserve">    </w:t>
+      </w:r>
+      <w:r>
+        <w:rPr>
+          <w:rFonts w:ascii="Arial" w:hAnsi="Arial" w:cs="Arial"/>
+          <w:szCs w:val="18"/>
+          <w:lang w:val="en-US"/>
+        </w:rPr>
+        <w:t>IN fecha DATE,</w:t>
+      </w:r>
+    </w:p>
+    <w:p>
+      <w:pPr>
+        <w:ind w:left="360"/>
+        <w:rPr>
+          <w:rFonts w:ascii="Arial" w:hAnsi="Arial" w:cs="Arial"/>
+          <w:szCs w:val="18"/>
+          <w:lang w:val="en-US"/>
+        </w:rPr>
+      </w:pPr>
+      <w:r>
+        <w:rPr>
+          <w:rFonts w:ascii="Arial" w:hAnsi="Arial" w:cs="Arial"/>
+          <w:szCs w:val="18"/>
+          <w:lang w:val="en-US"/>
+        </w:rPr>
+        <w:t xml:space="preserve">    IN estado </w:t>
+      </w:r>
+      <w:proofErr w:type="gramStart"/>
+      <w:r>
+        <w:rPr>
+          <w:rFonts w:ascii="Arial" w:hAnsi="Arial" w:cs="Arial"/>
+          <w:szCs w:val="18"/>
+          <w:lang w:val="en-US"/>
+        </w:rPr>
+        <w:t>ENUM(</w:t>
+      </w:r>
+      <w:proofErr w:type="gramEnd"/>
+      <w:r>
+        <w:rPr>
+          <w:rFonts w:ascii="Arial" w:hAnsi="Arial" w:cs="Arial"/>
+          <w:szCs w:val="18"/>
+          <w:lang w:val="en-US"/>
+        </w:rPr>
+        <w:t>'N', 'E', 'S'),</w:t>
+      </w:r>
+    </w:p>
+    <w:p>
+      <w:pPr>
+        <w:ind w:left="360"/>
+        <w:rPr>
+          <w:rFonts w:ascii="Arial" w:hAnsi="Arial" w:cs="Arial"/>
+          <w:szCs w:val="18"/>
+          <w:lang w:val="en-US"/>
+        </w:rPr>
+      </w:pPr>
+      <w:r>
+        <w:rPr>
+          <w:rFonts w:ascii="Arial" w:hAnsi="Arial" w:cs="Arial"/>
+          <w:szCs w:val="18"/>
+          <w:lang w:val="en-US"/>
+        </w:rPr>
+        <w:t xml:space="preserve">    IN id_jornada INT,</w:t>
+      </w:r>
+    </w:p>
+    <w:p>
+      <w:pPr>
+        <w:ind w:left="360"/>
+        <w:rPr>
+          <w:rFonts w:ascii="Arial" w:hAnsi="Arial" w:cs="Arial"/>
+          <w:szCs w:val="18"/>
+          <w:lang w:val="en-US"/>
+        </w:rPr>
+      </w:pPr>
+      <w:r>
+        <w:rPr>
+          <w:rFonts w:ascii="Arial" w:hAnsi="Arial" w:cs="Arial"/>
+          <w:szCs w:val="18"/>
+          <w:lang w:val="en-US"/>
+        </w:rPr>
+        <w:t xml:space="preserve">    IN id_aprendiz INT</w:t>
+      </w:r>
+    </w:p>
+    <w:p>
+      <w:pPr>
+        <w:ind w:left="360"/>
+        <w:rPr>
+          <w:rFonts w:ascii="Arial" w:hAnsi="Arial" w:cs="Arial"/>
+          <w:szCs w:val="18"/>
+          <w:lang w:val="en-US"/>
+        </w:rPr>
+      </w:pPr>
+      <w:r>
+        <w:rPr>
+          <w:rFonts w:ascii="Arial" w:hAnsi="Arial" w:cs="Arial"/>
+          <w:szCs w:val="18"/>
+          <w:lang w:val="en-US"/>
+        </w:rPr>
+        <w:t>)</w:t>
+      </w:r>
+    </w:p>
+    <w:p>
+      <w:pPr>
+        <w:ind w:left="360"/>
+        <w:rPr>
+          <w:rFonts w:ascii="Arial" w:hAnsi="Arial" w:cs="Arial"/>
+          <w:szCs w:val="18"/>
+          <w:lang w:val="en-US"/>
+        </w:rPr>
+      </w:pPr>
+      <w:r>
+        <w:rPr>
+          <w:rFonts w:ascii="Arial" w:hAnsi="Arial" w:cs="Arial"/>
+          <w:szCs w:val="18"/>
+          <w:lang w:val="en-US"/>
+        </w:rPr>
+        <w:t>BEGIN</w:t>
+      </w:r>
+    </w:p>
+    <w:p>
+      <w:pPr>
+        <w:ind w:left="360"/>
+        <w:rPr>
+          <w:rFonts w:ascii="Arial" w:hAnsi="Arial" w:cs="Arial"/>
+          <w:szCs w:val="18"/>
+        </w:rPr>
+      </w:pPr>
+      <w:r>
+        <w:rPr>
+          <w:rFonts w:ascii="Arial" w:hAnsi="Arial" w:cs="Arial"/>
+          <w:szCs w:val="18"/>
+          <w:lang w:val="en-US"/>
+        </w:rPr>
+        <w:t xml:space="preserve">    </w:t>
+      </w:r>
+      <w:r>
+        <w:rPr>
+          <w:rFonts w:ascii="Arial" w:hAnsi="Arial" w:cs="Arial"/>
+          <w:szCs w:val="18"/>
+        </w:rPr>
+        <w:t xml:space="preserve">INSERT INTO </w:t>
+      </w:r>
+      <w:proofErr w:type="spellStart"/>
+      <w:r>
+        <w:rPr>
+          <w:rFonts w:ascii="Arial" w:hAnsi="Arial" w:cs="Arial"/>
+          <w:szCs w:val="18"/>
+        </w:rPr>
+        <w:t>registro_</w:t>
+      </w:r>
+      <w:proofErr w:type="gramStart"/>
+      <w:r>
+        <w:rPr>
+          <w:rFonts w:ascii="Arial" w:hAnsi="Arial" w:cs="Arial"/>
+          <w:szCs w:val="18"/>
+        </w:rPr>
+        <w:t>asistencia</w:t>
+      </w:r>
+      <w:proofErr w:type="spellEnd"/>
+      <w:r>
+        <w:rPr>
+          <w:rFonts w:ascii="Arial" w:hAnsi="Arial" w:cs="Arial"/>
+          <w:szCs w:val="18"/>
+        </w:rPr>
+        <w:t>(</w:t>
+      </w:r>
+      <w:proofErr w:type="spellStart"/>
+      <w:proofErr w:type="gramEnd"/>
+      <w:r>
+        <w:rPr>
+          <w:rFonts w:ascii="Arial" w:hAnsi="Arial" w:cs="Arial"/>
+          <w:szCs w:val="18"/>
+        </w:rPr>
+        <w:t>fecha_asistencia</w:t>
+      </w:r>
+      <w:proofErr w:type="spellEnd"/>
+      <w:r>
+        <w:rPr>
+          <w:rFonts w:ascii="Arial" w:hAnsi="Arial" w:cs="Arial"/>
+          <w:szCs w:val="18"/>
+        </w:rPr>
+        <w:t xml:space="preserve">, </w:t>
+      </w:r>
+      <w:proofErr w:type="spellStart"/>
+      <w:r>
+        <w:rPr>
+          <w:rFonts w:ascii="Arial" w:hAnsi="Arial" w:cs="Arial"/>
+          <w:szCs w:val="18"/>
+        </w:rPr>
+        <w:t>estado_asistencia</w:t>
+      </w:r>
+      <w:proofErr w:type="spellEnd"/>
+      <w:r>
+        <w:rPr>
+          <w:rFonts w:ascii="Arial" w:hAnsi="Arial" w:cs="Arial"/>
+          <w:szCs w:val="18"/>
+        </w:rPr>
+        <w:t xml:space="preserve">, </w:t>
+      </w:r>
+      <w:proofErr w:type="spellStart"/>
+      <w:r>
+        <w:rPr>
+          <w:rFonts w:ascii="Arial" w:hAnsi="Arial" w:cs="Arial"/>
+          <w:szCs w:val="18"/>
+        </w:rPr>
+        <w:t>jorn_id</w:t>
+      </w:r>
+      <w:proofErr w:type="spellEnd"/>
+      <w:r>
+        <w:rPr>
+          <w:rFonts w:ascii="Arial" w:hAnsi="Arial" w:cs="Arial"/>
+          <w:szCs w:val="18"/>
+        </w:rPr>
+        <w:t xml:space="preserve">, </w:t>
+      </w:r>
+      <w:proofErr w:type="spellStart"/>
+      <w:r>
+        <w:rPr>
+          <w:rFonts w:ascii="Arial" w:hAnsi="Arial" w:cs="Arial"/>
+          <w:szCs w:val="18"/>
+        </w:rPr>
+        <w:t>apr_id</w:t>
+      </w:r>
+      <w:proofErr w:type="spellEnd"/>
+      <w:r>
+        <w:rPr>
+          <w:rFonts w:ascii="Arial" w:hAnsi="Arial" w:cs="Arial"/>
+          <w:szCs w:val="18"/>
+        </w:rPr>
+        <w:t>)</w:t>
+      </w:r>
+    </w:p>
+    <w:p>
+      <w:pPr>
+        <w:ind w:left="360"/>
+        <w:rPr>
+          <w:rFonts w:ascii="Arial" w:hAnsi="Arial" w:cs="Arial"/>
+          <w:szCs w:val="18"/>
+        </w:rPr>
+      </w:pPr>
+      <w:r>
+        <w:rPr>
+          <w:rFonts w:ascii="Arial" w:hAnsi="Arial" w:cs="Arial"/>
+          <w:szCs w:val="18"/>
+        </w:rPr>
+        <w:t xml:space="preserve">    VALUES (fecha, estado, </w:t>
+      </w:r>
+      <w:proofErr w:type="spellStart"/>
+      <w:r>
+        <w:rPr>
+          <w:rFonts w:ascii="Arial" w:hAnsi="Arial" w:cs="Arial"/>
+          <w:szCs w:val="18"/>
+        </w:rPr>
+        <w:t>id_jornada</w:t>
+      </w:r>
+      <w:proofErr w:type="spellEnd"/>
+      <w:r>
+        <w:rPr>
+          <w:rFonts w:ascii="Arial" w:hAnsi="Arial" w:cs="Arial"/>
+          <w:szCs w:val="18"/>
+        </w:rPr>
+        <w:t xml:space="preserve">, </w:t>
+      </w:r>
+      <w:proofErr w:type="spellStart"/>
+      <w:r>
+        <w:rPr>
+          <w:rFonts w:ascii="Arial" w:hAnsi="Arial" w:cs="Arial"/>
+          <w:szCs w:val="18"/>
+        </w:rPr>
+        <w:t>id_aprendiz</w:t>
+      </w:r>
+      <w:proofErr w:type="spellEnd"/>
+      <w:r>
+        <w:rPr>
+          <w:rFonts w:ascii="Arial" w:hAnsi="Arial" w:cs="Arial"/>
+          <w:szCs w:val="18"/>
+        </w:rPr>
+        <w:t>);</w:t>
+      </w:r>
+    </w:p>
+    <w:p>
+      <w:pPr>
+        <w:ind w:left="360"/>
+        <w:rPr>
+          <w:rFonts w:ascii="Arial" w:hAnsi="Arial" w:cs="Arial"/>
+          <w:szCs w:val="18"/>
+        </w:rPr>
+      </w:pPr>
+      <w:r>
+        <w:rPr>
+          <w:rFonts w:ascii="Arial" w:hAnsi="Arial" w:cs="Arial"/>
+          <w:szCs w:val="18"/>
+        </w:rPr>
+        <w:t>END //</w:t>
+      </w:r>
+    </w:p>
+    <w:p>
+      <w:pPr>
+        <w:ind w:left="360"/>
+        <w:rPr>
+          <w:rFonts w:ascii="Arial" w:hAnsi="Arial" w:cs="Arial"/>
+          <w:szCs w:val="18"/>
+        </w:rPr>
+      </w:pPr>
+      <w:proofErr w:type="gramStart"/>
+      <w:r>
+        <w:rPr>
+          <w:rFonts w:ascii="Arial" w:hAnsi="Arial" w:cs="Arial"/>
+          <w:szCs w:val="18"/>
+        </w:rPr>
+        <w:t>DELIMITER ;</w:t>
+      </w:r>
+      <w:proofErr w:type="gramEnd"/>
+    </w:p>
+    <w:p>
+      <w:pPr>
+        <w:ind w:left="360"/>
+        <w:rPr>
+          <w:rFonts w:ascii="Arial" w:hAnsi="Arial" w:cs="Arial"/>
+          <w:szCs w:val="18"/>
+        </w:rPr>
+      </w:pPr>
+    </w:p>
+    <w:p>
+      <w:pPr>
+        <w:ind w:left="360"/>
+        <w:rPr>
+          <w:rFonts w:ascii="Arial" w:hAnsi="Arial" w:cs="Arial"/>
+          <w:szCs w:val="18"/>
+        </w:rPr>
+      </w:pPr>
+      <w:r>
+        <w:rPr>
+          <w:rFonts w:ascii="Arial" w:hAnsi="Arial" w:cs="Arial"/>
+          <w:szCs w:val="18"/>
+        </w:rPr>
+        <w:lastRenderedPageBreak/>
+        <w:t>-- Procedimiento 3: registrar salida aprendiz</w:t>
+      </w:r>
+    </w:p>
+    <w:p>
+      <w:pPr>
+        <w:ind w:left="360"/>
+        <w:rPr>
+          <w:rFonts w:ascii="Arial" w:hAnsi="Arial" w:cs="Arial"/>
+          <w:szCs w:val="18"/>
+        </w:rPr>
+      </w:pPr>
+      <w:r>
+        <w:rPr>
+          <w:rFonts w:ascii="Arial" w:hAnsi="Arial" w:cs="Arial"/>
+          <w:szCs w:val="18"/>
+        </w:rPr>
+        <w:t>-- Se asume que el estado de salida es 'S'</w:t>
+      </w:r>
+    </w:p>
+    <w:p>
+      <w:pPr>
+        <w:ind w:left="360"/>
+        <w:rPr>
+          <w:rFonts w:ascii="Arial" w:hAnsi="Arial" w:cs="Arial"/>
+          <w:szCs w:val="18"/>
+        </w:rPr>
+      </w:pPr>
+      <w:r>
+        <w:rPr>
+          <w:rFonts w:ascii="Arial" w:hAnsi="Arial" w:cs="Arial"/>
+          <w:szCs w:val="18"/>
+        </w:rPr>
+        <w:t>DELIMITER //</w:t>
+      </w:r>
+    </w:p>
+    <w:p>
+      <w:pPr>
+        <w:ind w:left="360"/>
+        <w:rPr>
+          <w:rFonts w:ascii="Arial" w:hAnsi="Arial" w:cs="Arial"/>
+          <w:szCs w:val="18"/>
+        </w:rPr>
+      </w:pPr>
+      <w:r>
+        <w:rPr>
+          <w:rFonts w:ascii="Arial" w:hAnsi="Arial" w:cs="Arial"/>
+          <w:szCs w:val="18"/>
+        </w:rPr>
+        <w:t xml:space="preserve">CREATE PROCEDURE </w:t>
+      </w:r>
+      <w:proofErr w:type="spellStart"/>
+      <w:r>
+        <w:rPr>
+          <w:rFonts w:ascii="Arial" w:hAnsi="Arial" w:cs="Arial"/>
+          <w:szCs w:val="18"/>
+        </w:rPr>
+        <w:t>registrar_salida_</w:t>
+      </w:r>
+      <w:proofErr w:type="gramStart"/>
+      <w:r>
+        <w:rPr>
+          <w:rFonts w:ascii="Arial" w:hAnsi="Arial" w:cs="Arial"/>
+          <w:szCs w:val="18"/>
+        </w:rPr>
+        <w:t>aprendiz</w:t>
+      </w:r>
+      <w:proofErr w:type="spellEnd"/>
+      <w:r>
+        <w:rPr>
+          <w:rFonts w:ascii="Arial" w:hAnsi="Arial" w:cs="Arial"/>
+          <w:szCs w:val="18"/>
+        </w:rPr>
+        <w:t>(</w:t>
+      </w:r>
+      <w:proofErr w:type="gramEnd"/>
+    </w:p>
+    <w:p>
+      <w:pPr>
+        <w:ind w:left="360"/>
+        <w:rPr>
+          <w:rFonts w:ascii="Arial" w:hAnsi="Arial" w:cs="Arial"/>
+          <w:szCs w:val="18"/>
+          <w:lang w:val="en-US"/>
+        </w:rPr>
+      </w:pPr>
+      <w:r>
+        <w:rPr>
+          <w:rFonts w:ascii="Arial" w:hAnsi="Arial" w:cs="Arial"/>
+          <w:szCs w:val="18"/>
+        </w:rPr>
+        <w:t xml:space="preserve">    </w:t>
+      </w:r>
+      <w:r>
+        <w:rPr>
+          <w:rFonts w:ascii="Arial" w:hAnsi="Arial" w:cs="Arial"/>
+          <w:szCs w:val="18"/>
+          <w:lang w:val="en-US"/>
+        </w:rPr>
+        <w:t>IN id_asistencia INT</w:t>
+      </w:r>
+    </w:p>
+    <w:p>
+      <w:pPr>
+        <w:ind w:left="360"/>
+        <w:rPr>
+          <w:rFonts w:ascii="Arial" w:hAnsi="Arial" w:cs="Arial"/>
+          <w:szCs w:val="18"/>
+          <w:lang w:val="en-US"/>
+        </w:rPr>
+      </w:pPr>
+      <w:r>
+        <w:rPr>
+          <w:rFonts w:ascii="Arial" w:hAnsi="Arial" w:cs="Arial"/>
+          <w:szCs w:val="18"/>
+          <w:lang w:val="en-US"/>
+        </w:rPr>
+        <w:t>)</w:t>
+      </w:r>
+    </w:p>
+    <w:p>
+      <w:pPr>
+        <w:ind w:left="360"/>
+        <w:rPr>
+          <w:rFonts w:ascii="Arial" w:hAnsi="Arial" w:cs="Arial"/>
+          <w:szCs w:val="18"/>
+          <w:lang w:val="en-US"/>
+        </w:rPr>
+      </w:pPr>
+      <w:r>
+        <w:rPr>
+          <w:rFonts w:ascii="Arial" w:hAnsi="Arial" w:cs="Arial"/>
+          <w:szCs w:val="18"/>
+          <w:lang w:val="en-US"/>
+        </w:rPr>
+        <w:t>BEGIN</w:t>
+      </w:r>
+    </w:p>
+    <w:p>
+      <w:pPr>
+        <w:ind w:left="360"/>
+        <w:rPr>
+          <w:rFonts w:ascii="Arial" w:hAnsi="Arial" w:cs="Arial"/>
+          <w:szCs w:val="18"/>
+          <w:lang w:val="en-US"/>
+        </w:rPr>
+      </w:pPr>
+      <w:r>
+        <w:rPr>
+          <w:rFonts w:ascii="Arial" w:hAnsi="Arial" w:cs="Arial"/>
+          <w:szCs w:val="18"/>
+          <w:lang w:val="en-US"/>
+        </w:rPr>
+        <w:t xml:space="preserve">    UPDATE registro_asistencia</w:t>
+      </w:r>
+    </w:p>
+    <w:p>
+      <w:pPr>
+        <w:ind w:left="360"/>
+        <w:rPr>
+          <w:rFonts w:ascii="Arial" w:hAnsi="Arial" w:cs="Arial"/>
+          <w:szCs w:val="18"/>
+        </w:rPr>
+      </w:pPr>
+      <w:r>
+        <w:rPr>
+          <w:rFonts w:ascii="Arial" w:hAnsi="Arial" w:cs="Arial"/>
+          <w:szCs w:val="18"/>
+          <w:lang w:val="en-US"/>
+        </w:rPr>
+        <w:t xml:space="preserve">    </w:t>
+      </w:r>
+      <w:r>
+        <w:rPr>
+          <w:rFonts w:ascii="Arial" w:hAnsi="Arial" w:cs="Arial"/>
+          <w:szCs w:val="18"/>
+        </w:rPr>
+        <w:t xml:space="preserve">SET </w:t>
+      </w:r>
+      <w:proofErr w:type="spellStart"/>
+      <w:r>
+        <w:rPr>
+          <w:rFonts w:ascii="Arial" w:hAnsi="Arial" w:cs="Arial"/>
+          <w:szCs w:val="18"/>
+        </w:rPr>
+        <w:t>estado_asistencia</w:t>
+      </w:r>
+      <w:proofErr w:type="spellEnd"/>
+      <w:r>
+        <w:rPr>
+          <w:rFonts w:ascii="Arial" w:hAnsi="Arial" w:cs="Arial"/>
+          <w:szCs w:val="18"/>
+        </w:rPr>
+        <w:t xml:space="preserve"> = 'S'</w:t>
+      </w:r>
+    </w:p>
+    <w:p>
+      <w:pPr>
+        <w:ind w:left="360"/>
+        <w:rPr>
+          <w:rFonts w:ascii="Arial" w:hAnsi="Arial" w:cs="Arial"/>
+          <w:szCs w:val="18"/>
+        </w:rPr>
+      </w:pPr>
+      <w:r>
+        <w:rPr>
+          <w:rFonts w:ascii="Arial" w:hAnsi="Arial" w:cs="Arial"/>
+          <w:szCs w:val="18"/>
+        </w:rPr>
+        <w:t xml:space="preserve">    WHERE </w:t>
+      </w:r>
+      <w:proofErr w:type="spellStart"/>
+      <w:r>
+        <w:rPr>
+          <w:rFonts w:ascii="Arial" w:hAnsi="Arial" w:cs="Arial"/>
+          <w:szCs w:val="18"/>
+        </w:rPr>
+        <w:t>id_asistencia</w:t>
+      </w:r>
+      <w:proofErr w:type="spellEnd"/>
+      <w:r>
+        <w:rPr>
+          <w:rFonts w:ascii="Arial" w:hAnsi="Arial" w:cs="Arial"/>
+          <w:szCs w:val="18"/>
+        </w:rPr>
+        <w:t xml:space="preserve"> = </w:t>
+      </w:r>
+      <w:proofErr w:type="spellStart"/>
+      <w:r>
+        <w:rPr>
+          <w:rFonts w:ascii="Arial" w:hAnsi="Arial" w:cs="Arial"/>
+          <w:szCs w:val="18"/>
+        </w:rPr>
+        <w:t>id_asistencia</w:t>
+      </w:r>
+      <w:proofErr w:type="spellEnd"/>
+      <w:r>
+        <w:rPr>
+          <w:rFonts w:ascii="Arial" w:hAnsi="Arial" w:cs="Arial"/>
+          <w:szCs w:val="18"/>
+        </w:rPr>
+        <w:t>;</w:t>
+      </w:r>
+    </w:p>
+    <w:p>
+      <w:pPr>
+        <w:ind w:left="360"/>
+        <w:rPr>
+          <w:rFonts w:ascii="Arial" w:hAnsi="Arial" w:cs="Arial"/>
+          <w:szCs w:val="18"/>
+        </w:rPr>
+      </w:pPr>
+      <w:r>
+        <w:rPr>
+          <w:rFonts w:ascii="Arial" w:hAnsi="Arial" w:cs="Arial"/>
+          <w:szCs w:val="18"/>
+        </w:rPr>
+        <w:t>END //</w:t>
+      </w:r>
+    </w:p>
+    <w:p>
+      <w:pPr>
+        <w:ind w:left="360"/>
+        <w:rPr>
+          <w:rFonts w:ascii="Arial" w:hAnsi="Arial" w:cs="Arial"/>
+          <w:szCs w:val="18"/>
+        </w:rPr>
+      </w:pPr>
+      <w:proofErr w:type="gramStart"/>
+      <w:r>
+        <w:rPr>
+          <w:rFonts w:ascii="Arial" w:hAnsi="Arial" w:cs="Arial"/>
+          <w:szCs w:val="18"/>
+        </w:rPr>
+        <w:t>DELIMITER ;</w:t>
+      </w:r>
+      <w:proofErr w:type="gramEnd"/>
+    </w:p>
+    <w:p>
+      <w:pPr>
+        <w:ind w:left="360"/>
+        <w:rPr>
+          <w:rFonts w:ascii="Arial" w:hAnsi="Arial" w:cs="Arial"/>
+          <w:szCs w:val="18"/>
+        </w:rPr>
+      </w:pPr>
+    </w:p>
+    <w:p>
+      <w:pPr>
+        <w:ind w:left="360"/>
+        <w:rPr>
+          <w:rFonts w:ascii="Arial" w:hAnsi="Arial" w:cs="Arial"/>
+          <w:szCs w:val="18"/>
+        </w:rPr>
+      </w:pPr>
+      <w:r>
+        <w:rPr>
+          <w:rFonts w:ascii="Arial" w:hAnsi="Arial" w:cs="Arial"/>
+          <w:szCs w:val="18"/>
+        </w:rPr>
+        <w:t>-- Procedimiento 4: registrar incidente</w:t>
+      </w:r>
+    </w:p>
+    <w:p>
+      <w:pPr>
+        <w:ind w:left="360"/>
+        <w:rPr>
+          <w:rFonts w:ascii="Arial" w:hAnsi="Arial" w:cs="Arial"/>
+          <w:szCs w:val="18"/>
+        </w:rPr>
+      </w:pPr>
+      <w:r>
+        <w:rPr>
+          <w:rFonts w:ascii="Arial" w:hAnsi="Arial" w:cs="Arial"/>
+          <w:szCs w:val="18"/>
+        </w:rPr>
+        <w:t>DELIMITER //</w:t>
+      </w:r>
+    </w:p>
+    <w:p>
+      <w:pPr>
+        <w:ind w:left="360"/>
+        <w:rPr>
+          <w:rFonts w:ascii="Arial" w:hAnsi="Arial" w:cs="Arial"/>
+          <w:szCs w:val="18"/>
+          <w:lang w:val="en-US"/>
+        </w:rPr>
+      </w:pPr>
+      <w:r>
+        <w:rPr>
+          <w:rFonts w:ascii="Arial" w:hAnsi="Arial" w:cs="Arial"/>
+          <w:szCs w:val="18"/>
+          <w:lang w:val="en-US"/>
+        </w:rPr>
+        <w:t>CREATE PROCEDURE registrar_incidente(</w:t>
+      </w:r>
+    </w:p>
+    <w:p>
+      <w:pPr>
+        <w:ind w:left="360"/>
+        <w:rPr>
+          <w:rFonts w:ascii="Arial" w:hAnsi="Arial" w:cs="Arial"/>
+          <w:szCs w:val="18"/>
+          <w:lang w:val="en-US"/>
+        </w:rPr>
+      </w:pPr>
+      <w:r>
+        <w:rPr>
+          <w:rFonts w:ascii="Arial" w:hAnsi="Arial" w:cs="Arial"/>
+          <w:szCs w:val="18"/>
+          <w:lang w:val="en-US"/>
+        </w:rPr>
+        <w:t xml:space="preserve">    IN descripcion TEXT,</w:t>
+      </w:r>
+    </w:p>
+    <w:p>
+      <w:pPr>
+        <w:ind w:left="360"/>
+        <w:rPr>
+          <w:rFonts w:ascii="Arial" w:hAnsi="Arial" w:cs="Arial"/>
+          <w:szCs w:val="18"/>
+          <w:lang w:val="en-US"/>
+        </w:rPr>
+      </w:pPr>
+      <w:r>
+        <w:rPr>
+          <w:rFonts w:ascii="Arial" w:hAnsi="Arial" w:cs="Arial"/>
+          <w:szCs w:val="18"/>
+          <w:lang w:val="en-US"/>
+        </w:rPr>
+        <w:t xml:space="preserve">    IN fecha DATE,</w:t>
+      </w:r>
+    </w:p>
+    <w:p>
+      <w:pPr>
+        <w:ind w:left="360"/>
+        <w:rPr>
+          <w:rFonts w:ascii="Arial" w:hAnsi="Arial" w:cs="Arial"/>
+          <w:szCs w:val="18"/>
+          <w:lang w:val="en-US"/>
+        </w:rPr>
+      </w:pPr>
+      <w:r>
+        <w:rPr>
+          <w:rFonts w:ascii="Arial" w:hAnsi="Arial" w:cs="Arial"/>
+          <w:szCs w:val="18"/>
+          <w:lang w:val="en-US"/>
+        </w:rPr>
+        <w:t xml:space="preserve">    IN hora TIME,</w:t>
+      </w:r>
+    </w:p>
+    <w:p>
+      <w:pPr>
+        <w:ind w:left="360"/>
+        <w:rPr>
+          <w:rFonts w:ascii="Arial" w:hAnsi="Arial" w:cs="Arial"/>
+          <w:szCs w:val="18"/>
+          <w:lang w:val="en-US"/>
+        </w:rPr>
+      </w:pPr>
+      <w:r>
+        <w:rPr>
+          <w:rFonts w:ascii="Arial" w:hAnsi="Arial" w:cs="Arial"/>
+          <w:szCs w:val="18"/>
+          <w:lang w:val="en-US"/>
+        </w:rPr>
+        <w:t xml:space="preserve">    IN id_ambiente INT,</w:t>
+      </w:r>
+    </w:p>
+    <w:p>
+      <w:pPr>
+        <w:ind w:left="360"/>
+        <w:rPr>
+          <w:rFonts w:ascii="Arial" w:hAnsi="Arial" w:cs="Arial"/>
+          <w:szCs w:val="18"/>
+          <w:lang w:val="en-US"/>
+        </w:rPr>
+      </w:pPr>
+      <w:r>
+        <w:rPr>
+          <w:rFonts w:ascii="Arial" w:hAnsi="Arial" w:cs="Arial"/>
+          <w:szCs w:val="18"/>
+          <w:lang w:val="en-US"/>
+        </w:rPr>
+        <w:t xml:space="preserve">    IN id_tipo INT</w:t>
+      </w:r>
+    </w:p>
+    <w:p>
+      <w:pPr>
+        <w:ind w:left="360"/>
+        <w:rPr>
+          <w:rFonts w:ascii="Arial" w:hAnsi="Arial" w:cs="Arial"/>
+          <w:szCs w:val="18"/>
+        </w:rPr>
+      </w:pPr>
+      <w:r>
+        <w:rPr>
+          <w:rFonts w:ascii="Arial" w:hAnsi="Arial" w:cs="Arial"/>
+          <w:szCs w:val="18"/>
+        </w:rPr>
+        <w:t>)</w:t>
+      </w:r>
+    </w:p>
+    <w:p>
+      <w:pPr>
+        <w:ind w:left="360"/>
+        <w:rPr>
+          <w:rFonts w:ascii="Arial" w:hAnsi="Arial" w:cs="Arial"/>
+          <w:szCs w:val="18"/>
+        </w:rPr>
+      </w:pPr>
+      <w:r>
+        <w:rPr>
+          <w:rFonts w:ascii="Arial" w:hAnsi="Arial" w:cs="Arial"/>
+          <w:szCs w:val="18"/>
+        </w:rPr>
+        <w:t>BEGIN</w:t>
+      </w:r>
+    </w:p>
+    <w:p>
+      <w:pPr>
+        <w:ind w:left="360"/>
+        <w:rPr>
+          <w:rFonts w:ascii="Arial" w:hAnsi="Arial" w:cs="Arial"/>
+          <w:szCs w:val="18"/>
+        </w:rPr>
+      </w:pPr>
+      <w:r>
+        <w:rPr>
+          <w:rFonts w:ascii="Arial" w:hAnsi="Arial" w:cs="Arial"/>
+          <w:szCs w:val="18"/>
+        </w:rPr>
+        <w:t xml:space="preserve">    INSERT INTO </w:t>
+      </w:r>
+      <w:proofErr w:type="spellStart"/>
+      <w:r>
+        <w:rPr>
+          <w:rFonts w:ascii="Arial" w:hAnsi="Arial" w:cs="Arial"/>
+          <w:szCs w:val="18"/>
+        </w:rPr>
+        <w:t>registro_</w:t>
+      </w:r>
+      <w:proofErr w:type="gramStart"/>
+      <w:r>
+        <w:rPr>
+          <w:rFonts w:ascii="Arial" w:hAnsi="Arial" w:cs="Arial"/>
+          <w:szCs w:val="18"/>
+        </w:rPr>
+        <w:t>incidente</w:t>
+      </w:r>
+      <w:proofErr w:type="spellEnd"/>
+      <w:r>
+        <w:rPr>
+          <w:rFonts w:ascii="Arial" w:hAnsi="Arial" w:cs="Arial"/>
+          <w:szCs w:val="18"/>
+        </w:rPr>
+        <w:t>(</w:t>
+      </w:r>
+      <w:proofErr w:type="spellStart"/>
+      <w:proofErr w:type="gramEnd"/>
+      <w:r>
+        <w:rPr>
+          <w:rFonts w:ascii="Arial" w:hAnsi="Arial" w:cs="Arial"/>
+          <w:szCs w:val="18"/>
+        </w:rPr>
+        <w:t>descripcion</w:t>
+      </w:r>
+      <w:proofErr w:type="spellEnd"/>
+      <w:r>
+        <w:rPr>
+          <w:rFonts w:ascii="Arial" w:hAnsi="Arial" w:cs="Arial"/>
+          <w:szCs w:val="18"/>
+        </w:rPr>
+        <w:t xml:space="preserve">, </w:t>
+      </w:r>
+      <w:proofErr w:type="spellStart"/>
+      <w:r>
+        <w:rPr>
+          <w:rFonts w:ascii="Arial" w:hAnsi="Arial" w:cs="Arial"/>
+          <w:szCs w:val="18"/>
+        </w:rPr>
+        <w:t>fecha_incidente</w:t>
+      </w:r>
+      <w:proofErr w:type="spellEnd"/>
+      <w:r>
+        <w:rPr>
+          <w:rFonts w:ascii="Arial" w:hAnsi="Arial" w:cs="Arial"/>
+          <w:szCs w:val="18"/>
+        </w:rPr>
+        <w:t xml:space="preserve">, </w:t>
+      </w:r>
+      <w:proofErr w:type="spellStart"/>
+      <w:r>
+        <w:rPr>
+          <w:rFonts w:ascii="Arial" w:hAnsi="Arial" w:cs="Arial"/>
+          <w:szCs w:val="18"/>
+        </w:rPr>
+        <w:t>hora_incidente</w:t>
+      </w:r>
+      <w:proofErr w:type="spellEnd"/>
+      <w:r>
+        <w:rPr>
+          <w:rFonts w:ascii="Arial" w:hAnsi="Arial" w:cs="Arial"/>
+          <w:szCs w:val="18"/>
+        </w:rPr>
+        <w:t xml:space="preserve">, </w:t>
+      </w:r>
+      <w:proofErr w:type="spellStart"/>
+      <w:r>
+        <w:rPr>
+          <w:rFonts w:ascii="Arial" w:hAnsi="Arial" w:cs="Arial"/>
+          <w:szCs w:val="18"/>
+        </w:rPr>
+        <w:t>ambiente_id</w:t>
+      </w:r>
+      <w:proofErr w:type="spellEnd"/>
+      <w:r>
+        <w:rPr>
+          <w:rFonts w:ascii="Arial" w:hAnsi="Arial" w:cs="Arial"/>
+          <w:szCs w:val="18"/>
+        </w:rPr>
+        <w:t xml:space="preserve">, </w:t>
+      </w:r>
+      <w:proofErr w:type="spellStart"/>
+      <w:r>
+        <w:rPr>
+          <w:rFonts w:ascii="Arial" w:hAnsi="Arial" w:cs="Arial"/>
+          <w:szCs w:val="18"/>
+        </w:rPr>
+        <w:t>tipo_inc_id</w:t>
+      </w:r>
+      <w:proofErr w:type="spellEnd"/>
+      <w:r>
+        <w:rPr>
+          <w:rFonts w:ascii="Arial" w:hAnsi="Arial" w:cs="Arial"/>
+          <w:szCs w:val="18"/>
+        </w:rPr>
+        <w:t>)</w:t>
+      </w:r>
+    </w:p>
+    <w:p>
+      <w:pPr>
+        <w:ind w:left="360"/>
+        <w:rPr>
+          <w:rFonts w:ascii="Arial" w:hAnsi="Arial" w:cs="Arial"/>
+          <w:szCs w:val="18"/>
+        </w:rPr>
+      </w:pPr>
+      <w:r>
+        <w:rPr>
+          <w:rFonts w:ascii="Arial" w:hAnsi="Arial" w:cs="Arial"/>
+          <w:szCs w:val="18"/>
+        </w:rPr>
+        <w:t xml:space="preserve">    VALUES (</w:t>
+      </w:r>
+      <w:proofErr w:type="spellStart"/>
+      <w:r>
+        <w:rPr>
+          <w:rFonts w:ascii="Arial" w:hAnsi="Arial" w:cs="Arial"/>
+          <w:szCs w:val="18"/>
+        </w:rPr>
+        <w:t>descripcion</w:t>
+      </w:r>
+      <w:proofErr w:type="spellEnd"/>
+      <w:r>
+        <w:rPr>
+          <w:rFonts w:ascii="Arial" w:hAnsi="Arial" w:cs="Arial"/>
+          <w:szCs w:val="18"/>
+        </w:rPr>
+        <w:t xml:space="preserve">, fecha, hora, </w:t>
+      </w:r>
+      <w:proofErr w:type="spellStart"/>
+      <w:r>
+        <w:rPr>
+          <w:rFonts w:ascii="Arial" w:hAnsi="Arial" w:cs="Arial"/>
+          <w:szCs w:val="18"/>
+        </w:rPr>
+        <w:t>id_ambiente</w:t>
+      </w:r>
+      <w:proofErr w:type="spellEnd"/>
+      <w:r>
+        <w:rPr>
+          <w:rFonts w:ascii="Arial" w:hAnsi="Arial" w:cs="Arial"/>
+          <w:szCs w:val="18"/>
+        </w:rPr>
+        <w:t xml:space="preserve">, </w:t>
+      </w:r>
+      <w:proofErr w:type="spellStart"/>
+      <w:r>
+        <w:rPr>
+          <w:rFonts w:ascii="Arial" w:hAnsi="Arial" w:cs="Arial"/>
+          <w:szCs w:val="18"/>
+        </w:rPr>
+        <w:t>id_tipo</w:t>
+      </w:r>
+      <w:proofErr w:type="spellEnd"/>
+      <w:r>
+        <w:rPr>
+          <w:rFonts w:ascii="Arial" w:hAnsi="Arial" w:cs="Arial"/>
+          <w:szCs w:val="18"/>
+        </w:rPr>
+        <w:t>);</w:t>
+      </w:r>
+    </w:p>
+    <w:p>
+      <w:pPr>
+        <w:ind w:left="360"/>
+        <w:rPr>
+          <w:rFonts w:ascii="Arial" w:hAnsi="Arial" w:cs="Arial"/>
+          <w:szCs w:val="18"/>
+        </w:rPr>
+      </w:pPr>
+      <w:r>
+        <w:rPr>
+          <w:rFonts w:ascii="Arial" w:hAnsi="Arial" w:cs="Arial"/>
+          <w:szCs w:val="18"/>
+        </w:rPr>
+        <w:t>END //</w:t>
+      </w:r>
+    </w:p>
+    <w:p>
+      <w:pPr>
+        <w:ind w:left="360"/>
+        <w:rPr>
+          <w:rFonts w:ascii="Arial" w:hAnsi="Arial" w:cs="Arial"/>
+          <w:szCs w:val="18"/>
+        </w:rPr>
+      </w:pPr>
+      <w:proofErr w:type="gramStart"/>
+      <w:r>
+        <w:rPr>
+          <w:rFonts w:ascii="Arial" w:hAnsi="Arial" w:cs="Arial"/>
+          <w:szCs w:val="18"/>
+        </w:rPr>
+        <w:t>DELIMITER ;</w:t>
+      </w:r>
+      <w:proofErr w:type="gramEnd"/>
+    </w:p>
+    <w:p>
+      <w:pPr>
+        <w:ind w:left="360"/>
+        <w:rPr>
+          <w:rFonts w:ascii="Arial" w:hAnsi="Arial" w:cs="Arial"/>
+          <w:szCs w:val="18"/>
+        </w:rPr>
+      </w:pPr>
+    </w:p>
+    <w:p>
+      <w:pPr>
+        <w:ind w:left="360"/>
+        <w:rPr>
+          <w:rFonts w:ascii="Arial" w:hAnsi="Arial" w:cs="Arial"/>
+          <w:szCs w:val="18"/>
+        </w:rPr>
+      </w:pPr>
+      <w:r>
+        <w:rPr>
+          <w:rFonts w:ascii="Arial" w:hAnsi="Arial" w:cs="Arial"/>
+          <w:szCs w:val="18"/>
+        </w:rPr>
+        <w:t>-- Procedimiento 5: asignar recursos a ambiente</w:t>
+      </w:r>
+    </w:p>
+    <w:p>
+      <w:pPr>
+        <w:ind w:left="360"/>
+        <w:rPr>
+          <w:rFonts w:ascii="Arial" w:hAnsi="Arial" w:cs="Arial"/>
+          <w:szCs w:val="18"/>
+        </w:rPr>
+      </w:pPr>
+      <w:r>
+        <w:rPr>
+          <w:rFonts w:ascii="Arial" w:hAnsi="Arial" w:cs="Arial"/>
+          <w:szCs w:val="18"/>
+        </w:rPr>
+        <w:lastRenderedPageBreak/>
+        <w:t>DELIMITER //</w:t>
+      </w:r>
+    </w:p>
+    <w:p>
+      <w:pPr>
+        <w:ind w:left="360"/>
+        <w:rPr>
+          <w:rFonts w:ascii="Arial" w:hAnsi="Arial" w:cs="Arial"/>
+          <w:szCs w:val="18"/>
+        </w:rPr>
+      </w:pPr>
+      <w:r>
+        <w:rPr>
+          <w:rFonts w:ascii="Arial" w:hAnsi="Arial" w:cs="Arial"/>
+          <w:szCs w:val="18"/>
+        </w:rPr>
+        <w:t xml:space="preserve">CREATE PROCEDURE </w:t>
+      </w:r>
+      <w:proofErr w:type="spellStart"/>
+      <w:r>
+        <w:rPr>
+          <w:rFonts w:ascii="Arial" w:hAnsi="Arial" w:cs="Arial"/>
+          <w:szCs w:val="18"/>
+        </w:rPr>
+        <w:t>asignar_recurso_</w:t>
+      </w:r>
+      <w:proofErr w:type="gramStart"/>
+      <w:r>
+        <w:rPr>
+          <w:rFonts w:ascii="Arial" w:hAnsi="Arial" w:cs="Arial"/>
+          <w:szCs w:val="18"/>
+        </w:rPr>
+        <w:t>ambiente</w:t>
+      </w:r>
+      <w:proofErr w:type="spellEnd"/>
+      <w:r>
+        <w:rPr>
+          <w:rFonts w:ascii="Arial" w:hAnsi="Arial" w:cs="Arial"/>
+          <w:szCs w:val="18"/>
+        </w:rPr>
+        <w:t>(</w:t>
+      </w:r>
+      <w:proofErr w:type="gramEnd"/>
+    </w:p>
+    <w:p>
+      <w:pPr>
+        <w:ind w:left="360"/>
+        <w:rPr>
+          <w:rFonts w:ascii="Arial" w:hAnsi="Arial" w:cs="Arial"/>
+          <w:szCs w:val="18"/>
+          <w:lang w:val="en-US"/>
+        </w:rPr>
+      </w:pPr>
+      <w:r>
+        <w:rPr>
+          <w:rFonts w:ascii="Arial" w:hAnsi="Arial" w:cs="Arial"/>
+          <w:szCs w:val="18"/>
+        </w:rPr>
+        <w:t xml:space="preserve">    </w:t>
+      </w:r>
+      <w:r>
+        <w:rPr>
+          <w:rFonts w:ascii="Arial" w:hAnsi="Arial" w:cs="Arial"/>
+          <w:szCs w:val="18"/>
+          <w:lang w:val="en-US"/>
+        </w:rPr>
+        <w:t>IN serial VARCHAR(30),</w:t>
+      </w:r>
+    </w:p>
+    <w:p>
+      <w:pPr>
+        <w:ind w:left="360"/>
+        <w:rPr>
+          <w:rFonts w:ascii="Arial" w:hAnsi="Arial" w:cs="Arial"/>
+          <w:szCs w:val="18"/>
+          <w:lang w:val="en-US"/>
+        </w:rPr>
+      </w:pPr>
+      <w:r>
+        <w:rPr>
+          <w:rFonts w:ascii="Arial" w:hAnsi="Arial" w:cs="Arial"/>
+          <w:szCs w:val="18"/>
+          <w:lang w:val="en-US"/>
+        </w:rPr>
+        <w:t xml:space="preserve">    IN numero TINYINT,</w:t>
+      </w:r>
+    </w:p>
+    <w:p>
+      <w:pPr>
+        <w:ind w:left="360"/>
+        <w:rPr>
+          <w:rFonts w:ascii="Arial" w:hAnsi="Arial" w:cs="Arial"/>
+          <w:szCs w:val="18"/>
+          <w:lang w:val="en-US"/>
+        </w:rPr>
+      </w:pPr>
+      <w:r>
+        <w:rPr>
+          <w:rFonts w:ascii="Arial" w:hAnsi="Arial" w:cs="Arial"/>
+          <w:szCs w:val="18"/>
+          <w:lang w:val="en-US"/>
+        </w:rPr>
+        <w:t xml:space="preserve">    IN estado VARCHAR(20),</w:t>
+      </w:r>
+    </w:p>
+    <w:p>
+      <w:pPr>
+        <w:ind w:left="360"/>
+        <w:rPr>
+          <w:rFonts w:ascii="Arial" w:hAnsi="Arial" w:cs="Arial"/>
+          <w:szCs w:val="18"/>
+          <w:lang w:val="en-US"/>
+        </w:rPr>
+      </w:pPr>
+      <w:r>
+        <w:rPr>
+          <w:rFonts w:ascii="Arial" w:hAnsi="Arial" w:cs="Arial"/>
+          <w:szCs w:val="18"/>
+          <w:lang w:val="en-US"/>
+        </w:rPr>
+        <w:t xml:space="preserve">    IN observacion TEXT,</w:t>
+      </w:r>
+    </w:p>
+    <w:p>
+      <w:pPr>
+        <w:ind w:left="360"/>
+        <w:rPr>
+          <w:rFonts w:ascii="Arial" w:hAnsi="Arial" w:cs="Arial"/>
+          <w:szCs w:val="18"/>
+          <w:lang w:val="en-US"/>
+        </w:rPr>
+      </w:pPr>
+      <w:r>
+        <w:rPr>
+          <w:rFonts w:ascii="Arial" w:hAnsi="Arial" w:cs="Arial"/>
+          <w:szCs w:val="18"/>
+          <w:lang w:val="en-US"/>
+        </w:rPr>
+        <w:t xml:space="preserve">    IN ambiente INT,</w:t>
+      </w:r>
+    </w:p>
+    <w:p>
+      <w:pPr>
+        <w:ind w:left="360"/>
+        <w:rPr>
+          <w:rFonts w:ascii="Arial" w:hAnsi="Arial" w:cs="Arial"/>
+          <w:szCs w:val="18"/>
+          <w:lang w:val="en-US"/>
+        </w:rPr>
+      </w:pPr>
+      <w:r>
+        <w:rPr>
+          <w:rFonts w:ascii="Arial" w:hAnsi="Arial" w:cs="Arial"/>
+          <w:szCs w:val="18"/>
+          <w:lang w:val="en-US"/>
+        </w:rPr>
+        <w:t xml:space="preserve">    IN tipo INT</w:t>
+      </w:r>
+    </w:p>
+    <w:p>
+      <w:pPr>
+        <w:ind w:left="360"/>
+        <w:rPr>
+          <w:rFonts w:ascii="Arial" w:hAnsi="Arial" w:cs="Arial"/>
+          <w:szCs w:val="18"/>
+          <w:lang w:val="en-US"/>
+        </w:rPr>
+      </w:pPr>
+      <w:r>
+        <w:rPr>
+          <w:rFonts w:ascii="Arial" w:hAnsi="Arial" w:cs="Arial"/>
+          <w:szCs w:val="18"/>
+          <w:lang w:val="en-US"/>
+        </w:rPr>
+        <w:t>)</w:t>
+      </w:r>
+    </w:p>
+    <w:p>
+      <w:pPr>
+        <w:ind w:left="360"/>
+        <w:rPr>
+          <w:rFonts w:ascii="Arial" w:hAnsi="Arial" w:cs="Arial"/>
+          <w:szCs w:val="18"/>
+          <w:lang w:val="en-US"/>
+        </w:rPr>
+      </w:pPr>
+      <w:r>
+        <w:rPr>
+          <w:rFonts w:ascii="Arial" w:hAnsi="Arial" w:cs="Arial"/>
+          <w:szCs w:val="18"/>
+          <w:lang w:val="en-US"/>
+        </w:rPr>
+        <w:t>BEGIN</w:t>
+      </w:r>
+    </w:p>
+    <w:p>
+      <w:pPr>
+        <w:ind w:left="360"/>
+        <w:rPr>
+          <w:rFonts w:ascii="Arial" w:hAnsi="Arial" w:cs="Arial"/>
+          <w:szCs w:val="18"/>
+        </w:rPr>
+      </w:pPr>
+      <w:r>
+        <w:rPr>
+          <w:rFonts w:ascii="Arial" w:hAnsi="Arial" w:cs="Arial"/>
+          <w:szCs w:val="18"/>
+          <w:lang w:val="en-US"/>
+        </w:rPr>
+        <w:t xml:space="preserve">    </w:t>
+      </w:r>
+      <w:r>
+        <w:rPr>
+          <w:rFonts w:ascii="Arial" w:hAnsi="Arial" w:cs="Arial"/>
+          <w:szCs w:val="18"/>
+        </w:rPr>
+        <w:t xml:space="preserve">INSERT INTO </w:t>
+      </w:r>
+      <w:proofErr w:type="gramStart"/>
+      <w:r>
+        <w:rPr>
+          <w:rFonts w:ascii="Arial" w:hAnsi="Arial" w:cs="Arial"/>
+          <w:szCs w:val="18"/>
+        </w:rPr>
+        <w:t>recursos(</w:t>
+      </w:r>
+      <w:proofErr w:type="spellStart"/>
+      <w:proofErr w:type="gramEnd"/>
+      <w:r>
+        <w:rPr>
+          <w:rFonts w:ascii="Arial" w:hAnsi="Arial" w:cs="Arial"/>
+          <w:szCs w:val="18"/>
+        </w:rPr>
+        <w:t>serial_recurso</w:t>
+      </w:r>
+      <w:proofErr w:type="spellEnd"/>
+      <w:r>
+        <w:rPr>
+          <w:rFonts w:ascii="Arial" w:hAnsi="Arial" w:cs="Arial"/>
+          <w:szCs w:val="18"/>
+        </w:rPr>
+        <w:t xml:space="preserve">, </w:t>
+      </w:r>
+      <w:proofErr w:type="spellStart"/>
+      <w:r>
+        <w:rPr>
+          <w:rFonts w:ascii="Arial" w:hAnsi="Arial" w:cs="Arial"/>
+          <w:szCs w:val="18"/>
+        </w:rPr>
+        <w:t>num_recurso</w:t>
+      </w:r>
+      <w:proofErr w:type="spellEnd"/>
+      <w:r>
+        <w:rPr>
+          <w:rFonts w:ascii="Arial" w:hAnsi="Arial" w:cs="Arial"/>
+          <w:szCs w:val="18"/>
+        </w:rPr>
+        <w:t xml:space="preserve">, estado, </w:t>
+      </w:r>
+      <w:proofErr w:type="spellStart"/>
+      <w:r>
+        <w:rPr>
+          <w:rFonts w:ascii="Arial" w:hAnsi="Arial" w:cs="Arial"/>
+          <w:szCs w:val="18"/>
+        </w:rPr>
+        <w:t>observacion</w:t>
+      </w:r>
+      <w:proofErr w:type="spellEnd"/>
+      <w:r>
+        <w:rPr>
+          <w:rFonts w:ascii="Arial" w:hAnsi="Arial" w:cs="Arial"/>
+          <w:szCs w:val="18"/>
+        </w:rPr>
+        <w:t xml:space="preserve">, </w:t>
+      </w:r>
+      <w:proofErr w:type="spellStart"/>
+      <w:r>
+        <w:rPr>
+          <w:rFonts w:ascii="Arial" w:hAnsi="Arial" w:cs="Arial"/>
+          <w:szCs w:val="18"/>
+        </w:rPr>
+        <w:t>ambiente_id</w:t>
+      </w:r>
+      <w:proofErr w:type="spellEnd"/>
+      <w:r>
+        <w:rPr>
+          <w:rFonts w:ascii="Arial" w:hAnsi="Arial" w:cs="Arial"/>
+          <w:szCs w:val="18"/>
+        </w:rPr>
+        <w:t xml:space="preserve">, </w:t>
+      </w:r>
+      <w:proofErr w:type="spellStart"/>
+      <w:r>
+        <w:rPr>
+          <w:rFonts w:ascii="Arial" w:hAnsi="Arial" w:cs="Arial"/>
+          <w:szCs w:val="18"/>
+        </w:rPr>
+        <w:t>recurso_id</w:t>
+      </w:r>
+      <w:proofErr w:type="spellEnd"/>
+      <w:r>
+        <w:rPr>
+          <w:rFonts w:ascii="Arial" w:hAnsi="Arial" w:cs="Arial"/>
+          <w:szCs w:val="18"/>
+        </w:rPr>
+        <w:t>)</w:t>
+      </w:r>
+    </w:p>
+    <w:p>
+      <w:pPr>
+        <w:ind w:left="360"/>
+        <w:rPr>
+          <w:rFonts w:ascii="Arial" w:hAnsi="Arial" w:cs="Arial"/>
+          <w:szCs w:val="18"/>
+        </w:rPr>
+      </w:pPr>
+      <w:r>
+        <w:rPr>
+          <w:rFonts w:ascii="Arial" w:hAnsi="Arial" w:cs="Arial"/>
+          <w:szCs w:val="18"/>
+        </w:rPr>
+        <w:t xml:space="preserve">    VALUES (serial, numero, estado, </w:t>
+      </w:r>
+      <w:proofErr w:type="spellStart"/>
+      <w:r>
+        <w:rPr>
+          <w:rFonts w:ascii="Arial" w:hAnsi="Arial" w:cs="Arial"/>
+          <w:szCs w:val="18"/>
+        </w:rPr>
+        <w:t>observacion</w:t>
+      </w:r>
+      <w:proofErr w:type="spellEnd"/>
+      <w:r>
+        <w:rPr>
+          <w:rFonts w:ascii="Arial" w:hAnsi="Arial" w:cs="Arial"/>
+          <w:szCs w:val="18"/>
+        </w:rPr>
+        <w:t>, ambiente, tipo);</w:t>
+      </w:r>
+    </w:p>
+    <w:p>
+      <w:pPr>
+        <w:ind w:left="360"/>
+        <w:rPr>
+          <w:rFonts w:ascii="Arial" w:hAnsi="Arial" w:cs="Arial"/>
+          <w:szCs w:val="18"/>
+        </w:rPr>
+      </w:pPr>
+      <w:r>
+        <w:rPr>
+          <w:rFonts w:ascii="Arial" w:hAnsi="Arial" w:cs="Arial"/>
+          <w:szCs w:val="18"/>
+        </w:rPr>
+        <w:t>END //</w:t>
+      </w:r>
+    </w:p>
+    <w:p>
+      <w:pPr>
+        <w:ind w:left="360"/>
+        <w:rPr>
+          <w:rFonts w:ascii="Arial" w:hAnsi="Arial" w:cs="Arial"/>
+          <w:szCs w:val="18"/>
+        </w:rPr>
+      </w:pPr>
+      <w:proofErr w:type="gramStart"/>
+      <w:r>
+        <w:rPr>
+          <w:rFonts w:ascii="Arial" w:hAnsi="Arial" w:cs="Arial"/>
+          <w:szCs w:val="18"/>
+        </w:rPr>
+        <w:t>DELIMITER ;</w:t>
+      </w:r>
+      <w:proofErr w:type="gramEnd"/>
+    </w:p>
+    <w:p>
+      <w:pPr>
+        <w:ind w:left="360"/>
+        <w:rPr>
+          <w:rFonts w:ascii="Arial" w:hAnsi="Arial" w:cs="Arial"/>
+          <w:szCs w:val="18"/>
+        </w:rPr>
+      </w:pPr>
+    </w:p>
+    <w:p>
+      <w:pPr>
+        <w:ind w:left="360"/>
+        <w:rPr>
+          <w:rFonts w:ascii="Arial" w:hAnsi="Arial" w:cs="Arial"/>
+          <w:szCs w:val="18"/>
+        </w:rPr>
+      </w:pPr>
+      <w:r>
+        <w:rPr>
+          <w:rFonts w:ascii="Arial" w:hAnsi="Arial" w:cs="Arial"/>
+          <w:szCs w:val="18"/>
+        </w:rPr>
+        <w:t>-- Procedimiento 6: actualizar estado recurso</w:t>
+      </w:r>
+    </w:p>
+    <w:p>
+      <w:pPr>
+        <w:ind w:left="360"/>
+        <w:rPr>
+          <w:rFonts w:ascii="Arial" w:hAnsi="Arial" w:cs="Arial"/>
+          <w:szCs w:val="18"/>
+        </w:rPr>
+      </w:pPr>
+      <w:r>
+        <w:rPr>
+          <w:rFonts w:ascii="Arial" w:hAnsi="Arial" w:cs="Arial"/>
+          <w:szCs w:val="18"/>
+        </w:rPr>
+        <w:t>DELIMITER //</w:t>
+      </w:r>
+    </w:p>
+    <w:p>
+      <w:pPr>
+        <w:ind w:left="360"/>
+        <w:rPr>
+          <w:rFonts w:ascii="Arial" w:hAnsi="Arial" w:cs="Arial"/>
+          <w:szCs w:val="18"/>
+        </w:rPr>
+      </w:pPr>
+      <w:r>
+        <w:rPr>
+          <w:rFonts w:ascii="Arial" w:hAnsi="Arial" w:cs="Arial"/>
+          <w:szCs w:val="18"/>
+        </w:rPr>
+        <w:t xml:space="preserve">CREATE PROCEDURE </w:t>
+      </w:r>
+      <w:proofErr w:type="spellStart"/>
+      <w:r>
+        <w:rPr>
+          <w:rFonts w:ascii="Arial" w:hAnsi="Arial" w:cs="Arial"/>
+          <w:szCs w:val="18"/>
+        </w:rPr>
+        <w:t>actualizar_estado_</w:t>
+      </w:r>
+      <w:proofErr w:type="gramStart"/>
+      <w:r>
+        <w:rPr>
+          <w:rFonts w:ascii="Arial" w:hAnsi="Arial" w:cs="Arial"/>
+          <w:szCs w:val="18"/>
+        </w:rPr>
+        <w:t>recurso</w:t>
+      </w:r>
+      <w:proofErr w:type="spellEnd"/>
+      <w:r>
+        <w:rPr>
+          <w:rFonts w:ascii="Arial" w:hAnsi="Arial" w:cs="Arial"/>
+          <w:szCs w:val="18"/>
+        </w:rPr>
+        <w:t>(</w:t>
+      </w:r>
+      <w:proofErr w:type="gramEnd"/>
+    </w:p>
+    <w:p>
+      <w:pPr>
+        <w:ind w:left="360"/>
+        <w:rPr>
+          <w:rFonts w:ascii="Arial" w:hAnsi="Arial" w:cs="Arial"/>
+          <w:szCs w:val="18"/>
+        </w:rPr>
+      </w:pPr>
+      <w:r>
+        <w:rPr>
+          <w:rFonts w:ascii="Arial" w:hAnsi="Arial" w:cs="Arial"/>
+          <w:szCs w:val="18"/>
+        </w:rPr>
+        <w:t xml:space="preserve">    IN serial </w:t>
+      </w:r>
+      <w:proofErr w:type="gramStart"/>
+      <w:r>
+        <w:rPr>
+          <w:rFonts w:ascii="Arial" w:hAnsi="Arial" w:cs="Arial"/>
+          <w:szCs w:val="18"/>
+        </w:rPr>
+        <w:t>VARCHAR(</w:t>
+      </w:r>
+      <w:proofErr w:type="gramEnd"/>
+      <w:r>
+        <w:rPr>
+          <w:rFonts w:ascii="Arial" w:hAnsi="Arial" w:cs="Arial"/>
+          <w:szCs w:val="18"/>
+        </w:rPr>
+        <w:t>30),</w:t>
+      </w:r>
+    </w:p>
+    <w:p>
+      <w:pPr>
+        <w:ind w:left="360"/>
+        <w:rPr>
+          <w:rFonts w:ascii="Arial" w:hAnsi="Arial" w:cs="Arial"/>
+          <w:szCs w:val="18"/>
+        </w:rPr>
+      </w:pPr>
+      <w:r>
+        <w:rPr>
+          <w:rFonts w:ascii="Arial" w:hAnsi="Arial" w:cs="Arial"/>
+          <w:szCs w:val="18"/>
+        </w:rPr>
+        <w:t xml:space="preserve">    IN </w:t>
+      </w:r>
+      <w:proofErr w:type="spellStart"/>
+      <w:r>
+        <w:rPr>
+          <w:rFonts w:ascii="Arial" w:hAnsi="Arial" w:cs="Arial"/>
+          <w:szCs w:val="18"/>
+        </w:rPr>
+        <w:t>nuevo_estado</w:t>
+      </w:r>
+      <w:proofErr w:type="spellEnd"/>
+      <w:r>
+        <w:rPr>
+          <w:rFonts w:ascii="Arial" w:hAnsi="Arial" w:cs="Arial"/>
+          <w:szCs w:val="18"/>
+        </w:rPr>
+        <w:t xml:space="preserve"> </w:t>
+      </w:r>
+      <w:proofErr w:type="gramStart"/>
+      <w:r>
+        <w:rPr>
+          <w:rFonts w:ascii="Arial" w:hAnsi="Arial" w:cs="Arial"/>
+          <w:szCs w:val="18"/>
+        </w:rPr>
+        <w:t>VARCHAR(</w:t>
+      </w:r>
+      <w:proofErr w:type="gramEnd"/>
+      <w:r>
+        <w:rPr>
+          <w:rFonts w:ascii="Arial" w:hAnsi="Arial" w:cs="Arial"/>
+          <w:szCs w:val="18"/>
+        </w:rPr>
+        <w:t>20)</w:t>
+      </w:r>
+    </w:p>
+    <w:p>
+      <w:pPr>
+        <w:ind w:left="360"/>
+        <w:rPr>
+          <w:rFonts w:ascii="Arial" w:hAnsi="Arial" w:cs="Arial"/>
+          <w:szCs w:val="18"/>
+        </w:rPr>
+      </w:pPr>
+      <w:r>
+        <w:rPr>
+          <w:rFonts w:ascii="Arial" w:hAnsi="Arial" w:cs="Arial"/>
+          <w:szCs w:val="18"/>
+        </w:rPr>
+        <w:t>)</w:t>
+      </w:r>
+    </w:p>
+    <w:p>
+      <w:pPr>
+        <w:ind w:left="360"/>
+        <w:rPr>
+          <w:rFonts w:ascii="Arial" w:hAnsi="Arial" w:cs="Arial"/>
+          <w:szCs w:val="18"/>
+        </w:rPr>
+      </w:pPr>
+      <w:r>
+        <w:rPr>
+          <w:rFonts w:ascii="Arial" w:hAnsi="Arial" w:cs="Arial"/>
+          <w:szCs w:val="18"/>
+        </w:rPr>
+        <w:t>BEGIN</w:t>
+      </w:r>
+    </w:p>
+    <w:p>
+      <w:pPr>
+        <w:ind w:left="360"/>
+        <w:rPr>
+          <w:rFonts w:ascii="Arial" w:hAnsi="Arial" w:cs="Arial"/>
+          <w:szCs w:val="18"/>
+        </w:rPr>
+      </w:pPr>
+      <w:r>
+        <w:rPr>
+          <w:rFonts w:ascii="Arial" w:hAnsi="Arial" w:cs="Arial"/>
+          <w:szCs w:val="18"/>
+        </w:rPr>
+        <w:t xml:space="preserve">    UPDATE recursos</w:t>
+      </w:r>
+    </w:p>
+    <w:p>
+      <w:pPr>
+        <w:ind w:left="360"/>
+        <w:rPr>
+          <w:rFonts w:ascii="Arial" w:hAnsi="Arial" w:cs="Arial"/>
+          <w:szCs w:val="18"/>
+        </w:rPr>
+      </w:pPr>
+      <w:r>
+        <w:rPr>
+          <w:rFonts w:ascii="Arial" w:hAnsi="Arial" w:cs="Arial"/>
+          <w:szCs w:val="18"/>
+        </w:rPr>
+        <w:t xml:space="preserve">    SET estado = </w:t>
+      </w:r>
+      <w:proofErr w:type="spellStart"/>
+      <w:r>
+        <w:rPr>
+          <w:rFonts w:ascii="Arial" w:hAnsi="Arial" w:cs="Arial"/>
+          <w:szCs w:val="18"/>
+        </w:rPr>
+        <w:t>nuevo_estado</w:t>
+      </w:r>
+      <w:proofErr w:type="spellEnd"/>
+    </w:p>
+    <w:p>
+      <w:pPr>
+        <w:ind w:left="360"/>
+        <w:rPr>
+          <w:rFonts w:ascii="Arial" w:hAnsi="Arial" w:cs="Arial"/>
+          <w:szCs w:val="18"/>
+        </w:rPr>
+      </w:pPr>
+      <w:r>
+        <w:rPr>
+          <w:rFonts w:ascii="Arial" w:hAnsi="Arial" w:cs="Arial"/>
+          <w:szCs w:val="18"/>
+        </w:rPr>
+        <w:t xml:space="preserve">    WHERE </w:t>
+      </w:r>
+      <w:proofErr w:type="spellStart"/>
+      <w:r>
+        <w:rPr>
+          <w:rFonts w:ascii="Arial" w:hAnsi="Arial" w:cs="Arial"/>
+          <w:szCs w:val="18"/>
+        </w:rPr>
+        <w:t>serial_recurso</w:t>
+      </w:r>
+      <w:proofErr w:type="spellEnd"/>
+      <w:r>
+        <w:rPr>
+          <w:rFonts w:ascii="Arial" w:hAnsi="Arial" w:cs="Arial"/>
+          <w:szCs w:val="18"/>
+        </w:rPr>
+        <w:t xml:space="preserve"> = serial;</w:t>
+      </w:r>
+    </w:p>
+    <w:p>
+      <w:pPr>
+        <w:ind w:left="360"/>
+        <w:rPr>
+          <w:rFonts w:ascii="Arial" w:hAnsi="Arial" w:cs="Arial"/>
+          <w:szCs w:val="18"/>
+        </w:rPr>
+      </w:pPr>
+      <w:r>
+        <w:rPr>
+          <w:rFonts w:ascii="Arial" w:hAnsi="Arial" w:cs="Arial"/>
+          <w:szCs w:val="18"/>
+        </w:rPr>
+        <w:t>END //</w:t>
+      </w:r>
+    </w:p>
+    <w:p>
+      <w:pPr>
+        <w:ind w:left="360"/>
+        <w:rPr>
+          <w:rFonts w:ascii="Arial" w:hAnsi="Arial" w:cs="Arial"/>
+          <w:szCs w:val="18"/>
+        </w:rPr>
+      </w:pPr>
+      <w:proofErr w:type="gramStart"/>
+      <w:r>
+        <w:rPr>
+          <w:rFonts w:ascii="Arial" w:hAnsi="Arial" w:cs="Arial"/>
+          <w:szCs w:val="18"/>
+        </w:rPr>
+        <w:t>DELIMITER ;</w:t>
+      </w:r>
+      <w:proofErr w:type="gramEnd"/>
+    </w:p>
+    <w:p>
+      <w:pPr>
+        <w:ind w:left="360"/>
+        <w:rPr>
+          <w:rFonts w:ascii="Arial" w:hAnsi="Arial" w:cs="Arial"/>
+          <w:szCs w:val="18"/>
+        </w:rPr>
+      </w:pPr>
+    </w:p>
+    <w:p>
+      <w:pPr>
+        <w:ind w:left="360"/>
+        <w:rPr>
+          <w:rFonts w:ascii="Arial" w:hAnsi="Arial" w:cs="Arial"/>
+          <w:szCs w:val="18"/>
+        </w:rPr>
+      </w:pPr>
+      <w:r>
+        <w:rPr>
+          <w:rFonts w:ascii="Arial" w:hAnsi="Arial" w:cs="Arial"/>
+          <w:szCs w:val="18"/>
+        </w:rPr>
+        <w:t>-- Procedimiento 7: asistencia aprendiz</w:t>
+      </w:r>
+    </w:p>
+    <w:p>
+      <w:pPr>
+        <w:ind w:left="360"/>
+        <w:rPr>
+          <w:rFonts w:ascii="Arial" w:hAnsi="Arial" w:cs="Arial"/>
+          <w:szCs w:val="18"/>
+        </w:rPr>
+      </w:pPr>
+      <w:r>
+        <w:rPr>
+          <w:rFonts w:ascii="Arial" w:hAnsi="Arial" w:cs="Arial"/>
+          <w:szCs w:val="18"/>
+        </w:rPr>
+        <w:lastRenderedPageBreak/>
+        <w:t>DELIMITER //</w:t>
+      </w:r>
+    </w:p>
+    <w:p>
+      <w:pPr>
+        <w:ind w:left="360"/>
+        <w:rPr>
+          <w:rFonts w:ascii="Arial" w:hAnsi="Arial" w:cs="Arial"/>
+          <w:szCs w:val="18"/>
+        </w:rPr>
+      </w:pPr>
+      <w:r>
+        <w:rPr>
+          <w:rFonts w:ascii="Arial" w:hAnsi="Arial" w:cs="Arial"/>
+          <w:szCs w:val="18"/>
+        </w:rPr>
+        <w:t xml:space="preserve">CREATE PROCEDURE </w:t>
+      </w:r>
+      <w:proofErr w:type="spellStart"/>
+      <w:r>
+        <w:rPr>
+          <w:rFonts w:ascii="Arial" w:hAnsi="Arial" w:cs="Arial"/>
+          <w:szCs w:val="18"/>
+        </w:rPr>
+        <w:t>registrar_asistencia_</w:t>
+      </w:r>
+      <w:proofErr w:type="gramStart"/>
+      <w:r>
+        <w:rPr>
+          <w:rFonts w:ascii="Arial" w:hAnsi="Arial" w:cs="Arial"/>
+          <w:szCs w:val="18"/>
+        </w:rPr>
+        <w:t>aprendiz</w:t>
+      </w:r>
+      <w:proofErr w:type="spellEnd"/>
+      <w:r>
+        <w:rPr>
+          <w:rFonts w:ascii="Arial" w:hAnsi="Arial" w:cs="Arial"/>
+          <w:szCs w:val="18"/>
+        </w:rPr>
+        <w:t>(</w:t>
+      </w:r>
+      <w:proofErr w:type="gramEnd"/>
+    </w:p>
+    <w:p>
+      <w:pPr>
+        <w:ind w:left="360"/>
+        <w:rPr>
+          <w:rFonts w:ascii="Arial" w:hAnsi="Arial" w:cs="Arial"/>
+          <w:szCs w:val="18"/>
+          <w:lang w:val="en-US"/>
+        </w:rPr>
+      </w:pPr>
+      <w:r>
+        <w:rPr>
+          <w:rFonts w:ascii="Arial" w:hAnsi="Arial" w:cs="Arial"/>
+          <w:szCs w:val="18"/>
+        </w:rPr>
+        <w:t xml:space="preserve">    </w:t>
+      </w:r>
+      <w:r>
+        <w:rPr>
+          <w:rFonts w:ascii="Arial" w:hAnsi="Arial" w:cs="Arial"/>
+          <w:szCs w:val="18"/>
+          <w:lang w:val="en-US"/>
+        </w:rPr>
+        <w:t>IN fecha DATE,</w:t>
+      </w:r>
+    </w:p>
+    <w:p>
+      <w:pPr>
+        <w:ind w:left="360"/>
+        <w:rPr>
+          <w:rFonts w:ascii="Arial" w:hAnsi="Arial" w:cs="Arial"/>
+          <w:szCs w:val="18"/>
+          <w:lang w:val="en-US"/>
+        </w:rPr>
+      </w:pPr>
+      <w:r>
+        <w:rPr>
+          <w:rFonts w:ascii="Arial" w:hAnsi="Arial" w:cs="Arial"/>
+          <w:szCs w:val="18"/>
+          <w:lang w:val="en-US"/>
+        </w:rPr>
+        <w:t xml:space="preserve">    IN estado ENUM('N','E','S'),</w:t>
+      </w:r>
+    </w:p>
+    <w:p>
+      <w:pPr>
+        <w:ind w:left="360"/>
+        <w:rPr>
+          <w:rFonts w:ascii="Arial" w:hAnsi="Arial" w:cs="Arial"/>
+          <w:szCs w:val="18"/>
+          <w:lang w:val="en-US"/>
+        </w:rPr>
+      </w:pPr>
+      <w:r>
+        <w:rPr>
+          <w:rFonts w:ascii="Arial" w:hAnsi="Arial" w:cs="Arial"/>
+          <w:szCs w:val="18"/>
+          <w:lang w:val="en-US"/>
+        </w:rPr>
+        <w:t xml:space="preserve">    IN jornada_id INT,</w:t>
+      </w:r>
+    </w:p>
+    <w:p>
+      <w:pPr>
+        <w:ind w:left="360"/>
+        <w:rPr>
+          <w:rFonts w:ascii="Arial" w:hAnsi="Arial" w:cs="Arial"/>
+          <w:szCs w:val="18"/>
+          <w:lang w:val="en-US"/>
+        </w:rPr>
+      </w:pPr>
+      <w:r>
+        <w:rPr>
+          <w:rFonts w:ascii="Arial" w:hAnsi="Arial" w:cs="Arial"/>
+          <w:szCs w:val="18"/>
+          <w:lang w:val="en-US"/>
+        </w:rPr>
+        <w:t xml:space="preserve">    IN aprendiz_id INT</w:t>
+      </w:r>
+    </w:p>
+    <w:p>
+      <w:pPr>
+        <w:ind w:left="360"/>
+        <w:rPr>
+          <w:rFonts w:ascii="Arial" w:hAnsi="Arial" w:cs="Arial"/>
+          <w:szCs w:val="18"/>
+        </w:rPr>
+      </w:pPr>
+      <w:r>
+        <w:rPr>
+          <w:rFonts w:ascii="Arial" w:hAnsi="Arial" w:cs="Arial"/>
+          <w:szCs w:val="18"/>
+        </w:rPr>
+        <w:t>)</w:t>
+      </w:r>
+    </w:p>
+    <w:p>
+      <w:pPr>
+        <w:ind w:left="360"/>
+        <w:rPr>
+          <w:rFonts w:ascii="Arial" w:hAnsi="Arial" w:cs="Arial"/>
+          <w:szCs w:val="18"/>
+        </w:rPr>
+      </w:pPr>
+      <w:r>
+        <w:rPr>
+          <w:rFonts w:ascii="Arial" w:hAnsi="Arial" w:cs="Arial"/>
+          <w:szCs w:val="18"/>
+        </w:rPr>
+        <w:t>BEGIN</w:t>
+      </w:r>
+    </w:p>
+    <w:p>
+      <w:pPr>
+        <w:ind w:left="360"/>
+        <w:rPr>
+          <w:rFonts w:ascii="Arial" w:hAnsi="Arial" w:cs="Arial"/>
+          <w:szCs w:val="18"/>
+        </w:rPr>
+      </w:pPr>
+      <w:r>
+        <w:rPr>
+          <w:rFonts w:ascii="Arial" w:hAnsi="Arial" w:cs="Arial"/>
+          <w:szCs w:val="18"/>
+        </w:rPr>
+        <w:t xml:space="preserve">    INSERT INTO </w:t>
+      </w:r>
+      <w:proofErr w:type="spellStart"/>
+      <w:r>
+        <w:rPr>
+          <w:rFonts w:ascii="Arial" w:hAnsi="Arial" w:cs="Arial"/>
+          <w:szCs w:val="18"/>
+        </w:rPr>
+        <w:t>registro_</w:t>
+      </w:r>
+      <w:proofErr w:type="gramStart"/>
+      <w:r>
+        <w:rPr>
+          <w:rFonts w:ascii="Arial" w:hAnsi="Arial" w:cs="Arial"/>
+          <w:szCs w:val="18"/>
+        </w:rPr>
+        <w:t>asistencia</w:t>
+      </w:r>
+      <w:proofErr w:type="spellEnd"/>
+      <w:r>
+        <w:rPr>
+          <w:rFonts w:ascii="Arial" w:hAnsi="Arial" w:cs="Arial"/>
+          <w:szCs w:val="18"/>
+        </w:rPr>
+        <w:t>(</w:t>
+      </w:r>
+      <w:proofErr w:type="spellStart"/>
+      <w:proofErr w:type="gramEnd"/>
+      <w:r>
+        <w:rPr>
+          <w:rFonts w:ascii="Arial" w:hAnsi="Arial" w:cs="Arial"/>
+          <w:szCs w:val="18"/>
+        </w:rPr>
+        <w:t>fecha_asistencia</w:t>
+      </w:r>
+      <w:proofErr w:type="spellEnd"/>
+      <w:r>
+        <w:rPr>
+          <w:rFonts w:ascii="Arial" w:hAnsi="Arial" w:cs="Arial"/>
+          <w:szCs w:val="18"/>
+        </w:rPr>
+        <w:t xml:space="preserve">, </w:t>
+      </w:r>
+      <w:proofErr w:type="spellStart"/>
+      <w:r>
+        <w:rPr>
+          <w:rFonts w:ascii="Arial" w:hAnsi="Arial" w:cs="Arial"/>
+          <w:szCs w:val="18"/>
+        </w:rPr>
+        <w:t>estado_asistencia</w:t>
+      </w:r>
+      <w:proofErr w:type="spellEnd"/>
+      <w:r>
+        <w:rPr>
+          <w:rFonts w:ascii="Arial" w:hAnsi="Arial" w:cs="Arial"/>
+          <w:szCs w:val="18"/>
+        </w:rPr>
+        <w:t xml:space="preserve">, </w:t>
+      </w:r>
+      <w:proofErr w:type="spellStart"/>
+      <w:r>
+        <w:rPr>
+          <w:rFonts w:ascii="Arial" w:hAnsi="Arial" w:cs="Arial"/>
+          <w:szCs w:val="18"/>
+        </w:rPr>
+        <w:t>jorn_id</w:t>
+      </w:r>
+      <w:proofErr w:type="spellEnd"/>
+      <w:r>
+        <w:rPr>
+          <w:rFonts w:ascii="Arial" w:hAnsi="Arial" w:cs="Arial"/>
+          <w:szCs w:val="18"/>
+        </w:rPr>
+        <w:t xml:space="preserve">, </w:t>
+      </w:r>
+      <w:proofErr w:type="spellStart"/>
+      <w:r>
+        <w:rPr>
+          <w:rFonts w:ascii="Arial" w:hAnsi="Arial" w:cs="Arial"/>
+          <w:szCs w:val="18"/>
+        </w:rPr>
+        <w:t>apr_id</w:t>
+      </w:r>
+      <w:proofErr w:type="spellEnd"/>
+      <w:r>
+        <w:rPr>
+          <w:rFonts w:ascii="Arial" w:hAnsi="Arial" w:cs="Arial"/>
+          <w:szCs w:val="18"/>
+        </w:rPr>
+        <w:t>)</w:t>
+      </w:r>
+    </w:p>
+    <w:p>
+      <w:pPr>
+        <w:ind w:left="360"/>
+        <w:rPr>
+          <w:rFonts w:ascii="Arial" w:hAnsi="Arial" w:cs="Arial"/>
+          <w:szCs w:val="18"/>
+        </w:rPr>
+      </w:pPr>
+      <w:r>
+        <w:rPr>
+          <w:rFonts w:ascii="Arial" w:hAnsi="Arial" w:cs="Arial"/>
+          <w:szCs w:val="18"/>
+        </w:rPr>
+        <w:t xml:space="preserve">    VALUES (fecha, estado, </w:t>
+      </w:r>
+      <w:proofErr w:type="spellStart"/>
+      <w:r>
+        <w:rPr>
+          <w:rFonts w:ascii="Arial" w:hAnsi="Arial" w:cs="Arial"/>
+          <w:szCs w:val="18"/>
+        </w:rPr>
+        <w:t>jornada_id</w:t>
+      </w:r>
+      <w:proofErr w:type="spellEnd"/>
+      <w:r>
+        <w:rPr>
+          <w:rFonts w:ascii="Arial" w:hAnsi="Arial" w:cs="Arial"/>
+          <w:szCs w:val="18"/>
+        </w:rPr>
+        <w:t xml:space="preserve">, </w:t>
+      </w:r>
+      <w:proofErr w:type="spellStart"/>
+      <w:r>
+        <w:rPr>
+          <w:rFonts w:ascii="Arial" w:hAnsi="Arial" w:cs="Arial"/>
+          <w:szCs w:val="18"/>
+        </w:rPr>
+        <w:t>aprendiz_id</w:t>
+      </w:r>
+      <w:proofErr w:type="spellEnd"/>
+      <w:r>
+        <w:rPr>
+          <w:rFonts w:ascii="Arial" w:hAnsi="Arial" w:cs="Arial"/>
+          <w:szCs w:val="18"/>
+        </w:rPr>
+        <w:t>);</w:t>
+      </w:r>
+    </w:p>
+    <w:p>
+      <w:pPr>
+        <w:ind w:left="360"/>
+        <w:rPr>
+          <w:rFonts w:ascii="Arial" w:hAnsi="Arial" w:cs="Arial"/>
+          <w:szCs w:val="18"/>
+        </w:rPr>
+      </w:pPr>
+      <w:r>
+        <w:rPr>
+          <w:rFonts w:ascii="Arial" w:hAnsi="Arial" w:cs="Arial"/>
+          <w:szCs w:val="18"/>
+        </w:rPr>
+        <w:t>END //</w:t>
+      </w:r>
+    </w:p>
+    <w:p>
+      <w:pPr>
+        <w:ind w:left="360"/>
+        <w:rPr>
+          <w:rFonts w:ascii="Arial" w:hAnsi="Arial" w:cs="Arial"/>
+          <w:szCs w:val="18"/>
+        </w:rPr>
+      </w:pPr>
+      <w:proofErr w:type="gramStart"/>
+      <w:r>
+        <w:rPr>
+          <w:rFonts w:ascii="Arial" w:hAnsi="Arial" w:cs="Arial"/>
+          <w:szCs w:val="18"/>
+        </w:rPr>
+        <w:t>DELIMITER ;</w:t>
+      </w:r>
+      <w:proofErr w:type="gramEnd"/>
+    </w:p>
+    <w:p>
+      <w:pPr>
+        <w:ind w:left="360"/>
+        <w:rPr>
+          <w:rFonts w:ascii="Arial" w:hAnsi="Arial" w:cs="Arial"/>
+          <w:szCs w:val="18"/>
+        </w:rPr>
+      </w:pPr>
+    </w:p>
+    <w:p>
+      <w:pPr>
+        <w:ind w:left="360"/>
+        <w:rPr>
+          <w:rFonts w:ascii="Arial" w:hAnsi="Arial" w:cs="Arial"/>
+          <w:szCs w:val="18"/>
+        </w:rPr>
+      </w:pPr>
+      <w:r>
+        <w:rPr>
+          <w:rFonts w:ascii="Arial" w:hAnsi="Arial" w:cs="Arial"/>
+          <w:szCs w:val="18"/>
+        </w:rPr>
+        <w:t>-- Procedimiento 8: mostrar ambientes disponibles</w:t>
+      </w:r>
+    </w:p>
+    <w:p>
+      <w:pPr>
+        <w:ind w:left="360"/>
+        <w:rPr>
+          <w:rFonts w:ascii="Arial" w:hAnsi="Arial" w:cs="Arial"/>
+          <w:szCs w:val="18"/>
+        </w:rPr>
+      </w:pPr>
+      <w:r>
+        <w:rPr>
+          <w:rFonts w:ascii="Arial" w:hAnsi="Arial" w:cs="Arial"/>
+          <w:szCs w:val="18"/>
+        </w:rPr>
+        <w:t>DELIMITER //</w:t>
+      </w:r>
+    </w:p>
+    <w:p>
+      <w:pPr>
+        <w:ind w:left="360"/>
+        <w:rPr>
+          <w:rFonts w:ascii="Arial" w:hAnsi="Arial" w:cs="Arial"/>
+          <w:szCs w:val="18"/>
+        </w:rPr>
+      </w:pPr>
+      <w:r>
+        <w:rPr>
+          <w:rFonts w:ascii="Arial" w:hAnsi="Arial" w:cs="Arial"/>
+          <w:szCs w:val="18"/>
+        </w:rPr>
+        <w:t xml:space="preserve">CREATE PROCEDURE </w:t>
+      </w:r>
+      <w:proofErr w:type="spellStart"/>
+      <w:r>
+        <w:rPr>
+          <w:rFonts w:ascii="Arial" w:hAnsi="Arial" w:cs="Arial"/>
+          <w:szCs w:val="18"/>
+        </w:rPr>
+        <w:t>ambientes_</w:t>
+      </w:r>
+      <w:proofErr w:type="gramStart"/>
+      <w:r>
+        <w:rPr>
+          <w:rFonts w:ascii="Arial" w:hAnsi="Arial" w:cs="Arial"/>
+          <w:szCs w:val="18"/>
+        </w:rPr>
+        <w:t>disponibles</w:t>
+      </w:r>
+      <w:proofErr w:type="spellEnd"/>
+      <w:r>
+        <w:rPr>
+          <w:rFonts w:ascii="Arial" w:hAnsi="Arial" w:cs="Arial"/>
+          <w:szCs w:val="18"/>
+        </w:rPr>
+        <w:t>(</w:t>
+      </w:r>
+      <w:proofErr w:type="gramEnd"/>
+      <w:r>
+        <w:rPr>
+          <w:rFonts w:ascii="Arial" w:hAnsi="Arial" w:cs="Arial"/>
+          <w:szCs w:val="18"/>
+        </w:rPr>
+        <w:t>)</w:t>
+      </w:r>
+    </w:p>
+    <w:p>
+      <w:pPr>
+        <w:ind w:left="360"/>
+        <w:rPr>
+          <w:rFonts w:ascii="Arial" w:hAnsi="Arial" w:cs="Arial"/>
+          <w:szCs w:val="18"/>
+          <w:lang w:val="en-US"/>
+        </w:rPr>
+      </w:pPr>
+      <w:r>
+        <w:rPr>
+          <w:rFonts w:ascii="Arial" w:hAnsi="Arial" w:cs="Arial"/>
+          <w:szCs w:val="18"/>
+          <w:lang w:val="en-US"/>
+        </w:rPr>
+        <w:t>BEGIN</w:t>
+      </w:r>
+    </w:p>
+    <w:p>
+      <w:pPr>
+        <w:ind w:left="360"/>
+        <w:rPr>
+          <w:rFonts w:ascii="Arial" w:hAnsi="Arial" w:cs="Arial"/>
+          <w:szCs w:val="18"/>
+          <w:lang w:val="en-US"/>
+        </w:rPr>
+      </w:pPr>
+      <w:r>
+        <w:rPr>
+          <w:rFonts w:ascii="Arial" w:hAnsi="Arial" w:cs="Arial"/>
+          <w:szCs w:val="18"/>
+          <w:lang w:val="en-US"/>
+        </w:rPr>
+        <w:t xml:space="preserve">    SELECT * FROM ambiente WHERE estado = 'disponible';</w:t>
+      </w:r>
+    </w:p>
+    <w:p>
+      <w:pPr>
+        <w:ind w:left="360"/>
+        <w:rPr>
+          <w:rFonts w:ascii="Arial" w:hAnsi="Arial" w:cs="Arial"/>
+          <w:szCs w:val="18"/>
+        </w:rPr>
+      </w:pPr>
+      <w:r>
+        <w:rPr>
+          <w:rFonts w:ascii="Arial" w:hAnsi="Arial" w:cs="Arial"/>
+          <w:szCs w:val="18"/>
+        </w:rPr>
+        <w:t>END //</w:t>
+      </w:r>
+    </w:p>
+    <w:p>
+      <w:pPr>
+        <w:ind w:left="360"/>
+        <w:rPr>
+          <w:rFonts w:ascii="Arial" w:hAnsi="Arial" w:cs="Arial"/>
+          <w:szCs w:val="18"/>
+        </w:rPr>
+      </w:pPr>
+      <w:proofErr w:type="gramStart"/>
+      <w:r>
+        <w:rPr>
+          <w:rFonts w:ascii="Arial" w:hAnsi="Arial" w:cs="Arial"/>
+          <w:szCs w:val="18"/>
+        </w:rPr>
+        <w:t>DELIMITER ;</w:t>
+      </w:r>
+      <w:proofErr w:type="gramEnd"/>
+    </w:p>
+    <w:p>
+      <w:pPr>
+        <w:ind w:left="360"/>
+        <w:rPr>
+          <w:rFonts w:ascii="Arial" w:hAnsi="Arial" w:cs="Arial"/>
+          <w:szCs w:val="18"/>
+        </w:rPr>
+      </w:pPr>
+    </w:p>
+    <w:p>
+      <w:pPr>
+        <w:ind w:left="360"/>
+        <w:rPr>
+          <w:rFonts w:ascii="Arial" w:hAnsi="Arial" w:cs="Arial"/>
+          <w:szCs w:val="18"/>
+        </w:rPr>
+      </w:pPr>
+      <w:r>
+        <w:rPr>
+          <w:rFonts w:ascii="Arial" w:hAnsi="Arial" w:cs="Arial"/>
+          <w:szCs w:val="18"/>
+        </w:rPr>
+        <w:t>-- Procedimiento 9: cambiar responsable minuta</w:t>
+      </w:r>
+    </w:p>
+    <w:p>
+      <w:pPr>
+        <w:ind w:left="360"/>
+        <w:rPr>
+          <w:rFonts w:ascii="Arial" w:hAnsi="Arial" w:cs="Arial"/>
+          <w:szCs w:val="18"/>
+        </w:rPr>
+      </w:pPr>
+      <w:r>
+        <w:rPr>
+          <w:rFonts w:ascii="Arial" w:hAnsi="Arial" w:cs="Arial"/>
+          <w:szCs w:val="18"/>
+        </w:rPr>
+        <w:t>DELIMITER //</w:t>
+      </w:r>
+    </w:p>
+    <w:p>
+      <w:pPr>
+        <w:ind w:left="360"/>
+        <w:rPr>
+          <w:rFonts w:ascii="Arial" w:hAnsi="Arial" w:cs="Arial"/>
+          <w:szCs w:val="18"/>
+        </w:rPr>
+      </w:pPr>
+      <w:r>
+        <w:rPr>
+          <w:rFonts w:ascii="Arial" w:hAnsi="Arial" w:cs="Arial"/>
+          <w:szCs w:val="18"/>
+        </w:rPr>
+        <w:t xml:space="preserve">CREATE PROCEDURE </w:t>
+      </w:r>
+      <w:proofErr w:type="spellStart"/>
+      <w:r>
+        <w:rPr>
+          <w:rFonts w:ascii="Arial" w:hAnsi="Arial" w:cs="Arial"/>
+          <w:szCs w:val="18"/>
+        </w:rPr>
+        <w:t>actualizar_responsable_</w:t>
+      </w:r>
+      <w:proofErr w:type="gramStart"/>
+      <w:r>
+        <w:rPr>
+          <w:rFonts w:ascii="Arial" w:hAnsi="Arial" w:cs="Arial"/>
+          <w:szCs w:val="18"/>
+        </w:rPr>
+        <w:t>minuta</w:t>
+      </w:r>
+      <w:proofErr w:type="spellEnd"/>
+      <w:r>
+        <w:rPr>
+          <w:rFonts w:ascii="Arial" w:hAnsi="Arial" w:cs="Arial"/>
+          <w:szCs w:val="18"/>
+        </w:rPr>
+        <w:t>(</w:t>
+      </w:r>
+      <w:proofErr w:type="gramEnd"/>
+    </w:p>
+    <w:p>
+      <w:pPr>
+        <w:ind w:left="360"/>
+        <w:rPr>
+          <w:rFonts w:ascii="Arial" w:hAnsi="Arial" w:cs="Arial"/>
+          <w:szCs w:val="18"/>
+        </w:rPr>
+      </w:pPr>
+      <w:r>
+        <w:rPr>
+          <w:rFonts w:ascii="Arial" w:hAnsi="Arial" w:cs="Arial"/>
+          <w:szCs w:val="18"/>
+        </w:rPr>
+        <w:t xml:space="preserve">    IN </w:t>
+      </w:r>
+      <w:proofErr w:type="spellStart"/>
+      <w:r>
+        <w:rPr>
+          <w:rFonts w:ascii="Arial" w:hAnsi="Arial" w:cs="Arial"/>
+          <w:szCs w:val="18"/>
+        </w:rPr>
+        <w:t>id_minuta</w:t>
+      </w:r>
+      <w:proofErr w:type="spellEnd"/>
+      <w:r>
+        <w:rPr>
+          <w:rFonts w:ascii="Arial" w:hAnsi="Arial" w:cs="Arial"/>
+          <w:szCs w:val="18"/>
+        </w:rPr>
+        <w:t xml:space="preserve"> INT,</w:t>
+      </w:r>
+    </w:p>
+    <w:p>
+      <w:pPr>
+        <w:ind w:left="360"/>
+        <w:rPr>
+          <w:rFonts w:ascii="Arial" w:hAnsi="Arial" w:cs="Arial"/>
+          <w:szCs w:val="18"/>
+        </w:rPr>
+      </w:pPr>
+      <w:r>
+        <w:rPr>
+          <w:rFonts w:ascii="Arial" w:hAnsi="Arial" w:cs="Arial"/>
+          <w:szCs w:val="18"/>
+        </w:rPr>
+        <w:t xml:space="preserve">    IN </w:t>
+      </w:r>
+      <w:proofErr w:type="spellStart"/>
+      <w:r>
+        <w:rPr>
+          <w:rFonts w:ascii="Arial" w:hAnsi="Arial" w:cs="Arial"/>
+          <w:szCs w:val="18"/>
+        </w:rPr>
+        <w:t>nuevo_responsable</w:t>
+      </w:r>
+      <w:proofErr w:type="spellEnd"/>
+      <w:r>
+        <w:rPr>
+          <w:rFonts w:ascii="Arial" w:hAnsi="Arial" w:cs="Arial"/>
+          <w:szCs w:val="18"/>
+        </w:rPr>
+        <w:t xml:space="preserve"> </w:t>
+      </w:r>
+      <w:proofErr w:type="gramStart"/>
+      <w:r>
+        <w:rPr>
+          <w:rFonts w:ascii="Arial" w:hAnsi="Arial" w:cs="Arial"/>
+          <w:szCs w:val="18"/>
+        </w:rPr>
+        <w:t>VARCHAR(</w:t>
+      </w:r>
+      <w:proofErr w:type="gramEnd"/>
+      <w:r>
+        <w:rPr>
+          <w:rFonts w:ascii="Arial" w:hAnsi="Arial" w:cs="Arial"/>
+          <w:szCs w:val="18"/>
+        </w:rPr>
+        <w:t>30)</w:t>
+      </w:r>
+    </w:p>
+    <w:p>
+      <w:pPr>
+        <w:ind w:left="360"/>
+        <w:rPr>
+          <w:rFonts w:ascii="Arial" w:hAnsi="Arial" w:cs="Arial"/>
+          <w:szCs w:val="18"/>
+        </w:rPr>
+      </w:pPr>
+      <w:r>
+        <w:rPr>
+          <w:rFonts w:ascii="Arial" w:hAnsi="Arial" w:cs="Arial"/>
+          <w:szCs w:val="18"/>
+        </w:rPr>
+        <w:t>)</w:t>
+      </w:r>
+    </w:p>
+    <w:p>
+      <w:pPr>
+        <w:ind w:left="360"/>
+        <w:rPr>
+          <w:rFonts w:ascii="Arial" w:hAnsi="Arial" w:cs="Arial"/>
+          <w:szCs w:val="18"/>
+        </w:rPr>
+      </w:pPr>
+      <w:r>
+        <w:rPr>
+          <w:rFonts w:ascii="Arial" w:hAnsi="Arial" w:cs="Arial"/>
+          <w:szCs w:val="18"/>
+        </w:rPr>
+        <w:t>BEGIN</w:t>
+      </w:r>
+    </w:p>
+    <w:p>
+      <w:pPr>
+        <w:ind w:left="360"/>
+        <w:rPr>
+          <w:rFonts w:ascii="Arial" w:hAnsi="Arial" w:cs="Arial"/>
+          <w:szCs w:val="18"/>
+        </w:rPr>
+      </w:pPr>
+      <w:r>
+        <w:rPr>
+          <w:rFonts w:ascii="Arial" w:hAnsi="Arial" w:cs="Arial"/>
+          <w:szCs w:val="18"/>
+        </w:rPr>
+        <w:t xml:space="preserve">    UPDATE </w:t>
+      </w:r>
+      <w:proofErr w:type="spellStart"/>
+      <w:r>
+        <w:rPr>
+          <w:rFonts w:ascii="Arial" w:hAnsi="Arial" w:cs="Arial"/>
+          <w:szCs w:val="18"/>
+        </w:rPr>
+        <w:t>registro_minuta</w:t>
+      </w:r>
+      <w:proofErr w:type="spellEnd"/>
+    </w:p>
+    <w:p>
+      <w:pPr>
+        <w:ind w:left="360"/>
+        <w:rPr>
+          <w:rFonts w:ascii="Arial" w:hAnsi="Arial" w:cs="Arial"/>
+          <w:szCs w:val="18"/>
+        </w:rPr>
+      </w:pPr>
+      <w:r>
+        <w:rPr>
+          <w:rFonts w:ascii="Arial" w:hAnsi="Arial" w:cs="Arial"/>
+          <w:szCs w:val="18"/>
+        </w:rPr>
+        <w:lastRenderedPageBreak/>
+        <w:t xml:space="preserve">    SET responsable = </w:t>
+      </w:r>
+      <w:proofErr w:type="spellStart"/>
+      <w:r>
+        <w:rPr>
+          <w:rFonts w:ascii="Arial" w:hAnsi="Arial" w:cs="Arial"/>
+          <w:szCs w:val="18"/>
+        </w:rPr>
+        <w:t>nuevo_responsable</w:t>
+      </w:r>
+      <w:proofErr w:type="spellEnd"/>
+    </w:p>
+    <w:p>
+      <w:pPr>
+        <w:ind w:left="360"/>
+        <w:rPr>
+          <w:rFonts w:ascii="Arial" w:hAnsi="Arial" w:cs="Arial"/>
+          <w:szCs w:val="18"/>
+          <w:lang w:val="en-US"/>
+        </w:rPr>
+      </w:pPr>
+      <w:r>
+        <w:rPr>
+          <w:rFonts w:ascii="Arial" w:hAnsi="Arial" w:cs="Arial"/>
+          <w:szCs w:val="18"/>
+        </w:rPr>
+        <w:t xml:space="preserve">    </w:t>
+      </w:r>
+      <w:r>
+        <w:rPr>
+          <w:rFonts w:ascii="Arial" w:hAnsi="Arial" w:cs="Arial"/>
+          <w:szCs w:val="18"/>
+          <w:lang w:val="en-US"/>
+        </w:rPr>
+        <w:t>WHERE id_minuta = id_minuta;</w:t>
+      </w:r>
+    </w:p>
+    <w:p>
+      <w:pPr>
+        <w:ind w:left="360"/>
+        <w:rPr>
+          <w:rFonts w:ascii="Arial" w:hAnsi="Arial" w:cs="Arial"/>
+          <w:szCs w:val="18"/>
+          <w:lang w:val="en-US"/>
+        </w:rPr>
+      </w:pPr>
+      <w:r>
+        <w:rPr>
+          <w:rFonts w:ascii="Arial" w:hAnsi="Arial" w:cs="Arial"/>
+          <w:szCs w:val="18"/>
+          <w:lang w:val="en-US"/>
+        </w:rPr>
+        <w:t>END //</w:t>
+      </w:r>
+    </w:p>
+    <w:p>
+      <w:pPr>
+        <w:ind w:left="360"/>
+        <w:rPr>
+          <w:rFonts w:ascii="Arial" w:hAnsi="Arial" w:cs="Arial"/>
+          <w:szCs w:val="18"/>
+        </w:rPr>
+      </w:pPr>
+      <w:proofErr w:type="gramStart"/>
+      <w:r>
+        <w:rPr>
+          <w:rFonts w:ascii="Arial" w:hAnsi="Arial" w:cs="Arial"/>
+          <w:szCs w:val="18"/>
+        </w:rPr>
+        <w:t>DELIMITER ;</w:t>
+      </w:r>
+      <w:proofErr w:type="gramEnd"/>
+    </w:p>
+    <w:p>
+      <w:pPr>
+        <w:ind w:left="360"/>
+        <w:rPr>
+          <w:rFonts w:ascii="Arial" w:hAnsi="Arial" w:cs="Arial"/>
+          <w:szCs w:val="18"/>
+        </w:rPr>
+      </w:pPr>
+    </w:p>
+    <w:p>
+      <w:pPr>
+        <w:ind w:left="360"/>
+        <w:rPr>
+          <w:rFonts w:ascii="Arial" w:hAnsi="Arial" w:cs="Arial"/>
+          <w:szCs w:val="18"/>
+        </w:rPr>
+      </w:pPr>
+      <w:r>
+        <w:rPr>
+          <w:rFonts w:ascii="Arial" w:hAnsi="Arial" w:cs="Arial"/>
+          <w:szCs w:val="18"/>
+        </w:rPr>
+        <w:t>-- Procedimiento 10: reporte de recursos de ambiente</w:t>
+      </w:r>
+    </w:p>
+    <w:p>
+      <w:pPr>
+        <w:ind w:left="360"/>
+        <w:rPr>
+          <w:rFonts w:ascii="Arial" w:hAnsi="Arial" w:cs="Arial"/>
+          <w:szCs w:val="18"/>
+        </w:rPr>
+      </w:pPr>
+      <w:r>
+        <w:rPr>
+          <w:rFonts w:ascii="Arial" w:hAnsi="Arial" w:cs="Arial"/>
+          <w:szCs w:val="18"/>
+        </w:rPr>
+        <w:t>DELIMITER //</w:t>
+      </w:r>
+    </w:p>
+    <w:p>
+      <w:pPr>
+        <w:ind w:left="360"/>
+        <w:rPr>
+          <w:rFonts w:ascii="Arial" w:hAnsi="Arial" w:cs="Arial"/>
+          <w:szCs w:val="18"/>
+        </w:rPr>
+      </w:pPr>
+      <w:r>
+        <w:rPr>
+          <w:rFonts w:ascii="Arial" w:hAnsi="Arial" w:cs="Arial"/>
+          <w:szCs w:val="18"/>
+        </w:rPr>
+        <w:t xml:space="preserve">CREATE PROCEDURE </w:t>
+      </w:r>
+      <w:proofErr w:type="spellStart"/>
+      <w:r>
+        <w:rPr>
+          <w:rFonts w:ascii="Arial" w:hAnsi="Arial" w:cs="Arial"/>
+          <w:szCs w:val="18"/>
+        </w:rPr>
+        <w:t>reporte_recursos_</w:t>
+      </w:r>
+      <w:proofErr w:type="gramStart"/>
+      <w:r>
+        <w:rPr>
+          <w:rFonts w:ascii="Arial" w:hAnsi="Arial" w:cs="Arial"/>
+          <w:szCs w:val="18"/>
+        </w:rPr>
+        <w:t>ambiente</w:t>
+      </w:r>
+      <w:proofErr w:type="spellEnd"/>
+      <w:r>
+        <w:rPr>
+          <w:rFonts w:ascii="Arial" w:hAnsi="Arial" w:cs="Arial"/>
+          <w:szCs w:val="18"/>
+        </w:rPr>
+        <w:t>(</w:t>
+      </w:r>
+      <w:proofErr w:type="gramEnd"/>
+    </w:p>
+    <w:p>
+      <w:pPr>
+        <w:ind w:left="360"/>
+        <w:rPr>
+          <w:rFonts w:ascii="Arial" w:hAnsi="Arial" w:cs="Arial"/>
+          <w:szCs w:val="18"/>
+        </w:rPr>
+      </w:pPr>
+      <w:r>
+        <w:rPr>
+          <w:rFonts w:ascii="Arial" w:hAnsi="Arial" w:cs="Arial"/>
+          <w:szCs w:val="18"/>
+        </w:rPr>
+        <w:t xml:space="preserve">    IN </w:t>
+      </w:r>
+      <w:proofErr w:type="spellStart"/>
+      <w:r>
+        <w:rPr>
+          <w:rFonts w:ascii="Arial" w:hAnsi="Arial" w:cs="Arial"/>
+          <w:szCs w:val="18"/>
+        </w:rPr>
+        <w:t>id_ambiente</w:t>
+      </w:r>
+      <w:proofErr w:type="spellEnd"/>
+      <w:r>
+        <w:rPr>
+          <w:rFonts w:ascii="Arial" w:hAnsi="Arial" w:cs="Arial"/>
+          <w:szCs w:val="18"/>
+        </w:rPr>
+        <w:t xml:space="preserve"> INT</w:t>
+      </w:r>
+    </w:p>
+    <w:p>
+      <w:pPr>
+        <w:ind w:left="360"/>
+        <w:rPr>
+          <w:rFonts w:ascii="Arial" w:hAnsi="Arial" w:cs="Arial"/>
+          <w:szCs w:val="18"/>
+        </w:rPr>
+      </w:pPr>
+      <w:r>
+        <w:rPr>
+          <w:rFonts w:ascii="Arial" w:hAnsi="Arial" w:cs="Arial"/>
+          <w:szCs w:val="18"/>
+        </w:rPr>
+        <w:t>)</w:t>
+      </w:r>
+    </w:p>
+    <w:p>
+      <w:pPr>
+        <w:ind w:left="360"/>
+        <w:rPr>
+          <w:rFonts w:ascii="Arial" w:hAnsi="Arial" w:cs="Arial"/>
+          <w:szCs w:val="18"/>
+        </w:rPr>
+      </w:pPr>
+      <w:r>
+        <w:rPr>
+          <w:rFonts w:ascii="Arial" w:hAnsi="Arial" w:cs="Arial"/>
+          <w:szCs w:val="18"/>
+        </w:rPr>
+        <w:t>BEGIN</w:t>
+      </w:r>
+    </w:p>
+    <w:p>
+      <w:pPr>
+        <w:ind w:left="360"/>
+        <w:rPr>
+          <w:rFonts w:ascii="Arial" w:hAnsi="Arial" w:cs="Arial"/>
+          <w:szCs w:val="18"/>
+        </w:rPr>
+      </w:pPr>
+      <w:r>
+        <w:rPr>
+          <w:rFonts w:ascii="Arial" w:hAnsi="Arial" w:cs="Arial"/>
+          <w:szCs w:val="18"/>
+        </w:rPr>
+        <w:t xml:space="preserve">    SELECT </w:t>
+      </w:r>
+      <w:proofErr w:type="spellStart"/>
+      <w:proofErr w:type="gramStart"/>
+      <w:r>
+        <w:rPr>
+          <w:rFonts w:ascii="Arial" w:hAnsi="Arial" w:cs="Arial"/>
+          <w:szCs w:val="18"/>
+        </w:rPr>
+        <w:t>r.serial</w:t>
+      </w:r>
+      <w:proofErr w:type="gramEnd"/>
+      <w:r>
+        <w:rPr>
+          <w:rFonts w:ascii="Arial" w:hAnsi="Arial" w:cs="Arial"/>
+          <w:szCs w:val="18"/>
+        </w:rPr>
+        <w:t>_recurso</w:t>
+      </w:r>
+      <w:proofErr w:type="spellEnd"/>
+      <w:r>
+        <w:rPr>
+          <w:rFonts w:ascii="Arial" w:hAnsi="Arial" w:cs="Arial"/>
+          <w:szCs w:val="18"/>
+        </w:rPr>
+        <w:t xml:space="preserve">, </w:t>
+      </w:r>
+      <w:proofErr w:type="spellStart"/>
+      <w:proofErr w:type="gramStart"/>
+      <w:r>
+        <w:rPr>
+          <w:rFonts w:ascii="Arial" w:hAnsi="Arial" w:cs="Arial"/>
+          <w:szCs w:val="18"/>
+        </w:rPr>
+        <w:t>tr.recurso</w:t>
+      </w:r>
+      <w:proofErr w:type="gramEnd"/>
+      <w:r>
+        <w:rPr>
+          <w:rFonts w:ascii="Arial" w:hAnsi="Arial" w:cs="Arial"/>
+          <w:szCs w:val="18"/>
+        </w:rPr>
+        <w:t>_tipo</w:t>
+      </w:r>
+      <w:proofErr w:type="spellEnd"/>
+      <w:r>
+        <w:rPr>
+          <w:rFonts w:ascii="Arial" w:hAnsi="Arial" w:cs="Arial"/>
+          <w:szCs w:val="18"/>
+        </w:rPr>
+        <w:t xml:space="preserve">, </w:t>
+      </w:r>
+      <w:proofErr w:type="spellStart"/>
+      <w:proofErr w:type="gramStart"/>
+      <w:r>
+        <w:rPr>
+          <w:rFonts w:ascii="Arial" w:hAnsi="Arial" w:cs="Arial"/>
+          <w:szCs w:val="18"/>
+        </w:rPr>
+        <w:t>r.estado</w:t>
+      </w:r>
+      <w:proofErr w:type="spellEnd"/>
+      <w:proofErr w:type="gramEnd"/>
+      <w:r>
+        <w:rPr>
+          <w:rFonts w:ascii="Arial" w:hAnsi="Arial" w:cs="Arial"/>
+          <w:szCs w:val="18"/>
+        </w:rPr>
+        <w:t xml:space="preserve">, </w:t>
+      </w:r>
+      <w:proofErr w:type="spellStart"/>
+      <w:proofErr w:type="gramStart"/>
+      <w:r>
+        <w:rPr>
+          <w:rFonts w:ascii="Arial" w:hAnsi="Arial" w:cs="Arial"/>
+          <w:szCs w:val="18"/>
+        </w:rPr>
+        <w:t>r.observacion</w:t>
+      </w:r>
+      <w:proofErr w:type="spellEnd"/>
+      <w:proofErr w:type="gramEnd"/>
+    </w:p>
+    <w:p>
+      <w:pPr>
+        <w:ind w:left="360"/>
+        <w:rPr>
+          <w:rFonts w:ascii="Arial" w:hAnsi="Arial" w:cs="Arial"/>
+          <w:szCs w:val="18"/>
+        </w:rPr>
+      </w:pPr>
+      <w:r>
+        <w:rPr>
+          <w:rFonts w:ascii="Arial" w:hAnsi="Arial" w:cs="Arial"/>
+          <w:szCs w:val="18"/>
+        </w:rPr>
+        <w:t xml:space="preserve">    FROM recursos r</w:t>
+      </w:r>
+    </w:p>
+    <w:p>
+      <w:pPr>
+        <w:ind w:left="360"/>
+        <w:rPr>
+          <w:rFonts w:ascii="Arial" w:hAnsi="Arial" w:cs="Arial"/>
+          <w:szCs w:val="18"/>
+        </w:rPr>
+      </w:pPr>
+      <w:r>
+        <w:rPr>
+          <w:rFonts w:ascii="Arial" w:hAnsi="Arial" w:cs="Arial"/>
+          <w:szCs w:val="18"/>
+        </w:rPr>
+        <w:t xml:space="preserve">    JOIN </w:t>
+      </w:r>
+      <w:proofErr w:type="spellStart"/>
+      <w:r>
+        <w:rPr>
+          <w:rFonts w:ascii="Arial" w:hAnsi="Arial" w:cs="Arial"/>
+          <w:szCs w:val="18"/>
+        </w:rPr>
+        <w:t>tipo_recurso</w:t>
+      </w:r>
+      <w:proofErr w:type="spellEnd"/>
+      <w:r>
+        <w:rPr>
+          <w:rFonts w:ascii="Arial" w:hAnsi="Arial" w:cs="Arial"/>
+          <w:szCs w:val="18"/>
+        </w:rPr>
+        <w:t xml:space="preserve"> </w:t>
+      </w:r>
+      <w:proofErr w:type="spellStart"/>
+      <w:r>
+        <w:rPr>
+          <w:rFonts w:ascii="Arial" w:hAnsi="Arial" w:cs="Arial"/>
+          <w:szCs w:val="18"/>
+        </w:rPr>
+        <w:t>tr</w:t>
+      </w:r>
+      <w:proofErr w:type="spellEnd"/>
+      <w:r>
+        <w:rPr>
+          <w:rFonts w:ascii="Arial" w:hAnsi="Arial" w:cs="Arial"/>
+          <w:szCs w:val="18"/>
+        </w:rPr>
+        <w:t xml:space="preserve"> ON </w:t>
+      </w:r>
+      <w:proofErr w:type="spellStart"/>
+      <w:proofErr w:type="gramStart"/>
+      <w:r>
+        <w:rPr>
+          <w:rFonts w:ascii="Arial" w:hAnsi="Arial" w:cs="Arial"/>
+          <w:szCs w:val="18"/>
+        </w:rPr>
+        <w:t>r.recurso</w:t>
+      </w:r>
+      <w:proofErr w:type="gramEnd"/>
+      <w:r>
+        <w:rPr>
+          <w:rFonts w:ascii="Arial" w:hAnsi="Arial" w:cs="Arial"/>
+          <w:szCs w:val="18"/>
+        </w:rPr>
+        <w:t>_id</w:t>
+      </w:r>
+      <w:proofErr w:type="spellEnd"/>
+      <w:r>
+        <w:rPr>
+          <w:rFonts w:ascii="Arial" w:hAnsi="Arial" w:cs="Arial"/>
+          <w:szCs w:val="18"/>
+        </w:rPr>
+        <w:t xml:space="preserve"> = </w:t>
+      </w:r>
+      <w:proofErr w:type="spellStart"/>
+      <w:r>
+        <w:rPr>
+          <w:rFonts w:ascii="Arial" w:hAnsi="Arial" w:cs="Arial"/>
+          <w:szCs w:val="18"/>
+        </w:rPr>
+        <w:t>tr.id_recurso</w:t>
+      </w:r>
+      <w:proofErr w:type="spellEnd"/>
+    </w:p>
+    <w:p>
+      <w:pPr>
+        <w:ind w:left="360"/>
+        <w:rPr>
+          <w:rFonts w:ascii="Arial" w:hAnsi="Arial" w:cs="Arial"/>
+          <w:szCs w:val="18"/>
+        </w:rPr>
+      </w:pPr>
+      <w:r>
+        <w:rPr>
+          <w:rFonts w:ascii="Arial" w:hAnsi="Arial" w:cs="Arial"/>
+          <w:szCs w:val="18"/>
+        </w:rPr>
+        <w:t xml:space="preserve">    WHERE </w:t>
+      </w:r>
+      <w:proofErr w:type="spellStart"/>
+      <w:proofErr w:type="gramStart"/>
+      <w:r>
+        <w:rPr>
+          <w:rFonts w:ascii="Arial" w:hAnsi="Arial" w:cs="Arial"/>
+          <w:szCs w:val="18"/>
+        </w:rPr>
+        <w:t>r.ambiente</w:t>
+      </w:r>
+      <w:proofErr w:type="gramEnd"/>
+      <w:r>
+        <w:rPr>
+          <w:rFonts w:ascii="Arial" w:hAnsi="Arial" w:cs="Arial"/>
+          <w:szCs w:val="18"/>
+        </w:rPr>
+        <w:t>_id</w:t>
+      </w:r>
+      <w:proofErr w:type="spellEnd"/>
+      <w:r>
+        <w:rPr>
+          <w:rFonts w:ascii="Arial" w:hAnsi="Arial" w:cs="Arial"/>
+          <w:szCs w:val="18"/>
+        </w:rPr>
+        <w:t xml:space="preserve"> = </w:t>
+      </w:r>
+      <w:proofErr w:type="spellStart"/>
+      <w:r>
+        <w:rPr>
+          <w:rFonts w:ascii="Arial" w:hAnsi="Arial" w:cs="Arial"/>
+          <w:szCs w:val="18"/>
+        </w:rPr>
+        <w:t>id_ambiente</w:t>
+      </w:r>
+      <w:proofErr w:type="spellEnd"/>
+      <w:r>
+        <w:rPr>
+          <w:rFonts w:ascii="Arial" w:hAnsi="Arial" w:cs="Arial"/>
+          <w:szCs w:val="18"/>
+        </w:rPr>
+        <w:t>;</w:t>
+      </w:r>
+    </w:p>
+    <w:p>
+      <w:pPr>
+        <w:ind w:left="360"/>
+        <w:rPr>
+          <w:rFonts w:ascii="Arial" w:hAnsi="Arial" w:cs="Arial"/>
+          <w:szCs w:val="18"/>
+        </w:rPr>
+      </w:pPr>
+      <w:r>
+        <w:rPr>
+          <w:rFonts w:ascii="Arial" w:hAnsi="Arial" w:cs="Arial"/>
+          <w:szCs w:val="18"/>
+        </w:rPr>
+        <w:t>END //</w:t>
+      </w:r>
+    </w:p>
+    <w:p>
+      <w:pPr>
+        <w:ind w:left="360"/>
+        <w:rPr>
+          <w:rFonts w:ascii="Arial" w:hAnsi="Arial" w:cs="Arial"/>
+          <w:szCs w:val="18"/>
+        </w:rPr>
+      </w:pPr>
+      <w:proofErr w:type="gramStart"/>
+      <w:r>
+        <w:rPr>
+          <w:rFonts w:ascii="Arial" w:hAnsi="Arial" w:cs="Arial"/>
+          <w:szCs w:val="18"/>
+        </w:rPr>
+        <w:t>DELIMITER ;</w:t>
+      </w:r>
+      <w:proofErr w:type="gramEnd"/>
+    </w:p>
+    <w:p>
+      <w:pPr>
+        <w:ind w:left="360"/>
+        <w:rPr>
+          <w:rFonts w:ascii="Arial" w:hAnsi="Arial" w:cs="Arial"/>
+          <w:szCs w:val="18"/>
+        </w:rPr>
+      </w:pPr>
+    </w:p>
+    <w:p>
+      <w:pPr>
+        <w:ind w:left="360"/>
+        <w:rPr>
+          <w:rFonts w:ascii="Arial" w:hAnsi="Arial" w:cs="Arial"/>
+          <w:szCs w:val="18"/>
+        </w:rPr>
+      </w:pPr>
+      <w:r>
+        <w:rPr>
+          <w:rFonts w:ascii="Arial" w:hAnsi="Arial" w:cs="Arial"/>
+          <w:szCs w:val="18"/>
+        </w:rPr>
+        <w:t>-- Función 1: contar dispositivos en minuta</w:t>
+      </w:r>
+    </w:p>
+    <w:p>
+      <w:pPr>
+        <w:ind w:left="360"/>
+        <w:rPr>
+          <w:rFonts w:ascii="Arial" w:hAnsi="Arial" w:cs="Arial"/>
+          <w:szCs w:val="18"/>
+        </w:rPr>
+      </w:pPr>
+      <w:r>
+        <w:rPr>
+          <w:rFonts w:ascii="Arial" w:hAnsi="Arial" w:cs="Arial"/>
+          <w:szCs w:val="18"/>
+        </w:rPr>
+        <w:t>DELIMITER //</w:t>
+      </w:r>
+    </w:p>
+    <w:p>
+      <w:pPr>
+        <w:ind w:left="360"/>
+        <w:rPr>
+          <w:rFonts w:ascii="Arial" w:hAnsi="Arial" w:cs="Arial"/>
+          <w:szCs w:val="18"/>
+        </w:rPr>
+      </w:pPr>
+      <w:r>
+        <w:rPr>
+          <w:rFonts w:ascii="Arial" w:hAnsi="Arial" w:cs="Arial"/>
+          <w:szCs w:val="18"/>
+        </w:rPr>
+        <w:t xml:space="preserve">CREATE FUNCTION </w:t>
+      </w:r>
+      <w:proofErr w:type="spellStart"/>
+      <w:r>
+        <w:rPr>
+          <w:rFonts w:ascii="Arial" w:hAnsi="Arial" w:cs="Arial"/>
+          <w:szCs w:val="18"/>
+        </w:rPr>
+        <w:t>contar_recursos_en_</w:t>
+      </w:r>
+      <w:proofErr w:type="gramStart"/>
+      <w:r>
+        <w:rPr>
+          <w:rFonts w:ascii="Arial" w:hAnsi="Arial" w:cs="Arial"/>
+          <w:szCs w:val="18"/>
+        </w:rPr>
+        <w:t>ambiente</w:t>
+      </w:r>
+      <w:proofErr w:type="spellEnd"/>
+      <w:r>
+        <w:rPr>
+          <w:rFonts w:ascii="Arial" w:hAnsi="Arial" w:cs="Arial"/>
+          <w:szCs w:val="18"/>
+        </w:rPr>
+        <w:t>(</w:t>
+      </w:r>
+      <w:proofErr w:type="spellStart"/>
+      <w:proofErr w:type="gramEnd"/>
+      <w:r>
+        <w:rPr>
+          <w:rFonts w:ascii="Arial" w:hAnsi="Arial" w:cs="Arial"/>
+          <w:szCs w:val="18"/>
+        </w:rPr>
+        <w:t>id_ambiente</w:t>
+      </w:r>
+      <w:proofErr w:type="spellEnd"/>
+      <w:r>
+        <w:rPr>
+          <w:rFonts w:ascii="Arial" w:hAnsi="Arial" w:cs="Arial"/>
+          <w:szCs w:val="18"/>
+        </w:rPr>
+        <w:t xml:space="preserve"> INT)</w:t>
+      </w:r>
+    </w:p>
+    <w:p>
+      <w:pPr>
+        <w:ind w:left="360"/>
+        <w:rPr>
+          <w:rFonts w:ascii="Arial" w:hAnsi="Arial" w:cs="Arial"/>
+          <w:szCs w:val="18"/>
+          <w:lang w:val="en-US"/>
+        </w:rPr>
+      </w:pPr>
+      <w:r>
+        <w:rPr>
+          <w:rFonts w:ascii="Arial" w:hAnsi="Arial" w:cs="Arial"/>
+          <w:szCs w:val="18"/>
+          <w:lang w:val="en-US"/>
+        </w:rPr>
+        <w:t>RETURNS INT</w:t>
+      </w:r>
+    </w:p>
+    <w:p>
+      <w:pPr>
+        <w:ind w:left="360"/>
+        <w:rPr>
+          <w:rFonts w:ascii="Arial" w:hAnsi="Arial" w:cs="Arial"/>
+          <w:szCs w:val="18"/>
+          <w:lang w:val="en-US"/>
+        </w:rPr>
+      </w:pPr>
+      <w:r>
+        <w:rPr>
+          <w:rFonts w:ascii="Arial" w:hAnsi="Arial" w:cs="Arial"/>
+          <w:szCs w:val="18"/>
+          <w:lang w:val="en-US"/>
+        </w:rPr>
+        <w:t>READS SQL DATA</w:t>
+      </w:r>
+    </w:p>
+    <w:p>
+      <w:pPr>
+        <w:ind w:left="360"/>
+        <w:rPr>
+          <w:rFonts w:ascii="Arial" w:hAnsi="Arial" w:cs="Arial"/>
+          <w:szCs w:val="18"/>
+          <w:lang w:val="en-US"/>
+        </w:rPr>
+      </w:pPr>
+      <w:r>
+        <w:rPr>
+          <w:rFonts w:ascii="Arial" w:hAnsi="Arial" w:cs="Arial"/>
+          <w:szCs w:val="18"/>
+          <w:lang w:val="en-US"/>
+        </w:rPr>
+        <w:t>BEGIN</w:t>
+      </w:r>
+    </w:p>
+    <w:p>
+      <w:pPr>
+        <w:ind w:left="360"/>
+        <w:rPr>
+          <w:rFonts w:ascii="Arial" w:hAnsi="Arial" w:cs="Arial"/>
+          <w:szCs w:val="18"/>
+          <w:lang w:val="en-US"/>
+        </w:rPr>
+      </w:pPr>
+      <w:r>
+        <w:rPr>
+          <w:rFonts w:ascii="Arial" w:hAnsi="Arial" w:cs="Arial"/>
+          <w:szCs w:val="18"/>
+          <w:lang w:val="en-US"/>
+        </w:rPr>
+        <w:t xml:space="preserve">    DECLARE total INT;</w:t>
+      </w:r>
+    </w:p>
+    <w:p>
+      <w:pPr>
+        <w:ind w:left="360"/>
+        <w:rPr>
+          <w:rFonts w:ascii="Arial" w:hAnsi="Arial" w:cs="Arial"/>
+          <w:szCs w:val="18"/>
+          <w:lang w:val="en-US"/>
+        </w:rPr>
+      </w:pPr>
+      <w:r>
+        <w:rPr>
+          <w:rFonts w:ascii="Arial" w:hAnsi="Arial" w:cs="Arial"/>
+          <w:szCs w:val="18"/>
+          <w:lang w:val="en-US"/>
+        </w:rPr>
+        <w:t xml:space="preserve">    SELECT COUNT(*) INTO total</w:t>
+      </w:r>
+    </w:p>
+    <w:p>
+      <w:pPr>
+        <w:ind w:left="360"/>
+        <w:rPr>
+          <w:rFonts w:ascii="Arial" w:hAnsi="Arial" w:cs="Arial"/>
+          <w:szCs w:val="18"/>
+        </w:rPr>
+      </w:pPr>
+      <w:r>
+        <w:rPr>
+          <w:rFonts w:ascii="Arial" w:hAnsi="Arial" w:cs="Arial"/>
+          <w:szCs w:val="18"/>
+          <w:lang w:val="en-US"/>
+        </w:rPr>
+        <w:t xml:space="preserve">    </w:t>
+      </w:r>
+      <w:r>
+        <w:rPr>
+          <w:rFonts w:ascii="Arial" w:hAnsi="Arial" w:cs="Arial"/>
+          <w:szCs w:val="18"/>
+        </w:rPr>
+        <w:t>FROM recursos</w:t>
+      </w:r>
+    </w:p>
+    <w:p>
+      <w:pPr>
+        <w:ind w:left="360"/>
+        <w:rPr>
+          <w:rFonts w:ascii="Arial" w:hAnsi="Arial" w:cs="Arial"/>
+          <w:szCs w:val="18"/>
+        </w:rPr>
+      </w:pPr>
+      <w:r>
+        <w:rPr>
+          <w:rFonts w:ascii="Arial" w:hAnsi="Arial" w:cs="Arial"/>
+          <w:szCs w:val="18"/>
+        </w:rPr>
+        <w:t xml:space="preserve">    WHERE </w:t>
+      </w:r>
+      <w:proofErr w:type="spellStart"/>
+      <w:r>
+        <w:rPr>
+          <w:rFonts w:ascii="Arial" w:hAnsi="Arial" w:cs="Arial"/>
+          <w:szCs w:val="18"/>
+        </w:rPr>
+        <w:t>ambiente_id</w:t>
+      </w:r>
+      <w:proofErr w:type="spellEnd"/>
+      <w:r>
+        <w:rPr>
+          <w:rFonts w:ascii="Arial" w:hAnsi="Arial" w:cs="Arial"/>
+          <w:szCs w:val="18"/>
+        </w:rPr>
+        <w:t xml:space="preserve"> = </w:t>
+      </w:r>
+      <w:proofErr w:type="spellStart"/>
+      <w:r>
+        <w:rPr>
+          <w:rFonts w:ascii="Arial" w:hAnsi="Arial" w:cs="Arial"/>
+          <w:szCs w:val="18"/>
+        </w:rPr>
+        <w:t>id_ambiente</w:t>
+      </w:r>
+      <w:proofErr w:type="spellEnd"/>
+      <w:r>
+        <w:rPr>
+          <w:rFonts w:ascii="Arial" w:hAnsi="Arial" w:cs="Arial"/>
+          <w:szCs w:val="18"/>
+        </w:rPr>
+        <w:t>;</w:t>
+      </w:r>
+    </w:p>
+    <w:p>
+      <w:pPr>
+        <w:ind w:left="360"/>
+        <w:rPr>
+          <w:rFonts w:ascii="Arial" w:hAnsi="Arial" w:cs="Arial"/>
+          <w:szCs w:val="18"/>
+        </w:rPr>
+      </w:pPr>
+      <w:r>
+        <w:rPr>
+          <w:rFonts w:ascii="Arial" w:hAnsi="Arial" w:cs="Arial"/>
+          <w:szCs w:val="18"/>
+        </w:rPr>
+        <w:t xml:space="preserve">    RETURN total;</w:t>
+      </w:r>
+    </w:p>
+    <w:p>
+      <w:pPr>
+        <w:ind w:left="360"/>
+        <w:rPr>
+          <w:rFonts w:ascii="Arial" w:hAnsi="Arial" w:cs="Arial"/>
+          <w:szCs w:val="18"/>
+        </w:rPr>
+      </w:pPr>
+      <w:r>
+        <w:rPr>
+          <w:rFonts w:ascii="Arial" w:hAnsi="Arial" w:cs="Arial"/>
+          <w:szCs w:val="18"/>
+        </w:rPr>
+        <w:t>END //</w:t>
+      </w:r>
+    </w:p>
+    <w:p>
+      <w:pPr>
+        <w:ind w:left="360"/>
+        <w:rPr>
+          <w:rFonts w:ascii="Arial" w:hAnsi="Arial" w:cs="Arial"/>
+          <w:szCs w:val="18"/>
+        </w:rPr>
+      </w:pPr>
+      <w:proofErr w:type="gramStart"/>
+      <w:r>
+        <w:rPr>
+          <w:rFonts w:ascii="Arial" w:hAnsi="Arial" w:cs="Arial"/>
+          <w:szCs w:val="18"/>
+        </w:rPr>
+        <w:lastRenderedPageBreak/>
+        <w:t>DELIMITER ;</w:t>
+      </w:r>
+      <w:proofErr w:type="gramEnd"/>
+    </w:p>
+    <w:p>
+      <w:pPr>
+        <w:ind w:left="360"/>
+        <w:rPr>
+          <w:rFonts w:ascii="Arial" w:hAnsi="Arial" w:cs="Arial"/>
+          <w:szCs w:val="18"/>
+        </w:rPr>
+      </w:pPr>
+    </w:p>
+    <w:p>
+      <w:pPr>
+        <w:ind w:left="360"/>
+        <w:rPr>
+          <w:rFonts w:ascii="Arial" w:hAnsi="Arial" w:cs="Arial"/>
+          <w:szCs w:val="18"/>
+        </w:rPr>
+      </w:pPr>
+      <w:r>
+        <w:rPr>
+          <w:rFonts w:ascii="Arial" w:hAnsi="Arial" w:cs="Arial"/>
+          <w:szCs w:val="18"/>
+        </w:rPr>
+        <w:t>-- Función 2: calcular tiempo permanencia (días)</w:t>
+      </w:r>
+    </w:p>
+    <w:p>
+      <w:pPr>
+        <w:ind w:left="360"/>
+        <w:rPr>
+          <w:rFonts w:ascii="Arial" w:hAnsi="Arial" w:cs="Arial"/>
+          <w:szCs w:val="18"/>
+        </w:rPr>
+      </w:pPr>
+      <w:r>
+        <w:rPr>
+          <w:rFonts w:ascii="Arial" w:hAnsi="Arial" w:cs="Arial"/>
+          <w:szCs w:val="18"/>
+        </w:rPr>
+        <w:t>DELIMITER //</w:t>
+      </w:r>
+    </w:p>
+    <w:p>
+      <w:pPr>
+        <w:ind w:left="360"/>
+        <w:rPr>
+          <w:rFonts w:ascii="Arial" w:hAnsi="Arial" w:cs="Arial"/>
+          <w:szCs w:val="18"/>
+        </w:rPr>
+      </w:pPr>
+      <w:r>
+        <w:rPr>
+          <w:rFonts w:ascii="Arial" w:hAnsi="Arial" w:cs="Arial"/>
+          <w:szCs w:val="18"/>
+        </w:rPr>
+        <w:t xml:space="preserve">CREATE FUNCTION </w:t>
+      </w:r>
+      <w:proofErr w:type="spellStart"/>
+      <w:r>
+        <w:rPr>
+          <w:rFonts w:ascii="Arial" w:hAnsi="Arial" w:cs="Arial"/>
+          <w:szCs w:val="18"/>
+        </w:rPr>
+        <w:t>calcular_dias_</w:t>
+      </w:r>
+      <w:proofErr w:type="gramStart"/>
+      <w:r>
+        <w:rPr>
+          <w:rFonts w:ascii="Arial" w:hAnsi="Arial" w:cs="Arial"/>
+          <w:szCs w:val="18"/>
+        </w:rPr>
+        <w:t>permanencia</w:t>
+      </w:r>
+      <w:proofErr w:type="spellEnd"/>
+      <w:r>
+        <w:rPr>
+          <w:rFonts w:ascii="Arial" w:hAnsi="Arial" w:cs="Arial"/>
+          <w:szCs w:val="18"/>
+        </w:rPr>
+        <w:t>(</w:t>
+      </w:r>
+      <w:proofErr w:type="spellStart"/>
+      <w:proofErr w:type="gramEnd"/>
+      <w:r>
+        <w:rPr>
+          <w:rFonts w:ascii="Arial" w:hAnsi="Arial" w:cs="Arial"/>
+          <w:szCs w:val="18"/>
+        </w:rPr>
+        <w:t>id_aprendiz</w:t>
+      </w:r>
+      <w:proofErr w:type="spellEnd"/>
+      <w:r>
+        <w:rPr>
+          <w:rFonts w:ascii="Arial" w:hAnsi="Arial" w:cs="Arial"/>
+          <w:szCs w:val="18"/>
+        </w:rPr>
+        <w:t xml:space="preserve"> INT)</w:t>
+      </w:r>
+    </w:p>
+    <w:p>
+      <w:pPr>
+        <w:ind w:left="360"/>
+        <w:rPr>
+          <w:rFonts w:ascii="Arial" w:hAnsi="Arial" w:cs="Arial"/>
+          <w:szCs w:val="18"/>
+          <w:lang w:val="en-US"/>
+        </w:rPr>
+      </w:pPr>
+      <w:r>
+        <w:rPr>
+          <w:rFonts w:ascii="Arial" w:hAnsi="Arial" w:cs="Arial"/>
+          <w:szCs w:val="18"/>
+          <w:lang w:val="en-US"/>
+        </w:rPr>
+        <w:t>RETURNS INT</w:t>
+      </w:r>
+    </w:p>
+    <w:p>
+      <w:pPr>
+        <w:ind w:left="360"/>
+        <w:rPr>
+          <w:rFonts w:ascii="Arial" w:hAnsi="Arial" w:cs="Arial"/>
+          <w:szCs w:val="18"/>
+          <w:lang w:val="en-US"/>
+        </w:rPr>
+      </w:pPr>
+      <w:r>
+        <w:rPr>
+          <w:rFonts w:ascii="Arial" w:hAnsi="Arial" w:cs="Arial"/>
+          <w:szCs w:val="18"/>
+          <w:lang w:val="en-US"/>
+        </w:rPr>
+        <w:t>READS SQL DATA</w:t>
+      </w:r>
+    </w:p>
+    <w:p>
+      <w:pPr>
+        <w:ind w:left="360"/>
+        <w:rPr>
+          <w:rFonts w:ascii="Arial" w:hAnsi="Arial" w:cs="Arial"/>
+          <w:szCs w:val="18"/>
+          <w:lang w:val="en-US"/>
+        </w:rPr>
+      </w:pPr>
+      <w:r>
+        <w:rPr>
+          <w:rFonts w:ascii="Arial" w:hAnsi="Arial" w:cs="Arial"/>
+          <w:szCs w:val="18"/>
+          <w:lang w:val="en-US"/>
+        </w:rPr>
+        <w:t>BEGIN</w:t>
+      </w:r>
+    </w:p>
+    <w:p>
+      <w:pPr>
+        <w:ind w:left="360"/>
+        <w:rPr>
+          <w:rFonts w:ascii="Arial" w:hAnsi="Arial" w:cs="Arial"/>
+          <w:szCs w:val="18"/>
+          <w:lang w:val="en-US"/>
+        </w:rPr>
+      </w:pPr>
+      <w:r>
+        <w:rPr>
+          <w:rFonts w:ascii="Arial" w:hAnsi="Arial" w:cs="Arial"/>
+          <w:szCs w:val="18"/>
+          <w:lang w:val="en-US"/>
+        </w:rPr>
+        <w:t xml:space="preserve">    DECLARE total INT;</w:t>
+      </w:r>
+    </w:p>
+    <w:p>
+      <w:pPr>
+        <w:ind w:left="360"/>
+        <w:rPr>
+          <w:rFonts w:ascii="Arial" w:hAnsi="Arial" w:cs="Arial"/>
+          <w:szCs w:val="18"/>
+          <w:lang w:val="en-US"/>
+        </w:rPr>
+      </w:pPr>
+      <w:r>
+        <w:rPr>
+          <w:rFonts w:ascii="Arial" w:hAnsi="Arial" w:cs="Arial"/>
+          <w:szCs w:val="18"/>
+          <w:lang w:val="en-US"/>
+        </w:rPr>
+        <w:t xml:space="preserve">    SELECT COUNT(*) INTO total FROM registro_asistencia WHERE apr_id = id_aprendiz;</w:t>
+      </w:r>
+    </w:p>
+    <w:p>
+      <w:pPr>
+        <w:ind w:left="360"/>
+        <w:rPr>
+          <w:rFonts w:ascii="Arial" w:hAnsi="Arial" w:cs="Arial"/>
+          <w:szCs w:val="18"/>
+        </w:rPr>
+      </w:pPr>
+      <w:r>
+        <w:rPr>
+          <w:rFonts w:ascii="Arial" w:hAnsi="Arial" w:cs="Arial"/>
+          <w:szCs w:val="18"/>
+          <w:lang w:val="en-US"/>
+        </w:rPr>
+        <w:t xml:space="preserve">    </w:t>
+      </w:r>
+      <w:r>
+        <w:rPr>
+          <w:rFonts w:ascii="Arial" w:hAnsi="Arial" w:cs="Arial"/>
+          <w:szCs w:val="18"/>
+        </w:rPr>
+        <w:t>RETURN total;</w:t>
+      </w:r>
+    </w:p>
+    <w:p>
+      <w:pPr>
+        <w:ind w:left="360"/>
+        <w:rPr>
+          <w:rFonts w:ascii="Arial" w:hAnsi="Arial" w:cs="Arial"/>
+          <w:szCs w:val="18"/>
+        </w:rPr>
+      </w:pPr>
+      <w:r>
+        <w:rPr>
+          <w:rFonts w:ascii="Arial" w:hAnsi="Arial" w:cs="Arial"/>
+          <w:szCs w:val="18"/>
+        </w:rPr>
+        <w:t>END //</w:t>
+      </w:r>
+    </w:p>
+    <w:p>
+      <w:pPr>
+        <w:ind w:left="360"/>
+        <w:rPr>
+          <w:rFonts w:ascii="Arial" w:hAnsi="Arial" w:cs="Arial"/>
+          <w:szCs w:val="18"/>
+        </w:rPr>
+      </w:pPr>
+      <w:proofErr w:type="gramStart"/>
+      <w:r>
+        <w:rPr>
+          <w:rFonts w:ascii="Arial" w:hAnsi="Arial" w:cs="Arial"/>
+          <w:szCs w:val="18"/>
+        </w:rPr>
+        <w:t>DELIMITER ;</w:t>
+      </w:r>
+      <w:proofErr w:type="gramEnd"/>
+    </w:p>
+    <w:p>
+      <w:pPr>
+        <w:ind w:left="360"/>
+        <w:rPr>
+          <w:rFonts w:ascii="Arial" w:hAnsi="Arial" w:cs="Arial"/>
+          <w:szCs w:val="18"/>
+        </w:rPr>
+      </w:pPr>
+    </w:p>
+    <w:p>
+      <w:pPr>
+        <w:ind w:left="360"/>
+        <w:rPr>
+          <w:rFonts w:ascii="Arial" w:hAnsi="Arial" w:cs="Arial"/>
+          <w:szCs w:val="18"/>
+        </w:rPr>
+      </w:pPr>
+      <w:r>
+        <w:rPr>
+          <w:rFonts w:ascii="Arial" w:hAnsi="Arial" w:cs="Arial"/>
+          <w:szCs w:val="18"/>
+        </w:rPr>
+        <w:t>-- Función 3: obtener estado ambiente</w:t>
+      </w:r>
+    </w:p>
+    <w:p>
+      <w:pPr>
+        <w:ind w:left="360"/>
+        <w:rPr>
+          <w:rFonts w:ascii="Arial" w:hAnsi="Arial" w:cs="Arial"/>
+          <w:szCs w:val="18"/>
+          <w:lang w:val="en-US"/>
+        </w:rPr>
+      </w:pPr>
+      <w:r>
+        <w:rPr>
+          <w:rFonts w:ascii="Arial" w:hAnsi="Arial" w:cs="Arial"/>
+          <w:szCs w:val="18"/>
+          <w:lang w:val="en-US"/>
+        </w:rPr>
+        <w:t>DELIMITER //</w:t>
+      </w:r>
+    </w:p>
+    <w:p>
+      <w:pPr>
+        <w:ind w:left="360"/>
+        <w:rPr>
+          <w:rFonts w:ascii="Arial" w:hAnsi="Arial" w:cs="Arial"/>
+          <w:szCs w:val="18"/>
+          <w:lang w:val="en-US"/>
+        </w:rPr>
+      </w:pPr>
+      <w:r>
+        <w:rPr>
+          <w:rFonts w:ascii="Arial" w:hAnsi="Arial" w:cs="Arial"/>
+          <w:szCs w:val="18"/>
+          <w:lang w:val="en-US"/>
+        </w:rPr>
+        <w:t>CREATE FUNCTION estado_ambiente(id INT)</w:t>
+      </w:r>
+    </w:p>
+    <w:p>
+      <w:pPr>
+        <w:ind w:left="360"/>
+        <w:rPr>
+          <w:rFonts w:ascii="Arial" w:hAnsi="Arial" w:cs="Arial"/>
+          <w:szCs w:val="18"/>
+          <w:lang w:val="en-US"/>
+        </w:rPr>
+      </w:pPr>
+      <w:r>
+        <w:rPr>
+          <w:rFonts w:ascii="Arial" w:hAnsi="Arial" w:cs="Arial"/>
+          <w:szCs w:val="18"/>
+          <w:lang w:val="en-US"/>
+        </w:rPr>
+        <w:t>RETURNS VARCHAR(30)</w:t>
+      </w:r>
+    </w:p>
+    <w:p>
+      <w:pPr>
+        <w:ind w:left="360"/>
+        <w:rPr>
+          <w:rFonts w:ascii="Arial" w:hAnsi="Arial" w:cs="Arial"/>
+          <w:szCs w:val="18"/>
+          <w:lang w:val="en-US"/>
+        </w:rPr>
+      </w:pPr>
+      <w:r>
+        <w:rPr>
+          <w:rFonts w:ascii="Arial" w:hAnsi="Arial" w:cs="Arial"/>
+          <w:szCs w:val="18"/>
+          <w:lang w:val="en-US"/>
+        </w:rPr>
+        <w:t>READS SQL DATA</w:t>
+      </w:r>
+    </w:p>
+    <w:p>
+      <w:pPr>
+        <w:ind w:left="360"/>
+        <w:rPr>
+          <w:rFonts w:ascii="Arial" w:hAnsi="Arial" w:cs="Arial"/>
+          <w:szCs w:val="18"/>
+        </w:rPr>
+      </w:pPr>
+      <w:r>
+        <w:rPr>
+          <w:rFonts w:ascii="Arial" w:hAnsi="Arial" w:cs="Arial"/>
+          <w:szCs w:val="18"/>
+        </w:rPr>
+        <w:t>BEGIN</w:t>
+      </w:r>
+    </w:p>
+    <w:p>
+      <w:pPr>
+        <w:ind w:left="360"/>
+        <w:rPr>
+          <w:rFonts w:ascii="Arial" w:hAnsi="Arial" w:cs="Arial"/>
+          <w:szCs w:val="18"/>
+        </w:rPr>
+      </w:pPr>
+      <w:r>
+        <w:rPr>
+          <w:rFonts w:ascii="Arial" w:hAnsi="Arial" w:cs="Arial"/>
+          <w:szCs w:val="18"/>
+        </w:rPr>
+        <w:t xml:space="preserve">    DECLARE </w:t>
+      </w:r>
+      <w:proofErr w:type="spellStart"/>
+      <w:r>
+        <w:rPr>
+          <w:rFonts w:ascii="Arial" w:hAnsi="Arial" w:cs="Arial"/>
+          <w:szCs w:val="18"/>
+        </w:rPr>
+        <w:t>estado_actual</w:t>
+      </w:r>
+      <w:proofErr w:type="spellEnd"/>
+      <w:r>
+        <w:rPr>
+          <w:rFonts w:ascii="Arial" w:hAnsi="Arial" w:cs="Arial"/>
+          <w:szCs w:val="18"/>
+        </w:rPr>
+        <w:t xml:space="preserve"> </w:t>
+      </w:r>
+      <w:proofErr w:type="gramStart"/>
+      <w:r>
+        <w:rPr>
+          <w:rFonts w:ascii="Arial" w:hAnsi="Arial" w:cs="Arial"/>
+          <w:szCs w:val="18"/>
+        </w:rPr>
+        <w:t>VARCHAR(</w:t>
+      </w:r>
+      <w:proofErr w:type="gramEnd"/>
+      <w:r>
+        <w:rPr>
+          <w:rFonts w:ascii="Arial" w:hAnsi="Arial" w:cs="Arial"/>
+          <w:szCs w:val="18"/>
+        </w:rPr>
+        <w:t>30);</w:t>
+      </w:r>
+    </w:p>
+    <w:p>
+      <w:pPr>
+        <w:ind w:left="360"/>
+        <w:rPr>
+          <w:rFonts w:ascii="Arial" w:hAnsi="Arial" w:cs="Arial"/>
+          <w:szCs w:val="18"/>
+        </w:rPr>
+      </w:pPr>
+      <w:r>
+        <w:rPr>
+          <w:rFonts w:ascii="Arial" w:hAnsi="Arial" w:cs="Arial"/>
+          <w:szCs w:val="18"/>
+        </w:rPr>
+        <w:t xml:space="preserve">    SELECT estado INTO </w:t>
+      </w:r>
+      <w:proofErr w:type="spellStart"/>
+      <w:r>
+        <w:rPr>
+          <w:rFonts w:ascii="Arial" w:hAnsi="Arial" w:cs="Arial"/>
+          <w:szCs w:val="18"/>
+        </w:rPr>
+        <w:t>estado_actual</w:t>
+      </w:r>
+      <w:proofErr w:type="spellEnd"/>
+      <w:r>
+        <w:rPr>
+          <w:rFonts w:ascii="Arial" w:hAnsi="Arial" w:cs="Arial"/>
+          <w:szCs w:val="18"/>
+        </w:rPr>
+        <w:t xml:space="preserve"> FROM ambiente WHERE </w:t>
+      </w:r>
+      <w:proofErr w:type="spellStart"/>
+      <w:r>
+        <w:rPr>
+          <w:rFonts w:ascii="Arial" w:hAnsi="Arial" w:cs="Arial"/>
+          <w:szCs w:val="18"/>
+        </w:rPr>
+        <w:t>id_ambiente</w:t>
+      </w:r>
+      <w:proofErr w:type="spellEnd"/>
+      <w:r>
+        <w:rPr>
+          <w:rFonts w:ascii="Arial" w:hAnsi="Arial" w:cs="Arial"/>
+          <w:szCs w:val="18"/>
+        </w:rPr>
+        <w:t xml:space="preserve"> = id;</w:t>
+      </w:r>
+    </w:p>
+    <w:p>
+      <w:pPr>
+        <w:ind w:left="360"/>
+        <w:rPr>
+          <w:rFonts w:ascii="Arial" w:hAnsi="Arial" w:cs="Arial"/>
+          <w:szCs w:val="18"/>
+        </w:rPr>
+      </w:pPr>
+      <w:r>
+        <w:rPr>
+          <w:rFonts w:ascii="Arial" w:hAnsi="Arial" w:cs="Arial"/>
+          <w:szCs w:val="18"/>
+        </w:rPr>
+        <w:t xml:space="preserve">    RETURN </w:t>
+      </w:r>
+      <w:proofErr w:type="spellStart"/>
+      <w:r>
+        <w:rPr>
+          <w:rFonts w:ascii="Arial" w:hAnsi="Arial" w:cs="Arial"/>
+          <w:szCs w:val="18"/>
+        </w:rPr>
+        <w:t>estado_actual</w:t>
+      </w:r>
+      <w:proofErr w:type="spellEnd"/>
+      <w:r>
+        <w:rPr>
+          <w:rFonts w:ascii="Arial" w:hAnsi="Arial" w:cs="Arial"/>
+          <w:szCs w:val="18"/>
+        </w:rPr>
+        <w:t>;</w:t>
+      </w:r>
+    </w:p>
+    <w:p>
+      <w:pPr>
+        <w:ind w:left="360"/>
+        <w:rPr>
+          <w:rFonts w:ascii="Arial" w:hAnsi="Arial" w:cs="Arial"/>
+          <w:szCs w:val="18"/>
+        </w:rPr>
+      </w:pPr>
+      <w:r>
+        <w:rPr>
+          <w:rFonts w:ascii="Arial" w:hAnsi="Arial" w:cs="Arial"/>
+          <w:szCs w:val="18"/>
+        </w:rPr>
+        <w:t>END //</w:t>
+      </w:r>
+    </w:p>
+    <w:p>
+      <w:pPr>
+        <w:ind w:left="360"/>
+        <w:rPr>
+          <w:rFonts w:ascii="Arial" w:hAnsi="Arial" w:cs="Arial"/>
+          <w:szCs w:val="18"/>
+        </w:rPr>
+      </w:pPr>
+      <w:proofErr w:type="gramStart"/>
+      <w:r>
+        <w:rPr>
+          <w:rFonts w:ascii="Arial" w:hAnsi="Arial" w:cs="Arial"/>
+          <w:szCs w:val="18"/>
+        </w:rPr>
+        <w:t>DELIMITER ;</w:t>
+      </w:r>
+      <w:proofErr w:type="gramEnd"/>
+    </w:p>
+    <w:p>
+      <w:pPr>
+        <w:ind w:left="360"/>
+        <w:rPr>
+          <w:rFonts w:ascii="Arial" w:hAnsi="Arial" w:cs="Arial"/>
+          <w:szCs w:val="18"/>
+        </w:rPr>
+      </w:pPr>
+    </w:p>
+    <w:p>
+      <w:pPr>
+        <w:ind w:left="360"/>
+        <w:rPr>
+          <w:rFonts w:ascii="Arial" w:hAnsi="Arial" w:cs="Arial"/>
+          <w:szCs w:val="18"/>
+        </w:rPr>
+      </w:pPr>
+      <w:r>
+        <w:rPr>
+          <w:rFonts w:ascii="Arial" w:hAnsi="Arial" w:cs="Arial"/>
+          <w:szCs w:val="18"/>
+        </w:rPr>
+        <w:t>-- Función 4: verificar recursos por ambiente</w:t>
+      </w:r>
+    </w:p>
+    <w:p>
+      <w:pPr>
+        <w:ind w:left="360"/>
+        <w:rPr>
+          <w:rFonts w:ascii="Arial" w:hAnsi="Arial" w:cs="Arial"/>
+          <w:szCs w:val="18"/>
+          <w:lang w:val="en-US"/>
+        </w:rPr>
+      </w:pPr>
+      <w:r>
+        <w:rPr>
+          <w:rFonts w:ascii="Arial" w:hAnsi="Arial" w:cs="Arial"/>
+          <w:szCs w:val="18"/>
+          <w:lang w:val="en-US"/>
+        </w:rPr>
+        <w:t>DELIMITER //</w:t>
+      </w:r>
+    </w:p>
+    <w:p>
+      <w:pPr>
+        <w:ind w:left="360"/>
+        <w:rPr>
+          <w:rFonts w:ascii="Arial" w:hAnsi="Arial" w:cs="Arial"/>
+          <w:szCs w:val="18"/>
+          <w:lang w:val="en-US"/>
+        </w:rPr>
+      </w:pPr>
+      <w:r>
+        <w:rPr>
+          <w:rFonts w:ascii="Arial" w:hAnsi="Arial" w:cs="Arial"/>
+          <w:szCs w:val="18"/>
+          <w:lang w:val="en-US"/>
+        </w:rPr>
+        <w:t>CREATE FUNCTION total_recursos_ambiente(id INT)</w:t>
+      </w:r>
+    </w:p>
+    <w:p>
+      <w:pPr>
+        <w:ind w:left="360"/>
+        <w:rPr>
+          <w:rFonts w:ascii="Arial" w:hAnsi="Arial" w:cs="Arial"/>
+          <w:szCs w:val="18"/>
+          <w:lang w:val="en-US"/>
+        </w:rPr>
+      </w:pPr>
+      <w:r>
+        <w:rPr>
+          <w:rFonts w:ascii="Arial" w:hAnsi="Arial" w:cs="Arial"/>
+          <w:szCs w:val="18"/>
+          <w:lang w:val="en-US"/>
+        </w:rPr>
+        <w:lastRenderedPageBreak/>
+        <w:t>RETURNS INT</w:t>
+      </w:r>
+    </w:p>
+    <w:p>
+      <w:pPr>
+        <w:ind w:left="360"/>
+        <w:rPr>
+          <w:rFonts w:ascii="Arial" w:hAnsi="Arial" w:cs="Arial"/>
+          <w:szCs w:val="18"/>
+          <w:lang w:val="en-US"/>
+        </w:rPr>
+      </w:pPr>
+      <w:r>
+        <w:rPr>
+          <w:rFonts w:ascii="Arial" w:hAnsi="Arial" w:cs="Arial"/>
+          <w:szCs w:val="18"/>
+          <w:lang w:val="en-US"/>
+        </w:rPr>
+        <w:t>READS SQL DATA</w:t>
+      </w:r>
+    </w:p>
+    <w:p>
+      <w:pPr>
+        <w:ind w:left="360"/>
+        <w:rPr>
+          <w:rFonts w:ascii="Arial" w:hAnsi="Arial" w:cs="Arial"/>
+          <w:szCs w:val="18"/>
+          <w:lang w:val="en-US"/>
+        </w:rPr>
+      </w:pPr>
+      <w:r>
+        <w:rPr>
+          <w:rFonts w:ascii="Arial" w:hAnsi="Arial" w:cs="Arial"/>
+          <w:szCs w:val="18"/>
+          <w:lang w:val="en-US"/>
+        </w:rPr>
+        <w:t>BEGIN</w:t>
+      </w:r>
+    </w:p>
+    <w:p>
+      <w:pPr>
+        <w:ind w:left="360"/>
+        <w:rPr>
+          <w:rFonts w:ascii="Arial" w:hAnsi="Arial" w:cs="Arial"/>
+          <w:szCs w:val="18"/>
+          <w:lang w:val="en-US"/>
+        </w:rPr>
+      </w:pPr>
+      <w:r>
+        <w:rPr>
+          <w:rFonts w:ascii="Arial" w:hAnsi="Arial" w:cs="Arial"/>
+          <w:szCs w:val="18"/>
+          <w:lang w:val="en-US"/>
+        </w:rPr>
+        <w:t xml:space="preserve">    DECLARE total INT;</w:t>
+      </w:r>
+    </w:p>
+    <w:p>
+      <w:pPr>
+        <w:ind w:left="360"/>
+        <w:rPr>
+          <w:rFonts w:ascii="Arial" w:hAnsi="Arial" w:cs="Arial"/>
+          <w:szCs w:val="18"/>
+          <w:lang w:val="en-US"/>
+        </w:rPr>
+      </w:pPr>
+      <w:r>
+        <w:rPr>
+          <w:rFonts w:ascii="Arial" w:hAnsi="Arial" w:cs="Arial"/>
+          <w:szCs w:val="18"/>
+          <w:lang w:val="en-US"/>
+        </w:rPr>
+        <w:t xml:space="preserve">    SELECT </w:t>
+      </w:r>
+      <w:proofErr w:type="gramStart"/>
+      <w:r>
+        <w:rPr>
+          <w:rFonts w:ascii="Arial" w:hAnsi="Arial" w:cs="Arial"/>
+          <w:szCs w:val="18"/>
+          <w:lang w:val="en-US"/>
+        </w:rPr>
+        <w:t>COUNT(</w:t>
+      </w:r>
+      <w:proofErr w:type="gramEnd"/>
+      <w:r>
+        <w:rPr>
+          <w:rFonts w:ascii="Arial" w:hAnsi="Arial" w:cs="Arial"/>
+          <w:szCs w:val="18"/>
+          <w:lang w:val="en-US"/>
+        </w:rPr>
+        <w:t>*) INTO total FROM recursos WHERE ambiente_id = id;</w:t>
+      </w:r>
+    </w:p>
+    <w:p>
+      <w:pPr>
+        <w:ind w:left="360"/>
+        <w:rPr>
+          <w:rFonts w:ascii="Arial" w:hAnsi="Arial" w:cs="Arial"/>
+          <w:szCs w:val="18"/>
+        </w:rPr>
+      </w:pPr>
+      <w:r>
+        <w:rPr>
+          <w:rFonts w:ascii="Arial" w:hAnsi="Arial" w:cs="Arial"/>
+          <w:szCs w:val="18"/>
+          <w:lang w:val="en-US"/>
+        </w:rPr>
+        <w:t xml:space="preserve">    </w:t>
+      </w:r>
+      <w:r>
+        <w:rPr>
+          <w:rFonts w:ascii="Arial" w:hAnsi="Arial" w:cs="Arial"/>
+          <w:szCs w:val="18"/>
+        </w:rPr>
+        <w:t>RETURN total;</w:t>
+      </w:r>
+    </w:p>
+    <w:p>
+      <w:pPr>
+        <w:ind w:left="360"/>
+        <w:rPr>
+          <w:rFonts w:ascii="Arial" w:hAnsi="Arial" w:cs="Arial"/>
+          <w:szCs w:val="18"/>
+        </w:rPr>
+      </w:pPr>
+      <w:r>
+        <w:rPr>
+          <w:rFonts w:ascii="Arial" w:hAnsi="Arial" w:cs="Arial"/>
+          <w:szCs w:val="18"/>
+        </w:rPr>
+        <w:t>END //</w:t>
+      </w:r>
+    </w:p>
+    <w:p>
+      <w:pPr>
+        <w:ind w:left="360"/>
+        <w:rPr>
+          <w:rFonts w:ascii="Arial" w:hAnsi="Arial" w:cs="Arial"/>
+          <w:szCs w:val="18"/>
+        </w:rPr>
+      </w:pPr>
+      <w:proofErr w:type="gramStart"/>
+      <w:r>
+        <w:rPr>
+          <w:rFonts w:ascii="Arial" w:hAnsi="Arial" w:cs="Arial"/>
+          <w:szCs w:val="18"/>
+        </w:rPr>
+        <w:t>DELIMITER ;</w:t>
+      </w:r>
+      <w:proofErr w:type="gramEnd"/>
+    </w:p>
+    <w:p>
+      <w:pPr>
+        <w:ind w:left="360"/>
+        <w:rPr>
+          <w:rFonts w:ascii="Arial" w:hAnsi="Arial" w:cs="Arial"/>
+          <w:szCs w:val="18"/>
+        </w:rPr>
+      </w:pPr>
+    </w:p>
+    <w:p>
+      <w:pPr>
+        <w:ind w:left="360"/>
+        <w:rPr>
+          <w:rFonts w:ascii="Arial" w:hAnsi="Arial" w:cs="Arial"/>
+          <w:szCs w:val="18"/>
+        </w:rPr>
+      </w:pPr>
+      <w:r>
+        <w:rPr>
+          <w:rFonts w:ascii="Arial" w:hAnsi="Arial" w:cs="Arial"/>
+          <w:szCs w:val="18"/>
+        </w:rPr>
+        <w:t>-- Función 5: obtener incidentes por ambiente</w:t>
+      </w:r>
+    </w:p>
+    <w:p>
+      <w:pPr>
+        <w:ind w:left="360"/>
+        <w:rPr>
+          <w:rFonts w:ascii="Arial" w:hAnsi="Arial" w:cs="Arial"/>
+          <w:szCs w:val="18"/>
+          <w:lang w:val="en-US"/>
+        </w:rPr>
+      </w:pPr>
+      <w:r>
+        <w:rPr>
+          <w:rFonts w:ascii="Arial" w:hAnsi="Arial" w:cs="Arial"/>
+          <w:szCs w:val="18"/>
+          <w:lang w:val="en-US"/>
+        </w:rPr>
+        <w:t>DELIMITER //</w:t>
+      </w:r>
+    </w:p>
+    <w:p>
+      <w:pPr>
+        <w:ind w:left="360"/>
+        <w:rPr>
+          <w:rFonts w:ascii="Arial" w:hAnsi="Arial" w:cs="Arial"/>
+          <w:szCs w:val="18"/>
+          <w:lang w:val="en-US"/>
+        </w:rPr>
+      </w:pPr>
+      <w:r>
+        <w:rPr>
+          <w:rFonts w:ascii="Arial" w:hAnsi="Arial" w:cs="Arial"/>
+          <w:szCs w:val="18"/>
+          <w:lang w:val="en-US"/>
+        </w:rPr>
+        <w:t>CREATE FUNCTION contar_incidentes_ambiente(id INT)</w:t>
+      </w:r>
+    </w:p>
+    <w:p>
+      <w:pPr>
+        <w:ind w:left="360"/>
+        <w:rPr>
+          <w:rFonts w:ascii="Arial" w:hAnsi="Arial" w:cs="Arial"/>
+          <w:szCs w:val="18"/>
+          <w:lang w:val="en-US"/>
+        </w:rPr>
+      </w:pPr>
+      <w:r>
+        <w:rPr>
+          <w:rFonts w:ascii="Arial" w:hAnsi="Arial" w:cs="Arial"/>
+          <w:szCs w:val="18"/>
+          <w:lang w:val="en-US"/>
+        </w:rPr>
+        <w:t>RETURNS INT</w:t>
+      </w:r>
+    </w:p>
+    <w:p>
+      <w:pPr>
+        <w:ind w:left="360"/>
+        <w:rPr>
+          <w:rFonts w:ascii="Arial" w:hAnsi="Arial" w:cs="Arial"/>
+          <w:szCs w:val="18"/>
+          <w:lang w:val="en-US"/>
+        </w:rPr>
+      </w:pPr>
+      <w:r>
+        <w:rPr>
+          <w:rFonts w:ascii="Arial" w:hAnsi="Arial" w:cs="Arial"/>
+          <w:szCs w:val="18"/>
+          <w:lang w:val="en-US"/>
+        </w:rPr>
+        <w:t>READS SQL DATA</w:t>
+      </w:r>
+    </w:p>
+    <w:p>
+      <w:pPr>
+        <w:ind w:left="360"/>
+        <w:rPr>
+          <w:rFonts w:ascii="Arial" w:hAnsi="Arial" w:cs="Arial"/>
+          <w:szCs w:val="18"/>
+          <w:lang w:val="en-US"/>
+        </w:rPr>
+      </w:pPr>
+      <w:r>
+        <w:rPr>
+          <w:rFonts w:ascii="Arial" w:hAnsi="Arial" w:cs="Arial"/>
+          <w:szCs w:val="18"/>
+          <w:lang w:val="en-US"/>
+        </w:rPr>
+        <w:t>BEGIN</w:t>
+      </w:r>
+    </w:p>
+    <w:p>
+      <w:pPr>
+        <w:ind w:left="360"/>
+        <w:rPr>
+          <w:rFonts w:ascii="Arial" w:hAnsi="Arial" w:cs="Arial"/>
+          <w:szCs w:val="18"/>
+          <w:lang w:val="en-US"/>
+        </w:rPr>
+      </w:pPr>
+      <w:r>
+        <w:rPr>
+          <w:rFonts w:ascii="Arial" w:hAnsi="Arial" w:cs="Arial"/>
+          <w:szCs w:val="18"/>
+          <w:lang w:val="en-US"/>
+        </w:rPr>
+        <w:t xml:space="preserve">    DECLARE total INT;</w:t>
+      </w:r>
+    </w:p>
+    <w:p>
+      <w:pPr>
+        <w:ind w:left="360"/>
+        <w:rPr>
+          <w:rFonts w:ascii="Arial" w:hAnsi="Arial" w:cs="Arial"/>
+          <w:szCs w:val="18"/>
+          <w:lang w:val="en-US"/>
+        </w:rPr>
+      </w:pPr>
+      <w:r>
+        <w:rPr>
+          <w:rFonts w:ascii="Arial" w:hAnsi="Arial" w:cs="Arial"/>
+          <w:szCs w:val="18"/>
+          <w:lang w:val="en-US"/>
+        </w:rPr>
+        <w:t xml:space="preserve">    SELECT </w:t>
+      </w:r>
+      <w:proofErr w:type="gramStart"/>
+      <w:r>
+        <w:rPr>
+          <w:rFonts w:ascii="Arial" w:hAnsi="Arial" w:cs="Arial"/>
+          <w:szCs w:val="18"/>
+          <w:lang w:val="en-US"/>
+        </w:rPr>
+        <w:t>COUNT(</w:t>
+      </w:r>
+      <w:proofErr w:type="gramEnd"/>
+      <w:r>
+        <w:rPr>
+          <w:rFonts w:ascii="Arial" w:hAnsi="Arial" w:cs="Arial"/>
+          <w:szCs w:val="18"/>
+          <w:lang w:val="en-US"/>
+        </w:rPr>
+        <w:t>*) INTO total FROM registro_incidente WHERE ambiente_id = id;</w:t>
+      </w:r>
+    </w:p>
+    <w:p>
+      <w:pPr>
+        <w:ind w:left="360"/>
+        <w:rPr>
+          <w:rFonts w:ascii="Arial" w:hAnsi="Arial" w:cs="Arial"/>
+          <w:szCs w:val="18"/>
+        </w:rPr>
+      </w:pPr>
+      <w:r>
+        <w:rPr>
+          <w:rFonts w:ascii="Arial" w:hAnsi="Arial" w:cs="Arial"/>
+          <w:szCs w:val="18"/>
+          <w:lang w:val="en-US"/>
+        </w:rPr>
+        <w:t xml:space="preserve">    </w:t>
+      </w:r>
+      <w:r>
+        <w:rPr>
+          <w:rFonts w:ascii="Arial" w:hAnsi="Arial" w:cs="Arial"/>
+          <w:szCs w:val="18"/>
+        </w:rPr>
+        <w:t>RETURN total;</w:t>
+      </w:r>
+    </w:p>
+    <w:p>
+      <w:pPr>
+        <w:ind w:left="360"/>
+        <w:rPr>
+          <w:rFonts w:ascii="Arial" w:hAnsi="Arial" w:cs="Arial"/>
+          <w:szCs w:val="18"/>
+        </w:rPr>
+      </w:pPr>
+      <w:r>
+        <w:rPr>
+          <w:rFonts w:ascii="Arial" w:hAnsi="Arial" w:cs="Arial"/>
+          <w:szCs w:val="18"/>
+        </w:rPr>
+        <w:t>END //</w:t>
+      </w:r>
+    </w:p>
+    <w:p>
+      <w:pPr>
+        <w:ind w:left="360"/>
+        <w:rPr>
+          <w:rFonts w:ascii="Arial" w:hAnsi="Arial" w:cs="Arial"/>
+          <w:szCs w:val="18"/>
+        </w:rPr>
+      </w:pPr>
+      <w:proofErr w:type="gramStart"/>
+      <w:r>
+        <w:rPr>
+          <w:rFonts w:ascii="Arial" w:hAnsi="Arial" w:cs="Arial"/>
+          <w:szCs w:val="18"/>
+        </w:rPr>
+        <w:t>DELIMITER ;</w:t>
+      </w:r>
+      <w:proofErr w:type="gramEnd"/>
+    </w:p>
+    <w:p>
+      <w:pPr>
+        <w:ind w:left="360"/>
+        <w:rPr>
+          <w:rFonts w:ascii="Arial" w:hAnsi="Arial" w:cs="Arial"/>
+          <w:szCs w:val="18"/>
+        </w:rPr>
+      </w:pPr>
+    </w:p>
+    <w:p>
+      <w:pPr>
+        <w:ind w:left="360"/>
+        <w:rPr>
+          <w:rFonts w:ascii="Arial" w:hAnsi="Arial" w:cs="Arial"/>
+          <w:szCs w:val="18"/>
+        </w:rPr>
+      </w:pPr>
+      <w:r>
+        <w:rPr>
+          <w:rFonts w:ascii="Arial" w:hAnsi="Arial" w:cs="Arial"/>
+          <w:szCs w:val="18"/>
+        </w:rPr>
+        <w:t>-- Función 6: contar aprendices programa</w:t>
+      </w:r>
+    </w:p>
+    <w:p>
+      <w:pPr>
+        <w:ind w:left="360"/>
+        <w:rPr>
+          <w:rFonts w:ascii="Arial" w:hAnsi="Arial" w:cs="Arial"/>
+          <w:szCs w:val="18"/>
+        </w:rPr>
+      </w:pPr>
+      <w:r>
+        <w:rPr>
+          <w:rFonts w:ascii="Arial" w:hAnsi="Arial" w:cs="Arial"/>
+          <w:szCs w:val="18"/>
+        </w:rPr>
+        <w:t>DELIMITER //</w:t>
+      </w:r>
+    </w:p>
+    <w:p>
+      <w:pPr>
+        <w:ind w:left="360"/>
+        <w:rPr>
+          <w:rFonts w:ascii="Arial" w:hAnsi="Arial" w:cs="Arial"/>
+          <w:szCs w:val="18"/>
+          <w:lang w:val="en-US"/>
+        </w:rPr>
+      </w:pPr>
+      <w:r>
+        <w:rPr>
+          <w:rFonts w:ascii="Arial" w:hAnsi="Arial" w:cs="Arial"/>
+          <w:szCs w:val="18"/>
+          <w:lang w:val="en-US"/>
+        </w:rPr>
+        <w:t>CREATE FUNCTION contar_aprendices_programa(id_programa INT)</w:t>
+      </w:r>
+    </w:p>
+    <w:p>
+      <w:pPr>
+        <w:ind w:left="360"/>
+        <w:rPr>
+          <w:rFonts w:ascii="Arial" w:hAnsi="Arial" w:cs="Arial"/>
+          <w:szCs w:val="18"/>
+          <w:lang w:val="en-US"/>
+        </w:rPr>
+      </w:pPr>
+      <w:r>
+        <w:rPr>
+          <w:rFonts w:ascii="Arial" w:hAnsi="Arial" w:cs="Arial"/>
+          <w:szCs w:val="18"/>
+          <w:lang w:val="en-US"/>
+        </w:rPr>
+        <w:t>RETURNS INT</w:t>
+      </w:r>
+    </w:p>
+    <w:p>
+      <w:pPr>
+        <w:ind w:left="360"/>
+        <w:rPr>
+          <w:rFonts w:ascii="Arial" w:hAnsi="Arial" w:cs="Arial"/>
+          <w:szCs w:val="18"/>
+          <w:lang w:val="en-US"/>
+        </w:rPr>
+      </w:pPr>
+      <w:r>
+        <w:rPr>
+          <w:rFonts w:ascii="Arial" w:hAnsi="Arial" w:cs="Arial"/>
+          <w:szCs w:val="18"/>
+          <w:lang w:val="en-US"/>
+        </w:rPr>
+        <w:t>READS SQL DATA</w:t>
+      </w:r>
+    </w:p>
+    <w:p>
+      <w:pPr>
+        <w:ind w:left="360"/>
+        <w:rPr>
+          <w:rFonts w:ascii="Arial" w:hAnsi="Arial" w:cs="Arial"/>
+          <w:szCs w:val="18"/>
+          <w:lang w:val="en-US"/>
+        </w:rPr>
+      </w:pPr>
+      <w:r>
+        <w:rPr>
+          <w:rFonts w:ascii="Arial" w:hAnsi="Arial" w:cs="Arial"/>
+          <w:szCs w:val="18"/>
+          <w:lang w:val="en-US"/>
+        </w:rPr>
+        <w:t>BEGIN</w:t>
+      </w:r>
+    </w:p>
+    <w:p>
+      <w:pPr>
+        <w:ind w:left="360"/>
+        <w:rPr>
+          <w:rFonts w:ascii="Arial" w:hAnsi="Arial" w:cs="Arial"/>
+          <w:szCs w:val="18"/>
+          <w:lang w:val="en-US"/>
+        </w:rPr>
+      </w:pPr>
+      <w:r>
+        <w:rPr>
+          <w:rFonts w:ascii="Arial" w:hAnsi="Arial" w:cs="Arial"/>
+          <w:szCs w:val="18"/>
+          <w:lang w:val="en-US"/>
+        </w:rPr>
+        <w:t xml:space="preserve">    DECLARE total INT;</w:t>
+      </w:r>
+    </w:p>
+    <w:p>
+      <w:pPr>
+        <w:ind w:left="360"/>
+        <w:rPr>
+          <w:rFonts w:ascii="Arial" w:hAnsi="Arial" w:cs="Arial"/>
+          <w:szCs w:val="18"/>
+          <w:lang w:val="en-US"/>
+        </w:rPr>
+      </w:pPr>
+      <w:r>
+        <w:rPr>
+          <w:rFonts w:ascii="Arial" w:hAnsi="Arial" w:cs="Arial"/>
+          <w:szCs w:val="18"/>
+          <w:lang w:val="en-US"/>
+        </w:rPr>
+        <w:t xml:space="preserve">    SELECT </w:t>
+      </w:r>
+      <w:proofErr w:type="gramStart"/>
+      <w:r>
+        <w:rPr>
+          <w:rFonts w:ascii="Arial" w:hAnsi="Arial" w:cs="Arial"/>
+          <w:szCs w:val="18"/>
+          <w:lang w:val="en-US"/>
+        </w:rPr>
+        <w:t>COUNT(</w:t>
+      </w:r>
+      <w:proofErr w:type="gramEnd"/>
+      <w:r>
+        <w:rPr>
+          <w:rFonts w:ascii="Arial" w:hAnsi="Arial" w:cs="Arial"/>
+          <w:szCs w:val="18"/>
+          <w:lang w:val="en-US"/>
+        </w:rPr>
+        <w:t>*) INTO total FROM aprendiz WHERE programa_id = id_programa;</w:t>
+      </w:r>
+    </w:p>
+    <w:p>
+      <w:pPr>
+        <w:ind w:left="360"/>
+        <w:rPr>
+          <w:rFonts w:ascii="Arial" w:hAnsi="Arial" w:cs="Arial"/>
+          <w:szCs w:val="18"/>
+        </w:rPr>
+      </w:pPr>
+      <w:r>
+        <w:rPr>
+          <w:rFonts w:ascii="Arial" w:hAnsi="Arial" w:cs="Arial"/>
+          <w:szCs w:val="18"/>
+          <w:lang w:val="en-US"/>
+        </w:rPr>
+        <w:lastRenderedPageBreak/>
+        <w:t xml:space="preserve">    </w:t>
+      </w:r>
+      <w:r>
+        <w:rPr>
+          <w:rFonts w:ascii="Arial" w:hAnsi="Arial" w:cs="Arial"/>
+          <w:szCs w:val="18"/>
+        </w:rPr>
+        <w:t>RETURN total;</w:t>
+      </w:r>
+    </w:p>
+    <w:p>
+      <w:pPr>
+        <w:ind w:left="360"/>
+        <w:rPr>
+          <w:rFonts w:ascii="Arial" w:hAnsi="Arial" w:cs="Arial"/>
+          <w:szCs w:val="18"/>
+        </w:rPr>
+      </w:pPr>
+      <w:r>
+        <w:rPr>
+          <w:rFonts w:ascii="Arial" w:hAnsi="Arial" w:cs="Arial"/>
+          <w:szCs w:val="18"/>
+        </w:rPr>
+        <w:t>END //</w:t>
+      </w:r>
+    </w:p>
+    <w:p>
+      <w:pPr>
+        <w:ind w:left="360"/>
+        <w:rPr>
+          <w:rFonts w:ascii="Arial" w:hAnsi="Arial" w:cs="Arial"/>
+          <w:szCs w:val="18"/>
+        </w:rPr>
+      </w:pPr>
+      <w:proofErr w:type="gramStart"/>
+      <w:r>
+        <w:rPr>
+          <w:rFonts w:ascii="Arial" w:hAnsi="Arial" w:cs="Arial"/>
+          <w:szCs w:val="18"/>
+        </w:rPr>
+        <w:t>DELIMITER ;</w:t>
+      </w:r>
+      <w:proofErr w:type="gramEnd"/>
+    </w:p>
+    <w:p>
+      <w:pPr>
+        <w:ind w:left="360"/>
+        <w:rPr>
+          <w:rFonts w:ascii="Arial" w:hAnsi="Arial" w:cs="Arial"/>
+          <w:szCs w:val="18"/>
+        </w:rPr>
+      </w:pPr>
+    </w:p>
+    <w:p>
+      <w:pPr>
+        <w:ind w:left="360"/>
+        <w:rPr>
+          <w:rFonts w:ascii="Arial" w:hAnsi="Arial" w:cs="Arial"/>
+          <w:szCs w:val="18"/>
+        </w:rPr>
+      </w:pPr>
+      <w:r>
+        <w:rPr>
+          <w:rFonts w:ascii="Arial" w:hAnsi="Arial" w:cs="Arial"/>
+          <w:szCs w:val="18"/>
+        </w:rPr>
+        <w:t>-- Función 7: cantidad de incidentes en ambiente</w:t>
+      </w:r>
+    </w:p>
+    <w:p>
+      <w:pPr>
+        <w:ind w:left="360"/>
+        <w:rPr>
+          <w:rFonts w:ascii="Arial" w:hAnsi="Arial" w:cs="Arial"/>
+          <w:szCs w:val="18"/>
+          <w:lang w:val="en-US"/>
+        </w:rPr>
+      </w:pPr>
+      <w:r>
+        <w:rPr>
+          <w:rFonts w:ascii="Arial" w:hAnsi="Arial" w:cs="Arial"/>
+          <w:szCs w:val="18"/>
+          <w:lang w:val="en-US"/>
+        </w:rPr>
+        <w:t>DELIMITER //</w:t>
+      </w:r>
+    </w:p>
+    <w:p>
+      <w:pPr>
+        <w:ind w:left="360"/>
+        <w:rPr>
+          <w:rFonts w:ascii="Arial" w:hAnsi="Arial" w:cs="Arial"/>
+          <w:szCs w:val="18"/>
+          <w:lang w:val="en-US"/>
+        </w:rPr>
+      </w:pPr>
+      <w:r>
+        <w:rPr>
+          <w:rFonts w:ascii="Arial" w:hAnsi="Arial" w:cs="Arial"/>
+          <w:szCs w:val="18"/>
+          <w:lang w:val="en-US"/>
+        </w:rPr>
+        <w:t>CREATE FUNCTION cantidad_incidentes(id_ambiente INT)</w:t>
+      </w:r>
+    </w:p>
+    <w:p>
+      <w:pPr>
+        <w:ind w:left="360"/>
+        <w:rPr>
+          <w:rFonts w:ascii="Arial" w:hAnsi="Arial" w:cs="Arial"/>
+          <w:szCs w:val="18"/>
+          <w:lang w:val="en-US"/>
+        </w:rPr>
+      </w:pPr>
+      <w:r>
+        <w:rPr>
+          <w:rFonts w:ascii="Arial" w:hAnsi="Arial" w:cs="Arial"/>
+          <w:szCs w:val="18"/>
+          <w:lang w:val="en-US"/>
+        </w:rPr>
+        <w:t>RETURNS INT</w:t>
+      </w:r>
+    </w:p>
+    <w:p>
+      <w:pPr>
+        <w:ind w:left="360"/>
+        <w:rPr>
+          <w:rFonts w:ascii="Arial" w:hAnsi="Arial" w:cs="Arial"/>
+          <w:szCs w:val="18"/>
+          <w:lang w:val="en-US"/>
+        </w:rPr>
+      </w:pPr>
+      <w:r>
+        <w:rPr>
+          <w:rFonts w:ascii="Arial" w:hAnsi="Arial" w:cs="Arial"/>
+          <w:szCs w:val="18"/>
+          <w:lang w:val="en-US"/>
+        </w:rPr>
+        <w:t>READS SQL DATA</w:t>
+      </w:r>
+    </w:p>
+    <w:p>
+      <w:pPr>
+        <w:ind w:left="360"/>
+        <w:rPr>
+          <w:rFonts w:ascii="Arial" w:hAnsi="Arial" w:cs="Arial"/>
+          <w:szCs w:val="18"/>
+          <w:lang w:val="en-US"/>
+        </w:rPr>
+      </w:pPr>
+      <w:r>
+        <w:rPr>
+          <w:rFonts w:ascii="Arial" w:hAnsi="Arial" w:cs="Arial"/>
+          <w:szCs w:val="18"/>
+          <w:lang w:val="en-US"/>
+        </w:rPr>
+        <w:t>BEGIN</w:t>
+      </w:r>
+    </w:p>
+    <w:p>
+      <w:pPr>
+        <w:ind w:left="360"/>
+        <w:rPr>
+          <w:rFonts w:ascii="Arial" w:hAnsi="Arial" w:cs="Arial"/>
+          <w:szCs w:val="18"/>
+          <w:lang w:val="en-US"/>
+        </w:rPr>
+      </w:pPr>
+      <w:r>
+        <w:rPr>
+          <w:rFonts w:ascii="Arial" w:hAnsi="Arial" w:cs="Arial"/>
+          <w:szCs w:val="18"/>
+          <w:lang w:val="en-US"/>
+        </w:rPr>
+        <w:t xml:space="preserve">    DECLARE cantidad INT;</w:t>
+      </w:r>
+    </w:p>
+    <w:p>
+      <w:pPr>
+        <w:ind w:left="360"/>
+        <w:rPr>
+          <w:rFonts w:ascii="Arial" w:hAnsi="Arial" w:cs="Arial"/>
+          <w:szCs w:val="18"/>
+          <w:lang w:val="en-US"/>
+        </w:rPr>
+      </w:pPr>
+      <w:r>
+        <w:rPr>
+          <w:rFonts w:ascii="Arial" w:hAnsi="Arial" w:cs="Arial"/>
+          <w:szCs w:val="18"/>
+          <w:lang w:val="en-US"/>
+        </w:rPr>
+        <w:t xml:space="preserve">    SELECT </w:t>
+      </w:r>
+      <w:proofErr w:type="gramStart"/>
+      <w:r>
+        <w:rPr>
+          <w:rFonts w:ascii="Arial" w:hAnsi="Arial" w:cs="Arial"/>
+          <w:szCs w:val="18"/>
+          <w:lang w:val="en-US"/>
+        </w:rPr>
+        <w:t>COUNT(</w:t>
+      </w:r>
+      <w:proofErr w:type="gramEnd"/>
+      <w:r>
+        <w:rPr>
+          <w:rFonts w:ascii="Arial" w:hAnsi="Arial" w:cs="Arial"/>
+          <w:szCs w:val="18"/>
+          <w:lang w:val="en-US"/>
+        </w:rPr>
+        <w:t>*) INTO cantidad FROM registro_incidente WHERE ambiente_id = id_ambiente;</w:t>
+      </w:r>
+    </w:p>
+    <w:p>
+      <w:pPr>
+        <w:ind w:left="360"/>
+        <w:rPr>
+          <w:rFonts w:ascii="Arial" w:hAnsi="Arial" w:cs="Arial"/>
+          <w:szCs w:val="18"/>
+        </w:rPr>
+      </w:pPr>
+      <w:r>
+        <w:rPr>
+          <w:rFonts w:ascii="Arial" w:hAnsi="Arial" w:cs="Arial"/>
+          <w:szCs w:val="18"/>
+          <w:lang w:val="en-US"/>
+        </w:rPr>
+        <w:t xml:space="preserve">    </w:t>
+      </w:r>
+      <w:r>
+        <w:rPr>
+          <w:rFonts w:ascii="Arial" w:hAnsi="Arial" w:cs="Arial"/>
+          <w:szCs w:val="18"/>
+        </w:rPr>
+        <w:t>RETURN cantidad;</w:t>
+      </w:r>
+    </w:p>
+    <w:p>
+      <w:pPr>
+        <w:ind w:left="360"/>
+        <w:rPr>
+          <w:rFonts w:ascii="Arial" w:hAnsi="Arial" w:cs="Arial"/>
+          <w:szCs w:val="18"/>
+        </w:rPr>
+      </w:pPr>
+      <w:r>
+        <w:rPr>
+          <w:rFonts w:ascii="Arial" w:hAnsi="Arial" w:cs="Arial"/>
+          <w:szCs w:val="18"/>
+        </w:rPr>
+        <w:t>END //</w:t>
+      </w:r>
+    </w:p>
+    <w:p>
+      <w:pPr>
+        <w:ind w:left="360"/>
+        <w:rPr>
+          <w:rFonts w:ascii="Arial" w:hAnsi="Arial" w:cs="Arial"/>
+          <w:szCs w:val="18"/>
+        </w:rPr>
+      </w:pPr>
+      <w:proofErr w:type="gramStart"/>
+      <w:r>
+        <w:rPr>
+          <w:rFonts w:ascii="Arial" w:hAnsi="Arial" w:cs="Arial"/>
+          <w:szCs w:val="18"/>
+        </w:rPr>
+        <w:t>DELIMITER ;</w:t>
+      </w:r>
+      <w:proofErr w:type="gramEnd"/>
+    </w:p>
+    <w:p>
+      <w:pPr>
+        <w:ind w:left="360"/>
+        <w:rPr>
+          <w:rFonts w:ascii="Arial" w:hAnsi="Arial" w:cs="Arial"/>
+          <w:szCs w:val="18"/>
+        </w:rPr>
+      </w:pPr>
+    </w:p>
+    <w:p>
+      <w:pPr>
+        <w:ind w:left="360"/>
+        <w:rPr>
+          <w:rFonts w:ascii="Arial" w:hAnsi="Arial" w:cs="Arial"/>
+          <w:szCs w:val="18"/>
+        </w:rPr>
+      </w:pPr>
+      <w:r>
+        <w:rPr>
+          <w:rFonts w:ascii="Arial" w:hAnsi="Arial" w:cs="Arial"/>
+          <w:szCs w:val="18"/>
+        </w:rPr>
+        <w:t>-- Función 8: consultar programa del aprendiz</w:t>
+      </w:r>
+    </w:p>
+    <w:p>
+      <w:pPr>
+        <w:ind w:left="360"/>
+        <w:rPr>
+          <w:rFonts w:ascii="Arial" w:hAnsi="Arial" w:cs="Arial"/>
+          <w:szCs w:val="18"/>
+        </w:rPr>
+      </w:pPr>
+      <w:r>
+        <w:rPr>
+          <w:rFonts w:ascii="Arial" w:hAnsi="Arial" w:cs="Arial"/>
+          <w:szCs w:val="18"/>
+        </w:rPr>
+        <w:t>DELIMITER //</w:t>
+      </w:r>
+    </w:p>
+    <w:p>
+      <w:pPr>
+        <w:ind w:left="360"/>
+        <w:rPr>
+          <w:rFonts w:ascii="Arial" w:hAnsi="Arial" w:cs="Arial"/>
+          <w:szCs w:val="18"/>
+        </w:rPr>
+      </w:pPr>
+      <w:r>
+        <w:rPr>
+          <w:rFonts w:ascii="Arial" w:hAnsi="Arial" w:cs="Arial"/>
+          <w:szCs w:val="18"/>
+        </w:rPr>
+        <w:t xml:space="preserve">CREATE FUNCTION </w:t>
+      </w:r>
+      <w:proofErr w:type="spellStart"/>
+      <w:r>
+        <w:rPr>
+          <w:rFonts w:ascii="Arial" w:hAnsi="Arial" w:cs="Arial"/>
+          <w:szCs w:val="18"/>
+        </w:rPr>
+        <w:t>programa_</w:t>
+      </w:r>
+      <w:proofErr w:type="gramStart"/>
+      <w:r>
+        <w:rPr>
+          <w:rFonts w:ascii="Arial" w:hAnsi="Arial" w:cs="Arial"/>
+          <w:szCs w:val="18"/>
+        </w:rPr>
+        <w:t>aprendiz</w:t>
+      </w:r>
+      <w:proofErr w:type="spellEnd"/>
+      <w:r>
+        <w:rPr>
+          <w:rFonts w:ascii="Arial" w:hAnsi="Arial" w:cs="Arial"/>
+          <w:szCs w:val="18"/>
+        </w:rPr>
+        <w:t>(</w:t>
+      </w:r>
+      <w:proofErr w:type="spellStart"/>
+      <w:proofErr w:type="gramEnd"/>
+      <w:r>
+        <w:rPr>
+          <w:rFonts w:ascii="Arial" w:hAnsi="Arial" w:cs="Arial"/>
+          <w:szCs w:val="18"/>
+        </w:rPr>
+        <w:t>id_aprendiz</w:t>
+      </w:r>
+      <w:proofErr w:type="spellEnd"/>
+      <w:r>
+        <w:rPr>
+          <w:rFonts w:ascii="Arial" w:hAnsi="Arial" w:cs="Arial"/>
+          <w:szCs w:val="18"/>
+        </w:rPr>
+        <w:t xml:space="preserve"> INT)</w:t>
+      </w:r>
+    </w:p>
+    <w:p>
+      <w:pPr>
+        <w:ind w:left="360"/>
+        <w:rPr>
+          <w:rFonts w:ascii="Arial" w:hAnsi="Arial" w:cs="Arial"/>
+          <w:szCs w:val="18"/>
+          <w:lang w:val="en-US"/>
+        </w:rPr>
+      </w:pPr>
+      <w:r>
+        <w:rPr>
+          <w:rFonts w:ascii="Arial" w:hAnsi="Arial" w:cs="Arial"/>
+          <w:szCs w:val="18"/>
+          <w:lang w:val="en-US"/>
+        </w:rPr>
+        <w:t xml:space="preserve">RETURNS </w:t>
+      </w:r>
+      <w:proofErr w:type="gramStart"/>
+      <w:r>
+        <w:rPr>
+          <w:rFonts w:ascii="Arial" w:hAnsi="Arial" w:cs="Arial"/>
+          <w:szCs w:val="18"/>
+          <w:lang w:val="en-US"/>
+        </w:rPr>
+        <w:t>VARCHAR(</w:t>
+      </w:r>
+      <w:proofErr w:type="gramEnd"/>
+      <w:r>
+        <w:rPr>
+          <w:rFonts w:ascii="Arial" w:hAnsi="Arial" w:cs="Arial"/>
+          <w:szCs w:val="18"/>
+          <w:lang w:val="en-US"/>
+        </w:rPr>
+        <w:t>50)</w:t>
+      </w:r>
+    </w:p>
+    <w:p>
+      <w:pPr>
+        <w:ind w:left="360"/>
+        <w:rPr>
+          <w:rFonts w:ascii="Arial" w:hAnsi="Arial" w:cs="Arial"/>
+          <w:szCs w:val="18"/>
+          <w:lang w:val="en-US"/>
+        </w:rPr>
+      </w:pPr>
+      <w:r>
+        <w:rPr>
+          <w:rFonts w:ascii="Arial" w:hAnsi="Arial" w:cs="Arial"/>
+          <w:szCs w:val="18"/>
+          <w:lang w:val="en-US"/>
+        </w:rPr>
+        <w:t>READS SQL DATA</w:t>
+      </w:r>
+    </w:p>
+    <w:p>
+      <w:pPr>
+        <w:ind w:left="360"/>
+        <w:rPr>
+          <w:rFonts w:ascii="Arial" w:hAnsi="Arial" w:cs="Arial"/>
+          <w:szCs w:val="18"/>
+          <w:lang w:val="en-US"/>
+        </w:rPr>
+      </w:pPr>
+      <w:r>
+        <w:rPr>
+          <w:rFonts w:ascii="Arial" w:hAnsi="Arial" w:cs="Arial"/>
+          <w:szCs w:val="18"/>
+          <w:lang w:val="en-US"/>
+        </w:rPr>
+        <w:t>BEGIN</w:t>
+      </w:r>
+    </w:p>
+    <w:p>
+      <w:pPr>
+        <w:ind w:left="360"/>
+        <w:rPr>
+          <w:rFonts w:ascii="Arial" w:hAnsi="Arial" w:cs="Arial"/>
+          <w:szCs w:val="18"/>
+        </w:rPr>
+      </w:pPr>
+      <w:r>
+        <w:rPr>
+          <w:rFonts w:ascii="Arial" w:hAnsi="Arial" w:cs="Arial"/>
+          <w:szCs w:val="18"/>
+          <w:lang w:val="en-US"/>
+        </w:rPr>
+        <w:t xml:space="preserve">    </w:t>
+      </w:r>
+      <w:r>
+        <w:rPr>
+          <w:rFonts w:ascii="Arial" w:hAnsi="Arial" w:cs="Arial"/>
+          <w:szCs w:val="18"/>
+        </w:rPr>
+        <w:t xml:space="preserve">DECLARE </w:t>
+      </w:r>
+      <w:proofErr w:type="spellStart"/>
+      <w:r>
+        <w:rPr>
+          <w:rFonts w:ascii="Arial" w:hAnsi="Arial" w:cs="Arial"/>
+          <w:szCs w:val="18"/>
+        </w:rPr>
+        <w:t>nombre_programa</w:t>
+      </w:r>
+      <w:proofErr w:type="spellEnd"/>
+      <w:r>
+        <w:rPr>
+          <w:rFonts w:ascii="Arial" w:hAnsi="Arial" w:cs="Arial"/>
+          <w:szCs w:val="18"/>
+        </w:rPr>
+        <w:t xml:space="preserve"> </w:t>
+      </w:r>
+      <w:proofErr w:type="gramStart"/>
+      <w:r>
+        <w:rPr>
+          <w:rFonts w:ascii="Arial" w:hAnsi="Arial" w:cs="Arial"/>
+          <w:szCs w:val="18"/>
+        </w:rPr>
+        <w:t>VARCHAR(</w:t>
+      </w:r>
+      <w:proofErr w:type="gramEnd"/>
+      <w:r>
+        <w:rPr>
+          <w:rFonts w:ascii="Arial" w:hAnsi="Arial" w:cs="Arial"/>
+          <w:szCs w:val="18"/>
+        </w:rPr>
+        <w:t>50);</w:t>
+      </w:r>
+    </w:p>
+    <w:p>
+      <w:pPr>
+        <w:ind w:left="360"/>
+        <w:rPr>
+          <w:rFonts w:ascii="Arial" w:hAnsi="Arial" w:cs="Arial"/>
+          <w:szCs w:val="18"/>
+        </w:rPr>
+      </w:pPr>
+      <w:r>
+        <w:rPr>
+          <w:rFonts w:ascii="Arial" w:hAnsi="Arial" w:cs="Arial"/>
+          <w:szCs w:val="18"/>
+        </w:rPr>
+        <w:t xml:space="preserve">    SELECT </w:t>
+      </w:r>
+      <w:proofErr w:type="spellStart"/>
+      <w:proofErr w:type="gramStart"/>
+      <w:r>
+        <w:rPr>
+          <w:rFonts w:ascii="Arial" w:hAnsi="Arial" w:cs="Arial"/>
+          <w:szCs w:val="18"/>
+        </w:rPr>
+        <w:t>p.nombre</w:t>
+      </w:r>
+      <w:proofErr w:type="gramEnd"/>
+      <w:r>
+        <w:rPr>
+          <w:rFonts w:ascii="Arial" w:hAnsi="Arial" w:cs="Arial"/>
+          <w:szCs w:val="18"/>
+        </w:rPr>
+        <w:t>_programa</w:t>
+      </w:r>
+      <w:proofErr w:type="spellEnd"/>
+      <w:r>
+        <w:rPr>
+          <w:rFonts w:ascii="Arial" w:hAnsi="Arial" w:cs="Arial"/>
+          <w:szCs w:val="18"/>
+        </w:rPr>
+        <w:t xml:space="preserve"> INTO </w:t>
+      </w:r>
+      <w:proofErr w:type="spellStart"/>
+      <w:r>
+        <w:rPr>
+          <w:rFonts w:ascii="Arial" w:hAnsi="Arial" w:cs="Arial"/>
+          <w:szCs w:val="18"/>
+        </w:rPr>
+        <w:t>nombre_programa</w:t>
+      </w:r>
+      <w:proofErr w:type="spellEnd"/>
+    </w:p>
+    <w:p>
+      <w:pPr>
+        <w:ind w:left="360"/>
+        <w:rPr>
+          <w:rFonts w:ascii="Arial" w:hAnsi="Arial" w:cs="Arial"/>
+          <w:szCs w:val="18"/>
+          <w:lang w:val="en-US"/>
+        </w:rPr>
+      </w:pPr>
+      <w:r>
+        <w:rPr>
+          <w:rFonts w:ascii="Arial" w:hAnsi="Arial" w:cs="Arial"/>
+          <w:szCs w:val="18"/>
+        </w:rPr>
+        <w:t xml:space="preserve">    </w:t>
+      </w:r>
+      <w:r>
+        <w:rPr>
+          <w:rFonts w:ascii="Arial" w:hAnsi="Arial" w:cs="Arial"/>
+          <w:szCs w:val="18"/>
+          <w:lang w:val="en-US"/>
+        </w:rPr>
+        <w:t xml:space="preserve">FROM aprendiz a JOIN programas p ON </w:t>
+      </w:r>
+      <w:proofErr w:type="gramStart"/>
+      <w:r>
+        <w:rPr>
+          <w:rFonts w:ascii="Arial" w:hAnsi="Arial" w:cs="Arial"/>
+          <w:szCs w:val="18"/>
+          <w:lang w:val="en-US"/>
+        </w:rPr>
+        <w:t>a.programa</w:t>
+      </w:r>
+      <w:proofErr w:type="gramEnd"/>
+      <w:r>
+        <w:rPr>
+          <w:rFonts w:ascii="Arial" w:hAnsi="Arial" w:cs="Arial"/>
+          <w:szCs w:val="18"/>
+          <w:lang w:val="en-US"/>
+        </w:rPr>
+        <w:t>_id = p.id_programas</w:t>
+      </w:r>
+    </w:p>
+    <w:p>
+      <w:pPr>
+        <w:ind w:left="360"/>
+        <w:rPr>
+          <w:rFonts w:ascii="Arial" w:hAnsi="Arial" w:cs="Arial"/>
+          <w:szCs w:val="18"/>
+        </w:rPr>
+      </w:pPr>
+      <w:r>
+        <w:rPr>
+          <w:rFonts w:ascii="Arial" w:hAnsi="Arial" w:cs="Arial"/>
+          <w:szCs w:val="18"/>
+          <w:lang w:val="en-US"/>
+        </w:rPr>
+        <w:t xml:space="preserve">    </w:t>
+      </w:r>
+      <w:r>
+        <w:rPr>
+          <w:rFonts w:ascii="Arial" w:hAnsi="Arial" w:cs="Arial"/>
+          <w:szCs w:val="18"/>
+        </w:rPr>
+        <w:t xml:space="preserve">WHERE </w:t>
+      </w:r>
+      <w:proofErr w:type="spellStart"/>
+      <w:r>
+        <w:rPr>
+          <w:rFonts w:ascii="Arial" w:hAnsi="Arial" w:cs="Arial"/>
+          <w:szCs w:val="18"/>
+        </w:rPr>
+        <w:t>a.id_aprendiz</w:t>
+      </w:r>
+      <w:proofErr w:type="spellEnd"/>
+      <w:r>
+        <w:rPr>
+          <w:rFonts w:ascii="Arial" w:hAnsi="Arial" w:cs="Arial"/>
+          <w:szCs w:val="18"/>
+        </w:rPr>
+        <w:t xml:space="preserve"> = </w:t>
+      </w:r>
+      <w:proofErr w:type="spellStart"/>
+      <w:r>
+        <w:rPr>
+          <w:rFonts w:ascii="Arial" w:hAnsi="Arial" w:cs="Arial"/>
+          <w:szCs w:val="18"/>
+        </w:rPr>
+        <w:t>id_aprendiz</w:t>
+      </w:r>
+      <w:proofErr w:type="spellEnd"/>
+      <w:r>
+        <w:rPr>
+          <w:rFonts w:ascii="Arial" w:hAnsi="Arial" w:cs="Arial"/>
+          <w:szCs w:val="18"/>
+        </w:rPr>
+        <w:t>;</w:t>
+      </w:r>
+    </w:p>
+    <w:p>
+      <w:pPr>
+        <w:ind w:left="360"/>
+        <w:rPr>
+          <w:rFonts w:ascii="Arial" w:hAnsi="Arial" w:cs="Arial"/>
+          <w:szCs w:val="18"/>
+        </w:rPr>
+      </w:pPr>
+      <w:r>
+        <w:rPr>
+          <w:rFonts w:ascii="Arial" w:hAnsi="Arial" w:cs="Arial"/>
+          <w:szCs w:val="18"/>
+        </w:rPr>
+        <w:t xml:space="preserve">    RETURN </w:t>
+      </w:r>
+      <w:proofErr w:type="spellStart"/>
+      <w:r>
+        <w:rPr>
+          <w:rFonts w:ascii="Arial" w:hAnsi="Arial" w:cs="Arial"/>
+          <w:szCs w:val="18"/>
+        </w:rPr>
+        <w:t>nombre_programa</w:t>
+      </w:r>
+      <w:proofErr w:type="spellEnd"/>
+      <w:r>
+        <w:rPr>
+          <w:rFonts w:ascii="Arial" w:hAnsi="Arial" w:cs="Arial"/>
+          <w:szCs w:val="18"/>
+        </w:rPr>
+        <w:t>;</w:t>
+      </w:r>
+    </w:p>
+    <w:p>
+      <w:pPr>
+        <w:ind w:left="360"/>
+        <w:rPr>
+          <w:rFonts w:ascii="Arial" w:hAnsi="Arial" w:cs="Arial"/>
+          <w:szCs w:val="18"/>
+        </w:rPr>
+      </w:pPr>
+      <w:r>
+        <w:rPr>
+          <w:rFonts w:ascii="Arial" w:hAnsi="Arial" w:cs="Arial"/>
+          <w:szCs w:val="18"/>
+        </w:rPr>
+        <w:t>END //</w:t>
+      </w:r>
+    </w:p>
+    <w:p>
+      <w:pPr>
+        <w:ind w:left="360"/>
+        <w:rPr>
+          <w:rFonts w:ascii="Arial" w:hAnsi="Arial" w:cs="Arial"/>
+          <w:szCs w:val="18"/>
+        </w:rPr>
+      </w:pPr>
+      <w:proofErr w:type="gramStart"/>
+      <w:r>
+        <w:rPr>
+          <w:rFonts w:ascii="Arial" w:hAnsi="Arial" w:cs="Arial"/>
+          <w:szCs w:val="18"/>
+        </w:rPr>
+        <w:t>DELIMITER ;</w:t>
+      </w:r>
+      <w:proofErr w:type="gramEnd"/>
+    </w:p>
+    <w:p>
+      <w:pPr>
+        <w:ind w:left="360"/>
+        <w:rPr>
+          <w:rFonts w:ascii="Arial" w:hAnsi="Arial" w:cs="Arial"/>
+          <w:szCs w:val="18"/>
+        </w:rPr>
+      </w:pPr>
+    </w:p>
+    <w:p>
+      <w:pPr>
+        <w:ind w:left="360"/>
+        <w:rPr>
+          <w:rFonts w:ascii="Arial" w:hAnsi="Arial" w:cs="Arial"/>
+          <w:szCs w:val="18"/>
+        </w:rPr>
+      </w:pPr>
+      <w:r>
+        <w:rPr>
+          <w:rFonts w:ascii="Arial" w:hAnsi="Arial" w:cs="Arial"/>
+          <w:szCs w:val="18"/>
+        </w:rPr>
+        <w:t>-- Función 9: buscar correo usuario</w:t>
+      </w:r>
+    </w:p>
+    <w:p>
+      <w:pPr>
+        <w:ind w:left="360"/>
+        <w:rPr>
+          <w:rFonts w:ascii="Arial" w:hAnsi="Arial" w:cs="Arial"/>
+          <w:szCs w:val="18"/>
+          <w:lang w:val="en-US"/>
+        </w:rPr>
+      </w:pPr>
+      <w:r>
+        <w:rPr>
+          <w:rFonts w:ascii="Arial" w:hAnsi="Arial" w:cs="Arial"/>
+          <w:szCs w:val="18"/>
+          <w:lang w:val="en-US"/>
+        </w:rPr>
+        <w:t>DELIMITER //</w:t>
+      </w:r>
+    </w:p>
+    <w:p>
+      <w:pPr>
+        <w:ind w:left="360"/>
+        <w:rPr>
+          <w:rFonts w:ascii="Arial" w:hAnsi="Arial" w:cs="Arial"/>
+          <w:szCs w:val="18"/>
+          <w:lang w:val="en-US"/>
+        </w:rPr>
+      </w:pPr>
+      <w:r>
+        <w:rPr>
+          <w:rFonts w:ascii="Arial" w:hAnsi="Arial" w:cs="Arial"/>
+          <w:szCs w:val="18"/>
+          <w:lang w:val="en-US"/>
+        </w:rPr>
+        <w:t>CREATE FUNCTION correo_</w:t>
+      </w:r>
+      <w:proofErr w:type="gramStart"/>
+      <w:r>
+        <w:rPr>
+          <w:rFonts w:ascii="Arial" w:hAnsi="Arial" w:cs="Arial"/>
+          <w:szCs w:val="18"/>
+          <w:lang w:val="en-US"/>
+        </w:rPr>
+        <w:t>usuario(</w:t>
+      </w:r>
+      <w:proofErr w:type="gramEnd"/>
+      <w:r>
+        <w:rPr>
+          <w:rFonts w:ascii="Arial" w:hAnsi="Arial" w:cs="Arial"/>
+          <w:szCs w:val="18"/>
+          <w:lang w:val="en-US"/>
+        </w:rPr>
+        <w:t>doc INT)</w:t>
+      </w:r>
+    </w:p>
+    <w:p>
+      <w:pPr>
+        <w:ind w:left="360"/>
+        <w:rPr>
+          <w:rFonts w:ascii="Arial" w:hAnsi="Arial" w:cs="Arial"/>
+          <w:szCs w:val="18"/>
+          <w:lang w:val="en-US"/>
+        </w:rPr>
+      </w:pPr>
+      <w:r>
+        <w:rPr>
+          <w:rFonts w:ascii="Arial" w:hAnsi="Arial" w:cs="Arial"/>
+          <w:szCs w:val="18"/>
+          <w:lang w:val="en-US"/>
+        </w:rPr>
+        <w:t xml:space="preserve">RETURNS </w:t>
+      </w:r>
+      <w:proofErr w:type="gramStart"/>
+      <w:r>
+        <w:rPr>
+          <w:rFonts w:ascii="Arial" w:hAnsi="Arial" w:cs="Arial"/>
+          <w:szCs w:val="18"/>
+          <w:lang w:val="en-US"/>
+        </w:rPr>
+        <w:t>VARCHAR(</w:t>
+      </w:r>
+      <w:proofErr w:type="gramEnd"/>
+      <w:r>
+        <w:rPr>
+          <w:rFonts w:ascii="Arial" w:hAnsi="Arial" w:cs="Arial"/>
+          <w:szCs w:val="18"/>
+          <w:lang w:val="en-US"/>
+        </w:rPr>
+        <w:t>50)</w:t>
+      </w:r>
+    </w:p>
+    <w:p>
+      <w:pPr>
+        <w:ind w:left="360"/>
+        <w:rPr>
+          <w:rFonts w:ascii="Arial" w:hAnsi="Arial" w:cs="Arial"/>
+          <w:szCs w:val="18"/>
+          <w:lang w:val="en-US"/>
+        </w:rPr>
+      </w:pPr>
+      <w:r>
+        <w:rPr>
+          <w:rFonts w:ascii="Arial" w:hAnsi="Arial" w:cs="Arial"/>
+          <w:szCs w:val="18"/>
+          <w:lang w:val="en-US"/>
+        </w:rPr>
+        <w:t>READS SQL DATA</w:t>
+      </w:r>
+    </w:p>
+    <w:p>
+      <w:pPr>
+        <w:ind w:left="360"/>
+        <w:rPr>
+          <w:rFonts w:ascii="Arial" w:hAnsi="Arial" w:cs="Arial"/>
+          <w:szCs w:val="18"/>
+          <w:lang w:val="en-US"/>
+        </w:rPr>
+      </w:pPr>
+      <w:r>
+        <w:rPr>
+          <w:rFonts w:ascii="Arial" w:hAnsi="Arial" w:cs="Arial"/>
+          <w:szCs w:val="18"/>
+          <w:lang w:val="en-US"/>
+        </w:rPr>
+        <w:t>BEGIN</w:t>
+      </w:r>
+    </w:p>
+    <w:p>
+      <w:pPr>
+        <w:ind w:left="360"/>
+        <w:rPr>
+          <w:rFonts w:ascii="Arial" w:hAnsi="Arial" w:cs="Arial"/>
+          <w:szCs w:val="18"/>
+          <w:lang w:val="en-US"/>
+        </w:rPr>
+      </w:pPr>
+      <w:r>
+        <w:rPr>
+          <w:rFonts w:ascii="Arial" w:hAnsi="Arial" w:cs="Arial"/>
+          <w:szCs w:val="18"/>
+          <w:lang w:val="en-US"/>
+        </w:rPr>
+        <w:t xml:space="preserve">    DECLARE correo </w:t>
+      </w:r>
+      <w:proofErr w:type="gramStart"/>
+      <w:r>
+        <w:rPr>
+          <w:rFonts w:ascii="Arial" w:hAnsi="Arial" w:cs="Arial"/>
+          <w:szCs w:val="18"/>
+          <w:lang w:val="en-US"/>
+        </w:rPr>
+        <w:t>VARCHAR(</w:t>
+      </w:r>
+      <w:proofErr w:type="gramEnd"/>
+      <w:r>
+        <w:rPr>
+          <w:rFonts w:ascii="Arial" w:hAnsi="Arial" w:cs="Arial"/>
+          <w:szCs w:val="18"/>
+          <w:lang w:val="en-US"/>
+        </w:rPr>
+        <w:t>50);</w:t>
+      </w:r>
+    </w:p>
+    <w:p>
+      <w:pPr>
+        <w:ind w:left="360"/>
+        <w:rPr>
+          <w:rFonts w:ascii="Arial" w:hAnsi="Arial" w:cs="Arial"/>
+          <w:szCs w:val="18"/>
+        </w:rPr>
+      </w:pPr>
+      <w:r>
+        <w:rPr>
+          <w:rFonts w:ascii="Arial" w:hAnsi="Arial" w:cs="Arial"/>
+          <w:szCs w:val="18"/>
+          <w:lang w:val="en-US"/>
+        </w:rPr>
+        <w:t xml:space="preserve">    </w:t>
+      </w:r>
+      <w:r>
+        <w:rPr>
+          <w:rFonts w:ascii="Arial" w:hAnsi="Arial" w:cs="Arial"/>
+          <w:szCs w:val="18"/>
+        </w:rPr>
+        <w:t xml:space="preserve">SELECT </w:t>
+      </w:r>
+      <w:proofErr w:type="spellStart"/>
+      <w:proofErr w:type="gramStart"/>
+      <w:r>
+        <w:rPr>
+          <w:rFonts w:ascii="Arial" w:hAnsi="Arial" w:cs="Arial"/>
+          <w:szCs w:val="18"/>
+        </w:rPr>
+        <w:t>u.correo</w:t>
+      </w:r>
+      <w:proofErr w:type="spellEnd"/>
+      <w:proofErr w:type="gramEnd"/>
+      <w:r>
+        <w:rPr>
+          <w:rFonts w:ascii="Arial" w:hAnsi="Arial" w:cs="Arial"/>
+          <w:szCs w:val="18"/>
+        </w:rPr>
+        <w:t xml:space="preserve"> INTO correo FROM Usuario u WHERE </w:t>
+      </w:r>
+      <w:proofErr w:type="spellStart"/>
+      <w:proofErr w:type="gramStart"/>
+      <w:r>
+        <w:rPr>
+          <w:rFonts w:ascii="Arial" w:hAnsi="Arial" w:cs="Arial"/>
+          <w:szCs w:val="18"/>
+        </w:rPr>
+        <w:t>u.documento</w:t>
+      </w:r>
+      <w:proofErr w:type="spellEnd"/>
+      <w:proofErr w:type="gramEnd"/>
+      <w:r>
+        <w:rPr>
+          <w:rFonts w:ascii="Arial" w:hAnsi="Arial" w:cs="Arial"/>
+          <w:szCs w:val="18"/>
+        </w:rPr>
+        <w:t xml:space="preserve"> = </w:t>
+      </w:r>
+      <w:proofErr w:type="spellStart"/>
+      <w:r>
+        <w:rPr>
+          <w:rFonts w:ascii="Arial" w:hAnsi="Arial" w:cs="Arial"/>
+          <w:szCs w:val="18"/>
+        </w:rPr>
+        <w:t>doc</w:t>
+      </w:r>
+      <w:proofErr w:type="spellEnd"/>
+      <w:r>
+        <w:rPr>
+          <w:rFonts w:ascii="Arial" w:hAnsi="Arial" w:cs="Arial"/>
+          <w:szCs w:val="18"/>
+        </w:rPr>
+        <w:t>;</w:t>
+      </w:r>
+    </w:p>
+    <w:p>
+      <w:pPr>
+        <w:ind w:left="360"/>
+        <w:rPr>
+          <w:rFonts w:ascii="Arial" w:hAnsi="Arial" w:cs="Arial"/>
+          <w:szCs w:val="18"/>
+        </w:rPr>
+      </w:pPr>
+      <w:r>
+        <w:rPr>
+          <w:rFonts w:ascii="Arial" w:hAnsi="Arial" w:cs="Arial"/>
+          <w:szCs w:val="18"/>
+        </w:rPr>
+        <w:t xml:space="preserve">    RETURN correo;</w:t>
+      </w:r>
+    </w:p>
+    <w:p>
+      <w:pPr>
+        <w:ind w:left="360"/>
+        <w:rPr>
+          <w:rFonts w:ascii="Arial" w:hAnsi="Arial" w:cs="Arial"/>
+          <w:szCs w:val="18"/>
+        </w:rPr>
+      </w:pPr>
+      <w:r>
+        <w:rPr>
+          <w:rFonts w:ascii="Arial" w:hAnsi="Arial" w:cs="Arial"/>
+          <w:szCs w:val="18"/>
+        </w:rPr>
+        <w:t>END //</w:t>
+      </w:r>
+    </w:p>
+    <w:p>
+      <w:pPr>
+        <w:ind w:left="360"/>
+        <w:rPr>
+          <w:rFonts w:ascii="Arial" w:hAnsi="Arial" w:cs="Arial"/>
+          <w:szCs w:val="18"/>
+        </w:rPr>
+      </w:pPr>
+      <w:proofErr w:type="gramStart"/>
+      <w:r>
+        <w:rPr>
+          <w:rFonts w:ascii="Arial" w:hAnsi="Arial" w:cs="Arial"/>
+          <w:szCs w:val="18"/>
+        </w:rPr>
+        <w:t>DELIMITER ;</w:t>
+      </w:r>
+      <w:proofErr w:type="gramEnd"/>
+    </w:p>
+    <w:p>
+      <w:pPr>
+        <w:ind w:left="360"/>
+        <w:rPr>
+          <w:rFonts w:ascii="Arial" w:hAnsi="Arial" w:cs="Arial"/>
+          <w:szCs w:val="18"/>
+        </w:rPr>
+      </w:pPr>
+    </w:p>
+    <w:p>
+      <w:pPr>
+        <w:ind w:left="360"/>
+        <w:rPr>
+          <w:rFonts w:ascii="Arial" w:hAnsi="Arial" w:cs="Arial"/>
+          <w:szCs w:val="18"/>
+        </w:rPr>
+      </w:pPr>
+      <w:r>
+        <w:rPr>
+          <w:rFonts w:ascii="Arial" w:hAnsi="Arial" w:cs="Arial"/>
+          <w:szCs w:val="18"/>
+        </w:rPr>
+        <w:t>-- Función 10: buscar coordinación de programa</w:t>
+      </w:r>
+    </w:p>
+    <w:p>
+      <w:pPr>
+        <w:ind w:left="360"/>
+        <w:rPr>
+          <w:rFonts w:ascii="Arial" w:hAnsi="Arial" w:cs="Arial"/>
+          <w:szCs w:val="18"/>
+        </w:rPr>
+      </w:pPr>
+      <w:r>
+        <w:rPr>
+          <w:rFonts w:ascii="Arial" w:hAnsi="Arial" w:cs="Arial"/>
+          <w:szCs w:val="18"/>
+        </w:rPr>
+        <w:t>DELIMITER //</w:t>
+      </w:r>
+    </w:p>
+    <w:p>
+      <w:pPr>
+        <w:ind w:left="360"/>
+        <w:rPr>
+          <w:rFonts w:ascii="Arial" w:hAnsi="Arial" w:cs="Arial"/>
+          <w:szCs w:val="18"/>
+        </w:rPr>
+      </w:pPr>
+      <w:r>
+        <w:rPr>
+          <w:rFonts w:ascii="Arial" w:hAnsi="Arial" w:cs="Arial"/>
+          <w:szCs w:val="18"/>
+        </w:rPr>
+        <w:t xml:space="preserve">CREATE FUNCTION </w:t>
+      </w:r>
+      <w:proofErr w:type="spellStart"/>
+      <w:r>
+        <w:rPr>
+          <w:rFonts w:ascii="Arial" w:hAnsi="Arial" w:cs="Arial"/>
+          <w:szCs w:val="18"/>
+        </w:rPr>
+        <w:t>buscar_coordinacion_</w:t>
+      </w:r>
+      <w:proofErr w:type="gramStart"/>
+      <w:r>
+        <w:rPr>
+          <w:rFonts w:ascii="Arial" w:hAnsi="Arial" w:cs="Arial"/>
+          <w:szCs w:val="18"/>
+        </w:rPr>
+        <w:t>aprendiz</w:t>
+      </w:r>
+      <w:proofErr w:type="spellEnd"/>
+      <w:r>
+        <w:rPr>
+          <w:rFonts w:ascii="Arial" w:hAnsi="Arial" w:cs="Arial"/>
+          <w:szCs w:val="18"/>
+        </w:rPr>
+        <w:t>(</w:t>
+      </w:r>
+      <w:proofErr w:type="spellStart"/>
+      <w:proofErr w:type="gramEnd"/>
+      <w:r>
+        <w:rPr>
+          <w:rFonts w:ascii="Arial" w:hAnsi="Arial" w:cs="Arial"/>
+          <w:szCs w:val="18"/>
+        </w:rPr>
+        <w:t>id_aprendiz</w:t>
+      </w:r>
+      <w:proofErr w:type="spellEnd"/>
+      <w:r>
+        <w:rPr>
+          <w:rFonts w:ascii="Arial" w:hAnsi="Arial" w:cs="Arial"/>
+          <w:szCs w:val="18"/>
+        </w:rPr>
+        <w:t xml:space="preserve"> INT)</w:t>
+      </w:r>
+    </w:p>
+    <w:p>
+      <w:pPr>
+        <w:ind w:left="360"/>
+        <w:rPr>
+          <w:rFonts w:ascii="Arial" w:hAnsi="Arial" w:cs="Arial"/>
+          <w:szCs w:val="18"/>
+          <w:lang w:val="en-US"/>
+        </w:rPr>
+      </w:pPr>
+      <w:r>
+        <w:rPr>
+          <w:rFonts w:ascii="Arial" w:hAnsi="Arial" w:cs="Arial"/>
+          <w:szCs w:val="18"/>
+          <w:lang w:val="en-US"/>
+        </w:rPr>
+        <w:t xml:space="preserve">RETURNS </w:t>
+      </w:r>
+      <w:proofErr w:type="gramStart"/>
+      <w:r>
+        <w:rPr>
+          <w:rFonts w:ascii="Arial" w:hAnsi="Arial" w:cs="Arial"/>
+          <w:szCs w:val="18"/>
+          <w:lang w:val="en-US"/>
+        </w:rPr>
+        <w:t>VARCHAR(</w:t>
+      </w:r>
+      <w:proofErr w:type="gramEnd"/>
+      <w:r>
+        <w:rPr>
+          <w:rFonts w:ascii="Arial" w:hAnsi="Arial" w:cs="Arial"/>
+          <w:szCs w:val="18"/>
+          <w:lang w:val="en-US"/>
+        </w:rPr>
+        <w:t>50)</w:t>
+      </w:r>
+    </w:p>
+    <w:p>
+      <w:pPr>
+        <w:ind w:left="360"/>
+        <w:rPr>
+          <w:rFonts w:ascii="Arial" w:hAnsi="Arial" w:cs="Arial"/>
+          <w:szCs w:val="18"/>
+          <w:lang w:val="en-US"/>
+        </w:rPr>
+      </w:pPr>
+      <w:r>
+        <w:rPr>
+          <w:rFonts w:ascii="Arial" w:hAnsi="Arial" w:cs="Arial"/>
+          <w:szCs w:val="18"/>
+          <w:lang w:val="en-US"/>
+        </w:rPr>
+        <w:t>READS SQL DATA</w:t>
+      </w:r>
+    </w:p>
+    <w:p>
+      <w:pPr>
+        <w:ind w:left="360"/>
+        <w:rPr>
+          <w:rFonts w:ascii="Arial" w:hAnsi="Arial" w:cs="Arial"/>
+          <w:szCs w:val="18"/>
+          <w:lang w:val="en-US"/>
+        </w:rPr>
+      </w:pPr>
+      <w:r>
+        <w:rPr>
+          <w:rFonts w:ascii="Arial" w:hAnsi="Arial" w:cs="Arial"/>
+          <w:szCs w:val="18"/>
+          <w:lang w:val="en-US"/>
+        </w:rPr>
+        <w:t>BEGIN</w:t>
+      </w:r>
+    </w:p>
+    <w:p>
+      <w:pPr>
+        <w:ind w:left="360"/>
+        <w:rPr>
+          <w:rFonts w:ascii="Arial" w:hAnsi="Arial" w:cs="Arial"/>
+          <w:szCs w:val="18"/>
+        </w:rPr>
+      </w:pPr>
+      <w:r>
+        <w:rPr>
+          <w:rFonts w:ascii="Arial" w:hAnsi="Arial" w:cs="Arial"/>
+          <w:szCs w:val="18"/>
+          <w:lang w:val="en-US"/>
+        </w:rPr>
+        <w:t xml:space="preserve">    </w:t>
+      </w:r>
+      <w:r>
+        <w:rPr>
+          <w:rFonts w:ascii="Arial" w:hAnsi="Arial" w:cs="Arial"/>
+          <w:szCs w:val="18"/>
+        </w:rPr>
+        <w:t xml:space="preserve">DECLARE </w:t>
+      </w:r>
+      <w:proofErr w:type="spellStart"/>
+      <w:r>
+        <w:rPr>
+          <w:rFonts w:ascii="Arial" w:hAnsi="Arial" w:cs="Arial"/>
+          <w:szCs w:val="18"/>
+        </w:rPr>
+        <w:t>nombre_coord</w:t>
+      </w:r>
+      <w:proofErr w:type="spellEnd"/>
+      <w:r>
+        <w:rPr>
+          <w:rFonts w:ascii="Arial" w:hAnsi="Arial" w:cs="Arial"/>
+          <w:szCs w:val="18"/>
+        </w:rPr>
+        <w:t xml:space="preserve"> </w:t>
+      </w:r>
+      <w:proofErr w:type="gramStart"/>
+      <w:r>
+        <w:rPr>
+          <w:rFonts w:ascii="Arial" w:hAnsi="Arial" w:cs="Arial"/>
+          <w:szCs w:val="18"/>
+        </w:rPr>
+        <w:t>VARCHAR(</w:t>
+      </w:r>
+      <w:proofErr w:type="gramEnd"/>
+      <w:r>
+        <w:rPr>
+          <w:rFonts w:ascii="Arial" w:hAnsi="Arial" w:cs="Arial"/>
+          <w:szCs w:val="18"/>
+        </w:rPr>
+        <w:t>50);</w:t>
+      </w:r>
+    </w:p>
+    <w:p>
+      <w:pPr>
+        <w:ind w:left="360"/>
+        <w:rPr>
+          <w:rFonts w:ascii="Arial" w:hAnsi="Arial" w:cs="Arial"/>
+          <w:szCs w:val="18"/>
+        </w:rPr>
+      </w:pPr>
+      <w:r>
+        <w:rPr>
+          <w:rFonts w:ascii="Arial" w:hAnsi="Arial" w:cs="Arial"/>
+          <w:szCs w:val="18"/>
+        </w:rPr>
+        <w:t xml:space="preserve">    SELECT </w:t>
+      </w:r>
+      <w:proofErr w:type="spellStart"/>
+      <w:proofErr w:type="gramStart"/>
+      <w:r>
+        <w:rPr>
+          <w:rFonts w:ascii="Arial" w:hAnsi="Arial" w:cs="Arial"/>
+          <w:szCs w:val="18"/>
+        </w:rPr>
+        <w:t>c.nombre</w:t>
+      </w:r>
+      <w:proofErr w:type="gramEnd"/>
+      <w:r>
+        <w:rPr>
+          <w:rFonts w:ascii="Arial" w:hAnsi="Arial" w:cs="Arial"/>
+          <w:szCs w:val="18"/>
+        </w:rPr>
+        <w:t>_coordinacion</w:t>
+      </w:r>
+      <w:proofErr w:type="spellEnd"/>
+      <w:r>
+        <w:rPr>
+          <w:rFonts w:ascii="Arial" w:hAnsi="Arial" w:cs="Arial"/>
+          <w:szCs w:val="18"/>
+        </w:rPr>
+        <w:t xml:space="preserve"> INTO </w:t>
+      </w:r>
+      <w:proofErr w:type="spellStart"/>
+      <w:r>
+        <w:rPr>
+          <w:rFonts w:ascii="Arial" w:hAnsi="Arial" w:cs="Arial"/>
+          <w:szCs w:val="18"/>
+        </w:rPr>
+        <w:t>nombre_coord</w:t>
+      </w:r>
+      <w:proofErr w:type="spellEnd"/>
+    </w:p>
+    <w:p>
+      <w:pPr>
+        <w:ind w:left="360"/>
+        <w:rPr>
+          <w:rFonts w:ascii="Arial" w:hAnsi="Arial" w:cs="Arial"/>
+          <w:szCs w:val="18"/>
+          <w:lang w:val="en-US"/>
+        </w:rPr>
+      </w:pPr>
+      <w:r>
+        <w:rPr>
+          <w:rFonts w:ascii="Arial" w:hAnsi="Arial" w:cs="Arial"/>
+          <w:szCs w:val="18"/>
+        </w:rPr>
+        <w:t xml:space="preserve">    </w:t>
+      </w:r>
+      <w:r>
+        <w:rPr>
+          <w:rFonts w:ascii="Arial" w:hAnsi="Arial" w:cs="Arial"/>
+          <w:szCs w:val="18"/>
+          <w:lang w:val="en-US"/>
+        </w:rPr>
+        <w:t>FROM aprendiz a</w:t>
+      </w:r>
+    </w:p>
+    <w:p>
+      <w:pPr>
+        <w:ind w:left="360"/>
+        <w:rPr>
+          <w:rFonts w:ascii="Arial" w:hAnsi="Arial" w:cs="Arial"/>
+          <w:szCs w:val="18"/>
+          <w:lang w:val="en-US"/>
+        </w:rPr>
+      </w:pPr>
+      <w:r>
+        <w:rPr>
+          <w:rFonts w:ascii="Arial" w:hAnsi="Arial" w:cs="Arial"/>
+          <w:szCs w:val="18"/>
+          <w:lang w:val="en-US"/>
+        </w:rPr>
+        <w:t xml:space="preserve">    JOIN programas p ON </w:t>
+      </w:r>
+      <w:proofErr w:type="gramStart"/>
+      <w:r>
+        <w:rPr>
+          <w:rFonts w:ascii="Arial" w:hAnsi="Arial" w:cs="Arial"/>
+          <w:szCs w:val="18"/>
+          <w:lang w:val="en-US"/>
+        </w:rPr>
+        <w:t>a.programa</w:t>
+      </w:r>
+      <w:proofErr w:type="gramEnd"/>
+      <w:r>
+        <w:rPr>
+          <w:rFonts w:ascii="Arial" w:hAnsi="Arial" w:cs="Arial"/>
+          <w:szCs w:val="18"/>
+          <w:lang w:val="en-US"/>
+        </w:rPr>
+        <w:t>_id = p.id_programas</w:t>
+      </w:r>
+    </w:p>
+    <w:p>
+      <w:pPr>
+        <w:ind w:left="360"/>
+        <w:rPr>
+          <w:rFonts w:ascii="Arial" w:hAnsi="Arial" w:cs="Arial"/>
+          <w:szCs w:val="18"/>
+          <w:lang w:val="en-US"/>
+        </w:rPr>
+      </w:pPr>
+      <w:r>
+        <w:rPr>
+          <w:rFonts w:ascii="Arial" w:hAnsi="Arial" w:cs="Arial"/>
+          <w:szCs w:val="18"/>
+          <w:lang w:val="en-US"/>
+        </w:rPr>
+        <w:t xml:space="preserve">    JOIN coordinacion c ON </w:t>
+      </w:r>
+      <w:proofErr w:type="gramStart"/>
+      <w:r>
+        <w:rPr>
+          <w:rFonts w:ascii="Arial" w:hAnsi="Arial" w:cs="Arial"/>
+          <w:szCs w:val="18"/>
+          <w:lang w:val="en-US"/>
+        </w:rPr>
+        <w:t>p.coordinacion</w:t>
+      </w:r>
+      <w:proofErr w:type="gramEnd"/>
+      <w:r>
+        <w:rPr>
+          <w:rFonts w:ascii="Arial" w:hAnsi="Arial" w:cs="Arial"/>
+          <w:szCs w:val="18"/>
+          <w:lang w:val="en-US"/>
+        </w:rPr>
+        <w:t>_id = c.id_coordinacion</w:t>
+      </w:r>
+    </w:p>
+    <w:p>
+      <w:pPr>
+        <w:ind w:left="360"/>
+        <w:rPr>
+          <w:rFonts w:ascii="Arial" w:hAnsi="Arial" w:cs="Arial"/>
+          <w:szCs w:val="18"/>
+          <w:lang w:val="en-US"/>
+        </w:rPr>
+      </w:pPr>
+      <w:r>
+        <w:rPr>
+          <w:rFonts w:ascii="Arial" w:hAnsi="Arial" w:cs="Arial"/>
+          <w:szCs w:val="18"/>
+          <w:lang w:val="en-US"/>
+        </w:rPr>
+        <w:t xml:space="preserve">    WHERE a.id_aprendiz = id_aprendiz;</w:t>
+      </w:r>
+    </w:p>
+    <w:p>
+      <w:pPr>
+        <w:ind w:left="360"/>
+        <w:rPr>
+          <w:rFonts w:ascii="Arial" w:hAnsi="Arial" w:cs="Arial"/>
+          <w:szCs w:val="18"/>
+          <w:lang w:val="en-US"/>
+        </w:rPr>
+      </w:pPr>
+      <w:r>
+        <w:rPr>
+          <w:rFonts w:ascii="Arial" w:hAnsi="Arial" w:cs="Arial"/>
+          <w:szCs w:val="18"/>
+          <w:lang w:val="en-US"/>
+        </w:rPr>
+        <w:t xml:space="preserve">    RETURN nombre_coord;</w:t>
+      </w:r>
+    </w:p>
+    <w:p>
+      <w:pPr>
+        <w:ind w:left="360"/>
+        <w:rPr>
+          <w:rFonts w:ascii="Arial" w:hAnsi="Arial" w:cs="Arial"/>
+          <w:szCs w:val="18"/>
+          <w:lang w:val="en-US"/>
+        </w:rPr>
+      </w:pPr>
+      <w:r>
+        <w:rPr>
+          <w:rFonts w:ascii="Arial" w:hAnsi="Arial" w:cs="Arial"/>
+          <w:szCs w:val="18"/>
+          <w:lang w:val="en-US"/>
+        </w:rPr>
+        <w:t>END //</w:t>
+      </w:r>
+    </w:p>
+    <w:p>
+      <w:pPr>
+        <w:ind w:left="360"/>
+        <w:rPr>
+          <w:rFonts w:ascii="Arial" w:hAnsi="Arial" w:cs="Arial"/>
+          <w:szCs w:val="18"/>
+        </w:rPr>
+      </w:pPr>
+      <w:proofErr w:type="gramStart"/>
+      <w:r>
+        <w:rPr>
+          <w:rFonts w:ascii="Arial" w:hAnsi="Arial" w:cs="Arial"/>
+          <w:szCs w:val="18"/>
+        </w:rPr>
+        <w:t>DELIMITER ;</w:t>
+      </w:r>
+      <w:proofErr w:type="gramEnd"/>
     </w:p>
     <w:sectPr>
       <w:pgSz w:w="12240" w:h="15840"/>
@@ -2193,6 +8690,7 @@
   <w:style w:type="character" w:default="1" w:styleId="Fuentedeprrafopredeter">
     <w:name w:val="Default Paragraph Font"/>
     <w:uiPriority w:val="1"/>
+    <w:semiHidden/>
     <w:unhideWhenUsed/>
   </w:style>
   <w:style w:type="table" w:default="1" w:styleId="Tablanormal">

--- a/Bases de datos/Documentación/Ejercicio Procedimientos almacenados y Funciones.docx
+++ b/Bases de datos/Documentación/Ejercicio Procedimientos almacenados y Funciones.docx
@@ -73,19 +73,25 @@
           <w:sz w:val="28"/>
         </w:rPr>
       </w:pPr>
-      <w:proofErr w:type="spellStart"/>
       <w:r>
         <w:rPr>
           <w:sz w:val="28"/>
         </w:rPr>
-        <w:t>Kennen</w:t>
-      </w:r>
-      <w:proofErr w:type="spellEnd"/>
-      <w:r>
+        <w:t>Kennen Cortez</w:t>
+      </w:r>
+    </w:p>
+    <w:p>
+      <w:pPr>
+        <w:jc w:val="center"/>
         <w:rPr>
           <w:sz w:val="28"/>
         </w:rPr>
-        <w:t xml:space="preserve"> Cortez</w:t>
+      </w:pPr>
+      <w:r>
+        <w:rPr>
+          <w:sz w:val="28"/>
+        </w:rPr>
+        <w:t>Luis Mariño</w:t>
       </w:r>
     </w:p>
     <w:p>
@@ -99,29 +105,7 @@
         <w:rPr>
           <w:sz w:val="28"/>
         </w:rPr>
-        <w:t>Luis Mariño</w:t>
-      </w:r>
-    </w:p>
-    <w:p>
-      <w:pPr>
-        <w:jc w:val="center"/>
-        <w:rPr>
-          <w:sz w:val="28"/>
-        </w:rPr>
-      </w:pPr>
-      <w:proofErr w:type="spellStart"/>
-      <w:r>
-        <w:rPr>
-          <w:sz w:val="28"/>
-        </w:rPr>
-        <w:t>Mahily</w:t>
-      </w:r>
-      <w:proofErr w:type="spellEnd"/>
-      <w:r>
-        <w:rPr>
-          <w:sz w:val="28"/>
-        </w:rPr>
-        <w:t xml:space="preserve"> Gutiérrez</w:t>
+        <w:t>Mahily Gutiérrez</w:t>
       </w:r>
     </w:p>
     <w:p>
@@ -384,87 +368,39 @@
           <w:rFonts w:ascii="Arial" w:hAnsi="Arial" w:cs="Arial"/>
           <w:szCs w:val="18"/>
         </w:rPr>
-        <w:t xml:space="preserve">CREATE PROCEDURE </w:t>
-      </w:r>
-      <w:proofErr w:type="spellStart"/>
-      <w:r>
-        <w:rPr>
-          <w:rFonts w:ascii="Arial" w:hAnsi="Arial" w:cs="Arial"/>
-          <w:szCs w:val="18"/>
-        </w:rPr>
-        <w:t>control_minuta</w:t>
-      </w:r>
-      <w:proofErr w:type="spellEnd"/>
-      <w:r>
-        <w:rPr>
-          <w:rFonts w:ascii="Arial" w:hAnsi="Arial" w:cs="Arial"/>
-          <w:szCs w:val="18"/>
-        </w:rPr>
-        <w:t>(</w:t>
-      </w:r>
-    </w:p>
-    <w:p>
-      <w:pPr>
-        <w:ind w:left="360"/>
-        <w:rPr>
-          <w:rFonts w:ascii="Arial" w:hAnsi="Arial" w:cs="Arial"/>
-          <w:szCs w:val="18"/>
-        </w:rPr>
-      </w:pPr>
-      <w:r>
-        <w:rPr>
-          <w:rFonts w:ascii="Arial" w:hAnsi="Arial" w:cs="Arial"/>
-          <w:szCs w:val="18"/>
-        </w:rPr>
-        <w:t xml:space="preserve">    IN </w:t>
-      </w:r>
-      <w:proofErr w:type="spellStart"/>
-      <w:r>
-        <w:rPr>
-          <w:rFonts w:ascii="Arial" w:hAnsi="Arial" w:cs="Arial"/>
-          <w:szCs w:val="18"/>
-        </w:rPr>
-        <w:t>fecha_recibido</w:t>
-      </w:r>
-      <w:proofErr w:type="spellEnd"/>
-      <w:r>
-        <w:rPr>
-          <w:rFonts w:ascii="Arial" w:hAnsi="Arial" w:cs="Arial"/>
-          <w:szCs w:val="18"/>
-        </w:rPr>
-        <w:t xml:space="preserve"> DATETIME,</w:t>
-      </w:r>
-    </w:p>
-    <w:p>
-      <w:pPr>
-        <w:ind w:left="360"/>
-        <w:rPr>
-          <w:rFonts w:ascii="Arial" w:hAnsi="Arial" w:cs="Arial"/>
-          <w:szCs w:val="18"/>
-        </w:rPr>
-      </w:pPr>
-      <w:r>
-        <w:rPr>
-          <w:rFonts w:ascii="Arial" w:hAnsi="Arial" w:cs="Arial"/>
-          <w:szCs w:val="18"/>
-        </w:rPr>
-        <w:t xml:space="preserve">    IN </w:t>
-      </w:r>
-      <w:proofErr w:type="spellStart"/>
-      <w:r>
-        <w:rPr>
-          <w:rFonts w:ascii="Arial" w:hAnsi="Arial" w:cs="Arial"/>
-          <w:szCs w:val="18"/>
-        </w:rPr>
-        <w:t>fecha_entrega</w:t>
-      </w:r>
-      <w:proofErr w:type="spellEnd"/>
-      <w:r>
-        <w:rPr>
-          <w:rFonts w:ascii="Arial" w:hAnsi="Arial" w:cs="Arial"/>
-          <w:szCs w:val="18"/>
-        </w:rPr>
-        <w:t xml:space="preserve"> DATETIME,</w:t>
+        <w:t>CREATE PROCEDURE control_minuta(</w:t>
+      </w:r>
+    </w:p>
+    <w:p>
+      <w:pPr>
+        <w:ind w:left="360"/>
+        <w:rPr>
+          <w:rFonts w:ascii="Arial" w:hAnsi="Arial" w:cs="Arial"/>
+          <w:szCs w:val="18"/>
+        </w:rPr>
+      </w:pPr>
+      <w:r>
+        <w:rPr>
+          <w:rFonts w:ascii="Arial" w:hAnsi="Arial" w:cs="Arial"/>
+          <w:szCs w:val="18"/>
+        </w:rPr>
+        <w:t xml:space="preserve">    IN fecha_recibido DATETIME,</w:t>
+      </w:r>
+    </w:p>
+    <w:p>
+      <w:pPr>
+        <w:ind w:left="360"/>
+        <w:rPr>
+          <w:rFonts w:ascii="Arial" w:hAnsi="Arial" w:cs="Arial"/>
+          <w:szCs w:val="18"/>
+        </w:rPr>
+      </w:pPr>
+      <w:r>
+        <w:rPr>
+          <w:rFonts w:ascii="Arial" w:hAnsi="Arial" w:cs="Arial"/>
+          <w:szCs w:val="18"/>
+        </w:rPr>
+        <w:t xml:space="preserve">    IN fecha_entrega DATETIME,</w:t>
       </w:r>
     </w:p>
     <w:p>
@@ -512,126 +448,62 @@
           <w:rFonts w:ascii="Arial" w:hAnsi="Arial" w:cs="Arial"/>
           <w:szCs w:val="18"/>
         </w:rPr>
-        <w:t xml:space="preserve">    IN </w:t>
-      </w:r>
-      <w:proofErr w:type="spellStart"/>
-      <w:r>
-        <w:rPr>
-          <w:rFonts w:ascii="Arial" w:hAnsi="Arial" w:cs="Arial"/>
-          <w:szCs w:val="18"/>
-        </w:rPr>
-        <w:t>descripcion</w:t>
-      </w:r>
-      <w:proofErr w:type="spellEnd"/>
-      <w:r>
-        <w:rPr>
-          <w:rFonts w:ascii="Arial" w:hAnsi="Arial" w:cs="Arial"/>
-          <w:szCs w:val="18"/>
-        </w:rPr>
-        <w:t xml:space="preserve"> TEXT,</w:t>
-      </w:r>
-    </w:p>
-    <w:p>
-      <w:pPr>
-        <w:ind w:left="360"/>
-        <w:rPr>
-          <w:rFonts w:ascii="Arial" w:hAnsi="Arial" w:cs="Arial"/>
-          <w:szCs w:val="18"/>
-        </w:rPr>
-      </w:pPr>
-      <w:r>
-        <w:rPr>
-          <w:rFonts w:ascii="Arial" w:hAnsi="Arial" w:cs="Arial"/>
-          <w:szCs w:val="18"/>
-        </w:rPr>
-        <w:t xml:space="preserve">    IN estado </w:t>
-      </w:r>
-      <w:proofErr w:type="spellStart"/>
-      <w:r>
-        <w:rPr>
-          <w:rFonts w:ascii="Arial" w:hAnsi="Arial" w:cs="Arial"/>
-          <w:szCs w:val="18"/>
-        </w:rPr>
-        <w:t>var</w:t>
-      </w:r>
-      <w:r>
-        <w:rPr>
-          <w:rFonts w:ascii="Arial" w:hAnsi="Arial" w:cs="Arial"/>
-          <w:szCs w:val="18"/>
-        </w:rPr>
-        <w:t>char</w:t>
-      </w:r>
-      <w:proofErr w:type="spellEnd"/>
-      <w:r>
-        <w:rPr>
-          <w:rFonts w:ascii="Arial" w:hAnsi="Arial" w:cs="Arial"/>
-          <w:szCs w:val="18"/>
-        </w:rPr>
-        <w:t>(15)</w:t>
-      </w:r>
-    </w:p>
-    <w:p>
-      <w:pPr>
-        <w:ind w:left="360"/>
-        <w:rPr>
-          <w:rFonts w:ascii="Arial" w:hAnsi="Arial" w:cs="Arial"/>
-          <w:szCs w:val="18"/>
-        </w:rPr>
-      </w:pPr>
-      <w:r>
-        <w:rPr>
-          <w:rFonts w:ascii="Arial" w:hAnsi="Arial" w:cs="Arial"/>
-          <w:szCs w:val="18"/>
-        </w:rPr>
-        <w:t xml:space="preserve">    IN </w:t>
-      </w:r>
-      <w:proofErr w:type="spellStart"/>
-      <w:r>
-        <w:rPr>
-          <w:rFonts w:ascii="Arial" w:hAnsi="Arial" w:cs="Arial"/>
-          <w:szCs w:val="18"/>
-        </w:rPr>
-        <w:t>ambiente_id</w:t>
-      </w:r>
-      <w:proofErr w:type="spellEnd"/>
-      <w:r>
-        <w:rPr>
-          <w:rFonts w:ascii="Arial" w:hAnsi="Arial" w:cs="Arial"/>
-          <w:szCs w:val="18"/>
-        </w:rPr>
-        <w:t xml:space="preserve"> INT,</w:t>
-      </w:r>
-    </w:p>
-    <w:p>
-      <w:pPr>
-        <w:ind w:left="360"/>
-        <w:rPr>
-          <w:rFonts w:ascii="Arial" w:hAnsi="Arial" w:cs="Arial"/>
-          <w:szCs w:val="18"/>
-        </w:rPr>
-      </w:pPr>
-      <w:r>
-        <w:rPr>
-          <w:rFonts w:ascii="Arial" w:hAnsi="Arial" w:cs="Arial"/>
-          <w:szCs w:val="18"/>
-        </w:rPr>
-        <w:t xml:space="preserve">    IN </w:t>
-      </w:r>
-      <w:proofErr w:type="spellStart"/>
-      <w:r>
-        <w:rPr>
-          <w:rFonts w:ascii="Arial" w:hAnsi="Arial" w:cs="Arial"/>
-          <w:szCs w:val="18"/>
-        </w:rPr>
-        <w:t>documento_usuario</w:t>
-      </w:r>
-      <w:proofErr w:type="spellEnd"/>
-      <w:r>
-        <w:rPr>
-          <w:rFonts w:ascii="Arial" w:hAnsi="Arial" w:cs="Arial"/>
-          <w:szCs w:val="18"/>
-        </w:rPr>
-        <w:t xml:space="preserve"> INT</w:t>
+        <w:t xml:space="preserve">    IN descripcion TEXT,</w:t>
+      </w:r>
+    </w:p>
+    <w:p>
+      <w:pPr>
+        <w:ind w:left="360"/>
+        <w:rPr>
+          <w:rFonts w:ascii="Arial" w:hAnsi="Arial" w:cs="Arial"/>
+          <w:szCs w:val="18"/>
+        </w:rPr>
+      </w:pPr>
+      <w:r>
+        <w:rPr>
+          <w:rFonts w:ascii="Arial" w:hAnsi="Arial" w:cs="Arial"/>
+          <w:szCs w:val="18"/>
+        </w:rPr>
+        <w:t xml:space="preserve">    IN estado var</w:t>
+      </w:r>
+      <w:r>
+        <w:rPr>
+          <w:rFonts w:ascii="Arial" w:hAnsi="Arial" w:cs="Arial"/>
+          <w:szCs w:val="18"/>
+        </w:rPr>
+        <w:t>char(15)</w:t>
+      </w:r>
+    </w:p>
+    <w:p>
+      <w:pPr>
+        <w:ind w:left="360"/>
+        <w:rPr>
+          <w:rFonts w:ascii="Arial" w:hAnsi="Arial" w:cs="Arial"/>
+          <w:szCs w:val="18"/>
+        </w:rPr>
+      </w:pPr>
+      <w:r>
+        <w:rPr>
+          <w:rFonts w:ascii="Arial" w:hAnsi="Arial" w:cs="Arial"/>
+          <w:szCs w:val="18"/>
+        </w:rPr>
+        <w:t xml:space="preserve">    IN ambiente_id INT,</w:t>
+      </w:r>
+    </w:p>
+    <w:p>
+      <w:pPr>
+        <w:ind w:left="360"/>
+        <w:rPr>
+          <w:rFonts w:ascii="Arial" w:hAnsi="Arial" w:cs="Arial"/>
+          <w:szCs w:val="18"/>
+        </w:rPr>
+      </w:pPr>
+      <w:r>
+        <w:rPr>
+          <w:rFonts w:ascii="Arial" w:hAnsi="Arial" w:cs="Arial"/>
+          <w:szCs w:val="18"/>
+        </w:rPr>
+        <w:t xml:space="preserve">    IN documento_usuario INT</w:t>
       </w:r>
     </w:p>
     <w:p>
@@ -686,199 +558,23 @@
           <w:rFonts w:ascii="Arial" w:hAnsi="Arial" w:cs="Arial"/>
           <w:szCs w:val="18"/>
         </w:rPr>
-        <w:t xml:space="preserve">INSERT INTO </w:t>
-      </w:r>
-      <w:proofErr w:type="spellStart"/>
-      <w:r>
-        <w:rPr>
-          <w:rFonts w:ascii="Arial" w:hAnsi="Arial" w:cs="Arial"/>
-          <w:szCs w:val="18"/>
-        </w:rPr>
-        <w:t>registro_minuta</w:t>
-      </w:r>
-      <w:proofErr w:type="spellEnd"/>
-      <w:r>
-        <w:rPr>
-          <w:rFonts w:ascii="Arial" w:hAnsi="Arial" w:cs="Arial"/>
-          <w:szCs w:val="18"/>
-        </w:rPr>
-        <w:t>(</w:t>
-      </w:r>
-      <w:proofErr w:type="spellStart"/>
-      <w:r>
-        <w:rPr>
-          <w:rFonts w:ascii="Arial" w:hAnsi="Arial" w:cs="Arial"/>
-          <w:szCs w:val="18"/>
-        </w:rPr>
-        <w:t>fecha_hora_recibido</w:t>
-      </w:r>
-      <w:proofErr w:type="spellEnd"/>
-      <w:r>
-        <w:rPr>
-          <w:rFonts w:ascii="Arial" w:hAnsi="Arial" w:cs="Arial"/>
-          <w:szCs w:val="18"/>
-        </w:rPr>
-        <w:t xml:space="preserve">, </w:t>
-      </w:r>
-      <w:proofErr w:type="spellStart"/>
-      <w:r>
-        <w:rPr>
-          <w:rFonts w:ascii="Arial" w:hAnsi="Arial" w:cs="Arial"/>
-          <w:szCs w:val="18"/>
-        </w:rPr>
-        <w:t>fecha_hora_entrega</w:t>
-      </w:r>
-      <w:proofErr w:type="spellEnd"/>
-      <w:r>
-        <w:rPr>
-          <w:rFonts w:ascii="Arial" w:hAnsi="Arial" w:cs="Arial"/>
-          <w:szCs w:val="18"/>
-        </w:rPr>
-        <w:t xml:space="preserve">, novedad, responsable, </w:t>
-      </w:r>
-      <w:proofErr w:type="spellStart"/>
-      <w:r>
-        <w:rPr>
-          <w:rFonts w:ascii="Arial" w:hAnsi="Arial" w:cs="Arial"/>
-          <w:szCs w:val="18"/>
-        </w:rPr>
-        <w:t>descripcion_amb</w:t>
-      </w:r>
-      <w:proofErr w:type="spellEnd"/>
-      <w:r>
-        <w:rPr>
-          <w:rFonts w:ascii="Arial" w:hAnsi="Arial" w:cs="Arial"/>
-          <w:szCs w:val="18"/>
-        </w:rPr>
-        <w:t xml:space="preserve">, </w:t>
-      </w:r>
-      <w:proofErr w:type="spellStart"/>
-      <w:r>
-        <w:rPr>
-          <w:rFonts w:ascii="Arial" w:hAnsi="Arial" w:cs="Arial"/>
-          <w:szCs w:val="18"/>
-        </w:rPr>
-        <w:t>ambiente_id</w:t>
-      </w:r>
-      <w:proofErr w:type="spellEnd"/>
-      <w:r>
-        <w:rPr>
-          <w:rFonts w:ascii="Arial" w:hAnsi="Arial" w:cs="Arial"/>
-          <w:szCs w:val="18"/>
-        </w:rPr>
-        <w:t xml:space="preserve">, </w:t>
-      </w:r>
-      <w:proofErr w:type="spellStart"/>
-      <w:r>
-        <w:rPr>
-          <w:rFonts w:ascii="Arial" w:hAnsi="Arial" w:cs="Arial"/>
-          <w:szCs w:val="18"/>
-        </w:rPr>
-        <w:t>docu_id</w:t>
-      </w:r>
-      <w:proofErr w:type="spellEnd"/>
-      <w:r>
-        <w:rPr>
-          <w:rFonts w:ascii="Arial" w:hAnsi="Arial" w:cs="Arial"/>
-          <w:szCs w:val="18"/>
-        </w:rPr>
-        <w:t>)</w:t>
-      </w:r>
-    </w:p>
-    <w:p>
-      <w:pPr>
-        <w:ind w:left="360"/>
-        <w:rPr>
-          <w:rFonts w:ascii="Arial" w:hAnsi="Arial" w:cs="Arial"/>
-          <w:szCs w:val="18"/>
-        </w:rPr>
-      </w:pPr>
-      <w:r>
-        <w:rPr>
-          <w:rFonts w:ascii="Arial" w:hAnsi="Arial" w:cs="Arial"/>
-          <w:szCs w:val="18"/>
-        </w:rPr>
-        <w:t xml:space="preserve">    VALUES (</w:t>
-      </w:r>
-      <w:proofErr w:type="spellStart"/>
-      <w:r>
-        <w:rPr>
-          <w:rFonts w:ascii="Arial" w:hAnsi="Arial" w:cs="Arial"/>
-          <w:szCs w:val="18"/>
-        </w:rPr>
-        <w:t>fecha_recibido</w:t>
-      </w:r>
-      <w:proofErr w:type="spellEnd"/>
-      <w:r>
-        <w:rPr>
-          <w:rFonts w:ascii="Arial" w:hAnsi="Arial" w:cs="Arial"/>
-          <w:szCs w:val="18"/>
-        </w:rPr>
-        <w:t xml:space="preserve">, </w:t>
-      </w:r>
-      <w:proofErr w:type="spellStart"/>
-      <w:r>
-        <w:rPr>
-          <w:rFonts w:ascii="Arial" w:hAnsi="Arial" w:cs="Arial"/>
-          <w:szCs w:val="18"/>
-        </w:rPr>
-        <w:t>fecha_entrega</w:t>
-      </w:r>
-      <w:proofErr w:type="spellEnd"/>
-      <w:r>
-        <w:rPr>
-          <w:rFonts w:ascii="Arial" w:hAnsi="Arial" w:cs="Arial"/>
-          <w:szCs w:val="18"/>
-        </w:rPr>
-        <w:t xml:space="preserve">, novedad, responsable, </w:t>
-      </w:r>
-      <w:proofErr w:type="spellStart"/>
-      <w:r>
-        <w:rPr>
-          <w:rFonts w:ascii="Arial" w:hAnsi="Arial" w:cs="Arial"/>
-          <w:szCs w:val="18"/>
-        </w:rPr>
-        <w:t>descripcion</w:t>
-      </w:r>
-      <w:proofErr w:type="spellEnd"/>
-      <w:r>
-        <w:rPr>
-          <w:rFonts w:ascii="Arial" w:hAnsi="Arial" w:cs="Arial"/>
-          <w:szCs w:val="18"/>
-        </w:rPr>
-        <w:t xml:space="preserve">, </w:t>
-      </w:r>
-      <w:proofErr w:type="spellStart"/>
-      <w:r>
-        <w:rPr>
-          <w:rFonts w:ascii="Arial" w:hAnsi="Arial" w:cs="Arial"/>
-          <w:szCs w:val="18"/>
-        </w:rPr>
-        <w:t>ambiente_id</w:t>
-      </w:r>
-      <w:proofErr w:type="spellEnd"/>
-      <w:r>
-        <w:rPr>
-          <w:rFonts w:ascii="Arial" w:hAnsi="Arial" w:cs="Arial"/>
-          <w:szCs w:val="18"/>
-        </w:rPr>
-        <w:t xml:space="preserve">, </w:t>
-      </w:r>
-      <w:proofErr w:type="spellStart"/>
-      <w:r>
-        <w:rPr>
-          <w:rFonts w:ascii="Arial" w:hAnsi="Arial" w:cs="Arial"/>
-          <w:szCs w:val="18"/>
-        </w:rPr>
-        <w:t>documento_usuario</w:t>
-      </w:r>
-      <w:proofErr w:type="spellEnd"/>
-      <w:r>
-        <w:rPr>
-          <w:rFonts w:ascii="Arial" w:hAnsi="Arial" w:cs="Arial"/>
-          <w:szCs w:val="18"/>
-        </w:rPr>
-        <w:t>);</w:t>
+        <w:t>INSERT INTO registro_minuta(fecha_hora_recibido, fecha_hora_entrega, novedad, responsable, descripcion_amb, ambiente_id, docu_id)</w:t>
+      </w:r>
+    </w:p>
+    <w:p>
+      <w:pPr>
+        <w:ind w:left="360"/>
+        <w:rPr>
+          <w:rFonts w:ascii="Arial" w:hAnsi="Arial" w:cs="Arial"/>
+          <w:szCs w:val="18"/>
+        </w:rPr>
+      </w:pPr>
+      <w:r>
+        <w:rPr>
+          <w:rFonts w:ascii="Arial" w:hAnsi="Arial" w:cs="Arial"/>
+          <w:szCs w:val="18"/>
+        </w:rPr>
+        <w:t xml:space="preserve">    VALUES (fecha_recibido, fecha_entrega, novedad, responsable, descripcion, ambiente_id, documento_usuario);</w:t>
       </w:r>
     </w:p>
     <w:p>
@@ -1140,23 +836,7 @@
           <w:rFonts w:ascii="Arial" w:hAnsi="Arial" w:cs="Arial"/>
           <w:szCs w:val="18"/>
         </w:rPr>
-        <w:t xml:space="preserve">CREATE PROCEDURE </w:t>
-      </w:r>
-      <w:proofErr w:type="spellStart"/>
-      <w:r>
-        <w:rPr>
-          <w:rFonts w:ascii="Arial" w:hAnsi="Arial" w:cs="Arial"/>
-          <w:szCs w:val="18"/>
-        </w:rPr>
-        <w:t>registrar_ingreso_aprendiz</w:t>
-      </w:r>
-      <w:proofErr w:type="spellEnd"/>
-      <w:r>
-        <w:rPr>
-          <w:rFonts w:ascii="Arial" w:hAnsi="Arial" w:cs="Arial"/>
-          <w:szCs w:val="18"/>
-        </w:rPr>
-        <w:t>(</w:t>
+        <w:t>CREATE PROCEDURE registrar_ingreso_aprendiz(</w:t>
       </w:r>
     </w:p>
     <w:p>
@@ -1181,25 +861,7 @@
           <w:szCs w:val="18"/>
           <w:lang w:val="en-US"/>
         </w:rPr>
-        <w:t xml:space="preserve">IN </w:t>
-      </w:r>
-      <w:proofErr w:type="spellStart"/>
-      <w:r>
-        <w:rPr>
-          <w:rFonts w:ascii="Arial" w:hAnsi="Arial" w:cs="Arial"/>
-          <w:szCs w:val="18"/>
-          <w:lang w:val="en-US"/>
-        </w:rPr>
-        <w:t>fecha</w:t>
-      </w:r>
-      <w:proofErr w:type="spellEnd"/>
-      <w:r>
-        <w:rPr>
-          <w:rFonts w:ascii="Arial" w:hAnsi="Arial" w:cs="Arial"/>
-          <w:szCs w:val="18"/>
-          <w:lang w:val="en-US"/>
-        </w:rPr>
-        <w:t xml:space="preserve"> DATE,</w:t>
+        <w:t>IN fecha DATE,</w:t>
       </w:r>
     </w:p>
     <w:p>
@@ -1225,25 +887,7 @@
           <w:szCs w:val="18"/>
           <w:lang w:val="en-US"/>
         </w:rPr>
-        <w:t xml:space="preserve">IN </w:t>
-      </w:r>
-      <w:proofErr w:type="spellStart"/>
-      <w:r>
-        <w:rPr>
-          <w:rFonts w:ascii="Arial" w:hAnsi="Arial" w:cs="Arial"/>
-          <w:szCs w:val="18"/>
-          <w:lang w:val="en-US"/>
-        </w:rPr>
-        <w:t>estado</w:t>
-      </w:r>
-      <w:proofErr w:type="spellEnd"/>
-      <w:r>
-        <w:rPr>
-          <w:rFonts w:ascii="Arial" w:hAnsi="Arial" w:cs="Arial"/>
-          <w:szCs w:val="18"/>
-          <w:lang w:val="en-US"/>
-        </w:rPr>
-        <w:t xml:space="preserve"> ENUM('N', 'E', 'S'),</w:t>
+        <w:t>IN estado ENUM('N', 'E', 'S'),</w:t>
       </w:r>
     </w:p>
     <w:p>
@@ -1269,61 +913,25 @@
           <w:szCs w:val="18"/>
           <w:lang w:val="en-US"/>
         </w:rPr>
-        <w:t xml:space="preserve">IN </w:t>
-      </w:r>
-      <w:proofErr w:type="spellStart"/>
-      <w:r>
-        <w:rPr>
-          <w:rFonts w:ascii="Arial" w:hAnsi="Arial" w:cs="Arial"/>
-          <w:szCs w:val="18"/>
-          <w:lang w:val="en-US"/>
-        </w:rPr>
-        <w:t>id_jornada</w:t>
-      </w:r>
-      <w:proofErr w:type="spellEnd"/>
-      <w:r>
-        <w:rPr>
-          <w:rFonts w:ascii="Arial" w:hAnsi="Arial" w:cs="Arial"/>
-          <w:szCs w:val="18"/>
-          <w:lang w:val="en-US"/>
-        </w:rPr>
-        <w:t xml:space="preserve"> INT,</w:t>
-      </w:r>
-    </w:p>
-    <w:p>
-      <w:pPr>
-        <w:ind w:left="360"/>
-        <w:rPr>
-          <w:rFonts w:ascii="Arial" w:hAnsi="Arial" w:cs="Arial"/>
-          <w:szCs w:val="18"/>
-          <w:lang w:val="en-US"/>
-        </w:rPr>
-      </w:pPr>
-      <w:r>
-        <w:rPr>
-          <w:rFonts w:ascii="Arial" w:hAnsi="Arial" w:cs="Arial"/>
-          <w:szCs w:val="18"/>
-          <w:lang w:val="en-US"/>
-        </w:rPr>
-        <w:t xml:space="preserve">    IN </w:t>
-      </w:r>
-      <w:proofErr w:type="spellStart"/>
-      <w:r>
-        <w:rPr>
-          <w:rFonts w:ascii="Arial" w:hAnsi="Arial" w:cs="Arial"/>
-          <w:szCs w:val="18"/>
-          <w:lang w:val="en-US"/>
-        </w:rPr>
-        <w:t>id_aprendiz</w:t>
-      </w:r>
-      <w:proofErr w:type="spellEnd"/>
-      <w:r>
-        <w:rPr>
-          <w:rFonts w:ascii="Arial" w:hAnsi="Arial" w:cs="Arial"/>
-          <w:szCs w:val="18"/>
-          <w:lang w:val="en-US"/>
-        </w:rPr>
-        <w:t xml:space="preserve"> INT</w:t>
+        <w:t>IN id_jornada INT,</w:t>
+      </w:r>
+    </w:p>
+    <w:p>
+      <w:pPr>
+        <w:ind w:left="360"/>
+        <w:rPr>
+          <w:rFonts w:ascii="Arial" w:hAnsi="Arial" w:cs="Arial"/>
+          <w:szCs w:val="18"/>
+          <w:lang w:val="en-US"/>
+        </w:rPr>
+      </w:pPr>
+      <w:r>
+        <w:rPr>
+          <w:rFonts w:ascii="Arial" w:hAnsi="Arial" w:cs="Arial"/>
+          <w:szCs w:val="18"/>
+          <w:lang w:val="en-US"/>
+        </w:rPr>
+        <w:t xml:space="preserve">    IN id_aprendiz INT</w:t>
       </w:r>
     </w:p>
     <w:p>
@@ -1383,135 +991,23 @@
           <w:rFonts w:ascii="Arial" w:hAnsi="Arial" w:cs="Arial"/>
           <w:szCs w:val="18"/>
         </w:rPr>
-        <w:t xml:space="preserve">INSERT INTO </w:t>
-      </w:r>
-      <w:proofErr w:type="spellStart"/>
-      <w:r>
-        <w:rPr>
-          <w:rFonts w:ascii="Arial" w:hAnsi="Arial" w:cs="Arial"/>
-          <w:szCs w:val="18"/>
-        </w:rPr>
-        <w:t>registro_asistencia</w:t>
-      </w:r>
-      <w:proofErr w:type="spellEnd"/>
-      <w:r>
-        <w:rPr>
-          <w:rFonts w:ascii="Arial" w:hAnsi="Arial" w:cs="Arial"/>
-          <w:szCs w:val="18"/>
-        </w:rPr>
-        <w:t>(</w:t>
-      </w:r>
-      <w:proofErr w:type="spellStart"/>
-      <w:r>
-        <w:rPr>
-          <w:rFonts w:ascii="Arial" w:hAnsi="Arial" w:cs="Arial"/>
-          <w:szCs w:val="18"/>
-        </w:rPr>
-        <w:t>fecha_asistencia</w:t>
-      </w:r>
-      <w:proofErr w:type="spellEnd"/>
-      <w:r>
-        <w:rPr>
-          <w:rFonts w:ascii="Arial" w:hAnsi="Arial" w:cs="Arial"/>
-          <w:szCs w:val="18"/>
-        </w:rPr>
-        <w:t xml:space="preserve">, </w:t>
-      </w:r>
-      <w:proofErr w:type="spellStart"/>
-      <w:r>
-        <w:rPr>
-          <w:rFonts w:ascii="Arial" w:hAnsi="Arial" w:cs="Arial"/>
-          <w:szCs w:val="18"/>
-        </w:rPr>
-        <w:t>estado_asistencia</w:t>
-      </w:r>
-      <w:proofErr w:type="spellEnd"/>
-      <w:r>
-        <w:rPr>
-          <w:rFonts w:ascii="Arial" w:hAnsi="Arial" w:cs="Arial"/>
-          <w:szCs w:val="18"/>
-        </w:rPr>
-        <w:t xml:space="preserve">, </w:t>
-      </w:r>
-      <w:proofErr w:type="spellStart"/>
-      <w:r>
-        <w:rPr>
-          <w:rFonts w:ascii="Arial" w:hAnsi="Arial" w:cs="Arial"/>
-          <w:szCs w:val="18"/>
-        </w:rPr>
-        <w:t>jorn_id</w:t>
-      </w:r>
-      <w:proofErr w:type="spellEnd"/>
-      <w:r>
-        <w:rPr>
-          <w:rFonts w:ascii="Arial" w:hAnsi="Arial" w:cs="Arial"/>
-          <w:szCs w:val="18"/>
-        </w:rPr>
-        <w:t xml:space="preserve">, </w:t>
-      </w:r>
-      <w:proofErr w:type="spellStart"/>
-      <w:r>
-        <w:rPr>
-          <w:rFonts w:ascii="Arial" w:hAnsi="Arial" w:cs="Arial"/>
-          <w:szCs w:val="18"/>
-        </w:rPr>
-        <w:t>apr_id</w:t>
-      </w:r>
-      <w:proofErr w:type="spellEnd"/>
-      <w:r>
-        <w:rPr>
-          <w:rFonts w:ascii="Arial" w:hAnsi="Arial" w:cs="Arial"/>
-          <w:szCs w:val="18"/>
-        </w:rPr>
-        <w:t>)</w:t>
-      </w:r>
-    </w:p>
-    <w:p>
-      <w:pPr>
-        <w:ind w:left="360"/>
-        <w:rPr>
-          <w:rFonts w:ascii="Arial" w:hAnsi="Arial" w:cs="Arial"/>
-          <w:szCs w:val="18"/>
-        </w:rPr>
-      </w:pPr>
-      <w:r>
-        <w:rPr>
-          <w:rFonts w:ascii="Arial" w:hAnsi="Arial" w:cs="Arial"/>
-          <w:szCs w:val="18"/>
-        </w:rPr>
-        <w:t xml:space="preserve">    VALUES (fecha, estado, </w:t>
-      </w:r>
-      <w:proofErr w:type="spellStart"/>
-      <w:r>
-        <w:rPr>
-          <w:rFonts w:ascii="Arial" w:hAnsi="Arial" w:cs="Arial"/>
-          <w:szCs w:val="18"/>
-        </w:rPr>
-        <w:t>id_jornada</w:t>
-      </w:r>
-      <w:proofErr w:type="spellEnd"/>
-      <w:r>
-        <w:rPr>
-          <w:rFonts w:ascii="Arial" w:hAnsi="Arial" w:cs="Arial"/>
-          <w:szCs w:val="18"/>
-        </w:rPr>
-        <w:t xml:space="preserve">, </w:t>
-      </w:r>
-      <w:proofErr w:type="spellStart"/>
-      <w:r>
-        <w:rPr>
-          <w:rFonts w:ascii="Arial" w:hAnsi="Arial" w:cs="Arial"/>
-          <w:szCs w:val="18"/>
-        </w:rPr>
-        <w:t>id_aprendiz</w:t>
-      </w:r>
-      <w:proofErr w:type="spellEnd"/>
-      <w:r>
-        <w:rPr>
-          <w:rFonts w:ascii="Arial" w:hAnsi="Arial" w:cs="Arial"/>
-          <w:szCs w:val="18"/>
-        </w:rPr>
-        <w:t>);</w:t>
+        <w:t>INSERT INTO registro_asistencia(fecha_asistencia, estado_asistencia, jorn_id, apr_id)</w:t>
+      </w:r>
+    </w:p>
+    <w:p>
+      <w:pPr>
+        <w:ind w:left="360"/>
+        <w:rPr>
+          <w:rFonts w:ascii="Arial" w:hAnsi="Arial" w:cs="Arial"/>
+          <w:szCs w:val="18"/>
+        </w:rPr>
+      </w:pPr>
+      <w:r>
+        <w:rPr>
+          <w:rFonts w:ascii="Arial" w:hAnsi="Arial" w:cs="Arial"/>
+          <w:szCs w:val="18"/>
+        </w:rPr>
+        <w:t xml:space="preserve">    VALUES (fecha, estado, id_jornada, id_aprendiz);</w:t>
       </w:r>
     </w:p>
     <w:p>
@@ -1555,6 +1051,171 @@
           <w:szCs w:val="24"/>
         </w:rPr>
       </w:pPr>
+      <w:r>
+        <w:rPr>
+          <w:rFonts w:ascii="Arial" w:eastAsia="Times New Roman" w:hAnsi="Arial" w:cs="Arial"/>
+          <w:sz w:val="24"/>
+          <w:szCs w:val="24"/>
+        </w:rPr>
+        <w:t>EJECUCIÓN:</w:t>
+      </w:r>
+    </w:p>
+    <w:p>
+      <w:pPr>
+        <w:spacing w:before="100" w:beforeAutospacing="1" w:after="100" w:afterAutospacing="1" w:line="240" w:lineRule="auto"/>
+        <w:rPr>
+          <w:rFonts w:ascii="Arial" w:eastAsia="Times New Roman" w:hAnsi="Arial" w:cs="Arial"/>
+          <w:sz w:val="24"/>
+          <w:szCs w:val="24"/>
+        </w:rPr>
+      </w:pPr>
+      <w:r>
+        <w:rPr>
+          <w:rFonts w:ascii="Arial" w:eastAsia="Times New Roman" w:hAnsi="Arial" w:cs="Arial"/>
+          <w:sz w:val="24"/>
+          <w:szCs w:val="24"/>
+        </w:rPr>
+        <w:drawing>
+          <wp:inline distT="0" distB="0" distL="0" distR="0" wp14:anchorId="0B141323" wp14:editId="59CF019D">
+            <wp:extent cx="5612130" cy="1920240"/>
+            <wp:effectExtent l="0" t="0" r="7620" b="3810"/>
+            <wp:docPr id="1674977429" name="Imagen 1"/>
+            <wp:cNvGraphicFramePr>
+              <a:graphicFrameLocks xmlns:a="http://schemas.openxmlformats.org/drawingml/2006/main" noChangeAspect="1"/>
+            </wp:cNvGraphicFramePr>
+            <a:graphic xmlns:a="http://schemas.openxmlformats.org/drawingml/2006/main">
+              <a:graphicData uri="http://schemas.openxmlformats.org/drawingml/2006/picture">
+                <pic:pic xmlns:pic="http://schemas.openxmlformats.org/drawingml/2006/picture">
+                  <pic:nvPicPr>
+                    <pic:cNvPr id="1674977429" name=""/>
+                    <pic:cNvPicPr/>
+                  </pic:nvPicPr>
+                  <pic:blipFill>
+                    <a:blip r:embed="rId7"/>
+                    <a:stretch>
+                      <a:fillRect/>
+                    </a:stretch>
+                  </pic:blipFill>
+                  <pic:spPr>
+                    <a:xfrm>
+                      <a:off x="0" y="0"/>
+                      <a:ext cx="5612130" cy="1920240"/>
+                    </a:xfrm>
+                    <a:prstGeom prst="rect">
+                      <a:avLst/>
+                    </a:prstGeom>
+                  </pic:spPr>
+                </pic:pic>
+              </a:graphicData>
+            </a:graphic>
+          </wp:inline>
+        </w:drawing>
+      </w:r>
+    </w:p>
+    <w:p>
+      <w:pPr>
+        <w:spacing w:before="100" w:beforeAutospacing="1" w:after="100" w:afterAutospacing="1" w:line="240" w:lineRule="auto"/>
+        <w:rPr>
+          <w:rFonts w:ascii="Arial" w:eastAsia="Times New Roman" w:hAnsi="Arial" w:cs="Arial"/>
+          <w:sz w:val="24"/>
+          <w:szCs w:val="24"/>
+        </w:rPr>
+      </w:pPr>
+      <w:r>
+        <w:rPr>
+          <w:rFonts w:ascii="Arial" w:eastAsia="Times New Roman" w:hAnsi="Arial" w:cs="Arial"/>
+          <w:sz w:val="24"/>
+          <w:szCs w:val="24"/>
+        </w:rPr>
+        <w:drawing>
+          <wp:inline distT="0" distB="0" distL="0" distR="0" wp14:anchorId="0DD41426" wp14:editId="71046CE6">
+            <wp:extent cx="5612130" cy="290830"/>
+            <wp:effectExtent l="0" t="0" r="7620" b="0"/>
+            <wp:docPr id="1968778295" name="Imagen 1"/>
+            <wp:cNvGraphicFramePr>
+              <a:graphicFrameLocks xmlns:a="http://schemas.openxmlformats.org/drawingml/2006/main" noChangeAspect="1"/>
+            </wp:cNvGraphicFramePr>
+            <a:graphic xmlns:a="http://schemas.openxmlformats.org/drawingml/2006/main">
+              <a:graphicData uri="http://schemas.openxmlformats.org/drawingml/2006/picture">
+                <pic:pic xmlns:pic="http://schemas.openxmlformats.org/drawingml/2006/picture">
+                  <pic:nvPicPr>
+                    <pic:cNvPr id="1968778295" name=""/>
+                    <pic:cNvPicPr/>
+                  </pic:nvPicPr>
+                  <pic:blipFill>
+                    <a:blip r:embed="rId8"/>
+                    <a:stretch>
+                      <a:fillRect/>
+                    </a:stretch>
+                  </pic:blipFill>
+                  <pic:spPr>
+                    <a:xfrm>
+                      <a:off x="0" y="0"/>
+                      <a:ext cx="5612130" cy="290830"/>
+                    </a:xfrm>
+                    <a:prstGeom prst="rect">
+                      <a:avLst/>
+                    </a:prstGeom>
+                  </pic:spPr>
+                </pic:pic>
+              </a:graphicData>
+            </a:graphic>
+          </wp:inline>
+        </w:drawing>
+      </w:r>
+    </w:p>
+    <w:p>
+      <w:pPr>
+        <w:spacing w:before="100" w:beforeAutospacing="1" w:after="100" w:afterAutospacing="1" w:line="240" w:lineRule="auto"/>
+        <w:rPr>
+          <w:rFonts w:ascii="Arial" w:eastAsia="Times New Roman" w:hAnsi="Arial" w:cs="Arial"/>
+          <w:sz w:val="24"/>
+          <w:szCs w:val="24"/>
+        </w:rPr>
+      </w:pPr>
+      <w:r>
+        <w:rPr>
+          <w:rFonts w:ascii="Arial" w:eastAsia="Times New Roman" w:hAnsi="Arial" w:cs="Arial"/>
+          <w:sz w:val="24"/>
+          <w:szCs w:val="24"/>
+        </w:rPr>
+        <w:lastRenderedPageBreak/>
+        <w:drawing>
+          <wp:inline distT="0" distB="0" distL="0" distR="0" wp14:anchorId="77DFA7CA" wp14:editId="3B0FFDFA">
+            <wp:extent cx="4553585" cy="285790"/>
+            <wp:effectExtent l="0" t="0" r="0" b="0"/>
+            <wp:docPr id="1467424921" name="Imagen 1"/>
+            <wp:cNvGraphicFramePr>
+              <a:graphicFrameLocks xmlns:a="http://schemas.openxmlformats.org/drawingml/2006/main" noChangeAspect="1"/>
+            </wp:cNvGraphicFramePr>
+            <a:graphic xmlns:a="http://schemas.openxmlformats.org/drawingml/2006/main">
+              <a:graphicData uri="http://schemas.openxmlformats.org/drawingml/2006/picture">
+                <pic:pic xmlns:pic="http://schemas.openxmlformats.org/drawingml/2006/picture">
+                  <pic:nvPicPr>
+                    <pic:cNvPr id="1467424921" name=""/>
+                    <pic:cNvPicPr/>
+                  </pic:nvPicPr>
+                  <pic:blipFill>
+                    <a:blip r:embed="rId9"/>
+                    <a:stretch>
+                      <a:fillRect/>
+                    </a:stretch>
+                  </pic:blipFill>
+                  <pic:spPr>
+                    <a:xfrm>
+                      <a:off x="0" y="0"/>
+                      <a:ext cx="4553585" cy="285790"/>
+                    </a:xfrm>
+                    <a:prstGeom prst="rect">
+                      <a:avLst/>
+                    </a:prstGeom>
+                  </pic:spPr>
+                </pic:pic>
+              </a:graphicData>
+            </a:graphic>
+          </wp:inline>
+        </w:drawing>
+      </w:r>
     </w:p>
     <w:p>
       <w:pPr>
@@ -1577,7 +1238,7 @@
           <w:sz w:val="24"/>
           <w:szCs w:val="24"/>
         </w:rPr>
-        <w:t>Procedimiento registrar salida aprendiz</w:t>
+        <w:t>Procedimiento registrar incidente</w:t>
       </w:r>
       <w:r>
         <w:rPr>
@@ -1594,7 +1255,7 @@
           <w:szCs w:val="24"/>
         </w:rPr>
         <w:br/>
-        <w:t>Este procedimiento registra la hora de salida del aprendiz, con el objetivo de dejar constancia del tiempo que permaneció dentro de las instalaciones, útil para seguridad y control interno.</w:t>
+        <w:t>Este procedimiento permite almacenar un reporte de incidente que ocurrió en cualquier ambiente o zona del centro. Incluye descripción, ubicación, responsable y fecha, con el objetivo de generar alertas o seguimientos.</w:t>
       </w:r>
     </w:p>
     <w:p>
@@ -1628,23 +1289,21 @@
           <w:rFonts w:ascii="Arial" w:hAnsi="Arial" w:cs="Arial"/>
           <w:szCs w:val="18"/>
         </w:rPr>
-        <w:t>-- Procedimiento 3: registrar salida aprendiz</w:t>
-      </w:r>
-    </w:p>
-    <w:p>
-      <w:pPr>
-        <w:ind w:left="360"/>
-        <w:rPr>
-          <w:rFonts w:ascii="Arial" w:hAnsi="Arial" w:cs="Arial"/>
-          <w:szCs w:val="18"/>
-        </w:rPr>
-      </w:pPr>
-      <w:r>
-        <w:rPr>
-          <w:rFonts w:ascii="Arial" w:hAnsi="Arial" w:cs="Arial"/>
-          <w:szCs w:val="18"/>
-        </w:rPr>
-        <w:t>-- Se asume que el estado de salida es 'S'</w:t>
+        <w:t xml:space="preserve">-- Procedimiento </w:t>
+      </w:r>
+      <w:r>
+        <w:rPr>
+          <w:rFonts w:ascii="Arial" w:hAnsi="Arial" w:cs="Arial"/>
+          <w:szCs w:val="18"/>
+        </w:rPr>
+        <w:t>3</w:t>
+      </w:r>
+      <w:r>
+        <w:rPr>
+          <w:rFonts w:ascii="Arial" w:hAnsi="Arial" w:cs="Arial"/>
+          <w:szCs w:val="18"/>
+        </w:rPr>
+        <w:t>: registrar incidente</w:t>
       </w:r>
     </w:p>
     <w:p>
@@ -1676,23 +1335,7 @@
           <w:rFonts w:ascii="Arial" w:hAnsi="Arial" w:cs="Arial"/>
           <w:szCs w:val="18"/>
         </w:rPr>
-        <w:t xml:space="preserve">CREATE PROCEDURE </w:t>
-      </w:r>
-      <w:proofErr w:type="spellStart"/>
-      <w:r>
-        <w:rPr>
-          <w:rFonts w:ascii="Arial" w:hAnsi="Arial" w:cs="Arial"/>
-          <w:szCs w:val="18"/>
-        </w:rPr>
-        <w:t>registrar_salida_aprendiz</w:t>
-      </w:r>
-      <w:proofErr w:type="spellEnd"/>
-      <w:r>
-        <w:rPr>
-          <w:rFonts w:ascii="Arial" w:hAnsi="Arial" w:cs="Arial"/>
-          <w:szCs w:val="18"/>
-        </w:rPr>
-        <w:t>(</w:t>
+        <w:t>CREATE PROCEDURE registrar_incidente(</w:t>
       </w:r>
     </w:p>
     <w:p>
@@ -1717,41 +1360,99 @@
           <w:szCs w:val="18"/>
           <w:lang w:val="en-US"/>
         </w:rPr>
-        <w:t xml:space="preserve">IN </w:t>
-      </w:r>
-      <w:proofErr w:type="spellStart"/>
-      <w:r>
-        <w:rPr>
-          <w:rFonts w:ascii="Arial" w:hAnsi="Arial" w:cs="Arial"/>
-          <w:szCs w:val="18"/>
-          <w:lang w:val="en-US"/>
-        </w:rPr>
-        <w:t>id_asistencia</w:t>
-      </w:r>
-      <w:proofErr w:type="spellEnd"/>
-      <w:r>
-        <w:rPr>
-          <w:rFonts w:ascii="Arial" w:hAnsi="Arial" w:cs="Arial"/>
-          <w:szCs w:val="18"/>
-          <w:lang w:val="en-US"/>
-        </w:rPr>
-        <w:t xml:space="preserve"> INT</w:t>
-      </w:r>
-    </w:p>
-    <w:p>
-      <w:pPr>
-        <w:ind w:left="360"/>
-        <w:rPr>
-          <w:rFonts w:ascii="Arial" w:hAnsi="Arial" w:cs="Arial"/>
-          <w:szCs w:val="18"/>
-          <w:lang w:val="en-US"/>
-        </w:rPr>
-      </w:pPr>
-      <w:r>
-        <w:rPr>
-          <w:rFonts w:ascii="Arial" w:hAnsi="Arial" w:cs="Arial"/>
-          <w:szCs w:val="18"/>
-          <w:lang w:val="en-US"/>
+        <w:t>IN descripcion TEXT,</w:t>
+      </w:r>
+    </w:p>
+    <w:p>
+      <w:pPr>
+        <w:ind w:left="360"/>
+        <w:rPr>
+          <w:rFonts w:ascii="Arial" w:hAnsi="Arial" w:cs="Arial"/>
+          <w:szCs w:val="18"/>
+          <w:lang w:val="en-US"/>
+        </w:rPr>
+      </w:pPr>
+      <w:r>
+        <w:rPr>
+          <w:rFonts w:ascii="Arial" w:hAnsi="Arial" w:cs="Arial"/>
+          <w:szCs w:val="18"/>
+          <w:lang w:val="en-US"/>
+        </w:rPr>
+        <w:t xml:space="preserve">    IN fecha DATE,</w:t>
+      </w:r>
+    </w:p>
+    <w:p>
+      <w:pPr>
+        <w:ind w:left="360"/>
+        <w:rPr>
+          <w:rFonts w:ascii="Arial" w:hAnsi="Arial" w:cs="Arial"/>
+          <w:szCs w:val="18"/>
+          <w:lang w:val="en-US"/>
+        </w:rPr>
+      </w:pPr>
+      <w:r>
+        <w:rPr>
+          <w:rFonts w:ascii="Arial" w:hAnsi="Arial" w:cs="Arial"/>
+          <w:szCs w:val="18"/>
+          <w:lang w:val="en-US"/>
+        </w:rPr>
+        <w:t xml:space="preserve">    IN hora TIME,</w:t>
+      </w:r>
+    </w:p>
+    <w:p>
+      <w:pPr>
+        <w:ind w:left="360"/>
+        <w:rPr>
+          <w:rFonts w:ascii="Arial" w:hAnsi="Arial" w:cs="Arial"/>
+          <w:szCs w:val="18"/>
+          <w:lang w:val="en-US"/>
+        </w:rPr>
+      </w:pPr>
+      <w:r>
+        <w:rPr>
+          <w:rFonts w:ascii="Arial" w:hAnsi="Arial" w:cs="Arial"/>
+          <w:szCs w:val="18"/>
+          <w:lang w:val="en-US"/>
+        </w:rPr>
+        <w:t xml:space="preserve">    IN id_ambiente INT,</w:t>
+      </w:r>
+    </w:p>
+    <w:p>
+      <w:pPr>
+        <w:ind w:left="360"/>
+        <w:rPr>
+          <w:rFonts w:ascii="Arial" w:hAnsi="Arial" w:cs="Arial"/>
+          <w:szCs w:val="18"/>
+        </w:rPr>
+      </w:pPr>
+      <w:r>
+        <w:rPr>
+          <w:rFonts w:ascii="Arial" w:hAnsi="Arial" w:cs="Arial"/>
+          <w:szCs w:val="18"/>
+          <w:lang w:val="en-US"/>
+        </w:rPr>
+        <w:t xml:space="preserve">    </w:t>
+      </w:r>
+      <w:r>
+        <w:rPr>
+          <w:rFonts w:ascii="Arial" w:hAnsi="Arial" w:cs="Arial"/>
+          <w:szCs w:val="18"/>
+        </w:rPr>
+        <w:t>IN id_tipo INT</w:t>
+      </w:r>
+    </w:p>
+    <w:p>
+      <w:pPr>
+        <w:ind w:left="360"/>
+        <w:rPr>
+          <w:rFonts w:ascii="Arial" w:hAnsi="Arial" w:cs="Arial"/>
+          <w:szCs w:val="18"/>
+        </w:rPr>
+      </w:pPr>
+      <w:r>
+        <w:rPr>
+          <w:rFonts w:ascii="Arial" w:hAnsi="Arial" w:cs="Arial"/>
+          <w:szCs w:val="18"/>
         </w:rPr>
         <w:t>)</w:t>
       </w:r>
@@ -1762,193 +1463,211 @@
         <w:rPr>
           <w:rFonts w:ascii="Arial" w:hAnsi="Arial" w:cs="Arial"/>
           <w:szCs w:val="18"/>
-          <w:lang w:val="en-US"/>
-        </w:rPr>
-      </w:pPr>
-      <w:r>
-        <w:rPr>
-          <w:rFonts w:ascii="Arial" w:hAnsi="Arial" w:cs="Arial"/>
-          <w:szCs w:val="18"/>
-          <w:lang w:val="en-US"/>
+        </w:rPr>
+      </w:pPr>
+      <w:r>
+        <w:rPr>
+          <w:rFonts w:ascii="Arial" w:hAnsi="Arial" w:cs="Arial"/>
+          <w:szCs w:val="18"/>
+        </w:rPr>
+        <w:t>BEGIN</w:t>
+      </w:r>
+    </w:p>
+    <w:p>
+      <w:pPr>
+        <w:ind w:left="360"/>
+        <w:rPr>
+          <w:rFonts w:ascii="Arial" w:hAnsi="Arial" w:cs="Arial"/>
+          <w:szCs w:val="18"/>
+        </w:rPr>
+      </w:pPr>
+      <w:r>
+        <w:rPr>
+          <w:rFonts w:ascii="Arial" w:hAnsi="Arial" w:cs="Arial"/>
+          <w:szCs w:val="18"/>
+        </w:rPr>
+        <w:t xml:space="preserve">    INSERT INTO registro_incidente(descripcion, fecha_incidente, hora_incidente, ambiente_id, tipo_inc_id)</w:t>
+      </w:r>
+    </w:p>
+    <w:p>
+      <w:pPr>
+        <w:ind w:left="360"/>
+        <w:rPr>
+          <w:rFonts w:ascii="Arial" w:hAnsi="Arial" w:cs="Arial"/>
+          <w:szCs w:val="18"/>
+        </w:rPr>
+      </w:pPr>
+      <w:r>
+        <w:rPr>
+          <w:rFonts w:ascii="Arial" w:hAnsi="Arial" w:cs="Arial"/>
+          <w:szCs w:val="18"/>
+        </w:rPr>
+        <w:t xml:space="preserve">    VALUES (descripcion, fecha, hora, id_ambiente, id_tipo);</w:t>
+      </w:r>
+    </w:p>
+    <w:p>
+      <w:pPr>
+        <w:ind w:left="360"/>
+        <w:rPr>
+          <w:rFonts w:ascii="Arial" w:hAnsi="Arial" w:cs="Arial"/>
+          <w:szCs w:val="18"/>
+        </w:rPr>
+      </w:pPr>
+      <w:r>
+        <w:rPr>
+          <w:rFonts w:ascii="Arial" w:hAnsi="Arial" w:cs="Arial"/>
+          <w:szCs w:val="18"/>
+        </w:rPr>
+        <w:t>END //</w:t>
+      </w:r>
+    </w:p>
+    <w:p>
+      <w:pPr>
+        <w:ind w:left="360"/>
+        <w:rPr>
+          <w:rFonts w:ascii="Arial" w:hAnsi="Arial" w:cs="Arial"/>
+          <w:szCs w:val="18"/>
+        </w:rPr>
+      </w:pPr>
+      <w:r>
+        <w:rPr>
+          <w:rFonts w:ascii="Arial" w:hAnsi="Arial" w:cs="Arial"/>
+          <w:szCs w:val="18"/>
+        </w:rPr>
+        <w:t>DELIMITER ;</w:t>
+      </w:r>
+    </w:p>
+    <w:p>
+      <w:pPr>
+        <w:spacing w:before="100" w:beforeAutospacing="1" w:after="100" w:afterAutospacing="1" w:line="240" w:lineRule="auto"/>
+        <w:rPr>
+          <w:rFonts w:ascii="Arial" w:eastAsia="Times New Roman" w:hAnsi="Arial" w:cs="Arial"/>
+          <w:sz w:val="24"/>
+          <w:szCs w:val="24"/>
+        </w:rPr>
+      </w:pPr>
+    </w:p>
+    <w:p>
+      <w:pPr>
+        <w:spacing w:before="100" w:beforeAutospacing="1" w:after="100" w:afterAutospacing="1" w:line="240" w:lineRule="auto"/>
+        <w:rPr>
+          <w:rFonts w:ascii="Arial" w:eastAsia="Times New Roman" w:hAnsi="Arial" w:cs="Arial"/>
+          <w:sz w:val="24"/>
+          <w:szCs w:val="24"/>
+        </w:rPr>
+      </w:pPr>
+      <w:r>
+        <w:rPr>
+          <w:rFonts w:ascii="Arial" w:eastAsia="Times New Roman" w:hAnsi="Arial" w:cs="Arial"/>
+          <w:sz w:val="24"/>
+          <w:szCs w:val="24"/>
+        </w:rPr>
+        <w:t>EJECUCIÓN:</w:t>
+      </w:r>
+    </w:p>
+    <w:p>
+      <w:pPr>
+        <w:spacing w:before="100" w:beforeAutospacing="1" w:after="100" w:afterAutospacing="1" w:line="240" w:lineRule="auto"/>
+        <w:rPr>
+          <w:rFonts w:ascii="Arial" w:eastAsia="Times New Roman" w:hAnsi="Arial" w:cs="Arial"/>
+          <w:sz w:val="24"/>
+          <w:szCs w:val="24"/>
+        </w:rPr>
+      </w:pPr>
+      <w:r>
+        <w:rPr>
+          <w:rFonts w:ascii="Arial" w:eastAsia="Times New Roman" w:hAnsi="Arial" w:cs="Arial"/>
+          <w:sz w:val="24"/>
+          <w:szCs w:val="24"/>
         </w:rPr>
         <w:lastRenderedPageBreak/>
-        <w:t>BEGIN</w:t>
-      </w:r>
-    </w:p>
-    <w:p>
-      <w:pPr>
-        <w:ind w:left="360"/>
-        <w:rPr>
-          <w:rFonts w:ascii="Arial" w:hAnsi="Arial" w:cs="Arial"/>
-          <w:szCs w:val="18"/>
-          <w:lang w:val="en-US"/>
-        </w:rPr>
-      </w:pPr>
-      <w:r>
-        <w:rPr>
-          <w:rFonts w:ascii="Arial" w:hAnsi="Arial" w:cs="Arial"/>
-          <w:szCs w:val="18"/>
-          <w:lang w:val="en-US"/>
-        </w:rPr>
-        <w:t xml:space="preserve">    UPDATE </w:t>
-      </w:r>
-      <w:proofErr w:type="spellStart"/>
-      <w:r>
-        <w:rPr>
-          <w:rFonts w:ascii="Arial" w:hAnsi="Arial" w:cs="Arial"/>
-          <w:szCs w:val="18"/>
-          <w:lang w:val="en-US"/>
-        </w:rPr>
-        <w:t>registro_asistencia</w:t>
-      </w:r>
-      <w:proofErr w:type="spellEnd"/>
-    </w:p>
-    <w:p>
-      <w:pPr>
-        <w:ind w:left="360"/>
-        <w:rPr>
-          <w:rFonts w:ascii="Arial" w:hAnsi="Arial" w:cs="Arial"/>
-          <w:szCs w:val="18"/>
-        </w:rPr>
-      </w:pPr>
-      <w:r>
-        <w:rPr>
-          <w:rFonts w:ascii="Arial" w:hAnsi="Arial" w:cs="Arial"/>
-          <w:szCs w:val="18"/>
-          <w:lang w:val="en-US"/>
-        </w:rPr>
-        <w:t xml:space="preserve">    </w:t>
-      </w:r>
-      <w:r>
-        <w:rPr>
-          <w:rFonts w:ascii="Arial" w:hAnsi="Arial" w:cs="Arial"/>
-          <w:szCs w:val="18"/>
-        </w:rPr>
-        <w:t xml:space="preserve">SET </w:t>
-      </w:r>
-      <w:proofErr w:type="spellStart"/>
-      <w:r>
-        <w:rPr>
-          <w:rFonts w:ascii="Arial" w:hAnsi="Arial" w:cs="Arial"/>
-          <w:szCs w:val="18"/>
-        </w:rPr>
-        <w:t>estado_asistencia</w:t>
-      </w:r>
-      <w:proofErr w:type="spellEnd"/>
-      <w:r>
-        <w:rPr>
-          <w:rFonts w:ascii="Arial" w:hAnsi="Arial" w:cs="Arial"/>
-          <w:szCs w:val="18"/>
-        </w:rPr>
-        <w:t xml:space="preserve"> = 'S'</w:t>
-      </w:r>
-    </w:p>
-    <w:p>
-      <w:pPr>
-        <w:ind w:left="360"/>
-        <w:rPr>
-          <w:rFonts w:ascii="Arial" w:hAnsi="Arial" w:cs="Arial"/>
-          <w:szCs w:val="18"/>
-        </w:rPr>
-      </w:pPr>
-      <w:r>
-        <w:rPr>
-          <w:rFonts w:ascii="Arial" w:hAnsi="Arial" w:cs="Arial"/>
-          <w:szCs w:val="18"/>
-        </w:rPr>
-        <w:t xml:space="preserve">    WHERE </w:t>
-      </w:r>
-      <w:proofErr w:type="spellStart"/>
-      <w:r>
-        <w:rPr>
-          <w:rFonts w:ascii="Arial" w:hAnsi="Arial" w:cs="Arial"/>
-          <w:szCs w:val="18"/>
-        </w:rPr>
-        <w:t>id_asistencia</w:t>
-      </w:r>
-      <w:proofErr w:type="spellEnd"/>
-      <w:r>
-        <w:rPr>
-          <w:rFonts w:ascii="Arial" w:hAnsi="Arial" w:cs="Arial"/>
-          <w:szCs w:val="18"/>
-        </w:rPr>
-        <w:t xml:space="preserve"> = </w:t>
-      </w:r>
-      <w:proofErr w:type="spellStart"/>
-      <w:r>
-        <w:rPr>
-          <w:rFonts w:ascii="Arial" w:hAnsi="Arial" w:cs="Arial"/>
-          <w:szCs w:val="18"/>
-        </w:rPr>
-        <w:t>id_asistencia</w:t>
-      </w:r>
-      <w:proofErr w:type="spellEnd"/>
-      <w:r>
-        <w:rPr>
-          <w:rFonts w:ascii="Arial" w:hAnsi="Arial" w:cs="Arial"/>
-          <w:szCs w:val="18"/>
-        </w:rPr>
-        <w:t>;</w:t>
-      </w:r>
-    </w:p>
-    <w:p>
-      <w:pPr>
-        <w:ind w:left="360"/>
-        <w:rPr>
-          <w:rFonts w:ascii="Arial" w:hAnsi="Arial" w:cs="Arial"/>
-          <w:szCs w:val="18"/>
-        </w:rPr>
-      </w:pPr>
-      <w:r>
-        <w:rPr>
-          <w:rFonts w:ascii="Arial" w:hAnsi="Arial" w:cs="Arial"/>
-          <w:szCs w:val="18"/>
-        </w:rPr>
-        <w:t>END //</w:t>
-      </w:r>
-    </w:p>
-    <w:p>
-      <w:pPr>
-        <w:ind w:left="360"/>
-        <w:rPr>
-          <w:rFonts w:ascii="Arial" w:hAnsi="Arial" w:cs="Arial"/>
-          <w:szCs w:val="18"/>
-        </w:rPr>
-      </w:pPr>
-      <w:r>
-        <w:rPr>
-          <w:rFonts w:ascii="Arial" w:hAnsi="Arial" w:cs="Arial"/>
-          <w:szCs w:val="18"/>
-        </w:rPr>
-        <w:t>DELIMITER ;</w:t>
-      </w:r>
-    </w:p>
-    <w:p>
-      <w:pPr>
-        <w:spacing w:before="100" w:beforeAutospacing="1" w:after="100" w:afterAutospacing="1" w:line="240" w:lineRule="auto"/>
-        <w:rPr>
-          <w:rFonts w:ascii="Arial" w:eastAsia="Times New Roman" w:hAnsi="Arial" w:cs="Arial"/>
-          <w:sz w:val="24"/>
-          <w:szCs w:val="24"/>
-        </w:rPr>
-      </w:pPr>
-    </w:p>
-    <w:p>
-      <w:pPr>
-        <w:spacing w:before="100" w:beforeAutospacing="1" w:after="100" w:afterAutospacing="1" w:line="240" w:lineRule="auto"/>
-        <w:rPr>
-          <w:rFonts w:ascii="Arial" w:eastAsia="Times New Roman" w:hAnsi="Arial" w:cs="Arial"/>
-          <w:sz w:val="24"/>
-          <w:szCs w:val="24"/>
-        </w:rPr>
-      </w:pPr>
-      <w:r>
-        <w:rPr>
-          <w:rFonts w:ascii="Arial" w:eastAsia="Times New Roman" w:hAnsi="Arial" w:cs="Arial"/>
-          <w:sz w:val="24"/>
-          <w:szCs w:val="24"/>
-        </w:rPr>
-        <w:t>EJECUCIÓN:</w:t>
+        <w:drawing>
+          <wp:inline distT="0" distB="0" distL="0" distR="0" wp14:anchorId="24DC7293" wp14:editId="38277587">
+            <wp:extent cx="5612130" cy="2292985"/>
+            <wp:effectExtent l="0" t="0" r="7620" b="0"/>
+            <wp:docPr id="1383432801" name="Imagen 1"/>
+            <wp:cNvGraphicFramePr>
+              <a:graphicFrameLocks xmlns:a="http://schemas.openxmlformats.org/drawingml/2006/main" noChangeAspect="1"/>
+            </wp:cNvGraphicFramePr>
+            <a:graphic xmlns:a="http://schemas.openxmlformats.org/drawingml/2006/main">
+              <a:graphicData uri="http://schemas.openxmlformats.org/drawingml/2006/picture">
+                <pic:pic xmlns:pic="http://schemas.openxmlformats.org/drawingml/2006/picture">
+                  <pic:nvPicPr>
+                    <pic:cNvPr id="1383432801" name=""/>
+                    <pic:cNvPicPr/>
+                  </pic:nvPicPr>
+                  <pic:blipFill>
+                    <a:blip r:embed="rId10"/>
+                    <a:stretch>
+                      <a:fillRect/>
+                    </a:stretch>
+                  </pic:blipFill>
+                  <pic:spPr>
+                    <a:xfrm>
+                      <a:off x="0" y="0"/>
+                      <a:ext cx="5612130" cy="2292985"/>
+                    </a:xfrm>
+                    <a:prstGeom prst="rect">
+                      <a:avLst/>
+                    </a:prstGeom>
+                  </pic:spPr>
+                </pic:pic>
+              </a:graphicData>
+            </a:graphic>
+          </wp:inline>
+        </w:drawing>
+      </w:r>
+    </w:p>
+    <w:p>
+      <w:pPr>
+        <w:spacing w:before="100" w:beforeAutospacing="1" w:after="100" w:afterAutospacing="1" w:line="240" w:lineRule="auto"/>
+        <w:rPr>
+          <w:rFonts w:ascii="Arial" w:eastAsia="Times New Roman" w:hAnsi="Arial" w:cs="Arial"/>
+          <w:sz w:val="24"/>
+          <w:szCs w:val="24"/>
+        </w:rPr>
+      </w:pPr>
+      <w:r>
+        <w:rPr>
+          <w:rFonts w:ascii="Arial" w:eastAsia="Times New Roman" w:hAnsi="Arial" w:cs="Arial"/>
+          <w:sz w:val="24"/>
+          <w:szCs w:val="24"/>
+        </w:rPr>
+        <w:drawing>
+          <wp:inline distT="0" distB="0" distL="0" distR="0" wp14:anchorId="5DA9623F" wp14:editId="604278C8">
+            <wp:extent cx="5612130" cy="249555"/>
+            <wp:effectExtent l="0" t="0" r="7620" b="0"/>
+            <wp:docPr id="835616542" name="Imagen 1"/>
+            <wp:cNvGraphicFramePr>
+              <a:graphicFrameLocks xmlns:a="http://schemas.openxmlformats.org/drawingml/2006/main" noChangeAspect="1"/>
+            </wp:cNvGraphicFramePr>
+            <a:graphic xmlns:a="http://schemas.openxmlformats.org/drawingml/2006/main">
+              <a:graphicData uri="http://schemas.openxmlformats.org/drawingml/2006/picture">
+                <pic:pic xmlns:pic="http://schemas.openxmlformats.org/drawingml/2006/picture">
+                  <pic:nvPicPr>
+                    <pic:cNvPr id="835616542" name=""/>
+                    <pic:cNvPicPr/>
+                  </pic:nvPicPr>
+                  <pic:blipFill>
+                    <a:blip r:embed="rId11"/>
+                    <a:stretch>
+                      <a:fillRect/>
+                    </a:stretch>
+                  </pic:blipFill>
+                  <pic:spPr>
+                    <a:xfrm>
+                      <a:off x="0" y="0"/>
+                      <a:ext cx="5612130" cy="249555"/>
+                    </a:xfrm>
+                    <a:prstGeom prst="rect">
+                      <a:avLst/>
+                    </a:prstGeom>
+                  </pic:spPr>
+                </pic:pic>
+              </a:graphicData>
+            </a:graphic>
+          </wp:inline>
+        </w:drawing>
       </w:r>
     </w:p>
     <w:p>
@@ -1972,7 +1691,7 @@
           <w:sz w:val="24"/>
           <w:szCs w:val="24"/>
         </w:rPr>
-        <w:t>Procedimiento registrar incidente</w:t>
+        <w:t>Procedimiento asignar recursos a ambiente</w:t>
       </w:r>
       <w:r>
         <w:rPr>
@@ -1989,7 +1708,7 @@
           <w:szCs w:val="24"/>
         </w:rPr>
         <w:br/>
-        <w:t>Este procedimiento permite almacenar un reporte de incidente que ocurrió en cualquier ambiente o zona del centro. Incluye descripción, ubicación, responsable y fecha, con el objetivo de generar alertas o seguimientos.</w:t>
+        <w:t>Este procedimiento vincula uno o varios recursos tecnológicos o físicos a un ambiente específico. Su finalidad es mantener actualizado el inventario de cada ambiente y facilitar el control en minutas.</w:t>
       </w:r>
     </w:p>
     <w:p>
@@ -2023,7 +1742,21 @@
           <w:rFonts w:ascii="Arial" w:hAnsi="Arial" w:cs="Arial"/>
           <w:szCs w:val="18"/>
         </w:rPr>
-        <w:t>-- Procedimiento 4: registrar incidente</w:t>
+        <w:t xml:space="preserve">-- Procedimiento </w:t>
+      </w:r>
+      <w:r>
+        <w:rPr>
+          <w:rFonts w:ascii="Arial" w:hAnsi="Arial" w:cs="Arial"/>
+          <w:szCs w:val="18"/>
+        </w:rPr>
+        <w:t>4</w:t>
+      </w:r>
+      <w:r>
+        <w:rPr>
+          <w:rFonts w:ascii="Arial" w:hAnsi="Arial" w:cs="Arial"/>
+          <w:szCs w:val="18"/>
+        </w:rPr>
+        <w:t>: asignar recursos a ambiente</w:t>
       </w:r>
     </w:p>
     <w:p>
@@ -2055,23 +1788,7 @@
           <w:rFonts w:ascii="Arial" w:hAnsi="Arial" w:cs="Arial"/>
           <w:szCs w:val="18"/>
         </w:rPr>
-        <w:t xml:space="preserve">CREATE PROCEDURE </w:t>
-      </w:r>
-      <w:proofErr w:type="spellStart"/>
-      <w:r>
-        <w:rPr>
-          <w:rFonts w:ascii="Arial" w:hAnsi="Arial" w:cs="Arial"/>
-          <w:szCs w:val="18"/>
-        </w:rPr>
-        <w:t>registrar_incidente</w:t>
-      </w:r>
-      <w:proofErr w:type="spellEnd"/>
-      <w:r>
-        <w:rPr>
-          <w:rFonts w:ascii="Arial" w:hAnsi="Arial" w:cs="Arial"/>
-          <w:szCs w:val="18"/>
-        </w:rPr>
-        <w:t>(</w:t>
+        <w:t>CREATE PROCEDURE asignar_recurso_ambiente(</w:t>
       </w:r>
     </w:p>
     <w:p>
@@ -2096,115 +1813,133 @@
           <w:szCs w:val="18"/>
           <w:lang w:val="en-US"/>
         </w:rPr>
-        <w:t xml:space="preserve">IN </w:t>
-      </w:r>
-      <w:proofErr w:type="spellStart"/>
-      <w:r>
-        <w:rPr>
-          <w:rFonts w:ascii="Arial" w:hAnsi="Arial" w:cs="Arial"/>
-          <w:szCs w:val="18"/>
-          <w:lang w:val="en-US"/>
-        </w:rPr>
-        <w:t>descripcion</w:t>
-      </w:r>
-      <w:proofErr w:type="spellEnd"/>
-      <w:r>
-        <w:rPr>
-          <w:rFonts w:ascii="Arial" w:hAnsi="Arial" w:cs="Arial"/>
-          <w:szCs w:val="18"/>
-          <w:lang w:val="en-US"/>
-        </w:rPr>
-        <w:t xml:space="preserve"> TEXT,</w:t>
-      </w:r>
-    </w:p>
-    <w:p>
-      <w:pPr>
-        <w:ind w:left="360"/>
-        <w:rPr>
-          <w:rFonts w:ascii="Arial" w:hAnsi="Arial" w:cs="Arial"/>
-          <w:szCs w:val="18"/>
-          <w:lang w:val="en-US"/>
-        </w:rPr>
-      </w:pPr>
-      <w:r>
-        <w:rPr>
-          <w:rFonts w:ascii="Arial" w:hAnsi="Arial" w:cs="Arial"/>
-          <w:szCs w:val="18"/>
-          <w:lang w:val="en-US"/>
-        </w:rPr>
-        <w:t xml:space="preserve">    IN </w:t>
-      </w:r>
-      <w:proofErr w:type="spellStart"/>
-      <w:r>
-        <w:rPr>
-          <w:rFonts w:ascii="Arial" w:hAnsi="Arial" w:cs="Arial"/>
-          <w:szCs w:val="18"/>
-          <w:lang w:val="en-US"/>
-        </w:rPr>
-        <w:t>fecha</w:t>
-      </w:r>
-      <w:proofErr w:type="spellEnd"/>
-      <w:r>
-        <w:rPr>
-          <w:rFonts w:ascii="Arial" w:hAnsi="Arial" w:cs="Arial"/>
-          <w:szCs w:val="18"/>
-          <w:lang w:val="en-US"/>
-        </w:rPr>
-        <w:t xml:space="preserve"> DATE,</w:t>
-      </w:r>
-    </w:p>
-    <w:p>
-      <w:pPr>
-        <w:ind w:left="360"/>
-        <w:rPr>
-          <w:rFonts w:ascii="Arial" w:hAnsi="Arial" w:cs="Arial"/>
-          <w:szCs w:val="18"/>
-          <w:lang w:val="en-US"/>
-        </w:rPr>
-      </w:pPr>
-      <w:r>
-        <w:rPr>
-          <w:rFonts w:ascii="Arial" w:hAnsi="Arial" w:cs="Arial"/>
-          <w:szCs w:val="18"/>
-          <w:lang w:val="en-US"/>
-        </w:rPr>
-        <w:t xml:space="preserve">    IN hora TIME,</w:t>
-      </w:r>
-    </w:p>
-    <w:p>
-      <w:pPr>
-        <w:ind w:left="360"/>
-        <w:rPr>
-          <w:rFonts w:ascii="Arial" w:hAnsi="Arial" w:cs="Arial"/>
-          <w:szCs w:val="18"/>
-          <w:lang w:val="en-US"/>
-        </w:rPr>
-      </w:pPr>
-      <w:r>
-        <w:rPr>
-          <w:rFonts w:ascii="Arial" w:hAnsi="Arial" w:cs="Arial"/>
-          <w:szCs w:val="18"/>
-          <w:lang w:val="en-US"/>
-        </w:rPr>
-        <w:t xml:space="preserve">    IN </w:t>
-      </w:r>
-      <w:proofErr w:type="spellStart"/>
-      <w:r>
-        <w:rPr>
-          <w:rFonts w:ascii="Arial" w:hAnsi="Arial" w:cs="Arial"/>
-          <w:szCs w:val="18"/>
-          <w:lang w:val="en-US"/>
-        </w:rPr>
-        <w:t>id_ambiente</w:t>
-      </w:r>
-      <w:proofErr w:type="spellEnd"/>
-      <w:r>
-        <w:rPr>
-          <w:rFonts w:ascii="Arial" w:hAnsi="Arial" w:cs="Arial"/>
-          <w:szCs w:val="18"/>
-          <w:lang w:val="en-US"/>
-        </w:rPr>
-        <w:t xml:space="preserve"> INT,</w:t>
+        <w:t>IN serial VARCHAR(30),</w:t>
+      </w:r>
+    </w:p>
+    <w:p>
+      <w:pPr>
+        <w:ind w:left="360"/>
+        <w:rPr>
+          <w:rFonts w:ascii="Arial" w:hAnsi="Arial" w:cs="Arial"/>
+          <w:szCs w:val="18"/>
+          <w:lang w:val="en-US"/>
+        </w:rPr>
+      </w:pPr>
+      <w:r>
+        <w:rPr>
+          <w:rFonts w:ascii="Arial" w:hAnsi="Arial" w:cs="Arial"/>
+          <w:szCs w:val="18"/>
+          <w:lang w:val="en-US"/>
+        </w:rPr>
+        <w:t xml:space="preserve">    IN numero TINYINT,</w:t>
+      </w:r>
+    </w:p>
+    <w:p>
+      <w:pPr>
+        <w:ind w:left="360"/>
+        <w:rPr>
+          <w:rFonts w:ascii="Arial" w:hAnsi="Arial" w:cs="Arial"/>
+          <w:szCs w:val="18"/>
+          <w:lang w:val="en-US"/>
+        </w:rPr>
+      </w:pPr>
+      <w:r>
+        <w:rPr>
+          <w:rFonts w:ascii="Arial" w:hAnsi="Arial" w:cs="Arial"/>
+          <w:szCs w:val="18"/>
+          <w:lang w:val="en-US"/>
+        </w:rPr>
+        <w:t xml:space="preserve">    IN estado VARCHAR(20),</w:t>
+      </w:r>
+    </w:p>
+    <w:p>
+      <w:pPr>
+        <w:ind w:left="360"/>
+        <w:rPr>
+          <w:rFonts w:ascii="Arial" w:hAnsi="Arial" w:cs="Arial"/>
+          <w:szCs w:val="18"/>
+          <w:lang w:val="en-US"/>
+        </w:rPr>
+      </w:pPr>
+      <w:r>
+        <w:rPr>
+          <w:rFonts w:ascii="Arial" w:hAnsi="Arial" w:cs="Arial"/>
+          <w:szCs w:val="18"/>
+          <w:lang w:val="en-US"/>
+        </w:rPr>
+        <w:t xml:space="preserve">    IN observacion TEXT,</w:t>
+      </w:r>
+    </w:p>
+    <w:p>
+      <w:pPr>
+        <w:ind w:left="360"/>
+        <w:rPr>
+          <w:rFonts w:ascii="Arial" w:hAnsi="Arial" w:cs="Arial"/>
+          <w:szCs w:val="18"/>
+          <w:lang w:val="en-US"/>
+        </w:rPr>
+      </w:pPr>
+      <w:r>
+        <w:rPr>
+          <w:rFonts w:ascii="Arial" w:hAnsi="Arial" w:cs="Arial"/>
+          <w:szCs w:val="18"/>
+          <w:lang w:val="en-US"/>
+        </w:rPr>
+        <w:t xml:space="preserve">    IN ambiente INT,</w:t>
+      </w:r>
+    </w:p>
+    <w:p>
+      <w:pPr>
+        <w:ind w:left="360"/>
+        <w:rPr>
+          <w:rFonts w:ascii="Arial" w:hAnsi="Arial" w:cs="Arial"/>
+          <w:szCs w:val="18"/>
+          <w:lang w:val="en-US"/>
+        </w:rPr>
+      </w:pPr>
+      <w:r>
+        <w:rPr>
+          <w:rFonts w:ascii="Arial" w:hAnsi="Arial" w:cs="Arial"/>
+          <w:szCs w:val="18"/>
+          <w:lang w:val="en-US"/>
+        </w:rPr>
+        <w:t xml:space="preserve">    IN tipo INT</w:t>
+      </w:r>
+    </w:p>
+    <w:p>
+      <w:pPr>
+        <w:ind w:left="360"/>
+        <w:rPr>
+          <w:rFonts w:ascii="Arial" w:hAnsi="Arial" w:cs="Arial"/>
+          <w:szCs w:val="18"/>
+          <w:lang w:val="en-US"/>
+        </w:rPr>
+      </w:pPr>
+      <w:r>
+        <w:rPr>
+          <w:rFonts w:ascii="Arial" w:hAnsi="Arial" w:cs="Arial"/>
+          <w:szCs w:val="18"/>
+          <w:lang w:val="en-US"/>
+        </w:rPr>
+        <w:t>)</w:t>
+      </w:r>
+    </w:p>
+    <w:p>
+      <w:pPr>
+        <w:ind w:left="360"/>
+        <w:rPr>
+          <w:rFonts w:ascii="Arial" w:hAnsi="Arial" w:cs="Arial"/>
+          <w:szCs w:val="18"/>
+          <w:lang w:val="en-US"/>
+        </w:rPr>
+      </w:pPr>
+      <w:r>
+        <w:rPr>
+          <w:rFonts w:ascii="Arial" w:hAnsi="Arial" w:cs="Arial"/>
+          <w:szCs w:val="18"/>
+          <w:lang w:val="en-US"/>
+        </w:rPr>
+        <w:t>BEGIN</w:t>
       </w:r>
     </w:p>
     <w:p>
@@ -2228,231 +1963,23 @@
           <w:rFonts w:ascii="Arial" w:hAnsi="Arial" w:cs="Arial"/>
           <w:szCs w:val="18"/>
         </w:rPr>
-        <w:t xml:space="preserve">IN </w:t>
-      </w:r>
-      <w:proofErr w:type="spellStart"/>
-      <w:r>
-        <w:rPr>
-          <w:rFonts w:ascii="Arial" w:hAnsi="Arial" w:cs="Arial"/>
-          <w:szCs w:val="18"/>
-        </w:rPr>
-        <w:t>id_tipo</w:t>
-      </w:r>
-      <w:proofErr w:type="spellEnd"/>
-      <w:r>
-        <w:rPr>
-          <w:rFonts w:ascii="Arial" w:hAnsi="Arial" w:cs="Arial"/>
-          <w:szCs w:val="18"/>
-        </w:rPr>
-        <w:t xml:space="preserve"> INT</w:t>
-      </w:r>
-    </w:p>
-    <w:p>
-      <w:pPr>
-        <w:ind w:left="360"/>
-        <w:rPr>
-          <w:rFonts w:ascii="Arial" w:hAnsi="Arial" w:cs="Arial"/>
-          <w:szCs w:val="18"/>
-        </w:rPr>
-      </w:pPr>
-      <w:r>
-        <w:rPr>
-          <w:rFonts w:ascii="Arial" w:hAnsi="Arial" w:cs="Arial"/>
-          <w:szCs w:val="18"/>
-        </w:rPr>
-        <w:t>)</w:t>
-      </w:r>
-    </w:p>
-    <w:p>
-      <w:pPr>
-        <w:ind w:left="360"/>
-        <w:rPr>
-          <w:rFonts w:ascii="Arial" w:hAnsi="Arial" w:cs="Arial"/>
-          <w:szCs w:val="18"/>
-        </w:rPr>
-      </w:pPr>
-      <w:r>
-        <w:rPr>
-          <w:rFonts w:ascii="Arial" w:hAnsi="Arial" w:cs="Arial"/>
-          <w:szCs w:val="18"/>
-        </w:rPr>
-        <w:t>BEGIN</w:t>
-      </w:r>
-    </w:p>
-    <w:p>
-      <w:pPr>
-        <w:ind w:left="360"/>
-        <w:rPr>
-          <w:rFonts w:ascii="Arial" w:hAnsi="Arial" w:cs="Arial"/>
-          <w:szCs w:val="18"/>
-        </w:rPr>
-      </w:pPr>
-      <w:r>
-        <w:rPr>
-          <w:rFonts w:ascii="Arial" w:hAnsi="Arial" w:cs="Arial"/>
-          <w:szCs w:val="18"/>
-        </w:rPr>
-        <w:t xml:space="preserve">    INSERT INTO </w:t>
-      </w:r>
-      <w:proofErr w:type="spellStart"/>
-      <w:r>
-        <w:rPr>
-          <w:rFonts w:ascii="Arial" w:hAnsi="Arial" w:cs="Arial"/>
-          <w:szCs w:val="18"/>
-        </w:rPr>
-        <w:t>registro_incidente</w:t>
-      </w:r>
-      <w:proofErr w:type="spellEnd"/>
-      <w:r>
-        <w:rPr>
-          <w:rFonts w:ascii="Arial" w:hAnsi="Arial" w:cs="Arial"/>
-          <w:szCs w:val="18"/>
-        </w:rPr>
-        <w:t>(</w:t>
-      </w:r>
-      <w:proofErr w:type="spellStart"/>
-      <w:r>
-        <w:rPr>
-          <w:rFonts w:ascii="Arial" w:hAnsi="Arial" w:cs="Arial"/>
-          <w:szCs w:val="18"/>
-        </w:rPr>
-        <w:t>descripcion</w:t>
-      </w:r>
-      <w:proofErr w:type="spellEnd"/>
-      <w:r>
-        <w:rPr>
-          <w:rFonts w:ascii="Arial" w:hAnsi="Arial" w:cs="Arial"/>
-          <w:szCs w:val="18"/>
-        </w:rPr>
-        <w:t xml:space="preserve">, </w:t>
-      </w:r>
-      <w:proofErr w:type="spellStart"/>
-      <w:r>
-        <w:rPr>
-          <w:rFonts w:ascii="Arial" w:hAnsi="Arial" w:cs="Arial"/>
-          <w:szCs w:val="18"/>
-        </w:rPr>
-        <w:t>fecha_incidente</w:t>
-      </w:r>
-      <w:proofErr w:type="spellEnd"/>
-      <w:r>
-        <w:rPr>
-          <w:rFonts w:ascii="Arial" w:hAnsi="Arial" w:cs="Arial"/>
-          <w:szCs w:val="18"/>
-        </w:rPr>
-        <w:t xml:space="preserve">, </w:t>
-      </w:r>
-      <w:proofErr w:type="spellStart"/>
-      <w:r>
-        <w:rPr>
-          <w:rFonts w:ascii="Arial" w:hAnsi="Arial" w:cs="Arial"/>
-          <w:szCs w:val="18"/>
-        </w:rPr>
-        <w:t>hora_incidente</w:t>
-      </w:r>
-      <w:proofErr w:type="spellEnd"/>
-      <w:r>
-        <w:rPr>
-          <w:rFonts w:ascii="Arial" w:hAnsi="Arial" w:cs="Arial"/>
-          <w:szCs w:val="18"/>
-        </w:rPr>
-        <w:t xml:space="preserve">, </w:t>
-      </w:r>
-      <w:proofErr w:type="spellStart"/>
-      <w:r>
-        <w:rPr>
-          <w:rFonts w:ascii="Arial" w:hAnsi="Arial" w:cs="Arial"/>
-          <w:szCs w:val="18"/>
-        </w:rPr>
-        <w:t>ambiente_id</w:t>
-      </w:r>
-      <w:proofErr w:type="spellEnd"/>
-      <w:r>
-        <w:rPr>
-          <w:rFonts w:ascii="Arial" w:hAnsi="Arial" w:cs="Arial"/>
-          <w:szCs w:val="18"/>
-        </w:rPr>
-        <w:t xml:space="preserve">, </w:t>
-      </w:r>
-      <w:proofErr w:type="spellStart"/>
-      <w:r>
-        <w:rPr>
-          <w:rFonts w:ascii="Arial" w:hAnsi="Arial" w:cs="Arial"/>
-          <w:szCs w:val="18"/>
-        </w:rPr>
-        <w:t>tipo_inc_id</w:t>
-      </w:r>
-      <w:proofErr w:type="spellEnd"/>
-      <w:r>
-        <w:rPr>
-          <w:rFonts w:ascii="Arial" w:hAnsi="Arial" w:cs="Arial"/>
-          <w:szCs w:val="18"/>
-        </w:rPr>
-        <w:t>)</w:t>
-      </w:r>
-    </w:p>
-    <w:p>
-      <w:pPr>
-        <w:ind w:left="360"/>
-        <w:rPr>
-          <w:rFonts w:ascii="Arial" w:hAnsi="Arial" w:cs="Arial"/>
-          <w:szCs w:val="18"/>
-        </w:rPr>
-      </w:pPr>
-      <w:r>
-        <w:rPr>
-          <w:rFonts w:ascii="Arial" w:hAnsi="Arial" w:cs="Arial"/>
-          <w:szCs w:val="18"/>
-        </w:rPr>
-        <w:t xml:space="preserve">    VALUES (</w:t>
-      </w:r>
-      <w:proofErr w:type="spellStart"/>
-      <w:r>
-        <w:rPr>
-          <w:rFonts w:ascii="Arial" w:hAnsi="Arial" w:cs="Arial"/>
-          <w:szCs w:val="18"/>
-        </w:rPr>
-        <w:t>descripcion</w:t>
-      </w:r>
-      <w:proofErr w:type="spellEnd"/>
-      <w:r>
-        <w:rPr>
-          <w:rFonts w:ascii="Arial" w:hAnsi="Arial" w:cs="Arial"/>
-          <w:szCs w:val="18"/>
-        </w:rPr>
-        <w:t xml:space="preserve">, fecha, hora, </w:t>
-      </w:r>
-      <w:proofErr w:type="spellStart"/>
-      <w:r>
-        <w:rPr>
-          <w:rFonts w:ascii="Arial" w:hAnsi="Arial" w:cs="Arial"/>
-          <w:szCs w:val="18"/>
-        </w:rPr>
-        <w:t>id_ambiente</w:t>
-      </w:r>
-      <w:proofErr w:type="spellEnd"/>
-      <w:r>
-        <w:rPr>
-          <w:rFonts w:ascii="Arial" w:hAnsi="Arial" w:cs="Arial"/>
-          <w:szCs w:val="18"/>
-        </w:rPr>
-        <w:t xml:space="preserve">, </w:t>
-      </w:r>
-      <w:proofErr w:type="spellStart"/>
-      <w:r>
-        <w:rPr>
-          <w:rFonts w:ascii="Arial" w:hAnsi="Arial" w:cs="Arial"/>
-          <w:szCs w:val="18"/>
-        </w:rPr>
-        <w:t>id_tipo</w:t>
-      </w:r>
-      <w:proofErr w:type="spellEnd"/>
-      <w:r>
-        <w:rPr>
-          <w:rFonts w:ascii="Arial" w:hAnsi="Arial" w:cs="Arial"/>
-          <w:szCs w:val="18"/>
-        </w:rPr>
-        <w:t>);</w:t>
+        <w:t>INSERT INTO recursos(serial_recurso, num_recurso, estado, observacion, ambiente_id, recurso_id)</w:t>
+      </w:r>
+    </w:p>
+    <w:p>
+      <w:pPr>
+        <w:ind w:left="360"/>
+        <w:rPr>
+          <w:rFonts w:ascii="Arial" w:hAnsi="Arial" w:cs="Arial"/>
+          <w:szCs w:val="18"/>
+        </w:rPr>
+      </w:pPr>
+      <w:r>
+        <w:rPr>
+          <w:rFonts w:ascii="Arial" w:hAnsi="Arial" w:cs="Arial"/>
+          <w:szCs w:val="18"/>
+        </w:rPr>
+        <w:t xml:space="preserve">    VALUES (serial, numero, estado, observacion, ambiente, tipo);</w:t>
       </w:r>
     </w:p>
     <w:p>
@@ -2484,36 +2011,158 @@
           <w:rFonts w:ascii="Arial" w:hAnsi="Arial" w:cs="Arial"/>
           <w:szCs w:val="18"/>
         </w:rPr>
+        <w:lastRenderedPageBreak/>
         <w:t>DELIMITER ;</w:t>
       </w:r>
     </w:p>
     <w:p>
       <w:pPr>
-        <w:spacing w:before="100" w:beforeAutospacing="1" w:after="100" w:afterAutospacing="1" w:line="240" w:lineRule="auto"/>
-        <w:rPr>
-          <w:rFonts w:ascii="Arial" w:eastAsia="Times New Roman" w:hAnsi="Arial" w:cs="Arial"/>
-          <w:sz w:val="24"/>
-          <w:szCs w:val="24"/>
-        </w:rPr>
-      </w:pPr>
-    </w:p>
-    <w:p>
-      <w:pPr>
-        <w:spacing w:before="100" w:beforeAutospacing="1" w:after="100" w:afterAutospacing="1" w:line="240" w:lineRule="auto"/>
-        <w:rPr>
-          <w:rFonts w:ascii="Arial" w:eastAsia="Times New Roman" w:hAnsi="Arial" w:cs="Arial"/>
-          <w:sz w:val="24"/>
-          <w:szCs w:val="24"/>
-        </w:rPr>
-      </w:pPr>
-      <w:r>
-        <w:rPr>
-          <w:rFonts w:ascii="Arial" w:eastAsia="Times New Roman" w:hAnsi="Arial" w:cs="Arial"/>
-          <w:sz w:val="24"/>
-          <w:szCs w:val="24"/>
-        </w:rPr>
-        <w:lastRenderedPageBreak/>
+        <w:ind w:left="360"/>
+        <w:rPr>
+          <w:rFonts w:ascii="Arial" w:hAnsi="Arial" w:cs="Arial"/>
+          <w:szCs w:val="18"/>
+        </w:rPr>
+      </w:pPr>
+    </w:p>
+    <w:p>
+      <w:pPr>
+        <w:ind w:left="360"/>
+        <w:rPr>
+          <w:rFonts w:ascii="Arial" w:hAnsi="Arial" w:cs="Arial"/>
+          <w:szCs w:val="18"/>
+        </w:rPr>
+      </w:pPr>
+    </w:p>
+    <w:p>
+      <w:pPr>
+        <w:spacing w:before="100" w:beforeAutospacing="1" w:after="100" w:afterAutospacing="1" w:line="240" w:lineRule="auto"/>
+        <w:rPr>
+          <w:rFonts w:ascii="Arial" w:eastAsia="Times New Roman" w:hAnsi="Arial" w:cs="Arial"/>
+          <w:sz w:val="24"/>
+          <w:szCs w:val="24"/>
+        </w:rPr>
+      </w:pPr>
+    </w:p>
+    <w:p>
+      <w:pPr>
+        <w:spacing w:before="100" w:beforeAutospacing="1" w:after="100" w:afterAutospacing="1" w:line="240" w:lineRule="auto"/>
+        <w:rPr>
+          <w:rFonts w:ascii="Arial" w:eastAsia="Times New Roman" w:hAnsi="Arial" w:cs="Arial"/>
+          <w:sz w:val="24"/>
+          <w:szCs w:val="24"/>
+        </w:rPr>
+      </w:pPr>
+      <w:r>
+        <w:rPr>
+          <w:rFonts w:ascii="Arial" w:eastAsia="Times New Roman" w:hAnsi="Arial" w:cs="Arial"/>
+          <w:sz w:val="24"/>
+          <w:szCs w:val="24"/>
+        </w:rPr>
         <w:t>EJECUCIÓN:</w:t>
+      </w:r>
+    </w:p>
+    <w:p>
+      <w:pPr>
+        <w:spacing w:before="100" w:beforeAutospacing="1" w:after="100" w:afterAutospacing="1" w:line="240" w:lineRule="auto"/>
+        <w:rPr>
+          <w:rFonts w:ascii="Arial" w:eastAsia="Times New Roman" w:hAnsi="Arial" w:cs="Arial"/>
+          <w:sz w:val="24"/>
+          <w:szCs w:val="24"/>
+        </w:rPr>
+      </w:pPr>
+      <w:r>
+        <w:rPr>
+          <w:rFonts w:ascii="Arial" w:eastAsia="Times New Roman" w:hAnsi="Arial" w:cs="Arial"/>
+          <w:sz w:val="24"/>
+          <w:szCs w:val="24"/>
+        </w:rPr>
+        <w:drawing>
+          <wp:inline distT="0" distB="0" distL="0" distR="0" wp14:anchorId="0B0EBAB7" wp14:editId="52C26E6B">
+            <wp:extent cx="5612130" cy="2734310"/>
+            <wp:effectExtent l="0" t="0" r="7620" b="8890"/>
+            <wp:docPr id="1021412164" name="Imagen 1"/>
+            <wp:cNvGraphicFramePr>
+              <a:graphicFrameLocks xmlns:a="http://schemas.openxmlformats.org/drawingml/2006/main" noChangeAspect="1"/>
+            </wp:cNvGraphicFramePr>
+            <a:graphic xmlns:a="http://schemas.openxmlformats.org/drawingml/2006/main">
+              <a:graphicData uri="http://schemas.openxmlformats.org/drawingml/2006/picture">
+                <pic:pic xmlns:pic="http://schemas.openxmlformats.org/drawingml/2006/picture">
+                  <pic:nvPicPr>
+                    <pic:cNvPr id="1021412164" name=""/>
+                    <pic:cNvPicPr/>
+                  </pic:nvPicPr>
+                  <pic:blipFill>
+                    <a:blip r:embed="rId12"/>
+                    <a:stretch>
+                      <a:fillRect/>
+                    </a:stretch>
+                  </pic:blipFill>
+                  <pic:spPr>
+                    <a:xfrm>
+                      <a:off x="0" y="0"/>
+                      <a:ext cx="5612130" cy="2734310"/>
+                    </a:xfrm>
+                    <a:prstGeom prst="rect">
+                      <a:avLst/>
+                    </a:prstGeom>
+                  </pic:spPr>
+                </pic:pic>
+              </a:graphicData>
+            </a:graphic>
+          </wp:inline>
+        </w:drawing>
+      </w:r>
+    </w:p>
+    <w:p>
+      <w:pPr>
+        <w:spacing w:before="100" w:beforeAutospacing="1" w:after="100" w:afterAutospacing="1" w:line="240" w:lineRule="auto"/>
+        <w:rPr>
+          <w:rFonts w:ascii="Arial" w:eastAsia="Times New Roman" w:hAnsi="Arial" w:cs="Arial"/>
+          <w:sz w:val="24"/>
+          <w:szCs w:val="24"/>
+        </w:rPr>
+      </w:pPr>
+      <w:r>
+        <w:rPr>
+          <w:rFonts w:ascii="Arial" w:eastAsia="Times New Roman" w:hAnsi="Arial" w:cs="Arial"/>
+          <w:sz w:val="24"/>
+          <w:szCs w:val="24"/>
+        </w:rPr>
+        <w:drawing>
+          <wp:inline distT="0" distB="0" distL="0" distR="0" wp14:anchorId="59EF1F0B" wp14:editId="290E0BD8">
+            <wp:extent cx="5382376" cy="314369"/>
+            <wp:effectExtent l="0" t="0" r="0" b="9525"/>
+            <wp:docPr id="146539248" name="Imagen 1"/>
+            <wp:cNvGraphicFramePr>
+              <a:graphicFrameLocks xmlns:a="http://schemas.openxmlformats.org/drawingml/2006/main" noChangeAspect="1"/>
+            </wp:cNvGraphicFramePr>
+            <a:graphic xmlns:a="http://schemas.openxmlformats.org/drawingml/2006/main">
+              <a:graphicData uri="http://schemas.openxmlformats.org/drawingml/2006/picture">
+                <pic:pic xmlns:pic="http://schemas.openxmlformats.org/drawingml/2006/picture">
+                  <pic:nvPicPr>
+                    <pic:cNvPr id="146539248" name=""/>
+                    <pic:cNvPicPr/>
+                  </pic:nvPicPr>
+                  <pic:blipFill>
+                    <a:blip r:embed="rId13"/>
+                    <a:stretch>
+                      <a:fillRect/>
+                    </a:stretch>
+                  </pic:blipFill>
+                  <pic:spPr>
+                    <a:xfrm>
+                      <a:off x="0" y="0"/>
+                      <a:ext cx="5382376" cy="314369"/>
+                    </a:xfrm>
+                    <a:prstGeom prst="rect">
+                      <a:avLst/>
+                    </a:prstGeom>
+                  </pic:spPr>
+                </pic:pic>
+              </a:graphicData>
+            </a:graphic>
+          </wp:inline>
+        </w:drawing>
       </w:r>
     </w:p>
     <w:p>
@@ -2547,7 +2196,7 @@
           <w:sz w:val="24"/>
           <w:szCs w:val="24"/>
         </w:rPr>
-        <w:t>Procedimiento asignar recursos a ambiente</w:t>
+        <w:t>Procedimiento actualizar estado recurso</w:t>
       </w:r>
       <w:r>
         <w:rPr>
@@ -2564,7 +2213,7 @@
           <w:szCs w:val="24"/>
         </w:rPr>
         <w:br/>
-        <w:t>Este procedimiento vincula uno o varios recursos tecnológicos o físicos a un ambiente específico. Su finalidad es mantener actualizado el inventario de cada ambiente y facilitar el control en minutas.</w:t>
+        <w:t>Este procedimiento cambiara el estado de un recurso determinado dependiendo de las condiciones que se pueda encontrar, por ejemplo, pasar un recurso de operativo o en funcionamiento a dañado, eso según inspecciones o reportes de los incidentes.</w:t>
       </w:r>
     </w:p>
     <w:p>
@@ -2598,7 +2247,21 @@
           <w:rFonts w:ascii="Arial" w:hAnsi="Arial" w:cs="Arial"/>
           <w:szCs w:val="18"/>
         </w:rPr>
-        <w:t>-- Procedimiento 5: asignar recursos a ambiente</w:t>
+        <w:t xml:space="preserve">-- Procedimiento </w:t>
+      </w:r>
+      <w:r>
+        <w:rPr>
+          <w:rFonts w:ascii="Arial" w:hAnsi="Arial" w:cs="Arial"/>
+          <w:szCs w:val="18"/>
+        </w:rPr>
+        <w:t>5</w:t>
+      </w:r>
+      <w:r>
+        <w:rPr>
+          <w:rFonts w:ascii="Arial" w:hAnsi="Arial" w:cs="Arial"/>
+          <w:szCs w:val="18"/>
+        </w:rPr>
+        <w:t>: actualizar estado recurso</w:t>
       </w:r>
     </w:p>
     <w:p>
@@ -2630,245 +2293,55 @@
           <w:rFonts w:ascii="Arial" w:hAnsi="Arial" w:cs="Arial"/>
           <w:szCs w:val="18"/>
         </w:rPr>
-        <w:t xml:space="preserve">CREATE PROCEDURE </w:t>
-      </w:r>
-      <w:proofErr w:type="spellStart"/>
-      <w:r>
-        <w:rPr>
-          <w:rFonts w:ascii="Arial" w:hAnsi="Arial" w:cs="Arial"/>
-          <w:szCs w:val="18"/>
-        </w:rPr>
-        <w:t>asignar_recurso_ambiente</w:t>
-      </w:r>
-      <w:proofErr w:type="spellEnd"/>
-      <w:r>
-        <w:rPr>
-          <w:rFonts w:ascii="Arial" w:hAnsi="Arial" w:cs="Arial"/>
-          <w:szCs w:val="18"/>
-        </w:rPr>
-        <w:t>(</w:t>
-      </w:r>
-    </w:p>
-    <w:p>
-      <w:pPr>
-        <w:ind w:left="360"/>
-        <w:rPr>
-          <w:rFonts w:ascii="Arial" w:hAnsi="Arial" w:cs="Arial"/>
-          <w:szCs w:val="18"/>
-          <w:lang w:val="en-US"/>
-        </w:rPr>
-      </w:pPr>
-      <w:r>
-        <w:rPr>
-          <w:rFonts w:ascii="Arial" w:hAnsi="Arial" w:cs="Arial"/>
-          <w:szCs w:val="18"/>
-        </w:rPr>
-        <w:t xml:space="preserve">    </w:t>
-      </w:r>
-      <w:r>
-        <w:rPr>
-          <w:rFonts w:ascii="Arial" w:hAnsi="Arial" w:cs="Arial"/>
-          <w:szCs w:val="18"/>
-          <w:lang w:val="en-US"/>
-        </w:rPr>
-        <w:t>IN serial VARCHAR(30),</w:t>
-      </w:r>
-    </w:p>
-    <w:p>
-      <w:pPr>
-        <w:ind w:left="360"/>
-        <w:rPr>
-          <w:rFonts w:ascii="Arial" w:hAnsi="Arial" w:cs="Arial"/>
-          <w:szCs w:val="18"/>
-          <w:lang w:val="en-US"/>
-        </w:rPr>
-      </w:pPr>
-      <w:r>
-        <w:rPr>
-          <w:rFonts w:ascii="Arial" w:hAnsi="Arial" w:cs="Arial"/>
-          <w:szCs w:val="18"/>
-          <w:lang w:val="en-US"/>
-        </w:rPr>
-        <w:t xml:space="preserve">    IN </w:t>
-      </w:r>
-      <w:proofErr w:type="spellStart"/>
-      <w:r>
-        <w:rPr>
-          <w:rFonts w:ascii="Arial" w:hAnsi="Arial" w:cs="Arial"/>
-          <w:szCs w:val="18"/>
-          <w:lang w:val="en-US"/>
-        </w:rPr>
-        <w:t>numero</w:t>
-      </w:r>
-      <w:proofErr w:type="spellEnd"/>
-      <w:r>
-        <w:rPr>
-          <w:rFonts w:ascii="Arial" w:hAnsi="Arial" w:cs="Arial"/>
-          <w:szCs w:val="18"/>
-          <w:lang w:val="en-US"/>
-        </w:rPr>
-        <w:t xml:space="preserve"> TINYINT,</w:t>
-      </w:r>
-    </w:p>
-    <w:p>
-      <w:pPr>
-        <w:ind w:left="360"/>
-        <w:rPr>
-          <w:rFonts w:ascii="Arial" w:hAnsi="Arial" w:cs="Arial"/>
-          <w:szCs w:val="18"/>
-          <w:lang w:val="en-US"/>
-        </w:rPr>
-      </w:pPr>
-      <w:r>
-        <w:rPr>
-          <w:rFonts w:ascii="Arial" w:hAnsi="Arial" w:cs="Arial"/>
-          <w:szCs w:val="18"/>
-          <w:lang w:val="en-US"/>
-        </w:rPr>
-        <w:t xml:space="preserve">    IN </w:t>
-      </w:r>
-      <w:proofErr w:type="spellStart"/>
-      <w:r>
-        <w:rPr>
-          <w:rFonts w:ascii="Arial" w:hAnsi="Arial" w:cs="Arial"/>
-          <w:szCs w:val="18"/>
-          <w:lang w:val="en-US"/>
-        </w:rPr>
-        <w:t>estado</w:t>
-      </w:r>
-      <w:proofErr w:type="spellEnd"/>
-      <w:r>
-        <w:rPr>
-          <w:rFonts w:ascii="Arial" w:hAnsi="Arial" w:cs="Arial"/>
-          <w:szCs w:val="18"/>
-          <w:lang w:val="en-US"/>
-        </w:rPr>
-        <w:t xml:space="preserve"> VARCHAR(20),</w:t>
-      </w:r>
-    </w:p>
-    <w:p>
-      <w:pPr>
-        <w:ind w:left="360"/>
-        <w:rPr>
-          <w:rFonts w:ascii="Arial" w:hAnsi="Arial" w:cs="Arial"/>
-          <w:szCs w:val="18"/>
-          <w:lang w:val="en-US"/>
-        </w:rPr>
-      </w:pPr>
-      <w:r>
-        <w:rPr>
-          <w:rFonts w:ascii="Arial" w:hAnsi="Arial" w:cs="Arial"/>
-          <w:szCs w:val="18"/>
-          <w:lang w:val="en-US"/>
-        </w:rPr>
-        <w:t xml:space="preserve">    IN </w:t>
-      </w:r>
-      <w:proofErr w:type="spellStart"/>
-      <w:r>
-        <w:rPr>
-          <w:rFonts w:ascii="Arial" w:hAnsi="Arial" w:cs="Arial"/>
-          <w:szCs w:val="18"/>
-          <w:lang w:val="en-US"/>
-        </w:rPr>
-        <w:t>observacion</w:t>
-      </w:r>
-      <w:proofErr w:type="spellEnd"/>
-      <w:r>
-        <w:rPr>
-          <w:rFonts w:ascii="Arial" w:hAnsi="Arial" w:cs="Arial"/>
-          <w:szCs w:val="18"/>
-          <w:lang w:val="en-US"/>
-        </w:rPr>
-        <w:t xml:space="preserve"> TEXT,</w:t>
-      </w:r>
-    </w:p>
-    <w:p>
-      <w:pPr>
-        <w:ind w:left="360"/>
-        <w:rPr>
-          <w:rFonts w:ascii="Arial" w:hAnsi="Arial" w:cs="Arial"/>
-          <w:szCs w:val="18"/>
-          <w:lang w:val="en-US"/>
-        </w:rPr>
-      </w:pPr>
-      <w:r>
-        <w:rPr>
-          <w:rFonts w:ascii="Arial" w:hAnsi="Arial" w:cs="Arial"/>
-          <w:szCs w:val="18"/>
-          <w:lang w:val="en-US"/>
-        </w:rPr>
-        <w:t xml:space="preserve">    IN </w:t>
-      </w:r>
-      <w:proofErr w:type="spellStart"/>
-      <w:r>
-        <w:rPr>
-          <w:rFonts w:ascii="Arial" w:hAnsi="Arial" w:cs="Arial"/>
-          <w:szCs w:val="18"/>
-          <w:lang w:val="en-US"/>
-        </w:rPr>
-        <w:t>ambiente</w:t>
-      </w:r>
-      <w:proofErr w:type="spellEnd"/>
-      <w:r>
-        <w:rPr>
-          <w:rFonts w:ascii="Arial" w:hAnsi="Arial" w:cs="Arial"/>
-          <w:szCs w:val="18"/>
-          <w:lang w:val="en-US"/>
-        </w:rPr>
-        <w:t xml:space="preserve"> INT,</w:t>
-      </w:r>
-    </w:p>
-    <w:p>
-      <w:pPr>
-        <w:ind w:left="360"/>
-        <w:rPr>
-          <w:rFonts w:ascii="Arial" w:hAnsi="Arial" w:cs="Arial"/>
-          <w:szCs w:val="18"/>
-          <w:lang w:val="en-US"/>
-        </w:rPr>
-      </w:pPr>
-      <w:r>
-        <w:rPr>
-          <w:rFonts w:ascii="Arial" w:hAnsi="Arial" w:cs="Arial"/>
-          <w:szCs w:val="18"/>
-          <w:lang w:val="en-US"/>
-        </w:rPr>
-        <w:t xml:space="preserve">    IN </w:t>
-      </w:r>
-      <w:proofErr w:type="spellStart"/>
-      <w:r>
-        <w:rPr>
-          <w:rFonts w:ascii="Arial" w:hAnsi="Arial" w:cs="Arial"/>
-          <w:szCs w:val="18"/>
-          <w:lang w:val="en-US"/>
-        </w:rPr>
-        <w:t>tipo</w:t>
-      </w:r>
-      <w:proofErr w:type="spellEnd"/>
-      <w:r>
-        <w:rPr>
-          <w:rFonts w:ascii="Arial" w:hAnsi="Arial" w:cs="Arial"/>
-          <w:szCs w:val="18"/>
-          <w:lang w:val="en-US"/>
-        </w:rPr>
-        <w:t xml:space="preserve"> INT</w:t>
-      </w:r>
-    </w:p>
-    <w:p>
-      <w:pPr>
-        <w:ind w:left="360"/>
-        <w:rPr>
-          <w:rFonts w:ascii="Arial" w:hAnsi="Arial" w:cs="Arial"/>
-          <w:szCs w:val="18"/>
-          <w:lang w:val="en-US"/>
-        </w:rPr>
-      </w:pPr>
-      <w:r>
-        <w:rPr>
-          <w:rFonts w:ascii="Arial" w:hAnsi="Arial" w:cs="Arial"/>
-          <w:szCs w:val="18"/>
-          <w:lang w:val="en-US"/>
-        </w:rPr>
+        <w:t>CREATE PROCEDURE actualizar_estado_recurso(</w:t>
+      </w:r>
+    </w:p>
+    <w:p>
+      <w:pPr>
+        <w:ind w:left="360"/>
+        <w:rPr>
+          <w:rFonts w:ascii="Arial" w:hAnsi="Arial" w:cs="Arial"/>
+          <w:szCs w:val="18"/>
+        </w:rPr>
+      </w:pPr>
+      <w:r>
+        <w:rPr>
+          <w:rFonts w:ascii="Arial" w:hAnsi="Arial" w:cs="Arial"/>
+          <w:szCs w:val="18"/>
+        </w:rPr>
+        <w:t xml:space="preserve">    IN serial VARCHAR(30),</w:t>
+      </w:r>
+    </w:p>
+    <w:p>
+      <w:pPr>
+        <w:ind w:left="360"/>
+        <w:rPr>
+          <w:rFonts w:ascii="Arial" w:hAnsi="Arial" w:cs="Arial"/>
+          <w:szCs w:val="18"/>
+        </w:rPr>
+      </w:pPr>
+      <w:r>
+        <w:rPr>
+          <w:rFonts w:ascii="Arial" w:hAnsi="Arial" w:cs="Arial"/>
+          <w:szCs w:val="18"/>
+        </w:rPr>
+        <w:t xml:space="preserve">    IN nuevo_estado VARCHAR(20)</w:t>
+      </w:r>
+    </w:p>
+    <w:p>
+      <w:pPr>
+        <w:ind w:left="360"/>
+        <w:rPr>
+          <w:rFonts w:ascii="Arial" w:hAnsi="Arial" w:cs="Arial"/>
+          <w:szCs w:val="18"/>
+        </w:rPr>
+      </w:pPr>
+      <w:r>
+        <w:rPr>
+          <w:rFonts w:ascii="Arial" w:hAnsi="Arial" w:cs="Arial"/>
+          <w:szCs w:val="18"/>
+        </w:rPr>
+        <w:lastRenderedPageBreak/>
         <w:t>)</w:t>
       </w:r>
     </w:p>
@@ -2878,14 +2351,12 @@
         <w:rPr>
           <w:rFonts w:ascii="Arial" w:hAnsi="Arial" w:cs="Arial"/>
           <w:szCs w:val="18"/>
-          <w:lang w:val="en-US"/>
-        </w:rPr>
-      </w:pPr>
-      <w:r>
-        <w:rPr>
-          <w:rFonts w:ascii="Arial" w:hAnsi="Arial" w:cs="Arial"/>
-          <w:szCs w:val="18"/>
-          <w:lang w:val="en-US"/>
+        </w:rPr>
+      </w:pPr>
+      <w:r>
+        <w:rPr>
+          <w:rFonts w:ascii="Arial" w:hAnsi="Arial" w:cs="Arial"/>
+          <w:szCs w:val="18"/>
         </w:rPr>
         <w:t>BEGIN</w:t>
       </w:r>
@@ -2902,128 +2373,40 @@
         <w:rPr>
           <w:rFonts w:ascii="Arial" w:hAnsi="Arial" w:cs="Arial"/>
           <w:szCs w:val="18"/>
-          <w:lang w:val="en-US"/>
-        </w:rPr>
-        <w:t xml:space="preserve">    </w:t>
-      </w:r>
-      <w:r>
-        <w:rPr>
-          <w:rFonts w:ascii="Arial" w:hAnsi="Arial" w:cs="Arial"/>
-          <w:szCs w:val="18"/>
-        </w:rPr>
-        <w:t>INSERT INTO recursos(</w:t>
-      </w:r>
-      <w:proofErr w:type="spellStart"/>
-      <w:r>
-        <w:rPr>
-          <w:rFonts w:ascii="Arial" w:hAnsi="Arial" w:cs="Arial"/>
-          <w:szCs w:val="18"/>
-        </w:rPr>
-        <w:t>serial_recurso</w:t>
-      </w:r>
-      <w:proofErr w:type="spellEnd"/>
-      <w:r>
-        <w:rPr>
-          <w:rFonts w:ascii="Arial" w:hAnsi="Arial" w:cs="Arial"/>
-          <w:szCs w:val="18"/>
-        </w:rPr>
-        <w:t xml:space="preserve">, </w:t>
-      </w:r>
-      <w:proofErr w:type="spellStart"/>
-      <w:r>
-        <w:rPr>
-          <w:rFonts w:ascii="Arial" w:hAnsi="Arial" w:cs="Arial"/>
-          <w:szCs w:val="18"/>
-        </w:rPr>
-        <w:t>num_recurso</w:t>
-      </w:r>
-      <w:proofErr w:type="spellEnd"/>
-      <w:r>
-        <w:rPr>
-          <w:rFonts w:ascii="Arial" w:hAnsi="Arial" w:cs="Arial"/>
-          <w:szCs w:val="18"/>
-        </w:rPr>
-        <w:t xml:space="preserve">, estado, </w:t>
-      </w:r>
-      <w:proofErr w:type="spellStart"/>
-      <w:r>
-        <w:rPr>
-          <w:rFonts w:ascii="Arial" w:hAnsi="Arial" w:cs="Arial"/>
-          <w:szCs w:val="18"/>
-        </w:rPr>
-        <w:t>observacion</w:t>
-      </w:r>
-      <w:proofErr w:type="spellEnd"/>
-      <w:r>
-        <w:rPr>
-          <w:rFonts w:ascii="Arial" w:hAnsi="Arial" w:cs="Arial"/>
-          <w:szCs w:val="18"/>
-        </w:rPr>
-        <w:t xml:space="preserve">, </w:t>
-      </w:r>
-      <w:proofErr w:type="spellStart"/>
-      <w:r>
-        <w:rPr>
-          <w:rFonts w:ascii="Arial" w:hAnsi="Arial" w:cs="Arial"/>
-          <w:szCs w:val="18"/>
-        </w:rPr>
-        <w:t>ambiente_id</w:t>
-      </w:r>
-      <w:proofErr w:type="spellEnd"/>
-      <w:r>
-        <w:rPr>
-          <w:rFonts w:ascii="Arial" w:hAnsi="Arial" w:cs="Arial"/>
-          <w:szCs w:val="18"/>
-        </w:rPr>
-        <w:t xml:space="preserve">, </w:t>
-      </w:r>
-      <w:proofErr w:type="spellStart"/>
-      <w:r>
-        <w:rPr>
-          <w:rFonts w:ascii="Arial" w:hAnsi="Arial" w:cs="Arial"/>
-          <w:szCs w:val="18"/>
-        </w:rPr>
-        <w:t>recurso_id</w:t>
-      </w:r>
-      <w:proofErr w:type="spellEnd"/>
-      <w:r>
-        <w:rPr>
-          <w:rFonts w:ascii="Arial" w:hAnsi="Arial" w:cs="Arial"/>
-          <w:szCs w:val="18"/>
-        </w:rPr>
-        <w:t>)</w:t>
-      </w:r>
-    </w:p>
-    <w:p>
-      <w:pPr>
-        <w:ind w:left="360"/>
-        <w:rPr>
-          <w:rFonts w:ascii="Arial" w:hAnsi="Arial" w:cs="Arial"/>
-          <w:szCs w:val="18"/>
-        </w:rPr>
-      </w:pPr>
-      <w:r>
-        <w:rPr>
-          <w:rFonts w:ascii="Arial" w:hAnsi="Arial" w:cs="Arial"/>
-          <w:szCs w:val="18"/>
-        </w:rPr>
-        <w:t xml:space="preserve">    VALUES (serial, numero, estado, </w:t>
-      </w:r>
-      <w:proofErr w:type="spellStart"/>
-      <w:r>
-        <w:rPr>
-          <w:rFonts w:ascii="Arial" w:hAnsi="Arial" w:cs="Arial"/>
-          <w:szCs w:val="18"/>
-        </w:rPr>
-        <w:t>observacion</w:t>
-      </w:r>
-      <w:proofErr w:type="spellEnd"/>
-      <w:r>
-        <w:rPr>
-          <w:rFonts w:ascii="Arial" w:hAnsi="Arial" w:cs="Arial"/>
-          <w:szCs w:val="18"/>
-        </w:rPr>
-        <w:t>, ambiente, tipo);</w:t>
+        </w:rPr>
+        <w:t xml:space="preserve">    UPDATE recursos</w:t>
+      </w:r>
+    </w:p>
+    <w:p>
+      <w:pPr>
+        <w:ind w:left="360"/>
+        <w:rPr>
+          <w:rFonts w:ascii="Arial" w:hAnsi="Arial" w:cs="Arial"/>
+          <w:szCs w:val="18"/>
+        </w:rPr>
+      </w:pPr>
+      <w:r>
+        <w:rPr>
+          <w:rFonts w:ascii="Arial" w:hAnsi="Arial" w:cs="Arial"/>
+          <w:szCs w:val="18"/>
+        </w:rPr>
+        <w:t xml:space="preserve">    SET estado = nuevo_estado</w:t>
+      </w:r>
+    </w:p>
+    <w:p>
+      <w:pPr>
+        <w:ind w:left="360"/>
+        <w:rPr>
+          <w:rFonts w:ascii="Arial" w:hAnsi="Arial" w:cs="Arial"/>
+          <w:szCs w:val="18"/>
+        </w:rPr>
+      </w:pPr>
+      <w:r>
+        <w:rPr>
+          <w:rFonts w:ascii="Arial" w:hAnsi="Arial" w:cs="Arial"/>
+          <w:szCs w:val="18"/>
+        </w:rPr>
+        <w:t xml:space="preserve">    WHERE serial_recurso = serial;</w:t>
       </w:r>
     </w:p>
     <w:p>
@@ -3060,24 +2443,6 @@
     </w:p>
     <w:p>
       <w:pPr>
-        <w:ind w:left="360"/>
-        <w:rPr>
-          <w:rFonts w:ascii="Arial" w:hAnsi="Arial" w:cs="Arial"/>
-          <w:szCs w:val="18"/>
-        </w:rPr>
-      </w:pPr>
-    </w:p>
-    <w:p>
-      <w:pPr>
-        <w:ind w:left="360"/>
-        <w:rPr>
-          <w:rFonts w:ascii="Arial" w:hAnsi="Arial" w:cs="Arial"/>
-          <w:szCs w:val="18"/>
-        </w:rPr>
-      </w:pPr>
-    </w:p>
-    <w:p>
-      <w:pPr>
         <w:spacing w:before="100" w:beforeAutospacing="1" w:after="100" w:afterAutospacing="1" w:line="240" w:lineRule="auto"/>
         <w:rPr>
           <w:rFonts w:ascii="Arial" w:eastAsia="Times New Roman" w:hAnsi="Arial" w:cs="Arial"/>
@@ -3113,6 +2478,100 @@
           <w:szCs w:val="24"/>
         </w:rPr>
       </w:pPr>
+      <w:r>
+        <w:rPr>
+          <w:rFonts w:ascii="Arial" w:eastAsia="Times New Roman" w:hAnsi="Arial" w:cs="Arial"/>
+          <w:sz w:val="24"/>
+          <w:szCs w:val="24"/>
+        </w:rPr>
+        <w:drawing>
+          <wp:inline distT="0" distB="0" distL="0" distR="0" wp14:anchorId="4D0E7D1D" wp14:editId="25385405">
+            <wp:extent cx="5612130" cy="1493520"/>
+            <wp:effectExtent l="0" t="0" r="7620" b="0"/>
+            <wp:docPr id="1080732391" name="Imagen 1"/>
+            <wp:cNvGraphicFramePr>
+              <a:graphicFrameLocks xmlns:a="http://schemas.openxmlformats.org/drawingml/2006/main" noChangeAspect="1"/>
+            </wp:cNvGraphicFramePr>
+            <a:graphic xmlns:a="http://schemas.openxmlformats.org/drawingml/2006/main">
+              <a:graphicData uri="http://schemas.openxmlformats.org/drawingml/2006/picture">
+                <pic:pic xmlns:pic="http://schemas.openxmlformats.org/drawingml/2006/picture">
+                  <pic:nvPicPr>
+                    <pic:cNvPr id="1080732391" name=""/>
+                    <pic:cNvPicPr/>
+                  </pic:nvPicPr>
+                  <pic:blipFill>
+                    <a:blip r:embed="rId14"/>
+                    <a:stretch>
+                      <a:fillRect/>
+                    </a:stretch>
+                  </pic:blipFill>
+                  <pic:spPr>
+                    <a:xfrm>
+                      <a:off x="0" y="0"/>
+                      <a:ext cx="5612130" cy="1493520"/>
+                    </a:xfrm>
+                    <a:prstGeom prst="rect">
+                      <a:avLst/>
+                    </a:prstGeom>
+                  </pic:spPr>
+                </pic:pic>
+              </a:graphicData>
+            </a:graphic>
+          </wp:inline>
+        </w:drawing>
+      </w:r>
+    </w:p>
+    <w:p>
+      <w:pPr>
+        <w:spacing w:before="100" w:beforeAutospacing="1" w:after="100" w:afterAutospacing="1" w:line="240" w:lineRule="auto"/>
+        <w:rPr>
+          <w:rFonts w:ascii="Arial" w:eastAsia="Times New Roman" w:hAnsi="Arial" w:cs="Arial"/>
+          <w:sz w:val="24"/>
+          <w:szCs w:val="24"/>
+        </w:rPr>
+      </w:pPr>
+      <w:r>
+        <w:rPr>
+          <w:rFonts w:ascii="Arial" w:eastAsia="Times New Roman" w:hAnsi="Arial" w:cs="Arial"/>
+          <w:sz w:val="24"/>
+          <w:szCs w:val="24"/>
+        </w:rPr>
+        <w:drawing>
+          <wp:inline distT="0" distB="0" distL="0" distR="0" wp14:anchorId="418F1432" wp14:editId="14F59A4C">
+            <wp:extent cx="5612130" cy="220345"/>
+            <wp:effectExtent l="0" t="0" r="7620" b="8255"/>
+            <wp:docPr id="1683643328" name="Imagen 1"/>
+            <wp:cNvGraphicFramePr>
+              <a:graphicFrameLocks xmlns:a="http://schemas.openxmlformats.org/drawingml/2006/main" noChangeAspect="1"/>
+            </wp:cNvGraphicFramePr>
+            <a:graphic xmlns:a="http://schemas.openxmlformats.org/drawingml/2006/main">
+              <a:graphicData uri="http://schemas.openxmlformats.org/drawingml/2006/picture">
+                <pic:pic xmlns:pic="http://schemas.openxmlformats.org/drawingml/2006/picture">
+                  <pic:nvPicPr>
+                    <pic:cNvPr id="1683643328" name=""/>
+                    <pic:cNvPicPr/>
+                  </pic:nvPicPr>
+                  <pic:blipFill>
+                    <a:blip r:embed="rId15"/>
+                    <a:stretch>
+                      <a:fillRect/>
+                    </a:stretch>
+                  </pic:blipFill>
+                  <pic:spPr>
+                    <a:xfrm>
+                      <a:off x="0" y="0"/>
+                      <a:ext cx="5612130" cy="220345"/>
+                    </a:xfrm>
+                    <a:prstGeom prst="rect">
+                      <a:avLst/>
+                    </a:prstGeom>
+                  </pic:spPr>
+                </pic:pic>
+              </a:graphicData>
+            </a:graphic>
+          </wp:inline>
+        </w:drawing>
+      </w:r>
     </w:p>
     <w:p>
       <w:pPr>
@@ -3135,319 +2594,200 @@
           <w:sz w:val="24"/>
           <w:szCs w:val="24"/>
         </w:rPr>
+        <w:t>Procedimiento mostrar ambientes disponibles</w:t>
+      </w:r>
+      <w:r>
+        <w:rPr>
+          <w:rFonts w:ascii="Arial" w:eastAsia="Times New Roman" w:hAnsi="Arial" w:cs="Arial"/>
+          <w:sz w:val="24"/>
+          <w:szCs w:val="24"/>
+        </w:rPr>
+        <w:t>:</w:t>
+      </w:r>
+      <w:r>
+        <w:rPr>
+          <w:rFonts w:ascii="Arial" w:eastAsia="Times New Roman" w:hAnsi="Arial" w:cs="Arial"/>
+          <w:sz w:val="24"/>
+          <w:szCs w:val="24"/>
+        </w:rPr>
+        <w:br/>
+        <w:t>Este procedimiento devuelve los ambientes que estén en estado disponible para hacerle uso o asignar a un responsable especifico</w:t>
+      </w:r>
+    </w:p>
+    <w:p>
+      <w:pPr>
+        <w:spacing w:before="100" w:beforeAutospacing="1" w:after="100" w:afterAutospacing="1" w:line="240" w:lineRule="auto"/>
+        <w:rPr>
+          <w:rFonts w:ascii="Arial" w:eastAsia="Times New Roman" w:hAnsi="Arial" w:cs="Arial"/>
+          <w:sz w:val="24"/>
+          <w:szCs w:val="24"/>
+        </w:rPr>
+      </w:pPr>
+      <w:r>
+        <w:rPr>
+          <w:rFonts w:ascii="Arial" w:eastAsia="Times New Roman" w:hAnsi="Arial" w:cs="Arial"/>
+          <w:sz w:val="24"/>
+          <w:szCs w:val="24"/>
+        </w:rPr>
+        <w:t>SQL:</w:t>
+      </w:r>
+    </w:p>
+    <w:p>
+      <w:pPr>
+        <w:ind w:left="360"/>
+        <w:rPr>
+          <w:rFonts w:ascii="Arial" w:hAnsi="Arial" w:cs="Arial"/>
+          <w:szCs w:val="18"/>
+        </w:rPr>
+      </w:pPr>
+      <w:r>
+        <w:rPr>
+          <w:rFonts w:ascii="Arial" w:hAnsi="Arial" w:cs="Arial"/>
+          <w:szCs w:val="18"/>
+        </w:rPr>
+        <w:t xml:space="preserve">-- Procedimiento </w:t>
+      </w:r>
+      <w:r>
+        <w:rPr>
+          <w:rFonts w:ascii="Arial" w:hAnsi="Arial" w:cs="Arial"/>
+          <w:szCs w:val="18"/>
+        </w:rPr>
+        <w:t>6</w:t>
+      </w:r>
+      <w:r>
+        <w:rPr>
+          <w:rFonts w:ascii="Arial" w:hAnsi="Arial" w:cs="Arial"/>
+          <w:szCs w:val="18"/>
+        </w:rPr>
+        <w:t>: mostrar ambientes disponibles</w:t>
+      </w:r>
+    </w:p>
+    <w:p>
+      <w:pPr>
+        <w:ind w:left="360"/>
+        <w:rPr>
+          <w:rFonts w:ascii="Arial" w:hAnsi="Arial" w:cs="Arial"/>
+          <w:szCs w:val="18"/>
+        </w:rPr>
+      </w:pPr>
+      <w:r>
+        <w:rPr>
+          <w:rFonts w:ascii="Arial" w:hAnsi="Arial" w:cs="Arial"/>
+          <w:szCs w:val="18"/>
+        </w:rPr>
+        <w:t>DELIMITER //</w:t>
+      </w:r>
+    </w:p>
+    <w:p>
+      <w:pPr>
+        <w:ind w:left="360"/>
+        <w:rPr>
+          <w:rFonts w:ascii="Arial" w:hAnsi="Arial" w:cs="Arial"/>
+          <w:szCs w:val="18"/>
+        </w:rPr>
+      </w:pPr>
+      <w:r>
+        <w:rPr>
+          <w:rFonts w:ascii="Arial" w:hAnsi="Arial" w:cs="Arial"/>
+          <w:szCs w:val="18"/>
+        </w:rPr>
+        <w:t>CREATE PROCEDURE ambientes_disponibles()</w:t>
+      </w:r>
+    </w:p>
+    <w:p>
+      <w:pPr>
+        <w:ind w:left="360"/>
+        <w:rPr>
+          <w:rFonts w:ascii="Arial" w:hAnsi="Arial" w:cs="Arial"/>
+          <w:szCs w:val="18"/>
+          <w:lang w:val="en-US"/>
+        </w:rPr>
+      </w:pPr>
+      <w:r>
+        <w:rPr>
+          <w:rFonts w:ascii="Arial" w:hAnsi="Arial" w:cs="Arial"/>
+          <w:szCs w:val="18"/>
+          <w:lang w:val="en-US"/>
+        </w:rPr>
+        <w:t>BEGIN</w:t>
+      </w:r>
+    </w:p>
+    <w:p>
+      <w:pPr>
+        <w:ind w:left="360"/>
+        <w:rPr>
+          <w:rFonts w:ascii="Arial" w:hAnsi="Arial" w:cs="Arial"/>
+          <w:szCs w:val="18"/>
+          <w:lang w:val="en-US"/>
+        </w:rPr>
+      </w:pPr>
+      <w:r>
+        <w:rPr>
+          <w:rFonts w:ascii="Arial" w:hAnsi="Arial" w:cs="Arial"/>
+          <w:szCs w:val="18"/>
+          <w:lang w:val="en-US"/>
+        </w:rPr>
+        <w:t xml:space="preserve">    SELECT * FROM ambiente WHERE estado = 'disponible';</w:t>
+      </w:r>
+    </w:p>
+    <w:p>
+      <w:pPr>
+        <w:ind w:left="360"/>
+        <w:rPr>
+          <w:rFonts w:ascii="Arial" w:hAnsi="Arial" w:cs="Arial"/>
+          <w:szCs w:val="18"/>
+        </w:rPr>
+      </w:pPr>
+      <w:r>
+        <w:rPr>
+          <w:rFonts w:ascii="Arial" w:hAnsi="Arial" w:cs="Arial"/>
+          <w:szCs w:val="18"/>
+        </w:rPr>
+        <w:t>END //</w:t>
+      </w:r>
+    </w:p>
+    <w:p>
+      <w:pPr>
+        <w:ind w:left="360"/>
+        <w:rPr>
+          <w:rFonts w:ascii="Arial" w:hAnsi="Arial" w:cs="Arial"/>
+          <w:szCs w:val="18"/>
+        </w:rPr>
+      </w:pPr>
+      <w:r>
+        <w:rPr>
+          <w:rFonts w:ascii="Arial" w:hAnsi="Arial" w:cs="Arial"/>
+          <w:szCs w:val="18"/>
+        </w:rPr>
+        <w:t>DELIMITER ;</w:t>
+      </w:r>
+    </w:p>
+    <w:p>
+      <w:pPr>
+        <w:spacing w:before="100" w:beforeAutospacing="1" w:after="100" w:afterAutospacing="1" w:line="240" w:lineRule="auto"/>
+        <w:rPr>
+          <w:rFonts w:ascii="Arial" w:eastAsia="Times New Roman" w:hAnsi="Arial" w:cs="Arial"/>
+          <w:sz w:val="24"/>
+          <w:szCs w:val="24"/>
+        </w:rPr>
+      </w:pPr>
+    </w:p>
+    <w:p>
+      <w:pPr>
+        <w:spacing w:before="100" w:beforeAutospacing="1" w:after="100" w:afterAutospacing="1" w:line="240" w:lineRule="auto"/>
+        <w:rPr>
+          <w:rFonts w:ascii="Arial" w:eastAsia="Times New Roman" w:hAnsi="Arial" w:cs="Arial"/>
+          <w:sz w:val="24"/>
+          <w:szCs w:val="24"/>
+        </w:rPr>
+      </w:pPr>
+      <w:r>
+        <w:rPr>
+          <w:rFonts w:ascii="Arial" w:eastAsia="Times New Roman" w:hAnsi="Arial" w:cs="Arial"/>
+          <w:sz w:val="24"/>
+          <w:szCs w:val="24"/>
+        </w:rPr>
         <w:lastRenderedPageBreak/>
-        <w:t>Procedimiento actualizar estado recurso</w:t>
-      </w:r>
-      <w:r>
-        <w:rPr>
-          <w:rFonts w:ascii="Arial" w:eastAsia="Times New Roman" w:hAnsi="Arial" w:cs="Arial"/>
-          <w:sz w:val="24"/>
-          <w:szCs w:val="24"/>
-        </w:rPr>
-        <w:t>:</w:t>
-      </w:r>
-      <w:r>
-        <w:rPr>
-          <w:rFonts w:ascii="Arial" w:eastAsia="Times New Roman" w:hAnsi="Arial" w:cs="Arial"/>
-          <w:sz w:val="24"/>
-          <w:szCs w:val="24"/>
-        </w:rPr>
-        <w:br/>
-        <w:t>Este procedimiento cambiara el estado de un recurso determinado dependiendo de las condiciones que se pueda encontrar, por ejemplo, pasar un recurso de operativo o en funcionamiento a dañado, eso según inspecciones o reportes de los incidentes.</w:t>
-      </w:r>
-    </w:p>
-    <w:p>
-      <w:pPr>
-        <w:spacing w:before="100" w:beforeAutospacing="1" w:after="100" w:afterAutospacing="1" w:line="240" w:lineRule="auto"/>
-        <w:rPr>
-          <w:rFonts w:ascii="Arial" w:eastAsia="Times New Roman" w:hAnsi="Arial" w:cs="Arial"/>
-          <w:sz w:val="24"/>
-          <w:szCs w:val="24"/>
-        </w:rPr>
-      </w:pPr>
-      <w:r>
-        <w:rPr>
-          <w:rFonts w:ascii="Arial" w:eastAsia="Times New Roman" w:hAnsi="Arial" w:cs="Arial"/>
-          <w:sz w:val="24"/>
-          <w:szCs w:val="24"/>
-        </w:rPr>
-        <w:t>SQL:</w:t>
-      </w:r>
-    </w:p>
-    <w:p>
-      <w:pPr>
-        <w:ind w:left="360"/>
-        <w:rPr>
-          <w:rFonts w:ascii="Arial" w:hAnsi="Arial" w:cs="Arial"/>
-          <w:szCs w:val="18"/>
-        </w:rPr>
-      </w:pPr>
-      <w:r>
-        <w:rPr>
-          <w:rFonts w:ascii="Arial" w:hAnsi="Arial" w:cs="Arial"/>
-          <w:szCs w:val="18"/>
-        </w:rPr>
-        <w:t>-- Procedimiento 6: actualizar estado recurso</w:t>
-      </w:r>
-    </w:p>
-    <w:p>
-      <w:pPr>
-        <w:ind w:left="360"/>
-        <w:rPr>
-          <w:rFonts w:ascii="Arial" w:hAnsi="Arial" w:cs="Arial"/>
-          <w:szCs w:val="18"/>
-        </w:rPr>
-      </w:pPr>
-      <w:r>
-        <w:rPr>
-          <w:rFonts w:ascii="Arial" w:hAnsi="Arial" w:cs="Arial"/>
-          <w:szCs w:val="18"/>
-        </w:rPr>
-        <w:t>DELIMITER //</w:t>
-      </w:r>
-    </w:p>
-    <w:p>
-      <w:pPr>
-        <w:ind w:left="360"/>
-        <w:rPr>
-          <w:rFonts w:ascii="Arial" w:hAnsi="Arial" w:cs="Arial"/>
-          <w:szCs w:val="18"/>
-        </w:rPr>
-      </w:pPr>
-      <w:r>
-        <w:rPr>
-          <w:rFonts w:ascii="Arial" w:hAnsi="Arial" w:cs="Arial"/>
-          <w:szCs w:val="18"/>
-        </w:rPr>
-        <w:t xml:space="preserve">CREATE PROCEDURE </w:t>
-      </w:r>
-      <w:proofErr w:type="spellStart"/>
-      <w:r>
-        <w:rPr>
-          <w:rFonts w:ascii="Arial" w:hAnsi="Arial" w:cs="Arial"/>
-          <w:szCs w:val="18"/>
-        </w:rPr>
-        <w:t>actualizar_estado_recurso</w:t>
-      </w:r>
-      <w:proofErr w:type="spellEnd"/>
-      <w:r>
-        <w:rPr>
-          <w:rFonts w:ascii="Arial" w:hAnsi="Arial" w:cs="Arial"/>
-          <w:szCs w:val="18"/>
-        </w:rPr>
-        <w:t>(</w:t>
-      </w:r>
-    </w:p>
-    <w:p>
-      <w:pPr>
-        <w:ind w:left="360"/>
-        <w:rPr>
-          <w:rFonts w:ascii="Arial" w:hAnsi="Arial" w:cs="Arial"/>
-          <w:szCs w:val="18"/>
-        </w:rPr>
-      </w:pPr>
-      <w:r>
-        <w:rPr>
-          <w:rFonts w:ascii="Arial" w:hAnsi="Arial" w:cs="Arial"/>
-          <w:szCs w:val="18"/>
-        </w:rPr>
-        <w:t xml:space="preserve">    IN serial VARCHAR(30),</w:t>
-      </w:r>
-    </w:p>
-    <w:p>
-      <w:pPr>
-        <w:ind w:left="360"/>
-        <w:rPr>
-          <w:rFonts w:ascii="Arial" w:hAnsi="Arial" w:cs="Arial"/>
-          <w:szCs w:val="18"/>
-        </w:rPr>
-      </w:pPr>
-      <w:r>
-        <w:rPr>
-          <w:rFonts w:ascii="Arial" w:hAnsi="Arial" w:cs="Arial"/>
-          <w:szCs w:val="18"/>
-        </w:rPr>
-        <w:t xml:space="preserve">    IN </w:t>
-      </w:r>
-      <w:proofErr w:type="spellStart"/>
-      <w:r>
-        <w:rPr>
-          <w:rFonts w:ascii="Arial" w:hAnsi="Arial" w:cs="Arial"/>
-          <w:szCs w:val="18"/>
-        </w:rPr>
-        <w:t>nuevo_estado</w:t>
-      </w:r>
-      <w:proofErr w:type="spellEnd"/>
-      <w:r>
-        <w:rPr>
-          <w:rFonts w:ascii="Arial" w:hAnsi="Arial" w:cs="Arial"/>
-          <w:szCs w:val="18"/>
-        </w:rPr>
-        <w:t xml:space="preserve"> VARCHAR(20)</w:t>
-      </w:r>
-    </w:p>
-    <w:p>
-      <w:pPr>
-        <w:ind w:left="360"/>
-        <w:rPr>
-          <w:rFonts w:ascii="Arial" w:hAnsi="Arial" w:cs="Arial"/>
-          <w:szCs w:val="18"/>
-        </w:rPr>
-      </w:pPr>
-      <w:r>
-        <w:rPr>
-          <w:rFonts w:ascii="Arial" w:hAnsi="Arial" w:cs="Arial"/>
-          <w:szCs w:val="18"/>
-        </w:rPr>
-        <w:t>)</w:t>
-      </w:r>
-    </w:p>
-    <w:p>
-      <w:pPr>
-        <w:ind w:left="360"/>
-        <w:rPr>
-          <w:rFonts w:ascii="Arial" w:hAnsi="Arial" w:cs="Arial"/>
-          <w:szCs w:val="18"/>
-        </w:rPr>
-      </w:pPr>
-      <w:r>
-        <w:rPr>
-          <w:rFonts w:ascii="Arial" w:hAnsi="Arial" w:cs="Arial"/>
-          <w:szCs w:val="18"/>
-        </w:rPr>
-        <w:t>BEGIN</w:t>
-      </w:r>
-    </w:p>
-    <w:p>
-      <w:pPr>
-        <w:ind w:left="360"/>
-        <w:rPr>
-          <w:rFonts w:ascii="Arial" w:hAnsi="Arial" w:cs="Arial"/>
-          <w:szCs w:val="18"/>
-        </w:rPr>
-      </w:pPr>
-      <w:r>
-        <w:rPr>
-          <w:rFonts w:ascii="Arial" w:hAnsi="Arial" w:cs="Arial"/>
-          <w:szCs w:val="18"/>
-        </w:rPr>
-        <w:t xml:space="preserve">    UPDATE recursos</w:t>
-      </w:r>
-    </w:p>
-    <w:p>
-      <w:pPr>
-        <w:ind w:left="360"/>
-        <w:rPr>
-          <w:rFonts w:ascii="Arial" w:hAnsi="Arial" w:cs="Arial"/>
-          <w:szCs w:val="18"/>
-        </w:rPr>
-      </w:pPr>
-      <w:r>
-        <w:rPr>
-          <w:rFonts w:ascii="Arial" w:hAnsi="Arial" w:cs="Arial"/>
-          <w:szCs w:val="18"/>
-        </w:rPr>
-        <w:t xml:space="preserve">    SET estado = </w:t>
-      </w:r>
-      <w:proofErr w:type="spellStart"/>
-      <w:r>
-        <w:rPr>
-          <w:rFonts w:ascii="Arial" w:hAnsi="Arial" w:cs="Arial"/>
-          <w:szCs w:val="18"/>
-        </w:rPr>
-        <w:t>nuevo_estado</w:t>
-      </w:r>
-      <w:proofErr w:type="spellEnd"/>
-    </w:p>
-    <w:p>
-      <w:pPr>
-        <w:ind w:left="360"/>
-        <w:rPr>
-          <w:rFonts w:ascii="Arial" w:hAnsi="Arial" w:cs="Arial"/>
-          <w:szCs w:val="18"/>
-        </w:rPr>
-      </w:pPr>
-      <w:r>
-        <w:rPr>
-          <w:rFonts w:ascii="Arial" w:hAnsi="Arial" w:cs="Arial"/>
-          <w:szCs w:val="18"/>
-        </w:rPr>
-        <w:t xml:space="preserve">    WHERE </w:t>
-      </w:r>
-      <w:proofErr w:type="spellStart"/>
-      <w:r>
-        <w:rPr>
-          <w:rFonts w:ascii="Arial" w:hAnsi="Arial" w:cs="Arial"/>
-          <w:szCs w:val="18"/>
-        </w:rPr>
-        <w:t>serial_recurso</w:t>
-      </w:r>
-      <w:proofErr w:type="spellEnd"/>
-      <w:r>
-        <w:rPr>
-          <w:rFonts w:ascii="Arial" w:hAnsi="Arial" w:cs="Arial"/>
-          <w:szCs w:val="18"/>
-        </w:rPr>
-        <w:t xml:space="preserve"> = serial;</w:t>
-      </w:r>
-    </w:p>
-    <w:p>
-      <w:pPr>
-        <w:ind w:left="360"/>
-        <w:rPr>
-          <w:rFonts w:ascii="Arial" w:hAnsi="Arial" w:cs="Arial"/>
-          <w:szCs w:val="18"/>
-        </w:rPr>
-      </w:pPr>
-      <w:r>
-        <w:rPr>
-          <w:rFonts w:ascii="Arial" w:hAnsi="Arial" w:cs="Arial"/>
-          <w:szCs w:val="18"/>
-        </w:rPr>
-        <w:t>END //</w:t>
-      </w:r>
-    </w:p>
-    <w:p>
-      <w:pPr>
-        <w:ind w:left="360"/>
-        <w:rPr>
-          <w:rFonts w:ascii="Arial" w:hAnsi="Arial" w:cs="Arial"/>
-          <w:szCs w:val="18"/>
-        </w:rPr>
-      </w:pPr>
-      <w:r>
-        <w:rPr>
-          <w:rFonts w:ascii="Arial" w:hAnsi="Arial" w:cs="Arial"/>
-          <w:szCs w:val="18"/>
-        </w:rPr>
-        <w:t>DELIMITER ;</w:t>
-      </w:r>
-    </w:p>
-    <w:p>
-      <w:pPr>
-        <w:spacing w:before="100" w:beforeAutospacing="1" w:after="100" w:afterAutospacing="1" w:line="240" w:lineRule="auto"/>
-        <w:rPr>
-          <w:rFonts w:ascii="Arial" w:eastAsia="Times New Roman" w:hAnsi="Arial" w:cs="Arial"/>
-          <w:sz w:val="24"/>
-          <w:szCs w:val="24"/>
-        </w:rPr>
-      </w:pPr>
-    </w:p>
-    <w:p>
-      <w:pPr>
-        <w:spacing w:before="100" w:beforeAutospacing="1" w:after="100" w:afterAutospacing="1" w:line="240" w:lineRule="auto"/>
-        <w:rPr>
-          <w:rFonts w:ascii="Arial" w:eastAsia="Times New Roman" w:hAnsi="Arial" w:cs="Arial"/>
-          <w:sz w:val="24"/>
-          <w:szCs w:val="24"/>
-        </w:rPr>
-      </w:pPr>
-      <w:r>
-        <w:rPr>
-          <w:rFonts w:ascii="Arial" w:eastAsia="Times New Roman" w:hAnsi="Arial" w:cs="Arial"/>
-          <w:sz w:val="24"/>
-          <w:szCs w:val="24"/>
-        </w:rPr>
         <w:t>EJECUCIÓN:</w:t>
       </w:r>
     </w:p>
@@ -3460,6 +2800,181 @@
           <w:szCs w:val="24"/>
         </w:rPr>
       </w:pPr>
+      <w:r>
+        <w:rPr>
+          <w:rFonts w:ascii="Arial" w:eastAsia="Times New Roman" w:hAnsi="Arial" w:cs="Arial"/>
+          <w:noProof/>
+          <w:sz w:val="24"/>
+          <w:szCs w:val="24"/>
+        </w:rPr>
+        <mc:AlternateContent>
+          <mc:Choice Requires="wps">
+            <w:drawing>
+              <wp:anchor distT="0" distB="0" distL="114300" distR="114300" simplePos="0" relativeHeight="251659264" behindDoc="0" locked="0" layoutInCell="1" allowOverlap="1">
+                <wp:simplePos x="0" y="0"/>
+                <wp:positionH relativeFrom="column">
+                  <wp:posOffset>-38144</wp:posOffset>
+                </wp:positionH>
+                <wp:positionV relativeFrom="paragraph">
+                  <wp:posOffset>1394652</wp:posOffset>
+                </wp:positionV>
+                <wp:extent cx="5773479" cy="202019"/>
+                <wp:effectExtent l="0" t="0" r="17780" b="26670"/>
+                <wp:wrapNone/>
+                <wp:docPr id="544940339" name="Rectángulo 1"/>
+                <wp:cNvGraphicFramePr/>
+                <a:graphic xmlns:a="http://schemas.openxmlformats.org/drawingml/2006/main">
+                  <a:graphicData uri="http://schemas.microsoft.com/office/word/2010/wordprocessingShape">
+                    <wps:wsp>
+                      <wps:cNvSpPr/>
+                      <wps:spPr>
+                        <a:xfrm>
+                          <a:off x="0" y="0"/>
+                          <a:ext cx="5773479" cy="202019"/>
+                        </a:xfrm>
+                        <a:prstGeom prst="rect">
+                          <a:avLst/>
+                        </a:prstGeom>
+                        <a:noFill/>
+                        <a:ln w="19050" cap="flat" cmpd="sng" algn="ctr">
+                          <a:solidFill>
+                            <a:srgbClr val="EE0000"/>
+                          </a:solidFill>
+                          <a:prstDash val="solid"/>
+                          <a:round/>
+                          <a:headEnd type="none" w="med" len="med"/>
+                          <a:tailEnd type="none" w="med" len="med"/>
+                        </a:ln>
+                      </wps:spPr>
+                      <wps:style>
+                        <a:lnRef idx="0">
+                          <a:scrgbClr r="0" g="0" b="0"/>
+                        </a:lnRef>
+                        <a:fillRef idx="0">
+                          <a:scrgbClr r="0" g="0" b="0"/>
+                        </a:fillRef>
+                        <a:effectRef idx="0">
+                          <a:scrgbClr r="0" g="0" b="0"/>
+                        </a:effectRef>
+                        <a:fontRef idx="minor">
+                          <a:schemeClr val="accent2"/>
+                        </a:fontRef>
+                      </wps:style>
+                      <wps:bodyPr rot="0" spcFirstLastPara="0" vertOverflow="overflow" horzOverflow="overflow" vert="horz" wrap="square" lIns="91440" tIns="45720" rIns="91440" bIns="45720" numCol="1" spcCol="0" rtlCol="0" fromWordArt="0" anchor="ctr" anchorCtr="0" forceAA="0" compatLnSpc="1">
+                        <a:prstTxWarp prst="textNoShape">
+                          <a:avLst/>
+                        </a:prstTxWarp>
+                        <a:noAutofit/>
+                      </wps:bodyPr>
+                    </wps:wsp>
+                  </a:graphicData>
+                </a:graphic>
+              </wp:anchor>
+            </w:drawing>
+          </mc:Choice>
+          <mc:Fallback>
+            <w:pict>
+              <v:rect w14:anchorId="717A2D9B" id="Rectángulo 1" o:spid="_x0000_s1026" style="position:absolute;margin-left:-3pt;margin-top:109.8pt;width:454.6pt;height:15.9pt;z-index:251659264;visibility:visible;mso-wrap-style:square;mso-wrap-distance-left:9pt;mso-wrap-distance-top:0;mso-wrap-distance-right:9pt;mso-wrap-distance-bottom:0;mso-position-horizontal:absolute;mso-position-horizontal-relative:text;mso-position-vertical:absolute;mso-position-vertical-relative:text;v-text-anchor:middle" o:gfxdata="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" filled="f" strokecolor="#e00" strokeweight="1.5pt">
+                <v:stroke joinstyle="round"/>
+              </v:rect>
+            </w:pict>
+          </mc:Fallback>
+        </mc:AlternateContent>
+      </w:r>
+      <w:r>
+        <w:rPr>
+          <w:rFonts w:ascii="Arial" w:eastAsia="Times New Roman" w:hAnsi="Arial" w:cs="Arial"/>
+          <w:sz w:val="24"/>
+          <w:szCs w:val="24"/>
+        </w:rPr>
+        <w:drawing>
+          <wp:inline distT="0" distB="0" distL="0" distR="0" wp14:anchorId="0E53DADF" wp14:editId="1563C63F">
+            <wp:extent cx="5612130" cy="1677035"/>
+            <wp:effectExtent l="0" t="0" r="7620" b="0"/>
+            <wp:docPr id="889067309" name="Imagen 1"/>
+            <wp:cNvGraphicFramePr>
+              <a:graphicFrameLocks xmlns:a="http://schemas.openxmlformats.org/drawingml/2006/main" noChangeAspect="1"/>
+            </wp:cNvGraphicFramePr>
+            <a:graphic xmlns:a="http://schemas.openxmlformats.org/drawingml/2006/main">
+              <a:graphicData uri="http://schemas.openxmlformats.org/drawingml/2006/picture">
+                <pic:pic xmlns:pic="http://schemas.openxmlformats.org/drawingml/2006/picture">
+                  <pic:nvPicPr>
+                    <pic:cNvPr id="889067309" name=""/>
+                    <pic:cNvPicPr/>
+                  </pic:nvPicPr>
+                  <pic:blipFill>
+                    <a:blip r:embed="rId16"/>
+                    <a:stretch>
+                      <a:fillRect/>
+                    </a:stretch>
+                  </pic:blipFill>
+                  <pic:spPr>
+                    <a:xfrm>
+                      <a:off x="0" y="0"/>
+                      <a:ext cx="5612130" cy="1677035"/>
+                    </a:xfrm>
+                    <a:prstGeom prst="rect">
+                      <a:avLst/>
+                    </a:prstGeom>
+                  </pic:spPr>
+                </pic:pic>
+              </a:graphicData>
+            </a:graphic>
+          </wp:inline>
+        </w:drawing>
+      </w:r>
+    </w:p>
+    <w:p>
+      <w:pPr>
+        <w:spacing w:before="100" w:beforeAutospacing="1" w:after="100" w:afterAutospacing="1" w:line="240" w:lineRule="auto"/>
+        <w:rPr>
+          <w:rFonts w:ascii="Arial" w:eastAsia="Times New Roman" w:hAnsi="Arial" w:cs="Arial"/>
+          <w:sz w:val="24"/>
+          <w:szCs w:val="24"/>
+        </w:rPr>
+      </w:pPr>
+      <w:r>
+        <w:rPr>
+          <w:rFonts w:ascii="Arial" w:eastAsia="Times New Roman" w:hAnsi="Arial" w:cs="Arial"/>
+          <w:sz w:val="24"/>
+          <w:szCs w:val="24"/>
+        </w:rPr>
+        <w:drawing>
+          <wp:inline distT="0" distB="0" distL="0" distR="0" wp14:anchorId="66776B9F" wp14:editId="6AF8B2CA">
+            <wp:extent cx="5563376" cy="1076475"/>
+            <wp:effectExtent l="0" t="0" r="0" b="9525"/>
+            <wp:docPr id="1905854967" name="Imagen 1"/>
+            <wp:cNvGraphicFramePr>
+              <a:graphicFrameLocks xmlns:a="http://schemas.openxmlformats.org/drawingml/2006/main" noChangeAspect="1"/>
+            </wp:cNvGraphicFramePr>
+            <a:graphic xmlns:a="http://schemas.openxmlformats.org/drawingml/2006/main">
+              <a:graphicData uri="http://schemas.openxmlformats.org/drawingml/2006/picture">
+                <pic:pic xmlns:pic="http://schemas.openxmlformats.org/drawingml/2006/picture">
+                  <pic:nvPicPr>
+                    <pic:cNvPr id="1905854967" name=""/>
+                    <pic:cNvPicPr/>
+                  </pic:nvPicPr>
+                  <pic:blipFill>
+                    <a:blip r:embed="rId17"/>
+                    <a:stretch>
+                      <a:fillRect/>
+                    </a:stretch>
+                  </pic:blipFill>
+                  <pic:spPr>
+                    <a:xfrm>
+                      <a:off x="0" y="0"/>
+                      <a:ext cx="5563376" cy="1076475"/>
+                    </a:xfrm>
+                    <a:prstGeom prst="rect">
+                      <a:avLst/>
+                    </a:prstGeom>
+                  </pic:spPr>
+                </pic:pic>
+              </a:graphicData>
+            </a:graphic>
+          </wp:inline>
+        </w:drawing>
+      </w:r>
     </w:p>
     <w:p>
       <w:pPr>
@@ -3482,7 +2997,7 @@
           <w:sz w:val="24"/>
           <w:szCs w:val="24"/>
         </w:rPr>
-        <w:t>Procedimiento asistencia aprendiz</w:t>
+        <w:t>Procedimiento cambiar responsable minuta</w:t>
       </w:r>
       <w:r>
         <w:rPr>
@@ -3499,7 +3014,7 @@
           <w:szCs w:val="24"/>
         </w:rPr>
         <w:br/>
-        <w:t>Este procedimiento registra una entrada en la tabla de asistencias indicando la fecha, el estado, es decir, si asistió, llego tarde o no asistió, el aprendiz y la jornada</w:t>
+        <w:t>Este procedimiento permite actualizar el responsable de una minuta registrada por un cambio de turno o el reemplazo de un instructor que se la haga imposible estar en la formación de los aprendices</w:t>
       </w:r>
     </w:p>
     <w:p>
@@ -3533,7 +3048,21 @@
           <w:rFonts w:ascii="Arial" w:hAnsi="Arial" w:cs="Arial"/>
           <w:szCs w:val="18"/>
         </w:rPr>
-        <w:t>-- Procedimiento 7: asistencia aprendiz</w:t>
+        <w:t xml:space="preserve">-- Procedimiento </w:t>
+      </w:r>
+      <w:r>
+        <w:rPr>
+          <w:rFonts w:ascii="Arial" w:hAnsi="Arial" w:cs="Arial"/>
+          <w:szCs w:val="18"/>
+        </w:rPr>
+        <w:t>7</w:t>
+      </w:r>
+      <w:r>
+        <w:rPr>
+          <w:rFonts w:ascii="Arial" w:hAnsi="Arial" w:cs="Arial"/>
+          <w:szCs w:val="18"/>
+        </w:rPr>
+        <w:t>: cambiar responsable minuta</w:t>
       </w:r>
     </w:p>
     <w:p>
@@ -3565,23 +3094,103 @@
           <w:rFonts w:ascii="Arial" w:hAnsi="Arial" w:cs="Arial"/>
           <w:szCs w:val="18"/>
         </w:rPr>
-        <w:t xml:space="preserve">CREATE PROCEDURE </w:t>
-      </w:r>
-      <w:proofErr w:type="spellStart"/>
-      <w:r>
-        <w:rPr>
-          <w:rFonts w:ascii="Arial" w:hAnsi="Arial" w:cs="Arial"/>
-          <w:szCs w:val="18"/>
-        </w:rPr>
-        <w:t>registrar_asistencia_aprendiz</w:t>
-      </w:r>
-      <w:proofErr w:type="spellEnd"/>
-      <w:r>
-        <w:rPr>
-          <w:rFonts w:ascii="Arial" w:hAnsi="Arial" w:cs="Arial"/>
-          <w:szCs w:val="18"/>
-        </w:rPr>
-        <w:t>(</w:t>
+        <w:t>CREATE PROCEDURE actualizar_responsable_minuta(</w:t>
+      </w:r>
+    </w:p>
+    <w:p>
+      <w:pPr>
+        <w:ind w:left="360"/>
+        <w:rPr>
+          <w:rFonts w:ascii="Arial" w:hAnsi="Arial" w:cs="Arial"/>
+          <w:szCs w:val="18"/>
+        </w:rPr>
+      </w:pPr>
+      <w:r>
+        <w:rPr>
+          <w:rFonts w:ascii="Arial" w:hAnsi="Arial" w:cs="Arial"/>
+          <w:szCs w:val="18"/>
+        </w:rPr>
+        <w:t xml:space="preserve">    IN id_minuta INT,</w:t>
+      </w:r>
+    </w:p>
+    <w:p>
+      <w:pPr>
+        <w:ind w:left="360"/>
+        <w:rPr>
+          <w:rFonts w:ascii="Arial" w:hAnsi="Arial" w:cs="Arial"/>
+          <w:szCs w:val="18"/>
+        </w:rPr>
+      </w:pPr>
+      <w:r>
+        <w:rPr>
+          <w:rFonts w:ascii="Arial" w:hAnsi="Arial" w:cs="Arial"/>
+          <w:szCs w:val="18"/>
+        </w:rPr>
+        <w:t xml:space="preserve">    IN nuevo_responsable VARCHAR(30)</w:t>
+      </w:r>
+    </w:p>
+    <w:p>
+      <w:pPr>
+        <w:ind w:left="360"/>
+        <w:rPr>
+          <w:rFonts w:ascii="Arial" w:hAnsi="Arial" w:cs="Arial"/>
+          <w:szCs w:val="18"/>
+        </w:rPr>
+      </w:pPr>
+      <w:r>
+        <w:rPr>
+          <w:rFonts w:ascii="Arial" w:hAnsi="Arial" w:cs="Arial"/>
+          <w:szCs w:val="18"/>
+        </w:rPr>
+        <w:t>)</w:t>
+      </w:r>
+    </w:p>
+    <w:p>
+      <w:pPr>
+        <w:ind w:left="360"/>
+        <w:rPr>
+          <w:rFonts w:ascii="Arial" w:hAnsi="Arial" w:cs="Arial"/>
+          <w:szCs w:val="18"/>
+        </w:rPr>
+      </w:pPr>
+      <w:r>
+        <w:rPr>
+          <w:rFonts w:ascii="Arial" w:hAnsi="Arial" w:cs="Arial"/>
+          <w:szCs w:val="18"/>
+        </w:rPr>
+        <w:t>BEGIN</w:t>
+      </w:r>
+    </w:p>
+    <w:p>
+      <w:pPr>
+        <w:ind w:left="360"/>
+        <w:rPr>
+          <w:rFonts w:ascii="Arial" w:hAnsi="Arial" w:cs="Arial"/>
+          <w:szCs w:val="18"/>
+        </w:rPr>
+      </w:pPr>
+      <w:r>
+        <w:rPr>
+          <w:rFonts w:ascii="Arial" w:hAnsi="Arial" w:cs="Arial"/>
+          <w:szCs w:val="18"/>
+        </w:rPr>
+        <w:t xml:space="preserve">    UPDATE registro_minuta</w:t>
+      </w:r>
+    </w:p>
+    <w:p>
+      <w:pPr>
+        <w:ind w:left="360"/>
+        <w:rPr>
+          <w:rFonts w:ascii="Arial" w:hAnsi="Arial" w:cs="Arial"/>
+          <w:szCs w:val="18"/>
+        </w:rPr>
+      </w:pPr>
+      <w:r>
+        <w:rPr>
+          <w:rFonts w:ascii="Arial" w:hAnsi="Arial" w:cs="Arial"/>
+          <w:szCs w:val="18"/>
+        </w:rPr>
+        <w:t xml:space="preserve">    SET responsable = nuevo_responsable</w:t>
       </w:r>
     </w:p>
     <w:p>
@@ -3606,369 +3215,69 @@
           <w:szCs w:val="18"/>
           <w:lang w:val="en-US"/>
         </w:rPr>
-        <w:t xml:space="preserve">IN </w:t>
-      </w:r>
-      <w:proofErr w:type="spellStart"/>
-      <w:r>
-        <w:rPr>
-          <w:rFonts w:ascii="Arial" w:hAnsi="Arial" w:cs="Arial"/>
-          <w:szCs w:val="18"/>
-          <w:lang w:val="en-US"/>
-        </w:rPr>
-        <w:t>fecha</w:t>
-      </w:r>
-      <w:proofErr w:type="spellEnd"/>
-      <w:r>
-        <w:rPr>
-          <w:rFonts w:ascii="Arial" w:hAnsi="Arial" w:cs="Arial"/>
-          <w:szCs w:val="18"/>
-          <w:lang w:val="en-US"/>
-        </w:rPr>
-        <w:t xml:space="preserve"> DATE,</w:t>
-      </w:r>
-    </w:p>
-    <w:p>
-      <w:pPr>
-        <w:ind w:left="360"/>
-        <w:rPr>
-          <w:rFonts w:ascii="Arial" w:hAnsi="Arial" w:cs="Arial"/>
-          <w:szCs w:val="18"/>
-          <w:lang w:val="en-US"/>
-        </w:rPr>
-      </w:pPr>
-      <w:r>
-        <w:rPr>
-          <w:rFonts w:ascii="Arial" w:hAnsi="Arial" w:cs="Arial"/>
-          <w:szCs w:val="18"/>
-          <w:lang w:val="en-US"/>
+        <w:t>WHERE id_minuta = id_minuta;</w:t>
+      </w:r>
+    </w:p>
+    <w:p>
+      <w:pPr>
+        <w:ind w:left="360"/>
+        <w:rPr>
+          <w:rFonts w:ascii="Arial" w:hAnsi="Arial" w:cs="Arial"/>
+          <w:szCs w:val="18"/>
+          <w:lang w:val="en-US"/>
+        </w:rPr>
+      </w:pPr>
+      <w:r>
+        <w:rPr>
+          <w:rFonts w:ascii="Arial" w:hAnsi="Arial" w:cs="Arial"/>
+          <w:szCs w:val="18"/>
+          <w:lang w:val="en-US"/>
+        </w:rPr>
+        <w:t>END //</w:t>
+      </w:r>
+    </w:p>
+    <w:p>
+      <w:pPr>
+        <w:ind w:left="360"/>
+        <w:rPr>
+          <w:rFonts w:ascii="Arial" w:hAnsi="Arial" w:cs="Arial"/>
+          <w:szCs w:val="18"/>
+        </w:rPr>
+      </w:pPr>
+      <w:r>
+        <w:rPr>
+          <w:rFonts w:ascii="Arial" w:hAnsi="Arial" w:cs="Arial"/>
+          <w:szCs w:val="18"/>
+        </w:rPr>
+        <w:t>DELIMITER ;</w:t>
+      </w:r>
+    </w:p>
+    <w:p>
+      <w:pPr>
+        <w:spacing w:before="100" w:beforeAutospacing="1" w:after="100" w:afterAutospacing="1" w:line="240" w:lineRule="auto"/>
+        <w:rPr>
+          <w:rFonts w:ascii="Arial" w:eastAsia="Times New Roman" w:hAnsi="Arial" w:cs="Arial"/>
+          <w:sz w:val="24"/>
+          <w:szCs w:val="24"/>
+        </w:rPr>
+      </w:pPr>
+    </w:p>
+    <w:p>
+      <w:pPr>
+        <w:spacing w:before="100" w:beforeAutospacing="1" w:after="100" w:afterAutospacing="1" w:line="240" w:lineRule="auto"/>
+        <w:rPr>
+          <w:rFonts w:ascii="Arial" w:eastAsia="Times New Roman" w:hAnsi="Arial" w:cs="Arial"/>
+          <w:sz w:val="24"/>
+          <w:szCs w:val="24"/>
+        </w:rPr>
+      </w:pPr>
+      <w:r>
+        <w:rPr>
+          <w:rFonts w:ascii="Arial" w:eastAsia="Times New Roman" w:hAnsi="Arial" w:cs="Arial"/>
+          <w:sz w:val="24"/>
+          <w:szCs w:val="24"/>
         </w:rPr>
         <w:lastRenderedPageBreak/>
-        <w:t xml:space="preserve">    IN </w:t>
-      </w:r>
-      <w:proofErr w:type="spellStart"/>
-      <w:r>
-        <w:rPr>
-          <w:rFonts w:ascii="Arial" w:hAnsi="Arial" w:cs="Arial"/>
-          <w:szCs w:val="18"/>
-          <w:lang w:val="en-US"/>
-        </w:rPr>
-        <w:t>estado</w:t>
-      </w:r>
-      <w:proofErr w:type="spellEnd"/>
-      <w:r>
-        <w:rPr>
-          <w:rFonts w:ascii="Arial" w:hAnsi="Arial" w:cs="Arial"/>
-          <w:szCs w:val="18"/>
-          <w:lang w:val="en-US"/>
-        </w:rPr>
-        <w:t xml:space="preserve"> ENUM('N','E','S'),</w:t>
-      </w:r>
-    </w:p>
-    <w:p>
-      <w:pPr>
-        <w:ind w:left="360"/>
-        <w:rPr>
-          <w:rFonts w:ascii="Arial" w:hAnsi="Arial" w:cs="Arial"/>
-          <w:szCs w:val="18"/>
-          <w:lang w:val="en-US"/>
-        </w:rPr>
-      </w:pPr>
-      <w:r>
-        <w:rPr>
-          <w:rFonts w:ascii="Arial" w:hAnsi="Arial" w:cs="Arial"/>
-          <w:szCs w:val="18"/>
-          <w:lang w:val="en-US"/>
-        </w:rPr>
-        <w:t xml:space="preserve">    IN </w:t>
-      </w:r>
-      <w:proofErr w:type="spellStart"/>
-      <w:r>
-        <w:rPr>
-          <w:rFonts w:ascii="Arial" w:hAnsi="Arial" w:cs="Arial"/>
-          <w:szCs w:val="18"/>
-          <w:lang w:val="en-US"/>
-        </w:rPr>
-        <w:t>jornada_id</w:t>
-      </w:r>
-      <w:proofErr w:type="spellEnd"/>
-      <w:r>
-        <w:rPr>
-          <w:rFonts w:ascii="Arial" w:hAnsi="Arial" w:cs="Arial"/>
-          <w:szCs w:val="18"/>
-          <w:lang w:val="en-US"/>
-        </w:rPr>
-        <w:t xml:space="preserve"> INT,</w:t>
-      </w:r>
-    </w:p>
-    <w:p>
-      <w:pPr>
-        <w:ind w:left="360"/>
-        <w:rPr>
-          <w:rFonts w:ascii="Arial" w:hAnsi="Arial" w:cs="Arial"/>
-          <w:szCs w:val="18"/>
-          <w:lang w:val="en-US"/>
-        </w:rPr>
-      </w:pPr>
-      <w:r>
-        <w:rPr>
-          <w:rFonts w:ascii="Arial" w:hAnsi="Arial" w:cs="Arial"/>
-          <w:szCs w:val="18"/>
-          <w:lang w:val="en-US"/>
-        </w:rPr>
-        <w:t xml:space="preserve">    IN </w:t>
-      </w:r>
-      <w:proofErr w:type="spellStart"/>
-      <w:r>
-        <w:rPr>
-          <w:rFonts w:ascii="Arial" w:hAnsi="Arial" w:cs="Arial"/>
-          <w:szCs w:val="18"/>
-          <w:lang w:val="en-US"/>
-        </w:rPr>
-        <w:t>aprendiz_id</w:t>
-      </w:r>
-      <w:proofErr w:type="spellEnd"/>
-      <w:r>
-        <w:rPr>
-          <w:rFonts w:ascii="Arial" w:hAnsi="Arial" w:cs="Arial"/>
-          <w:szCs w:val="18"/>
-          <w:lang w:val="en-US"/>
-        </w:rPr>
-        <w:t xml:space="preserve"> INT</w:t>
-      </w:r>
-    </w:p>
-    <w:p>
-      <w:pPr>
-        <w:ind w:left="360"/>
-        <w:rPr>
-          <w:rFonts w:ascii="Arial" w:hAnsi="Arial" w:cs="Arial"/>
-          <w:szCs w:val="18"/>
-        </w:rPr>
-      </w:pPr>
-      <w:r>
-        <w:rPr>
-          <w:rFonts w:ascii="Arial" w:hAnsi="Arial" w:cs="Arial"/>
-          <w:szCs w:val="18"/>
-        </w:rPr>
-        <w:t>)</w:t>
-      </w:r>
-    </w:p>
-    <w:p>
-      <w:pPr>
-        <w:ind w:left="360"/>
-        <w:rPr>
-          <w:rFonts w:ascii="Arial" w:hAnsi="Arial" w:cs="Arial"/>
-          <w:szCs w:val="18"/>
-        </w:rPr>
-      </w:pPr>
-      <w:r>
-        <w:rPr>
-          <w:rFonts w:ascii="Arial" w:hAnsi="Arial" w:cs="Arial"/>
-          <w:szCs w:val="18"/>
-        </w:rPr>
-        <w:t>BEGIN</w:t>
-      </w:r>
-    </w:p>
-    <w:p>
-      <w:pPr>
-        <w:ind w:left="360"/>
-        <w:rPr>
-          <w:rFonts w:ascii="Arial" w:hAnsi="Arial" w:cs="Arial"/>
-          <w:szCs w:val="18"/>
-        </w:rPr>
-      </w:pPr>
-      <w:r>
-        <w:rPr>
-          <w:rFonts w:ascii="Arial" w:hAnsi="Arial" w:cs="Arial"/>
-          <w:szCs w:val="18"/>
-        </w:rPr>
-        <w:t xml:space="preserve">    INSERT INTO </w:t>
-      </w:r>
-      <w:proofErr w:type="spellStart"/>
-      <w:r>
-        <w:rPr>
-          <w:rFonts w:ascii="Arial" w:hAnsi="Arial" w:cs="Arial"/>
-          <w:szCs w:val="18"/>
-        </w:rPr>
-        <w:t>registro_asistencia</w:t>
-      </w:r>
-      <w:proofErr w:type="spellEnd"/>
-      <w:r>
-        <w:rPr>
-          <w:rFonts w:ascii="Arial" w:hAnsi="Arial" w:cs="Arial"/>
-          <w:szCs w:val="18"/>
-        </w:rPr>
-        <w:t>(</w:t>
-      </w:r>
-      <w:proofErr w:type="spellStart"/>
-      <w:r>
-        <w:rPr>
-          <w:rFonts w:ascii="Arial" w:hAnsi="Arial" w:cs="Arial"/>
-          <w:szCs w:val="18"/>
-        </w:rPr>
-        <w:t>fecha_asistencia</w:t>
-      </w:r>
-      <w:proofErr w:type="spellEnd"/>
-      <w:r>
-        <w:rPr>
-          <w:rFonts w:ascii="Arial" w:hAnsi="Arial" w:cs="Arial"/>
-          <w:szCs w:val="18"/>
-        </w:rPr>
-        <w:t xml:space="preserve">, </w:t>
-      </w:r>
-      <w:proofErr w:type="spellStart"/>
-      <w:r>
-        <w:rPr>
-          <w:rFonts w:ascii="Arial" w:hAnsi="Arial" w:cs="Arial"/>
-          <w:szCs w:val="18"/>
-        </w:rPr>
-        <w:t>estado_asistencia</w:t>
-      </w:r>
-      <w:proofErr w:type="spellEnd"/>
-      <w:r>
-        <w:rPr>
-          <w:rFonts w:ascii="Arial" w:hAnsi="Arial" w:cs="Arial"/>
-          <w:szCs w:val="18"/>
-        </w:rPr>
-        <w:t xml:space="preserve">, </w:t>
-      </w:r>
-      <w:proofErr w:type="spellStart"/>
-      <w:r>
-        <w:rPr>
-          <w:rFonts w:ascii="Arial" w:hAnsi="Arial" w:cs="Arial"/>
-          <w:szCs w:val="18"/>
-        </w:rPr>
-        <w:t>jorn_id</w:t>
-      </w:r>
-      <w:proofErr w:type="spellEnd"/>
-      <w:r>
-        <w:rPr>
-          <w:rFonts w:ascii="Arial" w:hAnsi="Arial" w:cs="Arial"/>
-          <w:szCs w:val="18"/>
-        </w:rPr>
-        <w:t xml:space="preserve">, </w:t>
-      </w:r>
-      <w:proofErr w:type="spellStart"/>
-      <w:r>
-        <w:rPr>
-          <w:rFonts w:ascii="Arial" w:hAnsi="Arial" w:cs="Arial"/>
-          <w:szCs w:val="18"/>
-        </w:rPr>
-        <w:t>apr_id</w:t>
-      </w:r>
-      <w:proofErr w:type="spellEnd"/>
-      <w:r>
-        <w:rPr>
-          <w:rFonts w:ascii="Arial" w:hAnsi="Arial" w:cs="Arial"/>
-          <w:szCs w:val="18"/>
-        </w:rPr>
-        <w:t>)</w:t>
-      </w:r>
-    </w:p>
-    <w:p>
-      <w:pPr>
-        <w:ind w:left="360"/>
-        <w:rPr>
-          <w:rFonts w:ascii="Arial" w:hAnsi="Arial" w:cs="Arial"/>
-          <w:szCs w:val="18"/>
-        </w:rPr>
-      </w:pPr>
-      <w:r>
-        <w:rPr>
-          <w:rFonts w:ascii="Arial" w:hAnsi="Arial" w:cs="Arial"/>
-          <w:szCs w:val="18"/>
-        </w:rPr>
-        <w:t xml:space="preserve">    VALUES (fecha, estado, </w:t>
-      </w:r>
-      <w:proofErr w:type="spellStart"/>
-      <w:r>
-        <w:rPr>
-          <w:rFonts w:ascii="Arial" w:hAnsi="Arial" w:cs="Arial"/>
-          <w:szCs w:val="18"/>
-        </w:rPr>
-        <w:t>jornada_id</w:t>
-      </w:r>
-      <w:proofErr w:type="spellEnd"/>
-      <w:r>
-        <w:rPr>
-          <w:rFonts w:ascii="Arial" w:hAnsi="Arial" w:cs="Arial"/>
-          <w:szCs w:val="18"/>
-        </w:rPr>
-        <w:t xml:space="preserve">, </w:t>
-      </w:r>
-      <w:proofErr w:type="spellStart"/>
-      <w:r>
-        <w:rPr>
-          <w:rFonts w:ascii="Arial" w:hAnsi="Arial" w:cs="Arial"/>
-          <w:szCs w:val="18"/>
-        </w:rPr>
-        <w:t>aprendiz_id</w:t>
-      </w:r>
-      <w:proofErr w:type="spellEnd"/>
-      <w:r>
-        <w:rPr>
-          <w:rFonts w:ascii="Arial" w:hAnsi="Arial" w:cs="Arial"/>
-          <w:szCs w:val="18"/>
-        </w:rPr>
-        <w:t>);</w:t>
-      </w:r>
-    </w:p>
-    <w:p>
-      <w:pPr>
-        <w:ind w:left="360"/>
-        <w:rPr>
-          <w:rFonts w:ascii="Arial" w:hAnsi="Arial" w:cs="Arial"/>
-          <w:szCs w:val="18"/>
-        </w:rPr>
-      </w:pPr>
-      <w:r>
-        <w:rPr>
-          <w:rFonts w:ascii="Arial" w:hAnsi="Arial" w:cs="Arial"/>
-          <w:szCs w:val="18"/>
-        </w:rPr>
-        <w:t>END //</w:t>
-      </w:r>
-    </w:p>
-    <w:p>
-      <w:pPr>
-        <w:ind w:left="360"/>
-        <w:rPr>
-          <w:rFonts w:ascii="Arial" w:hAnsi="Arial" w:cs="Arial"/>
-          <w:szCs w:val="18"/>
-        </w:rPr>
-      </w:pPr>
-      <w:r>
-        <w:rPr>
-          <w:rFonts w:ascii="Arial" w:hAnsi="Arial" w:cs="Arial"/>
-          <w:szCs w:val="18"/>
-        </w:rPr>
-        <w:t>DELIMITER ;</w:t>
-      </w:r>
-    </w:p>
-    <w:p>
-      <w:pPr>
-        <w:spacing w:before="100" w:beforeAutospacing="1" w:after="100" w:afterAutospacing="1" w:line="240" w:lineRule="auto"/>
-        <w:rPr>
-          <w:rFonts w:ascii="Arial" w:eastAsia="Times New Roman" w:hAnsi="Arial" w:cs="Arial"/>
-          <w:sz w:val="24"/>
-          <w:szCs w:val="24"/>
-        </w:rPr>
-      </w:pPr>
-    </w:p>
-    <w:p>
-      <w:pPr>
-        <w:spacing w:before="100" w:beforeAutospacing="1" w:after="100" w:afterAutospacing="1" w:line="240" w:lineRule="auto"/>
-        <w:rPr>
-          <w:rFonts w:ascii="Arial" w:eastAsia="Times New Roman" w:hAnsi="Arial" w:cs="Arial"/>
-          <w:sz w:val="24"/>
-          <w:szCs w:val="24"/>
-        </w:rPr>
-      </w:pPr>
-      <w:r>
-        <w:rPr>
-          <w:rFonts w:ascii="Arial" w:eastAsia="Times New Roman" w:hAnsi="Arial" w:cs="Arial"/>
-          <w:sz w:val="24"/>
-          <w:szCs w:val="24"/>
-        </w:rPr>
         <w:t>EJECUCIÓN:</w:t>
       </w:r>
     </w:p>
@@ -3981,6 +3290,181 @@
           <w:szCs w:val="24"/>
         </w:rPr>
       </w:pPr>
+      <w:r>
+        <w:rPr>
+          <w:rFonts w:ascii="Arial" w:eastAsia="Times New Roman" w:hAnsi="Arial" w:cs="Arial"/>
+          <w:noProof/>
+          <w:sz w:val="24"/>
+          <w:szCs w:val="24"/>
+        </w:rPr>
+        <mc:AlternateContent>
+          <mc:Choice Requires="wps">
+            <w:drawing>
+              <wp:anchor distT="0" distB="0" distL="114300" distR="114300" simplePos="0" relativeHeight="251660288" behindDoc="0" locked="0" layoutInCell="1" allowOverlap="1">
+                <wp:simplePos x="0" y="0"/>
+                <wp:positionH relativeFrom="column">
+                  <wp:posOffset>2853912</wp:posOffset>
+                </wp:positionH>
+                <wp:positionV relativeFrom="paragraph">
+                  <wp:posOffset>1192633</wp:posOffset>
+                </wp:positionV>
+                <wp:extent cx="648586" cy="457200"/>
+                <wp:effectExtent l="0" t="0" r="18415" b="19050"/>
+                <wp:wrapNone/>
+                <wp:docPr id="805811258" name="Rectángulo 2"/>
+                <wp:cNvGraphicFramePr/>
+                <a:graphic xmlns:a="http://schemas.openxmlformats.org/drawingml/2006/main">
+                  <a:graphicData uri="http://schemas.microsoft.com/office/word/2010/wordprocessingShape">
+                    <wps:wsp>
+                      <wps:cNvSpPr/>
+                      <wps:spPr>
+                        <a:xfrm>
+                          <a:off x="0" y="0"/>
+                          <a:ext cx="648586" cy="457200"/>
+                        </a:xfrm>
+                        <a:prstGeom prst="rect">
+                          <a:avLst/>
+                        </a:prstGeom>
+                        <a:noFill/>
+                        <a:ln w="9525" cap="flat" cmpd="sng" algn="ctr">
+                          <a:solidFill>
+                            <a:srgbClr val="EE0000"/>
+                          </a:solidFill>
+                          <a:prstDash val="solid"/>
+                          <a:round/>
+                          <a:headEnd type="none" w="med" len="med"/>
+                          <a:tailEnd type="none" w="med" len="med"/>
+                        </a:ln>
+                      </wps:spPr>
+                      <wps:style>
+                        <a:lnRef idx="0">
+                          <a:scrgbClr r="0" g="0" b="0"/>
+                        </a:lnRef>
+                        <a:fillRef idx="0">
+                          <a:scrgbClr r="0" g="0" b="0"/>
+                        </a:fillRef>
+                        <a:effectRef idx="0">
+                          <a:scrgbClr r="0" g="0" b="0"/>
+                        </a:effectRef>
+                        <a:fontRef idx="minor">
+                          <a:schemeClr val="accent2"/>
+                        </a:fontRef>
+                      </wps:style>
+                      <wps:bodyPr rot="0" spcFirstLastPara="0" vertOverflow="overflow" horzOverflow="overflow" vert="horz" wrap="square" lIns="91440" tIns="45720" rIns="91440" bIns="45720" numCol="1" spcCol="0" rtlCol="0" fromWordArt="0" anchor="ctr" anchorCtr="0" forceAA="0" compatLnSpc="1">
+                        <a:prstTxWarp prst="textNoShape">
+                          <a:avLst/>
+                        </a:prstTxWarp>
+                        <a:noAutofit/>
+                      </wps:bodyPr>
+                    </wps:wsp>
+                  </a:graphicData>
+                </a:graphic>
+              </wp:anchor>
+            </w:drawing>
+          </mc:Choice>
+          <mc:Fallback>
+            <w:pict>
+              <v:rect w14:anchorId="550831B1" id="Rectángulo 2" o:spid="_x0000_s1026" style="position:absolute;margin-left:224.7pt;margin-top:93.9pt;width:51.05pt;height:36pt;z-index:251660288;visibility:visible;mso-wrap-style:square;mso-wrap-distance-left:9pt;mso-wrap-distance-top:0;mso-wrap-distance-right:9pt;mso-wrap-distance-bottom:0;mso-position-horizontal:absolute;mso-position-horizontal-relative:text;mso-position-vertical:absolute;mso-position-vertical-relative:text;v-text-anchor:middle" o:gfxdata="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" filled="f" strokecolor="#e00">
+                <v:stroke joinstyle="round"/>
+              </v:rect>
+            </w:pict>
+          </mc:Fallback>
+        </mc:AlternateContent>
+      </w:r>
+      <w:r>
+        <w:rPr>
+          <w:rFonts w:ascii="Arial" w:eastAsia="Times New Roman" w:hAnsi="Arial" w:cs="Arial"/>
+          <w:sz w:val="24"/>
+          <w:szCs w:val="24"/>
+        </w:rPr>
+        <w:drawing>
+          <wp:inline distT="0" distB="0" distL="0" distR="0" wp14:anchorId="1C78FBBB" wp14:editId="566ED775">
+            <wp:extent cx="5612130" cy="1091565"/>
+            <wp:effectExtent l="0" t="0" r="7620" b="0"/>
+            <wp:docPr id="1595854931" name="Imagen 1"/>
+            <wp:cNvGraphicFramePr>
+              <a:graphicFrameLocks xmlns:a="http://schemas.openxmlformats.org/drawingml/2006/main" noChangeAspect="1"/>
+            </wp:cNvGraphicFramePr>
+            <a:graphic xmlns:a="http://schemas.openxmlformats.org/drawingml/2006/main">
+              <a:graphicData uri="http://schemas.openxmlformats.org/drawingml/2006/picture">
+                <pic:pic xmlns:pic="http://schemas.openxmlformats.org/drawingml/2006/picture">
+                  <pic:nvPicPr>
+                    <pic:cNvPr id="1595854931" name=""/>
+                    <pic:cNvPicPr/>
+                  </pic:nvPicPr>
+                  <pic:blipFill>
+                    <a:blip r:embed="rId18"/>
+                    <a:stretch>
+                      <a:fillRect/>
+                    </a:stretch>
+                  </pic:blipFill>
+                  <pic:spPr>
+                    <a:xfrm>
+                      <a:off x="0" y="0"/>
+                      <a:ext cx="5612130" cy="1091565"/>
+                    </a:xfrm>
+                    <a:prstGeom prst="rect">
+                      <a:avLst/>
+                    </a:prstGeom>
+                  </pic:spPr>
+                </pic:pic>
+              </a:graphicData>
+            </a:graphic>
+          </wp:inline>
+        </w:drawing>
+      </w:r>
+    </w:p>
+    <w:p>
+      <w:pPr>
+        <w:spacing w:before="100" w:beforeAutospacing="1" w:after="100" w:afterAutospacing="1" w:line="240" w:lineRule="auto"/>
+        <w:rPr>
+          <w:rFonts w:ascii="Arial" w:eastAsia="Times New Roman" w:hAnsi="Arial" w:cs="Arial"/>
+          <w:sz w:val="24"/>
+          <w:szCs w:val="24"/>
+        </w:rPr>
+      </w:pPr>
+      <w:r>
+        <w:rPr>
+          <w:rFonts w:ascii="Arial" w:eastAsia="Times New Roman" w:hAnsi="Arial" w:cs="Arial"/>
+          <w:sz w:val="24"/>
+          <w:szCs w:val="24"/>
+        </w:rPr>
+        <w:drawing>
+          <wp:inline distT="0" distB="0" distL="0" distR="0" wp14:anchorId="0370C892" wp14:editId="68170D75">
+            <wp:extent cx="5612130" cy="313055"/>
+            <wp:effectExtent l="0" t="0" r="7620" b="0"/>
+            <wp:docPr id="1880638277" name="Imagen 1"/>
+            <wp:cNvGraphicFramePr>
+              <a:graphicFrameLocks xmlns:a="http://schemas.openxmlformats.org/drawingml/2006/main" noChangeAspect="1"/>
+            </wp:cNvGraphicFramePr>
+            <a:graphic xmlns:a="http://schemas.openxmlformats.org/drawingml/2006/main">
+              <a:graphicData uri="http://schemas.openxmlformats.org/drawingml/2006/picture">
+                <pic:pic xmlns:pic="http://schemas.openxmlformats.org/drawingml/2006/picture">
+                  <pic:nvPicPr>
+                    <pic:cNvPr id="1880638277" name=""/>
+                    <pic:cNvPicPr/>
+                  </pic:nvPicPr>
+                  <pic:blipFill>
+                    <a:blip r:embed="rId19"/>
+                    <a:stretch>
+                      <a:fillRect/>
+                    </a:stretch>
+                  </pic:blipFill>
+                  <pic:spPr>
+                    <a:xfrm>
+                      <a:off x="0" y="0"/>
+                      <a:ext cx="5612130" cy="313055"/>
+                    </a:xfrm>
+                    <a:prstGeom prst="rect">
+                      <a:avLst/>
+                    </a:prstGeom>
+                  </pic:spPr>
+                </pic:pic>
+              </a:graphicData>
+            </a:graphic>
+          </wp:inline>
+        </w:drawing>
+      </w:r>
     </w:p>
     <w:p>
       <w:pPr>
@@ -4003,682 +3487,6 @@
           <w:sz w:val="24"/>
           <w:szCs w:val="24"/>
         </w:rPr>
-        <w:t>Procedimiento mostrar ambientes disponibles</w:t>
-      </w:r>
-      <w:r>
-        <w:rPr>
-          <w:rFonts w:ascii="Arial" w:eastAsia="Times New Roman" w:hAnsi="Arial" w:cs="Arial"/>
-          <w:sz w:val="24"/>
-          <w:szCs w:val="24"/>
-        </w:rPr>
-        <w:t>:</w:t>
-      </w:r>
-      <w:r>
-        <w:rPr>
-          <w:rFonts w:ascii="Arial" w:eastAsia="Times New Roman" w:hAnsi="Arial" w:cs="Arial"/>
-          <w:sz w:val="24"/>
-          <w:szCs w:val="24"/>
-        </w:rPr>
-        <w:br/>
-        <w:t>Este procedimiento devuelve los ambientes que estén en estado disponible para hacerle uso o asignar a un responsable especifico</w:t>
-      </w:r>
-    </w:p>
-    <w:p>
-      <w:pPr>
-        <w:spacing w:before="100" w:beforeAutospacing="1" w:after="100" w:afterAutospacing="1" w:line="240" w:lineRule="auto"/>
-        <w:rPr>
-          <w:rFonts w:ascii="Arial" w:eastAsia="Times New Roman" w:hAnsi="Arial" w:cs="Arial"/>
-          <w:sz w:val="24"/>
-          <w:szCs w:val="24"/>
-        </w:rPr>
-      </w:pPr>
-      <w:r>
-        <w:rPr>
-          <w:rFonts w:ascii="Arial" w:eastAsia="Times New Roman" w:hAnsi="Arial" w:cs="Arial"/>
-          <w:sz w:val="24"/>
-          <w:szCs w:val="24"/>
-        </w:rPr>
-        <w:t>SQL:</w:t>
-      </w:r>
-    </w:p>
-    <w:p>
-      <w:pPr>
-        <w:ind w:left="360"/>
-        <w:rPr>
-          <w:rFonts w:ascii="Arial" w:hAnsi="Arial" w:cs="Arial"/>
-          <w:szCs w:val="18"/>
-        </w:rPr>
-      </w:pPr>
-      <w:r>
-        <w:rPr>
-          <w:rFonts w:ascii="Arial" w:hAnsi="Arial" w:cs="Arial"/>
-          <w:szCs w:val="18"/>
-        </w:rPr>
-        <w:t>-- Procedimiento 8: mostrar ambientes disponibles</w:t>
-      </w:r>
-    </w:p>
-    <w:p>
-      <w:pPr>
-        <w:ind w:left="360"/>
-        <w:rPr>
-          <w:rFonts w:ascii="Arial" w:hAnsi="Arial" w:cs="Arial"/>
-          <w:szCs w:val="18"/>
-        </w:rPr>
-      </w:pPr>
-      <w:r>
-        <w:rPr>
-          <w:rFonts w:ascii="Arial" w:hAnsi="Arial" w:cs="Arial"/>
-          <w:szCs w:val="18"/>
-        </w:rPr>
-        <w:t>DELIMITER //</w:t>
-      </w:r>
-    </w:p>
-    <w:p>
-      <w:pPr>
-        <w:ind w:left="360"/>
-        <w:rPr>
-          <w:rFonts w:ascii="Arial" w:hAnsi="Arial" w:cs="Arial"/>
-          <w:szCs w:val="18"/>
-        </w:rPr>
-      </w:pPr>
-      <w:r>
-        <w:rPr>
-          <w:rFonts w:ascii="Arial" w:hAnsi="Arial" w:cs="Arial"/>
-          <w:szCs w:val="18"/>
-        </w:rPr>
-        <w:t xml:space="preserve">CREATE PROCEDURE </w:t>
-      </w:r>
-      <w:proofErr w:type="spellStart"/>
-      <w:r>
-        <w:rPr>
-          <w:rFonts w:ascii="Arial" w:hAnsi="Arial" w:cs="Arial"/>
-          <w:szCs w:val="18"/>
-        </w:rPr>
-        <w:t>ambientes_disponibles</w:t>
-      </w:r>
-      <w:proofErr w:type="spellEnd"/>
-      <w:r>
-        <w:rPr>
-          <w:rFonts w:ascii="Arial" w:hAnsi="Arial" w:cs="Arial"/>
-          <w:szCs w:val="18"/>
-        </w:rPr>
-        <w:t>()</w:t>
-      </w:r>
-    </w:p>
-    <w:p>
-      <w:pPr>
-        <w:ind w:left="360"/>
-        <w:rPr>
-          <w:rFonts w:ascii="Arial" w:hAnsi="Arial" w:cs="Arial"/>
-          <w:szCs w:val="18"/>
-          <w:lang w:val="en-US"/>
-        </w:rPr>
-      </w:pPr>
-      <w:r>
-        <w:rPr>
-          <w:rFonts w:ascii="Arial" w:hAnsi="Arial" w:cs="Arial"/>
-          <w:szCs w:val="18"/>
-          <w:lang w:val="en-US"/>
-        </w:rPr>
-        <w:t>BEGIN</w:t>
-      </w:r>
-    </w:p>
-    <w:p>
-      <w:pPr>
-        <w:ind w:left="360"/>
-        <w:rPr>
-          <w:rFonts w:ascii="Arial" w:hAnsi="Arial" w:cs="Arial"/>
-          <w:szCs w:val="18"/>
-          <w:lang w:val="en-US"/>
-        </w:rPr>
-      </w:pPr>
-      <w:r>
-        <w:rPr>
-          <w:rFonts w:ascii="Arial" w:hAnsi="Arial" w:cs="Arial"/>
-          <w:szCs w:val="18"/>
-          <w:lang w:val="en-US"/>
-        </w:rPr>
-        <w:t xml:space="preserve">    SELECT * FROM </w:t>
-      </w:r>
-      <w:proofErr w:type="spellStart"/>
-      <w:r>
-        <w:rPr>
-          <w:rFonts w:ascii="Arial" w:hAnsi="Arial" w:cs="Arial"/>
-          <w:szCs w:val="18"/>
-          <w:lang w:val="en-US"/>
-        </w:rPr>
-        <w:t>ambiente</w:t>
-      </w:r>
-      <w:proofErr w:type="spellEnd"/>
-      <w:r>
-        <w:rPr>
-          <w:rFonts w:ascii="Arial" w:hAnsi="Arial" w:cs="Arial"/>
-          <w:szCs w:val="18"/>
-          <w:lang w:val="en-US"/>
-        </w:rPr>
-        <w:t xml:space="preserve"> WHERE </w:t>
-      </w:r>
-      <w:proofErr w:type="spellStart"/>
-      <w:r>
-        <w:rPr>
-          <w:rFonts w:ascii="Arial" w:hAnsi="Arial" w:cs="Arial"/>
-          <w:szCs w:val="18"/>
-          <w:lang w:val="en-US"/>
-        </w:rPr>
-        <w:t>estado</w:t>
-      </w:r>
-      <w:proofErr w:type="spellEnd"/>
-      <w:r>
-        <w:rPr>
-          <w:rFonts w:ascii="Arial" w:hAnsi="Arial" w:cs="Arial"/>
-          <w:szCs w:val="18"/>
-          <w:lang w:val="en-US"/>
-        </w:rPr>
-        <w:t xml:space="preserve"> = 'disponible';</w:t>
-      </w:r>
-    </w:p>
-    <w:p>
-      <w:pPr>
-        <w:ind w:left="360"/>
-        <w:rPr>
-          <w:rFonts w:ascii="Arial" w:hAnsi="Arial" w:cs="Arial"/>
-          <w:szCs w:val="18"/>
-        </w:rPr>
-      </w:pPr>
-      <w:r>
-        <w:rPr>
-          <w:rFonts w:ascii="Arial" w:hAnsi="Arial" w:cs="Arial"/>
-          <w:szCs w:val="18"/>
-        </w:rPr>
-        <w:t>END //</w:t>
-      </w:r>
-    </w:p>
-    <w:p>
-      <w:pPr>
-        <w:ind w:left="360"/>
-        <w:rPr>
-          <w:rFonts w:ascii="Arial" w:hAnsi="Arial" w:cs="Arial"/>
-          <w:szCs w:val="18"/>
-        </w:rPr>
-      </w:pPr>
-      <w:r>
-        <w:rPr>
-          <w:rFonts w:ascii="Arial" w:hAnsi="Arial" w:cs="Arial"/>
-          <w:szCs w:val="18"/>
-        </w:rPr>
-        <w:t>DELIMITER ;</w:t>
-      </w:r>
-    </w:p>
-    <w:p>
-      <w:pPr>
-        <w:spacing w:before="100" w:beforeAutospacing="1" w:after="100" w:afterAutospacing="1" w:line="240" w:lineRule="auto"/>
-        <w:rPr>
-          <w:rFonts w:ascii="Arial" w:eastAsia="Times New Roman" w:hAnsi="Arial" w:cs="Arial"/>
-          <w:sz w:val="24"/>
-          <w:szCs w:val="24"/>
-        </w:rPr>
-      </w:pPr>
-    </w:p>
-    <w:p>
-      <w:pPr>
-        <w:spacing w:before="100" w:beforeAutospacing="1" w:after="100" w:afterAutospacing="1" w:line="240" w:lineRule="auto"/>
-        <w:rPr>
-          <w:rFonts w:ascii="Arial" w:eastAsia="Times New Roman" w:hAnsi="Arial" w:cs="Arial"/>
-          <w:sz w:val="24"/>
-          <w:szCs w:val="24"/>
-        </w:rPr>
-      </w:pPr>
-      <w:r>
-        <w:rPr>
-          <w:rFonts w:ascii="Arial" w:eastAsia="Times New Roman" w:hAnsi="Arial" w:cs="Arial"/>
-          <w:sz w:val="24"/>
-          <w:szCs w:val="24"/>
-        </w:rPr>
-        <w:t>EJECUCIÓN:</w:t>
-      </w:r>
-    </w:p>
-    <w:p>
-      <w:pPr>
-        <w:spacing w:before="100" w:beforeAutospacing="1" w:after="100" w:afterAutospacing="1" w:line="240" w:lineRule="auto"/>
-        <w:rPr>
-          <w:rFonts w:ascii="Arial" w:eastAsia="Times New Roman" w:hAnsi="Arial" w:cs="Arial"/>
-          <w:sz w:val="24"/>
-          <w:szCs w:val="24"/>
-        </w:rPr>
-      </w:pPr>
-    </w:p>
-    <w:p>
-      <w:pPr>
-        <w:numPr>
-          <w:ilvl w:val="0"/>
-          <w:numId w:val="3"/>
-        </w:numPr>
-        <w:spacing w:before="100" w:beforeAutospacing="1" w:after="100" w:afterAutospacing="1" w:line="240" w:lineRule="auto"/>
-        <w:rPr>
-          <w:rFonts w:ascii="Arial" w:eastAsia="Times New Roman" w:hAnsi="Arial" w:cs="Arial"/>
-          <w:sz w:val="24"/>
-          <w:szCs w:val="24"/>
-        </w:rPr>
-      </w:pPr>
-      <w:r>
-        <w:rPr>
-          <w:rFonts w:ascii="Arial" w:eastAsia="Times New Roman" w:hAnsi="Arial" w:cs="Arial"/>
-          <w:b/>
-          <w:bCs/>
-          <w:sz w:val="24"/>
-          <w:szCs w:val="24"/>
-        </w:rPr>
-        <w:t>Procedimiento cambiar responsable minuta</w:t>
-      </w:r>
-      <w:r>
-        <w:rPr>
-          <w:rFonts w:ascii="Arial" w:eastAsia="Times New Roman" w:hAnsi="Arial" w:cs="Arial"/>
-          <w:sz w:val="24"/>
-          <w:szCs w:val="24"/>
-        </w:rPr>
-        <w:t>:</w:t>
-      </w:r>
-      <w:r>
-        <w:rPr>
-          <w:rFonts w:ascii="Arial" w:eastAsia="Times New Roman" w:hAnsi="Arial" w:cs="Arial"/>
-          <w:sz w:val="24"/>
-          <w:szCs w:val="24"/>
-        </w:rPr>
-        <w:br/>
-        <w:t xml:space="preserve">Este procedimiento permite actualizar el responsable de una minuta </w:t>
-      </w:r>
-      <w:r>
-        <w:rPr>
-          <w:rFonts w:ascii="Arial" w:eastAsia="Times New Roman" w:hAnsi="Arial" w:cs="Arial"/>
-          <w:sz w:val="24"/>
-          <w:szCs w:val="24"/>
-        </w:rPr>
-        <w:lastRenderedPageBreak/>
-        <w:t>registrada por un cambio de turno o el reemplazo de un instructor que se la haga imposible estar en la formación de los aprendices</w:t>
-      </w:r>
-    </w:p>
-    <w:p>
-      <w:pPr>
-        <w:spacing w:before="100" w:beforeAutospacing="1" w:after="100" w:afterAutospacing="1" w:line="240" w:lineRule="auto"/>
-        <w:rPr>
-          <w:rFonts w:ascii="Arial" w:eastAsia="Times New Roman" w:hAnsi="Arial" w:cs="Arial"/>
-          <w:sz w:val="24"/>
-          <w:szCs w:val="24"/>
-        </w:rPr>
-      </w:pPr>
-      <w:r>
-        <w:rPr>
-          <w:rFonts w:ascii="Arial" w:eastAsia="Times New Roman" w:hAnsi="Arial" w:cs="Arial"/>
-          <w:sz w:val="24"/>
-          <w:szCs w:val="24"/>
-        </w:rPr>
-        <w:t>SQL:</w:t>
-      </w:r>
-    </w:p>
-    <w:p>
-      <w:pPr>
-        <w:ind w:left="360"/>
-        <w:rPr>
-          <w:rFonts w:ascii="Arial" w:hAnsi="Arial" w:cs="Arial"/>
-          <w:szCs w:val="18"/>
-        </w:rPr>
-      </w:pPr>
-      <w:r>
-        <w:rPr>
-          <w:rFonts w:ascii="Arial" w:hAnsi="Arial" w:cs="Arial"/>
-          <w:szCs w:val="18"/>
-        </w:rPr>
-        <w:t>-- Procedimiento 9: cambiar responsable minuta</w:t>
-      </w:r>
-    </w:p>
-    <w:p>
-      <w:pPr>
-        <w:ind w:left="360"/>
-        <w:rPr>
-          <w:rFonts w:ascii="Arial" w:hAnsi="Arial" w:cs="Arial"/>
-          <w:szCs w:val="18"/>
-        </w:rPr>
-      </w:pPr>
-      <w:r>
-        <w:rPr>
-          <w:rFonts w:ascii="Arial" w:hAnsi="Arial" w:cs="Arial"/>
-          <w:szCs w:val="18"/>
-        </w:rPr>
-        <w:t>DELIMITER //</w:t>
-      </w:r>
-    </w:p>
-    <w:p>
-      <w:pPr>
-        <w:ind w:left="360"/>
-        <w:rPr>
-          <w:rFonts w:ascii="Arial" w:hAnsi="Arial" w:cs="Arial"/>
-          <w:szCs w:val="18"/>
-        </w:rPr>
-      </w:pPr>
-      <w:r>
-        <w:rPr>
-          <w:rFonts w:ascii="Arial" w:hAnsi="Arial" w:cs="Arial"/>
-          <w:szCs w:val="18"/>
-        </w:rPr>
-        <w:t xml:space="preserve">CREATE PROCEDURE </w:t>
-      </w:r>
-      <w:proofErr w:type="spellStart"/>
-      <w:r>
-        <w:rPr>
-          <w:rFonts w:ascii="Arial" w:hAnsi="Arial" w:cs="Arial"/>
-          <w:szCs w:val="18"/>
-        </w:rPr>
-        <w:t>actualizar_responsable_minuta</w:t>
-      </w:r>
-      <w:proofErr w:type="spellEnd"/>
-      <w:r>
-        <w:rPr>
-          <w:rFonts w:ascii="Arial" w:hAnsi="Arial" w:cs="Arial"/>
-          <w:szCs w:val="18"/>
-        </w:rPr>
-        <w:t>(</w:t>
-      </w:r>
-    </w:p>
-    <w:p>
-      <w:pPr>
-        <w:ind w:left="360"/>
-        <w:rPr>
-          <w:rFonts w:ascii="Arial" w:hAnsi="Arial" w:cs="Arial"/>
-          <w:szCs w:val="18"/>
-        </w:rPr>
-      </w:pPr>
-      <w:r>
-        <w:rPr>
-          <w:rFonts w:ascii="Arial" w:hAnsi="Arial" w:cs="Arial"/>
-          <w:szCs w:val="18"/>
-        </w:rPr>
-        <w:t xml:space="preserve">    IN </w:t>
-      </w:r>
-      <w:proofErr w:type="spellStart"/>
-      <w:r>
-        <w:rPr>
-          <w:rFonts w:ascii="Arial" w:hAnsi="Arial" w:cs="Arial"/>
-          <w:szCs w:val="18"/>
-        </w:rPr>
-        <w:t>id_minuta</w:t>
-      </w:r>
-      <w:proofErr w:type="spellEnd"/>
-      <w:r>
-        <w:rPr>
-          <w:rFonts w:ascii="Arial" w:hAnsi="Arial" w:cs="Arial"/>
-          <w:szCs w:val="18"/>
-        </w:rPr>
-        <w:t xml:space="preserve"> INT,</w:t>
-      </w:r>
-    </w:p>
-    <w:p>
-      <w:pPr>
-        <w:ind w:left="360"/>
-        <w:rPr>
-          <w:rFonts w:ascii="Arial" w:hAnsi="Arial" w:cs="Arial"/>
-          <w:szCs w:val="18"/>
-        </w:rPr>
-      </w:pPr>
-      <w:r>
-        <w:rPr>
-          <w:rFonts w:ascii="Arial" w:hAnsi="Arial" w:cs="Arial"/>
-          <w:szCs w:val="18"/>
-        </w:rPr>
-        <w:t xml:space="preserve">    IN </w:t>
-      </w:r>
-      <w:proofErr w:type="spellStart"/>
-      <w:r>
-        <w:rPr>
-          <w:rFonts w:ascii="Arial" w:hAnsi="Arial" w:cs="Arial"/>
-          <w:szCs w:val="18"/>
-        </w:rPr>
-        <w:t>nuevo_responsable</w:t>
-      </w:r>
-      <w:proofErr w:type="spellEnd"/>
-      <w:r>
-        <w:rPr>
-          <w:rFonts w:ascii="Arial" w:hAnsi="Arial" w:cs="Arial"/>
-          <w:szCs w:val="18"/>
-        </w:rPr>
-        <w:t xml:space="preserve"> VARCHAR(30)</w:t>
-      </w:r>
-    </w:p>
-    <w:p>
-      <w:pPr>
-        <w:ind w:left="360"/>
-        <w:rPr>
-          <w:rFonts w:ascii="Arial" w:hAnsi="Arial" w:cs="Arial"/>
-          <w:szCs w:val="18"/>
-        </w:rPr>
-      </w:pPr>
-      <w:r>
-        <w:rPr>
-          <w:rFonts w:ascii="Arial" w:hAnsi="Arial" w:cs="Arial"/>
-          <w:szCs w:val="18"/>
-        </w:rPr>
-        <w:t>)</w:t>
-      </w:r>
-    </w:p>
-    <w:p>
-      <w:pPr>
-        <w:ind w:left="360"/>
-        <w:rPr>
-          <w:rFonts w:ascii="Arial" w:hAnsi="Arial" w:cs="Arial"/>
-          <w:szCs w:val="18"/>
-        </w:rPr>
-      </w:pPr>
-      <w:r>
-        <w:rPr>
-          <w:rFonts w:ascii="Arial" w:hAnsi="Arial" w:cs="Arial"/>
-          <w:szCs w:val="18"/>
-        </w:rPr>
-        <w:t>BEGIN</w:t>
-      </w:r>
-    </w:p>
-    <w:p>
-      <w:pPr>
-        <w:ind w:left="360"/>
-        <w:rPr>
-          <w:rFonts w:ascii="Arial" w:hAnsi="Arial" w:cs="Arial"/>
-          <w:szCs w:val="18"/>
-        </w:rPr>
-      </w:pPr>
-      <w:r>
-        <w:rPr>
-          <w:rFonts w:ascii="Arial" w:hAnsi="Arial" w:cs="Arial"/>
-          <w:szCs w:val="18"/>
-        </w:rPr>
-        <w:t xml:space="preserve">    UPDATE </w:t>
-      </w:r>
-      <w:proofErr w:type="spellStart"/>
-      <w:r>
-        <w:rPr>
-          <w:rFonts w:ascii="Arial" w:hAnsi="Arial" w:cs="Arial"/>
-          <w:szCs w:val="18"/>
-        </w:rPr>
-        <w:t>registro_minuta</w:t>
-      </w:r>
-      <w:proofErr w:type="spellEnd"/>
-    </w:p>
-    <w:p>
-      <w:pPr>
-        <w:ind w:left="360"/>
-        <w:rPr>
-          <w:rFonts w:ascii="Arial" w:hAnsi="Arial" w:cs="Arial"/>
-          <w:szCs w:val="18"/>
-        </w:rPr>
-      </w:pPr>
-      <w:r>
-        <w:rPr>
-          <w:rFonts w:ascii="Arial" w:hAnsi="Arial" w:cs="Arial"/>
-          <w:szCs w:val="18"/>
-        </w:rPr>
-        <w:t xml:space="preserve">    SET responsable = </w:t>
-      </w:r>
-      <w:proofErr w:type="spellStart"/>
-      <w:r>
-        <w:rPr>
-          <w:rFonts w:ascii="Arial" w:hAnsi="Arial" w:cs="Arial"/>
-          <w:szCs w:val="18"/>
-        </w:rPr>
-        <w:t>nuevo_responsable</w:t>
-      </w:r>
-      <w:proofErr w:type="spellEnd"/>
-    </w:p>
-    <w:p>
-      <w:pPr>
-        <w:ind w:left="360"/>
-        <w:rPr>
-          <w:rFonts w:ascii="Arial" w:hAnsi="Arial" w:cs="Arial"/>
-          <w:szCs w:val="18"/>
-          <w:lang w:val="en-US"/>
-        </w:rPr>
-      </w:pPr>
-      <w:r>
-        <w:rPr>
-          <w:rFonts w:ascii="Arial" w:hAnsi="Arial" w:cs="Arial"/>
-          <w:szCs w:val="18"/>
-        </w:rPr>
-        <w:t xml:space="preserve">    </w:t>
-      </w:r>
-      <w:r>
-        <w:rPr>
-          <w:rFonts w:ascii="Arial" w:hAnsi="Arial" w:cs="Arial"/>
-          <w:szCs w:val="18"/>
-          <w:lang w:val="en-US"/>
-        </w:rPr>
-        <w:t xml:space="preserve">WHERE </w:t>
-      </w:r>
-      <w:proofErr w:type="spellStart"/>
-      <w:r>
-        <w:rPr>
-          <w:rFonts w:ascii="Arial" w:hAnsi="Arial" w:cs="Arial"/>
-          <w:szCs w:val="18"/>
-          <w:lang w:val="en-US"/>
-        </w:rPr>
-        <w:t>id_minuta</w:t>
-      </w:r>
-      <w:proofErr w:type="spellEnd"/>
-      <w:r>
-        <w:rPr>
-          <w:rFonts w:ascii="Arial" w:hAnsi="Arial" w:cs="Arial"/>
-          <w:szCs w:val="18"/>
-          <w:lang w:val="en-US"/>
-        </w:rPr>
-        <w:t xml:space="preserve"> = </w:t>
-      </w:r>
-      <w:proofErr w:type="spellStart"/>
-      <w:r>
-        <w:rPr>
-          <w:rFonts w:ascii="Arial" w:hAnsi="Arial" w:cs="Arial"/>
-          <w:szCs w:val="18"/>
-          <w:lang w:val="en-US"/>
-        </w:rPr>
-        <w:t>id_minuta</w:t>
-      </w:r>
-      <w:proofErr w:type="spellEnd"/>
-      <w:r>
-        <w:rPr>
-          <w:rFonts w:ascii="Arial" w:hAnsi="Arial" w:cs="Arial"/>
-          <w:szCs w:val="18"/>
-          <w:lang w:val="en-US"/>
-        </w:rPr>
-        <w:t>;</w:t>
-      </w:r>
-    </w:p>
-    <w:p>
-      <w:pPr>
-        <w:ind w:left="360"/>
-        <w:rPr>
-          <w:rFonts w:ascii="Arial" w:hAnsi="Arial" w:cs="Arial"/>
-          <w:szCs w:val="18"/>
-          <w:lang w:val="en-US"/>
-        </w:rPr>
-      </w:pPr>
-      <w:r>
-        <w:rPr>
-          <w:rFonts w:ascii="Arial" w:hAnsi="Arial" w:cs="Arial"/>
-          <w:szCs w:val="18"/>
-          <w:lang w:val="en-US"/>
-        </w:rPr>
-        <w:t>END //</w:t>
-      </w:r>
-    </w:p>
-    <w:p>
-      <w:pPr>
-        <w:ind w:left="360"/>
-        <w:rPr>
-          <w:rFonts w:ascii="Arial" w:hAnsi="Arial" w:cs="Arial"/>
-          <w:szCs w:val="18"/>
-        </w:rPr>
-      </w:pPr>
-      <w:r>
-        <w:rPr>
-          <w:rFonts w:ascii="Arial" w:hAnsi="Arial" w:cs="Arial"/>
-          <w:szCs w:val="18"/>
-        </w:rPr>
-        <w:t>DELIMITER ;</w:t>
-      </w:r>
-    </w:p>
-    <w:p>
-      <w:pPr>
-        <w:spacing w:before="100" w:beforeAutospacing="1" w:after="100" w:afterAutospacing="1" w:line="240" w:lineRule="auto"/>
-        <w:rPr>
-          <w:rFonts w:ascii="Arial" w:eastAsia="Times New Roman" w:hAnsi="Arial" w:cs="Arial"/>
-          <w:sz w:val="24"/>
-          <w:szCs w:val="24"/>
-        </w:rPr>
-      </w:pPr>
-    </w:p>
-    <w:p>
-      <w:pPr>
-        <w:spacing w:before="100" w:beforeAutospacing="1" w:after="100" w:afterAutospacing="1" w:line="240" w:lineRule="auto"/>
-        <w:rPr>
-          <w:rFonts w:ascii="Arial" w:eastAsia="Times New Roman" w:hAnsi="Arial" w:cs="Arial"/>
-          <w:sz w:val="24"/>
-          <w:szCs w:val="24"/>
-        </w:rPr>
-      </w:pPr>
-      <w:r>
-        <w:rPr>
-          <w:rFonts w:ascii="Arial" w:eastAsia="Times New Roman" w:hAnsi="Arial" w:cs="Arial"/>
-          <w:sz w:val="24"/>
-          <w:szCs w:val="24"/>
-        </w:rPr>
-        <w:t>EJECUCIÓN:</w:t>
-      </w:r>
-    </w:p>
-    <w:p>
-      <w:pPr>
-        <w:spacing w:before="100" w:beforeAutospacing="1" w:after="100" w:afterAutospacing="1" w:line="240" w:lineRule="auto"/>
-        <w:rPr>
-          <w:rFonts w:ascii="Arial" w:eastAsia="Times New Roman" w:hAnsi="Arial" w:cs="Arial"/>
-          <w:sz w:val="24"/>
-          <w:szCs w:val="24"/>
-        </w:rPr>
-      </w:pPr>
-    </w:p>
-    <w:p>
-      <w:pPr>
-        <w:numPr>
-          <w:ilvl w:val="0"/>
-          <w:numId w:val="3"/>
-        </w:numPr>
-        <w:spacing w:before="100" w:beforeAutospacing="1" w:after="100" w:afterAutospacing="1" w:line="240" w:lineRule="auto"/>
-        <w:rPr>
-          <w:rFonts w:ascii="Arial" w:eastAsia="Times New Roman" w:hAnsi="Arial" w:cs="Arial"/>
-          <w:sz w:val="24"/>
-          <w:szCs w:val="24"/>
-        </w:rPr>
-      </w:pPr>
-      <w:r>
-        <w:rPr>
-          <w:rFonts w:ascii="Arial" w:eastAsia="Times New Roman" w:hAnsi="Arial" w:cs="Arial"/>
-          <w:b/>
-          <w:bCs/>
-          <w:sz w:val="24"/>
-          <w:szCs w:val="24"/>
-        </w:rPr>
         <w:t>Procedimiento reporte de recursos de ambiente</w:t>
       </w:r>
       <w:r>
@@ -4730,7 +3538,21 @@
           <w:rFonts w:ascii="Arial" w:hAnsi="Arial" w:cs="Arial"/>
           <w:szCs w:val="18"/>
         </w:rPr>
-        <w:t>-- Procedimiento 10: reporte de recursos de ambiente</w:t>
+        <w:t xml:space="preserve">-- Procedimiento </w:t>
+      </w:r>
+      <w:r>
+        <w:rPr>
+          <w:rFonts w:ascii="Arial" w:hAnsi="Arial" w:cs="Arial"/>
+          <w:szCs w:val="18"/>
+        </w:rPr>
+        <w:t>8</w:t>
+      </w:r>
+      <w:r>
+        <w:rPr>
+          <w:rFonts w:ascii="Arial" w:hAnsi="Arial" w:cs="Arial"/>
+          <w:szCs w:val="18"/>
+        </w:rPr>
+        <w:t>: reporte de recursos de ambiente</w:t>
       </w:r>
     </w:p>
     <w:p>
@@ -4762,55 +3584,23 @@
           <w:rFonts w:ascii="Arial" w:hAnsi="Arial" w:cs="Arial"/>
           <w:szCs w:val="18"/>
         </w:rPr>
-        <w:t xml:space="preserve">CREATE PROCEDURE </w:t>
-      </w:r>
-      <w:proofErr w:type="spellStart"/>
-      <w:r>
-        <w:rPr>
-          <w:rFonts w:ascii="Arial" w:hAnsi="Arial" w:cs="Arial"/>
-          <w:szCs w:val="18"/>
-        </w:rPr>
-        <w:t>reporte_recursos_ambiente</w:t>
-      </w:r>
-      <w:proofErr w:type="spellEnd"/>
-      <w:r>
-        <w:rPr>
-          <w:rFonts w:ascii="Arial" w:hAnsi="Arial" w:cs="Arial"/>
-          <w:szCs w:val="18"/>
-        </w:rPr>
-        <w:t>(</w:t>
-      </w:r>
-    </w:p>
-    <w:p>
-      <w:pPr>
-        <w:ind w:left="360"/>
-        <w:rPr>
-          <w:rFonts w:ascii="Arial" w:hAnsi="Arial" w:cs="Arial"/>
-          <w:szCs w:val="18"/>
-        </w:rPr>
-      </w:pPr>
-      <w:r>
-        <w:rPr>
-          <w:rFonts w:ascii="Arial" w:hAnsi="Arial" w:cs="Arial"/>
-          <w:szCs w:val="18"/>
-        </w:rPr>
-        <w:t xml:space="preserve">    IN </w:t>
-      </w:r>
-      <w:proofErr w:type="spellStart"/>
-      <w:r>
-        <w:rPr>
-          <w:rFonts w:ascii="Arial" w:hAnsi="Arial" w:cs="Arial"/>
-          <w:szCs w:val="18"/>
-        </w:rPr>
-        <w:t>id_ambiente</w:t>
-      </w:r>
-      <w:proofErr w:type="spellEnd"/>
-      <w:r>
-        <w:rPr>
-          <w:rFonts w:ascii="Arial" w:hAnsi="Arial" w:cs="Arial"/>
-          <w:szCs w:val="18"/>
-        </w:rPr>
-        <w:t xml:space="preserve"> INT</w:t>
+        <w:t>CREATE PROCEDURE reporte_recursos_ambiente(</w:t>
+      </w:r>
+    </w:p>
+    <w:p>
+      <w:pPr>
+        <w:ind w:left="360"/>
+        <w:rPr>
+          <w:rFonts w:ascii="Arial" w:hAnsi="Arial" w:cs="Arial"/>
+          <w:szCs w:val="18"/>
+        </w:rPr>
+      </w:pPr>
+      <w:r>
+        <w:rPr>
+          <w:rFonts w:ascii="Arial" w:hAnsi="Arial" w:cs="Arial"/>
+          <w:szCs w:val="18"/>
+        </w:rPr>
+        <w:t xml:space="preserve">    IN id_ambiente INT</w:t>
       </w:r>
     </w:p>
     <w:p>
@@ -4858,262 +3648,169 @@
           <w:rFonts w:ascii="Arial" w:hAnsi="Arial" w:cs="Arial"/>
           <w:szCs w:val="18"/>
         </w:rPr>
-        <w:t xml:space="preserve">    SELECT </w:t>
-      </w:r>
-      <w:proofErr w:type="spellStart"/>
-      <w:r>
-        <w:rPr>
-          <w:rFonts w:ascii="Arial" w:hAnsi="Arial" w:cs="Arial"/>
-          <w:szCs w:val="18"/>
-        </w:rPr>
-        <w:t>r.serial_recurso</w:t>
-      </w:r>
-      <w:proofErr w:type="spellEnd"/>
-      <w:r>
-        <w:rPr>
-          <w:rFonts w:ascii="Arial" w:hAnsi="Arial" w:cs="Arial"/>
-          <w:szCs w:val="18"/>
-        </w:rPr>
-        <w:t xml:space="preserve">, </w:t>
-      </w:r>
-      <w:proofErr w:type="spellStart"/>
-      <w:r>
-        <w:rPr>
-          <w:rFonts w:ascii="Arial" w:hAnsi="Arial" w:cs="Arial"/>
-          <w:szCs w:val="18"/>
-        </w:rPr>
-        <w:t>tr.recurso_tipo</w:t>
-      </w:r>
-      <w:proofErr w:type="spellEnd"/>
-      <w:r>
-        <w:rPr>
-          <w:rFonts w:ascii="Arial" w:hAnsi="Arial" w:cs="Arial"/>
-          <w:szCs w:val="18"/>
-        </w:rPr>
-        <w:t xml:space="preserve">, </w:t>
-      </w:r>
-      <w:proofErr w:type="spellStart"/>
-      <w:r>
-        <w:rPr>
-          <w:rFonts w:ascii="Arial" w:hAnsi="Arial" w:cs="Arial"/>
-          <w:szCs w:val="18"/>
-        </w:rPr>
-        <w:t>r.estado</w:t>
-      </w:r>
-      <w:proofErr w:type="spellEnd"/>
-      <w:r>
-        <w:rPr>
-          <w:rFonts w:ascii="Arial" w:hAnsi="Arial" w:cs="Arial"/>
-          <w:szCs w:val="18"/>
-        </w:rPr>
-        <w:t xml:space="preserve">, </w:t>
-      </w:r>
-      <w:proofErr w:type="spellStart"/>
-      <w:r>
-        <w:rPr>
-          <w:rFonts w:ascii="Arial" w:hAnsi="Arial" w:cs="Arial"/>
-          <w:szCs w:val="18"/>
-        </w:rPr>
-        <w:t>r.observacion</w:t>
-      </w:r>
-      <w:proofErr w:type="spellEnd"/>
-    </w:p>
-    <w:p>
-      <w:pPr>
-        <w:ind w:left="360"/>
-        <w:rPr>
-          <w:rFonts w:ascii="Arial" w:hAnsi="Arial" w:cs="Arial"/>
-          <w:szCs w:val="18"/>
-        </w:rPr>
-      </w:pPr>
-      <w:r>
-        <w:rPr>
-          <w:rFonts w:ascii="Arial" w:hAnsi="Arial" w:cs="Arial"/>
-          <w:szCs w:val="18"/>
+        <w:t xml:space="preserve">    SELECT r.serial_recurso, tr.recurso_tipo, r.estado, r.observacion</w:t>
+      </w:r>
+    </w:p>
+    <w:p>
+      <w:pPr>
+        <w:ind w:left="360"/>
+        <w:rPr>
+          <w:rFonts w:ascii="Arial" w:hAnsi="Arial" w:cs="Arial"/>
+          <w:szCs w:val="18"/>
+        </w:rPr>
+      </w:pPr>
+      <w:r>
+        <w:rPr>
+          <w:rFonts w:ascii="Arial" w:hAnsi="Arial" w:cs="Arial"/>
+          <w:szCs w:val="18"/>
+        </w:rPr>
+        <w:t xml:space="preserve">    FROM recursos r</w:t>
+      </w:r>
+    </w:p>
+    <w:p>
+      <w:pPr>
+        <w:ind w:left="360"/>
+        <w:rPr>
+          <w:rFonts w:ascii="Arial" w:hAnsi="Arial" w:cs="Arial"/>
+          <w:szCs w:val="18"/>
+        </w:rPr>
+      </w:pPr>
+      <w:r>
+        <w:rPr>
+          <w:rFonts w:ascii="Arial" w:hAnsi="Arial" w:cs="Arial"/>
+          <w:szCs w:val="18"/>
+        </w:rPr>
+        <w:t xml:space="preserve">    JOIN tipo_recurso tr ON r.recurso_id = tr.id_recurso</w:t>
+      </w:r>
+    </w:p>
+    <w:p>
+      <w:pPr>
+        <w:ind w:left="360"/>
+        <w:rPr>
+          <w:rFonts w:ascii="Arial" w:hAnsi="Arial" w:cs="Arial"/>
+          <w:szCs w:val="18"/>
+        </w:rPr>
+      </w:pPr>
+      <w:r>
+        <w:rPr>
+          <w:rFonts w:ascii="Arial" w:hAnsi="Arial" w:cs="Arial"/>
+          <w:szCs w:val="18"/>
+        </w:rPr>
+        <w:t xml:space="preserve">    WHERE r.ambiente_id = id_ambiente;</w:t>
+      </w:r>
+    </w:p>
+    <w:p>
+      <w:pPr>
+        <w:ind w:left="360"/>
+        <w:rPr>
+          <w:rFonts w:ascii="Arial" w:hAnsi="Arial" w:cs="Arial"/>
+          <w:szCs w:val="18"/>
+        </w:rPr>
+      </w:pPr>
+      <w:r>
+        <w:rPr>
+          <w:rFonts w:ascii="Arial" w:hAnsi="Arial" w:cs="Arial"/>
+          <w:szCs w:val="18"/>
+        </w:rPr>
+        <w:t>END //</w:t>
+      </w:r>
+    </w:p>
+    <w:p>
+      <w:pPr>
+        <w:ind w:left="360"/>
+        <w:rPr>
+          <w:rFonts w:ascii="Arial" w:hAnsi="Arial" w:cs="Arial"/>
+          <w:szCs w:val="18"/>
+        </w:rPr>
+      </w:pPr>
+      <w:r>
+        <w:rPr>
+          <w:rFonts w:ascii="Arial" w:hAnsi="Arial" w:cs="Arial"/>
+          <w:szCs w:val="18"/>
+        </w:rPr>
+        <w:t>DELIMITER ;</w:t>
+      </w:r>
+    </w:p>
+    <w:p>
+      <w:pPr>
+        <w:spacing w:before="100" w:beforeAutospacing="1" w:after="100" w:afterAutospacing="1" w:line="240" w:lineRule="auto"/>
+        <w:rPr>
+          <w:rFonts w:ascii="Arial" w:eastAsia="Times New Roman" w:hAnsi="Arial" w:cs="Arial"/>
+          <w:sz w:val="24"/>
+          <w:szCs w:val="24"/>
+        </w:rPr>
+      </w:pPr>
+    </w:p>
+    <w:p>
+      <w:pPr>
+        <w:spacing w:before="100" w:beforeAutospacing="1" w:after="100" w:afterAutospacing="1" w:line="240" w:lineRule="auto"/>
+        <w:rPr>
+          <w:rFonts w:ascii="Arial" w:eastAsia="Times New Roman" w:hAnsi="Arial" w:cs="Arial"/>
+          <w:sz w:val="24"/>
+          <w:szCs w:val="24"/>
+        </w:rPr>
+      </w:pPr>
+      <w:r>
+        <w:rPr>
+          <w:rFonts w:ascii="Arial" w:eastAsia="Times New Roman" w:hAnsi="Arial" w:cs="Arial"/>
+          <w:sz w:val="24"/>
+          <w:szCs w:val="24"/>
+        </w:rPr>
+        <w:t>EJECUCIÓN:</w:t>
+      </w:r>
+    </w:p>
+    <w:p>
+      <w:pPr>
+        <w:spacing w:before="100" w:beforeAutospacing="1" w:after="100" w:afterAutospacing="1" w:line="240" w:lineRule="auto"/>
+        <w:ind w:left="502"/>
+        <w:rPr>
+          <w:rFonts w:ascii="Arial" w:eastAsia="Times New Roman" w:hAnsi="Arial" w:cs="Arial"/>
+          <w:sz w:val="24"/>
+          <w:szCs w:val="24"/>
+        </w:rPr>
+      </w:pPr>
+      <w:r>
+        <w:rPr>
+          <w:rFonts w:ascii="Arial" w:eastAsia="Times New Roman" w:hAnsi="Arial" w:cs="Arial"/>
+          <w:sz w:val="24"/>
+          <w:szCs w:val="24"/>
         </w:rPr>
         <w:lastRenderedPageBreak/>
-        <w:t xml:space="preserve">    FROM recursos r</w:t>
-      </w:r>
-    </w:p>
-    <w:p>
-      <w:pPr>
-        <w:ind w:left="360"/>
-        <w:rPr>
-          <w:rFonts w:ascii="Arial" w:hAnsi="Arial" w:cs="Arial"/>
-          <w:szCs w:val="18"/>
-        </w:rPr>
-      </w:pPr>
-      <w:r>
-        <w:rPr>
-          <w:rFonts w:ascii="Arial" w:hAnsi="Arial" w:cs="Arial"/>
-          <w:szCs w:val="18"/>
-        </w:rPr>
-        <w:t xml:space="preserve">    JOIN </w:t>
-      </w:r>
-      <w:proofErr w:type="spellStart"/>
-      <w:r>
-        <w:rPr>
-          <w:rFonts w:ascii="Arial" w:hAnsi="Arial" w:cs="Arial"/>
-          <w:szCs w:val="18"/>
-        </w:rPr>
-        <w:t>tipo_recurso</w:t>
-      </w:r>
-      <w:proofErr w:type="spellEnd"/>
-      <w:r>
-        <w:rPr>
-          <w:rFonts w:ascii="Arial" w:hAnsi="Arial" w:cs="Arial"/>
-          <w:szCs w:val="18"/>
-        </w:rPr>
-        <w:t xml:space="preserve"> </w:t>
-      </w:r>
-      <w:proofErr w:type="spellStart"/>
-      <w:r>
-        <w:rPr>
-          <w:rFonts w:ascii="Arial" w:hAnsi="Arial" w:cs="Arial"/>
-          <w:szCs w:val="18"/>
-        </w:rPr>
-        <w:t>tr</w:t>
-      </w:r>
-      <w:proofErr w:type="spellEnd"/>
-      <w:r>
-        <w:rPr>
-          <w:rFonts w:ascii="Arial" w:hAnsi="Arial" w:cs="Arial"/>
-          <w:szCs w:val="18"/>
-        </w:rPr>
-        <w:t xml:space="preserve"> ON </w:t>
-      </w:r>
-      <w:proofErr w:type="spellStart"/>
-      <w:r>
-        <w:rPr>
-          <w:rFonts w:ascii="Arial" w:hAnsi="Arial" w:cs="Arial"/>
-          <w:szCs w:val="18"/>
-        </w:rPr>
-        <w:t>r.recurso_id</w:t>
-      </w:r>
-      <w:proofErr w:type="spellEnd"/>
-      <w:r>
-        <w:rPr>
-          <w:rFonts w:ascii="Arial" w:hAnsi="Arial" w:cs="Arial"/>
-          <w:szCs w:val="18"/>
-        </w:rPr>
-        <w:t xml:space="preserve"> = </w:t>
-      </w:r>
-      <w:proofErr w:type="spellStart"/>
-      <w:r>
-        <w:rPr>
-          <w:rFonts w:ascii="Arial" w:hAnsi="Arial" w:cs="Arial"/>
-          <w:szCs w:val="18"/>
-        </w:rPr>
-        <w:t>tr.id_recurso</w:t>
-      </w:r>
-      <w:proofErr w:type="spellEnd"/>
-    </w:p>
-    <w:p>
-      <w:pPr>
-        <w:ind w:left="360"/>
-        <w:rPr>
-          <w:rFonts w:ascii="Arial" w:hAnsi="Arial" w:cs="Arial"/>
-          <w:szCs w:val="18"/>
-        </w:rPr>
-      </w:pPr>
-      <w:r>
-        <w:rPr>
-          <w:rFonts w:ascii="Arial" w:hAnsi="Arial" w:cs="Arial"/>
-          <w:szCs w:val="18"/>
-        </w:rPr>
-        <w:t xml:space="preserve">    WHERE </w:t>
-      </w:r>
-      <w:proofErr w:type="spellStart"/>
-      <w:r>
-        <w:rPr>
-          <w:rFonts w:ascii="Arial" w:hAnsi="Arial" w:cs="Arial"/>
-          <w:szCs w:val="18"/>
-        </w:rPr>
-        <w:t>r.ambiente_id</w:t>
-      </w:r>
-      <w:proofErr w:type="spellEnd"/>
-      <w:r>
-        <w:rPr>
-          <w:rFonts w:ascii="Arial" w:hAnsi="Arial" w:cs="Arial"/>
-          <w:szCs w:val="18"/>
-        </w:rPr>
-        <w:t xml:space="preserve"> = </w:t>
-      </w:r>
-      <w:proofErr w:type="spellStart"/>
-      <w:r>
-        <w:rPr>
-          <w:rFonts w:ascii="Arial" w:hAnsi="Arial" w:cs="Arial"/>
-          <w:szCs w:val="18"/>
-        </w:rPr>
-        <w:t>id_ambiente</w:t>
-      </w:r>
-      <w:proofErr w:type="spellEnd"/>
-      <w:r>
-        <w:rPr>
-          <w:rFonts w:ascii="Arial" w:hAnsi="Arial" w:cs="Arial"/>
-          <w:szCs w:val="18"/>
-        </w:rPr>
-        <w:t>;</w:t>
-      </w:r>
-    </w:p>
-    <w:p>
-      <w:pPr>
-        <w:ind w:left="360"/>
-        <w:rPr>
-          <w:rFonts w:ascii="Arial" w:hAnsi="Arial" w:cs="Arial"/>
-          <w:szCs w:val="18"/>
-        </w:rPr>
-      </w:pPr>
-      <w:r>
-        <w:rPr>
-          <w:rFonts w:ascii="Arial" w:hAnsi="Arial" w:cs="Arial"/>
-          <w:szCs w:val="18"/>
-        </w:rPr>
-        <w:t>END //</w:t>
-      </w:r>
-    </w:p>
-    <w:p>
-      <w:pPr>
-        <w:ind w:left="360"/>
-        <w:rPr>
-          <w:rFonts w:ascii="Arial" w:hAnsi="Arial" w:cs="Arial"/>
-          <w:szCs w:val="18"/>
-        </w:rPr>
-      </w:pPr>
-      <w:r>
-        <w:rPr>
-          <w:rFonts w:ascii="Arial" w:hAnsi="Arial" w:cs="Arial"/>
-          <w:szCs w:val="18"/>
-        </w:rPr>
-        <w:t>DELIMITER ;</w:t>
-      </w:r>
-    </w:p>
-    <w:p>
-      <w:pPr>
-        <w:spacing w:before="100" w:beforeAutospacing="1" w:after="100" w:afterAutospacing="1" w:line="240" w:lineRule="auto"/>
-        <w:rPr>
-          <w:rFonts w:ascii="Arial" w:eastAsia="Times New Roman" w:hAnsi="Arial" w:cs="Arial"/>
-          <w:sz w:val="24"/>
-          <w:szCs w:val="24"/>
-        </w:rPr>
-      </w:pPr>
-    </w:p>
-    <w:p>
-      <w:pPr>
-        <w:spacing w:before="100" w:beforeAutospacing="1" w:after="100" w:afterAutospacing="1" w:line="240" w:lineRule="auto"/>
-        <w:rPr>
-          <w:rFonts w:ascii="Arial" w:eastAsia="Times New Roman" w:hAnsi="Arial" w:cs="Arial"/>
-          <w:sz w:val="24"/>
-          <w:szCs w:val="24"/>
-        </w:rPr>
-      </w:pPr>
-      <w:r>
-        <w:rPr>
-          <w:rFonts w:ascii="Arial" w:eastAsia="Times New Roman" w:hAnsi="Arial" w:cs="Arial"/>
-          <w:sz w:val="24"/>
-          <w:szCs w:val="24"/>
-        </w:rPr>
-        <w:t>EJECUCIÓN:</w:t>
+        <w:drawing>
+          <wp:inline distT="0" distB="0" distL="0" distR="0" wp14:anchorId="7F6B7D5D" wp14:editId="3A1AACB1">
+            <wp:extent cx="5612130" cy="1428115"/>
+            <wp:effectExtent l="0" t="0" r="7620" b="635"/>
+            <wp:docPr id="1494606651" name="Imagen 1"/>
+            <wp:cNvGraphicFramePr>
+              <a:graphicFrameLocks xmlns:a="http://schemas.openxmlformats.org/drawingml/2006/main" noChangeAspect="1"/>
+            </wp:cNvGraphicFramePr>
+            <a:graphic xmlns:a="http://schemas.openxmlformats.org/drawingml/2006/main">
+              <a:graphicData uri="http://schemas.openxmlformats.org/drawingml/2006/picture">
+                <pic:pic xmlns:pic="http://schemas.openxmlformats.org/drawingml/2006/picture">
+                  <pic:nvPicPr>
+                    <pic:cNvPr id="1494606651" name=""/>
+                    <pic:cNvPicPr/>
+                  </pic:nvPicPr>
+                  <pic:blipFill>
+                    <a:blip r:embed="rId20"/>
+                    <a:stretch>
+                      <a:fillRect/>
+                    </a:stretch>
+                  </pic:blipFill>
+                  <pic:spPr>
+                    <a:xfrm>
+                      <a:off x="0" y="0"/>
+                      <a:ext cx="5612130" cy="1428115"/>
+                    </a:xfrm>
+                    <a:prstGeom prst="rect">
+                      <a:avLst/>
+                    </a:prstGeom>
+                  </pic:spPr>
+                </pic:pic>
+              </a:graphicData>
+            </a:graphic>
+          </wp:inline>
+        </w:drawing>
       </w:r>
     </w:p>
     <w:p>
@@ -5126,6 +3823,48 @@
           <w:szCs w:val="24"/>
         </w:rPr>
       </w:pPr>
+      <w:r>
+        <w:rPr>
+          <w:rFonts w:ascii="Arial" w:eastAsia="Times New Roman" w:hAnsi="Arial" w:cs="Arial"/>
+          <w:sz w:val="24"/>
+          <w:szCs w:val="24"/>
+        </w:rPr>
+        <w:drawing>
+          <wp:inline distT="0" distB="0" distL="0" distR="0" wp14:anchorId="1D9CB7C6" wp14:editId="08C460CA">
+            <wp:extent cx="4391638" cy="819264"/>
+            <wp:effectExtent l="0" t="0" r="9525" b="0"/>
+            <wp:docPr id="1075849026" name="Imagen 1"/>
+            <wp:cNvGraphicFramePr>
+              <a:graphicFrameLocks xmlns:a="http://schemas.openxmlformats.org/drawingml/2006/main" noChangeAspect="1"/>
+            </wp:cNvGraphicFramePr>
+            <a:graphic xmlns:a="http://schemas.openxmlformats.org/drawingml/2006/main">
+              <a:graphicData uri="http://schemas.openxmlformats.org/drawingml/2006/picture">
+                <pic:pic xmlns:pic="http://schemas.openxmlformats.org/drawingml/2006/picture">
+                  <pic:nvPicPr>
+                    <pic:cNvPr id="1075849026" name=""/>
+                    <pic:cNvPicPr/>
+                  </pic:nvPicPr>
+                  <pic:blipFill>
+                    <a:blip r:embed="rId21"/>
+                    <a:stretch>
+                      <a:fillRect/>
+                    </a:stretch>
+                  </pic:blipFill>
+                  <pic:spPr>
+                    <a:xfrm>
+                      <a:off x="0" y="0"/>
+                      <a:ext cx="4391638" cy="819264"/>
+                    </a:xfrm>
+                    <a:prstGeom prst="rect">
+                      <a:avLst/>
+                    </a:prstGeom>
+                  </pic:spPr>
+                </pic:pic>
+              </a:graphicData>
+            </a:graphic>
+          </wp:inline>
+        </w:drawing>
+      </w:r>
     </w:p>
     <w:p>
       <w:pPr>
@@ -5267,39 +4006,7 @@
           <w:rFonts w:ascii="Arial" w:hAnsi="Arial" w:cs="Arial"/>
           <w:szCs w:val="18"/>
         </w:rPr>
-        <w:t xml:space="preserve">CREATE FUNCTION </w:t>
-      </w:r>
-      <w:proofErr w:type="spellStart"/>
-      <w:r>
-        <w:rPr>
-          <w:rFonts w:ascii="Arial" w:hAnsi="Arial" w:cs="Arial"/>
-          <w:szCs w:val="18"/>
-        </w:rPr>
-        <w:t>contar_recursos_en_ambiente</w:t>
-      </w:r>
-      <w:proofErr w:type="spellEnd"/>
-      <w:r>
-        <w:rPr>
-          <w:rFonts w:ascii="Arial" w:hAnsi="Arial" w:cs="Arial"/>
-          <w:szCs w:val="18"/>
-        </w:rPr>
-        <w:t>(</w:t>
-      </w:r>
-      <w:proofErr w:type="spellStart"/>
-      <w:r>
-        <w:rPr>
-          <w:rFonts w:ascii="Arial" w:hAnsi="Arial" w:cs="Arial"/>
-          <w:szCs w:val="18"/>
-        </w:rPr>
-        <w:t>id_ambiente</w:t>
-      </w:r>
-      <w:proofErr w:type="spellEnd"/>
-      <w:r>
-        <w:rPr>
-          <w:rFonts w:ascii="Arial" w:hAnsi="Arial" w:cs="Arial"/>
-          <w:szCs w:val="18"/>
-        </w:rPr>
-        <w:t xml:space="preserve"> INT)</w:t>
+        <w:t>CREATE FUNCTION contar_recursos_en_ambiente(id_ambiente INT)</w:t>
       </w:r>
     </w:p>
     <w:p>
@@ -5429,39 +4136,7 @@
           <w:rFonts w:ascii="Arial" w:hAnsi="Arial" w:cs="Arial"/>
           <w:szCs w:val="18"/>
         </w:rPr>
-        <w:t xml:space="preserve">    WHERE </w:t>
-      </w:r>
-      <w:proofErr w:type="spellStart"/>
-      <w:r>
-        <w:rPr>
-          <w:rFonts w:ascii="Arial" w:hAnsi="Arial" w:cs="Arial"/>
-          <w:szCs w:val="18"/>
-        </w:rPr>
-        <w:t>ambiente_id</w:t>
-      </w:r>
-      <w:proofErr w:type="spellEnd"/>
-      <w:r>
-        <w:rPr>
-          <w:rFonts w:ascii="Arial" w:hAnsi="Arial" w:cs="Arial"/>
-          <w:szCs w:val="18"/>
-        </w:rPr>
-        <w:t xml:space="preserve"> = </w:t>
-      </w:r>
-      <w:proofErr w:type="spellStart"/>
-      <w:r>
-        <w:rPr>
-          <w:rFonts w:ascii="Arial" w:hAnsi="Arial" w:cs="Arial"/>
-          <w:szCs w:val="18"/>
-        </w:rPr>
-        <w:t>id_ambiente</w:t>
-      </w:r>
-      <w:proofErr w:type="spellEnd"/>
-      <w:r>
-        <w:rPr>
-          <w:rFonts w:ascii="Arial" w:hAnsi="Arial" w:cs="Arial"/>
-          <w:szCs w:val="18"/>
-        </w:rPr>
-        <w:t>;</w:t>
+        <w:t xml:space="preserve">    WHERE ambiente_id = id_ambiente;</w:t>
       </w:r>
     </w:p>
     <w:p>
@@ -5654,39 +4329,7 @@
           <w:rFonts w:ascii="Arial" w:hAnsi="Arial" w:cs="Arial"/>
           <w:szCs w:val="18"/>
         </w:rPr>
-        <w:t xml:space="preserve">CREATE FUNCTION </w:t>
-      </w:r>
-      <w:proofErr w:type="spellStart"/>
-      <w:r>
-        <w:rPr>
-          <w:rFonts w:ascii="Arial" w:hAnsi="Arial" w:cs="Arial"/>
-          <w:szCs w:val="18"/>
-        </w:rPr>
-        <w:t>calcular_dias_permanencia</w:t>
-      </w:r>
-      <w:proofErr w:type="spellEnd"/>
-      <w:r>
-        <w:rPr>
-          <w:rFonts w:ascii="Arial" w:hAnsi="Arial" w:cs="Arial"/>
-          <w:szCs w:val="18"/>
-        </w:rPr>
-        <w:t>(</w:t>
-      </w:r>
-      <w:proofErr w:type="spellStart"/>
-      <w:r>
-        <w:rPr>
-          <w:rFonts w:ascii="Arial" w:hAnsi="Arial" w:cs="Arial"/>
-          <w:szCs w:val="18"/>
-        </w:rPr>
-        <w:t>id_aprendiz</w:t>
-      </w:r>
-      <w:proofErr w:type="spellEnd"/>
-      <w:r>
-        <w:rPr>
-          <w:rFonts w:ascii="Arial" w:hAnsi="Arial" w:cs="Arial"/>
-          <w:szCs w:val="18"/>
-        </w:rPr>
-        <w:t xml:space="preserve"> INT)</w:t>
+        <w:t>CREATE FUNCTION calcular_dias_permanencia(id_aprendiz INT)</w:t>
       </w:r>
     </w:p>
     <w:p>
@@ -5776,61 +4419,7 @@
           <w:szCs w:val="18"/>
           <w:lang w:val="en-US"/>
         </w:rPr>
-        <w:t xml:space="preserve">    SELECT COUNT(*) INTO total FROM </w:t>
-      </w:r>
-      <w:proofErr w:type="spellStart"/>
-      <w:r>
-        <w:rPr>
-          <w:rFonts w:ascii="Arial" w:hAnsi="Arial" w:cs="Arial"/>
-          <w:szCs w:val="18"/>
-          <w:lang w:val="en-US"/>
-        </w:rPr>
-        <w:t>registro_asistencia</w:t>
-      </w:r>
-      <w:proofErr w:type="spellEnd"/>
-      <w:r>
-        <w:rPr>
-          <w:rFonts w:ascii="Arial" w:hAnsi="Arial" w:cs="Arial"/>
-          <w:szCs w:val="18"/>
-          <w:lang w:val="en-US"/>
-        </w:rPr>
-        <w:t xml:space="preserve"> WHERE </w:t>
-      </w:r>
-      <w:proofErr w:type="spellStart"/>
-      <w:r>
-        <w:rPr>
-          <w:rFonts w:ascii="Arial" w:hAnsi="Arial" w:cs="Arial"/>
-          <w:szCs w:val="18"/>
-          <w:lang w:val="en-US"/>
-        </w:rPr>
-        <w:t>apr_id</w:t>
-      </w:r>
-      <w:proofErr w:type="spellEnd"/>
-      <w:r>
-        <w:rPr>
-          <w:rFonts w:ascii="Arial" w:hAnsi="Arial" w:cs="Arial"/>
-          <w:szCs w:val="18"/>
-          <w:lang w:val="en-US"/>
-        </w:rPr>
-        <w:t xml:space="preserve"> = </w:t>
-      </w:r>
-      <w:proofErr w:type="spellStart"/>
-      <w:r>
-        <w:rPr>
-          <w:rFonts w:ascii="Arial" w:hAnsi="Arial" w:cs="Arial"/>
-          <w:szCs w:val="18"/>
-          <w:lang w:val="en-US"/>
-        </w:rPr>
-        <w:t>id_aprendiz</w:t>
-      </w:r>
-      <w:proofErr w:type="spellEnd"/>
-      <w:r>
-        <w:rPr>
-          <w:rFonts w:ascii="Arial" w:hAnsi="Arial" w:cs="Arial"/>
-          <w:szCs w:val="18"/>
-          <w:lang w:val="en-US"/>
-        </w:rPr>
-        <w:t>;</w:t>
+        <w:t xml:space="preserve">    SELECT COUNT(*) INTO total FROM registro_asistencia WHERE apr_id = id_aprendiz;</w:t>
       </w:r>
     </w:p>
     <w:p>
@@ -6032,23 +4621,7 @@
           <w:rFonts w:ascii="Arial" w:hAnsi="Arial" w:cs="Arial"/>
           <w:szCs w:val="18"/>
         </w:rPr>
-        <w:t xml:space="preserve">CREATE FUNCTION </w:t>
-      </w:r>
-      <w:proofErr w:type="spellStart"/>
-      <w:r>
-        <w:rPr>
-          <w:rFonts w:ascii="Arial" w:hAnsi="Arial" w:cs="Arial"/>
-          <w:szCs w:val="18"/>
-        </w:rPr>
-        <w:t>estado_ambiente</w:t>
-      </w:r>
-      <w:proofErr w:type="spellEnd"/>
-      <w:r>
-        <w:rPr>
-          <w:rFonts w:ascii="Arial" w:hAnsi="Arial" w:cs="Arial"/>
-          <w:szCs w:val="18"/>
-        </w:rPr>
-        <w:t>(id INT)</w:t>
+        <w:t>CREATE FUNCTION estado_ambiente(id INT)</w:t>
       </w:r>
     </w:p>
     <w:p>
@@ -6126,103 +4699,39 @@
           <w:rFonts w:ascii="Arial" w:hAnsi="Arial" w:cs="Arial"/>
           <w:szCs w:val="18"/>
         </w:rPr>
-        <w:t xml:space="preserve">DECLARE </w:t>
-      </w:r>
-      <w:proofErr w:type="spellStart"/>
-      <w:r>
-        <w:rPr>
-          <w:rFonts w:ascii="Arial" w:hAnsi="Arial" w:cs="Arial"/>
-          <w:szCs w:val="18"/>
-        </w:rPr>
-        <w:t>estado_actual</w:t>
-      </w:r>
-      <w:proofErr w:type="spellEnd"/>
-      <w:r>
-        <w:rPr>
-          <w:rFonts w:ascii="Arial" w:hAnsi="Arial" w:cs="Arial"/>
-          <w:szCs w:val="18"/>
-        </w:rPr>
-        <w:t xml:space="preserve"> VARCHAR(30);</w:t>
-      </w:r>
-    </w:p>
-    <w:p>
-      <w:pPr>
-        <w:ind w:left="360"/>
-        <w:rPr>
-          <w:rFonts w:ascii="Arial" w:hAnsi="Arial" w:cs="Arial"/>
-          <w:szCs w:val="18"/>
-        </w:rPr>
-      </w:pPr>
-      <w:r>
-        <w:rPr>
-          <w:rFonts w:ascii="Arial" w:hAnsi="Arial" w:cs="Arial"/>
-          <w:szCs w:val="18"/>
-        </w:rPr>
-        <w:t xml:space="preserve">    SELECT estado INTO </w:t>
-      </w:r>
-      <w:proofErr w:type="spellStart"/>
-      <w:r>
-        <w:rPr>
-          <w:rFonts w:ascii="Arial" w:hAnsi="Arial" w:cs="Arial"/>
-          <w:szCs w:val="18"/>
-        </w:rPr>
-        <w:t>estado_actual</w:t>
-      </w:r>
-      <w:proofErr w:type="spellEnd"/>
-      <w:r>
-        <w:rPr>
-          <w:rFonts w:ascii="Arial" w:hAnsi="Arial" w:cs="Arial"/>
-          <w:szCs w:val="18"/>
-        </w:rPr>
-        <w:t xml:space="preserve"> FROM ambiente WHERE </w:t>
-      </w:r>
-      <w:proofErr w:type="spellStart"/>
-      <w:r>
-        <w:rPr>
-          <w:rFonts w:ascii="Arial" w:hAnsi="Arial" w:cs="Arial"/>
-          <w:szCs w:val="18"/>
-        </w:rPr>
-        <w:t>id_ambiente</w:t>
-      </w:r>
-      <w:proofErr w:type="spellEnd"/>
-      <w:r>
-        <w:rPr>
-          <w:rFonts w:ascii="Arial" w:hAnsi="Arial" w:cs="Arial"/>
-          <w:szCs w:val="18"/>
-        </w:rPr>
-        <w:t xml:space="preserve"> = id;</w:t>
-      </w:r>
-    </w:p>
-    <w:p>
-      <w:pPr>
-        <w:ind w:left="360"/>
-        <w:rPr>
-          <w:rFonts w:ascii="Arial" w:hAnsi="Arial" w:cs="Arial"/>
-          <w:szCs w:val="18"/>
-        </w:rPr>
-      </w:pPr>
-      <w:r>
-        <w:rPr>
-          <w:rFonts w:ascii="Arial" w:hAnsi="Arial" w:cs="Arial"/>
-          <w:szCs w:val="18"/>
-        </w:rPr>
-        <w:t xml:space="preserve">    RETURN </w:t>
-      </w:r>
-      <w:proofErr w:type="spellStart"/>
-      <w:r>
-        <w:rPr>
-          <w:rFonts w:ascii="Arial" w:hAnsi="Arial" w:cs="Arial"/>
-          <w:szCs w:val="18"/>
-        </w:rPr>
-        <w:t>estado_actual</w:t>
-      </w:r>
-      <w:proofErr w:type="spellEnd"/>
-      <w:r>
-        <w:rPr>
-          <w:rFonts w:ascii="Arial" w:hAnsi="Arial" w:cs="Arial"/>
-          <w:szCs w:val="18"/>
-        </w:rPr>
-        <w:t>;</w:t>
+        <w:t>DECLARE estado_actual VARCHAR(30);</w:t>
+      </w:r>
+    </w:p>
+    <w:p>
+      <w:pPr>
+        <w:ind w:left="360"/>
+        <w:rPr>
+          <w:rFonts w:ascii="Arial" w:hAnsi="Arial" w:cs="Arial"/>
+          <w:szCs w:val="18"/>
+        </w:rPr>
+      </w:pPr>
+      <w:r>
+        <w:rPr>
+          <w:rFonts w:ascii="Arial" w:hAnsi="Arial" w:cs="Arial"/>
+          <w:szCs w:val="18"/>
+        </w:rPr>
+        <w:t xml:space="preserve">    SELECT estado INTO estado_actual FROM ambiente WHERE id_ambiente = id;</w:t>
+      </w:r>
+    </w:p>
+    <w:p>
+      <w:pPr>
+        <w:ind w:left="360"/>
+        <w:rPr>
+          <w:rFonts w:ascii="Arial" w:hAnsi="Arial" w:cs="Arial"/>
+          <w:szCs w:val="18"/>
+        </w:rPr>
+      </w:pPr>
+      <w:r>
+        <w:rPr>
+          <w:rFonts w:ascii="Arial" w:hAnsi="Arial" w:cs="Arial"/>
+          <w:szCs w:val="18"/>
+        </w:rPr>
+        <w:t xml:space="preserve">    RETURN estado_actual;</w:t>
       </w:r>
     </w:p>
     <w:p>
@@ -6403,25 +4912,7 @@
           <w:szCs w:val="18"/>
           <w:lang w:val="en-US"/>
         </w:rPr>
-        <w:t xml:space="preserve">CREATE FUNCTION </w:t>
-      </w:r>
-      <w:proofErr w:type="spellStart"/>
-      <w:r>
-        <w:rPr>
-          <w:rFonts w:ascii="Arial" w:hAnsi="Arial" w:cs="Arial"/>
-          <w:szCs w:val="18"/>
-          <w:lang w:val="en-US"/>
-        </w:rPr>
-        <w:t>total_recursos_ambiente</w:t>
-      </w:r>
-      <w:proofErr w:type="spellEnd"/>
-      <w:r>
-        <w:rPr>
-          <w:rFonts w:ascii="Arial" w:hAnsi="Arial" w:cs="Arial"/>
-          <w:szCs w:val="18"/>
-          <w:lang w:val="en-US"/>
-        </w:rPr>
-        <w:t>(id INT)</w:t>
+        <w:t>CREATE FUNCTION total_recursos_ambiente(id INT)</w:t>
       </w:r>
     </w:p>
     <w:p>
@@ -6511,43 +5002,7 @@
           <w:szCs w:val="18"/>
           <w:lang w:val="en-US"/>
         </w:rPr>
-        <w:t xml:space="preserve">    SELECT COUNT(*) INTO total FROM </w:t>
-      </w:r>
-      <w:proofErr w:type="spellStart"/>
-      <w:r>
-        <w:rPr>
-          <w:rFonts w:ascii="Arial" w:hAnsi="Arial" w:cs="Arial"/>
-          <w:szCs w:val="18"/>
-          <w:lang w:val="en-US"/>
-        </w:rPr>
-        <w:t>recursos</w:t>
-      </w:r>
-      <w:proofErr w:type="spellEnd"/>
-      <w:r>
-        <w:rPr>
-          <w:rFonts w:ascii="Arial" w:hAnsi="Arial" w:cs="Arial"/>
-          <w:szCs w:val="18"/>
-          <w:lang w:val="en-US"/>
-        </w:rPr>
-        <w:t xml:space="preserve"> WHERE </w:t>
-      </w:r>
-      <w:proofErr w:type="spellStart"/>
-      <w:r>
-        <w:rPr>
-          <w:rFonts w:ascii="Arial" w:hAnsi="Arial" w:cs="Arial"/>
-          <w:szCs w:val="18"/>
-          <w:lang w:val="en-US"/>
-        </w:rPr>
-        <w:t>ambiente_id</w:t>
-      </w:r>
-      <w:proofErr w:type="spellEnd"/>
-      <w:r>
-        <w:rPr>
-          <w:rFonts w:ascii="Arial" w:hAnsi="Arial" w:cs="Arial"/>
-          <w:szCs w:val="18"/>
-          <w:lang w:val="en-US"/>
-        </w:rPr>
-        <w:t xml:space="preserve"> = id;</w:t>
+        <w:t xml:space="preserve">    SELECT COUNT(*) INTO total FROM recursos WHERE ambiente_id = id;</w:t>
       </w:r>
     </w:p>
     <w:p>
@@ -6752,25 +5207,7 @@
           <w:szCs w:val="18"/>
           <w:lang w:val="en-US"/>
         </w:rPr>
-        <w:t xml:space="preserve">CREATE FUNCTION </w:t>
-      </w:r>
-      <w:proofErr w:type="spellStart"/>
-      <w:r>
-        <w:rPr>
-          <w:rFonts w:ascii="Arial" w:hAnsi="Arial" w:cs="Arial"/>
-          <w:szCs w:val="18"/>
-          <w:lang w:val="en-US"/>
-        </w:rPr>
-        <w:t>contar_incidentes_ambiente</w:t>
-      </w:r>
-      <w:proofErr w:type="spellEnd"/>
-      <w:r>
-        <w:rPr>
-          <w:rFonts w:ascii="Arial" w:hAnsi="Arial" w:cs="Arial"/>
-          <w:szCs w:val="18"/>
-          <w:lang w:val="en-US"/>
-        </w:rPr>
-        <w:t>(id INT)</w:t>
+        <w:t>CREATE FUNCTION contar_incidentes_ambiente(id INT)</w:t>
       </w:r>
     </w:p>
     <w:p>
@@ -6860,43 +5297,7 @@
           <w:szCs w:val="18"/>
           <w:lang w:val="en-US"/>
         </w:rPr>
-        <w:t xml:space="preserve">    SELECT COUNT(*) INTO total FROM </w:t>
-      </w:r>
-      <w:proofErr w:type="spellStart"/>
-      <w:r>
-        <w:rPr>
-          <w:rFonts w:ascii="Arial" w:hAnsi="Arial" w:cs="Arial"/>
-          <w:szCs w:val="18"/>
-          <w:lang w:val="en-US"/>
-        </w:rPr>
-        <w:t>registro_incidente</w:t>
-      </w:r>
-      <w:proofErr w:type="spellEnd"/>
-      <w:r>
-        <w:rPr>
-          <w:rFonts w:ascii="Arial" w:hAnsi="Arial" w:cs="Arial"/>
-          <w:szCs w:val="18"/>
-          <w:lang w:val="en-US"/>
-        </w:rPr>
-        <w:t xml:space="preserve"> WHERE </w:t>
-      </w:r>
-      <w:proofErr w:type="spellStart"/>
-      <w:r>
-        <w:rPr>
-          <w:rFonts w:ascii="Arial" w:hAnsi="Arial" w:cs="Arial"/>
-          <w:szCs w:val="18"/>
-          <w:lang w:val="en-US"/>
-        </w:rPr>
-        <w:t>ambiente_id</w:t>
-      </w:r>
-      <w:proofErr w:type="spellEnd"/>
-      <w:r>
-        <w:rPr>
-          <w:rFonts w:ascii="Arial" w:hAnsi="Arial" w:cs="Arial"/>
-          <w:szCs w:val="18"/>
-          <w:lang w:val="en-US"/>
-        </w:rPr>
-        <w:t xml:space="preserve"> = id;</w:t>
+        <w:t xml:space="preserve">    SELECT COUNT(*) INTO total FROM registro_incidente WHERE ambiente_id = id;</w:t>
       </w:r>
     </w:p>
     <w:p>
@@ -7134,43 +5535,7 @@
           <w:lang w:val="en-US"/>
         </w:rPr>
         <w:lastRenderedPageBreak/>
-        <w:t xml:space="preserve">CREATE FUNCTION </w:t>
-      </w:r>
-      <w:proofErr w:type="spellStart"/>
-      <w:r>
-        <w:rPr>
-          <w:rFonts w:ascii="Arial" w:hAnsi="Arial" w:cs="Arial"/>
-          <w:szCs w:val="18"/>
-          <w:lang w:val="en-US"/>
-        </w:rPr>
-        <w:t>contar_aprendices_programa</w:t>
-      </w:r>
-      <w:proofErr w:type="spellEnd"/>
-      <w:r>
-        <w:rPr>
-          <w:rFonts w:ascii="Arial" w:hAnsi="Arial" w:cs="Arial"/>
-          <w:szCs w:val="18"/>
-          <w:lang w:val="en-US"/>
-        </w:rPr>
-        <w:t>(</w:t>
-      </w:r>
-      <w:proofErr w:type="spellStart"/>
-      <w:r>
-        <w:rPr>
-          <w:rFonts w:ascii="Arial" w:hAnsi="Arial" w:cs="Arial"/>
-          <w:szCs w:val="18"/>
-          <w:lang w:val="en-US"/>
-        </w:rPr>
-        <w:t>id_programa</w:t>
-      </w:r>
-      <w:proofErr w:type="spellEnd"/>
-      <w:r>
-        <w:rPr>
-          <w:rFonts w:ascii="Arial" w:hAnsi="Arial" w:cs="Arial"/>
-          <w:szCs w:val="18"/>
-          <w:lang w:val="en-US"/>
-        </w:rPr>
-        <w:t xml:space="preserve"> INT)</w:t>
+        <w:t>CREATE FUNCTION contar_aprendices_programa(id_programa INT)</w:t>
       </w:r>
     </w:p>
     <w:p>
@@ -7260,61 +5625,7 @@
           <w:szCs w:val="18"/>
           <w:lang w:val="en-US"/>
         </w:rPr>
-        <w:t xml:space="preserve">    SELECT COUNT(*) INTO total FROM </w:t>
-      </w:r>
-      <w:proofErr w:type="spellStart"/>
-      <w:r>
-        <w:rPr>
-          <w:rFonts w:ascii="Arial" w:hAnsi="Arial" w:cs="Arial"/>
-          <w:szCs w:val="18"/>
-          <w:lang w:val="en-US"/>
-        </w:rPr>
-        <w:t>aprendiz</w:t>
-      </w:r>
-      <w:proofErr w:type="spellEnd"/>
-      <w:r>
-        <w:rPr>
-          <w:rFonts w:ascii="Arial" w:hAnsi="Arial" w:cs="Arial"/>
-          <w:szCs w:val="18"/>
-          <w:lang w:val="en-US"/>
-        </w:rPr>
-        <w:t xml:space="preserve"> WHERE </w:t>
-      </w:r>
-      <w:proofErr w:type="spellStart"/>
-      <w:r>
-        <w:rPr>
-          <w:rFonts w:ascii="Arial" w:hAnsi="Arial" w:cs="Arial"/>
-          <w:szCs w:val="18"/>
-          <w:lang w:val="en-US"/>
-        </w:rPr>
-        <w:t>programa_id</w:t>
-      </w:r>
-      <w:proofErr w:type="spellEnd"/>
-      <w:r>
-        <w:rPr>
-          <w:rFonts w:ascii="Arial" w:hAnsi="Arial" w:cs="Arial"/>
-          <w:szCs w:val="18"/>
-          <w:lang w:val="en-US"/>
-        </w:rPr>
-        <w:t xml:space="preserve"> = </w:t>
-      </w:r>
-      <w:proofErr w:type="spellStart"/>
-      <w:r>
-        <w:rPr>
-          <w:rFonts w:ascii="Arial" w:hAnsi="Arial" w:cs="Arial"/>
-          <w:szCs w:val="18"/>
-          <w:lang w:val="en-US"/>
-        </w:rPr>
-        <w:t>id_programa</w:t>
-      </w:r>
-      <w:proofErr w:type="spellEnd"/>
-      <w:r>
-        <w:rPr>
-          <w:rFonts w:ascii="Arial" w:hAnsi="Arial" w:cs="Arial"/>
-          <w:szCs w:val="18"/>
-          <w:lang w:val="en-US"/>
-        </w:rPr>
-        <w:t>;</w:t>
+        <w:t xml:space="preserve">    SELECT COUNT(*) INTO total FROM aprendiz WHERE programa_id = id_programa;</w:t>
       </w:r>
     </w:p>
     <w:p>
@@ -7514,43 +5825,7 @@
           <w:szCs w:val="18"/>
           <w:lang w:val="en-US"/>
         </w:rPr>
-        <w:t xml:space="preserve">CREATE FUNCTION </w:t>
-      </w:r>
-      <w:proofErr w:type="spellStart"/>
-      <w:r>
-        <w:rPr>
-          <w:rFonts w:ascii="Arial" w:hAnsi="Arial" w:cs="Arial"/>
-          <w:szCs w:val="18"/>
-          <w:lang w:val="en-US"/>
-        </w:rPr>
-        <w:t>cantidad_incidentes</w:t>
-      </w:r>
-      <w:proofErr w:type="spellEnd"/>
-      <w:r>
-        <w:rPr>
-          <w:rFonts w:ascii="Arial" w:hAnsi="Arial" w:cs="Arial"/>
-          <w:szCs w:val="18"/>
-          <w:lang w:val="en-US"/>
-        </w:rPr>
-        <w:t>(</w:t>
-      </w:r>
-      <w:proofErr w:type="spellStart"/>
-      <w:r>
-        <w:rPr>
-          <w:rFonts w:ascii="Arial" w:hAnsi="Arial" w:cs="Arial"/>
-          <w:szCs w:val="18"/>
-          <w:lang w:val="en-US"/>
-        </w:rPr>
-        <w:t>id_ambiente</w:t>
-      </w:r>
-      <w:proofErr w:type="spellEnd"/>
-      <w:r>
-        <w:rPr>
-          <w:rFonts w:ascii="Arial" w:hAnsi="Arial" w:cs="Arial"/>
-          <w:szCs w:val="18"/>
-          <w:lang w:val="en-US"/>
-        </w:rPr>
-        <w:t xml:space="preserve"> INT)</w:t>
+        <w:t>CREATE FUNCTION cantidad_incidentes(id_ambiente INT)</w:t>
       </w:r>
     </w:p>
     <w:p>
@@ -7622,115 +5897,25 @@
           <w:szCs w:val="18"/>
           <w:lang w:val="en-US"/>
         </w:rPr>
-        <w:t xml:space="preserve">    DECLARE </w:t>
-      </w:r>
-      <w:proofErr w:type="spellStart"/>
-      <w:r>
-        <w:rPr>
-          <w:rFonts w:ascii="Arial" w:hAnsi="Arial" w:cs="Arial"/>
-          <w:szCs w:val="18"/>
-          <w:lang w:val="en-US"/>
-        </w:rPr>
-        <w:t>cantidad</w:t>
-      </w:r>
-      <w:proofErr w:type="spellEnd"/>
-      <w:r>
-        <w:rPr>
-          <w:rFonts w:ascii="Arial" w:hAnsi="Arial" w:cs="Arial"/>
-          <w:szCs w:val="18"/>
-          <w:lang w:val="en-US"/>
-        </w:rPr>
-        <w:t xml:space="preserve"> INT;</w:t>
-      </w:r>
-    </w:p>
-    <w:p>
-      <w:pPr>
-        <w:ind w:left="360"/>
-        <w:rPr>
-          <w:rFonts w:ascii="Arial" w:hAnsi="Arial" w:cs="Arial"/>
-          <w:szCs w:val="18"/>
-          <w:lang w:val="en-US"/>
-        </w:rPr>
-      </w:pPr>
-      <w:r>
-        <w:rPr>
-          <w:rFonts w:ascii="Arial" w:hAnsi="Arial" w:cs="Arial"/>
-          <w:szCs w:val="18"/>
-          <w:lang w:val="en-US"/>
-        </w:rPr>
-        <w:t xml:space="preserve">    SELECT COUNT(*) INTO </w:t>
-      </w:r>
-      <w:proofErr w:type="spellStart"/>
-      <w:r>
-        <w:rPr>
-          <w:rFonts w:ascii="Arial" w:hAnsi="Arial" w:cs="Arial"/>
-          <w:szCs w:val="18"/>
-          <w:lang w:val="en-US"/>
-        </w:rPr>
-        <w:t>cantidad</w:t>
-      </w:r>
-      <w:proofErr w:type="spellEnd"/>
-      <w:r>
-        <w:rPr>
-          <w:rFonts w:ascii="Arial" w:hAnsi="Arial" w:cs="Arial"/>
-          <w:szCs w:val="18"/>
-          <w:lang w:val="en-US"/>
-        </w:rPr>
-        <w:t xml:space="preserve"> FROM </w:t>
-      </w:r>
-      <w:proofErr w:type="spellStart"/>
-      <w:r>
-        <w:rPr>
-          <w:rFonts w:ascii="Arial" w:hAnsi="Arial" w:cs="Arial"/>
-          <w:szCs w:val="18"/>
-          <w:lang w:val="en-US"/>
-        </w:rPr>
-        <w:t>registro_incidente</w:t>
-      </w:r>
-      <w:proofErr w:type="spellEnd"/>
-      <w:r>
-        <w:rPr>
-          <w:rFonts w:ascii="Arial" w:hAnsi="Arial" w:cs="Arial"/>
-          <w:szCs w:val="18"/>
-          <w:lang w:val="en-US"/>
-        </w:rPr>
-        <w:t xml:space="preserve"> WHERE </w:t>
-      </w:r>
-      <w:proofErr w:type="spellStart"/>
-      <w:r>
-        <w:rPr>
-          <w:rFonts w:ascii="Arial" w:hAnsi="Arial" w:cs="Arial"/>
-          <w:szCs w:val="18"/>
-          <w:lang w:val="en-US"/>
-        </w:rPr>
-        <w:t>ambiente_id</w:t>
-      </w:r>
-      <w:proofErr w:type="spellEnd"/>
-      <w:r>
-        <w:rPr>
-          <w:rFonts w:ascii="Arial" w:hAnsi="Arial" w:cs="Arial"/>
-          <w:szCs w:val="18"/>
-          <w:lang w:val="en-US"/>
-        </w:rPr>
-        <w:t xml:space="preserve"> = </w:t>
-      </w:r>
-      <w:proofErr w:type="spellStart"/>
-      <w:r>
-        <w:rPr>
-          <w:rFonts w:ascii="Arial" w:hAnsi="Arial" w:cs="Arial"/>
-          <w:szCs w:val="18"/>
-          <w:lang w:val="en-US"/>
-        </w:rPr>
-        <w:t>id_ambiente</w:t>
-      </w:r>
-      <w:proofErr w:type="spellEnd"/>
-      <w:r>
-        <w:rPr>
-          <w:rFonts w:ascii="Arial" w:hAnsi="Arial" w:cs="Arial"/>
-          <w:szCs w:val="18"/>
-          <w:lang w:val="en-US"/>
-        </w:rPr>
-        <w:t>;</w:t>
+        <w:t xml:space="preserve">    DECLARE cantidad INT;</w:t>
+      </w:r>
+    </w:p>
+    <w:p>
+      <w:pPr>
+        <w:ind w:left="360"/>
+        <w:rPr>
+          <w:rFonts w:ascii="Arial" w:hAnsi="Arial" w:cs="Arial"/>
+          <w:szCs w:val="18"/>
+          <w:lang w:val="en-US"/>
+        </w:rPr>
+      </w:pPr>
+      <w:r>
+        <w:rPr>
+          <w:rFonts w:ascii="Arial" w:hAnsi="Arial" w:cs="Arial"/>
+          <w:szCs w:val="18"/>
+          <w:lang w:val="en-US"/>
+        </w:rPr>
+        <w:t xml:space="preserve">    SELECT COUNT(*) INTO cantidad FROM registro_incidente WHERE ambiente_id = id_ambiente;</w:t>
       </w:r>
     </w:p>
     <w:p>
@@ -7848,7 +6033,6 @@
           <w:sz w:val="24"/>
           <w:szCs w:val="24"/>
         </w:rPr>
-        <w:lastRenderedPageBreak/>
         <w:t>Función consultar el programa del aprendiz</w:t>
       </w:r>
       <w:r>
@@ -7947,39 +6131,7 @@
           <w:rFonts w:ascii="Arial" w:hAnsi="Arial" w:cs="Arial"/>
           <w:szCs w:val="18"/>
         </w:rPr>
-        <w:t xml:space="preserve">CREATE FUNCTION </w:t>
-      </w:r>
-      <w:proofErr w:type="spellStart"/>
-      <w:r>
-        <w:rPr>
-          <w:rFonts w:ascii="Arial" w:hAnsi="Arial" w:cs="Arial"/>
-          <w:szCs w:val="18"/>
-        </w:rPr>
-        <w:t>programa_aprendiz</w:t>
-      </w:r>
-      <w:proofErr w:type="spellEnd"/>
-      <w:r>
-        <w:rPr>
-          <w:rFonts w:ascii="Arial" w:hAnsi="Arial" w:cs="Arial"/>
-          <w:szCs w:val="18"/>
-        </w:rPr>
-        <w:t>(</w:t>
-      </w:r>
-      <w:proofErr w:type="spellStart"/>
-      <w:r>
-        <w:rPr>
-          <w:rFonts w:ascii="Arial" w:hAnsi="Arial" w:cs="Arial"/>
-          <w:szCs w:val="18"/>
-        </w:rPr>
-        <w:t>id_aprendiz</w:t>
-      </w:r>
-      <w:proofErr w:type="spellEnd"/>
-      <w:r>
-        <w:rPr>
-          <w:rFonts w:ascii="Arial" w:hAnsi="Arial" w:cs="Arial"/>
-          <w:szCs w:val="18"/>
-        </w:rPr>
-        <w:t xml:space="preserve"> INT)</w:t>
+        <w:t>CREATE FUNCTION programa_aprendiz(id_aprendiz INT)</w:t>
       </w:r>
     </w:p>
     <w:p>
@@ -8057,65 +6209,24 @@
           <w:rFonts w:ascii="Arial" w:hAnsi="Arial" w:cs="Arial"/>
           <w:szCs w:val="18"/>
         </w:rPr>
-        <w:t xml:space="preserve">DECLARE </w:t>
-      </w:r>
-      <w:proofErr w:type="spellStart"/>
-      <w:r>
-        <w:rPr>
-          <w:rFonts w:ascii="Arial" w:hAnsi="Arial" w:cs="Arial"/>
-          <w:szCs w:val="18"/>
-        </w:rPr>
-        <w:t>nombre_programa</w:t>
-      </w:r>
-      <w:proofErr w:type="spellEnd"/>
-      <w:r>
-        <w:rPr>
-          <w:rFonts w:ascii="Arial" w:hAnsi="Arial" w:cs="Arial"/>
-          <w:szCs w:val="18"/>
-        </w:rPr>
-        <w:t xml:space="preserve"> VARCHAR(50);</w:t>
-      </w:r>
-    </w:p>
-    <w:p>
-      <w:pPr>
-        <w:ind w:left="360"/>
-        <w:rPr>
-          <w:rFonts w:ascii="Arial" w:hAnsi="Arial" w:cs="Arial"/>
-          <w:szCs w:val="18"/>
-        </w:rPr>
-      </w:pPr>
-      <w:r>
-        <w:rPr>
-          <w:rFonts w:ascii="Arial" w:hAnsi="Arial" w:cs="Arial"/>
-          <w:szCs w:val="18"/>
-        </w:rPr>
-        <w:t xml:space="preserve">    SELECT </w:t>
-      </w:r>
-      <w:proofErr w:type="spellStart"/>
-      <w:r>
-        <w:rPr>
-          <w:rFonts w:ascii="Arial" w:hAnsi="Arial" w:cs="Arial"/>
-          <w:szCs w:val="18"/>
-        </w:rPr>
-        <w:t>p.nombre_programa</w:t>
-      </w:r>
-      <w:proofErr w:type="spellEnd"/>
-      <w:r>
-        <w:rPr>
-          <w:rFonts w:ascii="Arial" w:hAnsi="Arial" w:cs="Arial"/>
-          <w:szCs w:val="18"/>
-        </w:rPr>
-        <w:t xml:space="preserve"> INTO </w:t>
-      </w:r>
-      <w:proofErr w:type="spellStart"/>
-      <w:r>
-        <w:rPr>
-          <w:rFonts w:ascii="Arial" w:hAnsi="Arial" w:cs="Arial"/>
-          <w:szCs w:val="18"/>
-        </w:rPr>
-        <w:t>nombre_programa</w:t>
-      </w:r>
-      <w:proofErr w:type="spellEnd"/>
+        <w:t>DECLARE nombre_programa VARCHAR(50);</w:t>
+      </w:r>
+    </w:p>
+    <w:p>
+      <w:pPr>
+        <w:ind w:left="360"/>
+        <w:rPr>
+          <w:rFonts w:ascii="Arial" w:hAnsi="Arial" w:cs="Arial"/>
+          <w:szCs w:val="18"/>
+        </w:rPr>
+      </w:pPr>
+      <w:r>
+        <w:rPr>
+          <w:rFonts w:ascii="Arial" w:hAnsi="Arial" w:cs="Arial"/>
+          <w:szCs w:val="18"/>
+        </w:rPr>
+        <w:t xml:space="preserve">    SELECT p.nombre_programa INTO nombre_programa</w:t>
+      </w:r>
     </w:p>
     <w:p>
       <w:pPr>
@@ -8139,72 +6250,8 @@
           <w:szCs w:val="18"/>
           <w:lang w:val="en-US"/>
         </w:rPr>
-        <w:t xml:space="preserve">FROM </w:t>
-      </w:r>
-      <w:proofErr w:type="spellStart"/>
-      <w:r>
-        <w:rPr>
-          <w:rFonts w:ascii="Arial" w:hAnsi="Arial" w:cs="Arial"/>
-          <w:szCs w:val="18"/>
-          <w:lang w:val="en-US"/>
-        </w:rPr>
-        <w:t>aprendiz</w:t>
-      </w:r>
-      <w:proofErr w:type="spellEnd"/>
-      <w:r>
-        <w:rPr>
-          <w:rFonts w:ascii="Arial" w:hAnsi="Arial" w:cs="Arial"/>
-          <w:szCs w:val="18"/>
-          <w:lang w:val="en-US"/>
-        </w:rPr>
-        <w:t xml:space="preserve"> a JOIN </w:t>
-      </w:r>
-      <w:proofErr w:type="spellStart"/>
-      <w:r>
-        <w:rPr>
-          <w:rFonts w:ascii="Arial" w:hAnsi="Arial" w:cs="Arial"/>
-          <w:szCs w:val="18"/>
-          <w:lang w:val="en-US"/>
-        </w:rPr>
-        <w:t>programas</w:t>
-      </w:r>
-      <w:proofErr w:type="spellEnd"/>
-      <w:r>
-        <w:rPr>
-          <w:rFonts w:ascii="Arial" w:hAnsi="Arial" w:cs="Arial"/>
-          <w:szCs w:val="18"/>
-          <w:lang w:val="en-US"/>
-        </w:rPr>
-        <w:t xml:space="preserve"> p ON </w:t>
-      </w:r>
-      <w:proofErr w:type="spellStart"/>
-      <w:r>
-        <w:rPr>
-          <w:rFonts w:ascii="Arial" w:hAnsi="Arial" w:cs="Arial"/>
-          <w:szCs w:val="18"/>
-          <w:lang w:val="en-US"/>
-        </w:rPr>
-        <w:t>a.programa_id</w:t>
-      </w:r>
-      <w:proofErr w:type="spellEnd"/>
-      <w:r>
-        <w:rPr>
-          <w:rFonts w:ascii="Arial" w:hAnsi="Arial" w:cs="Arial"/>
-          <w:szCs w:val="18"/>
-          <w:lang w:val="en-US"/>
-        </w:rPr>
-        <w:t xml:space="preserve"> = </w:t>
-      </w:r>
-      <w:proofErr w:type="spellStart"/>
-      <w:r>
-        <w:rPr>
-          <w:rFonts w:ascii="Arial" w:hAnsi="Arial" w:cs="Arial"/>
-          <w:szCs w:val="18"/>
-          <w:lang w:val="en-US"/>
-        </w:rPr>
-        <w:t>p.id_programas</w:t>
-      </w:r>
-      <w:proofErr w:type="spellEnd"/>
+        <w:t>FROM aprendiz a JOIN programas p ON a.programa_id = p.id_programas</w:t>
+      </w:r>
     </w:p>
     <w:p>
       <w:pPr>
@@ -8227,71 +6274,23 @@
           <w:rFonts w:ascii="Arial" w:hAnsi="Arial" w:cs="Arial"/>
           <w:szCs w:val="18"/>
         </w:rPr>
-        <w:t xml:space="preserve">WHERE </w:t>
-      </w:r>
-      <w:proofErr w:type="spellStart"/>
-      <w:r>
-        <w:rPr>
-          <w:rFonts w:ascii="Arial" w:hAnsi="Arial" w:cs="Arial"/>
-          <w:szCs w:val="18"/>
-        </w:rPr>
-        <w:t>a.id_aprendiz</w:t>
-      </w:r>
-      <w:proofErr w:type="spellEnd"/>
-      <w:r>
-        <w:rPr>
-          <w:rFonts w:ascii="Arial" w:hAnsi="Arial" w:cs="Arial"/>
-          <w:szCs w:val="18"/>
-        </w:rPr>
-        <w:t xml:space="preserve"> = </w:t>
-      </w:r>
-      <w:proofErr w:type="spellStart"/>
-      <w:r>
-        <w:rPr>
-          <w:rFonts w:ascii="Arial" w:hAnsi="Arial" w:cs="Arial"/>
-          <w:szCs w:val="18"/>
-        </w:rPr>
-        <w:t>id_aprendiz</w:t>
-      </w:r>
-      <w:proofErr w:type="spellEnd"/>
-      <w:r>
-        <w:rPr>
-          <w:rFonts w:ascii="Arial" w:hAnsi="Arial" w:cs="Arial"/>
-          <w:szCs w:val="18"/>
-        </w:rPr>
-        <w:t>;</w:t>
-      </w:r>
-    </w:p>
-    <w:p>
-      <w:pPr>
-        <w:ind w:left="360"/>
-        <w:rPr>
-          <w:rFonts w:ascii="Arial" w:hAnsi="Arial" w:cs="Arial"/>
-          <w:szCs w:val="18"/>
-        </w:rPr>
-      </w:pPr>
-      <w:r>
-        <w:rPr>
-          <w:rFonts w:ascii="Arial" w:hAnsi="Arial" w:cs="Arial"/>
-          <w:szCs w:val="18"/>
-        </w:rPr>
-        <w:t xml:space="preserve">    RETURN </w:t>
-      </w:r>
-      <w:proofErr w:type="spellStart"/>
-      <w:r>
-        <w:rPr>
-          <w:rFonts w:ascii="Arial" w:hAnsi="Arial" w:cs="Arial"/>
-          <w:szCs w:val="18"/>
-        </w:rPr>
-        <w:t>nombre_programa</w:t>
-      </w:r>
-      <w:proofErr w:type="spellEnd"/>
-      <w:r>
-        <w:rPr>
-          <w:rFonts w:ascii="Arial" w:hAnsi="Arial" w:cs="Arial"/>
-          <w:szCs w:val="18"/>
-        </w:rPr>
-        <w:t>;</w:t>
+        <w:t>WHERE a.id_aprendiz = id_aprendiz;</w:t>
+      </w:r>
+    </w:p>
+    <w:p>
+      <w:pPr>
+        <w:ind w:left="360"/>
+        <w:rPr>
+          <w:rFonts w:ascii="Arial" w:hAnsi="Arial" w:cs="Arial"/>
+          <w:szCs w:val="18"/>
+        </w:rPr>
+      </w:pPr>
+      <w:r>
+        <w:rPr>
+          <w:rFonts w:ascii="Arial" w:hAnsi="Arial" w:cs="Arial"/>
+          <w:szCs w:val="18"/>
+        </w:rPr>
+        <w:t xml:space="preserve">    RETURN nombre_programa;</w:t>
       </w:r>
     </w:p>
     <w:p>
@@ -8477,42 +6476,25 @@
           <w:szCs w:val="18"/>
           <w:lang w:val="en-US"/>
         </w:rPr>
-        <w:t xml:space="preserve">CREATE FUNCTION </w:t>
-      </w:r>
-      <w:proofErr w:type="spellStart"/>
-      <w:r>
-        <w:rPr>
-          <w:rFonts w:ascii="Arial" w:hAnsi="Arial" w:cs="Arial"/>
-          <w:szCs w:val="18"/>
-          <w:lang w:val="en-US"/>
-        </w:rPr>
-        <w:t>correo_usuario</w:t>
-      </w:r>
-      <w:proofErr w:type="spellEnd"/>
-      <w:r>
-        <w:rPr>
-          <w:rFonts w:ascii="Arial" w:hAnsi="Arial" w:cs="Arial"/>
-          <w:szCs w:val="18"/>
-          <w:lang w:val="en-US"/>
-        </w:rPr>
-        <w:t>(doc INT)</w:t>
-      </w:r>
-    </w:p>
-    <w:p>
-      <w:pPr>
-        <w:ind w:left="360"/>
-        <w:rPr>
-          <w:rFonts w:ascii="Arial" w:hAnsi="Arial" w:cs="Arial"/>
-          <w:szCs w:val="18"/>
-          <w:lang w:val="en-US"/>
-        </w:rPr>
-      </w:pPr>
-      <w:r>
-        <w:rPr>
-          <w:rFonts w:ascii="Arial" w:hAnsi="Arial" w:cs="Arial"/>
-          <w:szCs w:val="18"/>
-          <w:lang w:val="en-US"/>
-        </w:rPr>
+        <w:t>CREATE FUNCTION correo_usuario(doc INT)</w:t>
+      </w:r>
+    </w:p>
+    <w:p>
+      <w:pPr>
+        <w:ind w:left="360"/>
+        <w:rPr>
+          <w:rFonts w:ascii="Arial" w:hAnsi="Arial" w:cs="Arial"/>
+          <w:szCs w:val="18"/>
+          <w:lang w:val="en-US"/>
+        </w:rPr>
+      </w:pPr>
+      <w:r>
+        <w:rPr>
+          <w:rFonts w:ascii="Arial" w:hAnsi="Arial" w:cs="Arial"/>
+          <w:szCs w:val="18"/>
+          <w:lang w:val="en-US"/>
+        </w:rPr>
+        <w:lastRenderedPageBreak/>
         <w:t>RETURNS VARCHAR(50)</w:t>
       </w:r>
     </w:p>
@@ -8549,7 +6531,6 @@
           <w:szCs w:val="18"/>
           <w:lang w:val="en-US"/>
         </w:rPr>
-        <w:lastRenderedPageBreak/>
         <w:t>BEGIN</w:t>
       </w:r>
     </w:p>
@@ -8576,25 +6557,7 @@
           <w:szCs w:val="18"/>
           <w:lang w:val="en-US"/>
         </w:rPr>
-        <w:t xml:space="preserve">DECLARE </w:t>
-      </w:r>
-      <w:proofErr w:type="spellStart"/>
-      <w:r>
-        <w:rPr>
-          <w:rFonts w:ascii="Arial" w:hAnsi="Arial" w:cs="Arial"/>
-          <w:szCs w:val="18"/>
-          <w:lang w:val="en-US"/>
-        </w:rPr>
-        <w:t>correo</w:t>
-      </w:r>
-      <w:proofErr w:type="spellEnd"/>
-      <w:r>
-        <w:rPr>
-          <w:rFonts w:ascii="Arial" w:hAnsi="Arial" w:cs="Arial"/>
-          <w:szCs w:val="18"/>
-          <w:lang w:val="en-US"/>
-        </w:rPr>
-        <w:t xml:space="preserve"> VARCHAR(50);</w:t>
+        <w:t>DECLARE correo VARCHAR(50);</w:t>
       </w:r>
     </w:p>
     <w:p>
@@ -8618,55 +6581,7 @@
           <w:rFonts w:ascii="Arial" w:hAnsi="Arial" w:cs="Arial"/>
           <w:szCs w:val="18"/>
         </w:rPr>
-        <w:t xml:space="preserve">SELECT </w:t>
-      </w:r>
-      <w:proofErr w:type="spellStart"/>
-      <w:r>
-        <w:rPr>
-          <w:rFonts w:ascii="Arial" w:hAnsi="Arial" w:cs="Arial"/>
-          <w:szCs w:val="18"/>
-        </w:rPr>
-        <w:t>u.correo</w:t>
-      </w:r>
-      <w:proofErr w:type="spellEnd"/>
-      <w:r>
-        <w:rPr>
-          <w:rFonts w:ascii="Arial" w:hAnsi="Arial" w:cs="Arial"/>
-          <w:szCs w:val="18"/>
-        </w:rPr>
-        <w:t xml:space="preserve"> INTO correo FROM Usuario u WHERE </w:t>
-      </w:r>
-      <w:proofErr w:type="spellStart"/>
-      <w:r>
-        <w:rPr>
-          <w:rFonts w:ascii="Arial" w:hAnsi="Arial" w:cs="Arial"/>
-          <w:szCs w:val="18"/>
-        </w:rPr>
-        <w:t>u.documento</w:t>
-      </w:r>
-      <w:proofErr w:type="spellEnd"/>
-      <w:r>
-        <w:rPr>
-          <w:rFonts w:ascii="Arial" w:hAnsi="Arial" w:cs="Arial"/>
-          <w:szCs w:val="18"/>
-        </w:rPr>
-        <w:t xml:space="preserve"> = </w:t>
-      </w:r>
-      <w:proofErr w:type="spellStart"/>
-      <w:r>
-        <w:rPr>
-          <w:rFonts w:ascii="Arial" w:hAnsi="Arial" w:cs="Arial"/>
-          <w:szCs w:val="18"/>
-        </w:rPr>
-        <w:t>doc</w:t>
-      </w:r>
-      <w:proofErr w:type="spellEnd"/>
-      <w:r>
-        <w:rPr>
-          <w:rFonts w:ascii="Arial" w:hAnsi="Arial" w:cs="Arial"/>
-          <w:szCs w:val="18"/>
-        </w:rPr>
-        <w:t>;</w:t>
+        <w:t>SELECT u.correo INTO correo FROM Usuario u WHERE u.documento = doc;</w:t>
       </w:r>
     </w:p>
     <w:p>
@@ -8850,39 +6765,7 @@
           <w:rFonts w:ascii="Arial" w:hAnsi="Arial" w:cs="Arial"/>
           <w:szCs w:val="18"/>
         </w:rPr>
-        <w:t xml:space="preserve">CREATE FUNCTION </w:t>
-      </w:r>
-      <w:proofErr w:type="spellStart"/>
-      <w:r>
-        <w:rPr>
-          <w:rFonts w:ascii="Arial" w:hAnsi="Arial" w:cs="Arial"/>
-          <w:szCs w:val="18"/>
-        </w:rPr>
-        <w:t>buscar_coordinacion_aprendiz</w:t>
-      </w:r>
-      <w:proofErr w:type="spellEnd"/>
-      <w:r>
-        <w:rPr>
-          <w:rFonts w:ascii="Arial" w:hAnsi="Arial" w:cs="Arial"/>
-          <w:szCs w:val="18"/>
-        </w:rPr>
-        <w:t>(</w:t>
-      </w:r>
-      <w:proofErr w:type="spellStart"/>
-      <w:r>
-        <w:rPr>
-          <w:rFonts w:ascii="Arial" w:hAnsi="Arial" w:cs="Arial"/>
-          <w:szCs w:val="18"/>
-        </w:rPr>
-        <w:t>id_aprendiz</w:t>
-      </w:r>
-      <w:proofErr w:type="spellEnd"/>
-      <w:r>
-        <w:rPr>
-          <w:rFonts w:ascii="Arial" w:hAnsi="Arial" w:cs="Arial"/>
-          <w:szCs w:val="18"/>
-        </w:rPr>
-        <w:t xml:space="preserve"> INT)</w:t>
+        <w:t>CREATE FUNCTION buscar_coordinacion_aprendiz(id_aprendiz INT)</w:t>
       </w:r>
     </w:p>
     <w:p>
@@ -8960,65 +6843,24 @@
           <w:rFonts w:ascii="Arial" w:hAnsi="Arial" w:cs="Arial"/>
           <w:szCs w:val="18"/>
         </w:rPr>
-        <w:t xml:space="preserve">DECLARE </w:t>
-      </w:r>
-      <w:proofErr w:type="spellStart"/>
-      <w:r>
-        <w:rPr>
-          <w:rFonts w:ascii="Arial" w:hAnsi="Arial" w:cs="Arial"/>
-          <w:szCs w:val="18"/>
-        </w:rPr>
-        <w:t>nombre_coord</w:t>
-      </w:r>
-      <w:proofErr w:type="spellEnd"/>
-      <w:r>
-        <w:rPr>
-          <w:rFonts w:ascii="Arial" w:hAnsi="Arial" w:cs="Arial"/>
-          <w:szCs w:val="18"/>
-        </w:rPr>
-        <w:t xml:space="preserve"> VARCHAR(50);</w:t>
-      </w:r>
-    </w:p>
-    <w:p>
-      <w:pPr>
-        <w:ind w:left="360"/>
-        <w:rPr>
-          <w:rFonts w:ascii="Arial" w:hAnsi="Arial" w:cs="Arial"/>
-          <w:szCs w:val="18"/>
-        </w:rPr>
-      </w:pPr>
-      <w:r>
-        <w:rPr>
-          <w:rFonts w:ascii="Arial" w:hAnsi="Arial" w:cs="Arial"/>
-          <w:szCs w:val="18"/>
-        </w:rPr>
-        <w:t xml:space="preserve">    SELECT </w:t>
-      </w:r>
-      <w:proofErr w:type="spellStart"/>
-      <w:r>
-        <w:rPr>
-          <w:rFonts w:ascii="Arial" w:hAnsi="Arial" w:cs="Arial"/>
-          <w:szCs w:val="18"/>
-        </w:rPr>
-        <w:t>c.nombre_coordinacion</w:t>
-      </w:r>
-      <w:proofErr w:type="spellEnd"/>
-      <w:r>
-        <w:rPr>
-          <w:rFonts w:ascii="Arial" w:hAnsi="Arial" w:cs="Arial"/>
-          <w:szCs w:val="18"/>
-        </w:rPr>
-        <w:t xml:space="preserve"> INTO </w:t>
-      </w:r>
-      <w:proofErr w:type="spellStart"/>
-      <w:r>
-        <w:rPr>
-          <w:rFonts w:ascii="Arial" w:hAnsi="Arial" w:cs="Arial"/>
-          <w:szCs w:val="18"/>
-        </w:rPr>
-        <w:t>nombre_coord</w:t>
-      </w:r>
-      <w:proofErr w:type="spellEnd"/>
+        <w:t>DECLARE nombre_coord VARCHAR(50);</w:t>
+      </w:r>
+    </w:p>
+    <w:p>
+      <w:pPr>
+        <w:ind w:left="360"/>
+        <w:rPr>
+          <w:rFonts w:ascii="Arial" w:hAnsi="Arial" w:cs="Arial"/>
+          <w:szCs w:val="18"/>
+        </w:rPr>
+      </w:pPr>
+      <w:r>
+        <w:rPr>
+          <w:rFonts w:ascii="Arial" w:hAnsi="Arial" w:cs="Arial"/>
+          <w:szCs w:val="18"/>
+        </w:rPr>
+        <w:t xml:space="preserve">    SELECT c.nombre_coordinacion INTO nombre_coord</w:t>
+      </w:r>
     </w:p>
     <w:p>
       <w:pPr>
@@ -9042,243 +6884,79 @@
           <w:szCs w:val="18"/>
           <w:lang w:val="en-US"/>
         </w:rPr>
-        <w:t xml:space="preserve">FROM </w:t>
-      </w:r>
-      <w:proofErr w:type="spellStart"/>
-      <w:r>
-        <w:rPr>
-          <w:rFonts w:ascii="Arial" w:hAnsi="Arial" w:cs="Arial"/>
-          <w:szCs w:val="18"/>
-          <w:lang w:val="en-US"/>
-        </w:rPr>
-        <w:t>aprendiz</w:t>
-      </w:r>
-      <w:proofErr w:type="spellEnd"/>
-      <w:r>
-        <w:rPr>
-          <w:rFonts w:ascii="Arial" w:hAnsi="Arial" w:cs="Arial"/>
-          <w:szCs w:val="18"/>
-          <w:lang w:val="en-US"/>
-        </w:rPr>
-        <w:t xml:space="preserve"> a</w:t>
-      </w:r>
-    </w:p>
-    <w:p>
-      <w:pPr>
-        <w:ind w:left="360"/>
-        <w:rPr>
-          <w:rFonts w:ascii="Arial" w:hAnsi="Arial" w:cs="Arial"/>
-          <w:szCs w:val="18"/>
-          <w:lang w:val="en-US"/>
-        </w:rPr>
-      </w:pPr>
-      <w:r>
-        <w:rPr>
-          <w:rFonts w:ascii="Arial" w:hAnsi="Arial" w:cs="Arial"/>
-          <w:szCs w:val="18"/>
-          <w:lang w:val="en-US"/>
-        </w:rPr>
-        <w:t xml:space="preserve">    JOIN </w:t>
-      </w:r>
-      <w:proofErr w:type="spellStart"/>
-      <w:r>
-        <w:rPr>
-          <w:rFonts w:ascii="Arial" w:hAnsi="Arial" w:cs="Arial"/>
-          <w:szCs w:val="18"/>
-          <w:lang w:val="en-US"/>
-        </w:rPr>
-        <w:t>programas</w:t>
-      </w:r>
-      <w:proofErr w:type="spellEnd"/>
-      <w:r>
-        <w:rPr>
-          <w:rFonts w:ascii="Arial" w:hAnsi="Arial" w:cs="Arial"/>
-          <w:szCs w:val="18"/>
-          <w:lang w:val="en-US"/>
-        </w:rPr>
-        <w:t xml:space="preserve"> p ON </w:t>
-      </w:r>
-      <w:proofErr w:type="spellStart"/>
-      <w:r>
-        <w:rPr>
-          <w:rFonts w:ascii="Arial" w:hAnsi="Arial" w:cs="Arial"/>
-          <w:szCs w:val="18"/>
-          <w:lang w:val="en-US"/>
-        </w:rPr>
-        <w:t>a.programa_id</w:t>
-      </w:r>
-      <w:proofErr w:type="spellEnd"/>
-      <w:r>
-        <w:rPr>
-          <w:rFonts w:ascii="Arial" w:hAnsi="Arial" w:cs="Arial"/>
-          <w:szCs w:val="18"/>
-          <w:lang w:val="en-US"/>
-        </w:rPr>
-        <w:t xml:space="preserve"> = </w:t>
-      </w:r>
-      <w:proofErr w:type="spellStart"/>
-      <w:r>
-        <w:rPr>
-          <w:rFonts w:ascii="Arial" w:hAnsi="Arial" w:cs="Arial"/>
-          <w:szCs w:val="18"/>
-          <w:lang w:val="en-US"/>
-        </w:rPr>
-        <w:t>p.id_programas</w:t>
-      </w:r>
-      <w:proofErr w:type="spellEnd"/>
-    </w:p>
-    <w:p>
-      <w:pPr>
-        <w:ind w:left="360"/>
-        <w:rPr>
-          <w:rFonts w:ascii="Arial" w:hAnsi="Arial" w:cs="Arial"/>
-          <w:szCs w:val="18"/>
-          <w:lang w:val="en-US"/>
-        </w:rPr>
-      </w:pPr>
-      <w:r>
-        <w:rPr>
-          <w:rFonts w:ascii="Arial" w:hAnsi="Arial" w:cs="Arial"/>
-          <w:szCs w:val="18"/>
-          <w:lang w:val="en-US"/>
-        </w:rPr>
-        <w:t xml:space="preserve">    JOIN </w:t>
-      </w:r>
-      <w:proofErr w:type="spellStart"/>
-      <w:r>
-        <w:rPr>
-          <w:rFonts w:ascii="Arial" w:hAnsi="Arial" w:cs="Arial"/>
-          <w:szCs w:val="18"/>
-          <w:lang w:val="en-US"/>
-        </w:rPr>
-        <w:t>coordinacion</w:t>
-      </w:r>
-      <w:proofErr w:type="spellEnd"/>
-      <w:r>
-        <w:rPr>
-          <w:rFonts w:ascii="Arial" w:hAnsi="Arial" w:cs="Arial"/>
-          <w:szCs w:val="18"/>
-          <w:lang w:val="en-US"/>
-        </w:rPr>
-        <w:t xml:space="preserve"> c ON </w:t>
-      </w:r>
-      <w:proofErr w:type="spellStart"/>
-      <w:r>
-        <w:rPr>
-          <w:rFonts w:ascii="Arial" w:hAnsi="Arial" w:cs="Arial"/>
-          <w:szCs w:val="18"/>
-          <w:lang w:val="en-US"/>
-        </w:rPr>
-        <w:t>p.coordinacion_id</w:t>
-      </w:r>
-      <w:proofErr w:type="spellEnd"/>
-      <w:r>
-        <w:rPr>
-          <w:rFonts w:ascii="Arial" w:hAnsi="Arial" w:cs="Arial"/>
-          <w:szCs w:val="18"/>
-          <w:lang w:val="en-US"/>
-        </w:rPr>
-        <w:t xml:space="preserve"> = </w:t>
-      </w:r>
-      <w:proofErr w:type="spellStart"/>
-      <w:r>
-        <w:rPr>
-          <w:rFonts w:ascii="Arial" w:hAnsi="Arial" w:cs="Arial"/>
-          <w:szCs w:val="18"/>
-          <w:lang w:val="en-US"/>
-        </w:rPr>
-        <w:t>c.id_coordinacion</w:t>
-      </w:r>
-      <w:proofErr w:type="spellEnd"/>
-    </w:p>
-    <w:p>
-      <w:pPr>
-        <w:ind w:left="360"/>
-        <w:rPr>
-          <w:rFonts w:ascii="Arial" w:hAnsi="Arial" w:cs="Arial"/>
-          <w:szCs w:val="18"/>
-          <w:lang w:val="en-US"/>
-        </w:rPr>
-      </w:pPr>
-      <w:r>
-        <w:rPr>
-          <w:rFonts w:ascii="Arial" w:hAnsi="Arial" w:cs="Arial"/>
-          <w:szCs w:val="18"/>
-          <w:lang w:val="en-US"/>
-        </w:rPr>
-        <w:t xml:space="preserve">    WHERE </w:t>
-      </w:r>
-      <w:proofErr w:type="spellStart"/>
-      <w:r>
-        <w:rPr>
-          <w:rFonts w:ascii="Arial" w:hAnsi="Arial" w:cs="Arial"/>
-          <w:szCs w:val="18"/>
-          <w:lang w:val="en-US"/>
-        </w:rPr>
-        <w:t>a.id_aprendiz</w:t>
-      </w:r>
-      <w:proofErr w:type="spellEnd"/>
-      <w:r>
-        <w:rPr>
-          <w:rFonts w:ascii="Arial" w:hAnsi="Arial" w:cs="Arial"/>
-          <w:szCs w:val="18"/>
-          <w:lang w:val="en-US"/>
-        </w:rPr>
-        <w:t xml:space="preserve"> = </w:t>
-      </w:r>
-      <w:proofErr w:type="spellStart"/>
-      <w:r>
-        <w:rPr>
-          <w:rFonts w:ascii="Arial" w:hAnsi="Arial" w:cs="Arial"/>
-          <w:szCs w:val="18"/>
-          <w:lang w:val="en-US"/>
-        </w:rPr>
-        <w:t>id_aprendiz</w:t>
-      </w:r>
-      <w:proofErr w:type="spellEnd"/>
-      <w:r>
-        <w:rPr>
-          <w:rFonts w:ascii="Arial" w:hAnsi="Arial" w:cs="Arial"/>
-          <w:szCs w:val="18"/>
-          <w:lang w:val="en-US"/>
-        </w:rPr>
-        <w:t>;</w:t>
-      </w:r>
-    </w:p>
-    <w:p>
-      <w:pPr>
-        <w:ind w:left="360"/>
-        <w:rPr>
-          <w:rFonts w:ascii="Arial" w:hAnsi="Arial" w:cs="Arial"/>
-          <w:szCs w:val="18"/>
-          <w:lang w:val="en-US"/>
-        </w:rPr>
-      </w:pPr>
-      <w:r>
-        <w:rPr>
-          <w:rFonts w:ascii="Arial" w:hAnsi="Arial" w:cs="Arial"/>
-          <w:szCs w:val="18"/>
-          <w:lang w:val="en-US"/>
-        </w:rPr>
-        <w:t xml:space="preserve">    RETURN </w:t>
-      </w:r>
-      <w:proofErr w:type="spellStart"/>
-      <w:r>
-        <w:rPr>
-          <w:rFonts w:ascii="Arial" w:hAnsi="Arial" w:cs="Arial"/>
-          <w:szCs w:val="18"/>
-          <w:lang w:val="en-US"/>
-        </w:rPr>
-        <w:t>nombre_coord</w:t>
-      </w:r>
-      <w:proofErr w:type="spellEnd"/>
-      <w:r>
-        <w:rPr>
-          <w:rFonts w:ascii="Arial" w:hAnsi="Arial" w:cs="Arial"/>
-          <w:szCs w:val="18"/>
-          <w:lang w:val="en-US"/>
-        </w:rPr>
-        <w:t>;</w:t>
+        <w:t>FROM aprendiz a</w:t>
+      </w:r>
+    </w:p>
+    <w:p>
+      <w:pPr>
+        <w:ind w:left="360"/>
+        <w:rPr>
+          <w:rFonts w:ascii="Arial" w:hAnsi="Arial" w:cs="Arial"/>
+          <w:szCs w:val="18"/>
+          <w:lang w:val="en-US"/>
+        </w:rPr>
+      </w:pPr>
+      <w:r>
+        <w:rPr>
+          <w:rFonts w:ascii="Arial" w:hAnsi="Arial" w:cs="Arial"/>
+          <w:szCs w:val="18"/>
+          <w:lang w:val="en-US"/>
+        </w:rPr>
+        <w:t xml:space="preserve">    JOIN programas p ON a.programa_id = p.id_programas</w:t>
+      </w:r>
+    </w:p>
+    <w:p>
+      <w:pPr>
+        <w:ind w:left="360"/>
+        <w:rPr>
+          <w:rFonts w:ascii="Arial" w:hAnsi="Arial" w:cs="Arial"/>
+          <w:szCs w:val="18"/>
+          <w:lang w:val="en-US"/>
+        </w:rPr>
+      </w:pPr>
+      <w:r>
+        <w:rPr>
+          <w:rFonts w:ascii="Arial" w:hAnsi="Arial" w:cs="Arial"/>
+          <w:szCs w:val="18"/>
+          <w:lang w:val="en-US"/>
+        </w:rPr>
+        <w:t xml:space="preserve">    JOIN coordinacion c ON p.coordinacion_id = c.id_coordinacion</w:t>
+      </w:r>
+    </w:p>
+    <w:p>
+      <w:pPr>
+        <w:ind w:left="360"/>
+        <w:rPr>
+          <w:rFonts w:ascii="Arial" w:hAnsi="Arial" w:cs="Arial"/>
+          <w:szCs w:val="18"/>
+          <w:lang w:val="en-US"/>
+        </w:rPr>
+      </w:pPr>
+      <w:r>
+        <w:rPr>
+          <w:rFonts w:ascii="Arial" w:hAnsi="Arial" w:cs="Arial"/>
+          <w:szCs w:val="18"/>
+          <w:lang w:val="en-US"/>
+        </w:rPr>
+        <w:t xml:space="preserve">    WHERE a.id_aprendiz = id_aprendiz;</w:t>
+      </w:r>
+    </w:p>
+    <w:p>
+      <w:pPr>
+        <w:ind w:left="360"/>
+        <w:rPr>
+          <w:rFonts w:ascii="Arial" w:hAnsi="Arial" w:cs="Arial"/>
+          <w:szCs w:val="18"/>
+          <w:lang w:val="en-US"/>
+        </w:rPr>
+      </w:pPr>
+      <w:r>
+        <w:rPr>
+          <w:rFonts w:ascii="Arial" w:hAnsi="Arial" w:cs="Arial"/>
+          <w:szCs w:val="18"/>
+          <w:lang w:val="en-US"/>
+        </w:rPr>
+        <w:t xml:space="preserve">    RETURN nombre_coord;</w:t>
       </w:r>
     </w:p>
     <w:p>
@@ -9312,6 +6990,7 @@
           <w:rFonts w:ascii="Arial" w:hAnsi="Arial" w:cs="Arial"/>
           <w:szCs w:val="18"/>
         </w:rPr>
+        <w:lastRenderedPageBreak/>
         <w:t>DELIMITER ;</w:t>
       </w:r>
     </w:p>

--- a/Bases de datos/Documentación/Ejercicio Procedimientos almacenados y Funciones.docx
+++ b/Bases de datos/Documentación/Ejercicio Procedimientos almacenados y Funciones.docx
@@ -2874,7 +2874,7 @@
           </mc:Choice>
           <mc:Fallback>
             <w:pict>
-              <v:rect w14:anchorId="717A2D9B" id="Rectángulo 1" o:spid="_x0000_s1026" style="position:absolute;margin-left:-3pt;margin-top:109.8pt;width:454.6pt;height:15.9pt;z-index:251659264;visibility:visible;mso-wrap-style:square;mso-wrap-distance-left:9pt;mso-wrap-distance-top:0;mso-wrap-distance-right:9pt;mso-wrap-distance-bottom:0;mso-position-horizontal:absolute;mso-position-horizontal-relative:text;mso-position-vertical:absolute;mso-position-vertical-relative:text;v-text-anchor:middle" o:gfxdata="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" filled="f" strokecolor="#e00" strokeweight="1.5pt">
+              <v:rect w14:anchorId="577794B4" id="Rectángulo 1" o:spid="_x0000_s1026" style="position:absolute;margin-left:-3pt;margin-top:109.8pt;width:454.6pt;height:15.9pt;z-index:251659264;visibility:visible;mso-wrap-style:square;mso-wrap-distance-left:9pt;mso-wrap-distance-top:0;mso-wrap-distance-right:9pt;mso-wrap-distance-bottom:0;mso-position-horizontal:absolute;mso-position-horizontal-relative:text;mso-position-vertical:absolute;mso-position-vertical-relative:text;v-text-anchor:middle" o:gfxdata="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" filled="f" strokecolor="#e00" strokeweight="1.5pt">
                 <v:stroke joinstyle="round"/>
               </v:rect>
             </w:pict>
@@ -3364,7 +3364,7 @@
           </mc:Choice>
           <mc:Fallback>
             <w:pict>
-              <v:rect w14:anchorId="550831B1" id="Rectángulo 2" o:spid="_x0000_s1026" style="position:absolute;margin-left:224.7pt;margin-top:93.9pt;width:51.05pt;height:36pt;z-index:251660288;visibility:visible;mso-wrap-style:square;mso-wrap-distance-left:9pt;mso-wrap-distance-top:0;mso-wrap-distance-right:9pt;mso-wrap-distance-bottom:0;mso-position-horizontal:absolute;mso-position-horizontal-relative:text;mso-position-vertical:absolute;mso-position-vertical-relative:text;v-text-anchor:middle" o:gfxdata="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" filled="f" strokecolor="#e00">
+              <v:rect w14:anchorId="4F818FB8" id="Rectángulo 2" o:spid="_x0000_s1026" style="position:absolute;margin-left:224.7pt;margin-top:93.9pt;width:51.05pt;height:36pt;z-index:251660288;visibility:visible;mso-wrap-style:square;mso-wrap-distance-left:9pt;mso-wrap-distance-top:0;mso-wrap-distance-right:9pt;mso-wrap-distance-bottom:0;mso-position-horizontal:absolute;mso-position-horizontal-relative:text;mso-position-vertical:absolute;mso-position-vertical-relative:text;v-text-anchor:middle" o:gfxdata="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" filled="f" strokecolor="#e00">
                 <v:stroke joinstyle="round"/>
               </v:rect>
             </w:pict>
@@ -3904,6 +3904,16 @@
     </w:p>
     <w:p>
       <w:pPr>
+        <w:spacing w:before="100" w:beforeAutospacing="1" w:after="100" w:afterAutospacing="1" w:line="240" w:lineRule="auto"/>
+        <w:rPr>
+          <w:rFonts w:ascii="Arial" w:eastAsia="Times New Roman" w:hAnsi="Arial" w:cs="Arial"/>
+          <w:sz w:val="24"/>
+          <w:szCs w:val="24"/>
+        </w:rPr>
+      </w:pPr>
+    </w:p>
+    <w:p>
+      <w:pPr>
         <w:numPr>
           <w:ilvl w:val="0"/>
           <w:numId w:val="4"/>
@@ -3923,7 +3933,7 @@
           <w:sz w:val="24"/>
           <w:szCs w:val="24"/>
         </w:rPr>
-        <w:t>Función contar dispositivos en minuta</w:t>
+        <w:t>Función obtener estado ambiente</w:t>
       </w:r>
       <w:r>
         <w:rPr>
@@ -3940,7 +3950,7 @@
           <w:szCs w:val="24"/>
         </w:rPr>
         <w:br/>
-        <w:t>Esta función calcula cuántos dispositivos fueron entregados y cuántos fueron recibidos en una minuta específica. Su finalidad es detectar diferencias que puedan indicar pérdidas o robos.</w:t>
+        <w:t>Esta función retorna el estado actual de un ambiente (disponible, en uso, mantenimiento), basándose en los horarios y reportes. Es clave para asignación de espacios.</w:t>
       </w:r>
     </w:p>
     <w:p>
@@ -3974,7 +3984,21 @@
           <w:rFonts w:ascii="Arial" w:hAnsi="Arial" w:cs="Arial"/>
           <w:szCs w:val="18"/>
         </w:rPr>
-        <w:t>-- Función 1: contar dispositivos en minuta</w:t>
+        <w:t xml:space="preserve">-- Función </w:t>
+      </w:r>
+      <w:r>
+        <w:rPr>
+          <w:rFonts w:ascii="Arial" w:hAnsi="Arial" w:cs="Arial"/>
+          <w:szCs w:val="18"/>
+        </w:rPr>
+        <w:t>1</w:t>
+      </w:r>
+      <w:r>
+        <w:rPr>
+          <w:rFonts w:ascii="Arial" w:hAnsi="Arial" w:cs="Arial"/>
+          <w:szCs w:val="18"/>
+        </w:rPr>
+        <w:t>: obtener estado ambiente</w:t>
       </w:r>
     </w:p>
     <w:p>
@@ -4006,25 +4030,25 @@
           <w:rFonts w:ascii="Arial" w:hAnsi="Arial" w:cs="Arial"/>
           <w:szCs w:val="18"/>
         </w:rPr>
-        <w:t>CREATE FUNCTION contar_recursos_en_ambiente(id_ambiente INT)</w:t>
-      </w:r>
-    </w:p>
-    <w:p>
-      <w:pPr>
-        <w:ind w:left="360"/>
-        <w:rPr>
-          <w:rFonts w:ascii="Arial" w:hAnsi="Arial" w:cs="Arial"/>
-          <w:szCs w:val="18"/>
-          <w:lang w:val="en-US"/>
-        </w:rPr>
-      </w:pPr>
-      <w:r>
-        <w:rPr>
-          <w:rFonts w:ascii="Arial" w:hAnsi="Arial" w:cs="Arial"/>
-          <w:szCs w:val="18"/>
-          <w:lang w:val="en-US"/>
-        </w:rPr>
-        <w:t>RETURNS INT</w:t>
+        <w:t>CREATE FUNCTION estado_ambiente(id INT)</w:t>
+      </w:r>
+    </w:p>
+    <w:p>
+      <w:pPr>
+        <w:ind w:left="360"/>
+        <w:rPr>
+          <w:rFonts w:ascii="Arial" w:hAnsi="Arial" w:cs="Arial"/>
+          <w:szCs w:val="18"/>
+          <w:lang w:val="en-US"/>
+        </w:rPr>
+      </w:pPr>
+      <w:r>
+        <w:rPr>
+          <w:rFonts w:ascii="Arial" w:hAnsi="Arial" w:cs="Arial"/>
+          <w:szCs w:val="18"/>
+          <w:lang w:val="en-US"/>
+        </w:rPr>
+        <w:t>RETURNS VARCHAR(30)</w:t>
       </w:r>
     </w:p>
     <w:p>
@@ -4069,42 +4093,6 @@
         <w:rPr>
           <w:rFonts w:ascii="Arial" w:hAnsi="Arial" w:cs="Arial"/>
           <w:szCs w:val="18"/>
-          <w:lang w:val="en-US"/>
-        </w:rPr>
-      </w:pPr>
-      <w:r>
-        <w:rPr>
-          <w:rFonts w:ascii="Arial" w:hAnsi="Arial" w:cs="Arial"/>
-          <w:szCs w:val="18"/>
-          <w:lang w:val="en-US"/>
-        </w:rPr>
-        <w:t xml:space="preserve">    DECLARE total INT;</w:t>
-      </w:r>
-    </w:p>
-    <w:p>
-      <w:pPr>
-        <w:ind w:left="360"/>
-        <w:rPr>
-          <w:rFonts w:ascii="Arial" w:hAnsi="Arial" w:cs="Arial"/>
-          <w:szCs w:val="18"/>
-          <w:lang w:val="en-US"/>
-        </w:rPr>
-      </w:pPr>
-      <w:r>
-        <w:rPr>
-          <w:rFonts w:ascii="Arial" w:hAnsi="Arial" w:cs="Arial"/>
-          <w:szCs w:val="18"/>
-          <w:lang w:val="en-US"/>
-        </w:rPr>
-        <w:t xml:space="preserve">    SELECT COUNT(*) INTO total</w:t>
-      </w:r>
-    </w:p>
-    <w:p>
-      <w:pPr>
-        <w:ind w:left="360"/>
-        <w:rPr>
-          <w:rFonts w:ascii="Arial" w:hAnsi="Arial" w:cs="Arial"/>
-          <w:szCs w:val="18"/>
         </w:rPr>
       </w:pPr>
       <w:r>
@@ -4120,39 +4108,39 @@
           <w:rFonts w:ascii="Arial" w:hAnsi="Arial" w:cs="Arial"/>
           <w:szCs w:val="18"/>
         </w:rPr>
-        <w:t>FROM recursos</w:t>
-      </w:r>
-    </w:p>
-    <w:p>
-      <w:pPr>
-        <w:ind w:left="360"/>
-        <w:rPr>
-          <w:rFonts w:ascii="Arial" w:hAnsi="Arial" w:cs="Arial"/>
-          <w:szCs w:val="18"/>
-        </w:rPr>
-      </w:pPr>
-      <w:r>
-        <w:rPr>
-          <w:rFonts w:ascii="Arial" w:hAnsi="Arial" w:cs="Arial"/>
-          <w:szCs w:val="18"/>
-        </w:rPr>
-        <w:t xml:space="preserve">    WHERE ambiente_id = id_ambiente;</w:t>
-      </w:r>
-    </w:p>
-    <w:p>
-      <w:pPr>
-        <w:ind w:left="360"/>
-        <w:rPr>
-          <w:rFonts w:ascii="Arial" w:hAnsi="Arial" w:cs="Arial"/>
-          <w:szCs w:val="18"/>
-        </w:rPr>
-      </w:pPr>
-      <w:r>
-        <w:rPr>
-          <w:rFonts w:ascii="Arial" w:hAnsi="Arial" w:cs="Arial"/>
-          <w:szCs w:val="18"/>
-        </w:rPr>
-        <w:t xml:space="preserve">    RETURN total;</w:t>
+        <w:t>DECLARE estado_actual VARCHAR(30);</w:t>
+      </w:r>
+    </w:p>
+    <w:p>
+      <w:pPr>
+        <w:ind w:left="360"/>
+        <w:rPr>
+          <w:rFonts w:ascii="Arial" w:hAnsi="Arial" w:cs="Arial"/>
+          <w:szCs w:val="18"/>
+        </w:rPr>
+      </w:pPr>
+      <w:r>
+        <w:rPr>
+          <w:rFonts w:ascii="Arial" w:hAnsi="Arial" w:cs="Arial"/>
+          <w:szCs w:val="18"/>
+        </w:rPr>
+        <w:t xml:space="preserve">    SELECT estado INTO estado_actual FROM ambiente WHERE id_ambiente = id;</w:t>
+      </w:r>
+    </w:p>
+    <w:p>
+      <w:pPr>
+        <w:ind w:left="360"/>
+        <w:rPr>
+          <w:rFonts w:ascii="Arial" w:hAnsi="Arial" w:cs="Arial"/>
+          <w:szCs w:val="18"/>
+        </w:rPr>
+      </w:pPr>
+      <w:r>
+        <w:rPr>
+          <w:rFonts w:ascii="Arial" w:hAnsi="Arial" w:cs="Arial"/>
+          <w:szCs w:val="18"/>
+        </w:rPr>
+        <w:t xml:space="preserve">    RETURN estado_actual;</w:t>
       </w:r>
     </w:p>
     <w:p>
@@ -4212,6 +4200,7 @@
           <w:sz w:val="24"/>
           <w:szCs w:val="24"/>
         </w:rPr>
+        <w:lastRenderedPageBreak/>
         <w:t>EJECUCIÓN:</w:t>
       </w:r>
     </w:p>
@@ -4224,6 +4213,100 @@
           <w:szCs w:val="24"/>
         </w:rPr>
       </w:pPr>
+      <w:r>
+        <w:rPr>
+          <w:rFonts w:ascii="Arial" w:eastAsia="Times New Roman" w:hAnsi="Arial" w:cs="Arial"/>
+          <w:sz w:val="24"/>
+          <w:szCs w:val="24"/>
+        </w:rPr>
+        <w:drawing>
+          <wp:inline distT="0" distB="0" distL="0" distR="0" wp14:anchorId="3455DF70" wp14:editId="784B781A">
+            <wp:extent cx="5612130" cy="1478915"/>
+            <wp:effectExtent l="0" t="0" r="7620" b="6985"/>
+            <wp:docPr id="1736327538" name="Imagen 1"/>
+            <wp:cNvGraphicFramePr>
+              <a:graphicFrameLocks xmlns:a="http://schemas.openxmlformats.org/drawingml/2006/main" noChangeAspect="1"/>
+            </wp:cNvGraphicFramePr>
+            <a:graphic xmlns:a="http://schemas.openxmlformats.org/drawingml/2006/main">
+              <a:graphicData uri="http://schemas.openxmlformats.org/drawingml/2006/picture">
+                <pic:pic xmlns:pic="http://schemas.openxmlformats.org/drawingml/2006/picture">
+                  <pic:nvPicPr>
+                    <pic:cNvPr id="1736327538" name=""/>
+                    <pic:cNvPicPr/>
+                  </pic:nvPicPr>
+                  <pic:blipFill>
+                    <a:blip r:embed="rId22"/>
+                    <a:stretch>
+                      <a:fillRect/>
+                    </a:stretch>
+                  </pic:blipFill>
+                  <pic:spPr>
+                    <a:xfrm>
+                      <a:off x="0" y="0"/>
+                      <a:ext cx="5612130" cy="1478915"/>
+                    </a:xfrm>
+                    <a:prstGeom prst="rect">
+                      <a:avLst/>
+                    </a:prstGeom>
+                  </pic:spPr>
+                </pic:pic>
+              </a:graphicData>
+            </a:graphic>
+          </wp:inline>
+        </w:drawing>
+      </w:r>
+    </w:p>
+    <w:p>
+      <w:pPr>
+        <w:spacing w:before="100" w:beforeAutospacing="1" w:after="100" w:afterAutospacing="1" w:line="240" w:lineRule="auto"/>
+        <w:rPr>
+          <w:rFonts w:ascii="Arial" w:eastAsia="Times New Roman" w:hAnsi="Arial" w:cs="Arial"/>
+          <w:sz w:val="24"/>
+          <w:szCs w:val="24"/>
+        </w:rPr>
+      </w:pPr>
+      <w:r>
+        <w:rPr>
+          <w:rFonts w:ascii="Arial" w:eastAsia="Times New Roman" w:hAnsi="Arial" w:cs="Arial"/>
+          <w:sz w:val="24"/>
+          <w:szCs w:val="24"/>
+        </w:rPr>
+        <w:drawing>
+          <wp:inline distT="0" distB="0" distL="0" distR="0" wp14:anchorId="45EAF71B" wp14:editId="35D9EE16">
+            <wp:extent cx="2219635" cy="619211"/>
+            <wp:effectExtent l="0" t="0" r="9525" b="9525"/>
+            <wp:docPr id="282878339" name="Imagen 1"/>
+            <wp:cNvGraphicFramePr>
+              <a:graphicFrameLocks xmlns:a="http://schemas.openxmlformats.org/drawingml/2006/main" noChangeAspect="1"/>
+            </wp:cNvGraphicFramePr>
+            <a:graphic xmlns:a="http://schemas.openxmlformats.org/drawingml/2006/main">
+              <a:graphicData uri="http://schemas.openxmlformats.org/drawingml/2006/picture">
+                <pic:pic xmlns:pic="http://schemas.openxmlformats.org/drawingml/2006/picture">
+                  <pic:nvPicPr>
+                    <pic:cNvPr id="282878339" name=""/>
+                    <pic:cNvPicPr/>
+                  </pic:nvPicPr>
+                  <pic:blipFill>
+                    <a:blip r:embed="rId23"/>
+                    <a:stretch>
+                      <a:fillRect/>
+                    </a:stretch>
+                  </pic:blipFill>
+                  <pic:spPr>
+                    <a:xfrm>
+                      <a:off x="0" y="0"/>
+                      <a:ext cx="2219635" cy="619211"/>
+                    </a:xfrm>
+                    <a:prstGeom prst="rect">
+                      <a:avLst/>
+                    </a:prstGeom>
+                  </pic:spPr>
+                </pic:pic>
+              </a:graphicData>
+            </a:graphic>
+          </wp:inline>
+        </w:drawing>
+      </w:r>
     </w:p>
     <w:p>
       <w:pPr>
@@ -4246,7 +4329,7 @@
           <w:sz w:val="24"/>
           <w:szCs w:val="24"/>
         </w:rPr>
-        <w:t>Función calcular tiempo permanencia</w:t>
+        <w:t>Función verificar recursos por ambiente</w:t>
       </w:r>
       <w:r>
         <w:rPr>
@@ -4263,7 +4346,7 @@
           <w:szCs w:val="24"/>
         </w:rPr>
         <w:br/>
-        <w:t>Esta función calcula el tiempo exacto que un estudiante, estuvo dentro del centro, usando la hora de entrada y salida. Esto apoya el control disciplinario y de seguridad.</w:t>
+        <w:t>Esta función devuelve la cantidad y tipo de recursos que están asignados a un ambiente determinado, permitiendo validar si el inventario es correcto al generar minutas o asignaciones.</w:t>
       </w:r>
     </w:p>
     <w:p>
@@ -4297,21 +4380,37 @@
           <w:rFonts w:ascii="Arial" w:hAnsi="Arial" w:cs="Arial"/>
           <w:szCs w:val="18"/>
         </w:rPr>
-        <w:t>-- Función 2: calcular tiempo permanencia (días)</w:t>
-      </w:r>
-    </w:p>
-    <w:p>
-      <w:pPr>
-        <w:ind w:left="360"/>
-        <w:rPr>
-          <w:rFonts w:ascii="Arial" w:hAnsi="Arial" w:cs="Arial"/>
-          <w:szCs w:val="18"/>
-        </w:rPr>
-      </w:pPr>
-      <w:r>
-        <w:rPr>
-          <w:rFonts w:ascii="Arial" w:hAnsi="Arial" w:cs="Arial"/>
-          <w:szCs w:val="18"/>
+        <w:t xml:space="preserve">-- Función </w:t>
+      </w:r>
+      <w:r>
+        <w:rPr>
+          <w:rFonts w:ascii="Arial" w:hAnsi="Arial" w:cs="Arial"/>
+          <w:szCs w:val="18"/>
+        </w:rPr>
+        <w:t>2</w:t>
+      </w:r>
+      <w:r>
+        <w:rPr>
+          <w:rFonts w:ascii="Arial" w:hAnsi="Arial" w:cs="Arial"/>
+          <w:szCs w:val="18"/>
+        </w:rPr>
+        <w:t>: verificar recursos por ambiente</w:t>
+      </w:r>
+    </w:p>
+    <w:p>
+      <w:pPr>
+        <w:ind w:left="360"/>
+        <w:rPr>
+          <w:rFonts w:ascii="Arial" w:hAnsi="Arial" w:cs="Arial"/>
+          <w:szCs w:val="18"/>
+          <w:lang w:val="en-US"/>
+        </w:rPr>
+      </w:pPr>
+      <w:r>
+        <w:rPr>
+          <w:rFonts w:ascii="Arial" w:hAnsi="Arial" w:cs="Arial"/>
+          <w:szCs w:val="18"/>
+          <w:lang w:val="en-US"/>
         </w:rPr>
         <w:t>DELIMITER //</w:t>
       </w:r>
@@ -4322,14 +4421,16 @@
         <w:rPr>
           <w:rFonts w:ascii="Arial" w:hAnsi="Arial" w:cs="Arial"/>
           <w:szCs w:val="18"/>
-        </w:rPr>
-      </w:pPr>
-      <w:r>
-        <w:rPr>
-          <w:rFonts w:ascii="Arial" w:hAnsi="Arial" w:cs="Arial"/>
-          <w:szCs w:val="18"/>
-        </w:rPr>
-        <w:t>CREATE FUNCTION calcular_dias_permanencia(id_aprendiz INT)</w:t>
+          <w:lang w:val="en-US"/>
+        </w:rPr>
+      </w:pPr>
+      <w:r>
+        <w:rPr>
+          <w:rFonts w:ascii="Arial" w:hAnsi="Arial" w:cs="Arial"/>
+          <w:szCs w:val="18"/>
+          <w:lang w:val="en-US"/>
+        </w:rPr>
+        <w:t>CREATE FUNCTION total_recursos_ambiente(id INT)</w:t>
       </w:r>
     </w:p>
     <w:p>
@@ -4419,7 +4520,7 @@
           <w:szCs w:val="18"/>
           <w:lang w:val="en-US"/>
         </w:rPr>
-        <w:t xml:space="preserve">    SELECT COUNT(*) INTO total FROM registro_asistencia WHERE apr_id = id_aprendiz;</w:t>
+        <w:t xml:space="preserve">    SELECT COUNT(*) INTO total FROM recursos WHERE ambiente_id = id;</w:t>
       </w:r>
     </w:p>
     <w:p>
@@ -4504,6 +4605,111 @@
           <w:szCs w:val="24"/>
         </w:rPr>
         <w:t>EJECUCIÓN:</w:t>
+      </w:r>
+    </w:p>
+    <w:p>
+      <w:pPr>
+        <w:spacing w:before="100" w:beforeAutospacing="1" w:after="100" w:afterAutospacing="1" w:line="240" w:lineRule="auto"/>
+        <w:rPr>
+          <w:rFonts w:ascii="Arial" w:eastAsia="Times New Roman" w:hAnsi="Arial" w:cs="Arial"/>
+          <w:sz w:val="24"/>
+          <w:szCs w:val="24"/>
+        </w:rPr>
+      </w:pPr>
+      <w:r>
+        <w:rPr>
+          <w:rFonts w:ascii="Arial" w:eastAsia="Times New Roman" w:hAnsi="Arial" w:cs="Arial"/>
+          <w:sz w:val="24"/>
+          <w:szCs w:val="24"/>
+        </w:rPr>
+        <w:lastRenderedPageBreak/>
+        <w:drawing>
+          <wp:inline distT="0" distB="0" distL="0" distR="0" wp14:anchorId="3E9F3B72" wp14:editId="7DB85782">
+            <wp:extent cx="5612130" cy="1018540"/>
+            <wp:effectExtent l="0" t="0" r="7620" b="0"/>
+            <wp:docPr id="698277744" name="Imagen 1"/>
+            <wp:cNvGraphicFramePr>
+              <a:graphicFrameLocks xmlns:a="http://schemas.openxmlformats.org/drawingml/2006/main" noChangeAspect="1"/>
+            </wp:cNvGraphicFramePr>
+            <a:graphic xmlns:a="http://schemas.openxmlformats.org/drawingml/2006/main">
+              <a:graphicData uri="http://schemas.openxmlformats.org/drawingml/2006/picture">
+                <pic:pic xmlns:pic="http://schemas.openxmlformats.org/drawingml/2006/picture">
+                  <pic:nvPicPr>
+                    <pic:cNvPr id="698277744" name=""/>
+                    <pic:cNvPicPr/>
+                  </pic:nvPicPr>
+                  <pic:blipFill>
+                    <a:blip r:embed="rId24"/>
+                    <a:stretch>
+                      <a:fillRect/>
+                    </a:stretch>
+                  </pic:blipFill>
+                  <pic:spPr>
+                    <a:xfrm>
+                      <a:off x="0" y="0"/>
+                      <a:ext cx="5612130" cy="1018540"/>
+                    </a:xfrm>
+                    <a:prstGeom prst="rect">
+                      <a:avLst/>
+                    </a:prstGeom>
+                  </pic:spPr>
+                </pic:pic>
+              </a:graphicData>
+            </a:graphic>
+          </wp:inline>
+        </w:drawing>
+      </w:r>
+    </w:p>
+    <w:p>
+      <w:pPr>
+        <w:spacing w:before="100" w:beforeAutospacing="1" w:after="100" w:afterAutospacing="1" w:line="240" w:lineRule="auto"/>
+        <w:rPr>
+          <w:rFonts w:ascii="Arial" w:eastAsia="Times New Roman" w:hAnsi="Arial" w:cs="Arial"/>
+          <w:sz w:val="24"/>
+          <w:szCs w:val="24"/>
+        </w:rPr>
+      </w:pPr>
+      <w:r>
+        <w:rPr>
+          <w:rFonts w:ascii="Arial" w:eastAsia="Times New Roman" w:hAnsi="Arial" w:cs="Arial"/>
+          <w:sz w:val="24"/>
+          <w:szCs w:val="24"/>
+        </w:rPr>
+        <w:drawing>
+          <wp:inline distT="0" distB="0" distL="0" distR="0" wp14:anchorId="625811F2" wp14:editId="67B54ED6">
+            <wp:extent cx="1914792" cy="590632"/>
+            <wp:effectExtent l="0" t="0" r="9525" b="0"/>
+            <wp:docPr id="2132806910" name="Imagen 1"/>
+            <wp:cNvGraphicFramePr>
+              <a:graphicFrameLocks xmlns:a="http://schemas.openxmlformats.org/drawingml/2006/main" noChangeAspect="1"/>
+            </wp:cNvGraphicFramePr>
+            <a:graphic xmlns:a="http://schemas.openxmlformats.org/drawingml/2006/main">
+              <a:graphicData uri="http://schemas.openxmlformats.org/drawingml/2006/picture">
+                <pic:pic xmlns:pic="http://schemas.openxmlformats.org/drawingml/2006/picture">
+                  <pic:nvPicPr>
+                    <pic:cNvPr id="2132806910" name=""/>
+                    <pic:cNvPicPr/>
+                  </pic:nvPicPr>
+                  <pic:blipFill>
+                    <a:blip r:embed="rId25"/>
+                    <a:stretch>
+                      <a:fillRect/>
+                    </a:stretch>
+                  </pic:blipFill>
+                  <pic:spPr>
+                    <a:xfrm>
+                      <a:off x="0" y="0"/>
+                      <a:ext cx="1914792" cy="590632"/>
+                    </a:xfrm>
+                    <a:prstGeom prst="rect">
+                      <a:avLst/>
+                    </a:prstGeom>
+                  </pic:spPr>
+                </pic:pic>
+              </a:graphicData>
+            </a:graphic>
+          </wp:inline>
+        </w:drawing>
       </w:r>
     </w:p>
     <w:p>
@@ -4537,7 +4743,7 @@
           <w:sz w:val="24"/>
           <w:szCs w:val="24"/>
         </w:rPr>
-        <w:t>Función obtener estado ambiente</w:t>
+        <w:t>Función obtener incidentes por ambiente</w:t>
       </w:r>
       <w:r>
         <w:rPr>
@@ -4554,7 +4760,7 @@
           <w:szCs w:val="24"/>
         </w:rPr>
         <w:br/>
-        <w:t>Esta función retorna el estado actual de un ambiente (disponible, en uso, mantenimiento), basándose en los horarios y reportes. Es clave para asignación de espacios.</w:t>
+        <w:t>Esta función devuelve todos los incidentes reportados en un ambiente específico, junto con su fecha, descripción y estado. Apoya a mantenimiento o seguridad.</w:t>
       </w:r>
     </w:p>
     <w:p>
@@ -4588,221 +4794,337 @@
           <w:rFonts w:ascii="Arial" w:hAnsi="Arial" w:cs="Arial"/>
           <w:szCs w:val="18"/>
         </w:rPr>
-        <w:t>-- Función 3: obtener estado ambiente</w:t>
-      </w:r>
-    </w:p>
-    <w:p>
-      <w:pPr>
-        <w:ind w:left="360"/>
-        <w:rPr>
-          <w:rFonts w:ascii="Arial" w:hAnsi="Arial" w:cs="Arial"/>
-          <w:szCs w:val="18"/>
-        </w:rPr>
-      </w:pPr>
-      <w:r>
-        <w:rPr>
-          <w:rFonts w:ascii="Arial" w:hAnsi="Arial" w:cs="Arial"/>
-          <w:szCs w:val="18"/>
+        <w:t xml:space="preserve">-- Función </w:t>
+      </w:r>
+      <w:r>
+        <w:rPr>
+          <w:rFonts w:ascii="Arial" w:hAnsi="Arial" w:cs="Arial"/>
+          <w:szCs w:val="18"/>
+        </w:rPr>
+        <w:t>3</w:t>
+      </w:r>
+      <w:r>
+        <w:rPr>
+          <w:rFonts w:ascii="Arial" w:hAnsi="Arial" w:cs="Arial"/>
+          <w:szCs w:val="18"/>
+        </w:rPr>
+        <w:t>: obtener incidentes por ambiente</w:t>
+      </w:r>
+    </w:p>
+    <w:p>
+      <w:pPr>
+        <w:ind w:left="360"/>
+        <w:rPr>
+          <w:rFonts w:ascii="Arial" w:hAnsi="Arial" w:cs="Arial"/>
+          <w:szCs w:val="18"/>
+          <w:lang w:val="en-US"/>
+        </w:rPr>
+      </w:pPr>
+      <w:r>
+        <w:rPr>
+          <w:rFonts w:ascii="Arial" w:hAnsi="Arial" w:cs="Arial"/>
+          <w:szCs w:val="18"/>
+          <w:lang w:val="en-US"/>
+        </w:rPr>
+        <w:t>DELIMITER //</w:t>
+      </w:r>
+    </w:p>
+    <w:p>
+      <w:pPr>
+        <w:ind w:left="360"/>
+        <w:rPr>
+          <w:rFonts w:ascii="Arial" w:hAnsi="Arial" w:cs="Arial"/>
+          <w:szCs w:val="18"/>
+          <w:lang w:val="en-US"/>
+        </w:rPr>
+      </w:pPr>
+      <w:r>
+        <w:rPr>
+          <w:rFonts w:ascii="Arial" w:hAnsi="Arial" w:cs="Arial"/>
+          <w:szCs w:val="18"/>
+          <w:lang w:val="en-US"/>
+        </w:rPr>
+        <w:t>CREATE FUNCTION contar_incidentes_ambiente(id INT)</w:t>
+      </w:r>
+    </w:p>
+    <w:p>
+      <w:pPr>
+        <w:ind w:left="360"/>
+        <w:rPr>
+          <w:rFonts w:ascii="Arial" w:hAnsi="Arial" w:cs="Arial"/>
+          <w:szCs w:val="18"/>
+          <w:lang w:val="en-US"/>
+        </w:rPr>
+      </w:pPr>
+      <w:r>
+        <w:rPr>
+          <w:rFonts w:ascii="Arial" w:hAnsi="Arial" w:cs="Arial"/>
+          <w:szCs w:val="18"/>
+          <w:lang w:val="en-US"/>
+        </w:rPr>
+        <w:t>RETURNS INT</w:t>
+      </w:r>
+    </w:p>
+    <w:p>
+      <w:pPr>
+        <w:ind w:left="360"/>
+        <w:rPr>
+          <w:rFonts w:ascii="Arial" w:hAnsi="Arial" w:cs="Arial"/>
+          <w:szCs w:val="18"/>
+          <w:lang w:val="en-US"/>
+        </w:rPr>
+      </w:pPr>
+      <w:r>
+        <w:rPr>
+          <w:rFonts w:ascii="Arial" w:hAnsi="Arial" w:cs="Arial"/>
+          <w:szCs w:val="18"/>
+          <w:lang w:val="en-US"/>
+        </w:rPr>
+        <w:t>READS SQL DATA</w:t>
+      </w:r>
+    </w:p>
+    <w:p>
+      <w:pPr>
+        <w:ind w:left="360"/>
+        <w:rPr>
+          <w:rFonts w:ascii="Arial" w:hAnsi="Arial" w:cs="Arial"/>
+          <w:szCs w:val="18"/>
+          <w:lang w:val="en-US"/>
+        </w:rPr>
+      </w:pPr>
+      <w:r>
+        <w:rPr>
+          <w:rFonts w:ascii="Arial" w:hAnsi="Arial" w:cs="Arial"/>
+          <w:szCs w:val="18"/>
+          <w:lang w:val="en-US"/>
+        </w:rPr>
+        <w:t>BEGIN</w:t>
+      </w:r>
+    </w:p>
+    <w:p>
+      <w:pPr>
+        <w:ind w:left="360"/>
+        <w:rPr>
+          <w:rFonts w:ascii="Arial" w:hAnsi="Arial" w:cs="Arial"/>
+          <w:szCs w:val="18"/>
+          <w:lang w:val="en-US"/>
+        </w:rPr>
+      </w:pPr>
+      <w:r>
+        <w:rPr>
+          <w:rFonts w:ascii="Arial" w:hAnsi="Arial" w:cs="Arial"/>
+          <w:szCs w:val="18"/>
+          <w:lang w:val="en-US"/>
+        </w:rPr>
+        <w:t xml:space="preserve">    DECLARE total INT;</w:t>
+      </w:r>
+    </w:p>
+    <w:p>
+      <w:pPr>
+        <w:ind w:left="360"/>
+        <w:rPr>
+          <w:rFonts w:ascii="Arial" w:hAnsi="Arial" w:cs="Arial"/>
+          <w:szCs w:val="18"/>
+          <w:lang w:val="en-US"/>
+        </w:rPr>
+      </w:pPr>
+      <w:r>
+        <w:rPr>
+          <w:rFonts w:ascii="Arial" w:hAnsi="Arial" w:cs="Arial"/>
+          <w:szCs w:val="18"/>
+          <w:lang w:val="en-US"/>
+        </w:rPr>
+        <w:t xml:space="preserve">    SELECT COUNT(*) INTO total FROM registro_incidente WHERE ambiente_id = id;</w:t>
+      </w:r>
+    </w:p>
+    <w:p>
+      <w:pPr>
+        <w:ind w:left="360"/>
+        <w:rPr>
+          <w:rFonts w:ascii="Arial" w:hAnsi="Arial" w:cs="Arial"/>
+          <w:szCs w:val="18"/>
+        </w:rPr>
+      </w:pPr>
+      <w:r>
+        <w:rPr>
+          <w:rFonts w:ascii="Arial" w:hAnsi="Arial" w:cs="Arial"/>
+          <w:szCs w:val="18"/>
+          <w:lang w:val="en-US"/>
+        </w:rPr>
+        <w:t xml:space="preserve">    </w:t>
+      </w:r>
+      <w:r>
+        <w:rPr>
+          <w:rFonts w:ascii="Arial" w:hAnsi="Arial" w:cs="Arial"/>
+          <w:szCs w:val="18"/>
+        </w:rPr>
+        <w:t>RETURN total;</w:t>
+      </w:r>
+    </w:p>
+    <w:p>
+      <w:pPr>
+        <w:ind w:left="360"/>
+        <w:rPr>
+          <w:rFonts w:ascii="Arial" w:hAnsi="Arial" w:cs="Arial"/>
+          <w:szCs w:val="18"/>
+        </w:rPr>
+      </w:pPr>
+      <w:r>
+        <w:rPr>
+          <w:rFonts w:ascii="Arial" w:hAnsi="Arial" w:cs="Arial"/>
+          <w:szCs w:val="18"/>
+        </w:rPr>
+        <w:t>END //</w:t>
+      </w:r>
+    </w:p>
+    <w:p>
+      <w:pPr>
+        <w:ind w:left="360"/>
+        <w:rPr>
+          <w:rFonts w:ascii="Arial" w:hAnsi="Arial" w:cs="Arial"/>
+          <w:szCs w:val="18"/>
+        </w:rPr>
+      </w:pPr>
+      <w:r>
+        <w:rPr>
+          <w:rFonts w:ascii="Arial" w:hAnsi="Arial" w:cs="Arial"/>
+          <w:szCs w:val="18"/>
+        </w:rPr>
+        <w:t>DELIMITER ;</w:t>
+      </w:r>
+    </w:p>
+    <w:p>
+      <w:pPr>
+        <w:spacing w:before="100" w:beforeAutospacing="1" w:after="100" w:afterAutospacing="1" w:line="240" w:lineRule="auto"/>
+        <w:rPr>
+          <w:rFonts w:ascii="Arial" w:eastAsia="Times New Roman" w:hAnsi="Arial" w:cs="Arial"/>
+          <w:sz w:val="24"/>
+          <w:szCs w:val="24"/>
+        </w:rPr>
+      </w:pPr>
+    </w:p>
+    <w:p>
+      <w:pPr>
+        <w:spacing w:before="100" w:beforeAutospacing="1" w:after="100" w:afterAutospacing="1" w:line="240" w:lineRule="auto"/>
+        <w:rPr>
+          <w:rFonts w:ascii="Arial" w:eastAsia="Times New Roman" w:hAnsi="Arial" w:cs="Arial"/>
+          <w:sz w:val="24"/>
+          <w:szCs w:val="24"/>
+        </w:rPr>
+      </w:pPr>
+      <w:r>
+        <w:rPr>
+          <w:rFonts w:ascii="Arial" w:eastAsia="Times New Roman" w:hAnsi="Arial" w:cs="Arial"/>
+          <w:sz w:val="24"/>
+          <w:szCs w:val="24"/>
+        </w:rPr>
+        <w:t>EJECUCIÓN:</w:t>
+      </w:r>
+    </w:p>
+    <w:p>
+      <w:pPr>
+        <w:spacing w:before="100" w:beforeAutospacing="1" w:after="100" w:afterAutospacing="1" w:line="240" w:lineRule="auto"/>
+        <w:rPr>
+          <w:rFonts w:ascii="Arial" w:eastAsia="Times New Roman" w:hAnsi="Arial" w:cs="Arial"/>
+          <w:sz w:val="24"/>
+          <w:szCs w:val="24"/>
+        </w:rPr>
+      </w:pPr>
+      <w:r>
+        <w:rPr>
+          <w:rFonts w:ascii="Arial" w:eastAsia="Times New Roman" w:hAnsi="Arial" w:cs="Arial"/>
+          <w:sz w:val="24"/>
+          <w:szCs w:val="24"/>
         </w:rPr>
         <w:lastRenderedPageBreak/>
-        <w:t>DELIMITER //</w:t>
-      </w:r>
-    </w:p>
-    <w:p>
-      <w:pPr>
-        <w:ind w:left="360"/>
-        <w:rPr>
-          <w:rFonts w:ascii="Arial" w:hAnsi="Arial" w:cs="Arial"/>
-          <w:szCs w:val="18"/>
-        </w:rPr>
-      </w:pPr>
-      <w:r>
-        <w:rPr>
-          <w:rFonts w:ascii="Arial" w:hAnsi="Arial" w:cs="Arial"/>
-          <w:szCs w:val="18"/>
-        </w:rPr>
-        <w:t>CREATE FUNCTION estado_ambiente(id INT)</w:t>
-      </w:r>
-    </w:p>
-    <w:p>
-      <w:pPr>
-        <w:ind w:left="360"/>
-        <w:rPr>
-          <w:rFonts w:ascii="Arial" w:hAnsi="Arial" w:cs="Arial"/>
-          <w:szCs w:val="18"/>
-          <w:lang w:val="en-US"/>
-        </w:rPr>
-      </w:pPr>
-      <w:r>
-        <w:rPr>
-          <w:rFonts w:ascii="Arial" w:hAnsi="Arial" w:cs="Arial"/>
-          <w:szCs w:val="18"/>
-          <w:lang w:val="en-US"/>
-        </w:rPr>
-        <w:t>RETURNS VARCHAR(30)</w:t>
-      </w:r>
-    </w:p>
-    <w:p>
-      <w:pPr>
-        <w:ind w:left="360"/>
-        <w:rPr>
-          <w:rFonts w:ascii="Arial" w:hAnsi="Arial" w:cs="Arial"/>
-          <w:szCs w:val="18"/>
-          <w:lang w:val="en-US"/>
-        </w:rPr>
-      </w:pPr>
-      <w:r>
-        <w:rPr>
-          <w:rFonts w:ascii="Arial" w:hAnsi="Arial" w:cs="Arial"/>
-          <w:szCs w:val="18"/>
-          <w:lang w:val="en-US"/>
-        </w:rPr>
-        <w:t>READS SQL DATA</w:t>
-      </w:r>
-    </w:p>
-    <w:p>
-      <w:pPr>
-        <w:ind w:left="360"/>
-        <w:rPr>
-          <w:rFonts w:ascii="Arial" w:hAnsi="Arial" w:cs="Arial"/>
-          <w:szCs w:val="18"/>
-          <w:lang w:val="en-US"/>
-        </w:rPr>
-      </w:pPr>
-      <w:r>
-        <w:rPr>
-          <w:rFonts w:ascii="Arial" w:hAnsi="Arial" w:cs="Arial"/>
-          <w:szCs w:val="18"/>
-          <w:lang w:val="en-US"/>
-        </w:rPr>
-        <w:t>BEGIN</w:t>
-      </w:r>
-    </w:p>
-    <w:p>
-      <w:pPr>
-        <w:ind w:left="360"/>
-        <w:rPr>
-          <w:rFonts w:ascii="Arial" w:hAnsi="Arial" w:cs="Arial"/>
-          <w:szCs w:val="18"/>
-        </w:rPr>
-      </w:pPr>
-      <w:r>
-        <w:rPr>
-          <w:rFonts w:ascii="Arial" w:hAnsi="Arial" w:cs="Arial"/>
-          <w:szCs w:val="18"/>
-          <w:lang w:val="en-US"/>
-        </w:rPr>
-        <w:t xml:space="preserve">    </w:t>
-      </w:r>
-      <w:r>
-        <w:rPr>
-          <w:rFonts w:ascii="Arial" w:hAnsi="Arial" w:cs="Arial"/>
-          <w:szCs w:val="18"/>
-        </w:rPr>
-        <w:t>DECLARE estado_actual VARCHAR(30);</w:t>
-      </w:r>
-    </w:p>
-    <w:p>
-      <w:pPr>
-        <w:ind w:left="360"/>
-        <w:rPr>
-          <w:rFonts w:ascii="Arial" w:hAnsi="Arial" w:cs="Arial"/>
-          <w:szCs w:val="18"/>
-        </w:rPr>
-      </w:pPr>
-      <w:r>
-        <w:rPr>
-          <w:rFonts w:ascii="Arial" w:hAnsi="Arial" w:cs="Arial"/>
-          <w:szCs w:val="18"/>
-        </w:rPr>
-        <w:t xml:space="preserve">    SELECT estado INTO estado_actual FROM ambiente WHERE id_ambiente = id;</w:t>
-      </w:r>
-    </w:p>
-    <w:p>
-      <w:pPr>
-        <w:ind w:left="360"/>
-        <w:rPr>
-          <w:rFonts w:ascii="Arial" w:hAnsi="Arial" w:cs="Arial"/>
-          <w:szCs w:val="18"/>
-        </w:rPr>
-      </w:pPr>
-      <w:r>
-        <w:rPr>
-          <w:rFonts w:ascii="Arial" w:hAnsi="Arial" w:cs="Arial"/>
-          <w:szCs w:val="18"/>
-        </w:rPr>
-        <w:t xml:space="preserve">    RETURN estado_actual;</w:t>
-      </w:r>
-    </w:p>
-    <w:p>
-      <w:pPr>
-        <w:ind w:left="360"/>
-        <w:rPr>
-          <w:rFonts w:ascii="Arial" w:hAnsi="Arial" w:cs="Arial"/>
-          <w:szCs w:val="18"/>
-        </w:rPr>
-      </w:pPr>
-      <w:r>
-        <w:rPr>
-          <w:rFonts w:ascii="Arial" w:hAnsi="Arial" w:cs="Arial"/>
-          <w:szCs w:val="18"/>
-        </w:rPr>
-        <w:t>END //</w:t>
-      </w:r>
-    </w:p>
-    <w:p>
-      <w:pPr>
-        <w:ind w:left="360"/>
-        <w:rPr>
-          <w:rFonts w:ascii="Arial" w:hAnsi="Arial" w:cs="Arial"/>
-          <w:szCs w:val="18"/>
-        </w:rPr>
-      </w:pPr>
-      <w:r>
-        <w:rPr>
-          <w:rFonts w:ascii="Arial" w:hAnsi="Arial" w:cs="Arial"/>
-          <w:szCs w:val="18"/>
-        </w:rPr>
-        <w:t>DELIMITER ;</w:t>
-      </w:r>
-    </w:p>
-    <w:p>
-      <w:pPr>
-        <w:spacing w:before="100" w:beforeAutospacing="1" w:after="100" w:afterAutospacing="1" w:line="240" w:lineRule="auto"/>
-        <w:rPr>
-          <w:rFonts w:ascii="Arial" w:eastAsia="Times New Roman" w:hAnsi="Arial" w:cs="Arial"/>
-          <w:sz w:val="24"/>
-          <w:szCs w:val="24"/>
-        </w:rPr>
-      </w:pPr>
-    </w:p>
-    <w:p>
-      <w:pPr>
-        <w:spacing w:before="100" w:beforeAutospacing="1" w:after="100" w:afterAutospacing="1" w:line="240" w:lineRule="auto"/>
-        <w:rPr>
-          <w:rFonts w:ascii="Arial" w:eastAsia="Times New Roman" w:hAnsi="Arial" w:cs="Arial"/>
-          <w:sz w:val="24"/>
-          <w:szCs w:val="24"/>
-        </w:rPr>
-      </w:pPr>
-      <w:r>
-        <w:rPr>
-          <w:rFonts w:ascii="Arial" w:eastAsia="Times New Roman" w:hAnsi="Arial" w:cs="Arial"/>
-          <w:sz w:val="24"/>
-          <w:szCs w:val="24"/>
-        </w:rPr>
-        <w:t>EJECUCIÓN:</w:t>
-      </w:r>
-    </w:p>
-    <w:p>
-      <w:pPr>
-        <w:spacing w:before="100" w:beforeAutospacing="1" w:after="100" w:afterAutospacing="1" w:line="240" w:lineRule="auto"/>
-        <w:rPr>
-          <w:rFonts w:ascii="Arial" w:eastAsia="Times New Roman" w:hAnsi="Arial" w:cs="Arial"/>
-          <w:sz w:val="24"/>
-          <w:szCs w:val="24"/>
-        </w:rPr>
-      </w:pPr>
+        <w:drawing>
+          <wp:inline distT="0" distB="0" distL="0" distR="0" wp14:anchorId="5C8AAFE3" wp14:editId="3BA16307">
+            <wp:extent cx="5612130" cy="1553210"/>
+            <wp:effectExtent l="0" t="0" r="7620" b="8890"/>
+            <wp:docPr id="27473020" name="Imagen 1"/>
+            <wp:cNvGraphicFramePr>
+              <a:graphicFrameLocks xmlns:a="http://schemas.openxmlformats.org/drawingml/2006/main" noChangeAspect="1"/>
+            </wp:cNvGraphicFramePr>
+            <a:graphic xmlns:a="http://schemas.openxmlformats.org/drawingml/2006/main">
+              <a:graphicData uri="http://schemas.openxmlformats.org/drawingml/2006/picture">
+                <pic:pic xmlns:pic="http://schemas.openxmlformats.org/drawingml/2006/picture">
+                  <pic:nvPicPr>
+                    <pic:cNvPr id="27473020" name=""/>
+                    <pic:cNvPicPr/>
+                  </pic:nvPicPr>
+                  <pic:blipFill>
+                    <a:blip r:embed="rId26"/>
+                    <a:stretch>
+                      <a:fillRect/>
+                    </a:stretch>
+                  </pic:blipFill>
+                  <pic:spPr>
+                    <a:xfrm>
+                      <a:off x="0" y="0"/>
+                      <a:ext cx="5612130" cy="1553210"/>
+                    </a:xfrm>
+                    <a:prstGeom prst="rect">
+                      <a:avLst/>
+                    </a:prstGeom>
+                  </pic:spPr>
+                </pic:pic>
+              </a:graphicData>
+            </a:graphic>
+          </wp:inline>
+        </w:drawing>
+      </w:r>
+    </w:p>
+    <w:p>
+      <w:pPr>
+        <w:spacing w:before="100" w:beforeAutospacing="1" w:after="100" w:afterAutospacing="1" w:line="240" w:lineRule="auto"/>
+        <w:rPr>
+          <w:rFonts w:ascii="Arial" w:eastAsia="Times New Roman" w:hAnsi="Arial" w:cs="Arial"/>
+          <w:sz w:val="24"/>
+          <w:szCs w:val="24"/>
+        </w:rPr>
+      </w:pPr>
+      <w:r>
+        <w:rPr>
+          <w:rFonts w:ascii="Arial" w:eastAsia="Times New Roman" w:hAnsi="Arial" w:cs="Arial"/>
+          <w:sz w:val="24"/>
+          <w:szCs w:val="24"/>
+        </w:rPr>
+        <w:drawing>
+          <wp:inline distT="0" distB="0" distL="0" distR="0" wp14:anchorId="3EFD5F53" wp14:editId="02654770">
+            <wp:extent cx="1590897" cy="619211"/>
+            <wp:effectExtent l="0" t="0" r="9525" b="9525"/>
+            <wp:docPr id="1374868387" name="Imagen 1"/>
+            <wp:cNvGraphicFramePr>
+              <a:graphicFrameLocks xmlns:a="http://schemas.openxmlformats.org/drawingml/2006/main" noChangeAspect="1"/>
+            </wp:cNvGraphicFramePr>
+            <a:graphic xmlns:a="http://schemas.openxmlformats.org/drawingml/2006/main">
+              <a:graphicData uri="http://schemas.openxmlformats.org/drawingml/2006/picture">
+                <pic:pic xmlns:pic="http://schemas.openxmlformats.org/drawingml/2006/picture">
+                  <pic:nvPicPr>
+                    <pic:cNvPr id="1374868387" name=""/>
+                    <pic:cNvPicPr/>
+                  </pic:nvPicPr>
+                  <pic:blipFill>
+                    <a:blip r:embed="rId27"/>
+                    <a:stretch>
+                      <a:fillRect/>
+                    </a:stretch>
+                  </pic:blipFill>
+                  <pic:spPr>
+                    <a:xfrm>
+                      <a:off x="0" y="0"/>
+                      <a:ext cx="1590897" cy="619211"/>
+                    </a:xfrm>
+                    <a:prstGeom prst="rect">
+                      <a:avLst/>
+                    </a:prstGeom>
+                  </pic:spPr>
+                </pic:pic>
+              </a:graphicData>
+            </a:graphic>
+          </wp:inline>
+        </w:drawing>
+      </w:r>
     </w:p>
     <w:p>
       <w:pPr>
@@ -4825,7 +5147,17 @@
           <w:sz w:val="24"/>
           <w:szCs w:val="24"/>
         </w:rPr>
-        <w:t>Función verificar recursos por ambiente</w:t>
+        <w:t>Función</w:t>
+      </w:r>
+      <w:r>
+        <w:rPr>
+          <w:rFonts w:ascii="Arial" w:eastAsia="Times New Roman" w:hAnsi="Arial" w:cs="Arial"/>
+          <w:b/>
+          <w:bCs/>
+          <w:sz w:val="24"/>
+          <w:szCs w:val="24"/>
+        </w:rPr>
+        <w:t xml:space="preserve"> contar aprendices programa</w:t>
       </w:r>
       <w:r>
         <w:rPr>
@@ -4842,7 +5174,22 @@
           <w:szCs w:val="24"/>
         </w:rPr>
         <w:br/>
-        <w:t>Esta función devuelve la cantidad y tipo de recursos que están asignados a un ambiente determinado, permitiendo validar si el inventario es correcto al generar minutas o asignaciones.</w:t>
+      </w:r>
+      <w:r>
+        <w:rPr>
+          <w:rFonts w:ascii="Arial" w:eastAsia="Times New Roman" w:hAnsi="Arial" w:cs="Arial"/>
+          <w:sz w:val="24"/>
+          <w:szCs w:val="24"/>
+        </w:rPr>
+        <w:t xml:space="preserve">Esta función </w:t>
+      </w:r>
+      <w:r>
+        <w:rPr>
+          <w:rFonts w:ascii="Arial" w:eastAsia="Times New Roman" w:hAnsi="Arial" w:cs="Arial"/>
+          <w:sz w:val="24"/>
+          <w:szCs w:val="24"/>
+        </w:rPr>
+        <w:t>cuenta la cantidad de aprendices que están registrados en un programa específico. Es útil para determinar el tamaño de cada ficha.</w:t>
       </w:r>
     </w:p>
     <w:p>
@@ -4871,28 +5218,49 @@
           <w:szCs w:val="18"/>
         </w:rPr>
       </w:pPr>
-      <w:r>
-        <w:rPr>
-          <w:rFonts w:ascii="Arial" w:hAnsi="Arial" w:cs="Arial"/>
-          <w:szCs w:val="18"/>
-        </w:rPr>
-        <w:t>-- Función 4: verificar recursos por ambiente</w:t>
-      </w:r>
-    </w:p>
-    <w:p>
-      <w:pPr>
-        <w:ind w:left="360"/>
-        <w:rPr>
-          <w:rFonts w:ascii="Arial" w:hAnsi="Arial" w:cs="Arial"/>
-          <w:szCs w:val="18"/>
-          <w:lang w:val="en-US"/>
-        </w:rPr>
-      </w:pPr>
-      <w:r>
-        <w:rPr>
-          <w:rFonts w:ascii="Arial" w:hAnsi="Arial" w:cs="Arial"/>
-          <w:szCs w:val="18"/>
-          <w:lang w:val="en-US"/>
+    </w:p>
+    <w:p>
+      <w:pPr>
+        <w:ind w:left="360"/>
+        <w:rPr>
+          <w:rFonts w:ascii="Arial" w:hAnsi="Arial" w:cs="Arial"/>
+          <w:szCs w:val="18"/>
+        </w:rPr>
+      </w:pPr>
+      <w:r>
+        <w:rPr>
+          <w:rFonts w:ascii="Arial" w:hAnsi="Arial" w:cs="Arial"/>
+          <w:szCs w:val="18"/>
+        </w:rPr>
+        <w:t xml:space="preserve">-- Función </w:t>
+      </w:r>
+      <w:r>
+        <w:rPr>
+          <w:rFonts w:ascii="Arial" w:hAnsi="Arial" w:cs="Arial"/>
+          <w:szCs w:val="18"/>
+        </w:rPr>
+        <w:t>4</w:t>
+      </w:r>
+      <w:r>
+        <w:rPr>
+          <w:rFonts w:ascii="Arial" w:hAnsi="Arial" w:cs="Arial"/>
+          <w:szCs w:val="18"/>
+        </w:rPr>
+        <w:t>: contar aprendices programa</w:t>
+      </w:r>
+    </w:p>
+    <w:p>
+      <w:pPr>
+        <w:ind w:left="360"/>
+        <w:rPr>
+          <w:rFonts w:ascii="Arial" w:hAnsi="Arial" w:cs="Arial"/>
+          <w:szCs w:val="18"/>
+        </w:rPr>
+      </w:pPr>
+      <w:r>
+        <w:rPr>
+          <w:rFonts w:ascii="Arial" w:hAnsi="Arial" w:cs="Arial"/>
+          <w:szCs w:val="18"/>
         </w:rPr>
         <w:t>DELIMITER //</w:t>
       </w:r>
@@ -4912,7 +5280,7 @@
           <w:szCs w:val="18"/>
           <w:lang w:val="en-US"/>
         </w:rPr>
-        <w:t>CREATE FUNCTION total_recursos_ambiente(id INT)</w:t>
+        <w:t>CREATE FUNCTION contar_aprendices_programa(id_programa INT)</w:t>
       </w:r>
     </w:p>
     <w:p>
@@ -4953,7 +5321,7 @@
     </w:p>
     <w:p>
       <w:pPr>
-        <w:ind w:left="360"/>
+        <w:ind w:left="720"/>
         <w:rPr>
           <w:rFonts w:ascii="Arial" w:hAnsi="Arial" w:cs="Arial"/>
           <w:szCs w:val="18"/>
@@ -4971,7 +5339,7 @@
     </w:p>
     <w:p>
       <w:pPr>
-        <w:ind w:left="360"/>
+        <w:ind w:left="720"/>
         <w:rPr>
           <w:rFonts w:ascii="Arial" w:hAnsi="Arial" w:cs="Arial"/>
           <w:szCs w:val="18"/>
@@ -4989,25 +5357,25 @@
     </w:p>
     <w:p>
       <w:pPr>
-        <w:ind w:left="360"/>
-        <w:rPr>
-          <w:rFonts w:ascii="Arial" w:hAnsi="Arial" w:cs="Arial"/>
-          <w:szCs w:val="18"/>
-          <w:lang w:val="en-US"/>
-        </w:rPr>
-      </w:pPr>
-      <w:r>
-        <w:rPr>
-          <w:rFonts w:ascii="Arial" w:hAnsi="Arial" w:cs="Arial"/>
-          <w:szCs w:val="18"/>
-          <w:lang w:val="en-US"/>
-        </w:rPr>
-        <w:t xml:space="preserve">    SELECT COUNT(*) INTO total FROM recursos WHERE ambiente_id = id;</w:t>
-      </w:r>
-    </w:p>
-    <w:p>
-      <w:pPr>
-        <w:ind w:left="360"/>
+        <w:ind w:left="720"/>
+        <w:rPr>
+          <w:rFonts w:ascii="Arial" w:hAnsi="Arial" w:cs="Arial"/>
+          <w:szCs w:val="18"/>
+          <w:lang w:val="en-US"/>
+        </w:rPr>
+      </w:pPr>
+      <w:r>
+        <w:rPr>
+          <w:rFonts w:ascii="Arial" w:hAnsi="Arial" w:cs="Arial"/>
+          <w:szCs w:val="18"/>
+          <w:lang w:val="en-US"/>
+        </w:rPr>
+        <w:t xml:space="preserve">    SELECT COUNT(*) INTO total FROM aprendiz WHERE programa_id = id_programa;</w:t>
+      </w:r>
+    </w:p>
+    <w:p>
+      <w:pPr>
+        <w:ind w:left="720"/>
         <w:rPr>
           <w:rFonts w:ascii="Arial" w:hAnsi="Arial" w:cs="Arial"/>
           <w:szCs w:val="18"/>
@@ -5031,7 +5399,7 @@
     </w:p>
     <w:p>
       <w:pPr>
-        <w:ind w:left="360"/>
+        <w:ind w:left="720"/>
         <w:rPr>
           <w:rFonts w:ascii="Arial" w:hAnsi="Arial" w:cs="Arial"/>
           <w:szCs w:val="18"/>
@@ -5070,16 +5438,6 @@
           <w:szCs w:val="24"/>
         </w:rPr>
       </w:pPr>
-    </w:p>
-    <w:p>
-      <w:pPr>
-        <w:spacing w:before="100" w:beforeAutospacing="1" w:after="100" w:afterAutospacing="1" w:line="240" w:lineRule="auto"/>
-        <w:rPr>
-          <w:rFonts w:ascii="Arial" w:eastAsia="Times New Roman" w:hAnsi="Arial" w:cs="Arial"/>
-          <w:sz w:val="24"/>
-          <w:szCs w:val="24"/>
-        </w:rPr>
-      </w:pPr>
       <w:r>
         <w:rPr>
           <w:rFonts w:ascii="Arial" w:eastAsia="Times New Roman" w:hAnsi="Arial" w:cs="Arial"/>
@@ -5087,6 +5445,111 @@
           <w:szCs w:val="24"/>
         </w:rPr>
         <w:t>EJECUCIÓN:</w:t>
+      </w:r>
+    </w:p>
+    <w:p>
+      <w:pPr>
+        <w:spacing w:before="100" w:beforeAutospacing="1" w:after="100" w:afterAutospacing="1" w:line="240" w:lineRule="auto"/>
+        <w:rPr>
+          <w:rFonts w:ascii="Arial" w:eastAsia="Times New Roman" w:hAnsi="Arial" w:cs="Arial"/>
+          <w:sz w:val="24"/>
+          <w:szCs w:val="24"/>
+        </w:rPr>
+      </w:pPr>
+      <w:r>
+        <w:rPr>
+          <w:rFonts w:ascii="Arial" w:eastAsia="Times New Roman" w:hAnsi="Arial" w:cs="Arial"/>
+          <w:sz w:val="24"/>
+          <w:szCs w:val="24"/>
+        </w:rPr>
+        <w:lastRenderedPageBreak/>
+        <w:drawing>
+          <wp:inline distT="0" distB="0" distL="0" distR="0" wp14:anchorId="74AF8676" wp14:editId="2C0176D1">
+            <wp:extent cx="5612130" cy="1882140"/>
+            <wp:effectExtent l="0" t="0" r="7620" b="3810"/>
+            <wp:docPr id="1217387467" name="Imagen 1"/>
+            <wp:cNvGraphicFramePr>
+              <a:graphicFrameLocks xmlns:a="http://schemas.openxmlformats.org/drawingml/2006/main" noChangeAspect="1"/>
+            </wp:cNvGraphicFramePr>
+            <a:graphic xmlns:a="http://schemas.openxmlformats.org/drawingml/2006/main">
+              <a:graphicData uri="http://schemas.openxmlformats.org/drawingml/2006/picture">
+                <pic:pic xmlns:pic="http://schemas.openxmlformats.org/drawingml/2006/picture">
+                  <pic:nvPicPr>
+                    <pic:cNvPr id="1217387467" name=""/>
+                    <pic:cNvPicPr/>
+                  </pic:nvPicPr>
+                  <pic:blipFill>
+                    <a:blip r:embed="rId28"/>
+                    <a:stretch>
+                      <a:fillRect/>
+                    </a:stretch>
+                  </pic:blipFill>
+                  <pic:spPr>
+                    <a:xfrm>
+                      <a:off x="0" y="0"/>
+                      <a:ext cx="5612130" cy="1882140"/>
+                    </a:xfrm>
+                    <a:prstGeom prst="rect">
+                      <a:avLst/>
+                    </a:prstGeom>
+                  </pic:spPr>
+                </pic:pic>
+              </a:graphicData>
+            </a:graphic>
+          </wp:inline>
+        </w:drawing>
+      </w:r>
+    </w:p>
+    <w:p>
+      <w:pPr>
+        <w:spacing w:before="100" w:beforeAutospacing="1" w:after="100" w:afterAutospacing="1" w:line="240" w:lineRule="auto"/>
+        <w:rPr>
+          <w:rFonts w:ascii="Arial" w:eastAsia="Times New Roman" w:hAnsi="Arial" w:cs="Arial"/>
+          <w:sz w:val="24"/>
+          <w:szCs w:val="24"/>
+        </w:rPr>
+      </w:pPr>
+      <w:r>
+        <w:rPr>
+          <w:rFonts w:ascii="Arial" w:eastAsia="Times New Roman" w:hAnsi="Arial" w:cs="Arial"/>
+          <w:sz w:val="24"/>
+          <w:szCs w:val="24"/>
+        </w:rPr>
+        <w:drawing>
+          <wp:inline distT="0" distB="0" distL="0" distR="0" wp14:anchorId="3E95036A" wp14:editId="2279B8A8">
+            <wp:extent cx="1314633" cy="600159"/>
+            <wp:effectExtent l="0" t="0" r="0" b="9525"/>
+            <wp:docPr id="1775403580" name="Imagen 1"/>
+            <wp:cNvGraphicFramePr>
+              <a:graphicFrameLocks xmlns:a="http://schemas.openxmlformats.org/drawingml/2006/main" noChangeAspect="1"/>
+            </wp:cNvGraphicFramePr>
+            <a:graphic xmlns:a="http://schemas.openxmlformats.org/drawingml/2006/main">
+              <a:graphicData uri="http://schemas.openxmlformats.org/drawingml/2006/picture">
+                <pic:pic xmlns:pic="http://schemas.openxmlformats.org/drawingml/2006/picture">
+                  <pic:nvPicPr>
+                    <pic:cNvPr id="1775403580" name=""/>
+                    <pic:cNvPicPr/>
+                  </pic:nvPicPr>
+                  <pic:blipFill>
+                    <a:blip r:embed="rId29"/>
+                    <a:stretch>
+                      <a:fillRect/>
+                    </a:stretch>
+                  </pic:blipFill>
+                  <pic:spPr>
+                    <a:xfrm>
+                      <a:off x="0" y="0"/>
+                      <a:ext cx="1314633" cy="600159"/>
+                    </a:xfrm>
+                    <a:prstGeom prst="rect">
+                      <a:avLst/>
+                    </a:prstGeom>
+                  </pic:spPr>
+                </pic:pic>
+              </a:graphicData>
+            </a:graphic>
+          </wp:inline>
+        </w:drawing>
       </w:r>
     </w:p>
     <w:p>
@@ -5120,7 +5583,7 @@
           <w:sz w:val="24"/>
           <w:szCs w:val="24"/>
         </w:rPr>
-        <w:t>Función obtener incidentes por ambiente</w:t>
+        <w:t>Función consultar el programa del aprendiz</w:t>
       </w:r>
       <w:r>
         <w:rPr>
@@ -5137,7 +5600,22 @@
           <w:szCs w:val="24"/>
         </w:rPr>
         <w:br/>
-        <w:t>Esta función devuelve todos los incidentes reportados en un ambiente específico, junto con su fecha, descripción y estado. Apoya a mantenimiento o seguridad.</w:t>
+      </w:r>
+      <w:r>
+        <w:rPr>
+          <w:rFonts w:ascii="Arial" w:eastAsia="Times New Roman" w:hAnsi="Arial" w:cs="Arial"/>
+          <w:sz w:val="24"/>
+          <w:szCs w:val="24"/>
+        </w:rPr>
+        <w:t>Esta función</w:t>
+      </w:r>
+      <w:r>
+        <w:rPr>
+          <w:rFonts w:ascii="Arial" w:eastAsia="Times New Roman" w:hAnsi="Arial" w:cs="Arial"/>
+          <w:sz w:val="24"/>
+          <w:szCs w:val="24"/>
+        </w:rPr>
+        <w:t xml:space="preserve"> se implementaría para obtener el programa de un aprendiz especifico según su id, Esto es ideal para realizar seguimiento a los aprendices que estén condicionados.</w:t>
       </w:r>
     </w:p>
     <w:p>
@@ -5171,23 +5649,35 @@
           <w:rFonts w:ascii="Arial" w:hAnsi="Arial" w:cs="Arial"/>
           <w:szCs w:val="18"/>
         </w:rPr>
-        <w:t>-- Función 5: obtener incidentes por ambiente</w:t>
-      </w:r>
-    </w:p>
-    <w:p>
-      <w:pPr>
-        <w:ind w:left="360"/>
-        <w:rPr>
-          <w:rFonts w:ascii="Arial" w:hAnsi="Arial" w:cs="Arial"/>
-          <w:szCs w:val="18"/>
-          <w:lang w:val="en-US"/>
-        </w:rPr>
-      </w:pPr>
-      <w:r>
-        <w:rPr>
-          <w:rFonts w:ascii="Arial" w:hAnsi="Arial" w:cs="Arial"/>
-          <w:szCs w:val="18"/>
-          <w:lang w:val="en-US"/>
+        <w:t xml:space="preserve">-- Función </w:t>
+      </w:r>
+      <w:r>
+        <w:rPr>
+          <w:rFonts w:ascii="Arial" w:hAnsi="Arial" w:cs="Arial"/>
+          <w:szCs w:val="18"/>
+        </w:rPr>
+        <w:t>5</w:t>
+      </w:r>
+      <w:r>
+        <w:rPr>
+          <w:rFonts w:ascii="Arial" w:hAnsi="Arial" w:cs="Arial"/>
+          <w:szCs w:val="18"/>
+        </w:rPr>
+        <w:t>: consultar programa del aprendiz</w:t>
+      </w:r>
+    </w:p>
+    <w:p>
+      <w:pPr>
+        <w:ind w:left="360"/>
+        <w:rPr>
+          <w:rFonts w:ascii="Arial" w:hAnsi="Arial" w:cs="Arial"/>
+          <w:szCs w:val="18"/>
+        </w:rPr>
+      </w:pPr>
+      <w:r>
+        <w:rPr>
+          <w:rFonts w:ascii="Arial" w:hAnsi="Arial" w:cs="Arial"/>
+          <w:szCs w:val="18"/>
         </w:rPr>
         <w:t>DELIMITER //</w:t>
       </w:r>
@@ -5198,34 +5688,48 @@
         <w:rPr>
           <w:rFonts w:ascii="Arial" w:hAnsi="Arial" w:cs="Arial"/>
           <w:szCs w:val="18"/>
-          <w:lang w:val="en-US"/>
-        </w:rPr>
-      </w:pPr>
-      <w:r>
-        <w:rPr>
-          <w:rFonts w:ascii="Arial" w:hAnsi="Arial" w:cs="Arial"/>
-          <w:szCs w:val="18"/>
-          <w:lang w:val="en-US"/>
-        </w:rPr>
-        <w:t>CREATE FUNCTION contar_incidentes_ambiente(id INT)</w:t>
-      </w:r>
-    </w:p>
-    <w:p>
-      <w:pPr>
-        <w:ind w:left="360"/>
-        <w:rPr>
-          <w:rFonts w:ascii="Arial" w:hAnsi="Arial" w:cs="Arial"/>
-          <w:szCs w:val="18"/>
-          <w:lang w:val="en-US"/>
-        </w:rPr>
-      </w:pPr>
-      <w:r>
-        <w:rPr>
-          <w:rFonts w:ascii="Arial" w:hAnsi="Arial" w:cs="Arial"/>
-          <w:szCs w:val="18"/>
-          <w:lang w:val="en-US"/>
-        </w:rPr>
-        <w:t>RETURNS INT</w:t>
+        </w:rPr>
+      </w:pPr>
+      <w:r>
+        <w:rPr>
+          <w:rFonts w:ascii="Arial" w:hAnsi="Arial" w:cs="Arial"/>
+          <w:szCs w:val="18"/>
+        </w:rPr>
+        <w:t>CREATE FUNCTION programa_aprendiz(id_aprendiz INT)</w:t>
+      </w:r>
+    </w:p>
+    <w:p>
+      <w:pPr>
+        <w:ind w:left="360"/>
+        <w:rPr>
+          <w:rFonts w:ascii="Arial" w:hAnsi="Arial" w:cs="Arial"/>
+          <w:szCs w:val="18"/>
+          <w:lang w:val="en-US"/>
+        </w:rPr>
+      </w:pPr>
+      <w:r>
+        <w:rPr>
+          <w:rFonts w:ascii="Arial" w:hAnsi="Arial" w:cs="Arial"/>
+          <w:szCs w:val="18"/>
+          <w:lang w:val="en-US"/>
+        </w:rPr>
+        <w:t>RETURNS VARCHAR(</w:t>
+      </w:r>
+      <w:r>
+        <w:rPr>
+          <w:rFonts w:ascii="Arial" w:hAnsi="Arial" w:cs="Arial"/>
+          <w:szCs w:val="18"/>
+          <w:lang w:val="en-US"/>
+        </w:rPr>
+        <w:t>3</w:t>
+      </w:r>
+      <w:r>
+        <w:rPr>
+          <w:rFonts w:ascii="Arial" w:hAnsi="Arial" w:cs="Arial"/>
+          <w:szCs w:val="18"/>
+          <w:lang w:val="en-US"/>
+        </w:rPr>
+        <w:t>0)</w:t>
       </w:r>
     </w:p>
     <w:p>
@@ -5270,42 +5774,6 @@
         <w:rPr>
           <w:rFonts w:ascii="Arial" w:hAnsi="Arial" w:cs="Arial"/>
           <w:szCs w:val="18"/>
-          <w:lang w:val="en-US"/>
-        </w:rPr>
-      </w:pPr>
-      <w:r>
-        <w:rPr>
-          <w:rFonts w:ascii="Arial" w:hAnsi="Arial" w:cs="Arial"/>
-          <w:szCs w:val="18"/>
-          <w:lang w:val="en-US"/>
-        </w:rPr>
-        <w:t xml:space="preserve">    DECLARE total INT;</w:t>
-      </w:r>
-    </w:p>
-    <w:p>
-      <w:pPr>
-        <w:ind w:left="360"/>
-        <w:rPr>
-          <w:rFonts w:ascii="Arial" w:hAnsi="Arial" w:cs="Arial"/>
-          <w:szCs w:val="18"/>
-          <w:lang w:val="en-US"/>
-        </w:rPr>
-      </w:pPr>
-      <w:r>
-        <w:rPr>
-          <w:rFonts w:ascii="Arial" w:hAnsi="Arial" w:cs="Arial"/>
-          <w:szCs w:val="18"/>
-          <w:lang w:val="en-US"/>
-        </w:rPr>
-        <w:t xml:space="preserve">    SELECT COUNT(*) INTO total FROM registro_incidente WHERE ambiente_id = id;</w:t>
-      </w:r>
-    </w:p>
-    <w:p>
-      <w:pPr>
-        <w:ind w:left="360"/>
-        <w:rPr>
-          <w:rFonts w:ascii="Arial" w:hAnsi="Arial" w:cs="Arial"/>
-          <w:szCs w:val="18"/>
         </w:rPr>
       </w:pPr>
       <w:r>
@@ -5321,7 +5789,88 @@
           <w:rFonts w:ascii="Arial" w:hAnsi="Arial" w:cs="Arial"/>
           <w:szCs w:val="18"/>
         </w:rPr>
-        <w:t>RETURN total;</w:t>
+        <w:t>DECLARE nombre_programa VARCHAR(50);</w:t>
+      </w:r>
+    </w:p>
+    <w:p>
+      <w:pPr>
+        <w:ind w:left="360"/>
+        <w:rPr>
+          <w:rFonts w:ascii="Arial" w:hAnsi="Arial" w:cs="Arial"/>
+          <w:szCs w:val="18"/>
+        </w:rPr>
+      </w:pPr>
+      <w:r>
+        <w:rPr>
+          <w:rFonts w:ascii="Arial" w:hAnsi="Arial" w:cs="Arial"/>
+          <w:szCs w:val="18"/>
+        </w:rPr>
+        <w:t xml:space="preserve">    SELECT p.nombre_programa INTO nombre_programa</w:t>
+      </w:r>
+    </w:p>
+    <w:p>
+      <w:pPr>
+        <w:ind w:left="360"/>
+        <w:rPr>
+          <w:rFonts w:ascii="Arial" w:hAnsi="Arial" w:cs="Arial"/>
+          <w:szCs w:val="18"/>
+          <w:lang w:val="en-US"/>
+        </w:rPr>
+      </w:pPr>
+      <w:r>
+        <w:rPr>
+          <w:rFonts w:ascii="Arial" w:hAnsi="Arial" w:cs="Arial"/>
+          <w:szCs w:val="18"/>
+        </w:rPr>
+        <w:t xml:space="preserve">    </w:t>
+      </w:r>
+      <w:r>
+        <w:rPr>
+          <w:rFonts w:ascii="Arial" w:hAnsi="Arial" w:cs="Arial"/>
+          <w:szCs w:val="18"/>
+          <w:lang w:val="en-US"/>
+        </w:rPr>
+        <w:t>FROM aprendiz a JOIN programas p ON a.programa_id = p.id_programas</w:t>
+      </w:r>
+    </w:p>
+    <w:p>
+      <w:pPr>
+        <w:ind w:left="360"/>
+        <w:rPr>
+          <w:rFonts w:ascii="Arial" w:hAnsi="Arial" w:cs="Arial"/>
+          <w:szCs w:val="18"/>
+        </w:rPr>
+      </w:pPr>
+      <w:r>
+        <w:rPr>
+          <w:rFonts w:ascii="Arial" w:hAnsi="Arial" w:cs="Arial"/>
+          <w:szCs w:val="18"/>
+          <w:lang w:val="en-US"/>
+        </w:rPr>
+        <w:t xml:space="preserve">    </w:t>
+      </w:r>
+      <w:r>
+        <w:rPr>
+          <w:rFonts w:ascii="Arial" w:hAnsi="Arial" w:cs="Arial"/>
+          <w:szCs w:val="18"/>
+        </w:rPr>
+        <w:t>WHERE a.id_aprendiz = id_aprendiz;</w:t>
+      </w:r>
+    </w:p>
+    <w:p>
+      <w:pPr>
+        <w:ind w:left="360"/>
+        <w:rPr>
+          <w:rFonts w:ascii="Arial" w:hAnsi="Arial" w:cs="Arial"/>
+          <w:szCs w:val="18"/>
+        </w:rPr>
+      </w:pPr>
+      <w:r>
+        <w:rPr>
+          <w:rFonts w:ascii="Arial" w:hAnsi="Arial" w:cs="Arial"/>
+          <w:szCs w:val="18"/>
+        </w:rPr>
+        <w:t xml:space="preserve">    RETURN nombre_programa;</w:t>
       </w:r>
     </w:p>
     <w:p>
@@ -5393,6 +5942,100 @@
           <w:szCs w:val="24"/>
         </w:rPr>
       </w:pPr>
+      <w:r>
+        <w:rPr>
+          <w:rFonts w:ascii="Arial" w:eastAsia="Times New Roman" w:hAnsi="Arial" w:cs="Arial"/>
+          <w:sz w:val="24"/>
+          <w:szCs w:val="24"/>
+        </w:rPr>
+        <w:drawing>
+          <wp:inline distT="0" distB="0" distL="0" distR="0" wp14:anchorId="7797A431" wp14:editId="47BA07DA">
+            <wp:extent cx="5612130" cy="1602105"/>
+            <wp:effectExtent l="0" t="0" r="7620" b="0"/>
+            <wp:docPr id="1458608534" name="Imagen 1"/>
+            <wp:cNvGraphicFramePr>
+              <a:graphicFrameLocks xmlns:a="http://schemas.openxmlformats.org/drawingml/2006/main" noChangeAspect="1"/>
+            </wp:cNvGraphicFramePr>
+            <a:graphic xmlns:a="http://schemas.openxmlformats.org/drawingml/2006/main">
+              <a:graphicData uri="http://schemas.openxmlformats.org/drawingml/2006/picture">
+                <pic:pic xmlns:pic="http://schemas.openxmlformats.org/drawingml/2006/picture">
+                  <pic:nvPicPr>
+                    <pic:cNvPr id="1458608534" name=""/>
+                    <pic:cNvPicPr/>
+                  </pic:nvPicPr>
+                  <pic:blipFill>
+                    <a:blip r:embed="rId30"/>
+                    <a:stretch>
+                      <a:fillRect/>
+                    </a:stretch>
+                  </pic:blipFill>
+                  <pic:spPr>
+                    <a:xfrm>
+                      <a:off x="0" y="0"/>
+                      <a:ext cx="5612130" cy="1602105"/>
+                    </a:xfrm>
+                    <a:prstGeom prst="rect">
+                      <a:avLst/>
+                    </a:prstGeom>
+                  </pic:spPr>
+                </pic:pic>
+              </a:graphicData>
+            </a:graphic>
+          </wp:inline>
+        </w:drawing>
+      </w:r>
+    </w:p>
+    <w:p>
+      <w:pPr>
+        <w:spacing w:before="100" w:beforeAutospacing="1" w:after="100" w:afterAutospacing="1" w:line="240" w:lineRule="auto"/>
+        <w:rPr>
+          <w:rFonts w:ascii="Arial" w:eastAsia="Times New Roman" w:hAnsi="Arial" w:cs="Arial"/>
+          <w:sz w:val="24"/>
+          <w:szCs w:val="24"/>
+        </w:rPr>
+      </w:pPr>
+      <w:r>
+        <w:rPr>
+          <w:rFonts w:ascii="Arial" w:eastAsia="Times New Roman" w:hAnsi="Arial" w:cs="Arial"/>
+          <w:sz w:val="24"/>
+          <w:szCs w:val="24"/>
+        </w:rPr>
+        <w:drawing>
+          <wp:inline distT="0" distB="0" distL="0" distR="0" wp14:anchorId="7EEC7767" wp14:editId="32D057FE">
+            <wp:extent cx="1238423" cy="590632"/>
+            <wp:effectExtent l="0" t="0" r="0" b="0"/>
+            <wp:docPr id="1760156965" name="Imagen 1"/>
+            <wp:cNvGraphicFramePr>
+              <a:graphicFrameLocks xmlns:a="http://schemas.openxmlformats.org/drawingml/2006/main" noChangeAspect="1"/>
+            </wp:cNvGraphicFramePr>
+            <a:graphic xmlns:a="http://schemas.openxmlformats.org/drawingml/2006/main">
+              <a:graphicData uri="http://schemas.openxmlformats.org/drawingml/2006/picture">
+                <pic:pic xmlns:pic="http://schemas.openxmlformats.org/drawingml/2006/picture">
+                  <pic:nvPicPr>
+                    <pic:cNvPr id="1760156965" name=""/>
+                    <pic:cNvPicPr/>
+                  </pic:nvPicPr>
+                  <pic:blipFill>
+                    <a:blip r:embed="rId31"/>
+                    <a:stretch>
+                      <a:fillRect/>
+                    </a:stretch>
+                  </pic:blipFill>
+                  <pic:spPr>
+                    <a:xfrm>
+                      <a:off x="0" y="0"/>
+                      <a:ext cx="1238423" cy="590632"/>
+                    </a:xfrm>
+                    <a:prstGeom prst="rect">
+                      <a:avLst/>
+                    </a:prstGeom>
+                  </pic:spPr>
+                </pic:pic>
+              </a:graphicData>
+            </a:graphic>
+          </wp:inline>
+        </w:drawing>
+      </w:r>
     </w:p>
     <w:p>
       <w:pPr>
@@ -5415,17 +6058,7 @@
           <w:sz w:val="24"/>
           <w:szCs w:val="24"/>
         </w:rPr>
-        <w:t>Función</w:t>
-      </w:r>
-      <w:r>
-        <w:rPr>
-          <w:rFonts w:ascii="Arial" w:eastAsia="Times New Roman" w:hAnsi="Arial" w:cs="Arial"/>
-          <w:b/>
-          <w:bCs/>
-          <w:sz w:val="24"/>
-          <w:szCs w:val="24"/>
-        </w:rPr>
-        <w:t xml:space="preserve"> contar aprendices programa</w:t>
+        <w:t>Función buscar correo de usuario</w:t>
       </w:r>
       <w:r>
         <w:rPr>
@@ -5449,15 +6082,7 @@
           <w:sz w:val="24"/>
           <w:szCs w:val="24"/>
         </w:rPr>
-        <w:t xml:space="preserve">Esta función </w:t>
-      </w:r>
-      <w:r>
-        <w:rPr>
-          <w:rFonts w:ascii="Arial" w:eastAsia="Times New Roman" w:hAnsi="Arial" w:cs="Arial"/>
-          <w:sz w:val="24"/>
-          <w:szCs w:val="24"/>
-        </w:rPr>
-        <w:t>cuenta la cantidad de aprendices que están registrados en un programa específico. Es útil para determinar el tamaño de cada ficha.</w:t>
+        <w:t>Esta función se utilizaría para consultar el correo de los usuarios buscándolo a partir de su número de documento</w:t>
       </w:r>
     </w:p>
     <w:p>
@@ -5486,21 +6111,26 @@
           <w:szCs w:val="18"/>
         </w:rPr>
       </w:pPr>
-    </w:p>
-    <w:p>
-      <w:pPr>
-        <w:ind w:left="360"/>
-        <w:rPr>
-          <w:rFonts w:ascii="Arial" w:hAnsi="Arial" w:cs="Arial"/>
-          <w:szCs w:val="18"/>
-        </w:rPr>
-      </w:pPr>
-      <w:r>
-        <w:rPr>
-          <w:rFonts w:ascii="Arial" w:hAnsi="Arial" w:cs="Arial"/>
-          <w:szCs w:val="18"/>
-        </w:rPr>
-        <w:t>-- Función 6: contar aprendices programa</w:t>
+      <w:r>
+        <w:rPr>
+          <w:rFonts w:ascii="Arial" w:hAnsi="Arial" w:cs="Arial"/>
+          <w:szCs w:val="18"/>
+        </w:rPr>
+        <w:t xml:space="preserve">-- Función </w:t>
+      </w:r>
+      <w:r>
+        <w:rPr>
+          <w:rFonts w:ascii="Arial" w:hAnsi="Arial" w:cs="Arial"/>
+          <w:szCs w:val="18"/>
+        </w:rPr>
+        <w:t>6</w:t>
+      </w:r>
+      <w:r>
+        <w:rPr>
+          <w:rFonts w:ascii="Arial" w:hAnsi="Arial" w:cs="Arial"/>
+          <w:szCs w:val="18"/>
+        </w:rPr>
+        <w:t>: buscar correo usuario</w:t>
       </w:r>
     </w:p>
     <w:p>
@@ -5534,172 +6164,315 @@
           <w:szCs w:val="18"/>
           <w:lang w:val="en-US"/>
         </w:rPr>
+        <w:t>CREATE FUNCTION correo_usuario(doc INT)</w:t>
+      </w:r>
+    </w:p>
+    <w:p>
+      <w:pPr>
+        <w:ind w:left="360"/>
+        <w:rPr>
+          <w:rFonts w:ascii="Arial" w:hAnsi="Arial" w:cs="Arial"/>
+          <w:szCs w:val="18"/>
+          <w:lang w:val="en-US"/>
+        </w:rPr>
+      </w:pPr>
+      <w:r>
+        <w:rPr>
+          <w:rFonts w:ascii="Arial" w:hAnsi="Arial" w:cs="Arial"/>
+          <w:szCs w:val="18"/>
+          <w:lang w:val="en-US"/>
+        </w:rPr>
+        <w:t>RETURNS VARCHAR(</w:t>
+      </w:r>
+      <w:r>
+        <w:rPr>
+          <w:rFonts w:ascii="Arial" w:hAnsi="Arial" w:cs="Arial"/>
+          <w:szCs w:val="18"/>
+          <w:lang w:val="en-US"/>
+        </w:rPr>
+        <w:t>3</w:t>
+      </w:r>
+      <w:r>
+        <w:rPr>
+          <w:rFonts w:ascii="Arial" w:hAnsi="Arial" w:cs="Arial"/>
+          <w:szCs w:val="18"/>
+          <w:lang w:val="en-US"/>
+        </w:rPr>
+        <w:t>0)</w:t>
+      </w:r>
+    </w:p>
+    <w:p>
+      <w:pPr>
+        <w:ind w:left="360"/>
+        <w:rPr>
+          <w:rFonts w:ascii="Arial" w:hAnsi="Arial" w:cs="Arial"/>
+          <w:szCs w:val="18"/>
+          <w:lang w:val="en-US"/>
+        </w:rPr>
+      </w:pPr>
+      <w:r>
+        <w:rPr>
+          <w:rFonts w:ascii="Arial" w:hAnsi="Arial" w:cs="Arial"/>
+          <w:szCs w:val="18"/>
+          <w:lang w:val="en-US"/>
+        </w:rPr>
+        <w:t>READS SQL DATA</w:t>
+      </w:r>
+    </w:p>
+    <w:p>
+      <w:pPr>
+        <w:ind w:left="360"/>
+        <w:rPr>
+          <w:rFonts w:ascii="Arial" w:hAnsi="Arial" w:cs="Arial"/>
+          <w:szCs w:val="18"/>
+          <w:lang w:val="en-US"/>
+        </w:rPr>
+      </w:pPr>
+      <w:r>
+        <w:rPr>
+          <w:rFonts w:ascii="Arial" w:hAnsi="Arial" w:cs="Arial"/>
+          <w:szCs w:val="18"/>
+          <w:lang w:val="en-US"/>
+        </w:rPr>
+        <w:t>BEGIN</w:t>
+      </w:r>
+    </w:p>
+    <w:p>
+      <w:pPr>
+        <w:ind w:left="360"/>
+        <w:rPr>
+          <w:rFonts w:ascii="Arial" w:hAnsi="Arial" w:cs="Arial"/>
+          <w:szCs w:val="18"/>
+          <w:lang w:val="en-US"/>
+        </w:rPr>
+      </w:pPr>
+      <w:r>
+        <w:rPr>
+          <w:rFonts w:ascii="Arial" w:hAnsi="Arial" w:cs="Arial"/>
+          <w:szCs w:val="18"/>
+          <w:lang w:val="en-US"/>
+        </w:rPr>
+        <w:t xml:space="preserve">    </w:t>
+      </w:r>
+      <w:r>
+        <w:rPr>
+          <w:rFonts w:ascii="Arial" w:hAnsi="Arial" w:cs="Arial"/>
+          <w:szCs w:val="18"/>
+          <w:lang w:val="en-US"/>
+        </w:rPr>
+        <w:t>DECLARE correo VARCHAR(</w:t>
+      </w:r>
+      <w:r>
+        <w:rPr>
+          <w:rFonts w:ascii="Arial" w:hAnsi="Arial" w:cs="Arial"/>
+          <w:szCs w:val="18"/>
+          <w:lang w:val="en-US"/>
+        </w:rPr>
+        <w:t>3</w:t>
+      </w:r>
+      <w:r>
+        <w:rPr>
+          <w:rFonts w:ascii="Arial" w:hAnsi="Arial" w:cs="Arial"/>
+          <w:szCs w:val="18"/>
+          <w:lang w:val="en-US"/>
+        </w:rPr>
+        <w:t>0);</w:t>
+      </w:r>
+    </w:p>
+    <w:p>
+      <w:pPr>
+        <w:ind w:left="360"/>
+        <w:rPr>
+          <w:rFonts w:ascii="Arial" w:hAnsi="Arial" w:cs="Arial"/>
+          <w:szCs w:val="18"/>
+        </w:rPr>
+      </w:pPr>
+      <w:r>
+        <w:rPr>
+          <w:rFonts w:ascii="Arial" w:hAnsi="Arial" w:cs="Arial"/>
+          <w:szCs w:val="18"/>
+          <w:lang w:val="en-US"/>
+        </w:rPr>
+        <w:t xml:space="preserve">    </w:t>
+      </w:r>
+      <w:r>
+        <w:rPr>
+          <w:rFonts w:ascii="Arial" w:hAnsi="Arial" w:cs="Arial"/>
+          <w:szCs w:val="18"/>
+        </w:rPr>
+        <w:t>SELECT u.correo INTO correo FROM Usuario u WHERE u.documento = doc;</w:t>
+      </w:r>
+    </w:p>
+    <w:p>
+      <w:pPr>
+        <w:ind w:left="360"/>
+        <w:rPr>
+          <w:rFonts w:ascii="Arial" w:hAnsi="Arial" w:cs="Arial"/>
+          <w:szCs w:val="18"/>
+        </w:rPr>
+      </w:pPr>
+      <w:r>
+        <w:rPr>
+          <w:rFonts w:ascii="Arial" w:hAnsi="Arial" w:cs="Arial"/>
+          <w:szCs w:val="18"/>
+        </w:rPr>
+        <w:t xml:space="preserve">    RETURN correo;</w:t>
+      </w:r>
+    </w:p>
+    <w:p>
+      <w:pPr>
+        <w:ind w:left="360"/>
+        <w:rPr>
+          <w:rFonts w:ascii="Arial" w:hAnsi="Arial" w:cs="Arial"/>
+          <w:szCs w:val="18"/>
+        </w:rPr>
+      </w:pPr>
+      <w:r>
+        <w:rPr>
+          <w:rFonts w:ascii="Arial" w:hAnsi="Arial" w:cs="Arial"/>
+          <w:szCs w:val="18"/>
+        </w:rPr>
+        <w:t>END //</w:t>
+      </w:r>
+    </w:p>
+    <w:p>
+      <w:pPr>
+        <w:spacing w:before="100" w:beforeAutospacing="1" w:after="100" w:afterAutospacing="1" w:line="240" w:lineRule="auto"/>
+        <w:rPr>
+          <w:rFonts w:ascii="Arial" w:eastAsia="Times New Roman" w:hAnsi="Arial" w:cs="Arial"/>
+          <w:sz w:val="24"/>
+          <w:szCs w:val="24"/>
+        </w:rPr>
+      </w:pPr>
+      <w:r>
+        <w:rPr>
+          <w:rFonts w:ascii="Arial" w:hAnsi="Arial" w:cs="Arial"/>
+          <w:szCs w:val="18"/>
+        </w:rPr>
+        <w:t>DELIMITER ;</w:t>
+      </w:r>
+    </w:p>
+    <w:p>
+      <w:pPr>
+        <w:spacing w:before="100" w:beforeAutospacing="1" w:after="100" w:afterAutospacing="1" w:line="240" w:lineRule="auto"/>
+        <w:rPr>
+          <w:rFonts w:ascii="Arial" w:eastAsia="Times New Roman" w:hAnsi="Arial" w:cs="Arial"/>
+          <w:sz w:val="24"/>
+          <w:szCs w:val="24"/>
+        </w:rPr>
+      </w:pPr>
+      <w:r>
+        <w:rPr>
+          <w:rFonts w:ascii="Arial" w:eastAsia="Times New Roman" w:hAnsi="Arial" w:cs="Arial"/>
+          <w:sz w:val="24"/>
+          <w:szCs w:val="24"/>
+        </w:rPr>
+        <w:t>EJECUCIÓN:</w:t>
+      </w:r>
+    </w:p>
+    <w:p>
+      <w:pPr>
+        <w:spacing w:before="100" w:beforeAutospacing="1" w:after="100" w:afterAutospacing="1" w:line="240" w:lineRule="auto"/>
+        <w:rPr>
+          <w:rFonts w:ascii="Arial" w:eastAsia="Times New Roman" w:hAnsi="Arial" w:cs="Arial"/>
+          <w:sz w:val="24"/>
+          <w:szCs w:val="24"/>
+        </w:rPr>
+      </w:pPr>
+      <w:r>
+        <w:rPr>
+          <w:rFonts w:ascii="Arial" w:eastAsia="Times New Roman" w:hAnsi="Arial" w:cs="Arial"/>
+          <w:sz w:val="24"/>
+          <w:szCs w:val="24"/>
+        </w:rPr>
         <w:lastRenderedPageBreak/>
-        <w:t>CREATE FUNCTION contar_aprendices_programa(id_programa INT)</w:t>
-      </w:r>
-    </w:p>
-    <w:p>
-      <w:pPr>
-        <w:ind w:left="360"/>
-        <w:rPr>
-          <w:rFonts w:ascii="Arial" w:hAnsi="Arial" w:cs="Arial"/>
-          <w:szCs w:val="18"/>
-          <w:lang w:val="en-US"/>
-        </w:rPr>
-      </w:pPr>
-      <w:r>
-        <w:rPr>
-          <w:rFonts w:ascii="Arial" w:hAnsi="Arial" w:cs="Arial"/>
-          <w:szCs w:val="18"/>
-          <w:lang w:val="en-US"/>
-        </w:rPr>
-        <w:t>RETURNS INT</w:t>
-      </w:r>
-    </w:p>
-    <w:p>
-      <w:pPr>
-        <w:ind w:left="360"/>
-        <w:rPr>
-          <w:rFonts w:ascii="Arial" w:hAnsi="Arial" w:cs="Arial"/>
-          <w:szCs w:val="18"/>
-          <w:lang w:val="en-US"/>
-        </w:rPr>
-      </w:pPr>
-      <w:r>
-        <w:rPr>
-          <w:rFonts w:ascii="Arial" w:hAnsi="Arial" w:cs="Arial"/>
-          <w:szCs w:val="18"/>
-          <w:lang w:val="en-US"/>
-        </w:rPr>
-        <w:t>READS SQL DATA</w:t>
-      </w:r>
-    </w:p>
-    <w:p>
-      <w:pPr>
-        <w:ind w:left="360"/>
-        <w:rPr>
-          <w:rFonts w:ascii="Arial" w:hAnsi="Arial" w:cs="Arial"/>
-          <w:szCs w:val="18"/>
-          <w:lang w:val="en-US"/>
-        </w:rPr>
-      </w:pPr>
-      <w:r>
-        <w:rPr>
-          <w:rFonts w:ascii="Arial" w:hAnsi="Arial" w:cs="Arial"/>
-          <w:szCs w:val="18"/>
-          <w:lang w:val="en-US"/>
-        </w:rPr>
-        <w:t>BEGIN</w:t>
-      </w:r>
-    </w:p>
-    <w:p>
-      <w:pPr>
-        <w:ind w:left="360"/>
-        <w:rPr>
-          <w:rFonts w:ascii="Arial" w:hAnsi="Arial" w:cs="Arial"/>
-          <w:szCs w:val="18"/>
-          <w:lang w:val="en-US"/>
-        </w:rPr>
-      </w:pPr>
-      <w:r>
-        <w:rPr>
-          <w:rFonts w:ascii="Arial" w:hAnsi="Arial" w:cs="Arial"/>
-          <w:szCs w:val="18"/>
-          <w:lang w:val="en-US"/>
-        </w:rPr>
-        <w:t xml:space="preserve">    DECLARE total INT;</w:t>
-      </w:r>
-    </w:p>
-    <w:p>
-      <w:pPr>
-        <w:ind w:left="360"/>
-        <w:rPr>
-          <w:rFonts w:ascii="Arial" w:hAnsi="Arial" w:cs="Arial"/>
-          <w:szCs w:val="18"/>
-          <w:lang w:val="en-US"/>
-        </w:rPr>
-      </w:pPr>
-      <w:r>
-        <w:rPr>
-          <w:rFonts w:ascii="Arial" w:hAnsi="Arial" w:cs="Arial"/>
-          <w:szCs w:val="18"/>
-          <w:lang w:val="en-US"/>
-        </w:rPr>
-        <w:t xml:space="preserve">    SELECT COUNT(*) INTO total FROM aprendiz WHERE programa_id = id_programa;</w:t>
-      </w:r>
-    </w:p>
-    <w:p>
-      <w:pPr>
-        <w:ind w:left="360"/>
-        <w:rPr>
-          <w:rFonts w:ascii="Arial" w:hAnsi="Arial" w:cs="Arial"/>
-          <w:szCs w:val="18"/>
-        </w:rPr>
-      </w:pPr>
-      <w:r>
-        <w:rPr>
-          <w:rFonts w:ascii="Arial" w:hAnsi="Arial" w:cs="Arial"/>
-          <w:szCs w:val="18"/>
-          <w:lang w:val="en-US"/>
-        </w:rPr>
-        <w:t xml:space="preserve">    </w:t>
-      </w:r>
-      <w:r>
-        <w:rPr>
-          <w:rFonts w:ascii="Arial" w:hAnsi="Arial" w:cs="Arial"/>
-          <w:szCs w:val="18"/>
-        </w:rPr>
-        <w:t>RETURN total;</w:t>
-      </w:r>
-    </w:p>
-    <w:p>
-      <w:pPr>
-        <w:ind w:left="360"/>
-        <w:rPr>
-          <w:rFonts w:ascii="Arial" w:hAnsi="Arial" w:cs="Arial"/>
-          <w:szCs w:val="18"/>
-        </w:rPr>
-      </w:pPr>
-      <w:r>
-        <w:rPr>
-          <w:rFonts w:ascii="Arial" w:hAnsi="Arial" w:cs="Arial"/>
-          <w:szCs w:val="18"/>
-        </w:rPr>
-        <w:t>END //</w:t>
-      </w:r>
-    </w:p>
-    <w:p>
-      <w:pPr>
-        <w:ind w:left="360"/>
-        <w:rPr>
-          <w:rFonts w:ascii="Arial" w:hAnsi="Arial" w:cs="Arial"/>
-          <w:szCs w:val="18"/>
-        </w:rPr>
-      </w:pPr>
-      <w:r>
-        <w:rPr>
-          <w:rFonts w:ascii="Arial" w:hAnsi="Arial" w:cs="Arial"/>
-          <w:szCs w:val="18"/>
-        </w:rPr>
-        <w:t>DELIMITER ;</w:t>
-      </w:r>
-    </w:p>
-    <w:p>
-      <w:pPr>
-        <w:spacing w:before="100" w:beforeAutospacing="1" w:after="100" w:afterAutospacing="1" w:line="240" w:lineRule="auto"/>
-        <w:rPr>
-          <w:rFonts w:ascii="Arial" w:eastAsia="Times New Roman" w:hAnsi="Arial" w:cs="Arial"/>
-          <w:sz w:val="24"/>
-          <w:szCs w:val="24"/>
-        </w:rPr>
-      </w:pPr>
-      <w:r>
-        <w:rPr>
-          <w:rFonts w:ascii="Arial" w:eastAsia="Times New Roman" w:hAnsi="Arial" w:cs="Arial"/>
-          <w:sz w:val="24"/>
-          <w:szCs w:val="24"/>
-        </w:rPr>
-        <w:t>EJECUCIÓN:</w:t>
+        <w:drawing>
+          <wp:inline distT="0" distB="0" distL="0" distR="0" wp14:anchorId="0017B327" wp14:editId="4EDB12A6">
+            <wp:extent cx="5612130" cy="1492885"/>
+            <wp:effectExtent l="0" t="0" r="7620" b="0"/>
+            <wp:docPr id="1500783888" name="Imagen 1"/>
+            <wp:cNvGraphicFramePr>
+              <a:graphicFrameLocks xmlns:a="http://schemas.openxmlformats.org/drawingml/2006/main" noChangeAspect="1"/>
+            </wp:cNvGraphicFramePr>
+            <a:graphic xmlns:a="http://schemas.openxmlformats.org/drawingml/2006/main">
+              <a:graphicData uri="http://schemas.openxmlformats.org/drawingml/2006/picture">
+                <pic:pic xmlns:pic="http://schemas.openxmlformats.org/drawingml/2006/picture">
+                  <pic:nvPicPr>
+                    <pic:cNvPr id="1500783888" name=""/>
+                    <pic:cNvPicPr/>
+                  </pic:nvPicPr>
+                  <pic:blipFill>
+                    <a:blip r:embed="rId32"/>
+                    <a:stretch>
+                      <a:fillRect/>
+                    </a:stretch>
+                  </pic:blipFill>
+                  <pic:spPr>
+                    <a:xfrm>
+                      <a:off x="0" y="0"/>
+                      <a:ext cx="5612130" cy="1492885"/>
+                    </a:xfrm>
+                    <a:prstGeom prst="rect">
+                      <a:avLst/>
+                    </a:prstGeom>
+                  </pic:spPr>
+                </pic:pic>
+              </a:graphicData>
+            </a:graphic>
+          </wp:inline>
+        </w:drawing>
+      </w:r>
+    </w:p>
+    <w:p>
+      <w:pPr>
+        <w:spacing w:before="100" w:beforeAutospacing="1" w:after="100" w:afterAutospacing="1" w:line="240" w:lineRule="auto"/>
+        <w:rPr>
+          <w:rFonts w:ascii="Arial" w:eastAsia="Times New Roman" w:hAnsi="Arial" w:cs="Arial"/>
+          <w:sz w:val="24"/>
+          <w:szCs w:val="24"/>
+        </w:rPr>
+      </w:pPr>
+      <w:r>
+        <w:rPr>
+          <w:rFonts w:ascii="Arial" w:eastAsia="Times New Roman" w:hAnsi="Arial" w:cs="Arial"/>
+          <w:sz w:val="24"/>
+          <w:szCs w:val="24"/>
+        </w:rPr>
+        <w:drawing>
+          <wp:inline distT="0" distB="0" distL="0" distR="0" wp14:anchorId="1D2E7D3B" wp14:editId="3E405BF8">
+            <wp:extent cx="1400370" cy="704948"/>
+            <wp:effectExtent l="0" t="0" r="9525" b="0"/>
+            <wp:docPr id="1303476674" name="Imagen 1"/>
+            <wp:cNvGraphicFramePr>
+              <a:graphicFrameLocks xmlns:a="http://schemas.openxmlformats.org/drawingml/2006/main" noChangeAspect="1"/>
+            </wp:cNvGraphicFramePr>
+            <a:graphic xmlns:a="http://schemas.openxmlformats.org/drawingml/2006/main">
+              <a:graphicData uri="http://schemas.openxmlformats.org/drawingml/2006/picture">
+                <pic:pic xmlns:pic="http://schemas.openxmlformats.org/drawingml/2006/picture">
+                  <pic:nvPicPr>
+                    <pic:cNvPr id="1303476674" name=""/>
+                    <pic:cNvPicPr/>
+                  </pic:nvPicPr>
+                  <pic:blipFill>
+                    <a:blip r:embed="rId33"/>
+                    <a:stretch>
+                      <a:fillRect/>
+                    </a:stretch>
+                  </pic:blipFill>
+                  <pic:spPr>
+                    <a:xfrm>
+                      <a:off x="0" y="0"/>
+                      <a:ext cx="1400370" cy="704948"/>
+                    </a:xfrm>
+                    <a:prstGeom prst="rect">
+                      <a:avLst/>
+                    </a:prstGeom>
+                  </pic:spPr>
+                </pic:pic>
+              </a:graphicData>
+            </a:graphic>
+          </wp:inline>
+        </w:drawing>
       </w:r>
     </w:p>
     <w:p>
@@ -5723,965 +6496,6 @@
           <w:sz w:val="24"/>
           <w:szCs w:val="24"/>
         </w:rPr>
-        <w:t>Función cantidad de incidentes en ambiente</w:t>
-      </w:r>
-      <w:r>
-        <w:rPr>
-          <w:rFonts w:ascii="Arial" w:eastAsia="Times New Roman" w:hAnsi="Arial" w:cs="Arial"/>
-          <w:sz w:val="24"/>
-          <w:szCs w:val="24"/>
-        </w:rPr>
-        <w:t>:</w:t>
-      </w:r>
-      <w:r>
-        <w:rPr>
-          <w:rFonts w:ascii="Arial" w:eastAsia="Times New Roman" w:hAnsi="Arial" w:cs="Arial"/>
-          <w:sz w:val="24"/>
-          <w:szCs w:val="24"/>
-        </w:rPr>
-        <w:br/>
-      </w:r>
-      <w:r>
-        <w:rPr>
-          <w:rFonts w:ascii="Arial" w:eastAsia="Times New Roman" w:hAnsi="Arial" w:cs="Arial"/>
-          <w:sz w:val="24"/>
-          <w:szCs w:val="24"/>
-        </w:rPr>
-        <w:t>Esta función</w:t>
-      </w:r>
-      <w:r>
-        <w:rPr>
-          <w:rFonts w:ascii="Arial" w:eastAsia="Times New Roman" w:hAnsi="Arial" w:cs="Arial"/>
-          <w:sz w:val="24"/>
-          <w:szCs w:val="24"/>
-        </w:rPr>
-        <w:t xml:space="preserve"> realiza el conteo de cuantos incidentes se han registrado en un ambiente determinado. Permite analizar puntos críticos.</w:t>
-      </w:r>
-    </w:p>
-    <w:p>
-      <w:pPr>
-        <w:spacing w:before="100" w:beforeAutospacing="1" w:after="100" w:afterAutospacing="1" w:line="240" w:lineRule="auto"/>
-        <w:rPr>
-          <w:rFonts w:ascii="Arial" w:eastAsia="Times New Roman" w:hAnsi="Arial" w:cs="Arial"/>
-          <w:sz w:val="24"/>
-          <w:szCs w:val="24"/>
-        </w:rPr>
-      </w:pPr>
-      <w:r>
-        <w:rPr>
-          <w:rFonts w:ascii="Arial" w:eastAsia="Times New Roman" w:hAnsi="Arial" w:cs="Arial"/>
-          <w:sz w:val="24"/>
-          <w:szCs w:val="24"/>
-        </w:rPr>
-        <w:t>SQL:</w:t>
-      </w:r>
-    </w:p>
-    <w:p>
-      <w:pPr>
-        <w:ind w:left="360"/>
-        <w:rPr>
-          <w:rFonts w:ascii="Arial" w:hAnsi="Arial" w:cs="Arial"/>
-          <w:szCs w:val="18"/>
-        </w:rPr>
-      </w:pPr>
-      <w:r>
-        <w:rPr>
-          <w:rFonts w:ascii="Arial" w:hAnsi="Arial" w:cs="Arial"/>
-          <w:szCs w:val="18"/>
-        </w:rPr>
-        <w:t>-- Función 7: cantidad de incidentes en ambiente</w:t>
-      </w:r>
-    </w:p>
-    <w:p>
-      <w:pPr>
-        <w:ind w:left="360"/>
-        <w:rPr>
-          <w:rFonts w:ascii="Arial" w:hAnsi="Arial" w:cs="Arial"/>
-          <w:szCs w:val="18"/>
-          <w:lang w:val="en-US"/>
-        </w:rPr>
-      </w:pPr>
-      <w:r>
-        <w:rPr>
-          <w:rFonts w:ascii="Arial" w:hAnsi="Arial" w:cs="Arial"/>
-          <w:szCs w:val="18"/>
-          <w:lang w:val="en-US"/>
-        </w:rPr>
-        <w:t>DELIMITER //</w:t>
-      </w:r>
-    </w:p>
-    <w:p>
-      <w:pPr>
-        <w:ind w:left="360"/>
-        <w:rPr>
-          <w:rFonts w:ascii="Arial" w:hAnsi="Arial" w:cs="Arial"/>
-          <w:szCs w:val="18"/>
-          <w:lang w:val="en-US"/>
-        </w:rPr>
-      </w:pPr>
-      <w:r>
-        <w:rPr>
-          <w:rFonts w:ascii="Arial" w:hAnsi="Arial" w:cs="Arial"/>
-          <w:szCs w:val="18"/>
-          <w:lang w:val="en-US"/>
-        </w:rPr>
-        <w:t>CREATE FUNCTION cantidad_incidentes(id_ambiente INT)</w:t>
-      </w:r>
-    </w:p>
-    <w:p>
-      <w:pPr>
-        <w:ind w:left="360"/>
-        <w:rPr>
-          <w:rFonts w:ascii="Arial" w:hAnsi="Arial" w:cs="Arial"/>
-          <w:szCs w:val="18"/>
-          <w:lang w:val="en-US"/>
-        </w:rPr>
-      </w:pPr>
-      <w:r>
-        <w:rPr>
-          <w:rFonts w:ascii="Arial" w:hAnsi="Arial" w:cs="Arial"/>
-          <w:szCs w:val="18"/>
-          <w:lang w:val="en-US"/>
-        </w:rPr>
-        <w:t>RETURNS INT</w:t>
-      </w:r>
-    </w:p>
-    <w:p>
-      <w:pPr>
-        <w:ind w:left="360"/>
-        <w:rPr>
-          <w:rFonts w:ascii="Arial" w:hAnsi="Arial" w:cs="Arial"/>
-          <w:szCs w:val="18"/>
-          <w:lang w:val="en-US"/>
-        </w:rPr>
-      </w:pPr>
-      <w:r>
-        <w:rPr>
-          <w:rFonts w:ascii="Arial" w:hAnsi="Arial" w:cs="Arial"/>
-          <w:szCs w:val="18"/>
-          <w:lang w:val="en-US"/>
-        </w:rPr>
-        <w:t>READS SQL DATA</w:t>
-      </w:r>
-    </w:p>
-    <w:p>
-      <w:pPr>
-        <w:ind w:left="360"/>
-        <w:rPr>
-          <w:rFonts w:ascii="Arial" w:hAnsi="Arial" w:cs="Arial"/>
-          <w:szCs w:val="18"/>
-          <w:lang w:val="en-US"/>
-        </w:rPr>
-      </w:pPr>
-      <w:r>
-        <w:rPr>
-          <w:rFonts w:ascii="Arial" w:hAnsi="Arial" w:cs="Arial"/>
-          <w:szCs w:val="18"/>
-          <w:lang w:val="en-US"/>
-        </w:rPr>
-        <w:t>BEGIN</w:t>
-      </w:r>
-    </w:p>
-    <w:p>
-      <w:pPr>
-        <w:ind w:left="360"/>
-        <w:rPr>
-          <w:rFonts w:ascii="Arial" w:hAnsi="Arial" w:cs="Arial"/>
-          <w:szCs w:val="18"/>
-          <w:lang w:val="en-US"/>
-        </w:rPr>
-      </w:pPr>
-      <w:r>
-        <w:rPr>
-          <w:rFonts w:ascii="Arial" w:hAnsi="Arial" w:cs="Arial"/>
-          <w:szCs w:val="18"/>
-          <w:lang w:val="en-US"/>
-        </w:rPr>
-        <w:t xml:space="preserve">    DECLARE cantidad INT;</w:t>
-      </w:r>
-    </w:p>
-    <w:p>
-      <w:pPr>
-        <w:ind w:left="360"/>
-        <w:rPr>
-          <w:rFonts w:ascii="Arial" w:hAnsi="Arial" w:cs="Arial"/>
-          <w:szCs w:val="18"/>
-          <w:lang w:val="en-US"/>
-        </w:rPr>
-      </w:pPr>
-      <w:r>
-        <w:rPr>
-          <w:rFonts w:ascii="Arial" w:hAnsi="Arial" w:cs="Arial"/>
-          <w:szCs w:val="18"/>
-          <w:lang w:val="en-US"/>
-        </w:rPr>
-        <w:t xml:space="preserve">    SELECT COUNT(*) INTO cantidad FROM registro_incidente WHERE ambiente_id = id_ambiente;</w:t>
-      </w:r>
-    </w:p>
-    <w:p>
-      <w:pPr>
-        <w:ind w:left="360"/>
-        <w:rPr>
-          <w:rFonts w:ascii="Arial" w:hAnsi="Arial" w:cs="Arial"/>
-          <w:szCs w:val="18"/>
-        </w:rPr>
-      </w:pPr>
-      <w:r>
-        <w:rPr>
-          <w:rFonts w:ascii="Arial" w:hAnsi="Arial" w:cs="Arial"/>
-          <w:szCs w:val="18"/>
-          <w:lang w:val="en-US"/>
-        </w:rPr>
-        <w:t xml:space="preserve">    </w:t>
-      </w:r>
-      <w:r>
-        <w:rPr>
-          <w:rFonts w:ascii="Arial" w:hAnsi="Arial" w:cs="Arial"/>
-          <w:szCs w:val="18"/>
-        </w:rPr>
-        <w:t>RETURN cantidad;</w:t>
-      </w:r>
-    </w:p>
-    <w:p>
-      <w:pPr>
-        <w:ind w:left="360"/>
-        <w:rPr>
-          <w:rFonts w:ascii="Arial" w:hAnsi="Arial" w:cs="Arial"/>
-          <w:szCs w:val="18"/>
-        </w:rPr>
-      </w:pPr>
-      <w:r>
-        <w:rPr>
-          <w:rFonts w:ascii="Arial" w:hAnsi="Arial" w:cs="Arial"/>
-          <w:szCs w:val="18"/>
-        </w:rPr>
-        <w:t>END //</w:t>
-      </w:r>
-    </w:p>
-    <w:p>
-      <w:pPr>
-        <w:ind w:left="360"/>
-        <w:rPr>
-          <w:rFonts w:ascii="Arial" w:hAnsi="Arial" w:cs="Arial"/>
-          <w:szCs w:val="18"/>
-        </w:rPr>
-      </w:pPr>
-      <w:r>
-        <w:rPr>
-          <w:rFonts w:ascii="Arial" w:hAnsi="Arial" w:cs="Arial"/>
-          <w:szCs w:val="18"/>
-        </w:rPr>
-        <w:t>DELIMITER ;</w:t>
-      </w:r>
-    </w:p>
-    <w:p>
-      <w:pPr>
-        <w:spacing w:before="100" w:beforeAutospacing="1" w:after="100" w:afterAutospacing="1" w:line="240" w:lineRule="auto"/>
-        <w:rPr>
-          <w:rFonts w:ascii="Arial" w:eastAsia="Times New Roman" w:hAnsi="Arial" w:cs="Arial"/>
-          <w:sz w:val="24"/>
-          <w:szCs w:val="24"/>
-        </w:rPr>
-      </w:pPr>
-    </w:p>
-    <w:p>
-      <w:pPr>
-        <w:spacing w:before="100" w:beforeAutospacing="1" w:after="100" w:afterAutospacing="1" w:line="240" w:lineRule="auto"/>
-        <w:rPr>
-          <w:rFonts w:ascii="Arial" w:eastAsia="Times New Roman" w:hAnsi="Arial" w:cs="Arial"/>
-          <w:sz w:val="24"/>
-          <w:szCs w:val="24"/>
-        </w:rPr>
-      </w:pPr>
-      <w:r>
-        <w:rPr>
-          <w:rFonts w:ascii="Arial" w:eastAsia="Times New Roman" w:hAnsi="Arial" w:cs="Arial"/>
-          <w:sz w:val="24"/>
-          <w:szCs w:val="24"/>
-        </w:rPr>
-        <w:t>EJECUCIÓN:</w:t>
-      </w:r>
-    </w:p>
-    <w:p>
-      <w:pPr>
-        <w:spacing w:before="100" w:beforeAutospacing="1" w:after="100" w:afterAutospacing="1" w:line="240" w:lineRule="auto"/>
-        <w:rPr>
-          <w:rFonts w:ascii="Arial" w:eastAsia="Times New Roman" w:hAnsi="Arial" w:cs="Arial"/>
-          <w:sz w:val="24"/>
-          <w:szCs w:val="24"/>
-        </w:rPr>
-      </w:pPr>
-    </w:p>
-    <w:p>
-      <w:pPr>
-        <w:numPr>
-          <w:ilvl w:val="0"/>
-          <w:numId w:val="4"/>
-        </w:numPr>
-        <w:spacing w:before="100" w:beforeAutospacing="1" w:after="100" w:afterAutospacing="1" w:line="240" w:lineRule="auto"/>
-        <w:rPr>
-          <w:rFonts w:ascii="Arial" w:eastAsia="Times New Roman" w:hAnsi="Arial" w:cs="Arial"/>
-          <w:sz w:val="24"/>
-          <w:szCs w:val="24"/>
-        </w:rPr>
-      </w:pPr>
-      <w:r>
-        <w:rPr>
-          <w:rFonts w:ascii="Arial" w:eastAsia="Times New Roman" w:hAnsi="Arial" w:cs="Arial"/>
-          <w:b/>
-          <w:bCs/>
-          <w:sz w:val="24"/>
-          <w:szCs w:val="24"/>
-        </w:rPr>
-        <w:t>Función consultar el programa del aprendiz</w:t>
-      </w:r>
-      <w:r>
-        <w:rPr>
-          <w:rFonts w:ascii="Arial" w:eastAsia="Times New Roman" w:hAnsi="Arial" w:cs="Arial"/>
-          <w:sz w:val="24"/>
-          <w:szCs w:val="24"/>
-        </w:rPr>
-        <w:t>:</w:t>
-      </w:r>
-      <w:r>
-        <w:rPr>
-          <w:rFonts w:ascii="Arial" w:eastAsia="Times New Roman" w:hAnsi="Arial" w:cs="Arial"/>
-          <w:sz w:val="24"/>
-          <w:szCs w:val="24"/>
-        </w:rPr>
-        <w:br/>
-      </w:r>
-      <w:r>
-        <w:rPr>
-          <w:rFonts w:ascii="Arial" w:eastAsia="Times New Roman" w:hAnsi="Arial" w:cs="Arial"/>
-          <w:sz w:val="24"/>
-          <w:szCs w:val="24"/>
-        </w:rPr>
-        <w:t>Esta función</w:t>
-      </w:r>
-      <w:r>
-        <w:rPr>
-          <w:rFonts w:ascii="Arial" w:eastAsia="Times New Roman" w:hAnsi="Arial" w:cs="Arial"/>
-          <w:sz w:val="24"/>
-          <w:szCs w:val="24"/>
-        </w:rPr>
-        <w:t xml:space="preserve"> se implementaría para obtener el programa de un aprendiz especifico según su id, Esto es ideal para realizar seguimiento a los aprendices que estén condicionados.</w:t>
-      </w:r>
-    </w:p>
-    <w:p>
-      <w:pPr>
-        <w:spacing w:before="100" w:beforeAutospacing="1" w:after="100" w:afterAutospacing="1" w:line="240" w:lineRule="auto"/>
-        <w:rPr>
-          <w:rFonts w:ascii="Arial" w:eastAsia="Times New Roman" w:hAnsi="Arial" w:cs="Arial"/>
-          <w:sz w:val="24"/>
-          <w:szCs w:val="24"/>
-        </w:rPr>
-      </w:pPr>
-      <w:r>
-        <w:rPr>
-          <w:rFonts w:ascii="Arial" w:eastAsia="Times New Roman" w:hAnsi="Arial" w:cs="Arial"/>
-          <w:sz w:val="24"/>
-          <w:szCs w:val="24"/>
-        </w:rPr>
-        <w:t>SQL:</w:t>
-      </w:r>
-    </w:p>
-    <w:p>
-      <w:pPr>
-        <w:ind w:left="360"/>
-        <w:rPr>
-          <w:rFonts w:ascii="Arial" w:hAnsi="Arial" w:cs="Arial"/>
-          <w:szCs w:val="18"/>
-        </w:rPr>
-      </w:pPr>
-      <w:r>
-        <w:rPr>
-          <w:rFonts w:ascii="Arial" w:hAnsi="Arial" w:cs="Arial"/>
-          <w:szCs w:val="18"/>
-        </w:rPr>
-        <w:t>-- Función 8: consultar programa del aprendiz</w:t>
-      </w:r>
-    </w:p>
-    <w:p>
-      <w:pPr>
-        <w:ind w:left="360"/>
-        <w:rPr>
-          <w:rFonts w:ascii="Arial" w:hAnsi="Arial" w:cs="Arial"/>
-          <w:szCs w:val="18"/>
-        </w:rPr>
-      </w:pPr>
-      <w:r>
-        <w:rPr>
-          <w:rFonts w:ascii="Arial" w:hAnsi="Arial" w:cs="Arial"/>
-          <w:szCs w:val="18"/>
-        </w:rPr>
-        <w:t>DELIMITER //</w:t>
-      </w:r>
-    </w:p>
-    <w:p>
-      <w:pPr>
-        <w:ind w:left="360"/>
-        <w:rPr>
-          <w:rFonts w:ascii="Arial" w:hAnsi="Arial" w:cs="Arial"/>
-          <w:szCs w:val="18"/>
-        </w:rPr>
-      </w:pPr>
-      <w:r>
-        <w:rPr>
-          <w:rFonts w:ascii="Arial" w:hAnsi="Arial" w:cs="Arial"/>
-          <w:szCs w:val="18"/>
-        </w:rPr>
-        <w:t>CREATE FUNCTION programa_aprendiz(id_aprendiz INT)</w:t>
-      </w:r>
-    </w:p>
-    <w:p>
-      <w:pPr>
-        <w:ind w:left="360"/>
-        <w:rPr>
-          <w:rFonts w:ascii="Arial" w:hAnsi="Arial" w:cs="Arial"/>
-          <w:szCs w:val="18"/>
-          <w:lang w:val="en-US"/>
-        </w:rPr>
-      </w:pPr>
-      <w:r>
-        <w:rPr>
-          <w:rFonts w:ascii="Arial" w:hAnsi="Arial" w:cs="Arial"/>
-          <w:szCs w:val="18"/>
-          <w:lang w:val="en-US"/>
-        </w:rPr>
-        <w:t>RETURNS VARCHAR(50)</w:t>
-      </w:r>
-    </w:p>
-    <w:p>
-      <w:pPr>
-        <w:ind w:left="360"/>
-        <w:rPr>
-          <w:rFonts w:ascii="Arial" w:hAnsi="Arial" w:cs="Arial"/>
-          <w:szCs w:val="18"/>
-          <w:lang w:val="en-US"/>
-        </w:rPr>
-      </w:pPr>
-      <w:r>
-        <w:rPr>
-          <w:rFonts w:ascii="Arial" w:hAnsi="Arial" w:cs="Arial"/>
-          <w:szCs w:val="18"/>
-          <w:lang w:val="en-US"/>
-        </w:rPr>
-        <w:t>READS SQL DATA</w:t>
-      </w:r>
-    </w:p>
-    <w:p>
-      <w:pPr>
-        <w:ind w:left="360"/>
-        <w:rPr>
-          <w:rFonts w:ascii="Arial" w:hAnsi="Arial" w:cs="Arial"/>
-          <w:szCs w:val="18"/>
-          <w:lang w:val="en-US"/>
-        </w:rPr>
-      </w:pPr>
-      <w:r>
-        <w:rPr>
-          <w:rFonts w:ascii="Arial" w:hAnsi="Arial" w:cs="Arial"/>
-          <w:szCs w:val="18"/>
-          <w:lang w:val="en-US"/>
-        </w:rPr>
-        <w:t>BEGIN</w:t>
-      </w:r>
-    </w:p>
-    <w:p>
-      <w:pPr>
-        <w:ind w:left="360"/>
-        <w:rPr>
-          <w:rFonts w:ascii="Arial" w:hAnsi="Arial" w:cs="Arial"/>
-          <w:szCs w:val="18"/>
-        </w:rPr>
-      </w:pPr>
-      <w:r>
-        <w:rPr>
-          <w:rFonts w:ascii="Arial" w:hAnsi="Arial" w:cs="Arial"/>
-          <w:szCs w:val="18"/>
-          <w:lang w:val="en-US"/>
-        </w:rPr>
-        <w:t xml:space="preserve">    </w:t>
-      </w:r>
-      <w:r>
-        <w:rPr>
-          <w:rFonts w:ascii="Arial" w:hAnsi="Arial" w:cs="Arial"/>
-          <w:szCs w:val="18"/>
-        </w:rPr>
-        <w:t>DECLARE nombre_programa VARCHAR(50);</w:t>
-      </w:r>
-    </w:p>
-    <w:p>
-      <w:pPr>
-        <w:ind w:left="360"/>
-        <w:rPr>
-          <w:rFonts w:ascii="Arial" w:hAnsi="Arial" w:cs="Arial"/>
-          <w:szCs w:val="18"/>
-        </w:rPr>
-      </w:pPr>
-      <w:r>
-        <w:rPr>
-          <w:rFonts w:ascii="Arial" w:hAnsi="Arial" w:cs="Arial"/>
-          <w:szCs w:val="18"/>
-        </w:rPr>
-        <w:t xml:space="preserve">    SELECT p.nombre_programa INTO nombre_programa</w:t>
-      </w:r>
-    </w:p>
-    <w:p>
-      <w:pPr>
-        <w:ind w:left="360"/>
-        <w:rPr>
-          <w:rFonts w:ascii="Arial" w:hAnsi="Arial" w:cs="Arial"/>
-          <w:szCs w:val="18"/>
-          <w:lang w:val="en-US"/>
-        </w:rPr>
-      </w:pPr>
-      <w:r>
-        <w:rPr>
-          <w:rFonts w:ascii="Arial" w:hAnsi="Arial" w:cs="Arial"/>
-          <w:szCs w:val="18"/>
-        </w:rPr>
-        <w:t xml:space="preserve">    </w:t>
-      </w:r>
-      <w:r>
-        <w:rPr>
-          <w:rFonts w:ascii="Arial" w:hAnsi="Arial" w:cs="Arial"/>
-          <w:szCs w:val="18"/>
-          <w:lang w:val="en-US"/>
-        </w:rPr>
-        <w:t>FROM aprendiz a JOIN programas p ON a.programa_id = p.id_programas</w:t>
-      </w:r>
-    </w:p>
-    <w:p>
-      <w:pPr>
-        <w:ind w:left="360"/>
-        <w:rPr>
-          <w:rFonts w:ascii="Arial" w:hAnsi="Arial" w:cs="Arial"/>
-          <w:szCs w:val="18"/>
-        </w:rPr>
-      </w:pPr>
-      <w:r>
-        <w:rPr>
-          <w:rFonts w:ascii="Arial" w:hAnsi="Arial" w:cs="Arial"/>
-          <w:szCs w:val="18"/>
-          <w:lang w:val="en-US"/>
-        </w:rPr>
-        <w:t xml:space="preserve">    </w:t>
-      </w:r>
-      <w:r>
-        <w:rPr>
-          <w:rFonts w:ascii="Arial" w:hAnsi="Arial" w:cs="Arial"/>
-          <w:szCs w:val="18"/>
-        </w:rPr>
-        <w:t>WHERE a.id_aprendiz = id_aprendiz;</w:t>
-      </w:r>
-    </w:p>
-    <w:p>
-      <w:pPr>
-        <w:ind w:left="360"/>
-        <w:rPr>
-          <w:rFonts w:ascii="Arial" w:hAnsi="Arial" w:cs="Arial"/>
-          <w:szCs w:val="18"/>
-        </w:rPr>
-      </w:pPr>
-      <w:r>
-        <w:rPr>
-          <w:rFonts w:ascii="Arial" w:hAnsi="Arial" w:cs="Arial"/>
-          <w:szCs w:val="18"/>
-        </w:rPr>
-        <w:t xml:space="preserve">    RETURN nombre_programa;</w:t>
-      </w:r>
-    </w:p>
-    <w:p>
-      <w:pPr>
-        <w:ind w:left="360"/>
-        <w:rPr>
-          <w:rFonts w:ascii="Arial" w:hAnsi="Arial" w:cs="Arial"/>
-          <w:szCs w:val="18"/>
-        </w:rPr>
-      </w:pPr>
-      <w:r>
-        <w:rPr>
-          <w:rFonts w:ascii="Arial" w:hAnsi="Arial" w:cs="Arial"/>
-          <w:szCs w:val="18"/>
-        </w:rPr>
-        <w:t>END //</w:t>
-      </w:r>
-    </w:p>
-    <w:p>
-      <w:pPr>
-        <w:ind w:left="360"/>
-        <w:rPr>
-          <w:rFonts w:ascii="Arial" w:hAnsi="Arial" w:cs="Arial"/>
-          <w:szCs w:val="18"/>
-        </w:rPr>
-      </w:pPr>
-      <w:r>
-        <w:rPr>
-          <w:rFonts w:ascii="Arial" w:hAnsi="Arial" w:cs="Arial"/>
-          <w:szCs w:val="18"/>
-        </w:rPr>
-        <w:t>DELIMITER ;</w:t>
-      </w:r>
-    </w:p>
-    <w:p>
-      <w:pPr>
-        <w:spacing w:before="100" w:beforeAutospacing="1" w:after="100" w:afterAutospacing="1" w:line="240" w:lineRule="auto"/>
-        <w:rPr>
-          <w:rFonts w:ascii="Arial" w:eastAsia="Times New Roman" w:hAnsi="Arial" w:cs="Arial"/>
-          <w:sz w:val="24"/>
-          <w:szCs w:val="24"/>
-        </w:rPr>
-      </w:pPr>
-    </w:p>
-    <w:p>
-      <w:pPr>
-        <w:spacing w:before="100" w:beforeAutospacing="1" w:after="100" w:afterAutospacing="1" w:line="240" w:lineRule="auto"/>
-        <w:rPr>
-          <w:rFonts w:ascii="Arial" w:eastAsia="Times New Roman" w:hAnsi="Arial" w:cs="Arial"/>
-          <w:sz w:val="24"/>
-          <w:szCs w:val="24"/>
-        </w:rPr>
-      </w:pPr>
-      <w:r>
-        <w:rPr>
-          <w:rFonts w:ascii="Arial" w:eastAsia="Times New Roman" w:hAnsi="Arial" w:cs="Arial"/>
-          <w:sz w:val="24"/>
-          <w:szCs w:val="24"/>
-        </w:rPr>
-        <w:t>EJECUCIÓN:</w:t>
-      </w:r>
-    </w:p>
-    <w:p>
-      <w:pPr>
-        <w:spacing w:before="100" w:beforeAutospacing="1" w:after="100" w:afterAutospacing="1" w:line="240" w:lineRule="auto"/>
-        <w:rPr>
-          <w:rFonts w:ascii="Arial" w:eastAsia="Times New Roman" w:hAnsi="Arial" w:cs="Arial"/>
-          <w:sz w:val="24"/>
-          <w:szCs w:val="24"/>
-        </w:rPr>
-      </w:pPr>
-    </w:p>
-    <w:p>
-      <w:pPr>
-        <w:numPr>
-          <w:ilvl w:val="0"/>
-          <w:numId w:val="4"/>
-        </w:numPr>
-        <w:spacing w:before="100" w:beforeAutospacing="1" w:after="100" w:afterAutospacing="1" w:line="240" w:lineRule="auto"/>
-        <w:rPr>
-          <w:rFonts w:ascii="Arial" w:eastAsia="Times New Roman" w:hAnsi="Arial" w:cs="Arial"/>
-          <w:sz w:val="24"/>
-          <w:szCs w:val="24"/>
-        </w:rPr>
-      </w:pPr>
-      <w:r>
-        <w:rPr>
-          <w:rFonts w:ascii="Arial" w:eastAsia="Times New Roman" w:hAnsi="Arial" w:cs="Arial"/>
-          <w:b/>
-          <w:bCs/>
-          <w:sz w:val="24"/>
-          <w:szCs w:val="24"/>
-        </w:rPr>
-        <w:t>Función buscar correo de usuario</w:t>
-      </w:r>
-      <w:r>
-        <w:rPr>
-          <w:rFonts w:ascii="Arial" w:eastAsia="Times New Roman" w:hAnsi="Arial" w:cs="Arial"/>
-          <w:sz w:val="24"/>
-          <w:szCs w:val="24"/>
-        </w:rPr>
-        <w:t>:</w:t>
-      </w:r>
-      <w:r>
-        <w:rPr>
-          <w:rFonts w:ascii="Arial" w:eastAsia="Times New Roman" w:hAnsi="Arial" w:cs="Arial"/>
-          <w:sz w:val="24"/>
-          <w:szCs w:val="24"/>
-        </w:rPr>
-        <w:br/>
-      </w:r>
-      <w:r>
-        <w:rPr>
-          <w:rFonts w:ascii="Arial" w:eastAsia="Times New Roman" w:hAnsi="Arial" w:cs="Arial"/>
-          <w:sz w:val="24"/>
-          <w:szCs w:val="24"/>
-        </w:rPr>
-        <w:t>Esta función se utilizaría para consultar el correo de los usuarios buscándolo a partir de su número de documento</w:t>
-      </w:r>
-    </w:p>
-    <w:p>
-      <w:pPr>
-        <w:spacing w:before="100" w:beforeAutospacing="1" w:after="100" w:afterAutospacing="1" w:line="240" w:lineRule="auto"/>
-        <w:rPr>
-          <w:rFonts w:ascii="Arial" w:eastAsia="Times New Roman" w:hAnsi="Arial" w:cs="Arial"/>
-          <w:sz w:val="24"/>
-          <w:szCs w:val="24"/>
-        </w:rPr>
-      </w:pPr>
-      <w:r>
-        <w:rPr>
-          <w:rFonts w:ascii="Arial" w:eastAsia="Times New Roman" w:hAnsi="Arial" w:cs="Arial"/>
-          <w:sz w:val="24"/>
-          <w:szCs w:val="24"/>
-        </w:rPr>
-        <w:t>SQL:</w:t>
-      </w:r>
-    </w:p>
-    <w:p>
-      <w:pPr>
-        <w:ind w:left="360"/>
-        <w:rPr>
-          <w:rFonts w:ascii="Arial" w:hAnsi="Arial" w:cs="Arial"/>
-          <w:szCs w:val="18"/>
-        </w:rPr>
-      </w:pPr>
-      <w:r>
-        <w:rPr>
-          <w:rFonts w:ascii="Arial" w:hAnsi="Arial" w:cs="Arial"/>
-          <w:szCs w:val="18"/>
-        </w:rPr>
-        <w:t>-- Función 9: buscar correo usuario</w:t>
-      </w:r>
-    </w:p>
-    <w:p>
-      <w:pPr>
-        <w:ind w:left="360"/>
-        <w:rPr>
-          <w:rFonts w:ascii="Arial" w:hAnsi="Arial" w:cs="Arial"/>
-          <w:szCs w:val="18"/>
-        </w:rPr>
-      </w:pPr>
-      <w:r>
-        <w:rPr>
-          <w:rFonts w:ascii="Arial" w:hAnsi="Arial" w:cs="Arial"/>
-          <w:szCs w:val="18"/>
-        </w:rPr>
-        <w:t>DELIMITER //</w:t>
-      </w:r>
-    </w:p>
-    <w:p>
-      <w:pPr>
-        <w:ind w:left="360"/>
-        <w:rPr>
-          <w:rFonts w:ascii="Arial" w:hAnsi="Arial" w:cs="Arial"/>
-          <w:szCs w:val="18"/>
-          <w:lang w:val="en-US"/>
-        </w:rPr>
-      </w:pPr>
-      <w:r>
-        <w:rPr>
-          <w:rFonts w:ascii="Arial" w:hAnsi="Arial" w:cs="Arial"/>
-          <w:szCs w:val="18"/>
-          <w:lang w:val="en-US"/>
-        </w:rPr>
-        <w:t>CREATE FUNCTION correo_usuario(doc INT)</w:t>
-      </w:r>
-    </w:p>
-    <w:p>
-      <w:pPr>
-        <w:ind w:left="360"/>
-        <w:rPr>
-          <w:rFonts w:ascii="Arial" w:hAnsi="Arial" w:cs="Arial"/>
-          <w:szCs w:val="18"/>
-          <w:lang w:val="en-US"/>
-        </w:rPr>
-      </w:pPr>
-      <w:r>
-        <w:rPr>
-          <w:rFonts w:ascii="Arial" w:hAnsi="Arial" w:cs="Arial"/>
-          <w:szCs w:val="18"/>
-          <w:lang w:val="en-US"/>
-        </w:rPr>
-        <w:lastRenderedPageBreak/>
-        <w:t>RETURNS VARCHAR(50)</w:t>
-      </w:r>
-    </w:p>
-    <w:p>
-      <w:pPr>
-        <w:ind w:left="360"/>
-        <w:rPr>
-          <w:rFonts w:ascii="Arial" w:hAnsi="Arial" w:cs="Arial"/>
-          <w:szCs w:val="18"/>
-          <w:lang w:val="en-US"/>
-        </w:rPr>
-      </w:pPr>
-      <w:r>
-        <w:rPr>
-          <w:rFonts w:ascii="Arial" w:hAnsi="Arial" w:cs="Arial"/>
-          <w:szCs w:val="18"/>
-          <w:lang w:val="en-US"/>
-        </w:rPr>
-        <w:t>READS SQL DATA</w:t>
-      </w:r>
-    </w:p>
-    <w:p>
-      <w:pPr>
-        <w:ind w:left="360"/>
-        <w:rPr>
-          <w:rFonts w:ascii="Arial" w:hAnsi="Arial" w:cs="Arial"/>
-          <w:szCs w:val="18"/>
-          <w:lang w:val="en-US"/>
-        </w:rPr>
-      </w:pPr>
-      <w:r>
-        <w:rPr>
-          <w:rFonts w:ascii="Arial" w:hAnsi="Arial" w:cs="Arial"/>
-          <w:szCs w:val="18"/>
-          <w:lang w:val="en-US"/>
-        </w:rPr>
-        <w:t>BEGIN</w:t>
-      </w:r>
-    </w:p>
-    <w:p>
-      <w:pPr>
-        <w:ind w:left="360"/>
-        <w:rPr>
-          <w:rFonts w:ascii="Arial" w:hAnsi="Arial" w:cs="Arial"/>
-          <w:szCs w:val="18"/>
-          <w:lang w:val="en-US"/>
-        </w:rPr>
-      </w:pPr>
-      <w:r>
-        <w:rPr>
-          <w:rFonts w:ascii="Arial" w:hAnsi="Arial" w:cs="Arial"/>
-          <w:szCs w:val="18"/>
-          <w:lang w:val="en-US"/>
-        </w:rPr>
-        <w:t xml:space="preserve">    </w:t>
-      </w:r>
-      <w:r>
-        <w:rPr>
-          <w:rFonts w:ascii="Arial" w:hAnsi="Arial" w:cs="Arial"/>
-          <w:szCs w:val="18"/>
-          <w:lang w:val="en-US"/>
-        </w:rPr>
-        <w:t>DECLARE correo VARCHAR(50);</w:t>
-      </w:r>
-    </w:p>
-    <w:p>
-      <w:pPr>
-        <w:ind w:left="360"/>
-        <w:rPr>
-          <w:rFonts w:ascii="Arial" w:hAnsi="Arial" w:cs="Arial"/>
-          <w:szCs w:val="18"/>
-        </w:rPr>
-      </w:pPr>
-      <w:r>
-        <w:rPr>
-          <w:rFonts w:ascii="Arial" w:hAnsi="Arial" w:cs="Arial"/>
-          <w:szCs w:val="18"/>
-          <w:lang w:val="en-US"/>
-        </w:rPr>
-        <w:t xml:space="preserve">    </w:t>
-      </w:r>
-      <w:r>
-        <w:rPr>
-          <w:rFonts w:ascii="Arial" w:hAnsi="Arial" w:cs="Arial"/>
-          <w:szCs w:val="18"/>
-        </w:rPr>
-        <w:t>SELECT u.correo INTO correo FROM Usuario u WHERE u.documento = doc;</w:t>
-      </w:r>
-    </w:p>
-    <w:p>
-      <w:pPr>
-        <w:ind w:left="360"/>
-        <w:rPr>
-          <w:rFonts w:ascii="Arial" w:hAnsi="Arial" w:cs="Arial"/>
-          <w:szCs w:val="18"/>
-        </w:rPr>
-      </w:pPr>
-      <w:r>
-        <w:rPr>
-          <w:rFonts w:ascii="Arial" w:hAnsi="Arial" w:cs="Arial"/>
-          <w:szCs w:val="18"/>
-        </w:rPr>
-        <w:t xml:space="preserve">    RETURN correo;</w:t>
-      </w:r>
-    </w:p>
-    <w:p>
-      <w:pPr>
-        <w:ind w:left="360"/>
-        <w:rPr>
-          <w:rFonts w:ascii="Arial" w:hAnsi="Arial" w:cs="Arial"/>
-          <w:szCs w:val="18"/>
-        </w:rPr>
-      </w:pPr>
-      <w:r>
-        <w:rPr>
-          <w:rFonts w:ascii="Arial" w:hAnsi="Arial" w:cs="Arial"/>
-          <w:szCs w:val="18"/>
-        </w:rPr>
-        <w:t>END //</w:t>
-      </w:r>
-    </w:p>
-    <w:p>
-      <w:pPr>
-        <w:spacing w:before="100" w:beforeAutospacing="1" w:after="100" w:afterAutospacing="1" w:line="240" w:lineRule="auto"/>
-        <w:rPr>
-          <w:rFonts w:ascii="Arial" w:eastAsia="Times New Roman" w:hAnsi="Arial" w:cs="Arial"/>
-          <w:sz w:val="24"/>
-          <w:szCs w:val="24"/>
-        </w:rPr>
-      </w:pPr>
-      <w:r>
-        <w:rPr>
-          <w:rFonts w:ascii="Arial" w:hAnsi="Arial" w:cs="Arial"/>
-          <w:szCs w:val="18"/>
-        </w:rPr>
-        <w:t>DELIMITER ;</w:t>
-      </w:r>
-    </w:p>
-    <w:p>
-      <w:pPr>
-        <w:spacing w:before="100" w:beforeAutospacing="1" w:after="100" w:afterAutospacing="1" w:line="240" w:lineRule="auto"/>
-        <w:rPr>
-          <w:rFonts w:ascii="Arial" w:eastAsia="Times New Roman" w:hAnsi="Arial" w:cs="Arial"/>
-          <w:sz w:val="24"/>
-          <w:szCs w:val="24"/>
-        </w:rPr>
-      </w:pPr>
-      <w:r>
-        <w:rPr>
-          <w:rFonts w:ascii="Arial" w:eastAsia="Times New Roman" w:hAnsi="Arial" w:cs="Arial"/>
-          <w:sz w:val="24"/>
-          <w:szCs w:val="24"/>
-        </w:rPr>
-        <w:t>EJECUCIÓN:</w:t>
-      </w:r>
-    </w:p>
-    <w:p>
-      <w:pPr>
-        <w:spacing w:before="100" w:beforeAutospacing="1" w:after="100" w:afterAutospacing="1" w:line="240" w:lineRule="auto"/>
-        <w:rPr>
-          <w:rFonts w:ascii="Arial" w:eastAsia="Times New Roman" w:hAnsi="Arial" w:cs="Arial"/>
-          <w:sz w:val="24"/>
-          <w:szCs w:val="24"/>
-        </w:rPr>
-      </w:pPr>
-    </w:p>
-    <w:p>
-      <w:pPr>
-        <w:numPr>
-          <w:ilvl w:val="0"/>
-          <w:numId w:val="4"/>
-        </w:numPr>
-        <w:spacing w:before="100" w:beforeAutospacing="1" w:after="100" w:afterAutospacing="1" w:line="240" w:lineRule="auto"/>
-        <w:rPr>
-          <w:rFonts w:ascii="Arial" w:eastAsia="Times New Roman" w:hAnsi="Arial" w:cs="Arial"/>
-          <w:sz w:val="24"/>
-          <w:szCs w:val="24"/>
-        </w:rPr>
-      </w:pPr>
-      <w:r>
-        <w:rPr>
-          <w:rFonts w:ascii="Arial" w:eastAsia="Times New Roman" w:hAnsi="Arial" w:cs="Arial"/>
-          <w:b/>
-          <w:bCs/>
-          <w:sz w:val="24"/>
-          <w:szCs w:val="24"/>
-        </w:rPr>
         <w:t>Función buscar coordinación responsable de programa</w:t>
       </w:r>
       <w:r>
@@ -6733,7 +6547,21 @@
           <w:rFonts w:ascii="Arial" w:hAnsi="Arial" w:cs="Arial"/>
           <w:szCs w:val="18"/>
         </w:rPr>
-        <w:t>-- Función 10: buscar coordinación de programa</w:t>
+        <w:t xml:space="preserve">-- Función </w:t>
+      </w:r>
+      <w:r>
+        <w:rPr>
+          <w:rFonts w:ascii="Arial" w:hAnsi="Arial" w:cs="Arial"/>
+          <w:szCs w:val="18"/>
+        </w:rPr>
+        <w:t>7</w:t>
+      </w:r>
+      <w:r>
+        <w:rPr>
+          <w:rFonts w:ascii="Arial" w:hAnsi="Arial" w:cs="Arial"/>
+          <w:szCs w:val="18"/>
+        </w:rPr>
+        <w:t>: buscar coordinación de programa</w:t>
       </w:r>
     </w:p>
     <w:p>
@@ -6783,7 +6611,23 @@
           <w:szCs w:val="18"/>
           <w:lang w:val="en-US"/>
         </w:rPr>
-        <w:t>RETURNS VARCHAR(50)</w:t>
+        <w:t>RETURNS VARCHAR(</w:t>
+      </w:r>
+      <w:r>
+        <w:rPr>
+          <w:rFonts w:ascii="Arial" w:hAnsi="Arial" w:cs="Arial"/>
+          <w:szCs w:val="18"/>
+          <w:lang w:val="en-US"/>
+        </w:rPr>
+        <w:t>30</w:t>
+      </w:r>
+      <w:r>
+        <w:rPr>
+          <w:rFonts w:ascii="Arial" w:hAnsi="Arial" w:cs="Arial"/>
+          <w:szCs w:val="18"/>
+          <w:lang w:val="en-US"/>
+        </w:rPr>
+        <w:t>)</w:t>
       </w:r>
     </w:p>
     <w:p>
@@ -6843,7 +6687,21 @@
           <w:rFonts w:ascii="Arial" w:hAnsi="Arial" w:cs="Arial"/>
           <w:szCs w:val="18"/>
         </w:rPr>
-        <w:t>DECLARE nombre_coord VARCHAR(50);</w:t>
+        <w:t>DECLARE nombre_coord VARCHAR(</w:t>
+      </w:r>
+      <w:r>
+        <w:rPr>
+          <w:rFonts w:ascii="Arial" w:hAnsi="Arial" w:cs="Arial"/>
+          <w:szCs w:val="18"/>
+        </w:rPr>
+        <w:t>3</w:t>
+      </w:r>
+      <w:r>
+        <w:rPr>
+          <w:rFonts w:ascii="Arial" w:hAnsi="Arial" w:cs="Arial"/>
+          <w:szCs w:val="18"/>
+        </w:rPr>
+        <w:t>0);</w:t>
       </w:r>
     </w:p>
     <w:p>
@@ -6990,7 +6848,6 @@
           <w:rFonts w:ascii="Arial" w:hAnsi="Arial" w:cs="Arial"/>
           <w:szCs w:val="18"/>
         </w:rPr>
-        <w:lastRenderedPageBreak/>
         <w:t>DELIMITER ;</w:t>
       </w:r>
     </w:p>
@@ -7030,145 +6887,217 @@
           <w:szCs w:val="18"/>
         </w:rPr>
       </w:pPr>
-    </w:p>
-    <w:p>
-      <w:pPr>
-        <w:ind w:left="360"/>
-        <w:rPr>
-          <w:rFonts w:ascii="Arial" w:hAnsi="Arial" w:cs="Arial"/>
-          <w:szCs w:val="18"/>
-        </w:rPr>
-      </w:pPr>
-    </w:p>
-    <w:p>
-      <w:pPr>
-        <w:ind w:left="360"/>
-        <w:rPr>
-          <w:rFonts w:ascii="Arial" w:hAnsi="Arial" w:cs="Arial"/>
-          <w:szCs w:val="18"/>
-        </w:rPr>
-      </w:pPr>
-    </w:p>
-    <w:p>
-      <w:pPr>
-        <w:ind w:left="360"/>
-        <w:rPr>
-          <w:rFonts w:ascii="Arial" w:hAnsi="Arial" w:cs="Arial"/>
-          <w:szCs w:val="18"/>
-        </w:rPr>
-      </w:pPr>
-    </w:p>
-    <w:p>
-      <w:pPr>
-        <w:ind w:left="360"/>
-        <w:rPr>
-          <w:rFonts w:ascii="Arial" w:hAnsi="Arial" w:cs="Arial"/>
-          <w:szCs w:val="18"/>
-        </w:rPr>
-      </w:pPr>
-    </w:p>
-    <w:p>
-      <w:pPr>
-        <w:ind w:left="360"/>
-        <w:rPr>
-          <w:rFonts w:ascii="Arial" w:hAnsi="Arial" w:cs="Arial"/>
-          <w:szCs w:val="18"/>
-        </w:rPr>
-      </w:pPr>
-    </w:p>
-    <w:p>
-      <w:pPr>
-        <w:ind w:left="360"/>
-        <w:rPr>
-          <w:rFonts w:ascii="Arial" w:hAnsi="Arial" w:cs="Arial"/>
-          <w:szCs w:val="18"/>
-        </w:rPr>
-      </w:pPr>
-    </w:p>
-    <w:p>
-      <w:pPr>
-        <w:ind w:left="360"/>
-        <w:rPr>
-          <w:rFonts w:ascii="Arial" w:hAnsi="Arial" w:cs="Arial"/>
-          <w:szCs w:val="18"/>
-        </w:rPr>
-      </w:pPr>
-    </w:p>
-    <w:p>
-      <w:pPr>
-        <w:ind w:left="360"/>
-        <w:rPr>
-          <w:rFonts w:ascii="Arial" w:hAnsi="Arial" w:cs="Arial"/>
-          <w:szCs w:val="18"/>
-        </w:rPr>
-      </w:pPr>
-    </w:p>
-    <w:p>
-      <w:pPr>
-        <w:ind w:left="360"/>
-        <w:rPr>
-          <w:rFonts w:ascii="Arial" w:hAnsi="Arial" w:cs="Arial"/>
-          <w:szCs w:val="18"/>
-        </w:rPr>
-      </w:pPr>
-    </w:p>
-    <w:p>
-      <w:pPr>
-        <w:ind w:left="360"/>
-        <w:rPr>
-          <w:rFonts w:ascii="Arial" w:hAnsi="Arial" w:cs="Arial"/>
-          <w:szCs w:val="18"/>
-        </w:rPr>
-      </w:pPr>
-    </w:p>
-    <w:p>
-      <w:pPr>
-        <w:ind w:left="360"/>
-        <w:rPr>
-          <w:rFonts w:ascii="Arial" w:hAnsi="Arial" w:cs="Arial"/>
-          <w:szCs w:val="18"/>
-        </w:rPr>
-      </w:pPr>
-    </w:p>
-    <w:p>
-      <w:pPr>
-        <w:ind w:left="360"/>
-        <w:rPr>
-          <w:rFonts w:ascii="Arial" w:hAnsi="Arial" w:cs="Arial"/>
-          <w:szCs w:val="18"/>
-        </w:rPr>
-      </w:pPr>
-    </w:p>
-    <w:p>
-      <w:pPr>
-        <w:ind w:left="360"/>
-        <w:rPr>
-          <w:rFonts w:ascii="Arial" w:hAnsi="Arial" w:cs="Arial"/>
-          <w:szCs w:val="18"/>
-        </w:rPr>
-      </w:pPr>
-    </w:p>
-    <w:p>
-      <w:pPr>
-        <w:ind w:left="360"/>
-        <w:rPr>
-          <w:rFonts w:ascii="Arial" w:hAnsi="Arial" w:cs="Arial"/>
-          <w:szCs w:val="18"/>
-        </w:rPr>
-      </w:pPr>
-    </w:p>
-    <w:p>
-      <w:pPr>
-        <w:ind w:left="360"/>
-        <w:rPr>
-          <w:rFonts w:ascii="Arial" w:hAnsi="Arial" w:cs="Arial"/>
-          <w:szCs w:val="18"/>
-        </w:rPr>
-      </w:pPr>
-    </w:p>
-    <w:p>
-      <w:pPr>
-        <w:ind w:left="360"/>
+      <w:r>
+        <w:rPr>
+          <w:rFonts w:ascii="Arial" w:hAnsi="Arial" w:cs="Arial"/>
+          <w:szCs w:val="18"/>
+        </w:rPr>
+        <w:drawing>
+          <wp:inline distT="0" distB="0" distL="0" distR="0" wp14:anchorId="748DCAD9" wp14:editId="5EFAC117">
+            <wp:extent cx="5612130" cy="2492375"/>
+            <wp:effectExtent l="0" t="0" r="7620" b="3175"/>
+            <wp:docPr id="1294083100" name="Imagen 1"/>
+            <wp:cNvGraphicFramePr>
+              <a:graphicFrameLocks xmlns:a="http://schemas.openxmlformats.org/drawingml/2006/main" noChangeAspect="1"/>
+            </wp:cNvGraphicFramePr>
+            <a:graphic xmlns:a="http://schemas.openxmlformats.org/drawingml/2006/main">
+              <a:graphicData uri="http://schemas.openxmlformats.org/drawingml/2006/picture">
+                <pic:pic xmlns:pic="http://schemas.openxmlformats.org/drawingml/2006/picture">
+                  <pic:nvPicPr>
+                    <pic:cNvPr id="1294083100" name=""/>
+                    <pic:cNvPicPr/>
+                  </pic:nvPicPr>
+                  <pic:blipFill>
+                    <a:blip r:embed="rId34"/>
+                    <a:stretch>
+                      <a:fillRect/>
+                    </a:stretch>
+                  </pic:blipFill>
+                  <pic:spPr>
+                    <a:xfrm>
+                      <a:off x="0" y="0"/>
+                      <a:ext cx="5612130" cy="2492375"/>
+                    </a:xfrm>
+                    <a:prstGeom prst="rect">
+                      <a:avLst/>
+                    </a:prstGeom>
+                  </pic:spPr>
+                </pic:pic>
+              </a:graphicData>
+            </a:graphic>
+          </wp:inline>
+        </w:drawing>
+      </w:r>
+    </w:p>
+    <w:p>
+      <w:pPr>
+        <w:ind w:left="360"/>
+        <w:rPr>
+          <w:rFonts w:ascii="Arial" w:hAnsi="Arial" w:cs="Arial"/>
+          <w:szCs w:val="18"/>
+        </w:rPr>
+      </w:pPr>
+      <w:r>
+        <w:rPr>
+          <w:rFonts w:ascii="Arial" w:hAnsi="Arial" w:cs="Arial"/>
+          <w:szCs w:val="18"/>
+        </w:rPr>
+        <w:drawing>
+          <wp:inline distT="0" distB="0" distL="0" distR="0" wp14:anchorId="66FCDB32" wp14:editId="0113EF5E">
+            <wp:extent cx="1533739" cy="504895"/>
+            <wp:effectExtent l="0" t="0" r="9525" b="9525"/>
+            <wp:docPr id="1571593378" name="Imagen 1"/>
+            <wp:cNvGraphicFramePr>
+              <a:graphicFrameLocks xmlns:a="http://schemas.openxmlformats.org/drawingml/2006/main" noChangeAspect="1"/>
+            </wp:cNvGraphicFramePr>
+            <a:graphic xmlns:a="http://schemas.openxmlformats.org/drawingml/2006/main">
+              <a:graphicData uri="http://schemas.openxmlformats.org/drawingml/2006/picture">
+                <pic:pic xmlns:pic="http://schemas.openxmlformats.org/drawingml/2006/picture">
+                  <pic:nvPicPr>
+                    <pic:cNvPr id="1571593378" name=""/>
+                    <pic:cNvPicPr/>
+                  </pic:nvPicPr>
+                  <pic:blipFill>
+                    <a:blip r:embed="rId35"/>
+                    <a:stretch>
+                      <a:fillRect/>
+                    </a:stretch>
+                  </pic:blipFill>
+                  <pic:spPr>
+                    <a:xfrm>
+                      <a:off x="0" y="0"/>
+                      <a:ext cx="1533739" cy="504895"/>
+                    </a:xfrm>
+                    <a:prstGeom prst="rect">
+                      <a:avLst/>
+                    </a:prstGeom>
+                  </pic:spPr>
+                </pic:pic>
+              </a:graphicData>
+            </a:graphic>
+          </wp:inline>
+        </w:drawing>
+      </w:r>
+    </w:p>
+    <w:p>
+      <w:pPr>
+        <w:ind w:left="360"/>
+        <w:rPr>
+          <w:rFonts w:ascii="Arial" w:hAnsi="Arial" w:cs="Arial"/>
+          <w:szCs w:val="18"/>
+        </w:rPr>
+      </w:pPr>
+    </w:p>
+    <w:p>
+      <w:pPr>
+        <w:ind w:left="360"/>
+        <w:rPr>
+          <w:rFonts w:ascii="Arial" w:hAnsi="Arial" w:cs="Arial"/>
+          <w:szCs w:val="18"/>
+        </w:rPr>
+      </w:pPr>
+    </w:p>
+    <w:p>
+      <w:pPr>
+        <w:ind w:left="360"/>
+        <w:rPr>
+          <w:rFonts w:ascii="Arial" w:hAnsi="Arial" w:cs="Arial"/>
+          <w:szCs w:val="18"/>
+        </w:rPr>
+      </w:pPr>
+    </w:p>
+    <w:p>
+      <w:pPr>
+        <w:ind w:left="360"/>
+        <w:rPr>
+          <w:rFonts w:ascii="Arial" w:hAnsi="Arial" w:cs="Arial"/>
+          <w:szCs w:val="18"/>
+        </w:rPr>
+      </w:pPr>
+    </w:p>
+    <w:p>
+      <w:pPr>
+        <w:ind w:left="360"/>
+        <w:rPr>
+          <w:rFonts w:ascii="Arial" w:hAnsi="Arial" w:cs="Arial"/>
+          <w:szCs w:val="18"/>
+        </w:rPr>
+      </w:pPr>
+    </w:p>
+    <w:p>
+      <w:pPr>
+        <w:ind w:left="360"/>
+        <w:rPr>
+          <w:rFonts w:ascii="Arial" w:hAnsi="Arial" w:cs="Arial"/>
+          <w:szCs w:val="18"/>
+        </w:rPr>
+      </w:pPr>
+    </w:p>
+    <w:p>
+      <w:pPr>
+        <w:ind w:left="360"/>
+        <w:rPr>
+          <w:rFonts w:ascii="Arial" w:hAnsi="Arial" w:cs="Arial"/>
+          <w:szCs w:val="18"/>
+        </w:rPr>
+      </w:pPr>
+    </w:p>
+    <w:p>
+      <w:pPr>
+        <w:ind w:left="360"/>
+        <w:rPr>
+          <w:rFonts w:ascii="Arial" w:hAnsi="Arial" w:cs="Arial"/>
+          <w:szCs w:val="18"/>
+        </w:rPr>
+      </w:pPr>
+    </w:p>
+    <w:p>
+      <w:pPr>
+        <w:ind w:left="360"/>
+        <w:rPr>
+          <w:rFonts w:ascii="Arial" w:hAnsi="Arial" w:cs="Arial"/>
+          <w:szCs w:val="18"/>
+        </w:rPr>
+      </w:pPr>
+    </w:p>
+    <w:p>
+      <w:pPr>
+        <w:ind w:left="360"/>
+        <w:rPr>
+          <w:rFonts w:ascii="Arial" w:hAnsi="Arial" w:cs="Arial"/>
+          <w:szCs w:val="18"/>
+        </w:rPr>
+      </w:pPr>
+    </w:p>
+    <w:p>
+      <w:pPr>
+        <w:ind w:left="360"/>
+        <w:rPr>
+          <w:rFonts w:ascii="Arial" w:hAnsi="Arial" w:cs="Arial"/>
+          <w:szCs w:val="18"/>
+        </w:rPr>
+      </w:pPr>
+    </w:p>
+    <w:p>
+      <w:pPr>
+        <w:ind w:left="360"/>
+        <w:rPr>
+          <w:rFonts w:ascii="Arial" w:hAnsi="Arial" w:cs="Arial"/>
+          <w:szCs w:val="18"/>
+        </w:rPr>
+      </w:pPr>
+    </w:p>
+    <w:p>
+      <w:pPr>
+        <w:ind w:left="360"/>
+        <w:rPr>
+          <w:rFonts w:ascii="Arial" w:hAnsi="Arial" w:cs="Arial"/>
+          <w:szCs w:val="18"/>
+        </w:rPr>
+      </w:pPr>
+    </w:p>
+    <w:p>
+      <w:pPr>
         <w:rPr>
           <w:rFonts w:ascii="Arial" w:hAnsi="Arial" w:cs="Arial"/>
           <w:szCs w:val="18"/>

--- a/Bases de datos/Documentación/Ejercicio Procedimientos almacenados y Funciones.docx
+++ b/Bases de datos/Documentación/Ejercicio Procedimientos almacenados y Funciones.docx
@@ -244,18 +244,7 @@
     </w:p>
     <w:p>
       <w:pPr>
-        <w:numPr>
-          <w:ilvl w:val="0"/>
-          <w:numId w:val="3"/>
-        </w:numPr>
-        <w:spacing w:before="100" w:beforeAutospacing="1" w:after="100" w:afterAutospacing="1" w:line="240" w:lineRule="auto"/>
-        <w:rPr>
-          <w:rFonts w:ascii="Arial" w:eastAsia="Times New Roman" w:hAnsi="Arial" w:cs="Arial"/>
-          <w:sz w:val="24"/>
-          <w:szCs w:val="24"/>
-        </w:rPr>
-      </w:pPr>
-      <w:r>
+        <w:ind w:left="360"/>
         <w:rPr>
           <w:rFonts w:ascii="Arial" w:eastAsia="Times New Roman" w:hAnsi="Arial" w:cs="Arial"/>
           <w:b/>
@@ -263,56 +252,34 @@
           <w:sz w:val="24"/>
           <w:szCs w:val="24"/>
         </w:rPr>
-        <w:t>Procedimiento control de la minuta</w:t>
-      </w:r>
-      <w:r>
-        <w:rPr>
-          <w:rFonts w:ascii="Arial" w:eastAsia="Times New Roman" w:hAnsi="Arial" w:cs="Arial"/>
-          <w:sz w:val="24"/>
-          <w:szCs w:val="24"/>
-        </w:rPr>
-        <w:t>:</w:t>
-      </w:r>
-      <w:r>
-        <w:rPr>
-          <w:rFonts w:ascii="Arial" w:eastAsia="Times New Roman" w:hAnsi="Arial" w:cs="Arial"/>
-          <w:sz w:val="24"/>
-          <w:szCs w:val="24"/>
-        </w:rPr>
-        <w:br/>
-        <w:t xml:space="preserve">Este procedimiento registra una nueva minuta diaria en el sistema, especificando </w:t>
-      </w:r>
-      <w:r>
-        <w:rPr>
-          <w:rFonts w:ascii="Arial" w:eastAsia="Times New Roman" w:hAnsi="Arial" w:cs="Arial"/>
-          <w:sz w:val="24"/>
-          <w:szCs w:val="24"/>
-        </w:rPr>
-        <w:t>la fecha y hora de tanto el recibido como la entrega, las novedades, responsable, descripción, estado, etc</w:t>
-      </w:r>
-      <w:r>
-        <w:rPr>
-          <w:rFonts w:ascii="Arial" w:eastAsia="Times New Roman" w:hAnsi="Arial" w:cs="Arial"/>
-          <w:sz w:val="24"/>
-          <w:szCs w:val="24"/>
-        </w:rPr>
-        <w:t xml:space="preserve">. Esto con la finalidad de conocer </w:t>
-      </w:r>
-      <w:r>
-        <w:rPr>
-          <w:rFonts w:ascii="Arial" w:eastAsia="Times New Roman" w:hAnsi="Arial" w:cs="Arial"/>
-          <w:sz w:val="24"/>
-          <w:szCs w:val="24"/>
-        </w:rPr>
-        <w:t>los datos de la minuta al momento de la entrega</w:t>
-      </w:r>
-      <w:r>
-        <w:rPr>
-          <w:rFonts w:ascii="Arial" w:eastAsia="Times New Roman" w:hAnsi="Arial" w:cs="Arial"/>
-          <w:sz w:val="24"/>
-          <w:szCs w:val="24"/>
-        </w:rPr>
-        <w:t>.</w:t>
+      </w:pPr>
+      <w:r>
+        <w:rPr>
+          <w:rFonts w:ascii="Arial" w:eastAsia="Times New Roman" w:hAnsi="Arial" w:cs="Arial"/>
+          <w:b/>
+          <w:bCs/>
+          <w:sz w:val="24"/>
+          <w:szCs w:val="24"/>
+        </w:rPr>
+        <w:t>1. Procedimiento: control de la minuta</w:t>
+      </w:r>
+    </w:p>
+    <w:p>
+      <w:pPr>
+        <w:ind w:left="360"/>
+        <w:rPr>
+          <w:rFonts w:ascii="Arial" w:eastAsia="Times New Roman" w:hAnsi="Arial" w:cs="Arial"/>
+          <w:sz w:val="24"/>
+          <w:szCs w:val="24"/>
+        </w:rPr>
+      </w:pPr>
+      <w:r>
+        <w:rPr>
+          <w:rFonts w:ascii="Arial" w:eastAsia="Times New Roman" w:hAnsi="Arial" w:cs="Arial"/>
+          <w:sz w:val="24"/>
+          <w:szCs w:val="24"/>
+        </w:rPr>
+        <w:t>Este procedimiento registra una nueva minuta diaria en el sistema, especificando la fecha y hora del recibido y entrega, las novedades, el nombre del responsable, descripción, el ambiente implicado, el ID del usuario responsable y el ID del guardia. Esto permite hacer seguimiento al uso del ambiente durante el día.</w:t>
       </w:r>
     </w:p>
     <w:p>
@@ -341,7 +308,7 @@
     </w:p>
     <w:p>
       <w:pPr>
-        <w:ind w:left="360"/>
+        <w:spacing w:before="100" w:beforeAutospacing="1" w:after="100" w:afterAutospacing="1" w:line="240" w:lineRule="auto"/>
         <w:rPr>
           <w:rFonts w:ascii="Arial" w:hAnsi="Arial" w:cs="Arial"/>
           <w:szCs w:val="18"/>
@@ -357,7 +324,16 @@
     </w:p>
     <w:p>
       <w:pPr>
-        <w:ind w:left="360"/>
+        <w:spacing w:before="100" w:beforeAutospacing="1" w:after="100" w:afterAutospacing="1" w:line="240" w:lineRule="auto"/>
+        <w:rPr>
+          <w:rFonts w:ascii="Arial" w:hAnsi="Arial" w:cs="Arial"/>
+          <w:szCs w:val="18"/>
+        </w:rPr>
+      </w:pPr>
+    </w:p>
+    <w:p>
+      <w:pPr>
+        <w:spacing w:before="100" w:beforeAutospacing="1" w:after="100" w:afterAutospacing="1" w:line="240" w:lineRule="auto"/>
         <w:rPr>
           <w:rFonts w:ascii="Arial" w:hAnsi="Arial" w:cs="Arial"/>
           <w:szCs w:val="18"/>
@@ -373,7 +349,7 @@
     </w:p>
     <w:p>
       <w:pPr>
-        <w:ind w:left="360"/>
+        <w:spacing w:before="100" w:beforeAutospacing="1" w:after="100" w:afterAutospacing="1" w:line="240" w:lineRule="auto"/>
         <w:rPr>
           <w:rFonts w:ascii="Arial" w:hAnsi="Arial" w:cs="Arial"/>
           <w:szCs w:val="18"/>
@@ -389,7 +365,7 @@
     </w:p>
     <w:p>
       <w:pPr>
-        <w:ind w:left="360"/>
+        <w:spacing w:before="100" w:beforeAutospacing="1" w:after="100" w:afterAutospacing="1" w:line="240" w:lineRule="auto"/>
         <w:rPr>
           <w:rFonts w:ascii="Arial" w:hAnsi="Arial" w:cs="Arial"/>
           <w:szCs w:val="18"/>
@@ -405,181 +381,329 @@
     </w:p>
     <w:p>
       <w:pPr>
-        <w:ind w:left="360"/>
-        <w:rPr>
-          <w:rFonts w:ascii="Arial" w:hAnsi="Arial" w:cs="Arial"/>
-          <w:szCs w:val="18"/>
-        </w:rPr>
-      </w:pPr>
-      <w:r>
-        <w:rPr>
-          <w:rFonts w:ascii="Arial" w:hAnsi="Arial" w:cs="Arial"/>
-          <w:szCs w:val="18"/>
-        </w:rPr>
-        <w:t xml:space="preserve">    IN novedad TEXT,</w:t>
-      </w:r>
-    </w:p>
-    <w:p>
-      <w:pPr>
-        <w:ind w:left="360"/>
-        <w:rPr>
-          <w:rFonts w:ascii="Arial" w:hAnsi="Arial" w:cs="Arial"/>
-          <w:szCs w:val="18"/>
-        </w:rPr>
-      </w:pPr>
-      <w:r>
-        <w:rPr>
-          <w:rFonts w:ascii="Arial" w:hAnsi="Arial" w:cs="Arial"/>
-          <w:szCs w:val="18"/>
-        </w:rPr>
-        <w:t xml:space="preserve">    IN responsable VARCHAR(30),</w:t>
-      </w:r>
-    </w:p>
-    <w:p>
-      <w:pPr>
-        <w:ind w:left="360"/>
-        <w:rPr>
-          <w:rFonts w:ascii="Arial" w:hAnsi="Arial" w:cs="Arial"/>
-          <w:szCs w:val="18"/>
-        </w:rPr>
-      </w:pPr>
-      <w:r>
-        <w:rPr>
-          <w:rFonts w:ascii="Arial" w:hAnsi="Arial" w:cs="Arial"/>
-          <w:szCs w:val="18"/>
+        <w:spacing w:before="100" w:beforeAutospacing="1" w:after="100" w:afterAutospacing="1" w:line="240" w:lineRule="auto"/>
+        <w:rPr>
+          <w:rFonts w:ascii="Arial" w:hAnsi="Arial" w:cs="Arial"/>
+          <w:szCs w:val="18"/>
+          <w:lang w:val="en-US"/>
+        </w:rPr>
+      </w:pPr>
+      <w:r>
+        <w:rPr>
+          <w:rFonts w:ascii="Arial" w:hAnsi="Arial" w:cs="Arial"/>
+          <w:szCs w:val="18"/>
+        </w:rPr>
+        <w:t xml:space="preserve">    </w:t>
+      </w:r>
+      <w:r>
+        <w:rPr>
+          <w:rFonts w:ascii="Arial" w:hAnsi="Arial" w:cs="Arial"/>
+          <w:szCs w:val="18"/>
+          <w:lang w:val="en-US"/>
+        </w:rPr>
+        <w:t>IN novedad TEXT,</w:t>
+      </w:r>
+    </w:p>
+    <w:p>
+      <w:pPr>
+        <w:spacing w:before="100" w:beforeAutospacing="1" w:after="100" w:afterAutospacing="1" w:line="240" w:lineRule="auto"/>
+        <w:rPr>
+          <w:rFonts w:ascii="Arial" w:hAnsi="Arial" w:cs="Arial"/>
+          <w:szCs w:val="18"/>
+          <w:lang w:val="en-US"/>
+        </w:rPr>
+      </w:pPr>
+      <w:r>
+        <w:rPr>
+          <w:rFonts w:ascii="Arial" w:hAnsi="Arial" w:cs="Arial"/>
+          <w:szCs w:val="18"/>
+          <w:lang w:val="en-US"/>
+        </w:rPr>
+        <w:t xml:space="preserve">    IN responsable VARCHAR(250),</w:t>
+      </w:r>
+    </w:p>
+    <w:p>
+      <w:pPr>
+        <w:spacing w:before="100" w:beforeAutospacing="1" w:after="100" w:afterAutospacing="1" w:line="240" w:lineRule="auto"/>
+        <w:rPr>
+          <w:rFonts w:ascii="Arial" w:hAnsi="Arial" w:cs="Arial"/>
+          <w:szCs w:val="18"/>
+          <w:lang w:val="en-US"/>
+        </w:rPr>
+      </w:pPr>
+      <w:r>
+        <w:rPr>
+          <w:rFonts w:ascii="Arial" w:hAnsi="Arial" w:cs="Arial"/>
+          <w:szCs w:val="18"/>
+          <w:lang w:val="en-US"/>
         </w:rPr>
         <w:t xml:space="preserve">    IN descripcion TEXT,</w:t>
       </w:r>
     </w:p>
     <w:p>
       <w:pPr>
-        <w:ind w:left="360"/>
-        <w:rPr>
-          <w:rFonts w:ascii="Arial" w:hAnsi="Arial" w:cs="Arial"/>
-          <w:szCs w:val="18"/>
-        </w:rPr>
-      </w:pPr>
-      <w:r>
-        <w:rPr>
-          <w:rFonts w:ascii="Arial" w:hAnsi="Arial" w:cs="Arial"/>
-          <w:szCs w:val="18"/>
-        </w:rPr>
-        <w:t xml:space="preserve">    IN estado var</w:t>
-      </w:r>
-      <w:r>
-        <w:rPr>
-          <w:rFonts w:ascii="Arial" w:hAnsi="Arial" w:cs="Arial"/>
-          <w:szCs w:val="18"/>
-        </w:rPr>
-        <w:t>char(15)</w:t>
-      </w:r>
-    </w:p>
-    <w:p>
-      <w:pPr>
-        <w:ind w:left="360"/>
-        <w:rPr>
-          <w:rFonts w:ascii="Arial" w:hAnsi="Arial" w:cs="Arial"/>
-          <w:szCs w:val="18"/>
-        </w:rPr>
-      </w:pPr>
-      <w:r>
-        <w:rPr>
-          <w:rFonts w:ascii="Arial" w:hAnsi="Arial" w:cs="Arial"/>
-          <w:szCs w:val="18"/>
+        <w:spacing w:before="100" w:beforeAutospacing="1" w:after="100" w:afterAutospacing="1" w:line="240" w:lineRule="auto"/>
+        <w:rPr>
+          <w:rFonts w:ascii="Arial" w:hAnsi="Arial" w:cs="Arial"/>
+          <w:szCs w:val="18"/>
+          <w:lang w:val="en-US"/>
+        </w:rPr>
+      </w:pPr>
+      <w:r>
+        <w:rPr>
+          <w:rFonts w:ascii="Arial" w:hAnsi="Arial" w:cs="Arial"/>
+          <w:szCs w:val="18"/>
+          <w:lang w:val="en-US"/>
         </w:rPr>
         <w:t xml:space="preserve">    IN ambiente_id INT,</w:t>
       </w:r>
     </w:p>
     <w:p>
       <w:pPr>
-        <w:ind w:left="360"/>
-        <w:rPr>
-          <w:rFonts w:ascii="Arial" w:hAnsi="Arial" w:cs="Arial"/>
-          <w:szCs w:val="18"/>
-        </w:rPr>
-      </w:pPr>
-      <w:r>
-        <w:rPr>
-          <w:rFonts w:ascii="Arial" w:hAnsi="Arial" w:cs="Arial"/>
-          <w:szCs w:val="18"/>
-        </w:rPr>
-        <w:t xml:space="preserve">    IN documento_usuario INT</w:t>
-      </w:r>
-    </w:p>
-    <w:p>
-      <w:pPr>
-        <w:ind w:left="360"/>
-        <w:rPr>
-          <w:rFonts w:ascii="Arial" w:hAnsi="Arial" w:cs="Arial"/>
-          <w:szCs w:val="18"/>
-        </w:rPr>
-      </w:pPr>
-      <w:r>
-        <w:rPr>
-          <w:rFonts w:ascii="Arial" w:hAnsi="Arial" w:cs="Arial"/>
-          <w:szCs w:val="18"/>
+        <w:spacing w:before="100" w:beforeAutospacing="1" w:after="100" w:afterAutospacing="1" w:line="240" w:lineRule="auto"/>
+        <w:rPr>
+          <w:rFonts w:ascii="Arial" w:hAnsi="Arial" w:cs="Arial"/>
+          <w:szCs w:val="18"/>
+          <w:lang w:val="en-US"/>
+        </w:rPr>
+      </w:pPr>
+      <w:r>
+        <w:rPr>
+          <w:rFonts w:ascii="Arial" w:hAnsi="Arial" w:cs="Arial"/>
+          <w:szCs w:val="18"/>
+          <w:lang w:val="en-US"/>
+        </w:rPr>
+        <w:t xml:space="preserve">    IN documento_usuario INT,</w:t>
+      </w:r>
+    </w:p>
+    <w:p>
+      <w:pPr>
+        <w:spacing w:before="100" w:beforeAutospacing="1" w:after="100" w:afterAutospacing="1" w:line="240" w:lineRule="auto"/>
+        <w:rPr>
+          <w:rFonts w:ascii="Arial" w:hAnsi="Arial" w:cs="Arial"/>
+          <w:szCs w:val="18"/>
+          <w:lang w:val="en-US"/>
+        </w:rPr>
+      </w:pPr>
+      <w:r>
+        <w:rPr>
+          <w:rFonts w:ascii="Arial" w:hAnsi="Arial" w:cs="Arial"/>
+          <w:szCs w:val="18"/>
+          <w:lang w:val="en-US"/>
+        </w:rPr>
+        <w:t xml:space="preserve">    IN id_guardia INT</w:t>
+      </w:r>
+    </w:p>
+    <w:p>
+      <w:pPr>
+        <w:spacing w:before="100" w:beforeAutospacing="1" w:after="100" w:afterAutospacing="1" w:line="240" w:lineRule="auto"/>
+        <w:rPr>
+          <w:rFonts w:ascii="Arial" w:hAnsi="Arial" w:cs="Arial"/>
+          <w:szCs w:val="18"/>
+          <w:lang w:val="en-US"/>
+        </w:rPr>
+      </w:pPr>
+      <w:r>
+        <w:rPr>
+          <w:rFonts w:ascii="Arial" w:hAnsi="Arial" w:cs="Arial"/>
+          <w:szCs w:val="18"/>
+          <w:lang w:val="en-US"/>
         </w:rPr>
         <w:t>)</w:t>
       </w:r>
     </w:p>
     <w:p>
       <w:pPr>
-        <w:ind w:left="360"/>
-        <w:rPr>
-          <w:rFonts w:ascii="Arial" w:hAnsi="Arial" w:cs="Arial"/>
-          <w:szCs w:val="18"/>
-        </w:rPr>
-      </w:pPr>
-      <w:r>
-        <w:rPr>
-          <w:rFonts w:ascii="Arial" w:hAnsi="Arial" w:cs="Arial"/>
-          <w:szCs w:val="18"/>
+        <w:spacing w:before="100" w:beforeAutospacing="1" w:after="100" w:afterAutospacing="1" w:line="240" w:lineRule="auto"/>
+        <w:rPr>
+          <w:rFonts w:ascii="Arial" w:hAnsi="Arial" w:cs="Arial"/>
+          <w:szCs w:val="18"/>
+          <w:lang w:val="en-US"/>
+        </w:rPr>
+      </w:pPr>
+      <w:r>
+        <w:rPr>
+          <w:rFonts w:ascii="Arial" w:hAnsi="Arial" w:cs="Arial"/>
+          <w:szCs w:val="18"/>
+          <w:lang w:val="en-US"/>
         </w:rPr>
         <w:t>BEGIN</w:t>
       </w:r>
     </w:p>
     <w:p>
       <w:pPr>
-        <w:ind w:left="360"/>
-        <w:rPr>
-          <w:rFonts w:ascii="Arial" w:hAnsi="Arial" w:cs="Arial"/>
-          <w:szCs w:val="18"/>
-        </w:rPr>
-      </w:pPr>
-      <w:r>
-        <w:rPr>
-          <w:rFonts w:ascii="Arial" w:hAnsi="Arial" w:cs="Arial"/>
-          <w:szCs w:val="18"/>
-        </w:rPr>
-        <w:t xml:space="preserve">    </w:t>
-      </w:r>
-      <w:r>
-        <w:rPr>
-          <w:rFonts w:ascii="Arial" w:hAnsi="Arial" w:cs="Arial"/>
-          <w:szCs w:val="18"/>
-        </w:rPr>
-        <w:t>INSERT INTO registro_minuta(fecha_hora_recibido, fecha_hora_entrega, novedad, responsable, descripcion_amb, ambiente_id, docu_id)</w:t>
-      </w:r>
-    </w:p>
-    <w:p>
-      <w:pPr>
-        <w:ind w:left="360"/>
-        <w:rPr>
-          <w:rFonts w:ascii="Arial" w:hAnsi="Arial" w:cs="Arial"/>
-          <w:szCs w:val="18"/>
-        </w:rPr>
-      </w:pPr>
-      <w:r>
-        <w:rPr>
-          <w:rFonts w:ascii="Arial" w:hAnsi="Arial" w:cs="Arial"/>
-          <w:szCs w:val="18"/>
-        </w:rPr>
-        <w:t xml:space="preserve">    VALUES (fecha_recibido, fecha_entrega, novedad, responsable, descripcion, ambiente_id, documento_usuario);</w:t>
-      </w:r>
-    </w:p>
-    <w:p>
-      <w:pPr>
-        <w:ind w:left="360"/>
+        <w:spacing w:before="100" w:beforeAutospacing="1" w:after="100" w:afterAutospacing="1" w:line="240" w:lineRule="auto"/>
+        <w:rPr>
+          <w:rFonts w:ascii="Arial" w:hAnsi="Arial" w:cs="Arial"/>
+          <w:szCs w:val="18"/>
+          <w:lang w:val="en-US"/>
+        </w:rPr>
+      </w:pPr>
+      <w:r>
+        <w:rPr>
+          <w:rFonts w:ascii="Arial" w:hAnsi="Arial" w:cs="Arial"/>
+          <w:szCs w:val="18"/>
+          <w:lang w:val="en-US"/>
+        </w:rPr>
+        <w:t xml:space="preserve">    INSERT INTO registro_minuta(</w:t>
+      </w:r>
+    </w:p>
+    <w:p>
+      <w:pPr>
+        <w:spacing w:before="100" w:beforeAutospacing="1" w:after="100" w:afterAutospacing="1" w:line="240" w:lineRule="auto"/>
+        <w:rPr>
+          <w:rFonts w:ascii="Arial" w:hAnsi="Arial" w:cs="Arial"/>
+          <w:szCs w:val="18"/>
+        </w:rPr>
+      </w:pPr>
+      <w:r>
+        <w:rPr>
+          <w:rFonts w:ascii="Arial" w:hAnsi="Arial" w:cs="Arial"/>
+          <w:szCs w:val="18"/>
+          <w:lang w:val="en-US"/>
+        </w:rPr>
+        <w:t xml:space="preserve">        </w:t>
+      </w:r>
+      <w:r>
+        <w:rPr>
+          <w:rFonts w:ascii="Arial" w:hAnsi="Arial" w:cs="Arial"/>
+          <w:szCs w:val="18"/>
+        </w:rPr>
+        <w:t>fecha_hora_recibo, fecha_hora_entrega, novedad,</w:t>
+      </w:r>
+    </w:p>
+    <w:p>
+      <w:pPr>
+        <w:spacing w:before="100" w:beforeAutospacing="1" w:after="100" w:afterAutospacing="1" w:line="240" w:lineRule="auto"/>
+        <w:rPr>
+          <w:rFonts w:ascii="Arial" w:hAnsi="Arial" w:cs="Arial"/>
+          <w:szCs w:val="18"/>
+        </w:rPr>
+      </w:pPr>
+      <w:r>
+        <w:rPr>
+          <w:rFonts w:ascii="Arial" w:hAnsi="Arial" w:cs="Arial"/>
+          <w:szCs w:val="18"/>
+        </w:rPr>
+        <w:t xml:space="preserve">        responsable, descripcion_min, ambiente_id,</w:t>
+      </w:r>
+    </w:p>
+    <w:p>
+      <w:pPr>
+        <w:spacing w:before="100" w:beforeAutospacing="1" w:after="100" w:afterAutospacing="1" w:line="240" w:lineRule="auto"/>
+        <w:rPr>
+          <w:rFonts w:ascii="Arial" w:hAnsi="Arial" w:cs="Arial"/>
+          <w:szCs w:val="18"/>
+        </w:rPr>
+      </w:pPr>
+      <w:r>
+        <w:rPr>
+          <w:rFonts w:ascii="Arial" w:hAnsi="Arial" w:cs="Arial"/>
+          <w:szCs w:val="18"/>
+        </w:rPr>
+        <w:t xml:space="preserve">        Usuario_id_usuario, guarda_seguridad_Usuario_id_usuario</w:t>
+      </w:r>
+    </w:p>
+    <w:p>
+      <w:pPr>
+        <w:spacing w:before="100" w:beforeAutospacing="1" w:after="100" w:afterAutospacing="1" w:line="240" w:lineRule="auto"/>
+        <w:rPr>
+          <w:rFonts w:ascii="Arial" w:hAnsi="Arial" w:cs="Arial"/>
+          <w:szCs w:val="18"/>
+        </w:rPr>
+      </w:pPr>
+      <w:r>
+        <w:rPr>
+          <w:rFonts w:ascii="Arial" w:hAnsi="Arial" w:cs="Arial"/>
+          <w:szCs w:val="18"/>
+        </w:rPr>
+        <w:t xml:space="preserve">    )</w:t>
+      </w:r>
+    </w:p>
+    <w:p>
+      <w:pPr>
+        <w:spacing w:before="100" w:beforeAutospacing="1" w:after="100" w:afterAutospacing="1" w:line="240" w:lineRule="auto"/>
+        <w:rPr>
+          <w:rFonts w:ascii="Arial" w:hAnsi="Arial" w:cs="Arial"/>
+          <w:szCs w:val="18"/>
+        </w:rPr>
+      </w:pPr>
+      <w:r>
+        <w:rPr>
+          <w:rFonts w:ascii="Arial" w:hAnsi="Arial" w:cs="Arial"/>
+          <w:szCs w:val="18"/>
+        </w:rPr>
+        <w:lastRenderedPageBreak/>
+        <w:t xml:space="preserve">    VALUES (</w:t>
+      </w:r>
+    </w:p>
+    <w:p>
+      <w:pPr>
+        <w:spacing w:before="100" w:beforeAutospacing="1" w:after="100" w:afterAutospacing="1" w:line="240" w:lineRule="auto"/>
+        <w:rPr>
+          <w:rFonts w:ascii="Arial" w:hAnsi="Arial" w:cs="Arial"/>
+          <w:szCs w:val="18"/>
+        </w:rPr>
+      </w:pPr>
+      <w:r>
+        <w:rPr>
+          <w:rFonts w:ascii="Arial" w:hAnsi="Arial" w:cs="Arial"/>
+          <w:szCs w:val="18"/>
+        </w:rPr>
+        <w:t xml:space="preserve">        fecha_recibido, fecha_entrega, novedad,</w:t>
+      </w:r>
+    </w:p>
+    <w:p>
+      <w:pPr>
+        <w:spacing w:before="100" w:beforeAutospacing="1" w:after="100" w:afterAutospacing="1" w:line="240" w:lineRule="auto"/>
+        <w:rPr>
+          <w:rFonts w:ascii="Arial" w:hAnsi="Arial" w:cs="Arial"/>
+          <w:szCs w:val="18"/>
+        </w:rPr>
+      </w:pPr>
+      <w:r>
+        <w:rPr>
+          <w:rFonts w:ascii="Arial" w:hAnsi="Arial" w:cs="Arial"/>
+          <w:szCs w:val="18"/>
+        </w:rPr>
+        <w:t xml:space="preserve">        responsable, descripcion, ambiente_id,</w:t>
+      </w:r>
+    </w:p>
+    <w:p>
+      <w:pPr>
+        <w:spacing w:before="100" w:beforeAutospacing="1" w:after="100" w:afterAutospacing="1" w:line="240" w:lineRule="auto"/>
+        <w:rPr>
+          <w:rFonts w:ascii="Arial" w:hAnsi="Arial" w:cs="Arial"/>
+          <w:szCs w:val="18"/>
+        </w:rPr>
+      </w:pPr>
+      <w:r>
+        <w:rPr>
+          <w:rFonts w:ascii="Arial" w:hAnsi="Arial" w:cs="Arial"/>
+          <w:szCs w:val="18"/>
+        </w:rPr>
+        <w:t xml:space="preserve">        documento_usuario, id_guardia</w:t>
+      </w:r>
+    </w:p>
+    <w:p>
+      <w:pPr>
+        <w:spacing w:before="100" w:beforeAutospacing="1" w:after="100" w:afterAutospacing="1" w:line="240" w:lineRule="auto"/>
+        <w:rPr>
+          <w:rFonts w:ascii="Arial" w:hAnsi="Arial" w:cs="Arial"/>
+          <w:szCs w:val="18"/>
+        </w:rPr>
+      </w:pPr>
+      <w:r>
+        <w:rPr>
+          <w:rFonts w:ascii="Arial" w:hAnsi="Arial" w:cs="Arial"/>
+          <w:szCs w:val="18"/>
+        </w:rPr>
+        <w:t xml:space="preserve">    );</w:t>
+      </w:r>
+    </w:p>
+    <w:p>
+      <w:pPr>
+        <w:spacing w:before="100" w:beforeAutospacing="1" w:after="100" w:afterAutospacing="1" w:line="240" w:lineRule="auto"/>
         <w:rPr>
           <w:rFonts w:ascii="Arial" w:hAnsi="Arial" w:cs="Arial"/>
           <w:szCs w:val="18"/>
@@ -595,7 +719,16 @@
     </w:p>
     <w:p>
       <w:pPr>
-        <w:ind w:left="360"/>
+        <w:spacing w:before="100" w:beforeAutospacing="1" w:after="100" w:afterAutospacing="1" w:line="240" w:lineRule="auto"/>
+        <w:rPr>
+          <w:rFonts w:ascii="Arial" w:hAnsi="Arial" w:cs="Arial"/>
+          <w:szCs w:val="18"/>
+        </w:rPr>
+      </w:pPr>
+    </w:p>
+    <w:p>
+      <w:pPr>
+        <w:spacing w:before="100" w:beforeAutospacing="1" w:after="100" w:afterAutospacing="1" w:line="240" w:lineRule="auto"/>
         <w:rPr>
           <w:rFonts w:ascii="Arial" w:hAnsi="Arial" w:cs="Arial"/>
           <w:szCs w:val="18"/>
@@ -621,32 +754,43 @@
       <w:r>
         <w:rPr>
           <w:rFonts w:ascii="Arial" w:eastAsia="Times New Roman" w:hAnsi="Arial" w:cs="Arial"/>
-          <w:sz w:val="24"/>
-          <w:szCs w:val="24"/>
-        </w:rPr>
-        <w:t xml:space="preserve">EJECUCIÓN: </w:t>
-      </w:r>
-    </w:p>
-    <w:p>
-      <w:pPr>
-        <w:spacing w:before="100" w:beforeAutospacing="1" w:after="100" w:afterAutospacing="1" w:line="240" w:lineRule="auto"/>
-        <w:rPr>
-          <w:rFonts w:ascii="Arial" w:eastAsia="Times New Roman" w:hAnsi="Arial" w:cs="Arial"/>
-          <w:sz w:val="24"/>
-          <w:szCs w:val="24"/>
-        </w:rPr>
-      </w:pPr>
-      <w:r>
-        <w:rPr>
-          <w:rFonts w:ascii="Arial" w:eastAsia="Times New Roman" w:hAnsi="Arial" w:cs="Arial"/>
-          <w:sz w:val="24"/>
-          <w:szCs w:val="24"/>
-        </w:rPr>
+          <w:b/>
+          <w:bCs/>
+          <w:sz w:val="24"/>
+          <w:szCs w:val="24"/>
+        </w:rPr>
+        <w:t>EJECUCIÓN</w:t>
+      </w:r>
+      <w:r>
+        <w:rPr>
+          <w:rFonts w:ascii="Arial" w:eastAsia="Times New Roman" w:hAnsi="Arial" w:cs="Arial"/>
+          <w:sz w:val="24"/>
+          <w:szCs w:val="24"/>
+        </w:rPr>
+        <w:t xml:space="preserve">: </w:t>
+      </w:r>
+    </w:p>
+    <w:p>
+      <w:pPr>
+        <w:spacing w:before="100" w:beforeAutospacing="1" w:after="100" w:afterAutospacing="1" w:line="240" w:lineRule="auto"/>
+        <w:rPr>
+          <w:rFonts w:ascii="Arial" w:eastAsia="Times New Roman" w:hAnsi="Arial" w:cs="Arial"/>
+          <w:sz w:val="24"/>
+          <w:szCs w:val="24"/>
+        </w:rPr>
+      </w:pPr>
+      <w:r>
+        <w:rPr>
+          <w:rFonts w:ascii="Arial" w:eastAsia="Times New Roman" w:hAnsi="Arial" w:cs="Arial"/>
+          <w:sz w:val="24"/>
+          <w:szCs w:val="24"/>
+        </w:rPr>
+        <w:lastRenderedPageBreak/>
         <w:drawing>
-          <wp:inline distT="0" distB="0" distL="0" distR="0" wp14:anchorId="21B59443" wp14:editId="2B9CB7A7">
-            <wp:extent cx="5612130" cy="352425"/>
-            <wp:effectExtent l="0" t="0" r="7620" b="9525"/>
-            <wp:docPr id="1039602775" name="Imagen 1"/>
+          <wp:inline distT="0" distB="0" distL="0" distR="0" wp14:anchorId="35501DB4" wp14:editId="6478FC3D">
+            <wp:extent cx="5612130" cy="5309235"/>
+            <wp:effectExtent l="0" t="0" r="7620" b="5715"/>
+            <wp:docPr id="494740823" name="Imagen 1"/>
             <wp:cNvGraphicFramePr>
               <a:graphicFrameLocks xmlns:a="http://schemas.openxmlformats.org/drawingml/2006/main" noChangeAspect="1"/>
             </wp:cNvGraphicFramePr>
@@ -654,7 +798,7 @@
               <a:graphicData uri="http://schemas.openxmlformats.org/drawingml/2006/picture">
                 <pic:pic xmlns:pic="http://schemas.openxmlformats.org/drawingml/2006/picture">
                   <pic:nvPicPr>
-                    <pic:cNvPr id="1039602775" name=""/>
+                    <pic:cNvPr id="494740823" name=""/>
                     <pic:cNvPicPr/>
                   </pic:nvPicPr>
                   <pic:blipFill>
@@ -666,7 +810,7 @@
                   <pic:spPr>
                     <a:xfrm>
                       <a:off x="0" y="0"/>
-                      <a:ext cx="5612130" cy="352425"/>
+                      <a:ext cx="5612130" cy="5309235"/>
                     </a:xfrm>
                     <a:prstGeom prst="rect">
                       <a:avLst/>
@@ -678,6 +822,14 @@
           </wp:inline>
         </w:drawing>
       </w:r>
+      <w:r>
+        <w:rPr>
+          <w:rFonts w:ascii="Arial" w:eastAsia="Times New Roman" w:hAnsi="Arial" w:cs="Arial"/>
+          <w:sz w:val="24"/>
+          <w:szCs w:val="24"/>
+        </w:rPr>
+        <w:tab/>
+      </w:r>
     </w:p>
     <w:p>
       <w:pPr>
@@ -695,10 +847,10 @@
           <w:szCs w:val="24"/>
         </w:rPr>
         <w:drawing>
-          <wp:inline distT="0" distB="0" distL="0" distR="0" wp14:anchorId="54182952" wp14:editId="1F3A88C2">
-            <wp:extent cx="5612130" cy="333375"/>
-            <wp:effectExtent l="0" t="0" r="7620" b="9525"/>
-            <wp:docPr id="2133205720" name="Imagen 1"/>
+          <wp:inline distT="0" distB="0" distL="0" distR="0" wp14:anchorId="27662E7D" wp14:editId="6FB60A77">
+            <wp:extent cx="5612130" cy="312420"/>
+            <wp:effectExtent l="0" t="0" r="7620" b="0"/>
+            <wp:docPr id="1445747176" name="Imagen 1"/>
             <wp:cNvGraphicFramePr>
               <a:graphicFrameLocks xmlns:a="http://schemas.openxmlformats.org/drawingml/2006/main" noChangeAspect="1"/>
             </wp:cNvGraphicFramePr>
@@ -706,7 +858,7 @@
               <a:graphicData uri="http://schemas.openxmlformats.org/drawingml/2006/picture">
                 <pic:pic xmlns:pic="http://schemas.openxmlformats.org/drawingml/2006/picture">
                   <pic:nvPicPr>
-                    <pic:cNvPr id="2133205720" name=""/>
+                    <pic:cNvPr id="1445747176" name=""/>
                     <pic:cNvPicPr/>
                   </pic:nvPicPr>
                   <pic:blipFill>
@@ -718,7 +870,7 @@
                   <pic:spPr>
                     <a:xfrm>
                       <a:off x="0" y="0"/>
-                      <a:ext cx="5612130" cy="333375"/>
+                      <a:ext cx="5612130" cy="312420"/>
                     </a:xfrm>
                     <a:prstGeom prst="rect">
                       <a:avLst/>
@@ -733,18 +885,7 @@
     </w:p>
     <w:p>
       <w:pPr>
-        <w:numPr>
-          <w:ilvl w:val="0"/>
-          <w:numId w:val="3"/>
-        </w:numPr>
-        <w:spacing w:before="100" w:beforeAutospacing="1" w:after="100" w:afterAutospacing="1" w:line="240" w:lineRule="auto"/>
-        <w:rPr>
-          <w:rFonts w:ascii="Arial" w:eastAsia="Times New Roman" w:hAnsi="Arial" w:cs="Arial"/>
-          <w:sz w:val="24"/>
-          <w:szCs w:val="24"/>
-        </w:rPr>
-      </w:pPr>
-      <w:r>
+        <w:spacing w:before="100" w:beforeAutospacing="1" w:after="100" w:afterAutospacing="1" w:line="240" w:lineRule="auto"/>
         <w:rPr>
           <w:rFonts w:ascii="Arial" w:eastAsia="Times New Roman" w:hAnsi="Arial" w:cs="Arial"/>
           <w:b/>
@@ -752,8 +893,256 @@
           <w:sz w:val="24"/>
           <w:szCs w:val="24"/>
         </w:rPr>
+      </w:pPr>
+      <w:r>
+        <w:rPr>
+          <w:rFonts w:ascii="Arial" w:eastAsia="Times New Roman" w:hAnsi="Arial" w:cs="Arial"/>
+          <w:b/>
+          <w:bCs/>
+          <w:sz w:val="24"/>
+          <w:szCs w:val="24"/>
+        </w:rPr>
+        <w:t>2. Procedimiento: consultar asistencia de un aprendiz</w:t>
+      </w:r>
+    </w:p>
+    <w:p>
+      <w:pPr>
+        <w:spacing w:before="100" w:beforeAutospacing="1" w:after="100" w:afterAutospacing="1" w:line="240" w:lineRule="auto"/>
+        <w:rPr>
+          <w:rFonts w:ascii="Arial" w:eastAsia="Times New Roman" w:hAnsi="Arial" w:cs="Arial"/>
+          <w:sz w:val="24"/>
+          <w:szCs w:val="24"/>
+        </w:rPr>
+      </w:pPr>
+      <w:r>
+        <w:rPr>
+          <w:rFonts w:ascii="Arial" w:eastAsia="Times New Roman" w:hAnsi="Arial" w:cs="Arial"/>
+          <w:sz w:val="24"/>
+          <w:szCs w:val="24"/>
+        </w:rPr>
+        <w:t>Este procedimiento permite consultar el historial de asistencias registradas para un aprendiz específico, mostrando la fecha y el estado de cada asistencia. Es útil para seguimiento disciplinario.</w:t>
+      </w:r>
+    </w:p>
+    <w:p>
+      <w:pPr>
+        <w:spacing w:before="100" w:beforeAutospacing="1" w:after="100" w:afterAutospacing="1" w:line="240" w:lineRule="auto"/>
+        <w:rPr>
+          <w:rFonts w:ascii="Arial" w:eastAsia="Times New Roman" w:hAnsi="Arial" w:cs="Arial"/>
+          <w:sz w:val="24"/>
+          <w:szCs w:val="24"/>
+        </w:rPr>
+      </w:pPr>
+      <w:r>
+        <w:rPr>
+          <w:rFonts w:ascii="Arial" w:eastAsia="Times New Roman" w:hAnsi="Arial" w:cs="Arial"/>
+          <w:sz w:val="24"/>
+          <w:szCs w:val="24"/>
+        </w:rPr>
+        <w:t xml:space="preserve">SQL: </w:t>
+      </w:r>
+    </w:p>
+    <w:p>
+      <w:pPr>
+        <w:ind w:left="360"/>
+        <w:rPr>
+          <w:rFonts w:ascii="Arial" w:hAnsi="Arial" w:cs="Arial"/>
+          <w:szCs w:val="18"/>
+        </w:rPr>
+      </w:pPr>
+      <w:r>
+        <w:rPr>
+          <w:rFonts w:ascii="Arial" w:hAnsi="Arial" w:cs="Arial"/>
+          <w:szCs w:val="18"/>
+        </w:rPr>
+        <w:t xml:space="preserve">-- Procedimiento 2: </w:t>
+      </w:r>
+      <w:r>
+        <w:rPr>
+          <w:rFonts w:ascii="Arial" w:hAnsi="Arial" w:cs="Arial"/>
+          <w:szCs w:val="18"/>
+        </w:rPr>
+        <w:t>consultar asistencia de un aprendiz</w:t>
+      </w:r>
+    </w:p>
+    <w:p>
+      <w:pPr>
+        <w:spacing w:before="100" w:beforeAutospacing="1" w:after="100" w:afterAutospacing="1" w:line="240" w:lineRule="auto"/>
+        <w:rPr>
+          <w:rFonts w:ascii="Arial" w:hAnsi="Arial" w:cs="Arial"/>
+          <w:szCs w:val="18"/>
+        </w:rPr>
+      </w:pPr>
+      <w:r>
+        <w:rPr>
+          <w:rFonts w:ascii="Arial" w:hAnsi="Arial" w:cs="Arial"/>
+          <w:szCs w:val="18"/>
+        </w:rPr>
+        <w:t>DELIMITER //</w:t>
+      </w:r>
+    </w:p>
+    <w:p>
+      <w:pPr>
+        <w:spacing w:before="100" w:beforeAutospacing="1" w:after="100" w:afterAutospacing="1" w:line="240" w:lineRule="auto"/>
+        <w:rPr>
+          <w:rFonts w:ascii="Arial" w:hAnsi="Arial" w:cs="Arial"/>
+          <w:szCs w:val="18"/>
+        </w:rPr>
+      </w:pPr>
+      <w:r>
+        <w:rPr>
+          <w:rFonts w:ascii="Arial" w:hAnsi="Arial" w:cs="Arial"/>
+          <w:szCs w:val="18"/>
+        </w:rPr>
         <w:lastRenderedPageBreak/>
-        <w:t>Procedimiento registrar ingreso aprendiz</w:t>
+        <w:t>CREATE PROCEDURE consultar_asistencia_aprendiz(</w:t>
+      </w:r>
+    </w:p>
+    <w:p>
+      <w:pPr>
+        <w:spacing w:before="100" w:beforeAutospacing="1" w:after="100" w:afterAutospacing="1" w:line="240" w:lineRule="auto"/>
+        <w:rPr>
+          <w:rFonts w:ascii="Arial" w:hAnsi="Arial" w:cs="Arial"/>
+          <w:szCs w:val="18"/>
+        </w:rPr>
+      </w:pPr>
+      <w:r>
+        <w:rPr>
+          <w:rFonts w:ascii="Arial" w:hAnsi="Arial" w:cs="Arial"/>
+          <w:szCs w:val="18"/>
+        </w:rPr>
+        <w:t xml:space="preserve">    IN id_aprendiz INT</w:t>
+      </w:r>
+    </w:p>
+    <w:p>
+      <w:pPr>
+        <w:spacing w:before="100" w:beforeAutospacing="1" w:after="100" w:afterAutospacing="1" w:line="240" w:lineRule="auto"/>
+        <w:rPr>
+          <w:rFonts w:ascii="Arial" w:hAnsi="Arial" w:cs="Arial"/>
+          <w:szCs w:val="18"/>
+        </w:rPr>
+      </w:pPr>
+      <w:r>
+        <w:rPr>
+          <w:rFonts w:ascii="Arial" w:hAnsi="Arial" w:cs="Arial"/>
+          <w:szCs w:val="18"/>
+        </w:rPr>
+        <w:t>)</w:t>
+      </w:r>
+    </w:p>
+    <w:p>
+      <w:pPr>
+        <w:spacing w:before="100" w:beforeAutospacing="1" w:after="100" w:afterAutospacing="1" w:line="240" w:lineRule="auto"/>
+        <w:rPr>
+          <w:rFonts w:ascii="Arial" w:hAnsi="Arial" w:cs="Arial"/>
+          <w:szCs w:val="18"/>
+        </w:rPr>
+      </w:pPr>
+      <w:r>
+        <w:rPr>
+          <w:rFonts w:ascii="Arial" w:hAnsi="Arial" w:cs="Arial"/>
+          <w:szCs w:val="18"/>
+        </w:rPr>
+        <w:t>BEGIN</w:t>
+      </w:r>
+    </w:p>
+    <w:p>
+      <w:pPr>
+        <w:spacing w:before="100" w:beforeAutospacing="1" w:after="100" w:afterAutospacing="1" w:line="240" w:lineRule="auto"/>
+        <w:rPr>
+          <w:rFonts w:ascii="Arial" w:hAnsi="Arial" w:cs="Arial"/>
+          <w:szCs w:val="18"/>
+        </w:rPr>
+      </w:pPr>
+      <w:r>
+        <w:rPr>
+          <w:rFonts w:ascii="Arial" w:hAnsi="Arial" w:cs="Arial"/>
+          <w:szCs w:val="18"/>
+        </w:rPr>
+        <w:t xml:space="preserve">    SELECT fecha_asistencia, estado_asistencia</w:t>
+      </w:r>
+    </w:p>
+    <w:p>
+      <w:pPr>
+        <w:spacing w:before="100" w:beforeAutospacing="1" w:after="100" w:afterAutospacing="1" w:line="240" w:lineRule="auto"/>
+        <w:rPr>
+          <w:rFonts w:ascii="Arial" w:hAnsi="Arial" w:cs="Arial"/>
+          <w:szCs w:val="18"/>
+        </w:rPr>
+      </w:pPr>
+      <w:r>
+        <w:rPr>
+          <w:rFonts w:ascii="Arial" w:hAnsi="Arial" w:cs="Arial"/>
+          <w:szCs w:val="18"/>
+        </w:rPr>
+        <w:t xml:space="preserve">    FROM registro_asistencia</w:t>
+      </w:r>
+    </w:p>
+    <w:p>
+      <w:pPr>
+        <w:spacing w:before="100" w:beforeAutospacing="1" w:after="100" w:afterAutospacing="1" w:line="240" w:lineRule="auto"/>
+        <w:rPr>
+          <w:rFonts w:ascii="Arial" w:hAnsi="Arial" w:cs="Arial"/>
+          <w:szCs w:val="18"/>
+        </w:rPr>
+      </w:pPr>
+      <w:r>
+        <w:rPr>
+          <w:rFonts w:ascii="Arial" w:hAnsi="Arial" w:cs="Arial"/>
+          <w:szCs w:val="18"/>
+        </w:rPr>
+        <w:t xml:space="preserve">    WHERE aprendiz_Usuario_id_usuario = id_aprendiz;</w:t>
+      </w:r>
+    </w:p>
+    <w:p>
+      <w:pPr>
+        <w:spacing w:before="100" w:beforeAutospacing="1" w:after="100" w:afterAutospacing="1" w:line="240" w:lineRule="auto"/>
+        <w:rPr>
+          <w:rFonts w:ascii="Arial" w:hAnsi="Arial" w:cs="Arial"/>
+          <w:szCs w:val="18"/>
+        </w:rPr>
+      </w:pPr>
+      <w:r>
+        <w:rPr>
+          <w:rFonts w:ascii="Arial" w:hAnsi="Arial" w:cs="Arial"/>
+          <w:szCs w:val="18"/>
+        </w:rPr>
+        <w:t>END //</w:t>
+      </w:r>
+    </w:p>
+    <w:p>
+      <w:pPr>
+        <w:spacing w:before="100" w:beforeAutospacing="1" w:after="100" w:afterAutospacing="1" w:line="240" w:lineRule="auto"/>
+        <w:rPr>
+          <w:rFonts w:ascii="Arial" w:hAnsi="Arial" w:cs="Arial"/>
+          <w:szCs w:val="18"/>
+        </w:rPr>
+      </w:pPr>
+      <w:r>
+        <w:rPr>
+          <w:rFonts w:ascii="Arial" w:hAnsi="Arial" w:cs="Arial"/>
+          <w:szCs w:val="18"/>
+        </w:rPr>
+        <w:t>DELIMITER ;</w:t>
+      </w:r>
+    </w:p>
+    <w:p>
+      <w:pPr>
+        <w:spacing w:before="100" w:beforeAutospacing="1" w:after="100" w:afterAutospacing="1" w:line="240" w:lineRule="auto"/>
+        <w:rPr>
+          <w:rFonts w:ascii="Arial" w:eastAsia="Times New Roman" w:hAnsi="Arial" w:cs="Arial"/>
+          <w:sz w:val="24"/>
+          <w:szCs w:val="24"/>
+        </w:rPr>
+      </w:pPr>
+      <w:r>
+        <w:rPr>
+          <w:rFonts w:ascii="Arial" w:eastAsia="Times New Roman" w:hAnsi="Arial" w:cs="Arial"/>
+          <w:b/>
+          <w:bCs/>
+          <w:sz w:val="24"/>
+          <w:szCs w:val="24"/>
+        </w:rPr>
+        <w:t>EJECUCIÓN</w:t>
       </w:r>
       <w:r>
         <w:rPr>
@@ -763,302 +1152,6 @@
         </w:rPr>
         <w:t>:</w:t>
       </w:r>
-      <w:r>
-        <w:rPr>
-          <w:rFonts w:ascii="Arial" w:eastAsia="Times New Roman" w:hAnsi="Arial" w:cs="Arial"/>
-          <w:sz w:val="24"/>
-          <w:szCs w:val="24"/>
-        </w:rPr>
-        <w:br/>
-        <w:t>Este procedimiento guarda la hora de ingreso de un aprendiz, asociándola con su documento y programa. Su finalidad es generar un historial de asistencia y permitir validaciones automáticas por jornada.</w:t>
-      </w:r>
-    </w:p>
-    <w:p>
-      <w:pPr>
-        <w:spacing w:before="100" w:beforeAutospacing="1" w:after="100" w:afterAutospacing="1" w:line="240" w:lineRule="auto"/>
-        <w:rPr>
-          <w:rFonts w:ascii="Arial" w:eastAsia="Times New Roman" w:hAnsi="Arial" w:cs="Arial"/>
-          <w:sz w:val="24"/>
-          <w:szCs w:val="24"/>
-        </w:rPr>
-      </w:pPr>
-      <w:r>
-        <w:rPr>
-          <w:rFonts w:ascii="Arial" w:eastAsia="Times New Roman" w:hAnsi="Arial" w:cs="Arial"/>
-          <w:sz w:val="24"/>
-          <w:szCs w:val="24"/>
-        </w:rPr>
-        <w:t xml:space="preserve">SQL: </w:t>
-      </w:r>
-    </w:p>
-    <w:p>
-      <w:pPr>
-        <w:ind w:left="360"/>
-        <w:rPr>
-          <w:rFonts w:ascii="Arial" w:hAnsi="Arial" w:cs="Arial"/>
-          <w:szCs w:val="18"/>
-        </w:rPr>
-      </w:pPr>
-      <w:r>
-        <w:rPr>
-          <w:rFonts w:ascii="Arial" w:hAnsi="Arial" w:cs="Arial"/>
-          <w:szCs w:val="18"/>
-        </w:rPr>
-        <w:t>-- Procedimiento 2: registrar ingreso aprendiz</w:t>
-      </w:r>
-    </w:p>
-    <w:p>
-      <w:pPr>
-        <w:ind w:left="360"/>
-        <w:rPr>
-          <w:rFonts w:ascii="Arial" w:hAnsi="Arial" w:cs="Arial"/>
-          <w:szCs w:val="18"/>
-        </w:rPr>
-      </w:pPr>
-      <w:r>
-        <w:rPr>
-          <w:rFonts w:ascii="Arial" w:hAnsi="Arial" w:cs="Arial"/>
-          <w:szCs w:val="18"/>
-        </w:rPr>
-        <w:t>DELIMITER //</w:t>
-      </w:r>
-    </w:p>
-    <w:p>
-      <w:pPr>
-        <w:ind w:left="360"/>
-        <w:rPr>
-          <w:rFonts w:ascii="Arial" w:hAnsi="Arial" w:cs="Arial"/>
-          <w:szCs w:val="18"/>
-        </w:rPr>
-      </w:pPr>
-      <w:r>
-        <w:rPr>
-          <w:rFonts w:ascii="Arial" w:hAnsi="Arial" w:cs="Arial"/>
-          <w:szCs w:val="18"/>
-        </w:rPr>
-        <w:t>CREATE PROCEDURE registrar_ingreso_aprendiz(</w:t>
-      </w:r>
-    </w:p>
-    <w:p>
-      <w:pPr>
-        <w:ind w:left="360"/>
-        <w:rPr>
-          <w:rFonts w:ascii="Arial" w:hAnsi="Arial" w:cs="Arial"/>
-          <w:szCs w:val="18"/>
-          <w:lang w:val="en-US"/>
-        </w:rPr>
-      </w:pPr>
-      <w:r>
-        <w:rPr>
-          <w:rFonts w:ascii="Arial" w:hAnsi="Arial" w:cs="Arial"/>
-          <w:szCs w:val="18"/>
-        </w:rPr>
-        <w:t xml:space="preserve">    </w:t>
-      </w:r>
-      <w:r>
-        <w:rPr>
-          <w:rFonts w:ascii="Arial" w:hAnsi="Arial" w:cs="Arial"/>
-          <w:szCs w:val="18"/>
-          <w:lang w:val="en-US"/>
-        </w:rPr>
-        <w:t>IN fecha DATE,</w:t>
-      </w:r>
-    </w:p>
-    <w:p>
-      <w:pPr>
-        <w:ind w:left="360"/>
-        <w:rPr>
-          <w:rFonts w:ascii="Arial" w:hAnsi="Arial" w:cs="Arial"/>
-          <w:szCs w:val="18"/>
-          <w:lang w:val="en-US"/>
-        </w:rPr>
-      </w:pPr>
-      <w:r>
-        <w:rPr>
-          <w:rFonts w:ascii="Arial" w:hAnsi="Arial" w:cs="Arial"/>
-          <w:szCs w:val="18"/>
-          <w:lang w:val="en-US"/>
-        </w:rPr>
-        <w:t xml:space="preserve">    </w:t>
-      </w:r>
-      <w:r>
-        <w:rPr>
-          <w:rFonts w:ascii="Arial" w:hAnsi="Arial" w:cs="Arial"/>
-          <w:szCs w:val="18"/>
-          <w:lang w:val="en-US"/>
-        </w:rPr>
-        <w:t>IN estado ENUM('N', 'E', 'S'),</w:t>
-      </w:r>
-    </w:p>
-    <w:p>
-      <w:pPr>
-        <w:ind w:left="360"/>
-        <w:rPr>
-          <w:rFonts w:ascii="Arial" w:hAnsi="Arial" w:cs="Arial"/>
-          <w:szCs w:val="18"/>
-          <w:lang w:val="en-US"/>
-        </w:rPr>
-      </w:pPr>
-      <w:r>
-        <w:rPr>
-          <w:rFonts w:ascii="Arial" w:hAnsi="Arial" w:cs="Arial"/>
-          <w:szCs w:val="18"/>
-          <w:lang w:val="en-US"/>
-        </w:rPr>
-        <w:t xml:space="preserve">    </w:t>
-      </w:r>
-      <w:r>
-        <w:rPr>
-          <w:rFonts w:ascii="Arial" w:hAnsi="Arial" w:cs="Arial"/>
-          <w:szCs w:val="18"/>
-          <w:lang w:val="en-US"/>
-        </w:rPr>
-        <w:t>IN id_jornada INT,</w:t>
-      </w:r>
-    </w:p>
-    <w:p>
-      <w:pPr>
-        <w:ind w:left="360"/>
-        <w:rPr>
-          <w:rFonts w:ascii="Arial" w:hAnsi="Arial" w:cs="Arial"/>
-          <w:szCs w:val="18"/>
-          <w:lang w:val="en-US"/>
-        </w:rPr>
-      </w:pPr>
-      <w:r>
-        <w:rPr>
-          <w:rFonts w:ascii="Arial" w:hAnsi="Arial" w:cs="Arial"/>
-          <w:szCs w:val="18"/>
-          <w:lang w:val="en-US"/>
-        </w:rPr>
-        <w:t xml:space="preserve">    IN id_aprendiz INT</w:t>
-      </w:r>
-    </w:p>
-    <w:p>
-      <w:pPr>
-        <w:ind w:left="360"/>
-        <w:rPr>
-          <w:rFonts w:ascii="Arial" w:hAnsi="Arial" w:cs="Arial"/>
-          <w:szCs w:val="18"/>
-          <w:lang w:val="en-US"/>
-        </w:rPr>
-      </w:pPr>
-      <w:r>
-        <w:rPr>
-          <w:rFonts w:ascii="Arial" w:hAnsi="Arial" w:cs="Arial"/>
-          <w:szCs w:val="18"/>
-          <w:lang w:val="en-US"/>
-        </w:rPr>
-        <w:t>)</w:t>
-      </w:r>
-    </w:p>
-    <w:p>
-      <w:pPr>
-        <w:ind w:left="360"/>
-        <w:rPr>
-          <w:rFonts w:ascii="Arial" w:hAnsi="Arial" w:cs="Arial"/>
-          <w:szCs w:val="18"/>
-          <w:lang w:val="en-US"/>
-        </w:rPr>
-      </w:pPr>
-      <w:r>
-        <w:rPr>
-          <w:rFonts w:ascii="Arial" w:hAnsi="Arial" w:cs="Arial"/>
-          <w:szCs w:val="18"/>
-          <w:lang w:val="en-US"/>
-        </w:rPr>
-        <w:t>BEGIN</w:t>
-      </w:r>
-    </w:p>
-    <w:p>
-      <w:pPr>
-        <w:ind w:left="360"/>
-        <w:rPr>
-          <w:rFonts w:ascii="Arial" w:hAnsi="Arial" w:cs="Arial"/>
-          <w:szCs w:val="18"/>
-        </w:rPr>
-      </w:pPr>
-      <w:r>
-        <w:rPr>
-          <w:rFonts w:ascii="Arial" w:hAnsi="Arial" w:cs="Arial"/>
-          <w:szCs w:val="18"/>
-          <w:lang w:val="en-US"/>
-        </w:rPr>
-        <w:t xml:space="preserve">    </w:t>
-      </w:r>
-      <w:r>
-        <w:rPr>
-          <w:rFonts w:ascii="Arial" w:hAnsi="Arial" w:cs="Arial"/>
-          <w:szCs w:val="18"/>
-        </w:rPr>
-        <w:t>INSERT INTO registro_asistencia(fecha_asistencia, estado_asistencia, jorn_id, apr_id)</w:t>
-      </w:r>
-    </w:p>
-    <w:p>
-      <w:pPr>
-        <w:ind w:left="360"/>
-        <w:rPr>
-          <w:rFonts w:ascii="Arial" w:hAnsi="Arial" w:cs="Arial"/>
-          <w:szCs w:val="18"/>
-        </w:rPr>
-      </w:pPr>
-      <w:r>
-        <w:rPr>
-          <w:rFonts w:ascii="Arial" w:hAnsi="Arial" w:cs="Arial"/>
-          <w:szCs w:val="18"/>
-        </w:rPr>
-        <w:t xml:space="preserve">    VALUES (fecha, estado, id_jornada, id_aprendiz);</w:t>
-      </w:r>
-    </w:p>
-    <w:p>
-      <w:pPr>
-        <w:ind w:left="360"/>
-        <w:rPr>
-          <w:rFonts w:ascii="Arial" w:hAnsi="Arial" w:cs="Arial"/>
-          <w:szCs w:val="18"/>
-        </w:rPr>
-      </w:pPr>
-      <w:r>
-        <w:rPr>
-          <w:rFonts w:ascii="Arial" w:hAnsi="Arial" w:cs="Arial"/>
-          <w:szCs w:val="18"/>
-        </w:rPr>
-        <w:t>END //</w:t>
-      </w:r>
-    </w:p>
-    <w:p>
-      <w:pPr>
-        <w:ind w:left="360"/>
-        <w:rPr>
-          <w:rFonts w:ascii="Arial" w:hAnsi="Arial" w:cs="Arial"/>
-          <w:szCs w:val="18"/>
-        </w:rPr>
-      </w:pPr>
-      <w:r>
-        <w:rPr>
-          <w:rFonts w:ascii="Arial" w:hAnsi="Arial" w:cs="Arial"/>
-          <w:szCs w:val="18"/>
-        </w:rPr>
-        <w:t>DELIMITER ;</w:t>
-      </w:r>
-    </w:p>
-    <w:p>
-      <w:pPr>
-        <w:spacing w:before="100" w:beforeAutospacing="1" w:after="100" w:afterAutospacing="1" w:line="240" w:lineRule="auto"/>
-        <w:rPr>
-          <w:rFonts w:ascii="Arial" w:eastAsia="Times New Roman" w:hAnsi="Arial" w:cs="Arial"/>
-          <w:sz w:val="24"/>
-          <w:szCs w:val="24"/>
-        </w:rPr>
-      </w:pPr>
-      <w:r>
-        <w:rPr>
-          <w:rFonts w:ascii="Arial" w:eastAsia="Times New Roman" w:hAnsi="Arial" w:cs="Arial"/>
-          <w:sz w:val="24"/>
-          <w:szCs w:val="24"/>
-        </w:rPr>
-        <w:t>EJECUCIÓN:</w:t>
-      </w:r>
     </w:p>
     <w:p>
       <w:pPr>
@@ -1076,10 +1169,10 @@
           <w:szCs w:val="24"/>
         </w:rPr>
         <w:drawing>
-          <wp:inline distT="0" distB="0" distL="0" distR="0" wp14:anchorId="0B141323" wp14:editId="59CF019D">
-            <wp:extent cx="5612130" cy="1920240"/>
-            <wp:effectExtent l="0" t="0" r="7620" b="3810"/>
-            <wp:docPr id="1674977429" name="Imagen 1"/>
+          <wp:inline distT="0" distB="0" distL="0" distR="0" wp14:anchorId="3454F06B" wp14:editId="1091CED1">
+            <wp:extent cx="5612130" cy="2386330"/>
+            <wp:effectExtent l="0" t="0" r="7620" b="0"/>
+            <wp:docPr id="460205771" name="Imagen 1"/>
             <wp:cNvGraphicFramePr>
               <a:graphicFrameLocks xmlns:a="http://schemas.openxmlformats.org/drawingml/2006/main" noChangeAspect="1"/>
             </wp:cNvGraphicFramePr>
@@ -1087,7 +1180,7 @@
               <a:graphicData uri="http://schemas.openxmlformats.org/drawingml/2006/picture">
                 <pic:pic xmlns:pic="http://schemas.openxmlformats.org/drawingml/2006/picture">
                   <pic:nvPicPr>
-                    <pic:cNvPr id="1674977429" name=""/>
+                    <pic:cNvPr id="460205771" name=""/>
                     <pic:cNvPicPr/>
                   </pic:nvPicPr>
                   <pic:blipFill>
@@ -1099,7 +1192,7 @@
                   <pic:spPr>
                     <a:xfrm>
                       <a:off x="0" y="0"/>
-                      <a:ext cx="5612130" cy="1920240"/>
+                      <a:ext cx="5612130" cy="2386330"/>
                     </a:xfrm>
                     <a:prstGeom prst="rect">
                       <a:avLst/>
@@ -1121,6 +1214,16 @@
           <w:szCs w:val="24"/>
         </w:rPr>
       </w:pPr>
+    </w:p>
+    <w:p>
+      <w:pPr>
+        <w:spacing w:before="100" w:beforeAutospacing="1" w:after="100" w:afterAutospacing="1" w:line="240" w:lineRule="auto"/>
+        <w:rPr>
+          <w:rFonts w:ascii="Arial" w:eastAsia="Times New Roman" w:hAnsi="Arial" w:cs="Arial"/>
+          <w:sz w:val="24"/>
+          <w:szCs w:val="24"/>
+        </w:rPr>
+      </w:pPr>
       <w:r>
         <w:rPr>
           <w:rFonts w:ascii="Arial" w:eastAsia="Times New Roman" w:hAnsi="Arial" w:cs="Arial"/>
@@ -1128,10 +1231,10 @@
           <w:szCs w:val="24"/>
         </w:rPr>
         <w:drawing>
-          <wp:inline distT="0" distB="0" distL="0" distR="0" wp14:anchorId="0DD41426" wp14:editId="71046CE6">
-            <wp:extent cx="5612130" cy="290830"/>
-            <wp:effectExtent l="0" t="0" r="7620" b="0"/>
-            <wp:docPr id="1968778295" name="Imagen 1"/>
+          <wp:inline distT="0" distB="0" distL="0" distR="0" wp14:anchorId="0E106D43" wp14:editId="3C9AFE2C">
+            <wp:extent cx="2314898" cy="1190791"/>
+            <wp:effectExtent l="0" t="0" r="9525" b="9525"/>
+            <wp:docPr id="998324196" name="Imagen 1"/>
             <wp:cNvGraphicFramePr>
               <a:graphicFrameLocks xmlns:a="http://schemas.openxmlformats.org/drawingml/2006/main" noChangeAspect="1"/>
             </wp:cNvGraphicFramePr>
@@ -1139,7 +1242,7 @@
               <a:graphicData uri="http://schemas.openxmlformats.org/drawingml/2006/picture">
                 <pic:pic xmlns:pic="http://schemas.openxmlformats.org/drawingml/2006/picture">
                   <pic:nvPicPr>
-                    <pic:cNvPr id="1968778295" name=""/>
+                    <pic:cNvPr id="998324196" name=""/>
                     <pic:cNvPicPr/>
                   </pic:nvPicPr>
                   <pic:blipFill>
@@ -1151,7 +1254,7 @@
                   <pic:spPr>
                     <a:xfrm>
                       <a:off x="0" y="0"/>
-                      <a:ext cx="5612130" cy="290830"/>
+                      <a:ext cx="2314898" cy="1190791"/>
                     </a:xfrm>
                     <a:prstGeom prst="rect">
                       <a:avLst/>
@@ -1169,6 +1272,28 @@
         <w:spacing w:before="100" w:beforeAutospacing="1" w:after="100" w:afterAutospacing="1" w:line="240" w:lineRule="auto"/>
         <w:rPr>
           <w:rFonts w:ascii="Arial" w:eastAsia="Times New Roman" w:hAnsi="Arial" w:cs="Arial"/>
+          <w:b/>
+          <w:bCs/>
+          <w:sz w:val="24"/>
+          <w:szCs w:val="24"/>
+        </w:rPr>
+      </w:pPr>
+      <w:r>
+        <w:rPr>
+          <w:rFonts w:ascii="Arial" w:eastAsia="Times New Roman" w:hAnsi="Arial" w:cs="Arial"/>
+          <w:b/>
+          <w:bCs/>
+          <w:sz w:val="24"/>
+          <w:szCs w:val="24"/>
+        </w:rPr>
+        <w:t>3. Procedimiento: eliminar incidente</w:t>
+      </w:r>
+    </w:p>
+    <w:p>
+      <w:pPr>
+        <w:spacing w:before="100" w:beforeAutospacing="1" w:after="100" w:afterAutospacing="1" w:line="240" w:lineRule="auto"/>
+        <w:rPr>
+          <w:rFonts w:ascii="Arial" w:eastAsia="Times New Roman" w:hAnsi="Arial" w:cs="Arial"/>
           <w:sz w:val="24"/>
           <w:szCs w:val="24"/>
         </w:rPr>
@@ -1180,11 +1305,298 @@
           <w:szCs w:val="24"/>
         </w:rPr>
         <w:lastRenderedPageBreak/>
+        <w:t>Este procedimiento elimina un incidente registrado previamente en el sistema a partir del ID del incidente. Se utiliza cuando se desea limpiar registros inválidos o duplicados.</w:t>
+      </w:r>
+    </w:p>
+    <w:p>
+      <w:pPr>
+        <w:spacing w:before="100" w:beforeAutospacing="1" w:after="100" w:afterAutospacing="1" w:line="240" w:lineRule="auto"/>
+        <w:rPr>
+          <w:rFonts w:ascii="Arial" w:eastAsia="Times New Roman" w:hAnsi="Arial" w:cs="Arial"/>
+          <w:sz w:val="24"/>
+          <w:szCs w:val="24"/>
+        </w:rPr>
+      </w:pPr>
+      <w:r>
+        <w:rPr>
+          <w:rFonts w:ascii="Arial" w:eastAsia="Times New Roman" w:hAnsi="Arial" w:cs="Arial"/>
+          <w:sz w:val="24"/>
+          <w:szCs w:val="24"/>
+        </w:rPr>
+        <w:t>SQL:</w:t>
+      </w:r>
+    </w:p>
+    <w:p>
+      <w:pPr>
+        <w:ind w:left="360"/>
+        <w:rPr>
+          <w:rFonts w:ascii="Arial" w:hAnsi="Arial" w:cs="Arial"/>
+          <w:szCs w:val="18"/>
+        </w:rPr>
+      </w:pPr>
+      <w:r>
+        <w:rPr>
+          <w:rFonts w:ascii="Arial" w:hAnsi="Arial" w:cs="Arial"/>
+          <w:szCs w:val="18"/>
+        </w:rPr>
+        <w:t xml:space="preserve">-- Procedimiento </w:t>
+      </w:r>
+      <w:r>
+        <w:rPr>
+          <w:rFonts w:ascii="Arial" w:hAnsi="Arial" w:cs="Arial"/>
+          <w:szCs w:val="18"/>
+        </w:rPr>
+        <w:t>3</w:t>
+      </w:r>
+      <w:r>
+        <w:rPr>
+          <w:rFonts w:ascii="Arial" w:hAnsi="Arial" w:cs="Arial"/>
+          <w:szCs w:val="18"/>
+        </w:rPr>
+        <w:t xml:space="preserve">: </w:t>
+      </w:r>
+      <w:r>
+        <w:rPr>
+          <w:rFonts w:ascii="Arial" w:hAnsi="Arial" w:cs="Arial"/>
+          <w:szCs w:val="18"/>
+        </w:rPr>
+        <w:t>eliminar incidente</w:t>
+      </w:r>
+    </w:p>
+    <w:p>
+      <w:pPr>
+        <w:ind w:left="360"/>
+        <w:rPr>
+          <w:rFonts w:ascii="Arial" w:hAnsi="Arial" w:cs="Arial"/>
+          <w:szCs w:val="18"/>
+          <w:lang w:val="en-US"/>
+        </w:rPr>
+      </w:pPr>
+      <w:r>
+        <w:rPr>
+          <w:rFonts w:ascii="Arial" w:hAnsi="Arial" w:cs="Arial"/>
+          <w:szCs w:val="18"/>
+          <w:lang w:val="en-US"/>
+        </w:rPr>
+        <w:t>DELIMITER //</w:t>
+      </w:r>
+    </w:p>
+    <w:p>
+      <w:pPr>
+        <w:ind w:left="360"/>
+        <w:rPr>
+          <w:rFonts w:ascii="Arial" w:hAnsi="Arial" w:cs="Arial"/>
+          <w:szCs w:val="18"/>
+          <w:lang w:val="en-US"/>
+        </w:rPr>
+      </w:pPr>
+      <w:r>
+        <w:rPr>
+          <w:rFonts w:ascii="Arial" w:hAnsi="Arial" w:cs="Arial"/>
+          <w:szCs w:val="18"/>
+          <w:lang w:val="en-US"/>
+        </w:rPr>
+        <w:t>CREATE PROCEDURE eliminar_incidente(</w:t>
+      </w:r>
+    </w:p>
+    <w:p>
+      <w:pPr>
+        <w:ind w:left="360"/>
+        <w:rPr>
+          <w:rFonts w:ascii="Arial" w:hAnsi="Arial" w:cs="Arial"/>
+          <w:szCs w:val="18"/>
+          <w:lang w:val="en-US"/>
+        </w:rPr>
+      </w:pPr>
+      <w:r>
+        <w:rPr>
+          <w:rFonts w:ascii="Arial" w:hAnsi="Arial" w:cs="Arial"/>
+          <w:szCs w:val="18"/>
+          <w:lang w:val="en-US"/>
+        </w:rPr>
+        <w:t xml:space="preserve">    IN incidente_id INT</w:t>
+      </w:r>
+    </w:p>
+    <w:p>
+      <w:pPr>
+        <w:ind w:left="360"/>
+        <w:rPr>
+          <w:rFonts w:ascii="Arial" w:hAnsi="Arial" w:cs="Arial"/>
+          <w:szCs w:val="18"/>
+          <w:lang w:val="en-US"/>
+        </w:rPr>
+      </w:pPr>
+      <w:r>
+        <w:rPr>
+          <w:rFonts w:ascii="Arial" w:hAnsi="Arial" w:cs="Arial"/>
+          <w:szCs w:val="18"/>
+          <w:lang w:val="en-US"/>
+        </w:rPr>
+        <w:t>)</w:t>
+      </w:r>
+    </w:p>
+    <w:p>
+      <w:pPr>
+        <w:ind w:left="360"/>
+        <w:rPr>
+          <w:rFonts w:ascii="Arial" w:hAnsi="Arial" w:cs="Arial"/>
+          <w:szCs w:val="18"/>
+          <w:lang w:val="en-US"/>
+        </w:rPr>
+      </w:pPr>
+      <w:r>
+        <w:rPr>
+          <w:rFonts w:ascii="Arial" w:hAnsi="Arial" w:cs="Arial"/>
+          <w:szCs w:val="18"/>
+          <w:lang w:val="en-US"/>
+        </w:rPr>
+        <w:t>BEGIN</w:t>
+      </w:r>
+    </w:p>
+    <w:p>
+      <w:pPr>
+        <w:ind w:left="360"/>
+        <w:rPr>
+          <w:rFonts w:ascii="Arial" w:hAnsi="Arial" w:cs="Arial"/>
+          <w:szCs w:val="18"/>
+          <w:lang w:val="en-US"/>
+        </w:rPr>
+      </w:pPr>
+      <w:r>
+        <w:rPr>
+          <w:rFonts w:ascii="Arial" w:hAnsi="Arial" w:cs="Arial"/>
+          <w:szCs w:val="18"/>
+          <w:lang w:val="en-US"/>
+        </w:rPr>
+        <w:t xml:space="preserve">    DELETE FROM registro_incidente</w:t>
+      </w:r>
+    </w:p>
+    <w:p>
+      <w:pPr>
+        <w:ind w:left="360"/>
+        <w:rPr>
+          <w:rFonts w:ascii="Arial" w:hAnsi="Arial" w:cs="Arial"/>
+          <w:szCs w:val="18"/>
+          <w:lang w:val="en-US"/>
+        </w:rPr>
+      </w:pPr>
+      <w:r>
+        <w:rPr>
+          <w:rFonts w:ascii="Arial" w:hAnsi="Arial" w:cs="Arial"/>
+          <w:szCs w:val="18"/>
+          <w:lang w:val="en-US"/>
+        </w:rPr>
+        <w:t xml:space="preserve">    WHERE id_incidente = incidente_id;</w:t>
+      </w:r>
+      <w:r>
+        <w:rPr>
+          <w:rFonts w:ascii="Arial" w:hAnsi="Arial" w:cs="Arial"/>
+          <w:szCs w:val="18"/>
+          <w:lang w:val="en-US"/>
+        </w:rPr>
+        <w:tab/>
+      </w:r>
+    </w:p>
+    <w:p>
+      <w:pPr>
+        <w:ind w:left="360"/>
+        <w:rPr>
+          <w:rFonts w:ascii="Arial" w:hAnsi="Arial" w:cs="Arial"/>
+          <w:szCs w:val="18"/>
+          <w:lang w:val="en-US"/>
+        </w:rPr>
+      </w:pPr>
+      <w:r>
+        <w:rPr>
+          <w:rFonts w:ascii="Arial" w:hAnsi="Arial" w:cs="Arial"/>
+          <w:szCs w:val="18"/>
+          <w:lang w:val="en-US"/>
+        </w:rPr>
+        <w:t>END //</w:t>
+      </w:r>
+    </w:p>
+    <w:p>
+      <w:pPr>
+        <w:ind w:left="360"/>
+        <w:rPr>
+          <w:rFonts w:ascii="Arial" w:hAnsi="Arial" w:cs="Arial"/>
+          <w:szCs w:val="18"/>
+        </w:rPr>
+      </w:pPr>
+      <w:r>
+        <w:rPr>
+          <w:rFonts w:ascii="Arial" w:hAnsi="Arial" w:cs="Arial"/>
+          <w:szCs w:val="18"/>
+        </w:rPr>
+        <w:t>DELIMITER ;</w:t>
+      </w:r>
+    </w:p>
+    <w:p>
+      <w:pPr>
+        <w:spacing w:before="100" w:beforeAutospacing="1" w:after="100" w:afterAutospacing="1" w:line="240" w:lineRule="auto"/>
+        <w:rPr>
+          <w:rFonts w:ascii="Arial" w:eastAsia="Times New Roman" w:hAnsi="Arial" w:cs="Arial"/>
+          <w:sz w:val="24"/>
+          <w:szCs w:val="24"/>
+        </w:rPr>
+      </w:pPr>
+    </w:p>
+    <w:p>
+      <w:pPr>
+        <w:spacing w:before="100" w:beforeAutospacing="1" w:after="100" w:afterAutospacing="1" w:line="240" w:lineRule="auto"/>
+        <w:rPr>
+          <w:rFonts w:ascii="Arial" w:eastAsia="Times New Roman" w:hAnsi="Arial" w:cs="Arial"/>
+          <w:sz w:val="24"/>
+          <w:szCs w:val="24"/>
+        </w:rPr>
+      </w:pPr>
+      <w:r>
+        <w:rPr>
+          <w:rFonts w:ascii="Arial" w:eastAsia="Times New Roman" w:hAnsi="Arial" w:cs="Arial"/>
+          <w:sz w:val="24"/>
+          <w:szCs w:val="24"/>
+        </w:rPr>
+        <w:t>EJECUCIÓN:</w:t>
+      </w:r>
+    </w:p>
+    <w:p>
+      <w:pPr>
+        <w:spacing w:before="100" w:beforeAutospacing="1" w:after="100" w:afterAutospacing="1" w:line="240" w:lineRule="auto"/>
+        <w:rPr>
+          <w:rFonts w:ascii="Arial" w:eastAsia="Times New Roman" w:hAnsi="Arial" w:cs="Arial"/>
+          <w:sz w:val="24"/>
+          <w:szCs w:val="24"/>
+        </w:rPr>
+      </w:pPr>
+      <w:r>
+        <w:rPr>
+          <w:rFonts w:ascii="Arial" w:eastAsia="Times New Roman" w:hAnsi="Arial" w:cs="Arial"/>
+          <w:sz w:val="24"/>
+          <w:szCs w:val="24"/>
+        </w:rPr>
+        <w:t>Antes</w:t>
+      </w:r>
+    </w:p>
+    <w:p>
+      <w:pPr>
+        <w:spacing w:before="100" w:beforeAutospacing="1" w:after="100" w:afterAutospacing="1" w:line="240" w:lineRule="auto"/>
+        <w:rPr>
+          <w:rFonts w:ascii="Arial" w:eastAsia="Times New Roman" w:hAnsi="Arial" w:cs="Arial"/>
+          <w:sz w:val="24"/>
+          <w:szCs w:val="24"/>
+        </w:rPr>
+      </w:pPr>
+      <w:r>
+        <w:rPr>
+          <w:rFonts w:ascii="Arial" w:eastAsia="Times New Roman" w:hAnsi="Arial" w:cs="Arial"/>
+          <w:sz w:val="24"/>
+          <w:szCs w:val="24"/>
+        </w:rPr>
         <w:drawing>
-          <wp:inline distT="0" distB="0" distL="0" distR="0" wp14:anchorId="77DFA7CA" wp14:editId="3B0FFDFA">
-            <wp:extent cx="4553585" cy="285790"/>
-            <wp:effectExtent l="0" t="0" r="0" b="0"/>
-            <wp:docPr id="1467424921" name="Imagen 1"/>
+          <wp:inline distT="0" distB="0" distL="0" distR="0" wp14:anchorId="1EC20713" wp14:editId="31D8361A">
+            <wp:extent cx="5612130" cy="1779270"/>
+            <wp:effectExtent l="0" t="0" r="7620" b="0"/>
+            <wp:docPr id="2044912366" name="Imagen 1"/>
             <wp:cNvGraphicFramePr>
               <a:graphicFrameLocks xmlns:a="http://schemas.openxmlformats.org/drawingml/2006/main" noChangeAspect="1"/>
             </wp:cNvGraphicFramePr>
@@ -1192,7 +1604,7 @@
               <a:graphicData uri="http://schemas.openxmlformats.org/drawingml/2006/picture">
                 <pic:pic xmlns:pic="http://schemas.openxmlformats.org/drawingml/2006/picture">
                   <pic:nvPicPr>
-                    <pic:cNvPr id="1467424921" name=""/>
+                    <pic:cNvPr id="2044912366" name=""/>
                     <pic:cNvPicPr/>
                   </pic:nvPicPr>
                   <pic:blipFill>
@@ -1204,7 +1616,7 @@
                   <pic:spPr>
                     <a:xfrm>
                       <a:off x="0" y="0"/>
-                      <a:ext cx="4553585" cy="285790"/>
+                      <a:ext cx="5612130" cy="1779270"/>
                     </a:xfrm>
                     <a:prstGeom prst="rect">
                       <a:avLst/>
@@ -1219,354 +1631,6 @@
     </w:p>
     <w:p>
       <w:pPr>
-        <w:numPr>
-          <w:ilvl w:val="0"/>
-          <w:numId w:val="3"/>
-        </w:numPr>
-        <w:spacing w:before="100" w:beforeAutospacing="1" w:after="100" w:afterAutospacing="1" w:line="240" w:lineRule="auto"/>
-        <w:rPr>
-          <w:rFonts w:ascii="Arial" w:eastAsia="Times New Roman" w:hAnsi="Arial" w:cs="Arial"/>
-          <w:sz w:val="24"/>
-          <w:szCs w:val="24"/>
-        </w:rPr>
-      </w:pPr>
-      <w:r>
-        <w:rPr>
-          <w:rFonts w:ascii="Arial" w:eastAsia="Times New Roman" w:hAnsi="Arial" w:cs="Arial"/>
-          <w:b/>
-          <w:bCs/>
-          <w:sz w:val="24"/>
-          <w:szCs w:val="24"/>
-        </w:rPr>
-        <w:t>Procedimiento registrar incidente</w:t>
-      </w:r>
-      <w:r>
-        <w:rPr>
-          <w:rFonts w:ascii="Arial" w:eastAsia="Times New Roman" w:hAnsi="Arial" w:cs="Arial"/>
-          <w:sz w:val="24"/>
-          <w:szCs w:val="24"/>
-        </w:rPr>
-        <w:t>:</w:t>
-      </w:r>
-      <w:r>
-        <w:rPr>
-          <w:rFonts w:ascii="Arial" w:eastAsia="Times New Roman" w:hAnsi="Arial" w:cs="Arial"/>
-          <w:sz w:val="24"/>
-          <w:szCs w:val="24"/>
-        </w:rPr>
-        <w:br/>
-        <w:t>Este procedimiento permite almacenar un reporte de incidente que ocurrió en cualquier ambiente o zona del centro. Incluye descripción, ubicación, responsable y fecha, con el objetivo de generar alertas o seguimientos.</w:t>
-      </w:r>
-    </w:p>
-    <w:p>
-      <w:pPr>
-        <w:spacing w:before="100" w:beforeAutospacing="1" w:after="100" w:afterAutospacing="1" w:line="240" w:lineRule="auto"/>
-        <w:rPr>
-          <w:rFonts w:ascii="Arial" w:eastAsia="Times New Roman" w:hAnsi="Arial" w:cs="Arial"/>
-          <w:sz w:val="24"/>
-          <w:szCs w:val="24"/>
-        </w:rPr>
-      </w:pPr>
-      <w:r>
-        <w:rPr>
-          <w:rFonts w:ascii="Arial" w:eastAsia="Times New Roman" w:hAnsi="Arial" w:cs="Arial"/>
-          <w:sz w:val="24"/>
-          <w:szCs w:val="24"/>
-        </w:rPr>
-        <w:t>SQL:</w:t>
-      </w:r>
-    </w:p>
-    <w:p>
-      <w:pPr>
-        <w:ind w:left="360"/>
-        <w:rPr>
-          <w:rFonts w:ascii="Arial" w:hAnsi="Arial" w:cs="Arial"/>
-          <w:szCs w:val="18"/>
-        </w:rPr>
-      </w:pPr>
-      <w:r>
-        <w:rPr>
-          <w:rFonts w:ascii="Arial" w:hAnsi="Arial" w:cs="Arial"/>
-          <w:szCs w:val="18"/>
-        </w:rPr>
-        <w:t xml:space="preserve">-- Procedimiento </w:t>
-      </w:r>
-      <w:r>
-        <w:rPr>
-          <w:rFonts w:ascii="Arial" w:hAnsi="Arial" w:cs="Arial"/>
-          <w:szCs w:val="18"/>
-        </w:rPr>
-        <w:t>3</w:t>
-      </w:r>
-      <w:r>
-        <w:rPr>
-          <w:rFonts w:ascii="Arial" w:hAnsi="Arial" w:cs="Arial"/>
-          <w:szCs w:val="18"/>
-        </w:rPr>
-        <w:t>: registrar incidente</w:t>
-      </w:r>
-    </w:p>
-    <w:p>
-      <w:pPr>
-        <w:ind w:left="360"/>
-        <w:rPr>
-          <w:rFonts w:ascii="Arial" w:hAnsi="Arial" w:cs="Arial"/>
-          <w:szCs w:val="18"/>
-        </w:rPr>
-      </w:pPr>
-      <w:r>
-        <w:rPr>
-          <w:rFonts w:ascii="Arial" w:hAnsi="Arial" w:cs="Arial"/>
-          <w:szCs w:val="18"/>
-        </w:rPr>
-        <w:t>DELIMITER //</w:t>
-      </w:r>
-    </w:p>
-    <w:p>
-      <w:pPr>
-        <w:ind w:left="360"/>
-        <w:rPr>
-          <w:rFonts w:ascii="Arial" w:hAnsi="Arial" w:cs="Arial"/>
-          <w:szCs w:val="18"/>
-        </w:rPr>
-      </w:pPr>
-      <w:r>
-        <w:rPr>
-          <w:rFonts w:ascii="Arial" w:hAnsi="Arial" w:cs="Arial"/>
-          <w:szCs w:val="18"/>
-        </w:rPr>
-        <w:t>CREATE PROCEDURE registrar_incidente(</w:t>
-      </w:r>
-    </w:p>
-    <w:p>
-      <w:pPr>
-        <w:ind w:left="360"/>
-        <w:rPr>
-          <w:rFonts w:ascii="Arial" w:hAnsi="Arial" w:cs="Arial"/>
-          <w:szCs w:val="18"/>
-          <w:lang w:val="en-US"/>
-        </w:rPr>
-      </w:pPr>
-      <w:r>
-        <w:rPr>
-          <w:rFonts w:ascii="Arial" w:hAnsi="Arial" w:cs="Arial"/>
-          <w:szCs w:val="18"/>
-        </w:rPr>
-        <w:t xml:space="preserve">    </w:t>
-      </w:r>
-      <w:r>
-        <w:rPr>
-          <w:rFonts w:ascii="Arial" w:hAnsi="Arial" w:cs="Arial"/>
-          <w:szCs w:val="18"/>
-          <w:lang w:val="en-US"/>
-        </w:rPr>
-        <w:t>IN descripcion TEXT,</w:t>
-      </w:r>
-    </w:p>
-    <w:p>
-      <w:pPr>
-        <w:ind w:left="360"/>
-        <w:rPr>
-          <w:rFonts w:ascii="Arial" w:hAnsi="Arial" w:cs="Arial"/>
-          <w:szCs w:val="18"/>
-          <w:lang w:val="en-US"/>
-        </w:rPr>
-      </w:pPr>
-      <w:r>
-        <w:rPr>
-          <w:rFonts w:ascii="Arial" w:hAnsi="Arial" w:cs="Arial"/>
-          <w:szCs w:val="18"/>
-          <w:lang w:val="en-US"/>
-        </w:rPr>
-        <w:t xml:space="preserve">    IN fecha DATE,</w:t>
-      </w:r>
-    </w:p>
-    <w:p>
-      <w:pPr>
-        <w:ind w:left="360"/>
-        <w:rPr>
-          <w:rFonts w:ascii="Arial" w:hAnsi="Arial" w:cs="Arial"/>
-          <w:szCs w:val="18"/>
-          <w:lang w:val="en-US"/>
-        </w:rPr>
-      </w:pPr>
-      <w:r>
-        <w:rPr>
-          <w:rFonts w:ascii="Arial" w:hAnsi="Arial" w:cs="Arial"/>
-          <w:szCs w:val="18"/>
-          <w:lang w:val="en-US"/>
-        </w:rPr>
-        <w:t xml:space="preserve">    IN hora TIME,</w:t>
-      </w:r>
-    </w:p>
-    <w:p>
-      <w:pPr>
-        <w:ind w:left="360"/>
-        <w:rPr>
-          <w:rFonts w:ascii="Arial" w:hAnsi="Arial" w:cs="Arial"/>
-          <w:szCs w:val="18"/>
-          <w:lang w:val="en-US"/>
-        </w:rPr>
-      </w:pPr>
-      <w:r>
-        <w:rPr>
-          <w:rFonts w:ascii="Arial" w:hAnsi="Arial" w:cs="Arial"/>
-          <w:szCs w:val="18"/>
-          <w:lang w:val="en-US"/>
-        </w:rPr>
-        <w:t xml:space="preserve">    IN id_ambiente INT,</w:t>
-      </w:r>
-    </w:p>
-    <w:p>
-      <w:pPr>
-        <w:ind w:left="360"/>
-        <w:rPr>
-          <w:rFonts w:ascii="Arial" w:hAnsi="Arial" w:cs="Arial"/>
-          <w:szCs w:val="18"/>
-        </w:rPr>
-      </w:pPr>
-      <w:r>
-        <w:rPr>
-          <w:rFonts w:ascii="Arial" w:hAnsi="Arial" w:cs="Arial"/>
-          <w:szCs w:val="18"/>
-          <w:lang w:val="en-US"/>
-        </w:rPr>
-        <w:t xml:space="preserve">    </w:t>
-      </w:r>
-      <w:r>
-        <w:rPr>
-          <w:rFonts w:ascii="Arial" w:hAnsi="Arial" w:cs="Arial"/>
-          <w:szCs w:val="18"/>
-        </w:rPr>
-        <w:t>IN id_tipo INT</w:t>
-      </w:r>
-    </w:p>
-    <w:p>
-      <w:pPr>
-        <w:ind w:left="360"/>
-        <w:rPr>
-          <w:rFonts w:ascii="Arial" w:hAnsi="Arial" w:cs="Arial"/>
-          <w:szCs w:val="18"/>
-        </w:rPr>
-      </w:pPr>
-      <w:r>
-        <w:rPr>
-          <w:rFonts w:ascii="Arial" w:hAnsi="Arial" w:cs="Arial"/>
-          <w:szCs w:val="18"/>
-        </w:rPr>
-        <w:t>)</w:t>
-      </w:r>
-    </w:p>
-    <w:p>
-      <w:pPr>
-        <w:ind w:left="360"/>
-        <w:rPr>
-          <w:rFonts w:ascii="Arial" w:hAnsi="Arial" w:cs="Arial"/>
-          <w:szCs w:val="18"/>
-        </w:rPr>
-      </w:pPr>
-      <w:r>
-        <w:rPr>
-          <w:rFonts w:ascii="Arial" w:hAnsi="Arial" w:cs="Arial"/>
-          <w:szCs w:val="18"/>
-        </w:rPr>
-        <w:t>BEGIN</w:t>
-      </w:r>
-    </w:p>
-    <w:p>
-      <w:pPr>
-        <w:ind w:left="360"/>
-        <w:rPr>
-          <w:rFonts w:ascii="Arial" w:hAnsi="Arial" w:cs="Arial"/>
-          <w:szCs w:val="18"/>
-        </w:rPr>
-      </w:pPr>
-      <w:r>
-        <w:rPr>
-          <w:rFonts w:ascii="Arial" w:hAnsi="Arial" w:cs="Arial"/>
-          <w:szCs w:val="18"/>
-        </w:rPr>
-        <w:t xml:space="preserve">    INSERT INTO registro_incidente(descripcion, fecha_incidente, hora_incidente, ambiente_id, tipo_inc_id)</w:t>
-      </w:r>
-    </w:p>
-    <w:p>
-      <w:pPr>
-        <w:ind w:left="360"/>
-        <w:rPr>
-          <w:rFonts w:ascii="Arial" w:hAnsi="Arial" w:cs="Arial"/>
-          <w:szCs w:val="18"/>
-        </w:rPr>
-      </w:pPr>
-      <w:r>
-        <w:rPr>
-          <w:rFonts w:ascii="Arial" w:hAnsi="Arial" w:cs="Arial"/>
-          <w:szCs w:val="18"/>
-        </w:rPr>
-        <w:t xml:space="preserve">    VALUES (descripcion, fecha, hora, id_ambiente, id_tipo);</w:t>
-      </w:r>
-    </w:p>
-    <w:p>
-      <w:pPr>
-        <w:ind w:left="360"/>
-        <w:rPr>
-          <w:rFonts w:ascii="Arial" w:hAnsi="Arial" w:cs="Arial"/>
-          <w:szCs w:val="18"/>
-        </w:rPr>
-      </w:pPr>
-      <w:r>
-        <w:rPr>
-          <w:rFonts w:ascii="Arial" w:hAnsi="Arial" w:cs="Arial"/>
-          <w:szCs w:val="18"/>
-        </w:rPr>
-        <w:t>END //</w:t>
-      </w:r>
-    </w:p>
-    <w:p>
-      <w:pPr>
-        <w:ind w:left="360"/>
-        <w:rPr>
-          <w:rFonts w:ascii="Arial" w:hAnsi="Arial" w:cs="Arial"/>
-          <w:szCs w:val="18"/>
-        </w:rPr>
-      </w:pPr>
-      <w:r>
-        <w:rPr>
-          <w:rFonts w:ascii="Arial" w:hAnsi="Arial" w:cs="Arial"/>
-          <w:szCs w:val="18"/>
-        </w:rPr>
-        <w:t>DELIMITER ;</w:t>
-      </w:r>
-    </w:p>
-    <w:p>
-      <w:pPr>
-        <w:spacing w:before="100" w:beforeAutospacing="1" w:after="100" w:afterAutospacing="1" w:line="240" w:lineRule="auto"/>
-        <w:rPr>
-          <w:rFonts w:ascii="Arial" w:eastAsia="Times New Roman" w:hAnsi="Arial" w:cs="Arial"/>
-          <w:sz w:val="24"/>
-          <w:szCs w:val="24"/>
-        </w:rPr>
-      </w:pPr>
-    </w:p>
-    <w:p>
-      <w:pPr>
-        <w:spacing w:before="100" w:beforeAutospacing="1" w:after="100" w:afterAutospacing="1" w:line="240" w:lineRule="auto"/>
-        <w:rPr>
-          <w:rFonts w:ascii="Arial" w:eastAsia="Times New Roman" w:hAnsi="Arial" w:cs="Arial"/>
-          <w:sz w:val="24"/>
-          <w:szCs w:val="24"/>
-        </w:rPr>
-      </w:pPr>
-      <w:r>
-        <w:rPr>
-          <w:rFonts w:ascii="Arial" w:eastAsia="Times New Roman" w:hAnsi="Arial" w:cs="Arial"/>
-          <w:sz w:val="24"/>
-          <w:szCs w:val="24"/>
-        </w:rPr>
-        <w:t>EJECUCIÓN:</w:t>
-      </w:r>
-    </w:p>
-    <w:p>
-      <w:pPr>
         <w:spacing w:before="100" w:beforeAutospacing="1" w:after="100" w:afterAutospacing="1" w:line="240" w:lineRule="auto"/>
         <w:rPr>
           <w:rFonts w:ascii="Arial" w:eastAsia="Times New Roman" w:hAnsi="Arial" w:cs="Arial"/>
@@ -1582,10 +1646,10 @@
         </w:rPr>
         <w:lastRenderedPageBreak/>
         <w:drawing>
-          <wp:inline distT="0" distB="0" distL="0" distR="0" wp14:anchorId="24DC7293" wp14:editId="38277587">
-            <wp:extent cx="5612130" cy="2292985"/>
-            <wp:effectExtent l="0" t="0" r="7620" b="0"/>
-            <wp:docPr id="1383432801" name="Imagen 1"/>
+          <wp:inline distT="0" distB="0" distL="0" distR="0" wp14:anchorId="63E7A636" wp14:editId="1FE20F10">
+            <wp:extent cx="5612130" cy="2455545"/>
+            <wp:effectExtent l="0" t="0" r="7620" b="1905"/>
+            <wp:docPr id="778494607" name="Imagen 1"/>
             <wp:cNvGraphicFramePr>
               <a:graphicFrameLocks xmlns:a="http://schemas.openxmlformats.org/drawingml/2006/main" noChangeAspect="1"/>
             </wp:cNvGraphicFramePr>
@@ -1593,7 +1657,7 @@
               <a:graphicData uri="http://schemas.openxmlformats.org/drawingml/2006/picture">
                 <pic:pic xmlns:pic="http://schemas.openxmlformats.org/drawingml/2006/picture">
                   <pic:nvPicPr>
-                    <pic:cNvPr id="1383432801" name=""/>
+                    <pic:cNvPr id="778494607" name=""/>
                     <pic:cNvPicPr/>
                   </pic:nvPicPr>
                   <pic:blipFill>
@@ -1605,7 +1669,7 @@
                   <pic:spPr>
                     <a:xfrm>
                       <a:off x="0" y="0"/>
-                      <a:ext cx="5612130" cy="2292985"/>
+                      <a:ext cx="5612130" cy="2455545"/>
                     </a:xfrm>
                     <a:prstGeom prst="rect">
                       <a:avLst/>
@@ -1633,11 +1697,29 @@
           <w:sz w:val="24"/>
           <w:szCs w:val="24"/>
         </w:rPr>
+        <w:t>Después:</w:t>
+      </w:r>
+    </w:p>
+    <w:p>
+      <w:pPr>
+        <w:spacing w:before="100" w:beforeAutospacing="1" w:after="100" w:afterAutospacing="1" w:line="240" w:lineRule="auto"/>
+        <w:rPr>
+          <w:rFonts w:ascii="Arial" w:eastAsia="Times New Roman" w:hAnsi="Arial" w:cs="Arial"/>
+          <w:sz w:val="24"/>
+          <w:szCs w:val="24"/>
+        </w:rPr>
+      </w:pPr>
+      <w:r>
+        <w:rPr>
+          <w:rFonts w:ascii="Arial" w:eastAsia="Times New Roman" w:hAnsi="Arial" w:cs="Arial"/>
+          <w:sz w:val="24"/>
+          <w:szCs w:val="24"/>
+        </w:rPr>
         <w:drawing>
-          <wp:inline distT="0" distB="0" distL="0" distR="0" wp14:anchorId="5DA9623F" wp14:editId="604278C8">
-            <wp:extent cx="5612130" cy="249555"/>
-            <wp:effectExtent l="0" t="0" r="7620" b="0"/>
-            <wp:docPr id="835616542" name="Imagen 1"/>
+          <wp:inline distT="0" distB="0" distL="0" distR="0" wp14:anchorId="5BDD68B2" wp14:editId="22324268">
+            <wp:extent cx="5612130" cy="1100455"/>
+            <wp:effectExtent l="0" t="0" r="7620" b="4445"/>
+            <wp:docPr id="360010473" name="Imagen 1"/>
             <wp:cNvGraphicFramePr>
               <a:graphicFrameLocks xmlns:a="http://schemas.openxmlformats.org/drawingml/2006/main" noChangeAspect="1"/>
             </wp:cNvGraphicFramePr>
@@ -1645,7 +1727,7 @@
               <a:graphicData uri="http://schemas.openxmlformats.org/drawingml/2006/picture">
                 <pic:pic xmlns:pic="http://schemas.openxmlformats.org/drawingml/2006/picture">
                   <pic:nvPicPr>
-                    <pic:cNvPr id="835616542" name=""/>
+                    <pic:cNvPr id="360010473" name=""/>
                     <pic:cNvPicPr/>
                   </pic:nvPicPr>
                   <pic:blipFill>
@@ -1657,7 +1739,7 @@
                   <pic:spPr>
                     <a:xfrm>
                       <a:off x="0" y="0"/>
-                      <a:ext cx="5612130" cy="249555"/>
+                      <a:ext cx="5612130" cy="1100455"/>
                     </a:xfrm>
                     <a:prstGeom prst="rect">
                       <a:avLst/>
@@ -1672,18 +1754,7 @@
     </w:p>
     <w:p>
       <w:pPr>
-        <w:numPr>
-          <w:ilvl w:val="0"/>
-          <w:numId w:val="3"/>
-        </w:numPr>
-        <w:spacing w:before="100" w:beforeAutospacing="1" w:after="100" w:afterAutospacing="1" w:line="240" w:lineRule="auto"/>
-        <w:rPr>
-          <w:rFonts w:ascii="Arial" w:eastAsia="Times New Roman" w:hAnsi="Arial" w:cs="Arial"/>
-          <w:sz w:val="24"/>
-          <w:szCs w:val="24"/>
-        </w:rPr>
-      </w:pPr>
-      <w:r>
+        <w:spacing w:before="100" w:beforeAutospacing="1" w:after="100" w:afterAutospacing="1" w:line="240" w:lineRule="auto"/>
         <w:rPr>
           <w:rFonts w:ascii="Arial" w:eastAsia="Times New Roman" w:hAnsi="Arial" w:cs="Arial"/>
           <w:b/>
@@ -1691,24 +1762,86 @@
           <w:sz w:val="24"/>
           <w:szCs w:val="24"/>
         </w:rPr>
-        <w:t>Procedimiento asignar recursos a ambiente</w:t>
-      </w:r>
-      <w:r>
-        <w:rPr>
-          <w:rFonts w:ascii="Arial" w:eastAsia="Times New Roman" w:hAnsi="Arial" w:cs="Arial"/>
-          <w:sz w:val="24"/>
-          <w:szCs w:val="24"/>
-        </w:rPr>
-        <w:t>:</w:t>
-      </w:r>
-      <w:r>
-        <w:rPr>
-          <w:rFonts w:ascii="Arial" w:eastAsia="Times New Roman" w:hAnsi="Arial" w:cs="Arial"/>
-          <w:sz w:val="24"/>
-          <w:szCs w:val="24"/>
-        </w:rPr>
-        <w:br/>
-        <w:t>Este procedimiento vincula uno o varios recursos tecnológicos o físicos a un ambiente específico. Su finalidad es mantener actualizado el inventario de cada ambiente y facilitar el control en minutas.</w:t>
+      </w:pPr>
+      <w:r>
+        <w:rPr>
+          <w:rFonts w:ascii="Arial" w:eastAsia="Times New Roman" w:hAnsi="Arial" w:cs="Arial"/>
+          <w:b/>
+          <w:bCs/>
+          <w:sz w:val="24"/>
+          <w:szCs w:val="24"/>
+        </w:rPr>
+        <w:t xml:space="preserve">4. Procedimiento: </w:t>
+      </w:r>
+      <w:bookmarkStart w:id="0" w:name="_Hlk201590255"/>
+      <w:r>
+        <w:rPr>
+          <w:rFonts w:ascii="Arial" w:eastAsia="Times New Roman" w:hAnsi="Arial" w:cs="Arial"/>
+          <w:b/>
+          <w:bCs/>
+          <w:sz w:val="24"/>
+          <w:szCs w:val="24"/>
+        </w:rPr>
+        <w:t>actualizar estado de un recurso</w:t>
+      </w:r>
+      <w:bookmarkEnd w:id="0"/>
+    </w:p>
+    <w:p>
+      <w:pPr>
+        <w:spacing w:before="100" w:beforeAutospacing="1" w:after="100" w:afterAutospacing="1" w:line="240" w:lineRule="auto"/>
+        <w:rPr>
+          <w:rFonts w:ascii="Arial" w:eastAsia="Times New Roman" w:hAnsi="Arial" w:cs="Arial"/>
+          <w:sz w:val="24"/>
+          <w:szCs w:val="24"/>
+        </w:rPr>
+      </w:pPr>
+      <w:r>
+        <w:rPr>
+          <w:rFonts w:ascii="Arial" w:eastAsia="Times New Roman" w:hAnsi="Arial" w:cs="Arial"/>
+          <w:sz w:val="24"/>
+          <w:szCs w:val="24"/>
+        </w:rPr>
+        <w:t>Este procedimiento actualiza el estado actual de un recurso (como un computador o proyector), por ejemplo, pasarlo de "</w:t>
+      </w:r>
+      <w:r>
+        <w:rPr>
+          <w:rFonts w:ascii="Arial" w:eastAsia="Times New Roman" w:hAnsi="Arial" w:cs="Arial"/>
+          <w:sz w:val="24"/>
+          <w:szCs w:val="24"/>
+        </w:rPr>
+        <w:t>Disponible</w:t>
+      </w:r>
+      <w:r>
+        <w:rPr>
+          <w:rFonts w:ascii="Arial" w:eastAsia="Times New Roman" w:hAnsi="Arial" w:cs="Arial"/>
+          <w:sz w:val="24"/>
+          <w:szCs w:val="24"/>
+        </w:rPr>
+        <w:t>" a "</w:t>
+      </w:r>
+      <w:r>
+        <w:rPr>
+          <w:rFonts w:ascii="Arial" w:eastAsia="Times New Roman" w:hAnsi="Arial" w:cs="Arial"/>
+          <w:sz w:val="24"/>
+          <w:szCs w:val="24"/>
+        </w:rPr>
+        <w:t xml:space="preserve">En </w:t>
+      </w:r>
+      <w:r>
+        <w:rPr>
+          <w:rFonts w:ascii="Arial" w:eastAsia="Times New Roman" w:hAnsi="Arial" w:cs="Arial"/>
+          <w:sz w:val="24"/>
+          <w:szCs w:val="24"/>
+        </w:rPr>
+        <w:t>Mantenimiento"</w:t>
+      </w:r>
+      <w:r>
+        <w:rPr>
+          <w:rFonts w:ascii="Arial" w:eastAsia="Times New Roman" w:hAnsi="Arial" w:cs="Arial"/>
+          <w:sz w:val="24"/>
+          <w:szCs w:val="24"/>
+        </w:rPr>
+        <w:t xml:space="preserve"> o “Dañado”.</w:t>
       </w:r>
     </w:p>
     <w:p>
@@ -1756,7 +1889,14 @@
           <w:rFonts w:ascii="Arial" w:hAnsi="Arial" w:cs="Arial"/>
           <w:szCs w:val="18"/>
         </w:rPr>
-        <w:t>: asignar recursos a ambiente</w:t>
+        <w:t xml:space="preserve">: </w:t>
+      </w:r>
+      <w:r>
+        <w:rPr>
+          <w:rFonts w:ascii="Arial" w:hAnsi="Arial" w:cs="Arial"/>
+          <w:szCs w:val="18"/>
+        </w:rPr>
+        <w:t>actualizar estado de un recurso</w:t>
       </w:r>
     </w:p>
     <w:p>
@@ -1788,138 +1928,53 @@
           <w:rFonts w:ascii="Arial" w:hAnsi="Arial" w:cs="Arial"/>
           <w:szCs w:val="18"/>
         </w:rPr>
-        <w:t>CREATE PROCEDURE asignar_recurso_ambiente(</w:t>
-      </w:r>
-    </w:p>
-    <w:p>
-      <w:pPr>
-        <w:ind w:left="360"/>
-        <w:rPr>
-          <w:rFonts w:ascii="Arial" w:hAnsi="Arial" w:cs="Arial"/>
-          <w:szCs w:val="18"/>
-          <w:lang w:val="en-US"/>
-        </w:rPr>
-      </w:pPr>
-      <w:r>
-        <w:rPr>
-          <w:rFonts w:ascii="Arial" w:hAnsi="Arial" w:cs="Arial"/>
-          <w:szCs w:val="18"/>
-        </w:rPr>
-        <w:t xml:space="preserve">    </w:t>
-      </w:r>
-      <w:r>
-        <w:rPr>
-          <w:rFonts w:ascii="Arial" w:hAnsi="Arial" w:cs="Arial"/>
-          <w:szCs w:val="18"/>
-          <w:lang w:val="en-US"/>
-        </w:rPr>
-        <w:t>IN serial VARCHAR(30),</w:t>
-      </w:r>
-    </w:p>
-    <w:p>
-      <w:pPr>
-        <w:ind w:left="360"/>
-        <w:rPr>
-          <w:rFonts w:ascii="Arial" w:hAnsi="Arial" w:cs="Arial"/>
-          <w:szCs w:val="18"/>
-          <w:lang w:val="en-US"/>
-        </w:rPr>
-      </w:pPr>
-      <w:r>
-        <w:rPr>
-          <w:rFonts w:ascii="Arial" w:hAnsi="Arial" w:cs="Arial"/>
-          <w:szCs w:val="18"/>
-          <w:lang w:val="en-US"/>
-        </w:rPr>
-        <w:t xml:space="preserve">    IN numero TINYINT,</w:t>
-      </w:r>
-    </w:p>
-    <w:p>
-      <w:pPr>
-        <w:ind w:left="360"/>
-        <w:rPr>
-          <w:rFonts w:ascii="Arial" w:hAnsi="Arial" w:cs="Arial"/>
-          <w:szCs w:val="18"/>
-          <w:lang w:val="en-US"/>
-        </w:rPr>
-      </w:pPr>
-      <w:r>
-        <w:rPr>
-          <w:rFonts w:ascii="Arial" w:hAnsi="Arial" w:cs="Arial"/>
-          <w:szCs w:val="18"/>
-          <w:lang w:val="en-US"/>
-        </w:rPr>
-        <w:t xml:space="preserve">    IN estado VARCHAR(20),</w:t>
-      </w:r>
-    </w:p>
-    <w:p>
-      <w:pPr>
-        <w:ind w:left="360"/>
-        <w:rPr>
-          <w:rFonts w:ascii="Arial" w:hAnsi="Arial" w:cs="Arial"/>
-          <w:szCs w:val="18"/>
-          <w:lang w:val="en-US"/>
-        </w:rPr>
-      </w:pPr>
-      <w:r>
-        <w:rPr>
-          <w:rFonts w:ascii="Arial" w:hAnsi="Arial" w:cs="Arial"/>
-          <w:szCs w:val="18"/>
-          <w:lang w:val="en-US"/>
-        </w:rPr>
-        <w:t xml:space="preserve">    IN observacion TEXT,</w:t>
-      </w:r>
-    </w:p>
-    <w:p>
-      <w:pPr>
-        <w:ind w:left="360"/>
-        <w:rPr>
-          <w:rFonts w:ascii="Arial" w:hAnsi="Arial" w:cs="Arial"/>
-          <w:szCs w:val="18"/>
-          <w:lang w:val="en-US"/>
-        </w:rPr>
-      </w:pPr>
-      <w:r>
-        <w:rPr>
-          <w:rFonts w:ascii="Arial" w:hAnsi="Arial" w:cs="Arial"/>
-          <w:szCs w:val="18"/>
-          <w:lang w:val="en-US"/>
-        </w:rPr>
-        <w:t xml:space="preserve">    IN ambiente INT,</w:t>
-      </w:r>
-    </w:p>
-    <w:p>
-      <w:pPr>
-        <w:ind w:left="360"/>
-        <w:rPr>
-          <w:rFonts w:ascii="Arial" w:hAnsi="Arial" w:cs="Arial"/>
-          <w:szCs w:val="18"/>
-          <w:lang w:val="en-US"/>
-        </w:rPr>
-      </w:pPr>
-      <w:r>
-        <w:rPr>
-          <w:rFonts w:ascii="Arial" w:hAnsi="Arial" w:cs="Arial"/>
-          <w:szCs w:val="18"/>
-          <w:lang w:val="en-US"/>
-        </w:rPr>
-        <w:t xml:space="preserve">    IN tipo INT</w:t>
-      </w:r>
-    </w:p>
-    <w:p>
-      <w:pPr>
-        <w:ind w:left="360"/>
-        <w:rPr>
-          <w:rFonts w:ascii="Arial" w:hAnsi="Arial" w:cs="Arial"/>
-          <w:szCs w:val="18"/>
-          <w:lang w:val="en-US"/>
-        </w:rPr>
-      </w:pPr>
-      <w:r>
-        <w:rPr>
-          <w:rFonts w:ascii="Arial" w:hAnsi="Arial" w:cs="Arial"/>
-          <w:szCs w:val="18"/>
-          <w:lang w:val="en-US"/>
+        <w:t>CREATE PROCEDURE actualizar_estado_recurso(</w:t>
+      </w:r>
+    </w:p>
+    <w:p>
+      <w:pPr>
+        <w:ind w:left="360"/>
+        <w:rPr>
+          <w:rFonts w:ascii="Arial" w:hAnsi="Arial" w:cs="Arial"/>
+          <w:szCs w:val="18"/>
+        </w:rPr>
+      </w:pPr>
+      <w:r>
+        <w:rPr>
+          <w:rFonts w:ascii="Arial" w:hAnsi="Arial" w:cs="Arial"/>
+          <w:szCs w:val="18"/>
+        </w:rPr>
+        <w:t xml:space="preserve">    IN recurso_id INT,</w:t>
+      </w:r>
+    </w:p>
+    <w:p>
+      <w:pPr>
+        <w:ind w:left="360"/>
+        <w:rPr>
+          <w:rFonts w:ascii="Arial" w:hAnsi="Arial" w:cs="Arial"/>
+          <w:szCs w:val="18"/>
+        </w:rPr>
+      </w:pPr>
+      <w:r>
+        <w:rPr>
+          <w:rFonts w:ascii="Arial" w:hAnsi="Arial" w:cs="Arial"/>
+          <w:szCs w:val="18"/>
+        </w:rPr>
+        <w:t xml:space="preserve">    IN nuevo_estado VARCHAR(20)</w:t>
+      </w:r>
+    </w:p>
+    <w:p>
+      <w:pPr>
+        <w:ind w:left="360"/>
+        <w:rPr>
+          <w:rFonts w:ascii="Arial" w:hAnsi="Arial" w:cs="Arial"/>
+          <w:szCs w:val="18"/>
+        </w:rPr>
+      </w:pPr>
+      <w:r>
+        <w:rPr>
+          <w:rFonts w:ascii="Arial" w:hAnsi="Arial" w:cs="Arial"/>
+          <w:szCs w:val="18"/>
         </w:rPr>
         <w:t>)</w:t>
       </w:r>
@@ -1930,14 +1985,12 @@
         <w:rPr>
           <w:rFonts w:ascii="Arial" w:hAnsi="Arial" w:cs="Arial"/>
           <w:szCs w:val="18"/>
-          <w:lang w:val="en-US"/>
-        </w:rPr>
-      </w:pPr>
-      <w:r>
-        <w:rPr>
-          <w:rFonts w:ascii="Arial" w:hAnsi="Arial" w:cs="Arial"/>
-          <w:szCs w:val="18"/>
-          <w:lang w:val="en-US"/>
+        </w:rPr>
+      </w:pPr>
+      <w:r>
+        <w:rPr>
+          <w:rFonts w:ascii="Arial" w:hAnsi="Arial" w:cs="Arial"/>
+          <w:szCs w:val="18"/>
         </w:rPr>
         <w:t>BEGIN</w:t>
       </w:r>
@@ -1954,32 +2007,41 @@
         <w:rPr>
           <w:rFonts w:ascii="Arial" w:hAnsi="Arial" w:cs="Arial"/>
           <w:szCs w:val="18"/>
-          <w:lang w:val="en-US"/>
-        </w:rPr>
-        <w:t xml:space="preserve">    </w:t>
-      </w:r>
-      <w:r>
-        <w:rPr>
-          <w:rFonts w:ascii="Arial" w:hAnsi="Arial" w:cs="Arial"/>
-          <w:szCs w:val="18"/>
-        </w:rPr>
-        <w:t>INSERT INTO recursos(serial_recurso, num_recurso, estado, observacion, ambiente_id, recurso_id)</w:t>
-      </w:r>
-    </w:p>
-    <w:p>
-      <w:pPr>
-        <w:ind w:left="360"/>
-        <w:rPr>
-          <w:rFonts w:ascii="Arial" w:hAnsi="Arial" w:cs="Arial"/>
-          <w:szCs w:val="18"/>
-        </w:rPr>
-      </w:pPr>
-      <w:r>
-        <w:rPr>
-          <w:rFonts w:ascii="Arial" w:hAnsi="Arial" w:cs="Arial"/>
-          <w:szCs w:val="18"/>
-        </w:rPr>
-        <w:t xml:space="preserve">    VALUES (serial, numero, estado, observacion, ambiente, tipo);</w:t>
+        </w:rPr>
+        <w:t xml:space="preserve">    UPDATE recursos</w:t>
+      </w:r>
+    </w:p>
+    <w:p>
+      <w:pPr>
+        <w:ind w:left="360"/>
+        <w:rPr>
+          <w:rFonts w:ascii="Arial" w:hAnsi="Arial" w:cs="Arial"/>
+          <w:szCs w:val="18"/>
+        </w:rPr>
+      </w:pPr>
+      <w:r>
+        <w:rPr>
+          <w:rFonts w:ascii="Arial" w:hAnsi="Arial" w:cs="Arial"/>
+          <w:szCs w:val="18"/>
+        </w:rPr>
+        <w:t xml:space="preserve">    SET estado = nuevo_estado</w:t>
+      </w:r>
+    </w:p>
+    <w:p>
+      <w:pPr>
+        <w:ind w:left="360"/>
+        <w:rPr>
+          <w:rFonts w:ascii="Arial" w:hAnsi="Arial" w:cs="Arial"/>
+          <w:szCs w:val="18"/>
+        </w:rPr>
+      </w:pPr>
+      <w:r>
+        <w:rPr>
+          <w:rFonts w:ascii="Arial" w:hAnsi="Arial" w:cs="Arial"/>
+          <w:szCs w:val="18"/>
+        </w:rPr>
+        <w:lastRenderedPageBreak/>
+        <w:t xml:space="preserve">    WHERE id_recurso = recurso_id;</w:t>
       </w:r>
     </w:p>
     <w:p>
@@ -2011,7 +2073,6 @@
           <w:rFonts w:ascii="Arial" w:hAnsi="Arial" w:cs="Arial"/>
           <w:szCs w:val="18"/>
         </w:rPr>
-        <w:lastRenderedPageBreak/>
         <w:t>DELIMITER ;</w:t>
       </w:r>
     </w:p>
@@ -2026,15 +2087,6 @@
     </w:p>
     <w:p>
       <w:pPr>
-        <w:ind w:left="360"/>
-        <w:rPr>
-          <w:rFonts w:ascii="Arial" w:hAnsi="Arial" w:cs="Arial"/>
-          <w:szCs w:val="18"/>
-        </w:rPr>
-      </w:pPr>
-    </w:p>
-    <w:p>
-      <w:pPr>
         <w:spacing w:before="100" w:beforeAutospacing="1" w:after="100" w:afterAutospacing="1" w:line="240" w:lineRule="auto"/>
         <w:rPr>
           <w:rFonts w:ascii="Arial" w:eastAsia="Times New Roman" w:hAnsi="Arial" w:cs="Arial"/>
@@ -2066,21 +2118,43 @@
         <w:spacing w:before="100" w:beforeAutospacing="1" w:after="100" w:afterAutospacing="1" w:line="240" w:lineRule="auto"/>
         <w:rPr>
           <w:rFonts w:ascii="Arial" w:eastAsia="Times New Roman" w:hAnsi="Arial" w:cs="Arial"/>
-          <w:sz w:val="24"/>
-          <w:szCs w:val="24"/>
-        </w:rPr>
-      </w:pPr>
-      <w:r>
-        <w:rPr>
-          <w:rFonts w:ascii="Arial" w:eastAsia="Times New Roman" w:hAnsi="Arial" w:cs="Arial"/>
+          <w:noProof/>
+          <w:sz w:val="24"/>
+          <w:szCs w:val="24"/>
+        </w:rPr>
+      </w:pPr>
+      <w:r>
+        <w:rPr>
+          <w:rFonts w:ascii="Arial" w:eastAsia="Times New Roman" w:hAnsi="Arial" w:cs="Arial"/>
+          <w:noProof/>
+          <w:sz w:val="24"/>
+          <w:szCs w:val="24"/>
+        </w:rPr>
+        <w:t>Antes:</w:t>
+      </w:r>
+    </w:p>
+    <w:p>
+      <w:pPr>
+        <w:spacing w:before="100" w:beforeAutospacing="1" w:after="100" w:afterAutospacing="1" w:line="240" w:lineRule="auto"/>
+        <w:rPr>
+          <w:rFonts w:ascii="Arial" w:eastAsia="Times New Roman" w:hAnsi="Arial" w:cs="Arial"/>
+          <w:noProof/>
+          <w:sz w:val="24"/>
+          <w:szCs w:val="24"/>
+        </w:rPr>
+      </w:pPr>
+      <w:r>
+        <w:rPr>
+          <w:rFonts w:ascii="Arial" w:eastAsia="Times New Roman" w:hAnsi="Arial" w:cs="Arial"/>
+          <w:noProof/>
           <w:sz w:val="24"/>
           <w:szCs w:val="24"/>
         </w:rPr>
         <w:drawing>
-          <wp:inline distT="0" distB="0" distL="0" distR="0" wp14:anchorId="0B0EBAB7" wp14:editId="52C26E6B">
-            <wp:extent cx="5612130" cy="2734310"/>
-            <wp:effectExtent l="0" t="0" r="7620" b="8890"/>
-            <wp:docPr id="1021412164" name="Imagen 1"/>
+          <wp:inline distT="0" distB="0" distL="0" distR="0" wp14:anchorId="05173D7B" wp14:editId="4E3C8ABD">
+            <wp:extent cx="5612130" cy="443865"/>
+            <wp:effectExtent l="0" t="0" r="7620" b="0"/>
+            <wp:docPr id="1232542282" name="Imagen 1"/>
             <wp:cNvGraphicFramePr>
               <a:graphicFrameLocks xmlns:a="http://schemas.openxmlformats.org/drawingml/2006/main" noChangeAspect="1"/>
             </wp:cNvGraphicFramePr>
@@ -2088,7 +2162,7 @@
               <a:graphicData uri="http://schemas.openxmlformats.org/drawingml/2006/picture">
                 <pic:pic xmlns:pic="http://schemas.openxmlformats.org/drawingml/2006/picture">
                   <pic:nvPicPr>
-                    <pic:cNvPr id="1021412164" name=""/>
+                    <pic:cNvPr id="1232542282" name=""/>
                     <pic:cNvPicPr/>
                   </pic:nvPicPr>
                   <pic:blipFill>
@@ -2100,7 +2174,7 @@
                   <pic:spPr>
                     <a:xfrm>
                       <a:off x="0" y="0"/>
-                      <a:ext cx="5612130" cy="2734310"/>
+                      <a:ext cx="5612130" cy="443865"/>
                     </a:xfrm>
                     <a:prstGeom prst="rect">
                       <a:avLst/>
@@ -2118,21 +2192,23 @@
         <w:spacing w:before="100" w:beforeAutospacing="1" w:after="100" w:afterAutospacing="1" w:line="240" w:lineRule="auto"/>
         <w:rPr>
           <w:rFonts w:ascii="Arial" w:eastAsia="Times New Roman" w:hAnsi="Arial" w:cs="Arial"/>
-          <w:sz w:val="24"/>
-          <w:szCs w:val="24"/>
-        </w:rPr>
-      </w:pPr>
-      <w:r>
-        <w:rPr>
-          <w:rFonts w:ascii="Arial" w:eastAsia="Times New Roman" w:hAnsi="Arial" w:cs="Arial"/>
+          <w:noProof/>
+          <w:sz w:val="24"/>
+          <w:szCs w:val="24"/>
+        </w:rPr>
+      </w:pPr>
+      <w:r>
+        <w:rPr>
+          <w:rFonts w:ascii="Arial" w:eastAsia="Times New Roman" w:hAnsi="Arial" w:cs="Arial"/>
+          <w:noProof/>
           <w:sz w:val="24"/>
           <w:szCs w:val="24"/>
         </w:rPr>
         <w:drawing>
-          <wp:inline distT="0" distB="0" distL="0" distR="0" wp14:anchorId="59EF1F0B" wp14:editId="290E0BD8">
-            <wp:extent cx="5382376" cy="314369"/>
+          <wp:inline distT="0" distB="0" distL="0" distR="0" wp14:anchorId="79EBE139" wp14:editId="4D1F780D">
+            <wp:extent cx="5563376" cy="390580"/>
             <wp:effectExtent l="0" t="0" r="0" b="9525"/>
-            <wp:docPr id="146539248" name="Imagen 1"/>
+            <wp:docPr id="1686544834" name="Imagen 1"/>
             <wp:cNvGraphicFramePr>
               <a:graphicFrameLocks xmlns:a="http://schemas.openxmlformats.org/drawingml/2006/main" noChangeAspect="1"/>
             </wp:cNvGraphicFramePr>
@@ -2140,7 +2216,7 @@
               <a:graphicData uri="http://schemas.openxmlformats.org/drawingml/2006/picture">
                 <pic:pic xmlns:pic="http://schemas.openxmlformats.org/drawingml/2006/picture">
                   <pic:nvPicPr>
-                    <pic:cNvPr id="146539248" name=""/>
+                    <pic:cNvPr id="1686544834" name=""/>
                     <pic:cNvPicPr/>
                   </pic:nvPicPr>
                   <pic:blipFill>
@@ -2152,7 +2228,7 @@
                   <pic:spPr>
                     <a:xfrm>
                       <a:off x="0" y="0"/>
-                      <a:ext cx="5382376" cy="314369"/>
+                      <a:ext cx="5563376" cy="390580"/>
                     </a:xfrm>
                     <a:prstGeom prst="rect">
                       <a:avLst/>
@@ -2174,299 +2250,14 @@
           <w:szCs w:val="24"/>
         </w:rPr>
       </w:pPr>
-    </w:p>
-    <w:p>
-      <w:pPr>
-        <w:numPr>
-          <w:ilvl w:val="0"/>
-          <w:numId w:val="3"/>
-        </w:numPr>
-        <w:spacing w:before="100" w:beforeAutospacing="1" w:after="100" w:afterAutospacing="1" w:line="240" w:lineRule="auto"/>
-        <w:rPr>
-          <w:rFonts w:ascii="Arial" w:eastAsia="Times New Roman" w:hAnsi="Arial" w:cs="Arial"/>
-          <w:sz w:val="24"/>
-          <w:szCs w:val="24"/>
-        </w:rPr>
-      </w:pPr>
-      <w:r>
-        <w:rPr>
-          <w:rFonts w:ascii="Arial" w:eastAsia="Times New Roman" w:hAnsi="Arial" w:cs="Arial"/>
-          <w:b/>
-          <w:bCs/>
-          <w:sz w:val="24"/>
-          <w:szCs w:val="24"/>
-        </w:rPr>
-        <w:t>Procedimiento actualizar estado recurso</w:t>
-      </w:r>
-      <w:r>
-        <w:rPr>
-          <w:rFonts w:ascii="Arial" w:eastAsia="Times New Roman" w:hAnsi="Arial" w:cs="Arial"/>
-          <w:sz w:val="24"/>
-          <w:szCs w:val="24"/>
-        </w:rPr>
-        <w:t>:</w:t>
-      </w:r>
-      <w:r>
-        <w:rPr>
-          <w:rFonts w:ascii="Arial" w:eastAsia="Times New Roman" w:hAnsi="Arial" w:cs="Arial"/>
-          <w:sz w:val="24"/>
-          <w:szCs w:val="24"/>
-        </w:rPr>
-        <w:br/>
-        <w:t>Este procedimiento cambiara el estado de un recurso determinado dependiendo de las condiciones que se pueda encontrar, por ejemplo, pasar un recurso de operativo o en funcionamiento a dañado, eso según inspecciones o reportes de los incidentes.</w:t>
-      </w:r>
-    </w:p>
-    <w:p>
-      <w:pPr>
-        <w:spacing w:before="100" w:beforeAutospacing="1" w:after="100" w:afterAutospacing="1" w:line="240" w:lineRule="auto"/>
-        <w:rPr>
-          <w:rFonts w:ascii="Arial" w:eastAsia="Times New Roman" w:hAnsi="Arial" w:cs="Arial"/>
-          <w:sz w:val="24"/>
-          <w:szCs w:val="24"/>
-        </w:rPr>
-      </w:pPr>
-      <w:r>
-        <w:rPr>
-          <w:rFonts w:ascii="Arial" w:eastAsia="Times New Roman" w:hAnsi="Arial" w:cs="Arial"/>
-          <w:sz w:val="24"/>
-          <w:szCs w:val="24"/>
-        </w:rPr>
-        <w:t>SQL:</w:t>
-      </w:r>
-    </w:p>
-    <w:p>
-      <w:pPr>
-        <w:ind w:left="360"/>
-        <w:rPr>
-          <w:rFonts w:ascii="Arial" w:hAnsi="Arial" w:cs="Arial"/>
-          <w:szCs w:val="18"/>
-        </w:rPr>
-      </w:pPr>
-      <w:r>
-        <w:rPr>
-          <w:rFonts w:ascii="Arial" w:hAnsi="Arial" w:cs="Arial"/>
-          <w:szCs w:val="18"/>
-        </w:rPr>
-        <w:t xml:space="preserve">-- Procedimiento </w:t>
-      </w:r>
-      <w:r>
-        <w:rPr>
-          <w:rFonts w:ascii="Arial" w:hAnsi="Arial" w:cs="Arial"/>
-          <w:szCs w:val="18"/>
-        </w:rPr>
-        <w:t>5</w:t>
-      </w:r>
-      <w:r>
-        <w:rPr>
-          <w:rFonts w:ascii="Arial" w:hAnsi="Arial" w:cs="Arial"/>
-          <w:szCs w:val="18"/>
-        </w:rPr>
-        <w:t>: actualizar estado recurso</w:t>
-      </w:r>
-    </w:p>
-    <w:p>
-      <w:pPr>
-        <w:ind w:left="360"/>
-        <w:rPr>
-          <w:rFonts w:ascii="Arial" w:hAnsi="Arial" w:cs="Arial"/>
-          <w:szCs w:val="18"/>
-        </w:rPr>
-      </w:pPr>
-      <w:r>
-        <w:rPr>
-          <w:rFonts w:ascii="Arial" w:hAnsi="Arial" w:cs="Arial"/>
-          <w:szCs w:val="18"/>
-        </w:rPr>
-        <w:t>DELIMITER //</w:t>
-      </w:r>
-    </w:p>
-    <w:p>
-      <w:pPr>
-        <w:ind w:left="360"/>
-        <w:rPr>
-          <w:rFonts w:ascii="Arial" w:hAnsi="Arial" w:cs="Arial"/>
-          <w:szCs w:val="18"/>
-        </w:rPr>
-      </w:pPr>
-      <w:r>
-        <w:rPr>
-          <w:rFonts w:ascii="Arial" w:hAnsi="Arial" w:cs="Arial"/>
-          <w:szCs w:val="18"/>
-        </w:rPr>
-        <w:t>CREATE PROCEDURE actualizar_estado_recurso(</w:t>
-      </w:r>
-    </w:p>
-    <w:p>
-      <w:pPr>
-        <w:ind w:left="360"/>
-        <w:rPr>
-          <w:rFonts w:ascii="Arial" w:hAnsi="Arial" w:cs="Arial"/>
-          <w:szCs w:val="18"/>
-        </w:rPr>
-      </w:pPr>
-      <w:r>
-        <w:rPr>
-          <w:rFonts w:ascii="Arial" w:hAnsi="Arial" w:cs="Arial"/>
-          <w:szCs w:val="18"/>
-        </w:rPr>
-        <w:t xml:space="preserve">    IN serial VARCHAR(30),</w:t>
-      </w:r>
-    </w:p>
-    <w:p>
-      <w:pPr>
-        <w:ind w:left="360"/>
-        <w:rPr>
-          <w:rFonts w:ascii="Arial" w:hAnsi="Arial" w:cs="Arial"/>
-          <w:szCs w:val="18"/>
-        </w:rPr>
-      </w:pPr>
-      <w:r>
-        <w:rPr>
-          <w:rFonts w:ascii="Arial" w:hAnsi="Arial" w:cs="Arial"/>
-          <w:szCs w:val="18"/>
-        </w:rPr>
-        <w:t xml:space="preserve">    IN nuevo_estado VARCHAR(20)</w:t>
-      </w:r>
-    </w:p>
-    <w:p>
-      <w:pPr>
-        <w:ind w:left="360"/>
-        <w:rPr>
-          <w:rFonts w:ascii="Arial" w:hAnsi="Arial" w:cs="Arial"/>
-          <w:szCs w:val="18"/>
-        </w:rPr>
-      </w:pPr>
-      <w:r>
-        <w:rPr>
-          <w:rFonts w:ascii="Arial" w:hAnsi="Arial" w:cs="Arial"/>
-          <w:szCs w:val="18"/>
-        </w:rPr>
-        <w:lastRenderedPageBreak/>
-        <w:t>)</w:t>
-      </w:r>
-    </w:p>
-    <w:p>
-      <w:pPr>
-        <w:ind w:left="360"/>
-        <w:rPr>
-          <w:rFonts w:ascii="Arial" w:hAnsi="Arial" w:cs="Arial"/>
-          <w:szCs w:val="18"/>
-        </w:rPr>
-      </w:pPr>
-      <w:r>
-        <w:rPr>
-          <w:rFonts w:ascii="Arial" w:hAnsi="Arial" w:cs="Arial"/>
-          <w:szCs w:val="18"/>
-        </w:rPr>
-        <w:t>BEGIN</w:t>
-      </w:r>
-    </w:p>
-    <w:p>
-      <w:pPr>
-        <w:ind w:left="360"/>
-        <w:rPr>
-          <w:rFonts w:ascii="Arial" w:hAnsi="Arial" w:cs="Arial"/>
-          <w:szCs w:val="18"/>
-        </w:rPr>
-      </w:pPr>
-      <w:r>
-        <w:rPr>
-          <w:rFonts w:ascii="Arial" w:hAnsi="Arial" w:cs="Arial"/>
-          <w:szCs w:val="18"/>
-        </w:rPr>
-        <w:t xml:space="preserve">    UPDATE recursos</w:t>
-      </w:r>
-    </w:p>
-    <w:p>
-      <w:pPr>
-        <w:ind w:left="360"/>
-        <w:rPr>
-          <w:rFonts w:ascii="Arial" w:hAnsi="Arial" w:cs="Arial"/>
-          <w:szCs w:val="18"/>
-        </w:rPr>
-      </w:pPr>
-      <w:r>
-        <w:rPr>
-          <w:rFonts w:ascii="Arial" w:hAnsi="Arial" w:cs="Arial"/>
-          <w:szCs w:val="18"/>
-        </w:rPr>
-        <w:t xml:space="preserve">    SET estado = nuevo_estado</w:t>
-      </w:r>
-    </w:p>
-    <w:p>
-      <w:pPr>
-        <w:ind w:left="360"/>
-        <w:rPr>
-          <w:rFonts w:ascii="Arial" w:hAnsi="Arial" w:cs="Arial"/>
-          <w:szCs w:val="18"/>
-        </w:rPr>
-      </w:pPr>
-      <w:r>
-        <w:rPr>
-          <w:rFonts w:ascii="Arial" w:hAnsi="Arial" w:cs="Arial"/>
-          <w:szCs w:val="18"/>
-        </w:rPr>
-        <w:t xml:space="preserve">    WHERE serial_recurso = serial;</w:t>
-      </w:r>
-    </w:p>
-    <w:p>
-      <w:pPr>
-        <w:ind w:left="360"/>
-        <w:rPr>
-          <w:rFonts w:ascii="Arial" w:hAnsi="Arial" w:cs="Arial"/>
-          <w:szCs w:val="18"/>
-        </w:rPr>
-      </w:pPr>
-      <w:r>
-        <w:rPr>
-          <w:rFonts w:ascii="Arial" w:hAnsi="Arial" w:cs="Arial"/>
-          <w:szCs w:val="18"/>
-        </w:rPr>
-        <w:t>END //</w:t>
-      </w:r>
-    </w:p>
-    <w:p>
-      <w:pPr>
-        <w:ind w:left="360"/>
-        <w:rPr>
-          <w:rFonts w:ascii="Arial" w:hAnsi="Arial" w:cs="Arial"/>
-          <w:szCs w:val="18"/>
-        </w:rPr>
-      </w:pPr>
-      <w:r>
-        <w:rPr>
-          <w:rFonts w:ascii="Arial" w:hAnsi="Arial" w:cs="Arial"/>
-          <w:szCs w:val="18"/>
-        </w:rPr>
-        <w:t>DELIMITER ;</w:t>
-      </w:r>
-    </w:p>
-    <w:p>
-      <w:pPr>
-        <w:spacing w:before="100" w:beforeAutospacing="1" w:after="100" w:afterAutospacing="1" w:line="240" w:lineRule="auto"/>
-        <w:rPr>
-          <w:rFonts w:ascii="Arial" w:eastAsia="Times New Roman" w:hAnsi="Arial" w:cs="Arial"/>
-          <w:sz w:val="24"/>
-          <w:szCs w:val="24"/>
-        </w:rPr>
-      </w:pPr>
-    </w:p>
-    <w:p>
-      <w:pPr>
-        <w:spacing w:before="100" w:beforeAutospacing="1" w:after="100" w:afterAutospacing="1" w:line="240" w:lineRule="auto"/>
-        <w:rPr>
-          <w:rFonts w:ascii="Arial" w:eastAsia="Times New Roman" w:hAnsi="Arial" w:cs="Arial"/>
-          <w:sz w:val="24"/>
-          <w:szCs w:val="24"/>
-        </w:rPr>
-      </w:pPr>
-      <w:r>
-        <w:rPr>
-          <w:rFonts w:ascii="Arial" w:eastAsia="Times New Roman" w:hAnsi="Arial" w:cs="Arial"/>
-          <w:sz w:val="24"/>
-          <w:szCs w:val="24"/>
-        </w:rPr>
-        <w:t>EJECUCIÓN:</w:t>
+      <w:r>
+        <w:rPr>
+          <w:rFonts w:ascii="Arial" w:eastAsia="Times New Roman" w:hAnsi="Arial" w:cs="Arial"/>
+          <w:noProof/>
+          <w:sz w:val="24"/>
+          <w:szCs w:val="24"/>
+        </w:rPr>
+        <w:t>Despues:</w:t>
       </w:r>
     </w:p>
     <w:p>
@@ -2485,10 +2276,10 @@
           <w:szCs w:val="24"/>
         </w:rPr>
         <w:drawing>
-          <wp:inline distT="0" distB="0" distL="0" distR="0" wp14:anchorId="4D0E7D1D" wp14:editId="25385405">
-            <wp:extent cx="5612130" cy="1493520"/>
+          <wp:inline distT="0" distB="0" distL="0" distR="0" wp14:anchorId="6C087342" wp14:editId="7D118235">
+            <wp:extent cx="5612130" cy="443865"/>
             <wp:effectExtent l="0" t="0" r="7620" b="0"/>
-            <wp:docPr id="1080732391" name="Imagen 1"/>
+            <wp:docPr id="101461995" name="Imagen 1"/>
             <wp:cNvGraphicFramePr>
               <a:graphicFrameLocks xmlns:a="http://schemas.openxmlformats.org/drawingml/2006/main" noChangeAspect="1"/>
             </wp:cNvGraphicFramePr>
@@ -2496,7 +2287,7 @@
               <a:graphicData uri="http://schemas.openxmlformats.org/drawingml/2006/picture">
                 <pic:pic xmlns:pic="http://schemas.openxmlformats.org/drawingml/2006/picture">
                   <pic:nvPicPr>
-                    <pic:cNvPr id="1080732391" name=""/>
+                    <pic:cNvPr id="101461995" name=""/>
                     <pic:cNvPicPr/>
                   </pic:nvPicPr>
                   <pic:blipFill>
@@ -2508,7 +2299,7 @@
                   <pic:spPr>
                     <a:xfrm>
                       <a:off x="0" y="0"/>
-                      <a:ext cx="5612130" cy="1493520"/>
+                      <a:ext cx="5612130" cy="443865"/>
                     </a:xfrm>
                     <a:prstGeom prst="rect">
                       <a:avLst/>
@@ -2530,6 +2321,319 @@
           <w:szCs w:val="24"/>
         </w:rPr>
       </w:pPr>
+    </w:p>
+    <w:p>
+      <w:pPr>
+        <w:spacing w:before="100" w:beforeAutospacing="1" w:after="100" w:afterAutospacing="1" w:line="240" w:lineRule="auto"/>
+        <w:rPr>
+          <w:rFonts w:ascii="Arial" w:eastAsia="Times New Roman" w:hAnsi="Arial" w:cs="Arial"/>
+          <w:b/>
+          <w:bCs/>
+          <w:sz w:val="24"/>
+          <w:szCs w:val="24"/>
+        </w:rPr>
+      </w:pPr>
+      <w:r>
+        <w:rPr>
+          <w:rFonts w:ascii="Arial" w:eastAsia="Times New Roman" w:hAnsi="Arial" w:cs="Arial"/>
+          <w:b/>
+          <w:bCs/>
+          <w:sz w:val="24"/>
+          <w:szCs w:val="24"/>
+        </w:rPr>
+        <w:t xml:space="preserve">5. Procedimiento: </w:t>
+      </w:r>
+      <w:bookmarkStart w:id="1" w:name="_Hlk201590344"/>
+      <w:r>
+        <w:rPr>
+          <w:rFonts w:ascii="Arial" w:eastAsia="Times New Roman" w:hAnsi="Arial" w:cs="Arial"/>
+          <w:b/>
+          <w:bCs/>
+          <w:sz w:val="24"/>
+          <w:szCs w:val="24"/>
+        </w:rPr>
+        <w:t>consultar recursos por ambiente</w:t>
+      </w:r>
+    </w:p>
+    <w:bookmarkEnd w:id="1"/>
+    <w:p>
+      <w:pPr>
+        <w:spacing w:before="100" w:beforeAutospacing="1" w:after="100" w:afterAutospacing="1" w:line="240" w:lineRule="auto"/>
+        <w:rPr>
+          <w:rFonts w:ascii="Arial" w:eastAsia="Times New Roman" w:hAnsi="Arial" w:cs="Arial"/>
+          <w:sz w:val="24"/>
+          <w:szCs w:val="24"/>
+        </w:rPr>
+      </w:pPr>
+      <w:r>
+        <w:rPr>
+          <w:rFonts w:ascii="Arial" w:eastAsia="Times New Roman" w:hAnsi="Arial" w:cs="Arial"/>
+          <w:sz w:val="24"/>
+          <w:szCs w:val="24"/>
+        </w:rPr>
+        <w:t>Este procedimiento permite consultar todos los recursos que pertenecen a un ambiente específico, mostrando su serial, nombre, tipo, estado y observación. Es útil para inventario.</w:t>
+      </w:r>
+    </w:p>
+    <w:p>
+      <w:pPr>
+        <w:spacing w:before="100" w:beforeAutospacing="1" w:after="100" w:afterAutospacing="1" w:line="240" w:lineRule="auto"/>
+        <w:rPr>
+          <w:rFonts w:ascii="Arial" w:eastAsia="Times New Roman" w:hAnsi="Arial" w:cs="Arial"/>
+          <w:sz w:val="24"/>
+          <w:szCs w:val="24"/>
+        </w:rPr>
+      </w:pPr>
+      <w:r>
+        <w:rPr>
+          <w:rFonts w:ascii="Arial" w:eastAsia="Times New Roman" w:hAnsi="Arial" w:cs="Arial"/>
+          <w:sz w:val="24"/>
+          <w:szCs w:val="24"/>
+        </w:rPr>
+        <w:t>SQL:</w:t>
+      </w:r>
+    </w:p>
+    <w:p>
+      <w:pPr>
+        <w:ind w:left="360"/>
+        <w:rPr>
+          <w:rFonts w:ascii="Arial" w:hAnsi="Arial" w:cs="Arial"/>
+          <w:szCs w:val="18"/>
+        </w:rPr>
+      </w:pPr>
+      <w:r>
+        <w:rPr>
+          <w:rFonts w:ascii="Arial" w:hAnsi="Arial" w:cs="Arial"/>
+          <w:szCs w:val="18"/>
+        </w:rPr>
+        <w:t xml:space="preserve">-- Procedimiento </w:t>
+      </w:r>
+      <w:r>
+        <w:rPr>
+          <w:rFonts w:ascii="Arial" w:hAnsi="Arial" w:cs="Arial"/>
+          <w:szCs w:val="18"/>
+        </w:rPr>
+        <w:t>5</w:t>
+      </w:r>
+      <w:r>
+        <w:rPr>
+          <w:rFonts w:ascii="Arial" w:hAnsi="Arial" w:cs="Arial"/>
+          <w:szCs w:val="18"/>
+        </w:rPr>
+        <w:t xml:space="preserve">: </w:t>
+      </w:r>
+      <w:r>
+        <w:rPr>
+          <w:rFonts w:ascii="Arial" w:hAnsi="Arial" w:cs="Arial"/>
+          <w:szCs w:val="18"/>
+        </w:rPr>
+        <w:t>consultar recursos por ambiente</w:t>
+      </w:r>
+    </w:p>
+    <w:p>
+      <w:pPr>
+        <w:spacing w:before="100" w:beforeAutospacing="1" w:after="100" w:afterAutospacing="1" w:line="240" w:lineRule="auto"/>
+        <w:rPr>
+          <w:rFonts w:ascii="Arial" w:hAnsi="Arial" w:cs="Arial"/>
+          <w:szCs w:val="18"/>
+        </w:rPr>
+      </w:pPr>
+      <w:r>
+        <w:rPr>
+          <w:rFonts w:ascii="Arial" w:hAnsi="Arial" w:cs="Arial"/>
+          <w:szCs w:val="18"/>
+        </w:rPr>
+        <w:t>DELIMITER //</w:t>
+      </w:r>
+    </w:p>
+    <w:p>
+      <w:pPr>
+        <w:spacing w:before="100" w:beforeAutospacing="1" w:after="100" w:afterAutospacing="1" w:line="240" w:lineRule="auto"/>
+        <w:rPr>
+          <w:rFonts w:ascii="Arial" w:hAnsi="Arial" w:cs="Arial"/>
+          <w:szCs w:val="18"/>
+        </w:rPr>
+      </w:pPr>
+      <w:r>
+        <w:rPr>
+          <w:rFonts w:ascii="Arial" w:hAnsi="Arial" w:cs="Arial"/>
+          <w:szCs w:val="18"/>
+        </w:rPr>
+        <w:t>CREATE PROCEDURE consultar_recursos_ambiente(</w:t>
+      </w:r>
+    </w:p>
+    <w:p>
+      <w:pPr>
+        <w:spacing w:before="100" w:beforeAutospacing="1" w:after="100" w:afterAutospacing="1" w:line="240" w:lineRule="auto"/>
+        <w:rPr>
+          <w:rFonts w:ascii="Arial" w:hAnsi="Arial" w:cs="Arial"/>
+          <w:szCs w:val="18"/>
+        </w:rPr>
+      </w:pPr>
+      <w:r>
+        <w:rPr>
+          <w:rFonts w:ascii="Arial" w:hAnsi="Arial" w:cs="Arial"/>
+          <w:szCs w:val="18"/>
+        </w:rPr>
+        <w:t xml:space="preserve">    IN id_ambiente INT</w:t>
+      </w:r>
+    </w:p>
+    <w:p>
+      <w:pPr>
+        <w:spacing w:before="100" w:beforeAutospacing="1" w:after="100" w:afterAutospacing="1" w:line="240" w:lineRule="auto"/>
+        <w:rPr>
+          <w:rFonts w:ascii="Arial" w:hAnsi="Arial" w:cs="Arial"/>
+          <w:szCs w:val="18"/>
+        </w:rPr>
+      </w:pPr>
+      <w:r>
+        <w:rPr>
+          <w:rFonts w:ascii="Arial" w:hAnsi="Arial" w:cs="Arial"/>
+          <w:szCs w:val="18"/>
+        </w:rPr>
+        <w:t>)</w:t>
+      </w:r>
+    </w:p>
+    <w:p>
+      <w:pPr>
+        <w:spacing w:before="100" w:beforeAutospacing="1" w:after="100" w:afterAutospacing="1" w:line="240" w:lineRule="auto"/>
+        <w:rPr>
+          <w:rFonts w:ascii="Arial" w:hAnsi="Arial" w:cs="Arial"/>
+          <w:szCs w:val="18"/>
+        </w:rPr>
+      </w:pPr>
+      <w:r>
+        <w:rPr>
+          <w:rFonts w:ascii="Arial" w:hAnsi="Arial" w:cs="Arial"/>
+          <w:szCs w:val="18"/>
+        </w:rPr>
+        <w:t>BEGIN</w:t>
+      </w:r>
+    </w:p>
+    <w:p>
+      <w:pPr>
+        <w:spacing w:before="100" w:beforeAutospacing="1" w:after="100" w:afterAutospacing="1" w:line="240" w:lineRule="auto"/>
+        <w:rPr>
+          <w:rFonts w:ascii="Arial" w:hAnsi="Arial" w:cs="Arial"/>
+          <w:szCs w:val="18"/>
+        </w:rPr>
+      </w:pPr>
+      <w:r>
+        <w:rPr>
+          <w:rFonts w:ascii="Arial" w:hAnsi="Arial" w:cs="Arial"/>
+          <w:szCs w:val="18"/>
+        </w:rPr>
+        <w:lastRenderedPageBreak/>
+        <w:t xml:space="preserve">    SELECT r.serial_recurso, r.nombre_recurso, tr.recurso_tipo, r.estado, r.observacion</w:t>
+      </w:r>
+    </w:p>
+    <w:p>
+      <w:pPr>
+        <w:spacing w:before="100" w:beforeAutospacing="1" w:after="100" w:afterAutospacing="1" w:line="240" w:lineRule="auto"/>
+        <w:rPr>
+          <w:rFonts w:ascii="Arial" w:hAnsi="Arial" w:cs="Arial"/>
+          <w:szCs w:val="18"/>
+        </w:rPr>
+      </w:pPr>
+      <w:r>
+        <w:rPr>
+          <w:rFonts w:ascii="Arial" w:hAnsi="Arial" w:cs="Arial"/>
+          <w:szCs w:val="18"/>
+        </w:rPr>
+        <w:t xml:space="preserve">    FROM recursos r</w:t>
+      </w:r>
+    </w:p>
+    <w:p>
+      <w:pPr>
+        <w:spacing w:before="100" w:beforeAutospacing="1" w:after="100" w:afterAutospacing="1" w:line="240" w:lineRule="auto"/>
+        <w:rPr>
+          <w:rFonts w:ascii="Arial" w:hAnsi="Arial" w:cs="Arial"/>
+          <w:szCs w:val="18"/>
+        </w:rPr>
+      </w:pPr>
+      <w:r>
+        <w:rPr>
+          <w:rFonts w:ascii="Arial" w:hAnsi="Arial" w:cs="Arial"/>
+          <w:szCs w:val="18"/>
+        </w:rPr>
+        <w:t xml:space="preserve">    JOIN tipo_recurso tr ON r.tipo_recurso = tr.id_tipo_recurso</w:t>
+      </w:r>
+    </w:p>
+    <w:p>
+      <w:pPr>
+        <w:spacing w:before="100" w:beforeAutospacing="1" w:after="100" w:afterAutospacing="1" w:line="240" w:lineRule="auto"/>
+        <w:rPr>
+          <w:rFonts w:ascii="Arial" w:hAnsi="Arial" w:cs="Arial"/>
+          <w:szCs w:val="18"/>
+        </w:rPr>
+      </w:pPr>
+      <w:r>
+        <w:rPr>
+          <w:rFonts w:ascii="Arial" w:hAnsi="Arial" w:cs="Arial"/>
+          <w:szCs w:val="18"/>
+        </w:rPr>
+        <w:t xml:space="preserve">    WHERE r.ambiente_id = id_ambiente;</w:t>
+      </w:r>
+    </w:p>
+    <w:p>
+      <w:pPr>
+        <w:spacing w:before="100" w:beforeAutospacing="1" w:after="100" w:afterAutospacing="1" w:line="240" w:lineRule="auto"/>
+        <w:rPr>
+          <w:rFonts w:ascii="Arial" w:hAnsi="Arial" w:cs="Arial"/>
+          <w:szCs w:val="18"/>
+        </w:rPr>
+      </w:pPr>
+      <w:r>
+        <w:rPr>
+          <w:rFonts w:ascii="Arial" w:hAnsi="Arial" w:cs="Arial"/>
+          <w:szCs w:val="18"/>
+        </w:rPr>
+        <w:t>END //</w:t>
+      </w:r>
+    </w:p>
+    <w:p>
+      <w:pPr>
+        <w:spacing w:before="100" w:beforeAutospacing="1" w:after="100" w:afterAutospacing="1" w:line="240" w:lineRule="auto"/>
+        <w:rPr>
+          <w:rFonts w:ascii="Arial" w:eastAsia="Times New Roman" w:hAnsi="Arial" w:cs="Arial"/>
+          <w:sz w:val="24"/>
+          <w:szCs w:val="24"/>
+        </w:rPr>
+      </w:pPr>
+      <w:r>
+        <w:rPr>
+          <w:rFonts w:ascii="Arial" w:hAnsi="Arial" w:cs="Arial"/>
+          <w:szCs w:val="18"/>
+        </w:rPr>
+        <w:t>DELIMITER ;</w:t>
+      </w:r>
+    </w:p>
+    <w:p>
+      <w:pPr>
+        <w:spacing w:before="100" w:beforeAutospacing="1" w:after="100" w:afterAutospacing="1" w:line="240" w:lineRule="auto"/>
+        <w:rPr>
+          <w:rFonts w:ascii="Arial" w:eastAsia="Times New Roman" w:hAnsi="Arial" w:cs="Arial"/>
+          <w:sz w:val="24"/>
+          <w:szCs w:val="24"/>
+        </w:rPr>
+      </w:pPr>
+      <w:r>
+        <w:rPr>
+          <w:rFonts w:ascii="Arial" w:eastAsia="Times New Roman" w:hAnsi="Arial" w:cs="Arial"/>
+          <w:sz w:val="24"/>
+          <w:szCs w:val="24"/>
+        </w:rPr>
+        <w:t>EJECUCIÓN:</w:t>
+      </w:r>
+    </w:p>
+    <w:p>
+      <w:pPr>
+        <w:spacing w:before="100" w:beforeAutospacing="1" w:after="100" w:afterAutospacing="1" w:line="240" w:lineRule="auto"/>
+        <w:rPr>
+          <w:rFonts w:ascii="Arial" w:eastAsia="Times New Roman" w:hAnsi="Arial" w:cs="Arial"/>
+          <w:sz w:val="24"/>
+          <w:szCs w:val="24"/>
+        </w:rPr>
+      </w:pPr>
       <w:r>
         <w:rPr>
           <w:rFonts w:ascii="Arial" w:eastAsia="Times New Roman" w:hAnsi="Arial" w:cs="Arial"/>
@@ -2537,10 +2641,10 @@
           <w:szCs w:val="24"/>
         </w:rPr>
         <w:drawing>
-          <wp:inline distT="0" distB="0" distL="0" distR="0" wp14:anchorId="418F1432" wp14:editId="14F59A4C">
-            <wp:extent cx="5612130" cy="220345"/>
-            <wp:effectExtent l="0" t="0" r="7620" b="8255"/>
-            <wp:docPr id="1683643328" name="Imagen 1"/>
+          <wp:inline distT="0" distB="0" distL="0" distR="0" wp14:anchorId="47350769" wp14:editId="35B69C3B">
+            <wp:extent cx="5612130" cy="2418715"/>
+            <wp:effectExtent l="0" t="0" r="7620" b="635"/>
+            <wp:docPr id="660860008" name="Imagen 1"/>
             <wp:cNvGraphicFramePr>
               <a:graphicFrameLocks xmlns:a="http://schemas.openxmlformats.org/drawingml/2006/main" noChangeAspect="1"/>
             </wp:cNvGraphicFramePr>
@@ -2548,7 +2652,7 @@
               <a:graphicData uri="http://schemas.openxmlformats.org/drawingml/2006/picture">
                 <pic:pic xmlns:pic="http://schemas.openxmlformats.org/drawingml/2006/picture">
                   <pic:nvPicPr>
-                    <pic:cNvPr id="1683643328" name=""/>
+                    <pic:cNvPr id="660860008" name=""/>
                     <pic:cNvPicPr/>
                   </pic:nvPicPr>
                   <pic:blipFill>
@@ -2560,7 +2664,7 @@
                   <pic:spPr>
                     <a:xfrm>
                       <a:off x="0" y="0"/>
-                      <a:ext cx="5612130" cy="220345"/>
+                      <a:ext cx="5612130" cy="2418715"/>
                     </a:xfrm>
                     <a:prstGeom prst="rect">
                       <a:avLst/>
@@ -2575,18 +2679,59 @@
     </w:p>
     <w:p>
       <w:pPr>
-        <w:numPr>
-          <w:ilvl w:val="0"/>
-          <w:numId w:val="3"/>
-        </w:numPr>
-        <w:spacing w:before="100" w:beforeAutospacing="1" w:after="100" w:afterAutospacing="1" w:line="240" w:lineRule="auto"/>
-        <w:rPr>
-          <w:rFonts w:ascii="Arial" w:eastAsia="Times New Roman" w:hAnsi="Arial" w:cs="Arial"/>
-          <w:sz w:val="24"/>
-          <w:szCs w:val="24"/>
-        </w:rPr>
-      </w:pPr>
-      <w:r>
+        <w:spacing w:before="100" w:beforeAutospacing="1" w:after="100" w:afterAutospacing="1" w:line="240" w:lineRule="auto"/>
+        <w:rPr>
+          <w:rFonts w:ascii="Arial" w:eastAsia="Times New Roman" w:hAnsi="Arial" w:cs="Arial"/>
+          <w:sz w:val="24"/>
+          <w:szCs w:val="24"/>
+        </w:rPr>
+      </w:pPr>
+      <w:r>
+        <w:rPr>
+          <w:rFonts w:ascii="Arial" w:eastAsia="Times New Roman" w:hAnsi="Arial" w:cs="Arial"/>
+          <w:sz w:val="24"/>
+          <w:szCs w:val="24"/>
+        </w:rPr>
+        <w:drawing>
+          <wp:inline distT="0" distB="0" distL="0" distR="0" wp14:anchorId="7891D56E" wp14:editId="67ADF122">
+            <wp:extent cx="5449060" cy="924054"/>
+            <wp:effectExtent l="0" t="0" r="0" b="9525"/>
+            <wp:docPr id="295106351" name="Imagen 1"/>
+            <wp:cNvGraphicFramePr>
+              <a:graphicFrameLocks xmlns:a="http://schemas.openxmlformats.org/drawingml/2006/main" noChangeAspect="1"/>
+            </wp:cNvGraphicFramePr>
+            <a:graphic xmlns:a="http://schemas.openxmlformats.org/drawingml/2006/main">
+              <a:graphicData uri="http://schemas.openxmlformats.org/drawingml/2006/picture">
+                <pic:pic xmlns:pic="http://schemas.openxmlformats.org/drawingml/2006/picture">
+                  <pic:nvPicPr>
+                    <pic:cNvPr id="295106351" name=""/>
+                    <pic:cNvPicPr/>
+                  </pic:nvPicPr>
+                  <pic:blipFill>
+                    <a:blip r:embed="rId16"/>
+                    <a:stretch>
+                      <a:fillRect/>
+                    </a:stretch>
+                  </pic:blipFill>
+                  <pic:spPr>
+                    <a:xfrm>
+                      <a:off x="0" y="0"/>
+                      <a:ext cx="5449060" cy="924054"/>
+                    </a:xfrm>
+                    <a:prstGeom prst="rect">
+                      <a:avLst/>
+                    </a:prstGeom>
+                  </pic:spPr>
+                </pic:pic>
+              </a:graphicData>
+            </a:graphic>
+          </wp:inline>
+        </w:drawing>
+      </w:r>
+    </w:p>
+    <w:p>
+      <w:pPr>
+        <w:spacing w:before="100" w:beforeAutospacing="1" w:after="100" w:afterAutospacing="1" w:line="240" w:lineRule="auto"/>
         <w:rPr>
           <w:rFonts w:ascii="Arial" w:eastAsia="Times New Roman" w:hAnsi="Arial" w:cs="Arial"/>
           <w:b/>
@@ -2594,38 +2739,52 @@
           <w:sz w:val="24"/>
           <w:szCs w:val="24"/>
         </w:rPr>
-        <w:t>Procedimiento mostrar ambientes disponibles</w:t>
-      </w:r>
-      <w:r>
-        <w:rPr>
-          <w:rFonts w:ascii="Arial" w:eastAsia="Times New Roman" w:hAnsi="Arial" w:cs="Arial"/>
-          <w:sz w:val="24"/>
-          <w:szCs w:val="24"/>
-        </w:rPr>
-        <w:t>:</w:t>
-      </w:r>
-      <w:r>
-        <w:rPr>
-          <w:rFonts w:ascii="Arial" w:eastAsia="Times New Roman" w:hAnsi="Arial" w:cs="Arial"/>
-          <w:sz w:val="24"/>
-          <w:szCs w:val="24"/>
-        </w:rPr>
-        <w:br/>
-        <w:t>Este procedimiento devuelve los ambientes que estén en estado disponible para hacerle uso o asignar a un responsable especifico</w:t>
-      </w:r>
-    </w:p>
-    <w:p>
-      <w:pPr>
-        <w:spacing w:before="100" w:beforeAutospacing="1" w:after="100" w:afterAutospacing="1" w:line="240" w:lineRule="auto"/>
-        <w:rPr>
-          <w:rFonts w:ascii="Arial" w:eastAsia="Times New Roman" w:hAnsi="Arial" w:cs="Arial"/>
-          <w:sz w:val="24"/>
-          <w:szCs w:val="24"/>
-        </w:rPr>
-      </w:pPr>
-      <w:r>
-        <w:rPr>
-          <w:rFonts w:ascii="Arial" w:eastAsia="Times New Roman" w:hAnsi="Arial" w:cs="Arial"/>
+      </w:pPr>
+      <w:r>
+        <w:rPr>
+          <w:rFonts w:ascii="Arial" w:eastAsia="Times New Roman" w:hAnsi="Arial" w:cs="Arial"/>
+          <w:b/>
+          <w:bCs/>
+          <w:sz w:val="24"/>
+          <w:szCs w:val="24"/>
+        </w:rPr>
+        <w:t>6. Procedimiento: actualizar responsable de minuta</w:t>
+      </w:r>
+    </w:p>
+    <w:p>
+      <w:pPr>
+        <w:spacing w:before="100" w:beforeAutospacing="1" w:after="100" w:afterAutospacing="1" w:line="240" w:lineRule="auto"/>
+        <w:rPr>
+          <w:rFonts w:ascii="Arial" w:eastAsia="Times New Roman" w:hAnsi="Arial" w:cs="Arial"/>
+          <w:sz w:val="24"/>
+          <w:szCs w:val="24"/>
+        </w:rPr>
+      </w:pPr>
+      <w:r>
+        <w:rPr>
+          <w:rFonts w:ascii="Arial" w:eastAsia="Times New Roman" w:hAnsi="Arial" w:cs="Arial"/>
+          <w:sz w:val="24"/>
+          <w:szCs w:val="24"/>
+        </w:rPr>
+        <w:t>Este procedimiento actualiza tanto el nombre del responsable como su ID en una minuta ya registrada. Esto se hace cuando hay un cambio de turno o corrección de datos.</w:t>
+      </w:r>
+    </w:p>
+    <w:p>
+      <w:pPr>
+        <w:spacing w:before="100" w:beforeAutospacing="1" w:after="100" w:afterAutospacing="1" w:line="240" w:lineRule="auto"/>
+        <w:rPr>
+          <w:rFonts w:ascii="Arial" w:eastAsia="Times New Roman" w:hAnsi="Arial" w:cs="Arial"/>
+          <w:b/>
+          <w:bCs/>
+          <w:sz w:val="24"/>
+          <w:szCs w:val="24"/>
+        </w:rPr>
+      </w:pPr>
+      <w:r>
+        <w:rPr>
+          <w:rFonts w:ascii="Arial" w:eastAsia="Times New Roman" w:hAnsi="Arial" w:cs="Arial"/>
+          <w:b/>
+          <w:bCs/>
           <w:sz w:val="24"/>
           <w:szCs w:val="24"/>
         </w:rPr>
@@ -2634,6 +2793,24 @@
     </w:p>
     <w:p>
       <w:pPr>
+        <w:spacing w:before="100" w:beforeAutospacing="1" w:after="100" w:afterAutospacing="1" w:line="240" w:lineRule="auto"/>
+        <w:rPr>
+          <w:rFonts w:ascii="Arial" w:eastAsia="Times New Roman" w:hAnsi="Arial" w:cs="Arial"/>
+          <w:sz w:val="24"/>
+          <w:szCs w:val="24"/>
+        </w:rPr>
+      </w:pPr>
+      <w:r>
+        <w:rPr>
+          <w:rFonts w:ascii="Arial" w:eastAsia="Times New Roman" w:hAnsi="Arial" w:cs="Arial"/>
+          <w:sz w:val="24"/>
+          <w:szCs w:val="24"/>
+        </w:rPr>
+        <w:t>SQL:</w:t>
+      </w:r>
+    </w:p>
+    <w:p>
+      <w:pPr>
         <w:ind w:left="360"/>
         <w:rPr>
           <w:rFonts w:ascii="Arial" w:hAnsi="Arial" w:cs="Arial"/>
@@ -2659,80 +2836,205 @@
           <w:rFonts w:ascii="Arial" w:hAnsi="Arial" w:cs="Arial"/>
           <w:szCs w:val="18"/>
         </w:rPr>
-        <w:t>: mostrar ambientes disponibles</w:t>
-      </w:r>
-    </w:p>
-    <w:p>
-      <w:pPr>
-        <w:ind w:left="360"/>
-        <w:rPr>
-          <w:rFonts w:ascii="Arial" w:hAnsi="Arial" w:cs="Arial"/>
-          <w:szCs w:val="18"/>
-        </w:rPr>
-      </w:pPr>
-      <w:r>
-        <w:rPr>
-          <w:rFonts w:ascii="Arial" w:hAnsi="Arial" w:cs="Arial"/>
-          <w:szCs w:val="18"/>
-        </w:rPr>
+        <w:t xml:space="preserve">: </w:t>
+      </w:r>
+      <w:r>
+        <w:rPr>
+          <w:rFonts w:ascii="Arial" w:hAnsi="Arial" w:cs="Arial"/>
+          <w:szCs w:val="18"/>
+        </w:rPr>
+        <w:t>actualizar responsable de minuta</w:t>
+      </w:r>
+    </w:p>
+    <w:p>
+      <w:pPr>
+        <w:spacing w:before="100" w:beforeAutospacing="1" w:after="100" w:afterAutospacing="1" w:line="240" w:lineRule="auto"/>
+        <w:rPr>
+          <w:rFonts w:ascii="Arial" w:hAnsi="Arial" w:cs="Arial"/>
+          <w:szCs w:val="18"/>
+        </w:rPr>
+      </w:pPr>
+      <w:r>
+        <w:rPr>
+          <w:rFonts w:ascii="Arial" w:hAnsi="Arial" w:cs="Arial"/>
+          <w:szCs w:val="18"/>
+        </w:rPr>
+        <w:lastRenderedPageBreak/>
         <w:t>DELIMITER //</w:t>
       </w:r>
     </w:p>
     <w:p>
       <w:pPr>
-        <w:ind w:left="360"/>
-        <w:rPr>
-          <w:rFonts w:ascii="Arial" w:hAnsi="Arial" w:cs="Arial"/>
-          <w:szCs w:val="18"/>
-        </w:rPr>
-      </w:pPr>
-      <w:r>
-        <w:rPr>
-          <w:rFonts w:ascii="Arial" w:hAnsi="Arial" w:cs="Arial"/>
-          <w:szCs w:val="18"/>
-        </w:rPr>
-        <w:t>CREATE PROCEDURE ambientes_disponibles()</w:t>
-      </w:r>
-    </w:p>
-    <w:p>
-      <w:pPr>
-        <w:ind w:left="360"/>
-        <w:rPr>
-          <w:rFonts w:ascii="Arial" w:hAnsi="Arial" w:cs="Arial"/>
-          <w:szCs w:val="18"/>
-          <w:lang w:val="en-US"/>
-        </w:rPr>
-      </w:pPr>
-      <w:r>
-        <w:rPr>
-          <w:rFonts w:ascii="Arial" w:hAnsi="Arial" w:cs="Arial"/>
-          <w:szCs w:val="18"/>
-          <w:lang w:val="en-US"/>
+        <w:spacing w:before="100" w:beforeAutospacing="1" w:after="100" w:afterAutospacing="1" w:line="240" w:lineRule="auto"/>
+        <w:rPr>
+          <w:rFonts w:ascii="Arial" w:hAnsi="Arial" w:cs="Arial"/>
+          <w:szCs w:val="18"/>
+        </w:rPr>
+      </w:pPr>
+      <w:r>
+        <w:rPr>
+          <w:rFonts w:ascii="Arial" w:hAnsi="Arial" w:cs="Arial"/>
+          <w:szCs w:val="18"/>
+        </w:rPr>
+        <w:t>CREATE PROCEDURE actualizar_responsable_minuta(</w:t>
+      </w:r>
+    </w:p>
+    <w:p>
+      <w:pPr>
+        <w:spacing w:before="100" w:beforeAutospacing="1" w:after="100" w:afterAutospacing="1" w:line="240" w:lineRule="auto"/>
+        <w:rPr>
+          <w:rFonts w:ascii="Arial" w:hAnsi="Arial" w:cs="Arial"/>
+          <w:szCs w:val="18"/>
+        </w:rPr>
+      </w:pPr>
+      <w:r>
+        <w:rPr>
+          <w:rFonts w:ascii="Arial" w:hAnsi="Arial" w:cs="Arial"/>
+          <w:szCs w:val="18"/>
+        </w:rPr>
+        <w:t xml:space="preserve">    IN id_min INT,</w:t>
+      </w:r>
+    </w:p>
+    <w:p>
+      <w:pPr>
+        <w:spacing w:before="100" w:beforeAutospacing="1" w:after="100" w:afterAutospacing="1" w:line="240" w:lineRule="auto"/>
+        <w:rPr>
+          <w:rFonts w:ascii="Arial" w:hAnsi="Arial" w:cs="Arial"/>
+          <w:szCs w:val="18"/>
+        </w:rPr>
+      </w:pPr>
+      <w:r>
+        <w:rPr>
+          <w:rFonts w:ascii="Arial" w:hAnsi="Arial" w:cs="Arial"/>
+          <w:szCs w:val="18"/>
+        </w:rPr>
+        <w:t xml:space="preserve">    IN nuevo_responsable VARCHAR(30),</w:t>
+      </w:r>
+    </w:p>
+    <w:p>
+      <w:pPr>
+        <w:spacing w:before="100" w:beforeAutospacing="1" w:after="100" w:afterAutospacing="1" w:line="240" w:lineRule="auto"/>
+        <w:rPr>
+          <w:rFonts w:ascii="Arial" w:hAnsi="Arial" w:cs="Arial"/>
+          <w:szCs w:val="18"/>
+        </w:rPr>
+      </w:pPr>
+      <w:r>
+        <w:rPr>
+          <w:rFonts w:ascii="Arial" w:hAnsi="Arial" w:cs="Arial"/>
+          <w:szCs w:val="18"/>
+        </w:rPr>
+        <w:t xml:space="preserve">    IN nuevo_id_usuario INT</w:t>
+      </w:r>
+    </w:p>
+    <w:p>
+      <w:pPr>
+        <w:spacing w:before="100" w:beforeAutospacing="1" w:after="100" w:afterAutospacing="1" w:line="240" w:lineRule="auto"/>
+        <w:rPr>
+          <w:rFonts w:ascii="Arial" w:hAnsi="Arial" w:cs="Arial"/>
+          <w:szCs w:val="18"/>
+        </w:rPr>
+      </w:pPr>
+      <w:r>
+        <w:rPr>
+          <w:rFonts w:ascii="Arial" w:hAnsi="Arial" w:cs="Arial"/>
+          <w:szCs w:val="18"/>
+        </w:rPr>
+        <w:t>)</w:t>
+      </w:r>
+    </w:p>
+    <w:p>
+      <w:pPr>
+        <w:spacing w:before="100" w:beforeAutospacing="1" w:after="100" w:afterAutospacing="1" w:line="240" w:lineRule="auto"/>
+        <w:rPr>
+          <w:rFonts w:ascii="Arial" w:hAnsi="Arial" w:cs="Arial"/>
+          <w:szCs w:val="18"/>
+        </w:rPr>
+      </w:pPr>
+      <w:r>
+        <w:rPr>
+          <w:rFonts w:ascii="Arial" w:hAnsi="Arial" w:cs="Arial"/>
+          <w:szCs w:val="18"/>
         </w:rPr>
         <w:t>BEGIN</w:t>
       </w:r>
     </w:p>
     <w:p>
       <w:pPr>
-        <w:ind w:left="360"/>
-        <w:rPr>
-          <w:rFonts w:ascii="Arial" w:hAnsi="Arial" w:cs="Arial"/>
-          <w:szCs w:val="18"/>
-          <w:lang w:val="en-US"/>
-        </w:rPr>
-      </w:pPr>
-      <w:r>
-        <w:rPr>
-          <w:rFonts w:ascii="Arial" w:hAnsi="Arial" w:cs="Arial"/>
-          <w:szCs w:val="18"/>
-          <w:lang w:val="en-US"/>
-        </w:rPr>
-        <w:t xml:space="preserve">    SELECT * FROM ambiente WHERE estado = 'disponible';</w:t>
-      </w:r>
-    </w:p>
-    <w:p>
-      <w:pPr>
-        <w:ind w:left="360"/>
+        <w:spacing w:before="100" w:beforeAutospacing="1" w:after="100" w:afterAutospacing="1" w:line="240" w:lineRule="auto"/>
+        <w:rPr>
+          <w:rFonts w:ascii="Arial" w:hAnsi="Arial" w:cs="Arial"/>
+          <w:szCs w:val="18"/>
+        </w:rPr>
+      </w:pPr>
+      <w:r>
+        <w:rPr>
+          <w:rFonts w:ascii="Arial" w:hAnsi="Arial" w:cs="Arial"/>
+          <w:szCs w:val="18"/>
+        </w:rPr>
+        <w:t xml:space="preserve">    UPDATE registro_minuta</w:t>
+      </w:r>
+    </w:p>
+    <w:p>
+      <w:pPr>
+        <w:spacing w:before="100" w:beforeAutospacing="1" w:after="100" w:afterAutospacing="1" w:line="240" w:lineRule="auto"/>
+        <w:rPr>
+          <w:rFonts w:ascii="Arial" w:hAnsi="Arial" w:cs="Arial"/>
+          <w:szCs w:val="18"/>
+        </w:rPr>
+      </w:pPr>
+      <w:r>
+        <w:rPr>
+          <w:rFonts w:ascii="Arial" w:hAnsi="Arial" w:cs="Arial"/>
+          <w:szCs w:val="18"/>
+        </w:rPr>
+        <w:t xml:space="preserve">    SET responsable = nuevo_responsable,</w:t>
+      </w:r>
+    </w:p>
+    <w:p>
+      <w:pPr>
+        <w:spacing w:before="100" w:beforeAutospacing="1" w:after="100" w:afterAutospacing="1" w:line="240" w:lineRule="auto"/>
+        <w:rPr>
+          <w:rFonts w:ascii="Arial" w:hAnsi="Arial" w:cs="Arial"/>
+          <w:szCs w:val="18"/>
+        </w:rPr>
+      </w:pPr>
+      <w:r>
+        <w:rPr>
+          <w:rFonts w:ascii="Arial" w:hAnsi="Arial" w:cs="Arial"/>
+          <w:szCs w:val="18"/>
+        </w:rPr>
+        <w:t xml:space="preserve">        Usuario_id_usuario = nuevo_id_usuario</w:t>
+      </w:r>
+    </w:p>
+    <w:p>
+      <w:pPr>
+        <w:spacing w:before="100" w:beforeAutospacing="1" w:after="100" w:afterAutospacing="1" w:line="240" w:lineRule="auto"/>
+        <w:rPr>
+          <w:rFonts w:ascii="Arial" w:hAnsi="Arial" w:cs="Arial"/>
+          <w:szCs w:val="18"/>
+          <w:lang w:val="en-US"/>
+        </w:rPr>
+      </w:pPr>
+      <w:r>
+        <w:rPr>
+          <w:rFonts w:ascii="Arial" w:hAnsi="Arial" w:cs="Arial"/>
+          <w:szCs w:val="18"/>
+        </w:rPr>
+        <w:t xml:space="preserve">    </w:t>
+      </w:r>
+      <w:r>
+        <w:rPr>
+          <w:rFonts w:ascii="Arial" w:hAnsi="Arial" w:cs="Arial"/>
+          <w:szCs w:val="18"/>
+          <w:lang w:val="en-US"/>
+        </w:rPr>
+        <w:t>WHERE id_minuta = id_min;</w:t>
+      </w:r>
+    </w:p>
+    <w:p>
+      <w:pPr>
+        <w:spacing w:before="100" w:beforeAutospacing="1" w:after="100" w:afterAutospacing="1" w:line="240" w:lineRule="auto"/>
         <w:rPr>
           <w:rFonts w:ascii="Arial" w:hAnsi="Arial" w:cs="Arial"/>
           <w:szCs w:val="18"/>
@@ -2748,10 +3050,11 @@
     </w:p>
     <w:p>
       <w:pPr>
-        <w:ind w:left="360"/>
-        <w:rPr>
-          <w:rFonts w:ascii="Arial" w:hAnsi="Arial" w:cs="Arial"/>
-          <w:szCs w:val="18"/>
+        <w:spacing w:before="100" w:beforeAutospacing="1" w:after="100" w:afterAutospacing="1" w:line="240" w:lineRule="auto"/>
+        <w:rPr>
+          <w:rFonts w:ascii="Arial" w:eastAsia="Times New Roman" w:hAnsi="Arial" w:cs="Arial"/>
+          <w:sz w:val="24"/>
+          <w:szCs w:val="24"/>
         </w:rPr>
       </w:pPr>
       <w:r>
@@ -2771,23 +3074,12 @@
           <w:szCs w:val="24"/>
         </w:rPr>
       </w:pPr>
-    </w:p>
-    <w:p>
-      <w:pPr>
-        <w:spacing w:before="100" w:beforeAutospacing="1" w:after="100" w:afterAutospacing="1" w:line="240" w:lineRule="auto"/>
-        <w:rPr>
-          <w:rFonts w:ascii="Arial" w:eastAsia="Times New Roman" w:hAnsi="Arial" w:cs="Arial"/>
-          <w:sz w:val="24"/>
-          <w:szCs w:val="24"/>
-        </w:rPr>
-      </w:pPr>
-      <w:r>
-        <w:rPr>
-          <w:rFonts w:ascii="Arial" w:eastAsia="Times New Roman" w:hAnsi="Arial" w:cs="Arial"/>
-          <w:sz w:val="24"/>
-          <w:szCs w:val="24"/>
-        </w:rPr>
-        <w:lastRenderedPageBreak/>
+      <w:r>
+        <w:rPr>
+          <w:rFonts w:ascii="Arial" w:eastAsia="Times New Roman" w:hAnsi="Arial" w:cs="Arial"/>
+          <w:sz w:val="24"/>
+          <w:szCs w:val="24"/>
+        </w:rPr>
         <w:t>EJECUCIÓN:</w:t>
       </w:r>
     </w:p>
@@ -2813,10 +3105,10 @@
               <wp:anchor distT="0" distB="0" distL="114300" distR="114300" simplePos="0" relativeHeight="251659264" behindDoc="0" locked="0" layoutInCell="1" allowOverlap="1">
                 <wp:simplePos x="0" y="0"/>
                 <wp:positionH relativeFrom="column">
-                  <wp:posOffset>-38144</wp:posOffset>
+                  <wp:posOffset>19050</wp:posOffset>
                 </wp:positionH>
                 <wp:positionV relativeFrom="paragraph">
-                  <wp:posOffset>1394652</wp:posOffset>
+                  <wp:posOffset>984885</wp:posOffset>
                 </wp:positionV>
                 <wp:extent cx="5773479" cy="202019"/>
                 <wp:effectExtent l="0" t="0" r="17780" b="26670"/>
@@ -2874,7 +3166,7 @@
           </mc:Choice>
           <mc:Fallback>
             <w:pict>
-              <v:rect w14:anchorId="577794B4" id="Rectángulo 1" o:spid="_x0000_s1026" style="position:absolute;margin-left:-3pt;margin-top:109.8pt;width:454.6pt;height:15.9pt;z-index:251659264;visibility:visible;mso-wrap-style:square;mso-wrap-distance-left:9pt;mso-wrap-distance-top:0;mso-wrap-distance-right:9pt;mso-wrap-distance-bottom:0;mso-position-horizontal:absolute;mso-position-horizontal-relative:text;mso-position-vertical:absolute;mso-position-vertical-relative:text;v-text-anchor:middle" o:gfxdata="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" filled="f" strokecolor="#e00" strokeweight="1.5pt">
+              <v:rect w14:anchorId="2282239B" id="Rectángulo 1" o:spid="_x0000_s1026" style="position:absolute;margin-left:1.5pt;margin-top:77.55pt;width:454.6pt;height:15.9pt;z-index:251659264;visibility:visible;mso-wrap-style:square;mso-wrap-distance-left:9pt;mso-wrap-distance-top:0;mso-wrap-distance-right:9pt;mso-wrap-distance-bottom:0;mso-position-horizontal:absolute;mso-position-horizontal-relative:text;mso-position-vertical:absolute;mso-position-vertical-relative:text;v-text-anchor:middle" o:gfxdata="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" filled="f" strokecolor="#e00" strokeweight="1.5pt">
                 <v:stroke joinstyle="round"/>
               </v:rect>
             </w:pict>
@@ -2884,14 +3176,30 @@
       <w:r>
         <w:rPr>
           <w:rFonts w:ascii="Arial" w:eastAsia="Times New Roman" w:hAnsi="Arial" w:cs="Arial"/>
+          <w:noProof/>
+          <w:sz w:val="24"/>
+          <w:szCs w:val="24"/>
+        </w:rPr>
+        <w:t>Antes:</w:t>
+      </w:r>
+      <w:r>
+        <w:rPr>
+          <w:noProof/>
+        </w:rPr>
+        <w:t xml:space="preserve"> </w:t>
+      </w:r>
+      <w:r>
+        <w:rPr>
+          <w:rFonts w:ascii="Arial" w:eastAsia="Times New Roman" w:hAnsi="Arial" w:cs="Arial"/>
+          <w:noProof/>
           <w:sz w:val="24"/>
           <w:szCs w:val="24"/>
         </w:rPr>
         <w:drawing>
-          <wp:inline distT="0" distB="0" distL="0" distR="0" wp14:anchorId="0E53DADF" wp14:editId="1563C63F">
-            <wp:extent cx="5612130" cy="1677035"/>
-            <wp:effectExtent l="0" t="0" r="7620" b="0"/>
-            <wp:docPr id="889067309" name="Imagen 1"/>
+          <wp:inline distT="0" distB="0" distL="0" distR="0" wp14:anchorId="441E729E" wp14:editId="5E243A32">
+            <wp:extent cx="5612130" cy="1077595"/>
+            <wp:effectExtent l="0" t="0" r="7620" b="8255"/>
+            <wp:docPr id="2040858873" name="Imagen 1"/>
             <wp:cNvGraphicFramePr>
               <a:graphicFrameLocks xmlns:a="http://schemas.openxmlformats.org/drawingml/2006/main" noChangeAspect="1"/>
             </wp:cNvGraphicFramePr>
@@ -2899,59 +3207,7 @@
               <a:graphicData uri="http://schemas.openxmlformats.org/drawingml/2006/picture">
                 <pic:pic xmlns:pic="http://schemas.openxmlformats.org/drawingml/2006/picture">
                   <pic:nvPicPr>
-                    <pic:cNvPr id="889067309" name=""/>
-                    <pic:cNvPicPr/>
-                  </pic:nvPicPr>
-                  <pic:blipFill>
-                    <a:blip r:embed="rId16"/>
-                    <a:stretch>
-                      <a:fillRect/>
-                    </a:stretch>
-                  </pic:blipFill>
-                  <pic:spPr>
-                    <a:xfrm>
-                      <a:off x="0" y="0"/>
-                      <a:ext cx="5612130" cy="1677035"/>
-                    </a:xfrm>
-                    <a:prstGeom prst="rect">
-                      <a:avLst/>
-                    </a:prstGeom>
-                  </pic:spPr>
-                </pic:pic>
-              </a:graphicData>
-            </a:graphic>
-          </wp:inline>
-        </w:drawing>
-      </w:r>
-    </w:p>
-    <w:p>
-      <w:pPr>
-        <w:spacing w:before="100" w:beforeAutospacing="1" w:after="100" w:afterAutospacing="1" w:line="240" w:lineRule="auto"/>
-        <w:rPr>
-          <w:rFonts w:ascii="Arial" w:eastAsia="Times New Roman" w:hAnsi="Arial" w:cs="Arial"/>
-          <w:sz w:val="24"/>
-          <w:szCs w:val="24"/>
-        </w:rPr>
-      </w:pPr>
-      <w:r>
-        <w:rPr>
-          <w:rFonts w:ascii="Arial" w:eastAsia="Times New Roman" w:hAnsi="Arial" w:cs="Arial"/>
-          <w:sz w:val="24"/>
-          <w:szCs w:val="24"/>
-        </w:rPr>
-        <w:drawing>
-          <wp:inline distT="0" distB="0" distL="0" distR="0" wp14:anchorId="66776B9F" wp14:editId="6AF8B2CA">
-            <wp:extent cx="5563376" cy="1076475"/>
-            <wp:effectExtent l="0" t="0" r="0" b="9525"/>
-            <wp:docPr id="1905854967" name="Imagen 1"/>
-            <wp:cNvGraphicFramePr>
-              <a:graphicFrameLocks xmlns:a="http://schemas.openxmlformats.org/drawingml/2006/main" noChangeAspect="1"/>
-            </wp:cNvGraphicFramePr>
-            <a:graphic xmlns:a="http://schemas.openxmlformats.org/drawingml/2006/main">
-              <a:graphicData uri="http://schemas.openxmlformats.org/drawingml/2006/picture">
-                <pic:pic xmlns:pic="http://schemas.openxmlformats.org/drawingml/2006/picture">
-                  <pic:nvPicPr>
-                    <pic:cNvPr id="1905854967" name=""/>
+                    <pic:cNvPr id="2040858873" name=""/>
                     <pic:cNvPicPr/>
                   </pic:nvPicPr>
                   <pic:blipFill>
@@ -2963,7 +3219,7 @@
                   <pic:spPr>
                     <a:xfrm>
                       <a:off x="0" y="0"/>
-                      <a:ext cx="5563376" cy="1076475"/>
+                      <a:ext cx="5612130" cy="1077595"/>
                     </a:xfrm>
                     <a:prstGeom prst="rect">
                       <a:avLst/>
@@ -2978,292 +3234,6 @@
     </w:p>
     <w:p>
       <w:pPr>
-        <w:numPr>
-          <w:ilvl w:val="0"/>
-          <w:numId w:val="3"/>
-        </w:numPr>
-        <w:spacing w:before="100" w:beforeAutospacing="1" w:after="100" w:afterAutospacing="1" w:line="240" w:lineRule="auto"/>
-        <w:rPr>
-          <w:rFonts w:ascii="Arial" w:eastAsia="Times New Roman" w:hAnsi="Arial" w:cs="Arial"/>
-          <w:sz w:val="24"/>
-          <w:szCs w:val="24"/>
-        </w:rPr>
-      </w:pPr>
-      <w:r>
-        <w:rPr>
-          <w:rFonts w:ascii="Arial" w:eastAsia="Times New Roman" w:hAnsi="Arial" w:cs="Arial"/>
-          <w:b/>
-          <w:bCs/>
-          <w:sz w:val="24"/>
-          <w:szCs w:val="24"/>
-        </w:rPr>
-        <w:t>Procedimiento cambiar responsable minuta</w:t>
-      </w:r>
-      <w:r>
-        <w:rPr>
-          <w:rFonts w:ascii="Arial" w:eastAsia="Times New Roman" w:hAnsi="Arial" w:cs="Arial"/>
-          <w:sz w:val="24"/>
-          <w:szCs w:val="24"/>
-        </w:rPr>
-        <w:t>:</w:t>
-      </w:r>
-      <w:r>
-        <w:rPr>
-          <w:rFonts w:ascii="Arial" w:eastAsia="Times New Roman" w:hAnsi="Arial" w:cs="Arial"/>
-          <w:sz w:val="24"/>
-          <w:szCs w:val="24"/>
-        </w:rPr>
-        <w:br/>
-        <w:t>Este procedimiento permite actualizar el responsable de una minuta registrada por un cambio de turno o el reemplazo de un instructor que se la haga imposible estar en la formación de los aprendices</w:t>
-      </w:r>
-    </w:p>
-    <w:p>
-      <w:pPr>
-        <w:spacing w:before="100" w:beforeAutospacing="1" w:after="100" w:afterAutospacing="1" w:line="240" w:lineRule="auto"/>
-        <w:rPr>
-          <w:rFonts w:ascii="Arial" w:eastAsia="Times New Roman" w:hAnsi="Arial" w:cs="Arial"/>
-          <w:sz w:val="24"/>
-          <w:szCs w:val="24"/>
-        </w:rPr>
-      </w:pPr>
-      <w:r>
-        <w:rPr>
-          <w:rFonts w:ascii="Arial" w:eastAsia="Times New Roman" w:hAnsi="Arial" w:cs="Arial"/>
-          <w:sz w:val="24"/>
-          <w:szCs w:val="24"/>
-        </w:rPr>
-        <w:t>SQL:</w:t>
-      </w:r>
-    </w:p>
-    <w:p>
-      <w:pPr>
-        <w:ind w:left="360"/>
-        <w:rPr>
-          <w:rFonts w:ascii="Arial" w:hAnsi="Arial" w:cs="Arial"/>
-          <w:szCs w:val="18"/>
-        </w:rPr>
-      </w:pPr>
-      <w:r>
-        <w:rPr>
-          <w:rFonts w:ascii="Arial" w:hAnsi="Arial" w:cs="Arial"/>
-          <w:szCs w:val="18"/>
-        </w:rPr>
-        <w:t xml:space="preserve">-- Procedimiento </w:t>
-      </w:r>
-      <w:r>
-        <w:rPr>
-          <w:rFonts w:ascii="Arial" w:hAnsi="Arial" w:cs="Arial"/>
-          <w:szCs w:val="18"/>
-        </w:rPr>
-        <w:t>7</w:t>
-      </w:r>
-      <w:r>
-        <w:rPr>
-          <w:rFonts w:ascii="Arial" w:hAnsi="Arial" w:cs="Arial"/>
-          <w:szCs w:val="18"/>
-        </w:rPr>
-        <w:t>: cambiar responsable minuta</w:t>
-      </w:r>
-    </w:p>
-    <w:p>
-      <w:pPr>
-        <w:ind w:left="360"/>
-        <w:rPr>
-          <w:rFonts w:ascii="Arial" w:hAnsi="Arial" w:cs="Arial"/>
-          <w:szCs w:val="18"/>
-        </w:rPr>
-      </w:pPr>
-      <w:r>
-        <w:rPr>
-          <w:rFonts w:ascii="Arial" w:hAnsi="Arial" w:cs="Arial"/>
-          <w:szCs w:val="18"/>
-        </w:rPr>
-        <w:t>DELIMITER //</w:t>
-      </w:r>
-    </w:p>
-    <w:p>
-      <w:pPr>
-        <w:ind w:left="360"/>
-        <w:rPr>
-          <w:rFonts w:ascii="Arial" w:hAnsi="Arial" w:cs="Arial"/>
-          <w:szCs w:val="18"/>
-        </w:rPr>
-      </w:pPr>
-      <w:r>
-        <w:rPr>
-          <w:rFonts w:ascii="Arial" w:hAnsi="Arial" w:cs="Arial"/>
-          <w:szCs w:val="18"/>
-        </w:rPr>
-        <w:t>CREATE PROCEDURE actualizar_responsable_minuta(</w:t>
-      </w:r>
-    </w:p>
-    <w:p>
-      <w:pPr>
-        <w:ind w:left="360"/>
-        <w:rPr>
-          <w:rFonts w:ascii="Arial" w:hAnsi="Arial" w:cs="Arial"/>
-          <w:szCs w:val="18"/>
-        </w:rPr>
-      </w:pPr>
-      <w:r>
-        <w:rPr>
-          <w:rFonts w:ascii="Arial" w:hAnsi="Arial" w:cs="Arial"/>
-          <w:szCs w:val="18"/>
-        </w:rPr>
-        <w:t xml:space="preserve">    IN id_minuta INT,</w:t>
-      </w:r>
-    </w:p>
-    <w:p>
-      <w:pPr>
-        <w:ind w:left="360"/>
-        <w:rPr>
-          <w:rFonts w:ascii="Arial" w:hAnsi="Arial" w:cs="Arial"/>
-          <w:szCs w:val="18"/>
-        </w:rPr>
-      </w:pPr>
-      <w:r>
-        <w:rPr>
-          <w:rFonts w:ascii="Arial" w:hAnsi="Arial" w:cs="Arial"/>
-          <w:szCs w:val="18"/>
-        </w:rPr>
-        <w:t xml:space="preserve">    IN nuevo_responsable VARCHAR(30)</w:t>
-      </w:r>
-    </w:p>
-    <w:p>
-      <w:pPr>
-        <w:ind w:left="360"/>
-        <w:rPr>
-          <w:rFonts w:ascii="Arial" w:hAnsi="Arial" w:cs="Arial"/>
-          <w:szCs w:val="18"/>
-        </w:rPr>
-      </w:pPr>
-      <w:r>
-        <w:rPr>
-          <w:rFonts w:ascii="Arial" w:hAnsi="Arial" w:cs="Arial"/>
-          <w:szCs w:val="18"/>
-        </w:rPr>
-        <w:t>)</w:t>
-      </w:r>
-    </w:p>
-    <w:p>
-      <w:pPr>
-        <w:ind w:left="360"/>
-        <w:rPr>
-          <w:rFonts w:ascii="Arial" w:hAnsi="Arial" w:cs="Arial"/>
-          <w:szCs w:val="18"/>
-        </w:rPr>
-      </w:pPr>
-      <w:r>
-        <w:rPr>
-          <w:rFonts w:ascii="Arial" w:hAnsi="Arial" w:cs="Arial"/>
-          <w:szCs w:val="18"/>
-        </w:rPr>
-        <w:t>BEGIN</w:t>
-      </w:r>
-    </w:p>
-    <w:p>
-      <w:pPr>
-        <w:ind w:left="360"/>
-        <w:rPr>
-          <w:rFonts w:ascii="Arial" w:hAnsi="Arial" w:cs="Arial"/>
-          <w:szCs w:val="18"/>
-        </w:rPr>
-      </w:pPr>
-      <w:r>
-        <w:rPr>
-          <w:rFonts w:ascii="Arial" w:hAnsi="Arial" w:cs="Arial"/>
-          <w:szCs w:val="18"/>
-        </w:rPr>
-        <w:t xml:space="preserve">    UPDATE registro_minuta</w:t>
-      </w:r>
-    </w:p>
-    <w:p>
-      <w:pPr>
-        <w:ind w:left="360"/>
-        <w:rPr>
-          <w:rFonts w:ascii="Arial" w:hAnsi="Arial" w:cs="Arial"/>
-          <w:szCs w:val="18"/>
-        </w:rPr>
-      </w:pPr>
-      <w:r>
-        <w:rPr>
-          <w:rFonts w:ascii="Arial" w:hAnsi="Arial" w:cs="Arial"/>
-          <w:szCs w:val="18"/>
-        </w:rPr>
-        <w:t xml:space="preserve">    SET responsable = nuevo_responsable</w:t>
-      </w:r>
-    </w:p>
-    <w:p>
-      <w:pPr>
-        <w:ind w:left="360"/>
-        <w:rPr>
-          <w:rFonts w:ascii="Arial" w:hAnsi="Arial" w:cs="Arial"/>
-          <w:szCs w:val="18"/>
-          <w:lang w:val="en-US"/>
-        </w:rPr>
-      </w:pPr>
-      <w:r>
-        <w:rPr>
-          <w:rFonts w:ascii="Arial" w:hAnsi="Arial" w:cs="Arial"/>
-          <w:szCs w:val="18"/>
-        </w:rPr>
-        <w:t xml:space="preserve">    </w:t>
-      </w:r>
-      <w:r>
-        <w:rPr>
-          <w:rFonts w:ascii="Arial" w:hAnsi="Arial" w:cs="Arial"/>
-          <w:szCs w:val="18"/>
-          <w:lang w:val="en-US"/>
-        </w:rPr>
-        <w:t>WHERE id_minuta = id_minuta;</w:t>
-      </w:r>
-    </w:p>
-    <w:p>
-      <w:pPr>
-        <w:ind w:left="360"/>
-        <w:rPr>
-          <w:rFonts w:ascii="Arial" w:hAnsi="Arial" w:cs="Arial"/>
-          <w:szCs w:val="18"/>
-          <w:lang w:val="en-US"/>
-        </w:rPr>
-      </w:pPr>
-      <w:r>
-        <w:rPr>
-          <w:rFonts w:ascii="Arial" w:hAnsi="Arial" w:cs="Arial"/>
-          <w:szCs w:val="18"/>
-          <w:lang w:val="en-US"/>
-        </w:rPr>
-        <w:t>END //</w:t>
-      </w:r>
-    </w:p>
-    <w:p>
-      <w:pPr>
-        <w:ind w:left="360"/>
-        <w:rPr>
-          <w:rFonts w:ascii="Arial" w:hAnsi="Arial" w:cs="Arial"/>
-          <w:szCs w:val="18"/>
-        </w:rPr>
-      </w:pPr>
-      <w:r>
-        <w:rPr>
-          <w:rFonts w:ascii="Arial" w:hAnsi="Arial" w:cs="Arial"/>
-          <w:szCs w:val="18"/>
-        </w:rPr>
-        <w:t>DELIMITER ;</w:t>
-      </w:r>
-    </w:p>
-    <w:p>
-      <w:pPr>
-        <w:spacing w:before="100" w:beforeAutospacing="1" w:after="100" w:afterAutospacing="1" w:line="240" w:lineRule="auto"/>
-        <w:rPr>
-          <w:rFonts w:ascii="Arial" w:eastAsia="Times New Roman" w:hAnsi="Arial" w:cs="Arial"/>
-          <w:sz w:val="24"/>
-          <w:szCs w:val="24"/>
-        </w:rPr>
-      </w:pPr>
-    </w:p>
-    <w:p>
-      <w:pPr>
         <w:spacing w:before="100" w:beforeAutospacing="1" w:after="100" w:afterAutospacing="1" w:line="240" w:lineRule="auto"/>
         <w:rPr>
           <w:rFonts w:ascii="Arial" w:eastAsia="Times New Roman" w:hAnsi="Arial" w:cs="Arial"/>
@@ -3278,7 +3248,59 @@
           <w:szCs w:val="24"/>
         </w:rPr>
         <w:lastRenderedPageBreak/>
-        <w:t>EJECUCIÓN:</w:t>
+        <w:drawing>
+          <wp:inline distT="0" distB="0" distL="0" distR="0" wp14:anchorId="7CA02441" wp14:editId="5157F4B1">
+            <wp:extent cx="5612130" cy="2163445"/>
+            <wp:effectExtent l="0" t="0" r="7620" b="8255"/>
+            <wp:docPr id="225230179" name="Imagen 1"/>
+            <wp:cNvGraphicFramePr>
+              <a:graphicFrameLocks xmlns:a="http://schemas.openxmlformats.org/drawingml/2006/main" noChangeAspect="1"/>
+            </wp:cNvGraphicFramePr>
+            <a:graphic xmlns:a="http://schemas.openxmlformats.org/drawingml/2006/main">
+              <a:graphicData uri="http://schemas.openxmlformats.org/drawingml/2006/picture">
+                <pic:pic xmlns:pic="http://schemas.openxmlformats.org/drawingml/2006/picture">
+                  <pic:nvPicPr>
+                    <pic:cNvPr id="225230179" name=""/>
+                    <pic:cNvPicPr/>
+                  </pic:nvPicPr>
+                  <pic:blipFill>
+                    <a:blip r:embed="rId18"/>
+                    <a:stretch>
+                      <a:fillRect/>
+                    </a:stretch>
+                  </pic:blipFill>
+                  <pic:spPr>
+                    <a:xfrm>
+                      <a:off x="0" y="0"/>
+                      <a:ext cx="5612130" cy="2163445"/>
+                    </a:xfrm>
+                    <a:prstGeom prst="rect">
+                      <a:avLst/>
+                    </a:prstGeom>
+                  </pic:spPr>
+                </pic:pic>
+              </a:graphicData>
+            </a:graphic>
+          </wp:inline>
+        </w:drawing>
+      </w:r>
+    </w:p>
+    <w:p>
+      <w:pPr>
+        <w:spacing w:before="100" w:beforeAutospacing="1" w:after="100" w:afterAutospacing="1" w:line="240" w:lineRule="auto"/>
+        <w:rPr>
+          <w:rFonts w:ascii="Arial" w:eastAsia="Times New Roman" w:hAnsi="Arial" w:cs="Arial"/>
+          <w:sz w:val="24"/>
+          <w:szCs w:val="24"/>
+        </w:rPr>
+      </w:pPr>
+      <w:r>
+        <w:rPr>
+          <w:rFonts w:ascii="Arial" w:eastAsia="Times New Roman" w:hAnsi="Arial" w:cs="Arial"/>
+          <w:sz w:val="24"/>
+          <w:szCs w:val="24"/>
+        </w:rPr>
+        <w:t>Después:</w:t>
       </w:r>
     </w:p>
     <w:p>
@@ -3300,18 +3322,18 @@
         <mc:AlternateContent>
           <mc:Choice Requires="wps">
             <w:drawing>
-              <wp:anchor distT="0" distB="0" distL="114300" distR="114300" simplePos="0" relativeHeight="251660288" behindDoc="0" locked="0" layoutInCell="1" allowOverlap="1">
+              <wp:anchor distT="0" distB="0" distL="114300" distR="114300" simplePos="0" relativeHeight="251662336" behindDoc="0" locked="0" layoutInCell="1" allowOverlap="1" wp14:anchorId="65A05CFC" wp14:editId="541C2110">
                 <wp:simplePos x="0" y="0"/>
-                <wp:positionH relativeFrom="column">
-                  <wp:posOffset>2853912</wp:posOffset>
+                <wp:positionH relativeFrom="margin">
+                  <wp:align>left</wp:align>
                 </wp:positionH>
                 <wp:positionV relativeFrom="paragraph">
-                  <wp:posOffset>1192633</wp:posOffset>
+                  <wp:posOffset>934085</wp:posOffset>
                 </wp:positionV>
-                <wp:extent cx="648586" cy="457200"/>
-                <wp:effectExtent l="0" t="0" r="18415" b="19050"/>
+                <wp:extent cx="5773479" cy="314325"/>
+                <wp:effectExtent l="0" t="0" r="17780" b="28575"/>
                 <wp:wrapNone/>
-                <wp:docPr id="805811258" name="Rectángulo 2"/>
+                <wp:docPr id="165055734" name="Rectángulo 1"/>
                 <wp:cNvGraphicFramePr/>
                 <a:graphic xmlns:a="http://schemas.openxmlformats.org/drawingml/2006/main">
                   <a:graphicData uri="http://schemas.microsoft.com/office/word/2010/wordprocessingShape">
@@ -3320,13 +3342,13 @@
                       <wps:spPr>
                         <a:xfrm>
                           <a:off x="0" y="0"/>
-                          <a:ext cx="648586" cy="457200"/>
+                          <a:ext cx="5773479" cy="314325"/>
                         </a:xfrm>
                         <a:prstGeom prst="rect">
                           <a:avLst/>
                         </a:prstGeom>
                         <a:noFill/>
-                        <a:ln w="9525" cap="flat" cmpd="sng" algn="ctr">
+                        <a:ln w="19050" cap="flat" cmpd="sng" algn="ctr">
                           <a:solidFill>
                             <a:srgbClr val="EE0000"/>
                           </a:solidFill>
@@ -3359,13 +3381,17 @@
                     </wps:wsp>
                   </a:graphicData>
                 </a:graphic>
+                <wp14:sizeRelV relativeFrom="margin">
+                  <wp14:pctHeight>0</wp14:pctHeight>
+                </wp14:sizeRelV>
               </wp:anchor>
             </w:drawing>
           </mc:Choice>
           <mc:Fallback>
             <w:pict>
-              <v:rect w14:anchorId="4F818FB8" id="Rectángulo 2" o:spid="_x0000_s1026" style="position:absolute;margin-left:224.7pt;margin-top:93.9pt;width:51.05pt;height:36pt;z-index:251660288;visibility:visible;mso-wrap-style:square;mso-wrap-distance-left:9pt;mso-wrap-distance-top:0;mso-wrap-distance-right:9pt;mso-wrap-distance-bottom:0;mso-position-horizontal:absolute;mso-position-horizontal-relative:text;mso-position-vertical:absolute;mso-position-vertical-relative:text;v-text-anchor:middle" o:gfxdata="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" filled="f" strokecolor="#e00">
+              <v:rect w14:anchorId="207E11A2" id="Rectángulo 1" o:spid="_x0000_s1026" style="position:absolute;margin-left:0;margin-top:73.55pt;width:454.6pt;height:24.75pt;z-index:251662336;visibility:visible;mso-wrap-style:square;mso-height-percent:0;mso-wrap-distance-left:9pt;mso-wrap-distance-top:0;mso-wrap-distance-right:9pt;mso-wrap-distance-bottom:0;mso-position-horizontal:left;mso-position-horizontal-relative:margin;mso-position-vertical:absolute;mso-position-vertical-relative:text;mso-height-percent:0;mso-height-relative:margin;v-text-anchor:middle" o:gfxdata="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" filled="f" strokecolor="#e00" strokeweight="1.5pt">
                 <v:stroke joinstyle="round"/>
+                <w10:wrap anchorx="margin"/>
               </v:rect>
             </w:pict>
           </mc:Fallback>
@@ -3378,10 +3404,10 @@
           <w:szCs w:val="24"/>
         </w:rPr>
         <w:drawing>
-          <wp:inline distT="0" distB="0" distL="0" distR="0" wp14:anchorId="1C78FBBB" wp14:editId="566ED775">
-            <wp:extent cx="5612130" cy="1091565"/>
-            <wp:effectExtent l="0" t="0" r="7620" b="0"/>
-            <wp:docPr id="1595854931" name="Imagen 1"/>
+          <wp:inline distT="0" distB="0" distL="0" distR="0" wp14:anchorId="55FC779F" wp14:editId="7B114E83">
+            <wp:extent cx="5612130" cy="1215390"/>
+            <wp:effectExtent l="0" t="0" r="7620" b="3810"/>
+            <wp:docPr id="312913793" name="Imagen 1"/>
             <wp:cNvGraphicFramePr>
               <a:graphicFrameLocks xmlns:a="http://schemas.openxmlformats.org/drawingml/2006/main" noChangeAspect="1"/>
             </wp:cNvGraphicFramePr>
@@ -3389,59 +3415,7 @@
               <a:graphicData uri="http://schemas.openxmlformats.org/drawingml/2006/picture">
                 <pic:pic xmlns:pic="http://schemas.openxmlformats.org/drawingml/2006/picture">
                   <pic:nvPicPr>
-                    <pic:cNvPr id="1595854931" name=""/>
-                    <pic:cNvPicPr/>
-                  </pic:nvPicPr>
-                  <pic:blipFill>
-                    <a:blip r:embed="rId18"/>
-                    <a:stretch>
-                      <a:fillRect/>
-                    </a:stretch>
-                  </pic:blipFill>
-                  <pic:spPr>
-                    <a:xfrm>
-                      <a:off x="0" y="0"/>
-                      <a:ext cx="5612130" cy="1091565"/>
-                    </a:xfrm>
-                    <a:prstGeom prst="rect">
-                      <a:avLst/>
-                    </a:prstGeom>
-                  </pic:spPr>
-                </pic:pic>
-              </a:graphicData>
-            </a:graphic>
-          </wp:inline>
-        </w:drawing>
-      </w:r>
-    </w:p>
-    <w:p>
-      <w:pPr>
-        <w:spacing w:before="100" w:beforeAutospacing="1" w:after="100" w:afterAutospacing="1" w:line="240" w:lineRule="auto"/>
-        <w:rPr>
-          <w:rFonts w:ascii="Arial" w:eastAsia="Times New Roman" w:hAnsi="Arial" w:cs="Arial"/>
-          <w:sz w:val="24"/>
-          <w:szCs w:val="24"/>
-        </w:rPr>
-      </w:pPr>
-      <w:r>
-        <w:rPr>
-          <w:rFonts w:ascii="Arial" w:eastAsia="Times New Roman" w:hAnsi="Arial" w:cs="Arial"/>
-          <w:sz w:val="24"/>
-          <w:szCs w:val="24"/>
-        </w:rPr>
-        <w:drawing>
-          <wp:inline distT="0" distB="0" distL="0" distR="0" wp14:anchorId="0370C892" wp14:editId="68170D75">
-            <wp:extent cx="5612130" cy="313055"/>
-            <wp:effectExtent l="0" t="0" r="7620" b="0"/>
-            <wp:docPr id="1880638277" name="Imagen 1"/>
-            <wp:cNvGraphicFramePr>
-              <a:graphicFrameLocks xmlns:a="http://schemas.openxmlformats.org/drawingml/2006/main" noChangeAspect="1"/>
-            </wp:cNvGraphicFramePr>
-            <a:graphic xmlns:a="http://schemas.openxmlformats.org/drawingml/2006/main">
-              <a:graphicData uri="http://schemas.openxmlformats.org/drawingml/2006/picture">
-                <pic:pic xmlns:pic="http://schemas.openxmlformats.org/drawingml/2006/picture">
-                  <pic:nvPicPr>
-                    <pic:cNvPr id="1880638277" name=""/>
+                    <pic:cNvPr id="312913793" name=""/>
                     <pic:cNvPicPr/>
                   </pic:nvPicPr>
                   <pic:blipFill>
@@ -3453,7 +3427,7 @@
                   <pic:spPr>
                     <a:xfrm>
                       <a:off x="0" y="0"/>
-                      <a:ext cx="5612130" cy="313055"/>
+                      <a:ext cx="5612130" cy="1215390"/>
                     </a:xfrm>
                     <a:prstGeom prst="rect">
                       <a:avLst/>
@@ -3468,18 +3442,7 @@
     </w:p>
     <w:p>
       <w:pPr>
-        <w:numPr>
-          <w:ilvl w:val="0"/>
-          <w:numId w:val="3"/>
-        </w:numPr>
-        <w:spacing w:before="100" w:beforeAutospacing="1" w:after="100" w:afterAutospacing="1" w:line="240" w:lineRule="auto"/>
-        <w:rPr>
-          <w:rFonts w:ascii="Arial" w:eastAsia="Times New Roman" w:hAnsi="Arial" w:cs="Arial"/>
-          <w:sz w:val="24"/>
-          <w:szCs w:val="24"/>
-        </w:rPr>
-      </w:pPr>
-      <w:r>
+        <w:spacing w:before="100" w:beforeAutospacing="1" w:after="100" w:afterAutospacing="1" w:line="240" w:lineRule="auto"/>
         <w:rPr>
           <w:rFonts w:ascii="Arial" w:eastAsia="Times New Roman" w:hAnsi="Arial" w:cs="Arial"/>
           <w:b/>
@@ -3487,24 +3450,34 @@
           <w:sz w:val="24"/>
           <w:szCs w:val="24"/>
         </w:rPr>
-        <w:t>Procedimiento reporte de recursos de ambiente</w:t>
-      </w:r>
-      <w:r>
-        <w:rPr>
-          <w:rFonts w:ascii="Arial" w:eastAsia="Times New Roman" w:hAnsi="Arial" w:cs="Arial"/>
-          <w:sz w:val="24"/>
-          <w:szCs w:val="24"/>
-        </w:rPr>
-        <w:t>:</w:t>
-      </w:r>
-      <w:r>
-        <w:rPr>
-          <w:rFonts w:ascii="Arial" w:eastAsia="Times New Roman" w:hAnsi="Arial" w:cs="Arial"/>
-          <w:sz w:val="24"/>
-          <w:szCs w:val="24"/>
-        </w:rPr>
-        <w:br/>
-        <w:t>Este procedimiento genera un reporte detallado de los recursos existentes en una ambiente, incluyendo tipo, estado y observaciones.</w:t>
+      </w:pPr>
+      <w:r>
+        <w:rPr>
+          <w:rFonts w:ascii="Arial" w:eastAsia="Times New Roman" w:hAnsi="Arial" w:cs="Arial"/>
+          <w:b/>
+          <w:bCs/>
+          <w:sz w:val="24"/>
+          <w:szCs w:val="24"/>
+        </w:rPr>
+        <w:t>7. Procedimiento: eliminar recurso</w:t>
+      </w:r>
+    </w:p>
+    <w:p>
+      <w:pPr>
+        <w:spacing w:before="100" w:beforeAutospacing="1" w:after="100" w:afterAutospacing="1" w:line="240" w:lineRule="auto"/>
+        <w:rPr>
+          <w:rFonts w:ascii="Arial" w:eastAsia="Times New Roman" w:hAnsi="Arial" w:cs="Arial"/>
+          <w:sz w:val="24"/>
+          <w:szCs w:val="24"/>
+        </w:rPr>
+      </w:pPr>
+      <w:r>
+        <w:rPr>
+          <w:rFonts w:ascii="Arial" w:eastAsia="Times New Roman" w:hAnsi="Arial" w:cs="Arial"/>
+          <w:sz w:val="24"/>
+          <w:szCs w:val="24"/>
+        </w:rPr>
+        <w:t>Este procedimiento elimina un recurso del sistema mediante su ID. Se utiliza para depurar el inventario.</w:t>
       </w:r>
     </w:p>
     <w:p>
@@ -3545,14 +3518,21 @@
           <w:rFonts w:ascii="Arial" w:hAnsi="Arial" w:cs="Arial"/>
           <w:szCs w:val="18"/>
         </w:rPr>
-        <w:t>8</w:t>
-      </w:r>
-      <w:r>
-        <w:rPr>
-          <w:rFonts w:ascii="Arial" w:hAnsi="Arial" w:cs="Arial"/>
-          <w:szCs w:val="18"/>
-        </w:rPr>
-        <w:t>: reporte de recursos de ambiente</w:t>
+        <w:t>7</w:t>
+      </w:r>
+      <w:r>
+        <w:rPr>
+          <w:rFonts w:ascii="Arial" w:hAnsi="Arial" w:cs="Arial"/>
+          <w:szCs w:val="18"/>
+        </w:rPr>
+        <w:t xml:space="preserve">: </w:t>
+      </w:r>
+      <w:r>
+        <w:rPr>
+          <w:rFonts w:ascii="Arial" w:hAnsi="Arial" w:cs="Arial"/>
+          <w:szCs w:val="18"/>
+        </w:rPr>
+        <w:t>eliminar recurso</w:t>
       </w:r>
     </w:p>
     <w:p>
@@ -3584,37 +3564,48 @@
           <w:rFonts w:ascii="Arial" w:hAnsi="Arial" w:cs="Arial"/>
           <w:szCs w:val="18"/>
         </w:rPr>
-        <w:t>CREATE PROCEDURE reporte_recursos_ambiente(</w:t>
-      </w:r>
-    </w:p>
-    <w:p>
-      <w:pPr>
-        <w:ind w:left="360"/>
-        <w:rPr>
-          <w:rFonts w:ascii="Arial" w:hAnsi="Arial" w:cs="Arial"/>
-          <w:szCs w:val="18"/>
-        </w:rPr>
-      </w:pPr>
-      <w:r>
-        <w:rPr>
-          <w:rFonts w:ascii="Arial" w:hAnsi="Arial" w:cs="Arial"/>
-          <w:szCs w:val="18"/>
-        </w:rPr>
-        <w:t xml:space="preserve">    IN id_ambiente INT</w:t>
-      </w:r>
-    </w:p>
-    <w:p>
-      <w:pPr>
-        <w:ind w:left="360"/>
-        <w:rPr>
-          <w:rFonts w:ascii="Arial" w:hAnsi="Arial" w:cs="Arial"/>
-          <w:szCs w:val="18"/>
-        </w:rPr>
-      </w:pPr>
-      <w:r>
-        <w:rPr>
-          <w:rFonts w:ascii="Arial" w:hAnsi="Arial" w:cs="Arial"/>
-          <w:szCs w:val="18"/>
+        <w:t>CREATE PROCEDURE eliminar_recurso(</w:t>
+      </w:r>
+    </w:p>
+    <w:p>
+      <w:pPr>
+        <w:ind w:left="360"/>
+        <w:rPr>
+          <w:rFonts w:ascii="Arial" w:hAnsi="Arial" w:cs="Arial"/>
+          <w:szCs w:val="18"/>
+          <w:lang w:val="en-US"/>
+        </w:rPr>
+      </w:pPr>
+      <w:r>
+        <w:rPr>
+          <w:rFonts w:ascii="Arial" w:hAnsi="Arial" w:cs="Arial"/>
+          <w:szCs w:val="18"/>
+        </w:rPr>
+        <w:t xml:space="preserve">    </w:t>
+      </w:r>
+      <w:r>
+        <w:rPr>
+          <w:rFonts w:ascii="Arial" w:hAnsi="Arial" w:cs="Arial"/>
+          <w:szCs w:val="18"/>
+          <w:lang w:val="en-US"/>
+        </w:rPr>
+        <w:t>IN recurso_id INT</w:t>
+      </w:r>
+    </w:p>
+    <w:p>
+      <w:pPr>
+        <w:ind w:left="360"/>
+        <w:rPr>
+          <w:rFonts w:ascii="Arial" w:hAnsi="Arial" w:cs="Arial"/>
+          <w:szCs w:val="18"/>
+          <w:lang w:val="en-US"/>
+        </w:rPr>
+      </w:pPr>
+      <w:r>
+        <w:rPr>
+          <w:rFonts w:ascii="Arial" w:hAnsi="Arial" w:cs="Arial"/>
+          <w:szCs w:val="18"/>
+          <w:lang w:val="en-US"/>
         </w:rPr>
         <w:t>)</w:t>
       </w:r>
@@ -3625,12 +3616,14 @@
         <w:rPr>
           <w:rFonts w:ascii="Arial" w:hAnsi="Arial" w:cs="Arial"/>
           <w:szCs w:val="18"/>
-        </w:rPr>
-      </w:pPr>
-      <w:r>
-        <w:rPr>
-          <w:rFonts w:ascii="Arial" w:hAnsi="Arial" w:cs="Arial"/>
-          <w:szCs w:val="18"/>
+          <w:lang w:val="en-US"/>
+        </w:rPr>
+      </w:pPr>
+      <w:r>
+        <w:rPr>
+          <w:rFonts w:ascii="Arial" w:hAnsi="Arial" w:cs="Arial"/>
+          <w:szCs w:val="18"/>
+          <w:lang w:val="en-US"/>
         </w:rPr>
         <w:t>BEGIN</w:t>
       </w:r>
@@ -3641,62 +3634,40 @@
         <w:rPr>
           <w:rFonts w:ascii="Arial" w:hAnsi="Arial" w:cs="Arial"/>
           <w:szCs w:val="18"/>
-        </w:rPr>
-      </w:pPr>
-      <w:r>
-        <w:rPr>
-          <w:rFonts w:ascii="Arial" w:hAnsi="Arial" w:cs="Arial"/>
-          <w:szCs w:val="18"/>
-        </w:rPr>
-        <w:t xml:space="preserve">    SELECT r.serial_recurso, tr.recurso_tipo, r.estado, r.observacion</w:t>
-      </w:r>
-    </w:p>
-    <w:p>
-      <w:pPr>
-        <w:ind w:left="360"/>
-        <w:rPr>
-          <w:rFonts w:ascii="Arial" w:hAnsi="Arial" w:cs="Arial"/>
-          <w:szCs w:val="18"/>
-        </w:rPr>
-      </w:pPr>
-      <w:r>
-        <w:rPr>
-          <w:rFonts w:ascii="Arial" w:hAnsi="Arial" w:cs="Arial"/>
-          <w:szCs w:val="18"/>
-        </w:rPr>
-        <w:t xml:space="preserve">    FROM recursos r</w:t>
-      </w:r>
-    </w:p>
-    <w:p>
-      <w:pPr>
-        <w:ind w:left="360"/>
-        <w:rPr>
-          <w:rFonts w:ascii="Arial" w:hAnsi="Arial" w:cs="Arial"/>
-          <w:szCs w:val="18"/>
-        </w:rPr>
-      </w:pPr>
-      <w:r>
-        <w:rPr>
-          <w:rFonts w:ascii="Arial" w:hAnsi="Arial" w:cs="Arial"/>
-          <w:szCs w:val="18"/>
-        </w:rPr>
-        <w:t xml:space="preserve">    JOIN tipo_recurso tr ON r.recurso_id = tr.id_recurso</w:t>
-      </w:r>
-    </w:p>
-    <w:p>
-      <w:pPr>
-        <w:ind w:left="360"/>
-        <w:rPr>
-          <w:rFonts w:ascii="Arial" w:hAnsi="Arial" w:cs="Arial"/>
-          <w:szCs w:val="18"/>
-        </w:rPr>
-      </w:pPr>
-      <w:r>
-        <w:rPr>
-          <w:rFonts w:ascii="Arial" w:hAnsi="Arial" w:cs="Arial"/>
-          <w:szCs w:val="18"/>
-        </w:rPr>
-        <w:t xml:space="preserve">    WHERE r.ambiente_id = id_ambiente;</w:t>
+          <w:lang w:val="en-US"/>
+        </w:rPr>
+      </w:pPr>
+      <w:r>
+        <w:rPr>
+          <w:rFonts w:ascii="Arial" w:hAnsi="Arial" w:cs="Arial"/>
+          <w:szCs w:val="18"/>
+          <w:lang w:val="en-US"/>
+        </w:rPr>
+        <w:t xml:space="preserve">    DELETE FROM recursos</w:t>
+      </w:r>
+    </w:p>
+    <w:p>
+      <w:pPr>
+        <w:ind w:left="360"/>
+        <w:rPr>
+          <w:rFonts w:ascii="Arial" w:hAnsi="Arial" w:cs="Arial"/>
+          <w:szCs w:val="18"/>
+        </w:rPr>
+      </w:pPr>
+      <w:r>
+        <w:rPr>
+          <w:rFonts w:ascii="Arial" w:hAnsi="Arial" w:cs="Arial"/>
+          <w:szCs w:val="18"/>
+          <w:lang w:val="en-US"/>
+        </w:rPr>
+        <w:t xml:space="preserve">    </w:t>
+      </w:r>
+      <w:r>
+        <w:rPr>
+          <w:rFonts w:ascii="Arial" w:hAnsi="Arial" w:cs="Arial"/>
+          <w:szCs w:val="18"/>
+        </w:rPr>
+        <w:t>WHERE id_recurso = recurso_id;</w:t>
       </w:r>
     </w:p>
     <w:p>
@@ -3733,6 +3704,32 @@
     </w:p>
     <w:p>
       <w:pPr>
+        <w:ind w:left="360"/>
+        <w:rPr>
+          <w:rFonts w:ascii="Arial" w:hAnsi="Arial" w:cs="Arial"/>
+          <w:szCs w:val="18"/>
+        </w:rPr>
+      </w:pPr>
+    </w:p>
+    <w:p>
+      <w:pPr>
+        <w:ind w:left="360"/>
+        <w:rPr>
+          <w:rFonts w:ascii="Arial" w:hAnsi="Arial" w:cs="Arial"/>
+          <w:szCs w:val="18"/>
+        </w:rPr>
+      </w:pPr>
+      <w:r>
+        <w:rPr>
+          <w:rFonts w:ascii="Arial" w:hAnsi="Arial" w:cs="Arial"/>
+          <w:szCs w:val="18"/>
+        </w:rPr>
+        <w:lastRenderedPageBreak/>
+        <w:t>DELIMITER //</w:t>
+      </w:r>
+    </w:p>
+    <w:p>
+      <w:pPr>
         <w:spacing w:before="100" w:beforeAutospacing="1" w:after="100" w:afterAutospacing="1" w:line="240" w:lineRule="auto"/>
         <w:rPr>
           <w:rFonts w:ascii="Arial" w:eastAsia="Times New Roman" w:hAnsi="Arial" w:cs="Arial"/>
@@ -3762,25 +3759,41 @@
     <w:p>
       <w:pPr>
         <w:spacing w:before="100" w:beforeAutospacing="1" w:after="100" w:afterAutospacing="1" w:line="240" w:lineRule="auto"/>
-        <w:ind w:left="502"/>
-        <w:rPr>
-          <w:rFonts w:ascii="Arial" w:eastAsia="Times New Roman" w:hAnsi="Arial" w:cs="Arial"/>
-          <w:sz w:val="24"/>
-          <w:szCs w:val="24"/>
-        </w:rPr>
-      </w:pPr>
-      <w:r>
-        <w:rPr>
-          <w:rFonts w:ascii="Arial" w:eastAsia="Times New Roman" w:hAnsi="Arial" w:cs="Arial"/>
-          <w:sz w:val="24"/>
-          <w:szCs w:val="24"/>
-        </w:rPr>
-        <w:lastRenderedPageBreak/>
+        <w:rPr>
+          <w:rFonts w:ascii="Arial" w:eastAsia="Times New Roman" w:hAnsi="Arial" w:cs="Arial"/>
+          <w:sz w:val="24"/>
+          <w:szCs w:val="24"/>
+        </w:rPr>
+      </w:pPr>
+      <w:r>
+        <w:rPr>
+          <w:rFonts w:ascii="Arial" w:eastAsia="Times New Roman" w:hAnsi="Arial" w:cs="Arial"/>
+          <w:sz w:val="24"/>
+          <w:szCs w:val="24"/>
+        </w:rPr>
+        <w:t>Antes:</w:t>
+      </w:r>
+    </w:p>
+    <w:p>
+      <w:pPr>
+        <w:spacing w:before="100" w:beforeAutospacing="1" w:after="100" w:afterAutospacing="1" w:line="240" w:lineRule="auto"/>
+        <w:rPr>
+          <w:rFonts w:ascii="Arial" w:eastAsia="Times New Roman" w:hAnsi="Arial" w:cs="Arial"/>
+          <w:sz w:val="24"/>
+          <w:szCs w:val="24"/>
+        </w:rPr>
+      </w:pPr>
+      <w:r>
+        <w:rPr>
+          <w:rFonts w:ascii="Arial" w:eastAsia="Times New Roman" w:hAnsi="Arial" w:cs="Arial"/>
+          <w:sz w:val="24"/>
+          <w:szCs w:val="24"/>
+        </w:rPr>
         <w:drawing>
-          <wp:inline distT="0" distB="0" distL="0" distR="0" wp14:anchorId="7F6B7D5D" wp14:editId="3A1AACB1">
-            <wp:extent cx="5612130" cy="1428115"/>
-            <wp:effectExtent l="0" t="0" r="7620" b="635"/>
-            <wp:docPr id="1494606651" name="Imagen 1"/>
+          <wp:inline distT="0" distB="0" distL="0" distR="0" wp14:anchorId="55C23ECB" wp14:editId="798B6587">
+            <wp:extent cx="5612130" cy="1321435"/>
+            <wp:effectExtent l="0" t="0" r="7620" b="0"/>
+            <wp:docPr id="2669161" name="Imagen 1"/>
             <wp:cNvGraphicFramePr>
               <a:graphicFrameLocks xmlns:a="http://schemas.openxmlformats.org/drawingml/2006/main" noChangeAspect="1"/>
             </wp:cNvGraphicFramePr>
@@ -3788,7 +3801,7 @@
               <a:graphicData uri="http://schemas.openxmlformats.org/drawingml/2006/picture">
                 <pic:pic xmlns:pic="http://schemas.openxmlformats.org/drawingml/2006/picture">
                   <pic:nvPicPr>
-                    <pic:cNvPr id="1494606651" name=""/>
+                    <pic:cNvPr id="2669161" name=""/>
                     <pic:cNvPicPr/>
                   </pic:nvPicPr>
                   <pic:blipFill>
@@ -3800,7 +3813,7 @@
                   <pic:spPr>
                     <a:xfrm>
                       <a:off x="0" y="0"/>
-                      <a:ext cx="5612130" cy="1428115"/>
+                      <a:ext cx="5612130" cy="1321435"/>
                     </a:xfrm>
                     <a:prstGeom prst="rect">
                       <a:avLst/>
@@ -3816,7 +3829,6 @@
     <w:p>
       <w:pPr>
         <w:spacing w:before="100" w:beforeAutospacing="1" w:after="100" w:afterAutospacing="1" w:line="240" w:lineRule="auto"/>
-        <w:ind w:left="502"/>
         <w:rPr>
           <w:rFonts w:ascii="Arial" w:eastAsia="Times New Roman" w:hAnsi="Arial" w:cs="Arial"/>
           <w:sz w:val="24"/>
@@ -3830,10 +3842,10 @@
           <w:szCs w:val="24"/>
         </w:rPr>
         <w:drawing>
-          <wp:inline distT="0" distB="0" distL="0" distR="0" wp14:anchorId="1D9CB7C6" wp14:editId="08C460CA">
-            <wp:extent cx="4391638" cy="819264"/>
-            <wp:effectExtent l="0" t="0" r="9525" b="0"/>
-            <wp:docPr id="1075849026" name="Imagen 1"/>
+          <wp:inline distT="0" distB="0" distL="0" distR="0" wp14:anchorId="784550F7" wp14:editId="433367FB">
+            <wp:extent cx="5612130" cy="2417445"/>
+            <wp:effectExtent l="0" t="0" r="7620" b="1905"/>
+            <wp:docPr id="687377455" name="Imagen 1"/>
             <wp:cNvGraphicFramePr>
               <a:graphicFrameLocks xmlns:a="http://schemas.openxmlformats.org/drawingml/2006/main" noChangeAspect="1"/>
             </wp:cNvGraphicFramePr>
@@ -3841,7 +3853,7 @@
               <a:graphicData uri="http://schemas.openxmlformats.org/drawingml/2006/picture">
                 <pic:pic xmlns:pic="http://schemas.openxmlformats.org/drawingml/2006/picture">
                   <pic:nvPicPr>
-                    <pic:cNvPr id="1075849026" name=""/>
+                    <pic:cNvPr id="687377455" name=""/>
                     <pic:cNvPicPr/>
                   </pic:nvPicPr>
                   <pic:blipFill>
@@ -3853,7 +3865,7 @@
                   <pic:spPr>
                     <a:xfrm>
                       <a:off x="0" y="0"/>
-                      <a:ext cx="4391638" cy="819264"/>
+                      <a:ext cx="5612130" cy="2417445"/>
                     </a:xfrm>
                     <a:prstGeom prst="rect">
                       <a:avLst/>
@@ -3869,7 +3881,76 @@
     <w:p>
       <w:pPr>
         <w:spacing w:before="100" w:beforeAutospacing="1" w:after="100" w:afterAutospacing="1" w:line="240" w:lineRule="auto"/>
-        <w:ind w:left="502"/>
+        <w:rPr>
+          <w:rFonts w:ascii="Arial" w:eastAsia="Times New Roman" w:hAnsi="Arial" w:cs="Arial"/>
+          <w:sz w:val="24"/>
+          <w:szCs w:val="24"/>
+        </w:rPr>
+      </w:pPr>
+      <w:r>
+        <w:rPr>
+          <w:rFonts w:ascii="Arial" w:eastAsia="Times New Roman" w:hAnsi="Arial" w:cs="Arial"/>
+          <w:sz w:val="24"/>
+          <w:szCs w:val="24"/>
+        </w:rPr>
+        <w:t>Después:</w:t>
+      </w:r>
+    </w:p>
+    <w:p>
+      <w:pPr>
+        <w:spacing w:before="100" w:beforeAutospacing="1" w:after="100" w:afterAutospacing="1" w:line="240" w:lineRule="auto"/>
+        <w:rPr>
+          <w:rFonts w:ascii="Arial" w:eastAsia="Times New Roman" w:hAnsi="Arial" w:cs="Arial"/>
+          <w:sz w:val="24"/>
+          <w:szCs w:val="24"/>
+        </w:rPr>
+      </w:pPr>
+      <w:r>
+        <w:rPr>
+          <w:rFonts w:ascii="Arial" w:eastAsia="Times New Roman" w:hAnsi="Arial" w:cs="Arial"/>
+          <w:sz w:val="24"/>
+          <w:szCs w:val="24"/>
+        </w:rPr>
+        <w:drawing>
+          <wp:inline distT="0" distB="0" distL="0" distR="0" wp14:anchorId="7DA8D4D9" wp14:editId="59DB8186">
+            <wp:extent cx="5612130" cy="847725"/>
+            <wp:effectExtent l="0" t="0" r="7620" b="9525"/>
+            <wp:docPr id="1564259488" name="Imagen 1"/>
+            <wp:cNvGraphicFramePr>
+              <a:graphicFrameLocks xmlns:a="http://schemas.openxmlformats.org/drawingml/2006/main" noChangeAspect="1"/>
+            </wp:cNvGraphicFramePr>
+            <a:graphic xmlns:a="http://schemas.openxmlformats.org/drawingml/2006/main">
+              <a:graphicData uri="http://schemas.openxmlformats.org/drawingml/2006/picture">
+                <pic:pic xmlns:pic="http://schemas.openxmlformats.org/drawingml/2006/picture">
+                  <pic:nvPicPr>
+                    <pic:cNvPr id="1564259488" name=""/>
+                    <pic:cNvPicPr/>
+                  </pic:nvPicPr>
+                  <pic:blipFill>
+                    <a:blip r:embed="rId22"/>
+                    <a:stretch>
+                      <a:fillRect/>
+                    </a:stretch>
+                  </pic:blipFill>
+                  <pic:spPr>
+                    <a:xfrm>
+                      <a:off x="0" y="0"/>
+                      <a:ext cx="5612130" cy="847725"/>
+                    </a:xfrm>
+                    <a:prstGeom prst="rect">
+                      <a:avLst/>
+                    </a:prstGeom>
+                  </pic:spPr>
+                </pic:pic>
+              </a:graphicData>
+            </a:graphic>
+          </wp:inline>
+        </w:drawing>
+      </w:r>
+    </w:p>
+    <w:p>
+      <w:pPr>
+        <w:spacing w:before="100" w:beforeAutospacing="1" w:after="100" w:afterAutospacing="1" w:line="240" w:lineRule="auto"/>
         <w:rPr>
           <w:rFonts w:ascii="Arial" w:eastAsia="Times New Roman" w:hAnsi="Arial" w:cs="Arial"/>
           <w:b/>
@@ -3878,6 +3959,752 @@
           <w:szCs w:val="24"/>
         </w:rPr>
       </w:pPr>
+      <w:r>
+        <w:rPr>
+          <w:rFonts w:ascii="Arial" w:eastAsia="Times New Roman" w:hAnsi="Arial" w:cs="Arial"/>
+          <w:b/>
+          <w:bCs/>
+          <w:sz w:val="24"/>
+          <w:szCs w:val="24"/>
+        </w:rPr>
+        <w:t>8. Procedimiento: monitorear traslado de recurso</w:t>
+      </w:r>
+    </w:p>
+    <w:p>
+      <w:pPr>
+        <w:spacing w:before="100" w:beforeAutospacing="1" w:after="100" w:afterAutospacing="1" w:line="240" w:lineRule="auto"/>
+        <w:rPr>
+          <w:rFonts w:ascii="Arial" w:eastAsia="Times New Roman" w:hAnsi="Arial" w:cs="Arial"/>
+          <w:sz w:val="24"/>
+          <w:szCs w:val="24"/>
+        </w:rPr>
+      </w:pPr>
+      <w:r>
+        <w:rPr>
+          <w:rFonts w:ascii="Arial" w:eastAsia="Times New Roman" w:hAnsi="Arial" w:cs="Arial"/>
+          <w:sz w:val="24"/>
+          <w:szCs w:val="24"/>
+        </w:rPr>
+        <w:t>Este procedimiento registra el traslado de un recurso de un ambiente a otro, registrando la fecha y observaciones, y a</w:t>
+      </w:r>
+    </w:p>
+    <w:p>
+      <w:pPr>
+        <w:spacing w:before="100" w:beforeAutospacing="1" w:after="100" w:afterAutospacing="1" w:line="240" w:lineRule="auto"/>
+        <w:rPr>
+          <w:rFonts w:ascii="Arial" w:eastAsia="Times New Roman" w:hAnsi="Arial" w:cs="Arial"/>
+          <w:sz w:val="24"/>
+          <w:szCs w:val="24"/>
+        </w:rPr>
+      </w:pPr>
+      <w:r>
+        <w:rPr>
+          <w:rFonts w:ascii="Arial" w:eastAsia="Times New Roman" w:hAnsi="Arial" w:cs="Arial"/>
+          <w:sz w:val="24"/>
+          <w:szCs w:val="24"/>
+        </w:rPr>
+        <w:t>ctualiza su ubicación actual. Esto permite controlar préstamos de dispositivos.</w:t>
+      </w:r>
+    </w:p>
+    <w:p>
+      <w:pPr>
+        <w:spacing w:before="100" w:beforeAutospacing="1" w:after="100" w:afterAutospacing="1" w:line="240" w:lineRule="auto"/>
+        <w:rPr>
+          <w:rFonts w:ascii="Arial" w:eastAsia="Times New Roman" w:hAnsi="Arial" w:cs="Arial"/>
+          <w:sz w:val="24"/>
+          <w:szCs w:val="24"/>
+        </w:rPr>
+      </w:pPr>
+      <w:r>
+        <w:rPr>
+          <w:rFonts w:ascii="Arial" w:eastAsia="Times New Roman" w:hAnsi="Arial" w:cs="Arial"/>
+          <w:sz w:val="24"/>
+          <w:szCs w:val="24"/>
+        </w:rPr>
+        <w:lastRenderedPageBreak/>
+        <w:t>SQL:</w:t>
+      </w:r>
+    </w:p>
+    <w:p>
+      <w:pPr>
+        <w:ind w:left="360"/>
+        <w:rPr>
+          <w:rFonts w:ascii="Arial" w:hAnsi="Arial" w:cs="Arial"/>
+          <w:szCs w:val="18"/>
+        </w:rPr>
+      </w:pPr>
+      <w:r>
+        <w:rPr>
+          <w:rFonts w:ascii="Arial" w:hAnsi="Arial" w:cs="Arial"/>
+          <w:szCs w:val="18"/>
+        </w:rPr>
+        <w:t xml:space="preserve">-- Procedimiento </w:t>
+      </w:r>
+      <w:r>
+        <w:rPr>
+          <w:rFonts w:ascii="Arial" w:hAnsi="Arial" w:cs="Arial"/>
+          <w:szCs w:val="18"/>
+        </w:rPr>
+        <w:t>8</w:t>
+      </w:r>
+      <w:r>
+        <w:rPr>
+          <w:rFonts w:ascii="Arial" w:hAnsi="Arial" w:cs="Arial"/>
+          <w:szCs w:val="18"/>
+        </w:rPr>
+        <w:t>: reporte de recursos de ambiente</w:t>
+      </w:r>
+    </w:p>
+    <w:p>
+      <w:pPr>
+        <w:spacing w:before="100" w:beforeAutospacing="1" w:after="100" w:afterAutospacing="1" w:line="240" w:lineRule="auto"/>
+        <w:rPr>
+          <w:rFonts w:ascii="Arial" w:hAnsi="Arial" w:cs="Arial"/>
+          <w:szCs w:val="18"/>
+        </w:rPr>
+      </w:pPr>
+      <w:r>
+        <w:rPr>
+          <w:rFonts w:ascii="Arial" w:hAnsi="Arial" w:cs="Arial"/>
+          <w:szCs w:val="18"/>
+        </w:rPr>
+        <w:t>CREATE PROCEDURE monitorear_traslado_recurso(</w:t>
+      </w:r>
+    </w:p>
+    <w:p>
+      <w:pPr>
+        <w:spacing w:before="100" w:beforeAutospacing="1" w:after="100" w:afterAutospacing="1" w:line="240" w:lineRule="auto"/>
+        <w:rPr>
+          <w:rFonts w:ascii="Arial" w:hAnsi="Arial" w:cs="Arial"/>
+          <w:szCs w:val="18"/>
+        </w:rPr>
+      </w:pPr>
+      <w:r>
+        <w:rPr>
+          <w:rFonts w:ascii="Arial" w:hAnsi="Arial" w:cs="Arial"/>
+          <w:szCs w:val="18"/>
+        </w:rPr>
+        <w:t xml:space="preserve">    IN recurso_id INT,</w:t>
+      </w:r>
+    </w:p>
+    <w:p>
+      <w:pPr>
+        <w:spacing w:before="100" w:beforeAutospacing="1" w:after="100" w:afterAutospacing="1" w:line="240" w:lineRule="auto"/>
+        <w:rPr>
+          <w:rFonts w:ascii="Arial" w:hAnsi="Arial" w:cs="Arial"/>
+          <w:szCs w:val="18"/>
+        </w:rPr>
+      </w:pPr>
+      <w:r>
+        <w:rPr>
+          <w:rFonts w:ascii="Arial" w:hAnsi="Arial" w:cs="Arial"/>
+          <w:szCs w:val="18"/>
+        </w:rPr>
+        <w:t xml:space="preserve">    IN ambiente_origen INT,</w:t>
+      </w:r>
+    </w:p>
+    <w:p>
+      <w:pPr>
+        <w:spacing w:before="100" w:beforeAutospacing="1" w:after="100" w:afterAutospacing="1" w:line="240" w:lineRule="auto"/>
+        <w:rPr>
+          <w:rFonts w:ascii="Arial" w:hAnsi="Arial" w:cs="Arial"/>
+          <w:szCs w:val="18"/>
+        </w:rPr>
+      </w:pPr>
+      <w:r>
+        <w:rPr>
+          <w:rFonts w:ascii="Arial" w:hAnsi="Arial" w:cs="Arial"/>
+          <w:szCs w:val="18"/>
+        </w:rPr>
+        <w:t xml:space="preserve">    IN ambiente_destino INT,</w:t>
+      </w:r>
+    </w:p>
+    <w:p>
+      <w:pPr>
+        <w:spacing w:before="100" w:beforeAutospacing="1" w:after="100" w:afterAutospacing="1" w:line="240" w:lineRule="auto"/>
+        <w:rPr>
+          <w:rFonts w:ascii="Arial" w:hAnsi="Arial" w:cs="Arial"/>
+          <w:szCs w:val="18"/>
+          <w:lang w:val="en-US"/>
+        </w:rPr>
+      </w:pPr>
+      <w:r>
+        <w:rPr>
+          <w:rFonts w:ascii="Arial" w:hAnsi="Arial" w:cs="Arial"/>
+          <w:szCs w:val="18"/>
+        </w:rPr>
+        <w:t xml:space="preserve">    </w:t>
+      </w:r>
+      <w:r>
+        <w:rPr>
+          <w:rFonts w:ascii="Arial" w:hAnsi="Arial" w:cs="Arial"/>
+          <w:szCs w:val="18"/>
+          <w:lang w:val="en-US"/>
+        </w:rPr>
+        <w:t>IN observacion TEXT</w:t>
+      </w:r>
+    </w:p>
+    <w:p>
+      <w:pPr>
+        <w:spacing w:before="100" w:beforeAutospacing="1" w:after="100" w:afterAutospacing="1" w:line="240" w:lineRule="auto"/>
+        <w:rPr>
+          <w:rFonts w:ascii="Arial" w:hAnsi="Arial" w:cs="Arial"/>
+          <w:szCs w:val="18"/>
+          <w:lang w:val="en-US"/>
+        </w:rPr>
+      </w:pPr>
+      <w:r>
+        <w:rPr>
+          <w:rFonts w:ascii="Arial" w:hAnsi="Arial" w:cs="Arial"/>
+          <w:szCs w:val="18"/>
+          <w:lang w:val="en-US"/>
+        </w:rPr>
+        <w:t>)</w:t>
+      </w:r>
+    </w:p>
+    <w:p>
+      <w:pPr>
+        <w:spacing w:before="100" w:beforeAutospacing="1" w:after="100" w:afterAutospacing="1" w:line="240" w:lineRule="auto"/>
+        <w:rPr>
+          <w:rFonts w:ascii="Arial" w:hAnsi="Arial" w:cs="Arial"/>
+          <w:szCs w:val="18"/>
+          <w:lang w:val="en-US"/>
+        </w:rPr>
+      </w:pPr>
+      <w:r>
+        <w:rPr>
+          <w:rFonts w:ascii="Arial" w:hAnsi="Arial" w:cs="Arial"/>
+          <w:szCs w:val="18"/>
+          <w:lang w:val="en-US"/>
+        </w:rPr>
+        <w:t>BEGIN</w:t>
+      </w:r>
+    </w:p>
+    <w:p>
+      <w:pPr>
+        <w:spacing w:before="100" w:beforeAutospacing="1" w:after="100" w:afterAutospacing="1" w:line="240" w:lineRule="auto"/>
+        <w:rPr>
+          <w:rFonts w:ascii="Arial" w:hAnsi="Arial" w:cs="Arial"/>
+          <w:szCs w:val="18"/>
+          <w:lang w:val="en-US"/>
+        </w:rPr>
+      </w:pPr>
+      <w:r>
+        <w:rPr>
+          <w:rFonts w:ascii="Arial" w:hAnsi="Arial" w:cs="Arial"/>
+          <w:szCs w:val="18"/>
+          <w:lang w:val="en-US"/>
+        </w:rPr>
+        <w:t xml:space="preserve">    INSERT INTO traslado_recurso (</w:t>
+      </w:r>
+    </w:p>
+    <w:p>
+      <w:pPr>
+        <w:spacing w:before="100" w:beforeAutospacing="1" w:after="100" w:afterAutospacing="1" w:line="240" w:lineRule="auto"/>
+        <w:rPr>
+          <w:rFonts w:ascii="Arial" w:hAnsi="Arial" w:cs="Arial"/>
+          <w:szCs w:val="18"/>
+        </w:rPr>
+      </w:pPr>
+      <w:r>
+        <w:rPr>
+          <w:rFonts w:ascii="Arial" w:hAnsi="Arial" w:cs="Arial"/>
+          <w:szCs w:val="18"/>
+          <w:lang w:val="en-US"/>
+        </w:rPr>
+        <w:t xml:space="preserve">        </w:t>
+      </w:r>
+      <w:r>
+        <w:rPr>
+          <w:rFonts w:ascii="Arial" w:hAnsi="Arial" w:cs="Arial"/>
+          <w:szCs w:val="18"/>
+        </w:rPr>
+        <w:t>recurso_id, ambiente_origen_id, ambiente_destino_id,</w:t>
+      </w:r>
+    </w:p>
+    <w:p>
+      <w:pPr>
+        <w:spacing w:before="100" w:beforeAutospacing="1" w:after="100" w:afterAutospacing="1" w:line="240" w:lineRule="auto"/>
+        <w:rPr>
+          <w:rFonts w:ascii="Arial" w:hAnsi="Arial" w:cs="Arial"/>
+          <w:szCs w:val="18"/>
+        </w:rPr>
+      </w:pPr>
+      <w:r>
+        <w:rPr>
+          <w:rFonts w:ascii="Arial" w:hAnsi="Arial" w:cs="Arial"/>
+          <w:szCs w:val="18"/>
+        </w:rPr>
+        <w:t xml:space="preserve">        fecha_traslado, observacion</w:t>
+      </w:r>
+    </w:p>
+    <w:p>
+      <w:pPr>
+        <w:spacing w:before="100" w:beforeAutospacing="1" w:after="100" w:afterAutospacing="1" w:line="240" w:lineRule="auto"/>
+        <w:rPr>
+          <w:rFonts w:ascii="Arial" w:hAnsi="Arial" w:cs="Arial"/>
+          <w:szCs w:val="18"/>
+        </w:rPr>
+      </w:pPr>
+      <w:r>
+        <w:rPr>
+          <w:rFonts w:ascii="Arial" w:hAnsi="Arial" w:cs="Arial"/>
+          <w:szCs w:val="18"/>
+        </w:rPr>
+        <w:t xml:space="preserve">    )</w:t>
+      </w:r>
+    </w:p>
+    <w:p>
+      <w:pPr>
+        <w:spacing w:before="100" w:beforeAutospacing="1" w:after="100" w:afterAutospacing="1" w:line="240" w:lineRule="auto"/>
+        <w:rPr>
+          <w:rFonts w:ascii="Arial" w:hAnsi="Arial" w:cs="Arial"/>
+          <w:szCs w:val="18"/>
+        </w:rPr>
+      </w:pPr>
+      <w:r>
+        <w:rPr>
+          <w:rFonts w:ascii="Arial" w:hAnsi="Arial" w:cs="Arial"/>
+          <w:szCs w:val="18"/>
+        </w:rPr>
+        <w:t xml:space="preserve">    VALUES (</w:t>
+      </w:r>
+    </w:p>
+    <w:p>
+      <w:pPr>
+        <w:spacing w:before="100" w:beforeAutospacing="1" w:after="100" w:afterAutospacing="1" w:line="240" w:lineRule="auto"/>
+        <w:rPr>
+          <w:rFonts w:ascii="Arial" w:hAnsi="Arial" w:cs="Arial"/>
+          <w:szCs w:val="18"/>
+        </w:rPr>
+      </w:pPr>
+      <w:r>
+        <w:rPr>
+          <w:rFonts w:ascii="Arial" w:hAnsi="Arial" w:cs="Arial"/>
+          <w:szCs w:val="18"/>
+        </w:rPr>
+        <w:t xml:space="preserve">        recurso_id, ambiente_origen, ambiente_destino,</w:t>
+      </w:r>
+    </w:p>
+    <w:p>
+      <w:pPr>
+        <w:spacing w:before="100" w:beforeAutospacing="1" w:after="100" w:afterAutospacing="1" w:line="240" w:lineRule="auto"/>
+        <w:rPr>
+          <w:rFonts w:ascii="Arial" w:hAnsi="Arial" w:cs="Arial"/>
+          <w:szCs w:val="18"/>
+        </w:rPr>
+      </w:pPr>
+      <w:r>
+        <w:rPr>
+          <w:rFonts w:ascii="Arial" w:hAnsi="Arial" w:cs="Arial"/>
+          <w:szCs w:val="18"/>
+        </w:rPr>
+        <w:t xml:space="preserve">        NOW(), observacion</w:t>
+      </w:r>
+    </w:p>
+    <w:p>
+      <w:pPr>
+        <w:spacing w:before="100" w:beforeAutospacing="1" w:after="100" w:afterAutospacing="1" w:line="240" w:lineRule="auto"/>
+        <w:rPr>
+          <w:rFonts w:ascii="Arial" w:hAnsi="Arial" w:cs="Arial"/>
+          <w:szCs w:val="18"/>
+        </w:rPr>
+      </w:pPr>
+      <w:r>
+        <w:rPr>
+          <w:rFonts w:ascii="Arial" w:hAnsi="Arial" w:cs="Arial"/>
+          <w:szCs w:val="18"/>
+        </w:rPr>
+        <w:t xml:space="preserve">    );</w:t>
+      </w:r>
+    </w:p>
+    <w:p>
+      <w:pPr>
+        <w:spacing w:before="100" w:beforeAutospacing="1" w:after="100" w:afterAutospacing="1" w:line="240" w:lineRule="auto"/>
+        <w:rPr>
+          <w:rFonts w:ascii="Arial" w:hAnsi="Arial" w:cs="Arial"/>
+          <w:szCs w:val="18"/>
+        </w:rPr>
+      </w:pPr>
+    </w:p>
+    <w:p>
+      <w:pPr>
+        <w:spacing w:before="100" w:beforeAutospacing="1" w:after="100" w:afterAutospacing="1" w:line="240" w:lineRule="auto"/>
+        <w:rPr>
+          <w:rFonts w:ascii="Arial" w:hAnsi="Arial" w:cs="Arial"/>
+          <w:szCs w:val="18"/>
+        </w:rPr>
+      </w:pPr>
+      <w:r>
+        <w:rPr>
+          <w:rFonts w:ascii="Arial" w:hAnsi="Arial" w:cs="Arial"/>
+          <w:szCs w:val="18"/>
+        </w:rPr>
+        <w:t xml:space="preserve">    UPDATE recursos</w:t>
+      </w:r>
+    </w:p>
+    <w:p>
+      <w:pPr>
+        <w:spacing w:before="100" w:beforeAutospacing="1" w:after="100" w:afterAutospacing="1" w:line="240" w:lineRule="auto"/>
+        <w:rPr>
+          <w:rFonts w:ascii="Arial" w:hAnsi="Arial" w:cs="Arial"/>
+          <w:szCs w:val="18"/>
+        </w:rPr>
+      </w:pPr>
+      <w:r>
+        <w:rPr>
+          <w:rFonts w:ascii="Arial" w:hAnsi="Arial" w:cs="Arial"/>
+          <w:szCs w:val="18"/>
+        </w:rPr>
+        <w:t xml:space="preserve">    SET ambiente_id = ambiente_destino</w:t>
+      </w:r>
+    </w:p>
+    <w:p>
+      <w:pPr>
+        <w:spacing w:before="100" w:beforeAutospacing="1" w:after="100" w:afterAutospacing="1" w:line="240" w:lineRule="auto"/>
+        <w:rPr>
+          <w:rFonts w:ascii="Arial" w:hAnsi="Arial" w:cs="Arial"/>
+          <w:szCs w:val="18"/>
+        </w:rPr>
+      </w:pPr>
+      <w:r>
+        <w:rPr>
+          <w:rFonts w:ascii="Arial" w:hAnsi="Arial" w:cs="Arial"/>
+          <w:szCs w:val="18"/>
+        </w:rPr>
+        <w:t xml:space="preserve">    WHERE id_recurso = recurso_id;</w:t>
+      </w:r>
+    </w:p>
+    <w:p>
+      <w:pPr>
+        <w:spacing w:before="100" w:beforeAutospacing="1" w:after="100" w:afterAutospacing="1" w:line="240" w:lineRule="auto"/>
+        <w:rPr>
+          <w:rFonts w:ascii="Arial" w:hAnsi="Arial" w:cs="Arial"/>
+          <w:szCs w:val="18"/>
+        </w:rPr>
+      </w:pPr>
+      <w:r>
+        <w:rPr>
+          <w:rFonts w:ascii="Arial" w:hAnsi="Arial" w:cs="Arial"/>
+          <w:szCs w:val="18"/>
+        </w:rPr>
+        <w:t>END //</w:t>
+      </w:r>
+    </w:p>
+    <w:p>
+      <w:pPr>
+        <w:spacing w:before="100" w:beforeAutospacing="1" w:after="100" w:afterAutospacing="1" w:line="240" w:lineRule="auto"/>
+        <w:rPr>
+          <w:rFonts w:ascii="Arial" w:hAnsi="Arial" w:cs="Arial"/>
+          <w:szCs w:val="18"/>
+        </w:rPr>
+      </w:pPr>
+    </w:p>
+    <w:p>
+      <w:pPr>
+        <w:spacing w:before="100" w:beforeAutospacing="1" w:after="100" w:afterAutospacing="1" w:line="240" w:lineRule="auto"/>
+        <w:rPr>
+          <w:rFonts w:ascii="Arial" w:hAnsi="Arial" w:cs="Arial"/>
+          <w:szCs w:val="18"/>
+        </w:rPr>
+      </w:pPr>
+      <w:r>
+        <w:rPr>
+          <w:rFonts w:ascii="Arial" w:hAnsi="Arial" w:cs="Arial"/>
+          <w:szCs w:val="18"/>
+        </w:rPr>
+        <w:t>DELIMITER ;</w:t>
+      </w:r>
+    </w:p>
+    <w:p>
+      <w:pPr>
+        <w:spacing w:before="100" w:beforeAutospacing="1" w:after="100" w:afterAutospacing="1" w:line="240" w:lineRule="auto"/>
+        <w:rPr>
+          <w:rFonts w:ascii="Arial" w:eastAsia="Times New Roman" w:hAnsi="Arial" w:cs="Arial"/>
+          <w:sz w:val="24"/>
+          <w:szCs w:val="24"/>
+        </w:rPr>
+      </w:pPr>
+    </w:p>
+    <w:p>
+      <w:pPr>
+        <w:spacing w:before="100" w:beforeAutospacing="1" w:after="100" w:afterAutospacing="1" w:line="240" w:lineRule="auto"/>
+        <w:rPr>
+          <w:rFonts w:ascii="Arial" w:eastAsia="Times New Roman" w:hAnsi="Arial" w:cs="Arial"/>
+          <w:sz w:val="24"/>
+          <w:szCs w:val="24"/>
+        </w:rPr>
+      </w:pPr>
+      <w:r>
+        <w:rPr>
+          <w:rFonts w:ascii="Arial" w:eastAsia="Times New Roman" w:hAnsi="Arial" w:cs="Arial"/>
+          <w:sz w:val="24"/>
+          <w:szCs w:val="24"/>
+        </w:rPr>
+        <w:t>EJECUCIÓN:</w:t>
+      </w:r>
+    </w:p>
+    <w:p>
+      <w:pPr>
+        <w:spacing w:before="100" w:beforeAutospacing="1" w:after="100" w:afterAutospacing="1" w:line="240" w:lineRule="auto"/>
+        <w:rPr>
+          <w:rFonts w:ascii="Arial" w:eastAsia="Times New Roman" w:hAnsi="Arial" w:cs="Arial"/>
+          <w:sz w:val="24"/>
+          <w:szCs w:val="24"/>
+        </w:rPr>
+      </w:pPr>
+      <w:r>
+        <w:rPr>
+          <w:rFonts w:ascii="Arial" w:eastAsia="Times New Roman" w:hAnsi="Arial" w:cs="Arial"/>
+          <w:sz w:val="24"/>
+          <w:szCs w:val="24"/>
+        </w:rPr>
+        <w:t>Antes:</w:t>
+      </w:r>
+    </w:p>
+    <w:p>
+      <w:pPr>
+        <w:spacing w:before="100" w:beforeAutospacing="1" w:after="100" w:afterAutospacing="1" w:line="240" w:lineRule="auto"/>
+        <w:rPr>
+          <w:rFonts w:ascii="Arial" w:eastAsia="Times New Roman" w:hAnsi="Arial" w:cs="Arial"/>
+          <w:sz w:val="24"/>
+          <w:szCs w:val="24"/>
+        </w:rPr>
+      </w:pPr>
+      <w:r>
+        <w:rPr>
+          <w:rFonts w:ascii="Arial" w:eastAsia="Times New Roman" w:hAnsi="Arial" w:cs="Arial"/>
+          <w:sz w:val="24"/>
+          <w:szCs w:val="24"/>
+        </w:rPr>
+        <w:drawing>
+          <wp:inline distT="0" distB="0" distL="0" distR="0" wp14:anchorId="63C42FD5" wp14:editId="2D719230">
+            <wp:extent cx="5612130" cy="467360"/>
+            <wp:effectExtent l="0" t="0" r="7620" b="8890"/>
+            <wp:docPr id="111751559" name="Imagen 1"/>
+            <wp:cNvGraphicFramePr>
+              <a:graphicFrameLocks xmlns:a="http://schemas.openxmlformats.org/drawingml/2006/main" noChangeAspect="1"/>
+            </wp:cNvGraphicFramePr>
+            <a:graphic xmlns:a="http://schemas.openxmlformats.org/drawingml/2006/main">
+              <a:graphicData uri="http://schemas.openxmlformats.org/drawingml/2006/picture">
+                <pic:pic xmlns:pic="http://schemas.openxmlformats.org/drawingml/2006/picture">
+                  <pic:nvPicPr>
+                    <pic:cNvPr id="111751559" name=""/>
+                    <pic:cNvPicPr/>
+                  </pic:nvPicPr>
+                  <pic:blipFill>
+                    <a:blip r:embed="rId23"/>
+                    <a:stretch>
+                      <a:fillRect/>
+                    </a:stretch>
+                  </pic:blipFill>
+                  <pic:spPr>
+                    <a:xfrm>
+                      <a:off x="0" y="0"/>
+                      <a:ext cx="5612130" cy="467360"/>
+                    </a:xfrm>
+                    <a:prstGeom prst="rect">
+                      <a:avLst/>
+                    </a:prstGeom>
+                  </pic:spPr>
+                </pic:pic>
+              </a:graphicData>
+            </a:graphic>
+          </wp:inline>
+        </w:drawing>
+      </w:r>
+    </w:p>
+    <w:p>
+      <w:pPr>
+        <w:spacing w:before="100" w:beforeAutospacing="1" w:after="100" w:afterAutospacing="1" w:line="240" w:lineRule="auto"/>
+        <w:rPr>
+          <w:rFonts w:ascii="Arial" w:eastAsia="Times New Roman" w:hAnsi="Arial" w:cs="Arial"/>
+          <w:sz w:val="24"/>
+          <w:szCs w:val="24"/>
+        </w:rPr>
+      </w:pPr>
+    </w:p>
+    <w:p>
+      <w:pPr>
+        <w:spacing w:before="100" w:beforeAutospacing="1" w:after="100" w:afterAutospacing="1" w:line="240" w:lineRule="auto"/>
+        <w:rPr>
+          <w:rFonts w:ascii="Arial" w:eastAsia="Times New Roman" w:hAnsi="Arial" w:cs="Arial"/>
+          <w:sz w:val="24"/>
+          <w:szCs w:val="24"/>
+        </w:rPr>
+      </w:pPr>
+      <w:r>
+        <w:rPr>
+          <w:rFonts w:ascii="Arial" w:eastAsia="Times New Roman" w:hAnsi="Arial" w:cs="Arial"/>
+          <w:sz w:val="24"/>
+          <w:szCs w:val="24"/>
+        </w:rPr>
+        <w:drawing>
+          <wp:inline distT="0" distB="0" distL="0" distR="0" wp14:anchorId="57AF709A" wp14:editId="14224BC6">
+            <wp:extent cx="5612130" cy="3657600"/>
+            <wp:effectExtent l="0" t="0" r="7620" b="0"/>
+            <wp:docPr id="1333206320" name="Imagen 1"/>
+            <wp:cNvGraphicFramePr>
+              <a:graphicFrameLocks xmlns:a="http://schemas.openxmlformats.org/drawingml/2006/main" noChangeAspect="1"/>
+            </wp:cNvGraphicFramePr>
+            <a:graphic xmlns:a="http://schemas.openxmlformats.org/drawingml/2006/main">
+              <a:graphicData uri="http://schemas.openxmlformats.org/drawingml/2006/picture">
+                <pic:pic xmlns:pic="http://schemas.openxmlformats.org/drawingml/2006/picture">
+                  <pic:nvPicPr>
+                    <pic:cNvPr id="1333206320" name=""/>
+                    <pic:cNvPicPr/>
+                  </pic:nvPicPr>
+                  <pic:blipFill>
+                    <a:blip r:embed="rId24"/>
+                    <a:stretch>
+                      <a:fillRect/>
+                    </a:stretch>
+                  </pic:blipFill>
+                  <pic:spPr>
+                    <a:xfrm>
+                      <a:off x="0" y="0"/>
+                      <a:ext cx="5612130" cy="3657600"/>
+                    </a:xfrm>
+                    <a:prstGeom prst="rect">
+                      <a:avLst/>
+                    </a:prstGeom>
+                  </pic:spPr>
+                </pic:pic>
+              </a:graphicData>
+            </a:graphic>
+          </wp:inline>
+        </w:drawing>
+      </w:r>
+    </w:p>
+    <w:p>
+      <w:pPr>
+        <w:spacing w:before="100" w:beforeAutospacing="1" w:after="100" w:afterAutospacing="1" w:line="240" w:lineRule="auto"/>
+        <w:rPr>
+          <w:rFonts w:ascii="Arial" w:eastAsia="Times New Roman" w:hAnsi="Arial" w:cs="Arial"/>
+          <w:sz w:val="24"/>
+          <w:szCs w:val="24"/>
+        </w:rPr>
+      </w:pPr>
+      <w:r>
+        <w:rPr>
+          <w:rFonts w:ascii="Arial" w:eastAsia="Times New Roman" w:hAnsi="Arial" w:cs="Arial"/>
+          <w:sz w:val="24"/>
+          <w:szCs w:val="24"/>
+        </w:rPr>
+        <w:t>Después:</w:t>
+      </w:r>
+    </w:p>
+    <w:p>
+      <w:pPr>
+        <w:spacing w:before="100" w:beforeAutospacing="1" w:after="100" w:afterAutospacing="1" w:line="240" w:lineRule="auto"/>
+        <w:rPr>
+          <w:rFonts w:ascii="Arial" w:eastAsia="Times New Roman" w:hAnsi="Arial" w:cs="Arial"/>
+          <w:b/>
+          <w:bCs/>
+          <w:sz w:val="24"/>
+          <w:szCs w:val="24"/>
+        </w:rPr>
+      </w:pPr>
+      <w:r>
+        <w:rPr>
+          <w:rFonts w:ascii="Arial" w:eastAsia="Times New Roman" w:hAnsi="Arial" w:cs="Arial"/>
+          <w:b/>
+          <w:bCs/>
+          <w:sz w:val="24"/>
+          <w:szCs w:val="24"/>
+        </w:rPr>
+        <w:drawing>
+          <wp:inline distT="0" distB="0" distL="0" distR="0" wp14:anchorId="1D671322" wp14:editId="49528C23">
+            <wp:extent cx="5612130" cy="398780"/>
+            <wp:effectExtent l="0" t="0" r="7620" b="1270"/>
+            <wp:docPr id="258638295" name="Imagen 1"/>
+            <wp:cNvGraphicFramePr>
+              <a:graphicFrameLocks xmlns:a="http://schemas.openxmlformats.org/drawingml/2006/main" noChangeAspect="1"/>
+            </wp:cNvGraphicFramePr>
+            <a:graphic xmlns:a="http://schemas.openxmlformats.org/drawingml/2006/main">
+              <a:graphicData uri="http://schemas.openxmlformats.org/drawingml/2006/picture">
+                <pic:pic xmlns:pic="http://schemas.openxmlformats.org/drawingml/2006/picture">
+                  <pic:nvPicPr>
+                    <pic:cNvPr id="258638295" name=""/>
+                    <pic:cNvPicPr/>
+                  </pic:nvPicPr>
+                  <pic:blipFill>
+                    <a:blip r:embed="rId25"/>
+                    <a:stretch>
+                      <a:fillRect/>
+                    </a:stretch>
+                  </pic:blipFill>
+                  <pic:spPr>
+                    <a:xfrm>
+                      <a:off x="0" y="0"/>
+                      <a:ext cx="5612130" cy="398780"/>
+                    </a:xfrm>
+                    <a:prstGeom prst="rect">
+                      <a:avLst/>
+                    </a:prstGeom>
+                  </pic:spPr>
+                </pic:pic>
+              </a:graphicData>
+            </a:graphic>
+          </wp:inline>
+        </w:drawing>
+      </w:r>
+    </w:p>
+    <w:p>
+      <w:pPr>
+        <w:spacing w:before="100" w:beforeAutospacing="1" w:after="100" w:afterAutospacing="1" w:line="240" w:lineRule="auto"/>
+        <w:rPr>
+          <w:rFonts w:ascii="Arial" w:eastAsia="Times New Roman" w:hAnsi="Arial" w:cs="Arial"/>
+          <w:b/>
+          <w:bCs/>
+          <w:sz w:val="24"/>
+          <w:szCs w:val="24"/>
+        </w:rPr>
+      </w:pPr>
+      <w:r>
+        <w:rPr>
+          <w:rFonts w:ascii="Arial" w:eastAsia="Times New Roman" w:hAnsi="Arial" w:cs="Arial"/>
+          <w:b/>
+          <w:bCs/>
+          <w:sz w:val="24"/>
+          <w:szCs w:val="24"/>
+        </w:rPr>
+        <w:drawing>
+          <wp:inline distT="0" distB="0" distL="0" distR="0" wp14:anchorId="10A73AD2" wp14:editId="328B8740">
+            <wp:extent cx="5612130" cy="425450"/>
+            <wp:effectExtent l="0" t="0" r="7620" b="0"/>
+            <wp:docPr id="137062871" name="Imagen 1"/>
+            <wp:cNvGraphicFramePr>
+              <a:graphicFrameLocks xmlns:a="http://schemas.openxmlformats.org/drawingml/2006/main" noChangeAspect="1"/>
+            </wp:cNvGraphicFramePr>
+            <a:graphic xmlns:a="http://schemas.openxmlformats.org/drawingml/2006/main">
+              <a:graphicData uri="http://schemas.openxmlformats.org/drawingml/2006/picture">
+                <pic:pic xmlns:pic="http://schemas.openxmlformats.org/drawingml/2006/picture">
+                  <pic:nvPicPr>
+                    <pic:cNvPr id="137062871" name=""/>
+                    <pic:cNvPicPr/>
+                  </pic:nvPicPr>
+                  <pic:blipFill>
+                    <a:blip r:embed="rId26"/>
+                    <a:stretch>
+                      <a:fillRect/>
+                    </a:stretch>
+                  </pic:blipFill>
+                  <pic:spPr>
+                    <a:xfrm>
+                      <a:off x="0" y="0"/>
+                      <a:ext cx="5612130" cy="425450"/>
+                    </a:xfrm>
+                    <a:prstGeom prst="rect">
+                      <a:avLst/>
+                    </a:prstGeom>
+                  </pic:spPr>
+                </pic:pic>
+              </a:graphicData>
+            </a:graphic>
+          </wp:inline>
+        </w:drawing>
+      </w:r>
     </w:p>
     <w:p>
       <w:pPr>
@@ -3933,6 +4760,7 @@
           <w:sz w:val="24"/>
           <w:szCs w:val="24"/>
         </w:rPr>
+        <w:lastRenderedPageBreak/>
         <w:t>Función obtener estado ambiente</w:t>
       </w:r>
       <w:r>
@@ -4200,7 +5028,6 @@
           <w:sz w:val="24"/>
           <w:szCs w:val="24"/>
         </w:rPr>
-        <w:lastRenderedPageBreak/>
         <w:t>EJECUCIÓN:</w:t>
       </w:r>
     </w:p>
@@ -4216,6 +5043,7 @@
       <w:r>
         <w:rPr>
           <w:rFonts w:ascii="Arial" w:eastAsia="Times New Roman" w:hAnsi="Arial" w:cs="Arial"/>
+          <w:noProof/>
           <w:sz w:val="24"/>
           <w:szCs w:val="24"/>
         </w:rPr>
@@ -4235,7 +5063,7 @@
                     <pic:cNvPicPr/>
                   </pic:nvPicPr>
                   <pic:blipFill>
-                    <a:blip r:embed="rId22"/>
+                    <a:blip r:embed="rId27"/>
                     <a:stretch>
                       <a:fillRect/>
                     </a:stretch>
@@ -4268,6 +5096,7 @@
       <w:r>
         <w:rPr>
           <w:rFonts w:ascii="Arial" w:eastAsia="Times New Roman" w:hAnsi="Arial" w:cs="Arial"/>
+          <w:noProof/>
           <w:sz w:val="24"/>
           <w:szCs w:val="24"/>
         </w:rPr>
@@ -4287,7 +5116,7 @@
                     <pic:cNvPicPr/>
                   </pic:nvPicPr>
                   <pic:blipFill>
-                    <a:blip r:embed="rId23"/>
+                    <a:blip r:embed="rId28"/>
                     <a:stretch>
                       <a:fillRect/>
                     </a:stretch>
@@ -4364,6 +5193,7 @@
           <w:sz w:val="24"/>
           <w:szCs w:val="24"/>
         </w:rPr>
+        <w:lastRenderedPageBreak/>
         <w:t>SQL:</w:t>
       </w:r>
     </w:p>
@@ -4619,10 +5449,10 @@
       <w:r>
         <w:rPr>
           <w:rFonts w:ascii="Arial" w:eastAsia="Times New Roman" w:hAnsi="Arial" w:cs="Arial"/>
-          <w:sz w:val="24"/>
-          <w:szCs w:val="24"/>
-        </w:rPr>
-        <w:lastRenderedPageBreak/>
+          <w:noProof/>
+          <w:sz w:val="24"/>
+          <w:szCs w:val="24"/>
+        </w:rPr>
         <w:drawing>
           <wp:inline distT="0" distB="0" distL="0" distR="0" wp14:anchorId="3E9F3B72" wp14:editId="7DB85782">
             <wp:extent cx="5612130" cy="1018540"/>
@@ -4639,7 +5469,7 @@
                     <pic:cNvPicPr/>
                   </pic:nvPicPr>
                   <pic:blipFill>
-                    <a:blip r:embed="rId24"/>
+                    <a:blip r:embed="rId29"/>
                     <a:stretch>
                       <a:fillRect/>
                     </a:stretch>
@@ -4672,6 +5502,7 @@
       <w:r>
         <w:rPr>
           <w:rFonts w:ascii="Arial" w:eastAsia="Times New Roman" w:hAnsi="Arial" w:cs="Arial"/>
+          <w:noProof/>
           <w:sz w:val="24"/>
           <w:szCs w:val="24"/>
         </w:rPr>
@@ -4691,7 +5522,7 @@
                     <pic:cNvPicPr/>
                   </pic:nvPicPr>
                   <pic:blipFill>
-                    <a:blip r:embed="rId25"/>
+                    <a:blip r:embed="rId30"/>
                     <a:stretch>
                       <a:fillRect/>
                     </a:stretch>
@@ -4844,6 +5675,7 @@
           <w:szCs w:val="18"/>
           <w:lang w:val="en-US"/>
         </w:rPr>
+        <w:lastRenderedPageBreak/>
         <w:t>CREATE FUNCTION contar_incidentes_ambiente(id INT)</w:t>
       </w:r>
     </w:p>
@@ -5033,10 +5865,10 @@
       <w:r>
         <w:rPr>
           <w:rFonts w:ascii="Arial" w:eastAsia="Times New Roman" w:hAnsi="Arial" w:cs="Arial"/>
-          <w:sz w:val="24"/>
-          <w:szCs w:val="24"/>
-        </w:rPr>
-        <w:lastRenderedPageBreak/>
+          <w:noProof/>
+          <w:sz w:val="24"/>
+          <w:szCs w:val="24"/>
+        </w:rPr>
         <w:drawing>
           <wp:inline distT="0" distB="0" distL="0" distR="0" wp14:anchorId="5C8AAFE3" wp14:editId="3BA16307">
             <wp:extent cx="5612130" cy="1553210"/>
@@ -5053,7 +5885,7 @@
                     <pic:cNvPicPr/>
                   </pic:nvPicPr>
                   <pic:blipFill>
-                    <a:blip r:embed="rId26"/>
+                    <a:blip r:embed="rId31"/>
                     <a:stretch>
                       <a:fillRect/>
                     </a:stretch>
@@ -5086,6 +5918,7 @@
       <w:r>
         <w:rPr>
           <w:rFonts w:ascii="Arial" w:eastAsia="Times New Roman" w:hAnsi="Arial" w:cs="Arial"/>
+          <w:noProof/>
           <w:sz w:val="24"/>
           <w:szCs w:val="24"/>
         </w:rPr>
@@ -5105,7 +5938,7 @@
                     <pic:cNvPicPr/>
                   </pic:nvPicPr>
                   <pic:blipFill>
-                    <a:blip r:embed="rId27"/>
+                    <a:blip r:embed="rId32"/>
                     <a:stretch>
                       <a:fillRect/>
                     </a:stretch>
@@ -5316,6 +6149,7 @@
           <w:szCs w:val="18"/>
           <w:lang w:val="en-US"/>
         </w:rPr>
+        <w:lastRenderedPageBreak/>
         <w:t>READS SQL DATA</w:t>
       </w:r>
     </w:p>
@@ -5459,10 +6293,10 @@
       <w:r>
         <w:rPr>
           <w:rFonts w:ascii="Arial" w:eastAsia="Times New Roman" w:hAnsi="Arial" w:cs="Arial"/>
-          <w:sz w:val="24"/>
-          <w:szCs w:val="24"/>
-        </w:rPr>
-        <w:lastRenderedPageBreak/>
+          <w:noProof/>
+          <w:sz w:val="24"/>
+          <w:szCs w:val="24"/>
+        </w:rPr>
         <w:drawing>
           <wp:inline distT="0" distB="0" distL="0" distR="0" wp14:anchorId="74AF8676" wp14:editId="2C0176D1">
             <wp:extent cx="5612130" cy="1882140"/>
@@ -5479,7 +6313,7 @@
                     <pic:cNvPicPr/>
                   </pic:nvPicPr>
                   <pic:blipFill>
-                    <a:blip r:embed="rId28"/>
+                    <a:blip r:embed="rId33"/>
                     <a:stretch>
                       <a:fillRect/>
                     </a:stretch>
@@ -5512,6 +6346,7 @@
       <w:r>
         <w:rPr>
           <w:rFonts w:ascii="Arial" w:eastAsia="Times New Roman" w:hAnsi="Arial" w:cs="Arial"/>
+          <w:noProof/>
           <w:sz w:val="24"/>
           <w:szCs w:val="24"/>
         </w:rPr>
@@ -5531,7 +6366,7 @@
                     <pic:cNvPicPr/>
                   </pic:nvPicPr>
                   <pic:blipFill>
-                    <a:blip r:embed="rId29"/>
+                    <a:blip r:embed="rId34"/>
                     <a:stretch>
                       <a:fillRect/>
                     </a:stretch>
@@ -5765,6 +6600,7 @@
           <w:szCs w:val="18"/>
           <w:lang w:val="en-US"/>
         </w:rPr>
+        <w:lastRenderedPageBreak/>
         <w:t>BEGIN</w:t>
       </w:r>
     </w:p>
@@ -5945,6 +6781,7 @@
       <w:r>
         <w:rPr>
           <w:rFonts w:ascii="Arial" w:eastAsia="Times New Roman" w:hAnsi="Arial" w:cs="Arial"/>
+          <w:noProof/>
           <w:sz w:val="24"/>
           <w:szCs w:val="24"/>
         </w:rPr>
@@ -5964,7 +6801,7 @@
                     <pic:cNvPicPr/>
                   </pic:nvPicPr>
                   <pic:blipFill>
-                    <a:blip r:embed="rId30"/>
+                    <a:blip r:embed="rId35"/>
                     <a:stretch>
                       <a:fillRect/>
                     </a:stretch>
@@ -5997,6 +6834,7 @@
       <w:r>
         <w:rPr>
           <w:rFonts w:ascii="Arial" w:eastAsia="Times New Roman" w:hAnsi="Arial" w:cs="Arial"/>
+          <w:noProof/>
           <w:sz w:val="24"/>
           <w:szCs w:val="24"/>
         </w:rPr>
@@ -6016,7 +6854,7 @@
                     <pic:cNvPicPr/>
                   </pic:nvPicPr>
                   <pic:blipFill>
-                    <a:blip r:embed="rId31"/>
+                    <a:blip r:embed="rId36"/>
                     <a:stretch>
                       <a:fillRect/>
                     </a:stretch>
@@ -6252,6 +7090,7 @@
           <w:szCs w:val="18"/>
           <w:lang w:val="en-US"/>
         </w:rPr>
+        <w:lastRenderedPageBreak/>
         <w:t xml:space="preserve">    </w:t>
       </w:r>
       <w:r>
@@ -6382,10 +7221,10 @@
       <w:r>
         <w:rPr>
           <w:rFonts w:ascii="Arial" w:eastAsia="Times New Roman" w:hAnsi="Arial" w:cs="Arial"/>
-          <w:sz w:val="24"/>
-          <w:szCs w:val="24"/>
-        </w:rPr>
-        <w:lastRenderedPageBreak/>
+          <w:noProof/>
+          <w:sz w:val="24"/>
+          <w:szCs w:val="24"/>
+        </w:rPr>
         <w:drawing>
           <wp:inline distT="0" distB="0" distL="0" distR="0" wp14:anchorId="0017B327" wp14:editId="4EDB12A6">
             <wp:extent cx="5612130" cy="1492885"/>
@@ -6402,7 +7241,7 @@
                     <pic:cNvPicPr/>
                   </pic:nvPicPr>
                   <pic:blipFill>
-                    <a:blip r:embed="rId32"/>
+                    <a:blip r:embed="rId37"/>
                     <a:stretch>
                       <a:fillRect/>
                     </a:stretch>
@@ -6435,6 +7274,7 @@
       <w:r>
         <w:rPr>
           <w:rFonts w:ascii="Arial" w:eastAsia="Times New Roman" w:hAnsi="Arial" w:cs="Arial"/>
+          <w:noProof/>
           <w:sz w:val="24"/>
           <w:szCs w:val="24"/>
         </w:rPr>
@@ -6454,7 +7294,7 @@
                     <pic:cNvPicPr/>
                   </pic:nvPicPr>
                   <pic:blipFill>
-                    <a:blip r:embed="rId33"/>
+                    <a:blip r:embed="rId38"/>
                     <a:stretch>
                       <a:fillRect/>
                     </a:stretch>
@@ -6760,6 +7600,7 @@
           <w:szCs w:val="18"/>
           <w:lang w:val="en-US"/>
         </w:rPr>
+        <w:lastRenderedPageBreak/>
         <w:t xml:space="preserve">    JOIN programas p ON a.programa_id = p.id_programas</w:t>
       </w:r>
     </w:p>
@@ -6890,6 +7731,7 @@
       <w:r>
         <w:rPr>
           <w:rFonts w:ascii="Arial" w:hAnsi="Arial" w:cs="Arial"/>
+          <w:noProof/>
           <w:szCs w:val="18"/>
         </w:rPr>
         <w:drawing>
@@ -6908,7 +7750,7 @@
                     <pic:cNvPicPr/>
                   </pic:nvPicPr>
                   <pic:blipFill>
-                    <a:blip r:embed="rId34"/>
+                    <a:blip r:embed="rId39"/>
                     <a:stretch>
                       <a:fillRect/>
                     </a:stretch>
@@ -6940,6 +7782,7 @@
       <w:r>
         <w:rPr>
           <w:rFonts w:ascii="Arial" w:hAnsi="Arial" w:cs="Arial"/>
+          <w:noProof/>
           <w:szCs w:val="18"/>
         </w:rPr>
         <w:drawing>
@@ -6958,7 +7801,7 @@
                     <pic:cNvPicPr/>
                   </pic:nvPicPr>
                   <pic:blipFill>
-                    <a:blip r:embed="rId35"/>
+                    <a:blip r:embed="rId40"/>
                     <a:stretch>
                       <a:fillRect/>
                     </a:stretch>
@@ -7959,7 +8802,6 @@
   <w:style w:type="character" w:default="1" w:styleId="Fuentedeprrafopredeter">
     <w:name w:val="Default Paragraph Font"/>
     <w:uiPriority w:val="1"/>
-    <w:semiHidden/>
     <w:unhideWhenUsed/>
   </w:style>
   <w:style w:type="table" w:default="1" w:styleId="Tablanormal">

--- a/Bases de datos/Documentación/Ejercicio Procedimientos almacenados y Funciones.docx
+++ b/Bases de datos/Documentación/Ejercicio Procedimientos almacenados y Funciones.docx
@@ -5,6 +5,7 @@
     <w:p>
       <w:pPr>
         <w:pStyle w:val="Ttulo"/>
+        <w:ind w:firstLine="720"/>
         <w:jc w:val="center"/>
         <w:rPr>
           <w:b/>
@@ -73,11 +74,19 @@
           <w:sz w:val="28"/>
         </w:rPr>
       </w:pPr>
+      <w:proofErr w:type="spellStart"/>
       <w:r>
         <w:rPr>
           <w:sz w:val="28"/>
         </w:rPr>
-        <w:t>Kennen Cortez</w:t>
+        <w:t>Kennen</w:t>
+      </w:r>
+      <w:proofErr w:type="spellEnd"/>
+      <w:r>
+        <w:rPr>
+          <w:sz w:val="28"/>
+        </w:rPr>
+        <w:t xml:space="preserve"> Cortez</w:t>
       </w:r>
     </w:p>
     <w:p>
@@ -101,11 +110,19 @@
           <w:sz w:val="28"/>
         </w:rPr>
       </w:pPr>
+      <w:proofErr w:type="spellStart"/>
       <w:r>
         <w:rPr>
           <w:sz w:val="28"/>
         </w:rPr>
-        <w:t>Mahily Gutiérrez</w:t>
+        <w:t>Mahily</w:t>
+      </w:r>
+      <w:proofErr w:type="spellEnd"/>
+      <w:r>
+        <w:rPr>
+          <w:sz w:val="28"/>
+        </w:rPr>
+        <w:t xml:space="preserve"> Gutiérrez</w:t>
       </w:r>
     </w:p>
     <w:p>
@@ -344,39 +361,96 @@
           <w:rFonts w:ascii="Arial" w:hAnsi="Arial" w:cs="Arial"/>
           <w:szCs w:val="18"/>
         </w:rPr>
-        <w:t>CREATE PROCEDURE control_minuta(</w:t>
-      </w:r>
-    </w:p>
-    <w:p>
-      <w:pPr>
-        <w:spacing w:before="100" w:beforeAutospacing="1" w:after="100" w:afterAutospacing="1" w:line="240" w:lineRule="auto"/>
-        <w:rPr>
-          <w:rFonts w:ascii="Arial" w:hAnsi="Arial" w:cs="Arial"/>
-          <w:szCs w:val="18"/>
-        </w:rPr>
-      </w:pPr>
-      <w:r>
-        <w:rPr>
-          <w:rFonts w:ascii="Arial" w:hAnsi="Arial" w:cs="Arial"/>
-          <w:szCs w:val="18"/>
-        </w:rPr>
-        <w:t xml:space="preserve">    IN fecha_recibido DATETIME,</w:t>
-      </w:r>
-    </w:p>
-    <w:p>
-      <w:pPr>
-        <w:spacing w:before="100" w:beforeAutospacing="1" w:after="100" w:afterAutospacing="1" w:line="240" w:lineRule="auto"/>
-        <w:rPr>
-          <w:rFonts w:ascii="Arial" w:hAnsi="Arial" w:cs="Arial"/>
-          <w:szCs w:val="18"/>
-        </w:rPr>
-      </w:pPr>
-      <w:r>
-        <w:rPr>
-          <w:rFonts w:ascii="Arial" w:hAnsi="Arial" w:cs="Arial"/>
-          <w:szCs w:val="18"/>
-        </w:rPr>
-        <w:t xml:space="preserve">    IN fecha_entrega DATETIME,</w:t>
+        <w:t xml:space="preserve">CREATE PROCEDURE </w:t>
+      </w:r>
+      <w:proofErr w:type="spellStart"/>
+      <w:r>
+        <w:rPr>
+          <w:rFonts w:ascii="Arial" w:hAnsi="Arial" w:cs="Arial"/>
+          <w:szCs w:val="18"/>
+        </w:rPr>
+        <w:t>control_</w:t>
+      </w:r>
+      <w:proofErr w:type="gramStart"/>
+      <w:r>
+        <w:rPr>
+          <w:rFonts w:ascii="Arial" w:hAnsi="Arial" w:cs="Arial"/>
+          <w:szCs w:val="18"/>
+        </w:rPr>
+        <w:t>minuta</w:t>
+      </w:r>
+      <w:proofErr w:type="spellEnd"/>
+      <w:r>
+        <w:rPr>
+          <w:rFonts w:ascii="Arial" w:hAnsi="Arial" w:cs="Arial"/>
+          <w:szCs w:val="18"/>
+        </w:rPr>
+        <w:t>(</w:t>
+      </w:r>
+      <w:proofErr w:type="gramEnd"/>
+    </w:p>
+    <w:p>
+      <w:pPr>
+        <w:spacing w:before="100" w:beforeAutospacing="1" w:after="100" w:afterAutospacing="1" w:line="240" w:lineRule="auto"/>
+        <w:rPr>
+          <w:rFonts w:ascii="Arial" w:hAnsi="Arial" w:cs="Arial"/>
+          <w:szCs w:val="18"/>
+        </w:rPr>
+      </w:pPr>
+      <w:r>
+        <w:rPr>
+          <w:rFonts w:ascii="Arial" w:hAnsi="Arial" w:cs="Arial"/>
+          <w:szCs w:val="18"/>
+        </w:rPr>
+        <w:t xml:space="preserve">    IN </w:t>
+      </w:r>
+      <w:proofErr w:type="spellStart"/>
+      <w:r>
+        <w:rPr>
+          <w:rFonts w:ascii="Arial" w:hAnsi="Arial" w:cs="Arial"/>
+          <w:szCs w:val="18"/>
+        </w:rPr>
+        <w:t>fecha_recibido</w:t>
+      </w:r>
+      <w:proofErr w:type="spellEnd"/>
+      <w:r>
+        <w:rPr>
+          <w:rFonts w:ascii="Arial" w:hAnsi="Arial" w:cs="Arial"/>
+          <w:szCs w:val="18"/>
+        </w:rPr>
+        <w:t xml:space="preserve"> DATETIME,</w:t>
+      </w:r>
+    </w:p>
+    <w:p>
+      <w:pPr>
+        <w:spacing w:before="100" w:beforeAutospacing="1" w:after="100" w:afterAutospacing="1" w:line="240" w:lineRule="auto"/>
+        <w:rPr>
+          <w:rFonts w:ascii="Arial" w:hAnsi="Arial" w:cs="Arial"/>
+          <w:szCs w:val="18"/>
+        </w:rPr>
+      </w:pPr>
+      <w:r>
+        <w:rPr>
+          <w:rFonts w:ascii="Arial" w:hAnsi="Arial" w:cs="Arial"/>
+          <w:szCs w:val="18"/>
+        </w:rPr>
+        <w:t xml:space="preserve">    IN </w:t>
+      </w:r>
+      <w:proofErr w:type="spellStart"/>
+      <w:r>
+        <w:rPr>
+          <w:rFonts w:ascii="Arial" w:hAnsi="Arial" w:cs="Arial"/>
+          <w:szCs w:val="18"/>
+        </w:rPr>
+        <w:t>fecha_entrega</w:t>
+      </w:r>
+      <w:proofErr w:type="spellEnd"/>
+      <w:r>
+        <w:rPr>
+          <w:rFonts w:ascii="Arial" w:hAnsi="Arial" w:cs="Arial"/>
+          <w:szCs w:val="18"/>
+        </w:rPr>
+        <w:t xml:space="preserve"> DATETIME,</w:t>
       </w:r>
     </w:p>
     <w:p>
@@ -401,97 +475,223 @@
           <w:szCs w:val="18"/>
           <w:lang w:val="en-US"/>
         </w:rPr>
-        <w:t>IN novedad TEXT,</w:t>
-      </w:r>
-    </w:p>
-    <w:p>
-      <w:pPr>
-        <w:spacing w:before="100" w:beforeAutospacing="1" w:after="100" w:afterAutospacing="1" w:line="240" w:lineRule="auto"/>
-        <w:rPr>
-          <w:rFonts w:ascii="Arial" w:hAnsi="Arial" w:cs="Arial"/>
-          <w:szCs w:val="18"/>
-          <w:lang w:val="en-US"/>
-        </w:rPr>
-      </w:pPr>
-      <w:r>
-        <w:rPr>
-          <w:rFonts w:ascii="Arial" w:hAnsi="Arial" w:cs="Arial"/>
-          <w:szCs w:val="18"/>
-          <w:lang w:val="en-US"/>
-        </w:rPr>
-        <w:t xml:space="preserve">    IN responsable VARCHAR(250),</w:t>
-      </w:r>
-    </w:p>
-    <w:p>
-      <w:pPr>
-        <w:spacing w:before="100" w:beforeAutospacing="1" w:after="100" w:afterAutospacing="1" w:line="240" w:lineRule="auto"/>
-        <w:rPr>
-          <w:rFonts w:ascii="Arial" w:hAnsi="Arial" w:cs="Arial"/>
-          <w:szCs w:val="18"/>
-          <w:lang w:val="en-US"/>
-        </w:rPr>
-      </w:pPr>
-      <w:r>
-        <w:rPr>
-          <w:rFonts w:ascii="Arial" w:hAnsi="Arial" w:cs="Arial"/>
-          <w:szCs w:val="18"/>
-          <w:lang w:val="en-US"/>
-        </w:rPr>
-        <w:t xml:space="preserve">    IN descripcion TEXT,</w:t>
-      </w:r>
-    </w:p>
-    <w:p>
-      <w:pPr>
-        <w:spacing w:before="100" w:beforeAutospacing="1" w:after="100" w:afterAutospacing="1" w:line="240" w:lineRule="auto"/>
-        <w:rPr>
-          <w:rFonts w:ascii="Arial" w:hAnsi="Arial" w:cs="Arial"/>
-          <w:szCs w:val="18"/>
-          <w:lang w:val="en-US"/>
-        </w:rPr>
-      </w:pPr>
-      <w:r>
-        <w:rPr>
-          <w:rFonts w:ascii="Arial" w:hAnsi="Arial" w:cs="Arial"/>
-          <w:szCs w:val="18"/>
-          <w:lang w:val="en-US"/>
-        </w:rPr>
-        <w:t xml:space="preserve">    IN ambiente_id INT,</w:t>
-      </w:r>
-    </w:p>
-    <w:p>
-      <w:pPr>
-        <w:spacing w:before="100" w:beforeAutospacing="1" w:after="100" w:afterAutospacing="1" w:line="240" w:lineRule="auto"/>
-        <w:rPr>
-          <w:rFonts w:ascii="Arial" w:hAnsi="Arial" w:cs="Arial"/>
-          <w:szCs w:val="18"/>
-          <w:lang w:val="en-US"/>
-        </w:rPr>
-      </w:pPr>
-      <w:r>
-        <w:rPr>
-          <w:rFonts w:ascii="Arial" w:hAnsi="Arial" w:cs="Arial"/>
-          <w:szCs w:val="18"/>
-          <w:lang w:val="en-US"/>
-        </w:rPr>
-        <w:t xml:space="preserve">    IN documento_usuario INT,</w:t>
-      </w:r>
-    </w:p>
-    <w:p>
-      <w:pPr>
-        <w:spacing w:before="100" w:beforeAutospacing="1" w:after="100" w:afterAutospacing="1" w:line="240" w:lineRule="auto"/>
-        <w:rPr>
-          <w:rFonts w:ascii="Arial" w:hAnsi="Arial" w:cs="Arial"/>
-          <w:szCs w:val="18"/>
-          <w:lang w:val="en-US"/>
-        </w:rPr>
-      </w:pPr>
-      <w:r>
-        <w:rPr>
-          <w:rFonts w:ascii="Arial" w:hAnsi="Arial" w:cs="Arial"/>
-          <w:szCs w:val="18"/>
-          <w:lang w:val="en-US"/>
-        </w:rPr>
-        <w:t xml:space="preserve">    IN id_guardia INT</w:t>
+        <w:t xml:space="preserve">IN </w:t>
+      </w:r>
+      <w:proofErr w:type="spellStart"/>
+      <w:r>
+        <w:rPr>
+          <w:rFonts w:ascii="Arial" w:hAnsi="Arial" w:cs="Arial"/>
+          <w:szCs w:val="18"/>
+          <w:lang w:val="en-US"/>
+        </w:rPr>
+        <w:t>novedad</w:t>
+      </w:r>
+      <w:proofErr w:type="spellEnd"/>
+      <w:r>
+        <w:rPr>
+          <w:rFonts w:ascii="Arial" w:hAnsi="Arial" w:cs="Arial"/>
+          <w:szCs w:val="18"/>
+          <w:lang w:val="en-US"/>
+        </w:rPr>
+        <w:t xml:space="preserve"> TEXT,</w:t>
+      </w:r>
+    </w:p>
+    <w:p>
+      <w:pPr>
+        <w:spacing w:before="100" w:beforeAutospacing="1" w:after="100" w:afterAutospacing="1" w:line="240" w:lineRule="auto"/>
+        <w:rPr>
+          <w:rFonts w:ascii="Arial" w:hAnsi="Arial" w:cs="Arial"/>
+          <w:szCs w:val="18"/>
+          <w:lang w:val="en-US"/>
+        </w:rPr>
+      </w:pPr>
+      <w:r>
+        <w:rPr>
+          <w:rFonts w:ascii="Arial" w:hAnsi="Arial" w:cs="Arial"/>
+          <w:szCs w:val="18"/>
+          <w:lang w:val="en-US"/>
+        </w:rPr>
+        <w:t xml:space="preserve">    IN </w:t>
+      </w:r>
+      <w:proofErr w:type="spellStart"/>
+      <w:r>
+        <w:rPr>
+          <w:rFonts w:ascii="Arial" w:hAnsi="Arial" w:cs="Arial"/>
+          <w:szCs w:val="18"/>
+          <w:lang w:val="en-US"/>
+        </w:rPr>
+        <w:t>responsable</w:t>
+      </w:r>
+      <w:proofErr w:type="spellEnd"/>
+      <w:r>
+        <w:rPr>
+          <w:rFonts w:ascii="Arial" w:hAnsi="Arial" w:cs="Arial"/>
+          <w:szCs w:val="18"/>
+          <w:lang w:val="en-US"/>
+        </w:rPr>
+        <w:t xml:space="preserve"> </w:t>
+      </w:r>
+      <w:proofErr w:type="gramStart"/>
+      <w:r>
+        <w:rPr>
+          <w:rFonts w:ascii="Arial" w:hAnsi="Arial" w:cs="Arial"/>
+          <w:szCs w:val="18"/>
+          <w:lang w:val="en-US"/>
+        </w:rPr>
+        <w:t>VARCHAR(</w:t>
+      </w:r>
+      <w:proofErr w:type="gramEnd"/>
+      <w:r>
+        <w:rPr>
+          <w:rFonts w:ascii="Arial" w:hAnsi="Arial" w:cs="Arial"/>
+          <w:szCs w:val="18"/>
+          <w:lang w:val="en-US"/>
+        </w:rPr>
+        <w:t>250),</w:t>
+      </w:r>
+    </w:p>
+    <w:p>
+      <w:pPr>
+        <w:spacing w:before="100" w:beforeAutospacing="1" w:after="100" w:afterAutospacing="1" w:line="240" w:lineRule="auto"/>
+        <w:rPr>
+          <w:rFonts w:ascii="Arial" w:hAnsi="Arial" w:cs="Arial"/>
+          <w:szCs w:val="18"/>
+          <w:lang w:val="en-US"/>
+        </w:rPr>
+      </w:pPr>
+      <w:r>
+        <w:rPr>
+          <w:rFonts w:ascii="Arial" w:hAnsi="Arial" w:cs="Arial"/>
+          <w:szCs w:val="18"/>
+          <w:lang w:val="en-US"/>
+        </w:rPr>
+        <w:t xml:space="preserve">    IN </w:t>
+      </w:r>
+      <w:proofErr w:type="spellStart"/>
+      <w:r>
+        <w:rPr>
+          <w:rFonts w:ascii="Arial" w:hAnsi="Arial" w:cs="Arial"/>
+          <w:szCs w:val="18"/>
+          <w:lang w:val="en-US"/>
+        </w:rPr>
+        <w:t>descripcion</w:t>
+      </w:r>
+      <w:proofErr w:type="spellEnd"/>
+      <w:r>
+        <w:rPr>
+          <w:rFonts w:ascii="Arial" w:hAnsi="Arial" w:cs="Arial"/>
+          <w:szCs w:val="18"/>
+          <w:lang w:val="en-US"/>
+        </w:rPr>
+        <w:t xml:space="preserve"> TEXT,</w:t>
+      </w:r>
+    </w:p>
+    <w:p>
+      <w:pPr>
+        <w:spacing w:before="100" w:beforeAutospacing="1" w:after="100" w:afterAutospacing="1" w:line="240" w:lineRule="auto"/>
+        <w:rPr>
+          <w:rFonts w:ascii="Arial" w:hAnsi="Arial" w:cs="Arial"/>
+          <w:szCs w:val="18"/>
+          <w:lang w:val="en-US"/>
+        </w:rPr>
+      </w:pPr>
+      <w:r>
+        <w:rPr>
+          <w:rFonts w:ascii="Arial" w:hAnsi="Arial" w:cs="Arial"/>
+          <w:szCs w:val="18"/>
+          <w:lang w:val="en-US"/>
+        </w:rPr>
+        <w:t xml:space="preserve">    IN </w:t>
+      </w:r>
+      <w:proofErr w:type="spellStart"/>
+      <w:r>
+        <w:rPr>
+          <w:rFonts w:ascii="Arial" w:hAnsi="Arial" w:cs="Arial"/>
+          <w:szCs w:val="18"/>
+          <w:lang w:val="en-US"/>
+        </w:rPr>
+        <w:t>ambiente_id</w:t>
+      </w:r>
+      <w:proofErr w:type="spellEnd"/>
+      <w:r>
+        <w:rPr>
+          <w:rFonts w:ascii="Arial" w:hAnsi="Arial" w:cs="Arial"/>
+          <w:szCs w:val="18"/>
+          <w:lang w:val="en-US"/>
+        </w:rPr>
+        <w:t xml:space="preserve"> INT,</w:t>
+      </w:r>
+    </w:p>
+    <w:p>
+      <w:pPr>
+        <w:spacing w:before="100" w:beforeAutospacing="1" w:after="100" w:afterAutospacing="1" w:line="240" w:lineRule="auto"/>
+        <w:rPr>
+          <w:rFonts w:ascii="Arial" w:hAnsi="Arial" w:cs="Arial"/>
+          <w:szCs w:val="18"/>
+          <w:lang w:val="en-US"/>
+        </w:rPr>
+      </w:pPr>
+      <w:r>
+        <w:rPr>
+          <w:rFonts w:ascii="Arial" w:hAnsi="Arial" w:cs="Arial"/>
+          <w:szCs w:val="18"/>
+          <w:lang w:val="en-US"/>
+        </w:rPr>
+        <w:t xml:space="preserve">    IN </w:t>
+      </w:r>
+      <w:proofErr w:type="spellStart"/>
+      <w:r>
+        <w:rPr>
+          <w:rFonts w:ascii="Arial" w:hAnsi="Arial" w:cs="Arial"/>
+          <w:szCs w:val="18"/>
+          <w:lang w:val="en-US"/>
+        </w:rPr>
+        <w:t>documento_usuario</w:t>
+      </w:r>
+      <w:proofErr w:type="spellEnd"/>
+      <w:r>
+        <w:rPr>
+          <w:rFonts w:ascii="Arial" w:hAnsi="Arial" w:cs="Arial"/>
+          <w:szCs w:val="18"/>
+          <w:lang w:val="en-US"/>
+        </w:rPr>
+        <w:t xml:space="preserve"> INT,</w:t>
+      </w:r>
+    </w:p>
+    <w:p>
+      <w:pPr>
+        <w:spacing w:before="100" w:beforeAutospacing="1" w:after="100" w:afterAutospacing="1" w:line="240" w:lineRule="auto"/>
+        <w:rPr>
+          <w:rFonts w:ascii="Arial" w:hAnsi="Arial" w:cs="Arial"/>
+          <w:szCs w:val="18"/>
+          <w:lang w:val="en-US"/>
+        </w:rPr>
+      </w:pPr>
+      <w:r>
+        <w:rPr>
+          <w:rFonts w:ascii="Arial" w:hAnsi="Arial" w:cs="Arial"/>
+          <w:szCs w:val="18"/>
+          <w:lang w:val="en-US"/>
+        </w:rPr>
+        <w:t xml:space="preserve">    IN </w:t>
+      </w:r>
+      <w:proofErr w:type="spellStart"/>
+      <w:r>
+        <w:rPr>
+          <w:rFonts w:ascii="Arial" w:hAnsi="Arial" w:cs="Arial"/>
+          <w:szCs w:val="18"/>
+          <w:lang w:val="en-US"/>
+        </w:rPr>
+        <w:t>id_guardia</w:t>
+      </w:r>
+      <w:proofErr w:type="spellEnd"/>
+      <w:r>
+        <w:rPr>
+          <w:rFonts w:ascii="Arial" w:hAnsi="Arial" w:cs="Arial"/>
+          <w:szCs w:val="18"/>
+          <w:lang w:val="en-US"/>
+        </w:rPr>
+        <w:t xml:space="preserve"> INT</w:t>
       </w:r>
     </w:p>
     <w:p>
@@ -545,8 +745,36 @@
           <w:szCs w:val="18"/>
           <w:lang w:val="en-US"/>
         </w:rPr>
-        <w:t xml:space="preserve">    INSERT INTO registro_minuta(</w:t>
-      </w:r>
+        <w:t xml:space="preserve">    INSERT INTO </w:t>
+      </w:r>
+      <w:proofErr w:type="spellStart"/>
+      <w:r>
+        <w:rPr>
+          <w:rFonts w:ascii="Arial" w:hAnsi="Arial" w:cs="Arial"/>
+          <w:szCs w:val="18"/>
+          <w:lang w:val="en-US"/>
+        </w:rPr>
+        <w:t>registro_</w:t>
+      </w:r>
+      <w:proofErr w:type="gramStart"/>
+      <w:r>
+        <w:rPr>
+          <w:rFonts w:ascii="Arial" w:hAnsi="Arial" w:cs="Arial"/>
+          <w:szCs w:val="18"/>
+          <w:lang w:val="en-US"/>
+        </w:rPr>
+        <w:t>minuta</w:t>
+      </w:r>
+      <w:proofErr w:type="spellEnd"/>
+      <w:r>
+        <w:rPr>
+          <w:rFonts w:ascii="Arial" w:hAnsi="Arial" w:cs="Arial"/>
+          <w:szCs w:val="18"/>
+          <w:lang w:val="en-US"/>
+        </w:rPr>
+        <w:t>(</w:t>
+      </w:r>
+      <w:proofErr w:type="gramEnd"/>
     </w:p>
     <w:p>
       <w:pPr>
@@ -564,45 +792,127 @@
         </w:rPr>
         <w:t xml:space="preserve">        </w:t>
       </w:r>
-      <w:r>
-        <w:rPr>
-          <w:rFonts w:ascii="Arial" w:hAnsi="Arial" w:cs="Arial"/>
-          <w:szCs w:val="18"/>
-        </w:rPr>
-        <w:t>fecha_hora_recibo, fecha_hora_entrega, novedad,</w:t>
-      </w:r>
-    </w:p>
-    <w:p>
-      <w:pPr>
-        <w:spacing w:before="100" w:beforeAutospacing="1" w:after="100" w:afterAutospacing="1" w:line="240" w:lineRule="auto"/>
-        <w:rPr>
-          <w:rFonts w:ascii="Arial" w:hAnsi="Arial" w:cs="Arial"/>
-          <w:szCs w:val="18"/>
-        </w:rPr>
-      </w:pPr>
-      <w:r>
-        <w:rPr>
-          <w:rFonts w:ascii="Arial" w:hAnsi="Arial" w:cs="Arial"/>
-          <w:szCs w:val="18"/>
-        </w:rPr>
-        <w:t xml:space="preserve">        responsable, descripcion_min, ambiente_id,</w:t>
-      </w:r>
-    </w:p>
-    <w:p>
-      <w:pPr>
-        <w:spacing w:before="100" w:beforeAutospacing="1" w:after="100" w:afterAutospacing="1" w:line="240" w:lineRule="auto"/>
-        <w:rPr>
-          <w:rFonts w:ascii="Arial" w:hAnsi="Arial" w:cs="Arial"/>
-          <w:szCs w:val="18"/>
-        </w:rPr>
-      </w:pPr>
-      <w:r>
-        <w:rPr>
-          <w:rFonts w:ascii="Arial" w:hAnsi="Arial" w:cs="Arial"/>
-          <w:szCs w:val="18"/>
-        </w:rPr>
-        <w:t xml:space="preserve">        Usuario_id_usuario, guarda_seguridad_Usuario_id_usuario</w:t>
-      </w:r>
+      <w:proofErr w:type="spellStart"/>
+      <w:r>
+        <w:rPr>
+          <w:rFonts w:ascii="Arial" w:hAnsi="Arial" w:cs="Arial"/>
+          <w:szCs w:val="18"/>
+        </w:rPr>
+        <w:t>fecha_hora_recibo</w:t>
+      </w:r>
+      <w:proofErr w:type="spellEnd"/>
+      <w:r>
+        <w:rPr>
+          <w:rFonts w:ascii="Arial" w:hAnsi="Arial" w:cs="Arial"/>
+          <w:szCs w:val="18"/>
+        </w:rPr>
+        <w:t xml:space="preserve">, </w:t>
+      </w:r>
+      <w:proofErr w:type="spellStart"/>
+      <w:r>
+        <w:rPr>
+          <w:rFonts w:ascii="Arial" w:hAnsi="Arial" w:cs="Arial"/>
+          <w:szCs w:val="18"/>
+        </w:rPr>
+        <w:t>fecha_hora_entrega</w:t>
+      </w:r>
+      <w:proofErr w:type="spellEnd"/>
+      <w:r>
+        <w:rPr>
+          <w:rFonts w:ascii="Arial" w:hAnsi="Arial" w:cs="Arial"/>
+          <w:szCs w:val="18"/>
+        </w:rPr>
+        <w:t>, novedad,</w:t>
+      </w:r>
+    </w:p>
+    <w:p>
+      <w:pPr>
+        <w:spacing w:before="100" w:beforeAutospacing="1" w:after="100" w:afterAutospacing="1" w:line="240" w:lineRule="auto"/>
+        <w:rPr>
+          <w:rFonts w:ascii="Arial" w:hAnsi="Arial" w:cs="Arial"/>
+          <w:szCs w:val="18"/>
+        </w:rPr>
+      </w:pPr>
+      <w:r>
+        <w:rPr>
+          <w:rFonts w:ascii="Arial" w:hAnsi="Arial" w:cs="Arial"/>
+          <w:szCs w:val="18"/>
+        </w:rPr>
+        <w:t xml:space="preserve">        responsable, </w:t>
+      </w:r>
+      <w:proofErr w:type="spellStart"/>
+      <w:r>
+        <w:rPr>
+          <w:rFonts w:ascii="Arial" w:hAnsi="Arial" w:cs="Arial"/>
+          <w:szCs w:val="18"/>
+        </w:rPr>
+        <w:t>descripcion_min</w:t>
+      </w:r>
+      <w:proofErr w:type="spellEnd"/>
+      <w:r>
+        <w:rPr>
+          <w:rFonts w:ascii="Arial" w:hAnsi="Arial" w:cs="Arial"/>
+          <w:szCs w:val="18"/>
+        </w:rPr>
+        <w:t xml:space="preserve">, </w:t>
+      </w:r>
+      <w:proofErr w:type="spellStart"/>
+      <w:r>
+        <w:rPr>
+          <w:rFonts w:ascii="Arial" w:hAnsi="Arial" w:cs="Arial"/>
+          <w:szCs w:val="18"/>
+        </w:rPr>
+        <w:t>ambiente_id</w:t>
+      </w:r>
+      <w:proofErr w:type="spellEnd"/>
+      <w:r>
+        <w:rPr>
+          <w:rFonts w:ascii="Arial" w:hAnsi="Arial" w:cs="Arial"/>
+          <w:szCs w:val="18"/>
+        </w:rPr>
+        <w:t>,</w:t>
+      </w:r>
+    </w:p>
+    <w:p>
+      <w:pPr>
+        <w:spacing w:before="100" w:beforeAutospacing="1" w:after="100" w:afterAutospacing="1" w:line="240" w:lineRule="auto"/>
+        <w:rPr>
+          <w:rFonts w:ascii="Arial" w:hAnsi="Arial" w:cs="Arial"/>
+          <w:szCs w:val="18"/>
+        </w:rPr>
+      </w:pPr>
+      <w:r>
+        <w:rPr>
+          <w:rFonts w:ascii="Arial" w:hAnsi="Arial" w:cs="Arial"/>
+          <w:szCs w:val="18"/>
+        </w:rPr>
+        <w:t xml:space="preserve">        </w:t>
+      </w:r>
+      <w:proofErr w:type="spellStart"/>
+      <w:r>
+        <w:rPr>
+          <w:rFonts w:ascii="Arial" w:hAnsi="Arial" w:cs="Arial"/>
+          <w:szCs w:val="18"/>
+        </w:rPr>
+        <w:t>Usuario_id_usuario</w:t>
+      </w:r>
+      <w:proofErr w:type="spellEnd"/>
+      <w:r>
+        <w:rPr>
+          <w:rFonts w:ascii="Arial" w:hAnsi="Arial" w:cs="Arial"/>
+          <w:szCs w:val="18"/>
+        </w:rPr>
+        <w:t xml:space="preserve">, </w:t>
+      </w:r>
+      <w:proofErr w:type="spellStart"/>
+      <w:r>
+        <w:rPr>
+          <w:rFonts w:ascii="Arial" w:hAnsi="Arial" w:cs="Arial"/>
+          <w:szCs w:val="18"/>
+        </w:rPr>
+        <w:t>guarda_seguridad_Usuario_id_usuario</w:t>
+      </w:r>
+      <w:proofErr w:type="spellEnd"/>
     </w:p>
     <w:p>
       <w:pPr>
@@ -650,40 +960,129 @@
           <w:rFonts w:ascii="Arial" w:hAnsi="Arial" w:cs="Arial"/>
           <w:szCs w:val="18"/>
         </w:rPr>
-        <w:t xml:space="preserve">        fecha_recibido, fecha_entrega, novedad,</w:t>
-      </w:r>
-    </w:p>
-    <w:p>
-      <w:pPr>
-        <w:spacing w:before="100" w:beforeAutospacing="1" w:after="100" w:afterAutospacing="1" w:line="240" w:lineRule="auto"/>
-        <w:rPr>
-          <w:rFonts w:ascii="Arial" w:hAnsi="Arial" w:cs="Arial"/>
-          <w:szCs w:val="18"/>
-        </w:rPr>
-      </w:pPr>
-      <w:r>
-        <w:rPr>
-          <w:rFonts w:ascii="Arial" w:hAnsi="Arial" w:cs="Arial"/>
-          <w:szCs w:val="18"/>
-        </w:rPr>
-        <w:t xml:space="preserve">        responsable, descripcion, ambiente_id,</w:t>
-      </w:r>
-    </w:p>
-    <w:p>
-      <w:pPr>
-        <w:spacing w:before="100" w:beforeAutospacing="1" w:after="100" w:afterAutospacing="1" w:line="240" w:lineRule="auto"/>
-        <w:rPr>
-          <w:rFonts w:ascii="Arial" w:hAnsi="Arial" w:cs="Arial"/>
-          <w:szCs w:val="18"/>
-        </w:rPr>
-      </w:pPr>
-      <w:r>
-        <w:rPr>
-          <w:rFonts w:ascii="Arial" w:hAnsi="Arial" w:cs="Arial"/>
-          <w:szCs w:val="18"/>
-        </w:rPr>
-        <w:t xml:space="preserve">        documento_usuario, id_guardia</w:t>
-      </w:r>
+        <w:t xml:space="preserve">        </w:t>
+      </w:r>
+      <w:proofErr w:type="spellStart"/>
+      <w:r>
+        <w:rPr>
+          <w:rFonts w:ascii="Arial" w:hAnsi="Arial" w:cs="Arial"/>
+          <w:szCs w:val="18"/>
+        </w:rPr>
+        <w:t>fecha_recibido</w:t>
+      </w:r>
+      <w:proofErr w:type="spellEnd"/>
+      <w:r>
+        <w:rPr>
+          <w:rFonts w:ascii="Arial" w:hAnsi="Arial" w:cs="Arial"/>
+          <w:szCs w:val="18"/>
+        </w:rPr>
+        <w:t xml:space="preserve">, </w:t>
+      </w:r>
+      <w:proofErr w:type="spellStart"/>
+      <w:r>
+        <w:rPr>
+          <w:rFonts w:ascii="Arial" w:hAnsi="Arial" w:cs="Arial"/>
+          <w:szCs w:val="18"/>
+        </w:rPr>
+        <w:t>fecha_entrega</w:t>
+      </w:r>
+      <w:proofErr w:type="spellEnd"/>
+      <w:r>
+        <w:rPr>
+          <w:rFonts w:ascii="Arial" w:hAnsi="Arial" w:cs="Arial"/>
+          <w:szCs w:val="18"/>
+        </w:rPr>
+        <w:t>, novedad,</w:t>
+      </w:r>
+    </w:p>
+    <w:p>
+      <w:pPr>
+        <w:spacing w:before="100" w:beforeAutospacing="1" w:after="100" w:afterAutospacing="1" w:line="240" w:lineRule="auto"/>
+        <w:rPr>
+          <w:rFonts w:ascii="Arial" w:hAnsi="Arial" w:cs="Arial"/>
+          <w:szCs w:val="18"/>
+        </w:rPr>
+      </w:pPr>
+      <w:r>
+        <w:rPr>
+          <w:rFonts w:ascii="Arial" w:hAnsi="Arial" w:cs="Arial"/>
+          <w:szCs w:val="18"/>
+        </w:rPr>
+        <w:t xml:space="preserve">        responsable, </w:t>
+      </w:r>
+      <w:proofErr w:type="spellStart"/>
+      <w:r>
+        <w:rPr>
+          <w:rFonts w:ascii="Arial" w:hAnsi="Arial" w:cs="Arial"/>
+          <w:szCs w:val="18"/>
+        </w:rPr>
+        <w:t>descripcion</w:t>
+      </w:r>
+      <w:proofErr w:type="spellEnd"/>
+      <w:r>
+        <w:rPr>
+          <w:rFonts w:ascii="Arial" w:hAnsi="Arial" w:cs="Arial"/>
+          <w:szCs w:val="18"/>
+        </w:rPr>
+        <w:t xml:space="preserve">, </w:t>
+      </w:r>
+      <w:proofErr w:type="spellStart"/>
+      <w:r>
+        <w:rPr>
+          <w:rFonts w:ascii="Arial" w:hAnsi="Arial" w:cs="Arial"/>
+          <w:szCs w:val="18"/>
+        </w:rPr>
+        <w:t>ambiente_id</w:t>
+      </w:r>
+      <w:proofErr w:type="spellEnd"/>
+      <w:r>
+        <w:rPr>
+          <w:rFonts w:ascii="Arial" w:hAnsi="Arial" w:cs="Arial"/>
+          <w:szCs w:val="18"/>
+        </w:rPr>
+        <w:t>,</w:t>
+      </w:r>
+    </w:p>
+    <w:p>
+      <w:pPr>
+        <w:spacing w:before="100" w:beforeAutospacing="1" w:after="100" w:afterAutospacing="1" w:line="240" w:lineRule="auto"/>
+        <w:rPr>
+          <w:rFonts w:ascii="Arial" w:hAnsi="Arial" w:cs="Arial"/>
+          <w:szCs w:val="18"/>
+        </w:rPr>
+      </w:pPr>
+      <w:r>
+        <w:rPr>
+          <w:rFonts w:ascii="Arial" w:hAnsi="Arial" w:cs="Arial"/>
+          <w:szCs w:val="18"/>
+        </w:rPr>
+        <w:t xml:space="preserve">        </w:t>
+      </w:r>
+      <w:proofErr w:type="spellStart"/>
+      <w:r>
+        <w:rPr>
+          <w:rFonts w:ascii="Arial" w:hAnsi="Arial" w:cs="Arial"/>
+          <w:szCs w:val="18"/>
+        </w:rPr>
+        <w:t>documento_usuario</w:t>
+      </w:r>
+      <w:proofErr w:type="spellEnd"/>
+      <w:r>
+        <w:rPr>
+          <w:rFonts w:ascii="Arial" w:hAnsi="Arial" w:cs="Arial"/>
+          <w:szCs w:val="18"/>
+        </w:rPr>
+        <w:t xml:space="preserve">, </w:t>
+      </w:r>
+      <w:proofErr w:type="spellStart"/>
+      <w:r>
+        <w:rPr>
+          <w:rFonts w:ascii="Arial" w:hAnsi="Arial" w:cs="Arial"/>
+          <w:szCs w:val="18"/>
+        </w:rPr>
+        <w:t>id_guardia</w:t>
+      </w:r>
+      <w:proofErr w:type="spellEnd"/>
     </w:p>
     <w:p>
       <w:pPr>
@@ -734,6 +1133,7 @@
           <w:szCs w:val="18"/>
         </w:rPr>
       </w:pPr>
+      <w:proofErr w:type="gramStart"/>
       <w:r>
         <w:rPr>
           <w:rFonts w:ascii="Arial" w:hAnsi="Arial" w:cs="Arial"/>
@@ -741,6 +1141,7 @@
         </w:rPr>
         <w:t>DELIMITER ;</w:t>
       </w:r>
+      <w:proofErr w:type="gramEnd"/>
     </w:p>
     <w:p>
       <w:pPr>
@@ -782,6 +1183,7 @@
       <w:r>
         <w:rPr>
           <w:rFonts w:ascii="Arial" w:eastAsia="Times New Roman" w:hAnsi="Arial" w:cs="Arial"/>
+          <w:noProof/>
           <w:sz w:val="24"/>
           <w:szCs w:val="24"/>
         </w:rPr>
@@ -843,6 +1245,7 @@
       <w:r>
         <w:rPr>
           <w:rFonts w:ascii="Arial" w:eastAsia="Times New Roman" w:hAnsi="Arial" w:cs="Arial"/>
+          <w:noProof/>
           <w:sz w:val="24"/>
           <w:szCs w:val="24"/>
         </w:rPr>
@@ -994,23 +1397,64 @@
           <w:szCs w:val="18"/>
         </w:rPr>
         <w:lastRenderedPageBreak/>
-        <w:t>CREATE PROCEDURE consultar_asistencia_aprendiz(</w:t>
-      </w:r>
-    </w:p>
-    <w:p>
-      <w:pPr>
-        <w:spacing w:before="100" w:beforeAutospacing="1" w:after="100" w:afterAutospacing="1" w:line="240" w:lineRule="auto"/>
-        <w:rPr>
-          <w:rFonts w:ascii="Arial" w:hAnsi="Arial" w:cs="Arial"/>
-          <w:szCs w:val="18"/>
-        </w:rPr>
-      </w:pPr>
-      <w:r>
-        <w:rPr>
-          <w:rFonts w:ascii="Arial" w:hAnsi="Arial" w:cs="Arial"/>
-          <w:szCs w:val="18"/>
-        </w:rPr>
-        <w:t xml:space="preserve">    IN id_aprendiz INT</w:t>
+        <w:t xml:space="preserve">CREATE PROCEDURE </w:t>
+      </w:r>
+      <w:proofErr w:type="spellStart"/>
+      <w:r>
+        <w:rPr>
+          <w:rFonts w:ascii="Arial" w:hAnsi="Arial" w:cs="Arial"/>
+          <w:szCs w:val="18"/>
+        </w:rPr>
+        <w:t>consultar_asistencia_</w:t>
+      </w:r>
+      <w:proofErr w:type="gramStart"/>
+      <w:r>
+        <w:rPr>
+          <w:rFonts w:ascii="Arial" w:hAnsi="Arial" w:cs="Arial"/>
+          <w:szCs w:val="18"/>
+        </w:rPr>
+        <w:t>aprendiz</w:t>
+      </w:r>
+      <w:proofErr w:type="spellEnd"/>
+      <w:r>
+        <w:rPr>
+          <w:rFonts w:ascii="Arial" w:hAnsi="Arial" w:cs="Arial"/>
+          <w:szCs w:val="18"/>
+        </w:rPr>
+        <w:t>(</w:t>
+      </w:r>
+      <w:proofErr w:type="gramEnd"/>
+    </w:p>
+    <w:p>
+      <w:pPr>
+        <w:spacing w:before="100" w:beforeAutospacing="1" w:after="100" w:afterAutospacing="1" w:line="240" w:lineRule="auto"/>
+        <w:rPr>
+          <w:rFonts w:ascii="Arial" w:hAnsi="Arial" w:cs="Arial"/>
+          <w:szCs w:val="18"/>
+        </w:rPr>
+      </w:pPr>
+      <w:r>
+        <w:rPr>
+          <w:rFonts w:ascii="Arial" w:hAnsi="Arial" w:cs="Arial"/>
+          <w:szCs w:val="18"/>
+        </w:rPr>
+        <w:t xml:space="preserve">    IN </w:t>
+      </w:r>
+      <w:proofErr w:type="spellStart"/>
+      <w:r>
+        <w:rPr>
+          <w:rFonts w:ascii="Arial" w:hAnsi="Arial" w:cs="Arial"/>
+          <w:szCs w:val="18"/>
+        </w:rPr>
+        <w:t>id_aprendiz</w:t>
+      </w:r>
+      <w:proofErr w:type="spellEnd"/>
+      <w:r>
+        <w:rPr>
+          <w:rFonts w:ascii="Arial" w:hAnsi="Arial" w:cs="Arial"/>
+          <w:szCs w:val="18"/>
+        </w:rPr>
+        <w:t xml:space="preserve"> INT</w:t>
       </w:r>
     </w:p>
     <w:p>
@@ -1058,39 +1502,105 @@
           <w:rFonts w:ascii="Arial" w:hAnsi="Arial" w:cs="Arial"/>
           <w:szCs w:val="18"/>
         </w:rPr>
-        <w:t xml:space="preserve">    SELECT fecha_asistencia, estado_asistencia</w:t>
-      </w:r>
-    </w:p>
-    <w:p>
-      <w:pPr>
-        <w:spacing w:before="100" w:beforeAutospacing="1" w:after="100" w:afterAutospacing="1" w:line="240" w:lineRule="auto"/>
-        <w:rPr>
-          <w:rFonts w:ascii="Arial" w:hAnsi="Arial" w:cs="Arial"/>
-          <w:szCs w:val="18"/>
-        </w:rPr>
-      </w:pPr>
-      <w:r>
-        <w:rPr>
-          <w:rFonts w:ascii="Arial" w:hAnsi="Arial" w:cs="Arial"/>
-          <w:szCs w:val="18"/>
-        </w:rPr>
-        <w:t xml:space="preserve">    FROM registro_asistencia</w:t>
-      </w:r>
-    </w:p>
-    <w:p>
-      <w:pPr>
-        <w:spacing w:before="100" w:beforeAutospacing="1" w:after="100" w:afterAutospacing="1" w:line="240" w:lineRule="auto"/>
-        <w:rPr>
-          <w:rFonts w:ascii="Arial" w:hAnsi="Arial" w:cs="Arial"/>
-          <w:szCs w:val="18"/>
-        </w:rPr>
-      </w:pPr>
-      <w:r>
-        <w:rPr>
-          <w:rFonts w:ascii="Arial" w:hAnsi="Arial" w:cs="Arial"/>
-          <w:szCs w:val="18"/>
-        </w:rPr>
-        <w:t xml:space="preserve">    WHERE aprendiz_Usuario_id_usuario = id_aprendiz;</w:t>
+        <w:t xml:space="preserve">    SELECT </w:t>
+      </w:r>
+      <w:proofErr w:type="spellStart"/>
+      <w:r>
+        <w:rPr>
+          <w:rFonts w:ascii="Arial" w:hAnsi="Arial" w:cs="Arial"/>
+          <w:szCs w:val="18"/>
+        </w:rPr>
+        <w:t>fecha_asistencia</w:t>
+      </w:r>
+      <w:proofErr w:type="spellEnd"/>
+      <w:r>
+        <w:rPr>
+          <w:rFonts w:ascii="Arial" w:hAnsi="Arial" w:cs="Arial"/>
+          <w:szCs w:val="18"/>
+        </w:rPr>
+        <w:t xml:space="preserve">, </w:t>
+      </w:r>
+      <w:proofErr w:type="spellStart"/>
+      <w:r>
+        <w:rPr>
+          <w:rFonts w:ascii="Arial" w:hAnsi="Arial" w:cs="Arial"/>
+          <w:szCs w:val="18"/>
+        </w:rPr>
+        <w:t>estado_asistencia</w:t>
+      </w:r>
+      <w:proofErr w:type="spellEnd"/>
+    </w:p>
+    <w:p>
+      <w:pPr>
+        <w:spacing w:before="100" w:beforeAutospacing="1" w:after="100" w:afterAutospacing="1" w:line="240" w:lineRule="auto"/>
+        <w:rPr>
+          <w:rFonts w:ascii="Arial" w:hAnsi="Arial" w:cs="Arial"/>
+          <w:szCs w:val="18"/>
+        </w:rPr>
+      </w:pPr>
+      <w:r>
+        <w:rPr>
+          <w:rFonts w:ascii="Arial" w:hAnsi="Arial" w:cs="Arial"/>
+          <w:szCs w:val="18"/>
+        </w:rPr>
+        <w:t xml:space="preserve">    FROM </w:t>
+      </w:r>
+      <w:proofErr w:type="spellStart"/>
+      <w:r>
+        <w:rPr>
+          <w:rFonts w:ascii="Arial" w:hAnsi="Arial" w:cs="Arial"/>
+          <w:szCs w:val="18"/>
+        </w:rPr>
+        <w:t>registro_asistencia</w:t>
+      </w:r>
+      <w:proofErr w:type="spellEnd"/>
+    </w:p>
+    <w:p>
+      <w:pPr>
+        <w:spacing w:before="100" w:beforeAutospacing="1" w:after="100" w:afterAutospacing="1" w:line="240" w:lineRule="auto"/>
+        <w:rPr>
+          <w:rFonts w:ascii="Arial" w:hAnsi="Arial" w:cs="Arial"/>
+          <w:szCs w:val="18"/>
+        </w:rPr>
+      </w:pPr>
+      <w:r>
+        <w:rPr>
+          <w:rFonts w:ascii="Arial" w:hAnsi="Arial" w:cs="Arial"/>
+          <w:szCs w:val="18"/>
+        </w:rPr>
+        <w:t xml:space="preserve">    WHERE </w:t>
+      </w:r>
+      <w:proofErr w:type="spellStart"/>
+      <w:r>
+        <w:rPr>
+          <w:rFonts w:ascii="Arial" w:hAnsi="Arial" w:cs="Arial"/>
+          <w:szCs w:val="18"/>
+        </w:rPr>
+        <w:t>aprendiz_Usuario_id_usuario</w:t>
+      </w:r>
+      <w:proofErr w:type="spellEnd"/>
+      <w:r>
+        <w:rPr>
+          <w:rFonts w:ascii="Arial" w:hAnsi="Arial" w:cs="Arial"/>
+          <w:szCs w:val="18"/>
+        </w:rPr>
+        <w:t xml:space="preserve"> = </w:t>
+      </w:r>
+      <w:proofErr w:type="spellStart"/>
+      <w:r>
+        <w:rPr>
+          <w:rFonts w:ascii="Arial" w:hAnsi="Arial" w:cs="Arial"/>
+          <w:szCs w:val="18"/>
+        </w:rPr>
+        <w:t>id_aprendiz</w:t>
+      </w:r>
+      <w:proofErr w:type="spellEnd"/>
+      <w:r>
+        <w:rPr>
+          <w:rFonts w:ascii="Arial" w:hAnsi="Arial" w:cs="Arial"/>
+          <w:szCs w:val="18"/>
+        </w:rPr>
+        <w:t>;</w:t>
       </w:r>
     </w:p>
     <w:p>
@@ -1117,6 +1627,7 @@
           <w:szCs w:val="18"/>
         </w:rPr>
       </w:pPr>
+      <w:proofErr w:type="gramStart"/>
       <w:r>
         <w:rPr>
           <w:rFonts w:ascii="Arial" w:hAnsi="Arial" w:cs="Arial"/>
@@ -1124,6 +1635,7 @@
         </w:rPr>
         <w:t>DELIMITER ;</w:t>
       </w:r>
+      <w:proofErr w:type="gramEnd"/>
     </w:p>
     <w:p>
       <w:pPr>
@@ -1165,6 +1677,7 @@
       <w:r>
         <w:rPr>
           <w:rFonts w:ascii="Arial" w:eastAsia="Times New Roman" w:hAnsi="Arial" w:cs="Arial"/>
+          <w:noProof/>
           <w:sz w:val="24"/>
           <w:szCs w:val="24"/>
         </w:rPr>
@@ -1227,6 +1740,7 @@
       <w:r>
         <w:rPr>
           <w:rFonts w:ascii="Arial" w:eastAsia="Times New Roman" w:hAnsi="Arial" w:cs="Arial"/>
+          <w:noProof/>
           <w:sz w:val="24"/>
           <w:szCs w:val="24"/>
         </w:rPr>
@@ -1369,14 +1883,12 @@
         <w:rPr>
           <w:rFonts w:ascii="Arial" w:hAnsi="Arial" w:cs="Arial"/>
           <w:szCs w:val="18"/>
-          <w:lang w:val="en-US"/>
-        </w:rPr>
-      </w:pPr>
-      <w:r>
-        <w:rPr>
-          <w:rFonts w:ascii="Arial" w:hAnsi="Arial" w:cs="Arial"/>
-          <w:szCs w:val="18"/>
-          <w:lang w:val="en-US"/>
+        </w:rPr>
+      </w:pPr>
+      <w:r>
+        <w:rPr>
+          <w:rFonts w:ascii="Arial" w:hAnsi="Arial" w:cs="Arial"/>
+          <w:szCs w:val="18"/>
         </w:rPr>
         <w:t>DELIMITER //</w:t>
       </w:r>
@@ -1396,25 +1908,71 @@
           <w:szCs w:val="18"/>
           <w:lang w:val="en-US"/>
         </w:rPr>
-        <w:t>CREATE PROCEDURE eliminar_incidente(</w:t>
-      </w:r>
-    </w:p>
-    <w:p>
-      <w:pPr>
-        <w:ind w:left="360"/>
-        <w:rPr>
-          <w:rFonts w:ascii="Arial" w:hAnsi="Arial" w:cs="Arial"/>
-          <w:szCs w:val="18"/>
-          <w:lang w:val="en-US"/>
-        </w:rPr>
-      </w:pPr>
-      <w:r>
-        <w:rPr>
-          <w:rFonts w:ascii="Arial" w:hAnsi="Arial" w:cs="Arial"/>
-          <w:szCs w:val="18"/>
-          <w:lang w:val="en-US"/>
-        </w:rPr>
-        <w:t xml:space="preserve">    IN incidente_id INT</w:t>
+        <w:t xml:space="preserve">CREATE PROCEDURE </w:t>
+      </w:r>
+      <w:proofErr w:type="spellStart"/>
+      <w:r>
+        <w:rPr>
+          <w:rFonts w:ascii="Arial" w:hAnsi="Arial" w:cs="Arial"/>
+          <w:szCs w:val="18"/>
+          <w:lang w:val="en-US"/>
+        </w:rPr>
+        <w:t>eliminar_</w:t>
+      </w:r>
+      <w:proofErr w:type="gramStart"/>
+      <w:r>
+        <w:rPr>
+          <w:rFonts w:ascii="Arial" w:hAnsi="Arial" w:cs="Arial"/>
+          <w:szCs w:val="18"/>
+          <w:lang w:val="en-US"/>
+        </w:rPr>
+        <w:t>incidente</w:t>
+      </w:r>
+      <w:proofErr w:type="spellEnd"/>
+      <w:r>
+        <w:rPr>
+          <w:rFonts w:ascii="Arial" w:hAnsi="Arial" w:cs="Arial"/>
+          <w:szCs w:val="18"/>
+          <w:lang w:val="en-US"/>
+        </w:rPr>
+        <w:t>(</w:t>
+      </w:r>
+      <w:proofErr w:type="gramEnd"/>
+    </w:p>
+    <w:p>
+      <w:pPr>
+        <w:ind w:left="360"/>
+        <w:rPr>
+          <w:rFonts w:ascii="Arial" w:hAnsi="Arial" w:cs="Arial"/>
+          <w:szCs w:val="18"/>
+          <w:lang w:val="en-US"/>
+        </w:rPr>
+      </w:pPr>
+      <w:r>
+        <w:rPr>
+          <w:rFonts w:ascii="Arial" w:hAnsi="Arial" w:cs="Arial"/>
+          <w:szCs w:val="18"/>
+          <w:lang w:val="en-US"/>
+        </w:rPr>
+        <w:t xml:space="preserve">    IN </w:t>
+      </w:r>
+      <w:proofErr w:type="spellStart"/>
+      <w:r>
+        <w:rPr>
+          <w:rFonts w:ascii="Arial" w:hAnsi="Arial" w:cs="Arial"/>
+          <w:szCs w:val="18"/>
+          <w:lang w:val="en-US"/>
+        </w:rPr>
+        <w:t>incidente_id</w:t>
+      </w:r>
+      <w:proofErr w:type="spellEnd"/>
+      <w:r>
+        <w:rPr>
+          <w:rFonts w:ascii="Arial" w:hAnsi="Arial" w:cs="Arial"/>
+          <w:szCs w:val="18"/>
+          <w:lang w:val="en-US"/>
+        </w:rPr>
+        <w:t xml:space="preserve"> INT</w:t>
       </w:r>
     </w:p>
     <w:p>
@@ -1468,25 +2026,71 @@
           <w:szCs w:val="18"/>
           <w:lang w:val="en-US"/>
         </w:rPr>
-        <w:t xml:space="preserve">    DELETE FROM registro_incidente</w:t>
-      </w:r>
-    </w:p>
-    <w:p>
-      <w:pPr>
-        <w:ind w:left="360"/>
-        <w:rPr>
-          <w:rFonts w:ascii="Arial" w:hAnsi="Arial" w:cs="Arial"/>
-          <w:szCs w:val="18"/>
-          <w:lang w:val="en-US"/>
-        </w:rPr>
-      </w:pPr>
-      <w:r>
-        <w:rPr>
-          <w:rFonts w:ascii="Arial" w:hAnsi="Arial" w:cs="Arial"/>
-          <w:szCs w:val="18"/>
-          <w:lang w:val="en-US"/>
-        </w:rPr>
-        <w:t xml:space="preserve">    WHERE id_incidente = incidente_id;</w:t>
+        <w:t xml:space="preserve">    DELETE FROM </w:t>
+      </w:r>
+      <w:proofErr w:type="spellStart"/>
+      <w:r>
+        <w:rPr>
+          <w:rFonts w:ascii="Arial" w:hAnsi="Arial" w:cs="Arial"/>
+          <w:szCs w:val="18"/>
+          <w:lang w:val="en-US"/>
+        </w:rPr>
+        <w:t>registro_incidente</w:t>
+      </w:r>
+      <w:proofErr w:type="spellEnd"/>
+    </w:p>
+    <w:p>
+      <w:pPr>
+        <w:ind w:left="360"/>
+        <w:rPr>
+          <w:rFonts w:ascii="Arial" w:hAnsi="Arial" w:cs="Arial"/>
+          <w:szCs w:val="18"/>
+          <w:lang w:val="en-US"/>
+        </w:rPr>
+      </w:pPr>
+      <w:r>
+        <w:rPr>
+          <w:rFonts w:ascii="Arial" w:hAnsi="Arial" w:cs="Arial"/>
+          <w:szCs w:val="18"/>
+          <w:lang w:val="en-US"/>
+        </w:rPr>
+        <w:t xml:space="preserve">    WHERE </w:t>
+      </w:r>
+      <w:proofErr w:type="spellStart"/>
+      <w:r>
+        <w:rPr>
+          <w:rFonts w:ascii="Arial" w:hAnsi="Arial" w:cs="Arial"/>
+          <w:szCs w:val="18"/>
+          <w:lang w:val="en-US"/>
+        </w:rPr>
+        <w:t>id_incidente</w:t>
+      </w:r>
+      <w:proofErr w:type="spellEnd"/>
+      <w:r>
+        <w:rPr>
+          <w:rFonts w:ascii="Arial" w:hAnsi="Arial" w:cs="Arial"/>
+          <w:szCs w:val="18"/>
+          <w:lang w:val="en-US"/>
+        </w:rPr>
+        <w:t xml:space="preserve"> = </w:t>
+      </w:r>
+      <w:proofErr w:type="spellStart"/>
+      <w:r>
+        <w:rPr>
+          <w:rFonts w:ascii="Arial" w:hAnsi="Arial" w:cs="Arial"/>
+          <w:szCs w:val="18"/>
+          <w:lang w:val="en-US"/>
+        </w:rPr>
+        <w:t>incidente_id</w:t>
+      </w:r>
+      <w:proofErr w:type="spellEnd"/>
+      <w:r>
+        <w:rPr>
+          <w:rFonts w:ascii="Arial" w:hAnsi="Arial" w:cs="Arial"/>
+          <w:szCs w:val="18"/>
+          <w:lang w:val="en-US"/>
+        </w:rPr>
+        <w:t>;</w:t>
       </w:r>
       <w:r>
         <w:rPr>
@@ -1523,6 +2127,7 @@
           <w:szCs w:val="18"/>
         </w:rPr>
       </w:pPr>
+      <w:proofErr w:type="gramStart"/>
       <w:r>
         <w:rPr>
           <w:rFonts w:ascii="Arial" w:hAnsi="Arial" w:cs="Arial"/>
@@ -1530,6 +2135,7 @@
         </w:rPr>
         <w:t>DELIMITER ;</w:t>
       </w:r>
+      <w:proofErr w:type="gramEnd"/>
     </w:p>
     <w:p>
       <w:pPr>
@@ -1589,6 +2195,7 @@
       <w:r>
         <w:rPr>
           <w:rFonts w:ascii="Arial" w:eastAsia="Times New Roman" w:hAnsi="Arial" w:cs="Arial"/>
+          <w:noProof/>
           <w:sz w:val="24"/>
           <w:szCs w:val="24"/>
         </w:rPr>
@@ -1641,6 +2248,7 @@
       <w:r>
         <w:rPr>
           <w:rFonts w:ascii="Arial" w:eastAsia="Times New Roman" w:hAnsi="Arial" w:cs="Arial"/>
+          <w:noProof/>
           <w:sz w:val="24"/>
           <w:szCs w:val="24"/>
         </w:rPr>
@@ -1712,6 +2320,7 @@
       <w:r>
         <w:rPr>
           <w:rFonts w:ascii="Arial" w:eastAsia="Times New Roman" w:hAnsi="Arial" w:cs="Arial"/>
+          <w:noProof/>
           <w:sz w:val="24"/>
           <w:szCs w:val="24"/>
         </w:rPr>
@@ -1928,39 +2537,112 @@
           <w:rFonts w:ascii="Arial" w:hAnsi="Arial" w:cs="Arial"/>
           <w:szCs w:val="18"/>
         </w:rPr>
-        <w:t>CREATE PROCEDURE actualizar_estado_recurso(</w:t>
-      </w:r>
-    </w:p>
-    <w:p>
-      <w:pPr>
-        <w:ind w:left="360"/>
-        <w:rPr>
-          <w:rFonts w:ascii="Arial" w:hAnsi="Arial" w:cs="Arial"/>
-          <w:szCs w:val="18"/>
-        </w:rPr>
-      </w:pPr>
-      <w:r>
-        <w:rPr>
-          <w:rFonts w:ascii="Arial" w:hAnsi="Arial" w:cs="Arial"/>
-          <w:szCs w:val="18"/>
-        </w:rPr>
-        <w:t xml:space="preserve">    IN recurso_id INT,</w:t>
-      </w:r>
-    </w:p>
-    <w:p>
-      <w:pPr>
-        <w:ind w:left="360"/>
-        <w:rPr>
-          <w:rFonts w:ascii="Arial" w:hAnsi="Arial" w:cs="Arial"/>
-          <w:szCs w:val="18"/>
-        </w:rPr>
-      </w:pPr>
-      <w:r>
-        <w:rPr>
-          <w:rFonts w:ascii="Arial" w:hAnsi="Arial" w:cs="Arial"/>
-          <w:szCs w:val="18"/>
-        </w:rPr>
-        <w:t xml:space="preserve">    IN nuevo_estado VARCHAR(20)</w:t>
+        <w:t xml:space="preserve">CREATE PROCEDURE </w:t>
+      </w:r>
+      <w:proofErr w:type="spellStart"/>
+      <w:r>
+        <w:rPr>
+          <w:rFonts w:ascii="Arial" w:hAnsi="Arial" w:cs="Arial"/>
+          <w:szCs w:val="18"/>
+        </w:rPr>
+        <w:t>actualizar_estado_</w:t>
+      </w:r>
+      <w:proofErr w:type="gramStart"/>
+      <w:r>
+        <w:rPr>
+          <w:rFonts w:ascii="Arial" w:hAnsi="Arial" w:cs="Arial"/>
+          <w:szCs w:val="18"/>
+        </w:rPr>
+        <w:t>recurso</w:t>
+      </w:r>
+      <w:proofErr w:type="spellEnd"/>
+      <w:r>
+        <w:rPr>
+          <w:rFonts w:ascii="Arial" w:hAnsi="Arial" w:cs="Arial"/>
+          <w:szCs w:val="18"/>
+        </w:rPr>
+        <w:t>(</w:t>
+      </w:r>
+      <w:proofErr w:type="gramEnd"/>
+    </w:p>
+    <w:p>
+      <w:pPr>
+        <w:ind w:left="360"/>
+        <w:rPr>
+          <w:rFonts w:ascii="Arial" w:hAnsi="Arial" w:cs="Arial"/>
+          <w:szCs w:val="18"/>
+        </w:rPr>
+      </w:pPr>
+      <w:r>
+        <w:rPr>
+          <w:rFonts w:ascii="Arial" w:hAnsi="Arial" w:cs="Arial"/>
+          <w:szCs w:val="18"/>
+        </w:rPr>
+        <w:t xml:space="preserve">    IN </w:t>
+      </w:r>
+      <w:proofErr w:type="spellStart"/>
+      <w:r>
+        <w:rPr>
+          <w:rFonts w:ascii="Arial" w:hAnsi="Arial" w:cs="Arial"/>
+          <w:szCs w:val="18"/>
+        </w:rPr>
+        <w:t>recurso_id</w:t>
+      </w:r>
+      <w:proofErr w:type="spellEnd"/>
+      <w:r>
+        <w:rPr>
+          <w:rFonts w:ascii="Arial" w:hAnsi="Arial" w:cs="Arial"/>
+          <w:szCs w:val="18"/>
+        </w:rPr>
+        <w:t xml:space="preserve"> INT,</w:t>
+      </w:r>
+    </w:p>
+    <w:p>
+      <w:pPr>
+        <w:ind w:left="360"/>
+        <w:rPr>
+          <w:rFonts w:ascii="Arial" w:hAnsi="Arial" w:cs="Arial"/>
+          <w:szCs w:val="18"/>
+        </w:rPr>
+      </w:pPr>
+      <w:r>
+        <w:rPr>
+          <w:rFonts w:ascii="Arial" w:hAnsi="Arial" w:cs="Arial"/>
+          <w:szCs w:val="18"/>
+        </w:rPr>
+        <w:t xml:space="preserve">    IN </w:t>
+      </w:r>
+      <w:proofErr w:type="spellStart"/>
+      <w:r>
+        <w:rPr>
+          <w:rFonts w:ascii="Arial" w:hAnsi="Arial" w:cs="Arial"/>
+          <w:szCs w:val="18"/>
+        </w:rPr>
+        <w:t>nuevo_estado</w:t>
+      </w:r>
+      <w:proofErr w:type="spellEnd"/>
+      <w:r>
+        <w:rPr>
+          <w:rFonts w:ascii="Arial" w:hAnsi="Arial" w:cs="Arial"/>
+          <w:szCs w:val="18"/>
+        </w:rPr>
+        <w:t xml:space="preserve"> </w:t>
+      </w:r>
+      <w:proofErr w:type="gramStart"/>
+      <w:r>
+        <w:rPr>
+          <w:rFonts w:ascii="Arial" w:hAnsi="Arial" w:cs="Arial"/>
+          <w:szCs w:val="18"/>
+        </w:rPr>
+        <w:t>VARCHAR(</w:t>
+      </w:r>
+      <w:proofErr w:type="gramEnd"/>
+      <w:r>
+        <w:rPr>
+          <w:rFonts w:ascii="Arial" w:hAnsi="Arial" w:cs="Arial"/>
+          <w:szCs w:val="18"/>
+        </w:rPr>
+        <w:t>20)</w:t>
       </w:r>
     </w:p>
     <w:p>
@@ -2024,8 +2706,17 @@
           <w:rFonts w:ascii="Arial" w:hAnsi="Arial" w:cs="Arial"/>
           <w:szCs w:val="18"/>
         </w:rPr>
-        <w:t xml:space="preserve">    SET estado = nuevo_estado</w:t>
-      </w:r>
+        <w:t xml:space="preserve">    SET estado = </w:t>
+      </w:r>
+      <w:proofErr w:type="spellStart"/>
+      <w:r>
+        <w:rPr>
+          <w:rFonts w:ascii="Arial" w:hAnsi="Arial" w:cs="Arial"/>
+          <w:szCs w:val="18"/>
+        </w:rPr>
+        <w:t>nuevo_estado</w:t>
+      </w:r>
+      <w:proofErr w:type="spellEnd"/>
     </w:p>
     <w:p>
       <w:pPr>
@@ -2041,7 +2732,39 @@
           <w:szCs w:val="18"/>
         </w:rPr>
         <w:lastRenderedPageBreak/>
-        <w:t xml:space="preserve">    WHERE id_recurso = recurso_id;</w:t>
+        <w:t xml:space="preserve">    WHERE </w:t>
+      </w:r>
+      <w:proofErr w:type="spellStart"/>
+      <w:r>
+        <w:rPr>
+          <w:rFonts w:ascii="Arial" w:hAnsi="Arial" w:cs="Arial"/>
+          <w:szCs w:val="18"/>
+        </w:rPr>
+        <w:t>id_recurso</w:t>
+      </w:r>
+      <w:proofErr w:type="spellEnd"/>
+      <w:r>
+        <w:rPr>
+          <w:rFonts w:ascii="Arial" w:hAnsi="Arial" w:cs="Arial"/>
+          <w:szCs w:val="18"/>
+        </w:rPr>
+        <w:t xml:space="preserve"> = </w:t>
+      </w:r>
+      <w:proofErr w:type="spellStart"/>
+      <w:r>
+        <w:rPr>
+          <w:rFonts w:ascii="Arial" w:hAnsi="Arial" w:cs="Arial"/>
+          <w:szCs w:val="18"/>
+        </w:rPr>
+        <w:t>recurso_id</w:t>
+      </w:r>
+      <w:proofErr w:type="spellEnd"/>
+      <w:r>
+        <w:rPr>
+          <w:rFonts w:ascii="Arial" w:hAnsi="Arial" w:cs="Arial"/>
+          <w:szCs w:val="18"/>
+        </w:rPr>
+        <w:t>;</w:t>
       </w:r>
     </w:p>
     <w:p>
@@ -2068,6 +2791,7 @@
           <w:szCs w:val="18"/>
         </w:rPr>
       </w:pPr>
+      <w:proofErr w:type="gramStart"/>
       <w:r>
         <w:rPr>
           <w:rFonts w:ascii="Arial" w:hAnsi="Arial" w:cs="Arial"/>
@@ -2075,6 +2799,7 @@
         </w:rPr>
         <w:t>DELIMITER ;</w:t>
       </w:r>
+      <w:proofErr w:type="gramEnd"/>
     </w:p>
     <w:p>
       <w:pPr>
@@ -2272,6 +2997,7 @@
       <w:r>
         <w:rPr>
           <w:rFonts w:ascii="Arial" w:eastAsia="Times New Roman" w:hAnsi="Arial" w:cs="Arial"/>
+          <w:noProof/>
           <w:sz w:val="24"/>
           <w:szCs w:val="24"/>
         </w:rPr>
@@ -2458,23 +3184,64 @@
           <w:rFonts w:ascii="Arial" w:hAnsi="Arial" w:cs="Arial"/>
           <w:szCs w:val="18"/>
         </w:rPr>
-        <w:t>CREATE PROCEDURE consultar_recursos_ambiente(</w:t>
-      </w:r>
-    </w:p>
-    <w:p>
-      <w:pPr>
-        <w:spacing w:before="100" w:beforeAutospacing="1" w:after="100" w:afterAutospacing="1" w:line="240" w:lineRule="auto"/>
-        <w:rPr>
-          <w:rFonts w:ascii="Arial" w:hAnsi="Arial" w:cs="Arial"/>
-          <w:szCs w:val="18"/>
-        </w:rPr>
-      </w:pPr>
-      <w:r>
-        <w:rPr>
-          <w:rFonts w:ascii="Arial" w:hAnsi="Arial" w:cs="Arial"/>
-          <w:szCs w:val="18"/>
-        </w:rPr>
-        <w:t xml:space="preserve">    IN id_ambiente INT</w:t>
+        <w:t xml:space="preserve">CREATE PROCEDURE </w:t>
+      </w:r>
+      <w:proofErr w:type="spellStart"/>
+      <w:r>
+        <w:rPr>
+          <w:rFonts w:ascii="Arial" w:hAnsi="Arial" w:cs="Arial"/>
+          <w:szCs w:val="18"/>
+        </w:rPr>
+        <w:t>consultar_recursos_</w:t>
+      </w:r>
+      <w:proofErr w:type="gramStart"/>
+      <w:r>
+        <w:rPr>
+          <w:rFonts w:ascii="Arial" w:hAnsi="Arial" w:cs="Arial"/>
+          <w:szCs w:val="18"/>
+        </w:rPr>
+        <w:t>ambiente</w:t>
+      </w:r>
+      <w:proofErr w:type="spellEnd"/>
+      <w:r>
+        <w:rPr>
+          <w:rFonts w:ascii="Arial" w:hAnsi="Arial" w:cs="Arial"/>
+          <w:szCs w:val="18"/>
+        </w:rPr>
+        <w:t>(</w:t>
+      </w:r>
+      <w:proofErr w:type="gramEnd"/>
+    </w:p>
+    <w:p>
+      <w:pPr>
+        <w:spacing w:before="100" w:beforeAutospacing="1" w:after="100" w:afterAutospacing="1" w:line="240" w:lineRule="auto"/>
+        <w:rPr>
+          <w:rFonts w:ascii="Arial" w:hAnsi="Arial" w:cs="Arial"/>
+          <w:szCs w:val="18"/>
+        </w:rPr>
+      </w:pPr>
+      <w:r>
+        <w:rPr>
+          <w:rFonts w:ascii="Arial" w:hAnsi="Arial" w:cs="Arial"/>
+          <w:szCs w:val="18"/>
+        </w:rPr>
+        <w:t xml:space="preserve">    IN </w:t>
+      </w:r>
+      <w:proofErr w:type="spellStart"/>
+      <w:r>
+        <w:rPr>
+          <w:rFonts w:ascii="Arial" w:hAnsi="Arial" w:cs="Arial"/>
+          <w:szCs w:val="18"/>
+        </w:rPr>
+        <w:t>id_ambiente</w:t>
+      </w:r>
+      <w:proofErr w:type="spellEnd"/>
+      <w:r>
+        <w:rPr>
+          <w:rFonts w:ascii="Arial" w:hAnsi="Arial" w:cs="Arial"/>
+          <w:szCs w:val="18"/>
+        </w:rPr>
+        <w:t xml:space="preserve"> INT</w:t>
       </w:r>
     </w:p>
     <w:p>
@@ -2523,8 +3290,112 @@
           <w:szCs w:val="18"/>
         </w:rPr>
         <w:lastRenderedPageBreak/>
-        <w:t xml:space="preserve">    SELECT r.serial_recurso, r.nombre_recurso, tr.recurso_tipo, r.estado, r.observacion</w:t>
-      </w:r>
+        <w:t xml:space="preserve">    SELECT </w:t>
+      </w:r>
+      <w:proofErr w:type="spellStart"/>
+      <w:proofErr w:type="gramStart"/>
+      <w:r>
+        <w:rPr>
+          <w:rFonts w:ascii="Arial" w:hAnsi="Arial" w:cs="Arial"/>
+          <w:szCs w:val="18"/>
+        </w:rPr>
+        <w:t>r.serial</w:t>
+      </w:r>
+      <w:proofErr w:type="gramEnd"/>
+      <w:r>
+        <w:rPr>
+          <w:rFonts w:ascii="Arial" w:hAnsi="Arial" w:cs="Arial"/>
+          <w:szCs w:val="18"/>
+        </w:rPr>
+        <w:t>_recurso</w:t>
+      </w:r>
+      <w:proofErr w:type="spellEnd"/>
+      <w:r>
+        <w:rPr>
+          <w:rFonts w:ascii="Arial" w:hAnsi="Arial" w:cs="Arial"/>
+          <w:szCs w:val="18"/>
+        </w:rPr>
+        <w:t xml:space="preserve">, </w:t>
+      </w:r>
+      <w:proofErr w:type="spellStart"/>
+      <w:proofErr w:type="gramStart"/>
+      <w:r>
+        <w:rPr>
+          <w:rFonts w:ascii="Arial" w:hAnsi="Arial" w:cs="Arial"/>
+          <w:szCs w:val="18"/>
+        </w:rPr>
+        <w:t>r.nombre</w:t>
+      </w:r>
+      <w:proofErr w:type="gramEnd"/>
+      <w:r>
+        <w:rPr>
+          <w:rFonts w:ascii="Arial" w:hAnsi="Arial" w:cs="Arial"/>
+          <w:szCs w:val="18"/>
+        </w:rPr>
+        <w:t>_recurso</w:t>
+      </w:r>
+      <w:proofErr w:type="spellEnd"/>
+      <w:r>
+        <w:rPr>
+          <w:rFonts w:ascii="Arial" w:hAnsi="Arial" w:cs="Arial"/>
+          <w:szCs w:val="18"/>
+        </w:rPr>
+        <w:t xml:space="preserve">, </w:t>
+      </w:r>
+      <w:proofErr w:type="spellStart"/>
+      <w:proofErr w:type="gramStart"/>
+      <w:r>
+        <w:rPr>
+          <w:rFonts w:ascii="Arial" w:hAnsi="Arial" w:cs="Arial"/>
+          <w:szCs w:val="18"/>
+        </w:rPr>
+        <w:t>tr.recurso</w:t>
+      </w:r>
+      <w:proofErr w:type="gramEnd"/>
+      <w:r>
+        <w:rPr>
+          <w:rFonts w:ascii="Arial" w:hAnsi="Arial" w:cs="Arial"/>
+          <w:szCs w:val="18"/>
+        </w:rPr>
+        <w:t>_tipo</w:t>
+      </w:r>
+      <w:proofErr w:type="spellEnd"/>
+      <w:r>
+        <w:rPr>
+          <w:rFonts w:ascii="Arial" w:hAnsi="Arial" w:cs="Arial"/>
+          <w:szCs w:val="18"/>
+        </w:rPr>
+        <w:t xml:space="preserve">, </w:t>
+      </w:r>
+      <w:proofErr w:type="spellStart"/>
+      <w:proofErr w:type="gramStart"/>
+      <w:r>
+        <w:rPr>
+          <w:rFonts w:ascii="Arial" w:hAnsi="Arial" w:cs="Arial"/>
+          <w:szCs w:val="18"/>
+        </w:rPr>
+        <w:t>r.estado</w:t>
+      </w:r>
+      <w:proofErr w:type="spellEnd"/>
+      <w:proofErr w:type="gramEnd"/>
+      <w:r>
+        <w:rPr>
+          <w:rFonts w:ascii="Arial" w:hAnsi="Arial" w:cs="Arial"/>
+          <w:szCs w:val="18"/>
+        </w:rPr>
+        <w:t xml:space="preserve">, </w:t>
+      </w:r>
+      <w:proofErr w:type="spellStart"/>
+      <w:proofErr w:type="gramStart"/>
+      <w:r>
+        <w:rPr>
+          <w:rFonts w:ascii="Arial" w:hAnsi="Arial" w:cs="Arial"/>
+          <w:szCs w:val="18"/>
+        </w:rPr>
+        <w:t>r.observacion</w:t>
+      </w:r>
+      <w:proofErr w:type="spellEnd"/>
+      <w:proofErr w:type="gramEnd"/>
     </w:p>
     <w:p>
       <w:pPr>
@@ -2555,23 +3426,130 @@
           <w:rFonts w:ascii="Arial" w:hAnsi="Arial" w:cs="Arial"/>
           <w:szCs w:val="18"/>
         </w:rPr>
-        <w:t xml:space="preserve">    JOIN tipo_recurso tr ON r.tipo_recurso = tr.id_tipo_recurso</w:t>
-      </w:r>
-    </w:p>
-    <w:p>
-      <w:pPr>
-        <w:spacing w:before="100" w:beforeAutospacing="1" w:after="100" w:afterAutospacing="1" w:line="240" w:lineRule="auto"/>
-        <w:rPr>
-          <w:rFonts w:ascii="Arial" w:hAnsi="Arial" w:cs="Arial"/>
-          <w:szCs w:val="18"/>
-        </w:rPr>
-      </w:pPr>
-      <w:r>
-        <w:rPr>
-          <w:rFonts w:ascii="Arial" w:hAnsi="Arial" w:cs="Arial"/>
-          <w:szCs w:val="18"/>
-        </w:rPr>
-        <w:t xml:space="preserve">    WHERE r.ambiente_id = id_ambiente;</w:t>
+        <w:t xml:space="preserve">    JOIN </w:t>
+      </w:r>
+      <w:proofErr w:type="spellStart"/>
+      <w:r>
+        <w:rPr>
+          <w:rFonts w:ascii="Arial" w:hAnsi="Arial" w:cs="Arial"/>
+          <w:szCs w:val="18"/>
+        </w:rPr>
+        <w:t>tipo_recurso</w:t>
+      </w:r>
+      <w:proofErr w:type="spellEnd"/>
+      <w:r>
+        <w:rPr>
+          <w:rFonts w:ascii="Arial" w:hAnsi="Arial" w:cs="Arial"/>
+          <w:szCs w:val="18"/>
+        </w:rPr>
+        <w:t xml:space="preserve"> </w:t>
+      </w:r>
+      <w:proofErr w:type="spellStart"/>
+      <w:r>
+        <w:rPr>
+          <w:rFonts w:ascii="Arial" w:hAnsi="Arial" w:cs="Arial"/>
+          <w:szCs w:val="18"/>
+        </w:rPr>
+        <w:t>tr</w:t>
+      </w:r>
+      <w:proofErr w:type="spellEnd"/>
+      <w:r>
+        <w:rPr>
+          <w:rFonts w:ascii="Arial" w:hAnsi="Arial" w:cs="Arial"/>
+          <w:szCs w:val="18"/>
+        </w:rPr>
+        <w:t xml:space="preserve"> ON </w:t>
+      </w:r>
+      <w:proofErr w:type="spellStart"/>
+      <w:proofErr w:type="gramStart"/>
+      <w:r>
+        <w:rPr>
+          <w:rFonts w:ascii="Arial" w:hAnsi="Arial" w:cs="Arial"/>
+          <w:szCs w:val="18"/>
+        </w:rPr>
+        <w:t>r.tipo</w:t>
+      </w:r>
+      <w:proofErr w:type="gramEnd"/>
+      <w:r>
+        <w:rPr>
+          <w:rFonts w:ascii="Arial" w:hAnsi="Arial" w:cs="Arial"/>
+          <w:szCs w:val="18"/>
+        </w:rPr>
+        <w:t>_recurso</w:t>
+      </w:r>
+      <w:proofErr w:type="spellEnd"/>
+      <w:r>
+        <w:rPr>
+          <w:rFonts w:ascii="Arial" w:hAnsi="Arial" w:cs="Arial"/>
+          <w:szCs w:val="18"/>
+        </w:rPr>
+        <w:t xml:space="preserve"> = </w:t>
+      </w:r>
+      <w:proofErr w:type="spellStart"/>
+      <w:r>
+        <w:rPr>
+          <w:rFonts w:ascii="Arial" w:hAnsi="Arial" w:cs="Arial"/>
+          <w:szCs w:val="18"/>
+        </w:rPr>
+        <w:t>tr.id_tipo_recurso</w:t>
+      </w:r>
+      <w:proofErr w:type="spellEnd"/>
+    </w:p>
+    <w:p>
+      <w:pPr>
+        <w:spacing w:before="100" w:beforeAutospacing="1" w:after="100" w:afterAutospacing="1" w:line="240" w:lineRule="auto"/>
+        <w:rPr>
+          <w:rFonts w:ascii="Arial" w:hAnsi="Arial" w:cs="Arial"/>
+          <w:szCs w:val="18"/>
+        </w:rPr>
+      </w:pPr>
+      <w:r>
+        <w:rPr>
+          <w:rFonts w:ascii="Arial" w:hAnsi="Arial" w:cs="Arial"/>
+          <w:szCs w:val="18"/>
+        </w:rPr>
+        <w:t xml:space="preserve">    WHERE </w:t>
+      </w:r>
+      <w:proofErr w:type="spellStart"/>
+      <w:proofErr w:type="gramStart"/>
+      <w:r>
+        <w:rPr>
+          <w:rFonts w:ascii="Arial" w:hAnsi="Arial" w:cs="Arial"/>
+          <w:szCs w:val="18"/>
+        </w:rPr>
+        <w:t>r.ambiente</w:t>
+      </w:r>
+      <w:proofErr w:type="gramEnd"/>
+      <w:r>
+        <w:rPr>
+          <w:rFonts w:ascii="Arial" w:hAnsi="Arial" w:cs="Arial"/>
+          <w:szCs w:val="18"/>
+        </w:rPr>
+        <w:t>_id</w:t>
+      </w:r>
+      <w:proofErr w:type="spellEnd"/>
+      <w:r>
+        <w:rPr>
+          <w:rFonts w:ascii="Arial" w:hAnsi="Arial" w:cs="Arial"/>
+          <w:szCs w:val="18"/>
+        </w:rPr>
+        <w:t xml:space="preserve"> = </w:t>
+      </w:r>
+      <w:proofErr w:type="spellStart"/>
+      <w:r>
+        <w:rPr>
+          <w:rFonts w:ascii="Arial" w:hAnsi="Arial" w:cs="Arial"/>
+          <w:szCs w:val="18"/>
+        </w:rPr>
+        <w:t>id_ambiente</w:t>
+      </w:r>
+      <w:proofErr w:type="spellEnd"/>
+      <w:r>
+        <w:rPr>
+          <w:rFonts w:ascii="Arial" w:hAnsi="Arial" w:cs="Arial"/>
+          <w:szCs w:val="18"/>
+        </w:rPr>
+        <w:t>;</w:t>
       </w:r>
     </w:p>
     <w:p>
@@ -2599,6 +3577,7 @@
           <w:szCs w:val="24"/>
         </w:rPr>
       </w:pPr>
+      <w:proofErr w:type="gramStart"/>
       <w:r>
         <w:rPr>
           <w:rFonts w:ascii="Arial" w:hAnsi="Arial" w:cs="Arial"/>
@@ -2606,6 +3585,7 @@
         </w:rPr>
         <w:t>DELIMITER ;</w:t>
       </w:r>
+      <w:proofErr w:type="gramEnd"/>
     </w:p>
     <w:p>
       <w:pPr>
@@ -2637,6 +3617,7 @@
       <w:r>
         <w:rPr>
           <w:rFonts w:ascii="Arial" w:eastAsia="Times New Roman" w:hAnsi="Arial" w:cs="Arial"/>
+          <w:noProof/>
           <w:sz w:val="24"/>
           <w:szCs w:val="24"/>
         </w:rPr>
@@ -2689,6 +3670,7 @@
       <w:r>
         <w:rPr>
           <w:rFonts w:ascii="Arial" w:eastAsia="Times New Roman" w:hAnsi="Arial" w:cs="Arial"/>
+          <w:noProof/>
           <w:sz w:val="24"/>
           <w:szCs w:val="24"/>
         </w:rPr>
@@ -2876,55 +3858,144 @@
           <w:rFonts w:ascii="Arial" w:hAnsi="Arial" w:cs="Arial"/>
           <w:szCs w:val="18"/>
         </w:rPr>
-        <w:t>CREATE PROCEDURE actualizar_responsable_minuta(</w:t>
-      </w:r>
-    </w:p>
-    <w:p>
-      <w:pPr>
-        <w:spacing w:before="100" w:beforeAutospacing="1" w:after="100" w:afterAutospacing="1" w:line="240" w:lineRule="auto"/>
-        <w:rPr>
-          <w:rFonts w:ascii="Arial" w:hAnsi="Arial" w:cs="Arial"/>
-          <w:szCs w:val="18"/>
-        </w:rPr>
-      </w:pPr>
-      <w:r>
-        <w:rPr>
-          <w:rFonts w:ascii="Arial" w:hAnsi="Arial" w:cs="Arial"/>
-          <w:szCs w:val="18"/>
-        </w:rPr>
-        <w:t xml:space="preserve">    IN id_min INT,</w:t>
-      </w:r>
-    </w:p>
-    <w:p>
-      <w:pPr>
-        <w:spacing w:before="100" w:beforeAutospacing="1" w:after="100" w:afterAutospacing="1" w:line="240" w:lineRule="auto"/>
-        <w:rPr>
-          <w:rFonts w:ascii="Arial" w:hAnsi="Arial" w:cs="Arial"/>
-          <w:szCs w:val="18"/>
-        </w:rPr>
-      </w:pPr>
-      <w:r>
-        <w:rPr>
-          <w:rFonts w:ascii="Arial" w:hAnsi="Arial" w:cs="Arial"/>
-          <w:szCs w:val="18"/>
-        </w:rPr>
-        <w:t xml:space="preserve">    IN nuevo_responsable VARCHAR(30),</w:t>
-      </w:r>
-    </w:p>
-    <w:p>
-      <w:pPr>
-        <w:spacing w:before="100" w:beforeAutospacing="1" w:after="100" w:afterAutospacing="1" w:line="240" w:lineRule="auto"/>
-        <w:rPr>
-          <w:rFonts w:ascii="Arial" w:hAnsi="Arial" w:cs="Arial"/>
-          <w:szCs w:val="18"/>
-        </w:rPr>
-      </w:pPr>
-      <w:r>
-        <w:rPr>
-          <w:rFonts w:ascii="Arial" w:hAnsi="Arial" w:cs="Arial"/>
-          <w:szCs w:val="18"/>
-        </w:rPr>
-        <w:t xml:space="preserve">    IN nuevo_id_usuario INT</w:t>
+        <w:t xml:space="preserve">CREATE PROCEDURE </w:t>
+      </w:r>
+      <w:proofErr w:type="spellStart"/>
+      <w:r>
+        <w:rPr>
+          <w:rFonts w:ascii="Arial" w:hAnsi="Arial" w:cs="Arial"/>
+          <w:szCs w:val="18"/>
+        </w:rPr>
+        <w:t>actualizar_responsable_</w:t>
+      </w:r>
+      <w:proofErr w:type="gramStart"/>
+      <w:r>
+        <w:rPr>
+          <w:rFonts w:ascii="Arial" w:hAnsi="Arial" w:cs="Arial"/>
+          <w:szCs w:val="18"/>
+        </w:rPr>
+        <w:t>minuta</w:t>
+      </w:r>
+      <w:proofErr w:type="spellEnd"/>
+      <w:r>
+        <w:rPr>
+          <w:rFonts w:ascii="Arial" w:hAnsi="Arial" w:cs="Arial"/>
+          <w:szCs w:val="18"/>
+        </w:rPr>
+        <w:t>(</w:t>
+      </w:r>
+      <w:proofErr w:type="gramEnd"/>
+    </w:p>
+    <w:p>
+      <w:pPr>
+        <w:spacing w:before="100" w:beforeAutospacing="1" w:after="100" w:afterAutospacing="1" w:line="240" w:lineRule="auto"/>
+        <w:rPr>
+          <w:rFonts w:ascii="Arial" w:hAnsi="Arial" w:cs="Arial"/>
+          <w:szCs w:val="18"/>
+        </w:rPr>
+      </w:pPr>
+      <w:r>
+        <w:rPr>
+          <w:rFonts w:ascii="Arial" w:hAnsi="Arial" w:cs="Arial"/>
+          <w:szCs w:val="18"/>
+        </w:rPr>
+        <w:t xml:space="preserve">    IN </w:t>
+      </w:r>
+      <w:proofErr w:type="spellStart"/>
+      <w:r>
+        <w:rPr>
+          <w:rFonts w:ascii="Arial" w:hAnsi="Arial" w:cs="Arial"/>
+          <w:szCs w:val="18"/>
+        </w:rPr>
+        <w:t>id_min</w:t>
+      </w:r>
+      <w:proofErr w:type="spellEnd"/>
+      <w:r>
+        <w:rPr>
+          <w:rFonts w:ascii="Arial" w:hAnsi="Arial" w:cs="Arial"/>
+          <w:szCs w:val="18"/>
+        </w:rPr>
+        <w:t xml:space="preserve"> INT,</w:t>
+      </w:r>
+    </w:p>
+    <w:p>
+      <w:pPr>
+        <w:spacing w:before="100" w:beforeAutospacing="1" w:after="100" w:afterAutospacing="1" w:line="240" w:lineRule="auto"/>
+        <w:rPr>
+          <w:rFonts w:ascii="Arial" w:hAnsi="Arial" w:cs="Arial"/>
+          <w:szCs w:val="18"/>
+        </w:rPr>
+      </w:pPr>
+      <w:r>
+        <w:rPr>
+          <w:rFonts w:ascii="Arial" w:hAnsi="Arial" w:cs="Arial"/>
+          <w:szCs w:val="18"/>
+        </w:rPr>
+        <w:t xml:space="preserve">    IN </w:t>
+      </w:r>
+      <w:proofErr w:type="spellStart"/>
+      <w:r>
+        <w:rPr>
+          <w:rFonts w:ascii="Arial" w:hAnsi="Arial" w:cs="Arial"/>
+          <w:szCs w:val="18"/>
+        </w:rPr>
+        <w:t>nuevo_responsable</w:t>
+      </w:r>
+      <w:proofErr w:type="spellEnd"/>
+      <w:r>
+        <w:rPr>
+          <w:rFonts w:ascii="Arial" w:hAnsi="Arial" w:cs="Arial"/>
+          <w:szCs w:val="18"/>
+        </w:rPr>
+        <w:t xml:space="preserve"> </w:t>
+      </w:r>
+      <w:proofErr w:type="gramStart"/>
+      <w:r>
+        <w:rPr>
+          <w:rFonts w:ascii="Arial" w:hAnsi="Arial" w:cs="Arial"/>
+          <w:szCs w:val="18"/>
+        </w:rPr>
+        <w:t>VARCHAR(</w:t>
+      </w:r>
+      <w:proofErr w:type="gramEnd"/>
+      <w:r>
+        <w:rPr>
+          <w:rFonts w:ascii="Arial" w:hAnsi="Arial" w:cs="Arial"/>
+          <w:szCs w:val="18"/>
+        </w:rPr>
+        <w:t>30),</w:t>
+      </w:r>
+    </w:p>
+    <w:p>
+      <w:pPr>
+        <w:spacing w:before="100" w:beforeAutospacing="1" w:after="100" w:afterAutospacing="1" w:line="240" w:lineRule="auto"/>
+        <w:rPr>
+          <w:rFonts w:ascii="Arial" w:hAnsi="Arial" w:cs="Arial"/>
+          <w:szCs w:val="18"/>
+        </w:rPr>
+      </w:pPr>
+      <w:r>
+        <w:rPr>
+          <w:rFonts w:ascii="Arial" w:hAnsi="Arial" w:cs="Arial"/>
+          <w:szCs w:val="18"/>
+        </w:rPr>
+        <w:t xml:space="preserve">    IN </w:t>
+      </w:r>
+      <w:proofErr w:type="spellStart"/>
+      <w:r>
+        <w:rPr>
+          <w:rFonts w:ascii="Arial" w:hAnsi="Arial" w:cs="Arial"/>
+          <w:szCs w:val="18"/>
+        </w:rPr>
+        <w:t>nuevo_id_usuario</w:t>
+      </w:r>
+      <w:proofErr w:type="spellEnd"/>
+      <w:r>
+        <w:rPr>
+          <w:rFonts w:ascii="Arial" w:hAnsi="Arial" w:cs="Arial"/>
+          <w:szCs w:val="18"/>
+        </w:rPr>
+        <w:t xml:space="preserve"> INT</w:t>
       </w:r>
     </w:p>
     <w:p>
@@ -2972,40 +4043,90 @@
           <w:rFonts w:ascii="Arial" w:hAnsi="Arial" w:cs="Arial"/>
           <w:szCs w:val="18"/>
         </w:rPr>
-        <w:t xml:space="preserve">    UPDATE registro_minuta</w:t>
-      </w:r>
-    </w:p>
-    <w:p>
-      <w:pPr>
-        <w:spacing w:before="100" w:beforeAutospacing="1" w:after="100" w:afterAutospacing="1" w:line="240" w:lineRule="auto"/>
-        <w:rPr>
-          <w:rFonts w:ascii="Arial" w:hAnsi="Arial" w:cs="Arial"/>
-          <w:szCs w:val="18"/>
-        </w:rPr>
-      </w:pPr>
-      <w:r>
-        <w:rPr>
-          <w:rFonts w:ascii="Arial" w:hAnsi="Arial" w:cs="Arial"/>
-          <w:szCs w:val="18"/>
-        </w:rPr>
-        <w:t xml:space="preserve">    SET responsable = nuevo_responsable,</w:t>
-      </w:r>
-    </w:p>
-    <w:p>
-      <w:pPr>
-        <w:spacing w:before="100" w:beforeAutospacing="1" w:after="100" w:afterAutospacing="1" w:line="240" w:lineRule="auto"/>
-        <w:rPr>
-          <w:rFonts w:ascii="Arial" w:hAnsi="Arial" w:cs="Arial"/>
-          <w:szCs w:val="18"/>
-        </w:rPr>
-      </w:pPr>
-      <w:r>
-        <w:rPr>
-          <w:rFonts w:ascii="Arial" w:hAnsi="Arial" w:cs="Arial"/>
-          <w:szCs w:val="18"/>
-        </w:rPr>
-        <w:t xml:space="preserve">        Usuario_id_usuario = nuevo_id_usuario</w:t>
-      </w:r>
+        <w:t xml:space="preserve">    UPDATE </w:t>
+      </w:r>
+      <w:proofErr w:type="spellStart"/>
+      <w:r>
+        <w:rPr>
+          <w:rFonts w:ascii="Arial" w:hAnsi="Arial" w:cs="Arial"/>
+          <w:szCs w:val="18"/>
+        </w:rPr>
+        <w:t>registro_minuta</w:t>
+      </w:r>
+      <w:proofErr w:type="spellEnd"/>
+    </w:p>
+    <w:p>
+      <w:pPr>
+        <w:spacing w:before="100" w:beforeAutospacing="1" w:after="100" w:afterAutospacing="1" w:line="240" w:lineRule="auto"/>
+        <w:rPr>
+          <w:rFonts w:ascii="Arial" w:hAnsi="Arial" w:cs="Arial"/>
+          <w:szCs w:val="18"/>
+        </w:rPr>
+      </w:pPr>
+      <w:r>
+        <w:rPr>
+          <w:rFonts w:ascii="Arial" w:hAnsi="Arial" w:cs="Arial"/>
+          <w:szCs w:val="18"/>
+        </w:rPr>
+        <w:t xml:space="preserve">    SET responsable = </w:t>
+      </w:r>
+      <w:proofErr w:type="spellStart"/>
+      <w:r>
+        <w:rPr>
+          <w:rFonts w:ascii="Arial" w:hAnsi="Arial" w:cs="Arial"/>
+          <w:szCs w:val="18"/>
+        </w:rPr>
+        <w:t>nuevo_responsable</w:t>
+      </w:r>
+      <w:proofErr w:type="spellEnd"/>
+      <w:r>
+        <w:rPr>
+          <w:rFonts w:ascii="Arial" w:hAnsi="Arial" w:cs="Arial"/>
+          <w:szCs w:val="18"/>
+        </w:rPr>
+        <w:t>,</w:t>
+      </w:r>
+    </w:p>
+    <w:p>
+      <w:pPr>
+        <w:spacing w:before="100" w:beforeAutospacing="1" w:after="100" w:afterAutospacing="1" w:line="240" w:lineRule="auto"/>
+        <w:rPr>
+          <w:rFonts w:ascii="Arial" w:hAnsi="Arial" w:cs="Arial"/>
+          <w:szCs w:val="18"/>
+        </w:rPr>
+      </w:pPr>
+      <w:r>
+        <w:rPr>
+          <w:rFonts w:ascii="Arial" w:hAnsi="Arial" w:cs="Arial"/>
+          <w:szCs w:val="18"/>
+        </w:rPr>
+        <w:t xml:space="preserve">        </w:t>
+      </w:r>
+      <w:proofErr w:type="spellStart"/>
+      <w:r>
+        <w:rPr>
+          <w:rFonts w:ascii="Arial" w:hAnsi="Arial" w:cs="Arial"/>
+          <w:szCs w:val="18"/>
+        </w:rPr>
+        <w:t>Usuario_id_usuario</w:t>
+      </w:r>
+      <w:proofErr w:type="spellEnd"/>
+      <w:r>
+        <w:rPr>
+          <w:rFonts w:ascii="Arial" w:hAnsi="Arial" w:cs="Arial"/>
+          <w:szCs w:val="18"/>
+        </w:rPr>
+        <w:t xml:space="preserve"> = </w:t>
+      </w:r>
+      <w:proofErr w:type="spellStart"/>
+      <w:r>
+        <w:rPr>
+          <w:rFonts w:ascii="Arial" w:hAnsi="Arial" w:cs="Arial"/>
+          <w:szCs w:val="18"/>
+        </w:rPr>
+        <w:t>nuevo_id_usuario</w:t>
+      </w:r>
+      <w:proofErr w:type="spellEnd"/>
     </w:p>
     <w:p>
       <w:pPr>
@@ -3029,7 +4150,43 @@
           <w:szCs w:val="18"/>
           <w:lang w:val="en-US"/>
         </w:rPr>
-        <w:t>WHERE id_minuta = id_min;</w:t>
+        <w:t xml:space="preserve">WHERE </w:t>
+      </w:r>
+      <w:proofErr w:type="spellStart"/>
+      <w:r>
+        <w:rPr>
+          <w:rFonts w:ascii="Arial" w:hAnsi="Arial" w:cs="Arial"/>
+          <w:szCs w:val="18"/>
+          <w:lang w:val="en-US"/>
+        </w:rPr>
+        <w:t>id_minuta</w:t>
+      </w:r>
+      <w:proofErr w:type="spellEnd"/>
+      <w:r>
+        <w:rPr>
+          <w:rFonts w:ascii="Arial" w:hAnsi="Arial" w:cs="Arial"/>
+          <w:szCs w:val="18"/>
+          <w:lang w:val="en-US"/>
+        </w:rPr>
+        <w:t xml:space="preserve"> = </w:t>
+      </w:r>
+      <w:proofErr w:type="spellStart"/>
+      <w:r>
+        <w:rPr>
+          <w:rFonts w:ascii="Arial" w:hAnsi="Arial" w:cs="Arial"/>
+          <w:szCs w:val="18"/>
+          <w:lang w:val="en-US"/>
+        </w:rPr>
+        <w:t>id_min</w:t>
+      </w:r>
+      <w:proofErr w:type="spellEnd"/>
+      <w:r>
+        <w:rPr>
+          <w:rFonts w:ascii="Arial" w:hAnsi="Arial" w:cs="Arial"/>
+          <w:szCs w:val="18"/>
+          <w:lang w:val="en-US"/>
+        </w:rPr>
+        <w:t>;</w:t>
       </w:r>
     </w:p>
     <w:p>
@@ -3057,6 +4214,7 @@
           <w:szCs w:val="24"/>
         </w:rPr>
       </w:pPr>
+      <w:proofErr w:type="gramStart"/>
       <w:r>
         <w:rPr>
           <w:rFonts w:ascii="Arial" w:hAnsi="Arial" w:cs="Arial"/>
@@ -3064,6 +4222,7 @@
         </w:rPr>
         <w:t>DELIMITER ;</w:t>
       </w:r>
+      <w:proofErr w:type="gramEnd"/>
     </w:p>
     <w:p>
       <w:pPr>
@@ -3244,6 +4403,7 @@
       <w:r>
         <w:rPr>
           <w:rFonts w:ascii="Arial" w:eastAsia="Times New Roman" w:hAnsi="Arial" w:cs="Arial"/>
+          <w:noProof/>
           <w:sz w:val="24"/>
           <w:szCs w:val="24"/>
         </w:rPr>
@@ -3400,6 +4560,7 @@
       <w:r>
         <w:rPr>
           <w:rFonts w:ascii="Arial" w:eastAsia="Times New Roman" w:hAnsi="Arial" w:cs="Arial"/>
+          <w:noProof/>
           <w:sz w:val="24"/>
           <w:szCs w:val="24"/>
         </w:rPr>
@@ -3557,29 +4718,60 @@
         <w:rPr>
           <w:rFonts w:ascii="Arial" w:hAnsi="Arial" w:cs="Arial"/>
           <w:szCs w:val="18"/>
-        </w:rPr>
-      </w:pPr>
-      <w:r>
-        <w:rPr>
-          <w:rFonts w:ascii="Arial" w:hAnsi="Arial" w:cs="Arial"/>
-          <w:szCs w:val="18"/>
-        </w:rPr>
-        <w:t>CREATE PROCEDURE eliminar_recurso(</w:t>
-      </w:r>
-    </w:p>
-    <w:p>
-      <w:pPr>
-        <w:ind w:left="360"/>
-        <w:rPr>
-          <w:rFonts w:ascii="Arial" w:hAnsi="Arial" w:cs="Arial"/>
-          <w:szCs w:val="18"/>
-          <w:lang w:val="en-US"/>
-        </w:rPr>
-      </w:pPr>
-      <w:r>
-        <w:rPr>
-          <w:rFonts w:ascii="Arial" w:hAnsi="Arial" w:cs="Arial"/>
-          <w:szCs w:val="18"/>
+          <w:lang w:val="en-US"/>
+        </w:rPr>
+      </w:pPr>
+      <w:r>
+        <w:rPr>
+          <w:rFonts w:ascii="Arial" w:hAnsi="Arial" w:cs="Arial"/>
+          <w:szCs w:val="18"/>
+          <w:lang w:val="en-US"/>
+        </w:rPr>
+        <w:t xml:space="preserve">CREATE PROCEDURE </w:t>
+      </w:r>
+      <w:proofErr w:type="spellStart"/>
+      <w:r>
+        <w:rPr>
+          <w:rFonts w:ascii="Arial" w:hAnsi="Arial" w:cs="Arial"/>
+          <w:szCs w:val="18"/>
+          <w:lang w:val="en-US"/>
+        </w:rPr>
+        <w:t>eliminar_</w:t>
+      </w:r>
+      <w:proofErr w:type="gramStart"/>
+      <w:r>
+        <w:rPr>
+          <w:rFonts w:ascii="Arial" w:hAnsi="Arial" w:cs="Arial"/>
+          <w:szCs w:val="18"/>
+          <w:lang w:val="en-US"/>
+        </w:rPr>
+        <w:t>recurso</w:t>
+      </w:r>
+      <w:proofErr w:type="spellEnd"/>
+      <w:r>
+        <w:rPr>
+          <w:rFonts w:ascii="Arial" w:hAnsi="Arial" w:cs="Arial"/>
+          <w:szCs w:val="18"/>
+          <w:lang w:val="en-US"/>
+        </w:rPr>
+        <w:t>(</w:t>
+      </w:r>
+      <w:proofErr w:type="gramEnd"/>
+    </w:p>
+    <w:p>
+      <w:pPr>
+        <w:ind w:left="360"/>
+        <w:rPr>
+          <w:rFonts w:ascii="Arial" w:hAnsi="Arial" w:cs="Arial"/>
+          <w:szCs w:val="18"/>
+          <w:lang w:val="en-US"/>
+        </w:rPr>
+      </w:pPr>
+      <w:r>
+        <w:rPr>
+          <w:rFonts w:ascii="Arial" w:hAnsi="Arial" w:cs="Arial"/>
+          <w:szCs w:val="18"/>
+          <w:lang w:val="en-US"/>
         </w:rPr>
         <w:t xml:space="preserve">    </w:t>
       </w:r>
@@ -3589,7 +4781,25 @@
           <w:szCs w:val="18"/>
           <w:lang w:val="en-US"/>
         </w:rPr>
-        <w:t>IN recurso_id INT</w:t>
+        <w:t xml:space="preserve">IN </w:t>
+      </w:r>
+      <w:proofErr w:type="spellStart"/>
+      <w:r>
+        <w:rPr>
+          <w:rFonts w:ascii="Arial" w:hAnsi="Arial" w:cs="Arial"/>
+          <w:szCs w:val="18"/>
+          <w:lang w:val="en-US"/>
+        </w:rPr>
+        <w:t>recurso_id</w:t>
+      </w:r>
+      <w:proofErr w:type="spellEnd"/>
+      <w:r>
+        <w:rPr>
+          <w:rFonts w:ascii="Arial" w:hAnsi="Arial" w:cs="Arial"/>
+          <w:szCs w:val="18"/>
+          <w:lang w:val="en-US"/>
+        </w:rPr>
+        <w:t xml:space="preserve"> INT</w:t>
       </w:r>
     </w:p>
     <w:p>
@@ -3634,24 +4844,6 @@
         <w:rPr>
           <w:rFonts w:ascii="Arial" w:hAnsi="Arial" w:cs="Arial"/>
           <w:szCs w:val="18"/>
-          <w:lang w:val="en-US"/>
-        </w:rPr>
-      </w:pPr>
-      <w:r>
-        <w:rPr>
-          <w:rFonts w:ascii="Arial" w:hAnsi="Arial" w:cs="Arial"/>
-          <w:szCs w:val="18"/>
-          <w:lang w:val="en-US"/>
-        </w:rPr>
-        <w:t xml:space="preserve">    DELETE FROM recursos</w:t>
-      </w:r>
-    </w:p>
-    <w:p>
-      <w:pPr>
-        <w:ind w:left="360"/>
-        <w:rPr>
-          <w:rFonts w:ascii="Arial" w:hAnsi="Arial" w:cs="Arial"/>
-          <w:szCs w:val="18"/>
         </w:rPr>
       </w:pPr>
       <w:r>
@@ -3667,7 +4859,62 @@
           <w:rFonts w:ascii="Arial" w:hAnsi="Arial" w:cs="Arial"/>
           <w:szCs w:val="18"/>
         </w:rPr>
-        <w:t>WHERE id_recurso = recurso_id;</w:t>
+        <w:t>DELETE FROM recursos</w:t>
+      </w:r>
+    </w:p>
+    <w:p>
+      <w:pPr>
+        <w:ind w:left="360"/>
+        <w:rPr>
+          <w:rFonts w:ascii="Arial" w:hAnsi="Arial" w:cs="Arial"/>
+          <w:szCs w:val="18"/>
+        </w:rPr>
+      </w:pPr>
+      <w:r>
+        <w:rPr>
+          <w:rFonts w:ascii="Arial" w:hAnsi="Arial" w:cs="Arial"/>
+          <w:szCs w:val="18"/>
+        </w:rPr>
+        <w:t xml:space="preserve">    </w:t>
+      </w:r>
+      <w:r>
+        <w:rPr>
+          <w:rFonts w:ascii="Arial" w:hAnsi="Arial" w:cs="Arial"/>
+          <w:szCs w:val="18"/>
+        </w:rPr>
+        <w:t xml:space="preserve">WHERE </w:t>
+      </w:r>
+      <w:proofErr w:type="spellStart"/>
+      <w:r>
+        <w:rPr>
+          <w:rFonts w:ascii="Arial" w:hAnsi="Arial" w:cs="Arial"/>
+          <w:szCs w:val="18"/>
+        </w:rPr>
+        <w:t>id_recurso</w:t>
+      </w:r>
+      <w:proofErr w:type="spellEnd"/>
+      <w:r>
+        <w:rPr>
+          <w:rFonts w:ascii="Arial" w:hAnsi="Arial" w:cs="Arial"/>
+          <w:szCs w:val="18"/>
+        </w:rPr>
+        <w:t xml:space="preserve"> = </w:t>
+      </w:r>
+      <w:proofErr w:type="spellStart"/>
+      <w:r>
+        <w:rPr>
+          <w:rFonts w:ascii="Arial" w:hAnsi="Arial" w:cs="Arial"/>
+          <w:szCs w:val="18"/>
+        </w:rPr>
+        <w:t>recurso_id</w:t>
+      </w:r>
+      <w:proofErr w:type="spellEnd"/>
+      <w:r>
+        <w:rPr>
+          <w:rFonts w:ascii="Arial" w:hAnsi="Arial" w:cs="Arial"/>
+          <w:szCs w:val="18"/>
+        </w:rPr>
+        <w:t>;</w:t>
       </w:r>
     </w:p>
     <w:p>
@@ -3694,6 +4941,7 @@
           <w:szCs w:val="18"/>
         </w:rPr>
       </w:pPr>
+      <w:proofErr w:type="gramStart"/>
       <w:r>
         <w:rPr>
           <w:rFonts w:ascii="Arial" w:hAnsi="Arial" w:cs="Arial"/>
@@ -3701,6 +4949,7 @@
         </w:rPr>
         <w:t>DELIMITER ;</w:t>
       </w:r>
+      <w:proofErr w:type="gramEnd"/>
     </w:p>
     <w:p>
       <w:pPr>
@@ -3786,6 +5035,7 @@
       <w:r>
         <w:rPr>
           <w:rFonts w:ascii="Arial" w:eastAsia="Times New Roman" w:hAnsi="Arial" w:cs="Arial"/>
+          <w:noProof/>
           <w:sz w:val="24"/>
           <w:szCs w:val="24"/>
         </w:rPr>
@@ -3838,6 +5088,7 @@
       <w:r>
         <w:rPr>
           <w:rFonts w:ascii="Arial" w:eastAsia="Times New Roman" w:hAnsi="Arial" w:cs="Arial"/>
+          <w:noProof/>
           <w:sz w:val="24"/>
           <w:szCs w:val="24"/>
         </w:rPr>
@@ -3908,6 +5159,7 @@
       <w:r>
         <w:rPr>
           <w:rFonts w:ascii="Arial" w:eastAsia="Times New Roman" w:hAnsi="Arial" w:cs="Arial"/>
+          <w:noProof/>
           <w:sz w:val="24"/>
           <w:szCs w:val="24"/>
         </w:rPr>
@@ -3997,13 +5249,23 @@
           <w:szCs w:val="24"/>
         </w:rPr>
       </w:pPr>
-      <w:r>
-        <w:rPr>
-          <w:rFonts w:ascii="Arial" w:eastAsia="Times New Roman" w:hAnsi="Arial" w:cs="Arial"/>
-          <w:sz w:val="24"/>
-          <w:szCs w:val="24"/>
-        </w:rPr>
-        <w:t>ctualiza su ubicación actual. Esto permite controlar préstamos de dispositivos.</w:t>
+      <w:proofErr w:type="spellStart"/>
+      <w:r>
+        <w:rPr>
+          <w:rFonts w:ascii="Arial" w:eastAsia="Times New Roman" w:hAnsi="Arial" w:cs="Arial"/>
+          <w:sz w:val="24"/>
+          <w:szCs w:val="24"/>
+        </w:rPr>
+        <w:t>ctualiza</w:t>
+      </w:r>
+      <w:proofErr w:type="spellEnd"/>
+      <w:r>
+        <w:rPr>
+          <w:rFonts w:ascii="Arial" w:eastAsia="Times New Roman" w:hAnsi="Arial" w:cs="Arial"/>
+          <w:sz w:val="24"/>
+          <w:szCs w:val="24"/>
+        </w:rPr>
+        <w:t xml:space="preserve"> su ubicación actual. Esto permite controlar préstamos de dispositivos.</w:t>
       </w:r>
     </w:p>
     <w:p>
@@ -4068,56 +5330,33 @@
           <w:rFonts w:ascii="Arial" w:hAnsi="Arial" w:cs="Arial"/>
           <w:szCs w:val="18"/>
         </w:rPr>
-        <w:t>CREATE PROCEDURE monitorear_traslado_recurso(</w:t>
-      </w:r>
-    </w:p>
-    <w:p>
-      <w:pPr>
-        <w:spacing w:before="100" w:beforeAutospacing="1" w:after="100" w:afterAutospacing="1" w:line="240" w:lineRule="auto"/>
-        <w:rPr>
-          <w:rFonts w:ascii="Arial" w:hAnsi="Arial" w:cs="Arial"/>
-          <w:szCs w:val="18"/>
-        </w:rPr>
-      </w:pPr>
-      <w:r>
-        <w:rPr>
-          <w:rFonts w:ascii="Arial" w:hAnsi="Arial" w:cs="Arial"/>
-          <w:szCs w:val="18"/>
-        </w:rPr>
-        <w:t xml:space="preserve">    IN recurso_id INT,</w:t>
-      </w:r>
-    </w:p>
-    <w:p>
-      <w:pPr>
-        <w:spacing w:before="100" w:beforeAutospacing="1" w:after="100" w:afterAutospacing="1" w:line="240" w:lineRule="auto"/>
-        <w:rPr>
-          <w:rFonts w:ascii="Arial" w:hAnsi="Arial" w:cs="Arial"/>
-          <w:szCs w:val="18"/>
-        </w:rPr>
-      </w:pPr>
-      <w:r>
-        <w:rPr>
-          <w:rFonts w:ascii="Arial" w:hAnsi="Arial" w:cs="Arial"/>
-          <w:szCs w:val="18"/>
-        </w:rPr>
-        <w:t xml:space="preserve">    IN ambiente_origen INT,</w:t>
-      </w:r>
-    </w:p>
-    <w:p>
-      <w:pPr>
-        <w:spacing w:before="100" w:beforeAutospacing="1" w:after="100" w:afterAutospacing="1" w:line="240" w:lineRule="auto"/>
-        <w:rPr>
-          <w:rFonts w:ascii="Arial" w:hAnsi="Arial" w:cs="Arial"/>
-          <w:szCs w:val="18"/>
-        </w:rPr>
-      </w:pPr>
-      <w:r>
-        <w:rPr>
-          <w:rFonts w:ascii="Arial" w:hAnsi="Arial" w:cs="Arial"/>
-          <w:szCs w:val="18"/>
-        </w:rPr>
-        <w:t xml:space="preserve">    IN ambiente_destino INT,</w:t>
-      </w:r>
+        <w:t xml:space="preserve">CREATE PROCEDURE </w:t>
+      </w:r>
+      <w:proofErr w:type="spellStart"/>
+      <w:r>
+        <w:rPr>
+          <w:rFonts w:ascii="Arial" w:hAnsi="Arial" w:cs="Arial"/>
+          <w:szCs w:val="18"/>
+        </w:rPr>
+        <w:t>monitorear_traslado_</w:t>
+      </w:r>
+      <w:proofErr w:type="gramStart"/>
+      <w:r>
+        <w:rPr>
+          <w:rFonts w:ascii="Arial" w:hAnsi="Arial" w:cs="Arial"/>
+          <w:szCs w:val="18"/>
+        </w:rPr>
+        <w:t>recurso</w:t>
+      </w:r>
+      <w:proofErr w:type="spellEnd"/>
+      <w:r>
+        <w:rPr>
+          <w:rFonts w:ascii="Arial" w:hAnsi="Arial" w:cs="Arial"/>
+          <w:szCs w:val="18"/>
+        </w:rPr>
+        <w:t>(</w:t>
+      </w:r>
+      <w:proofErr w:type="gramEnd"/>
     </w:p>
     <w:p>
       <w:pPr>
@@ -4141,7 +5380,141 @@
           <w:szCs w:val="18"/>
           <w:lang w:val="en-US"/>
         </w:rPr>
-        <w:t>IN observacion TEXT</w:t>
+        <w:t xml:space="preserve">IN </w:t>
+      </w:r>
+      <w:proofErr w:type="spellStart"/>
+      <w:r>
+        <w:rPr>
+          <w:rFonts w:ascii="Arial" w:hAnsi="Arial" w:cs="Arial"/>
+          <w:szCs w:val="18"/>
+          <w:lang w:val="en-US"/>
+        </w:rPr>
+        <w:t>recurso_id</w:t>
+      </w:r>
+      <w:proofErr w:type="spellEnd"/>
+      <w:r>
+        <w:rPr>
+          <w:rFonts w:ascii="Arial" w:hAnsi="Arial" w:cs="Arial"/>
+          <w:szCs w:val="18"/>
+          <w:lang w:val="en-US"/>
+        </w:rPr>
+        <w:t xml:space="preserve"> INT,</w:t>
+      </w:r>
+    </w:p>
+    <w:p>
+      <w:pPr>
+        <w:spacing w:before="100" w:beforeAutospacing="1" w:after="100" w:afterAutospacing="1" w:line="240" w:lineRule="auto"/>
+        <w:rPr>
+          <w:rFonts w:ascii="Arial" w:hAnsi="Arial" w:cs="Arial"/>
+          <w:szCs w:val="18"/>
+          <w:lang w:val="en-US"/>
+        </w:rPr>
+      </w:pPr>
+      <w:r>
+        <w:rPr>
+          <w:rFonts w:ascii="Arial" w:hAnsi="Arial" w:cs="Arial"/>
+          <w:szCs w:val="18"/>
+          <w:lang w:val="en-US"/>
+        </w:rPr>
+        <w:t xml:space="preserve">    IN </w:t>
+      </w:r>
+      <w:proofErr w:type="spellStart"/>
+      <w:r>
+        <w:rPr>
+          <w:rFonts w:ascii="Arial" w:hAnsi="Arial" w:cs="Arial"/>
+          <w:szCs w:val="18"/>
+          <w:lang w:val="en-US"/>
+        </w:rPr>
+        <w:t>ambiente_origen</w:t>
+      </w:r>
+      <w:proofErr w:type="spellEnd"/>
+      <w:r>
+        <w:rPr>
+          <w:rFonts w:ascii="Arial" w:hAnsi="Arial" w:cs="Arial"/>
+          <w:szCs w:val="18"/>
+          <w:lang w:val="en-US"/>
+        </w:rPr>
+        <w:t xml:space="preserve"> INT,</w:t>
+      </w:r>
+    </w:p>
+    <w:p>
+      <w:pPr>
+        <w:spacing w:before="100" w:beforeAutospacing="1" w:after="100" w:afterAutospacing="1" w:line="240" w:lineRule="auto"/>
+        <w:rPr>
+          <w:rFonts w:ascii="Arial" w:hAnsi="Arial" w:cs="Arial"/>
+          <w:szCs w:val="18"/>
+          <w:lang w:val="en-US"/>
+        </w:rPr>
+      </w:pPr>
+      <w:r>
+        <w:rPr>
+          <w:rFonts w:ascii="Arial" w:hAnsi="Arial" w:cs="Arial"/>
+          <w:szCs w:val="18"/>
+          <w:lang w:val="en-US"/>
+        </w:rPr>
+        <w:t xml:space="preserve">    IN </w:t>
+      </w:r>
+      <w:proofErr w:type="spellStart"/>
+      <w:r>
+        <w:rPr>
+          <w:rFonts w:ascii="Arial" w:hAnsi="Arial" w:cs="Arial"/>
+          <w:szCs w:val="18"/>
+          <w:lang w:val="en-US"/>
+        </w:rPr>
+        <w:t>ambiente_destino</w:t>
+      </w:r>
+      <w:proofErr w:type="spellEnd"/>
+      <w:r>
+        <w:rPr>
+          <w:rFonts w:ascii="Arial" w:hAnsi="Arial" w:cs="Arial"/>
+          <w:szCs w:val="18"/>
+          <w:lang w:val="en-US"/>
+        </w:rPr>
+        <w:t xml:space="preserve"> INT,</w:t>
+      </w:r>
+    </w:p>
+    <w:p>
+      <w:pPr>
+        <w:spacing w:before="100" w:beforeAutospacing="1" w:after="100" w:afterAutospacing="1" w:line="240" w:lineRule="auto"/>
+        <w:rPr>
+          <w:rFonts w:ascii="Arial" w:hAnsi="Arial" w:cs="Arial"/>
+          <w:szCs w:val="18"/>
+          <w:lang w:val="en-US"/>
+        </w:rPr>
+      </w:pPr>
+      <w:r>
+        <w:rPr>
+          <w:rFonts w:ascii="Arial" w:hAnsi="Arial" w:cs="Arial"/>
+          <w:szCs w:val="18"/>
+          <w:lang w:val="en-US"/>
+        </w:rPr>
+        <w:t xml:space="preserve">    </w:t>
+      </w:r>
+      <w:r>
+        <w:rPr>
+          <w:rFonts w:ascii="Arial" w:hAnsi="Arial" w:cs="Arial"/>
+          <w:szCs w:val="18"/>
+          <w:lang w:val="en-US"/>
+        </w:rPr>
+        <w:t xml:space="preserve">IN </w:t>
+      </w:r>
+      <w:proofErr w:type="spellStart"/>
+      <w:r>
+        <w:rPr>
+          <w:rFonts w:ascii="Arial" w:hAnsi="Arial" w:cs="Arial"/>
+          <w:szCs w:val="18"/>
+          <w:lang w:val="en-US"/>
+        </w:rPr>
+        <w:t>observacion</w:t>
+      </w:r>
+      <w:proofErr w:type="spellEnd"/>
+      <w:r>
+        <w:rPr>
+          <w:rFonts w:ascii="Arial" w:hAnsi="Arial" w:cs="Arial"/>
+          <w:szCs w:val="18"/>
+          <w:lang w:val="en-US"/>
+        </w:rPr>
+        <w:t xml:space="preserve"> TEXT</w:t>
       </w:r>
     </w:p>
     <w:p>
@@ -4186,57 +5559,144 @@
         <w:rPr>
           <w:rFonts w:ascii="Arial" w:hAnsi="Arial" w:cs="Arial"/>
           <w:szCs w:val="18"/>
-          <w:lang w:val="en-US"/>
-        </w:rPr>
-      </w:pPr>
-      <w:r>
-        <w:rPr>
-          <w:rFonts w:ascii="Arial" w:hAnsi="Arial" w:cs="Arial"/>
-          <w:szCs w:val="18"/>
-          <w:lang w:val="en-US"/>
-        </w:rPr>
-        <w:t xml:space="preserve">    INSERT INTO traslado_recurso (</w:t>
-      </w:r>
-    </w:p>
-    <w:p>
-      <w:pPr>
-        <w:spacing w:before="100" w:beforeAutospacing="1" w:after="100" w:afterAutospacing="1" w:line="240" w:lineRule="auto"/>
-        <w:rPr>
-          <w:rFonts w:ascii="Arial" w:hAnsi="Arial" w:cs="Arial"/>
-          <w:szCs w:val="18"/>
-        </w:rPr>
-      </w:pPr>
-      <w:r>
-        <w:rPr>
-          <w:rFonts w:ascii="Arial" w:hAnsi="Arial" w:cs="Arial"/>
-          <w:szCs w:val="18"/>
-          <w:lang w:val="en-US"/>
+        </w:rPr>
+      </w:pPr>
+      <w:r>
+        <w:rPr>
+          <w:rFonts w:ascii="Arial" w:hAnsi="Arial" w:cs="Arial"/>
+          <w:szCs w:val="18"/>
+          <w:lang w:val="en-US"/>
+        </w:rPr>
+        <w:t xml:space="preserve">    </w:t>
+      </w:r>
+      <w:r>
+        <w:rPr>
+          <w:rFonts w:ascii="Arial" w:hAnsi="Arial" w:cs="Arial"/>
+          <w:szCs w:val="18"/>
+        </w:rPr>
+        <w:t xml:space="preserve">INSERT INTO </w:t>
+      </w:r>
+      <w:proofErr w:type="spellStart"/>
+      <w:r>
+        <w:rPr>
+          <w:rFonts w:ascii="Arial" w:hAnsi="Arial" w:cs="Arial"/>
+          <w:szCs w:val="18"/>
+        </w:rPr>
+        <w:t>traslado_recurso</w:t>
+      </w:r>
+      <w:proofErr w:type="spellEnd"/>
+      <w:r>
+        <w:rPr>
+          <w:rFonts w:ascii="Arial" w:hAnsi="Arial" w:cs="Arial"/>
+          <w:szCs w:val="18"/>
+        </w:rPr>
+        <w:t xml:space="preserve"> (</w:t>
+      </w:r>
+    </w:p>
+    <w:p>
+      <w:pPr>
+        <w:spacing w:before="100" w:beforeAutospacing="1" w:after="100" w:afterAutospacing="1" w:line="240" w:lineRule="auto"/>
+        <w:rPr>
+          <w:rFonts w:ascii="Arial" w:hAnsi="Arial" w:cs="Arial"/>
+          <w:szCs w:val="18"/>
+        </w:rPr>
+      </w:pPr>
+      <w:r>
+        <w:rPr>
+          <w:rFonts w:ascii="Arial" w:hAnsi="Arial" w:cs="Arial"/>
+          <w:szCs w:val="18"/>
         </w:rPr>
         <w:t xml:space="preserve">        </w:t>
       </w:r>
-      <w:r>
-        <w:rPr>
-          <w:rFonts w:ascii="Arial" w:hAnsi="Arial" w:cs="Arial"/>
-          <w:szCs w:val="18"/>
-        </w:rPr>
-        <w:t>recurso_id, ambiente_origen_id, ambiente_destino_id,</w:t>
-      </w:r>
-    </w:p>
-    <w:p>
-      <w:pPr>
-        <w:spacing w:before="100" w:beforeAutospacing="1" w:after="100" w:afterAutospacing="1" w:line="240" w:lineRule="auto"/>
-        <w:rPr>
-          <w:rFonts w:ascii="Arial" w:hAnsi="Arial" w:cs="Arial"/>
-          <w:szCs w:val="18"/>
-        </w:rPr>
-      </w:pPr>
-      <w:r>
-        <w:rPr>
-          <w:rFonts w:ascii="Arial" w:hAnsi="Arial" w:cs="Arial"/>
-          <w:szCs w:val="18"/>
-        </w:rPr>
-        <w:t xml:space="preserve">        fecha_traslado, observacion</w:t>
-      </w:r>
+      <w:proofErr w:type="spellStart"/>
+      <w:r>
+        <w:rPr>
+          <w:rFonts w:ascii="Arial" w:hAnsi="Arial" w:cs="Arial"/>
+          <w:szCs w:val="18"/>
+        </w:rPr>
+        <w:t>recurso_id</w:t>
+      </w:r>
+      <w:proofErr w:type="spellEnd"/>
+      <w:r>
+        <w:rPr>
+          <w:rFonts w:ascii="Arial" w:hAnsi="Arial" w:cs="Arial"/>
+          <w:szCs w:val="18"/>
+        </w:rPr>
+        <w:t xml:space="preserve">, </w:t>
+      </w:r>
+      <w:proofErr w:type="spellStart"/>
+      <w:r>
+        <w:rPr>
+          <w:rFonts w:ascii="Arial" w:hAnsi="Arial" w:cs="Arial"/>
+          <w:szCs w:val="18"/>
+        </w:rPr>
+        <w:t>ambiente_origen_id</w:t>
+      </w:r>
+      <w:proofErr w:type="spellEnd"/>
+      <w:r>
+        <w:rPr>
+          <w:rFonts w:ascii="Arial" w:hAnsi="Arial" w:cs="Arial"/>
+          <w:szCs w:val="18"/>
+        </w:rPr>
+        <w:t xml:space="preserve">, </w:t>
+      </w:r>
+      <w:proofErr w:type="spellStart"/>
+      <w:r>
+        <w:rPr>
+          <w:rFonts w:ascii="Arial" w:hAnsi="Arial" w:cs="Arial"/>
+          <w:szCs w:val="18"/>
+        </w:rPr>
+        <w:t>ambiente_destino_id</w:t>
+      </w:r>
+      <w:proofErr w:type="spellEnd"/>
+      <w:r>
+        <w:rPr>
+          <w:rFonts w:ascii="Arial" w:hAnsi="Arial" w:cs="Arial"/>
+          <w:szCs w:val="18"/>
+        </w:rPr>
+        <w:t>,</w:t>
+      </w:r>
+    </w:p>
+    <w:p>
+      <w:pPr>
+        <w:spacing w:before="100" w:beforeAutospacing="1" w:after="100" w:afterAutospacing="1" w:line="240" w:lineRule="auto"/>
+        <w:rPr>
+          <w:rFonts w:ascii="Arial" w:hAnsi="Arial" w:cs="Arial"/>
+          <w:szCs w:val="18"/>
+        </w:rPr>
+      </w:pPr>
+      <w:r>
+        <w:rPr>
+          <w:rFonts w:ascii="Arial" w:hAnsi="Arial" w:cs="Arial"/>
+          <w:szCs w:val="18"/>
+        </w:rPr>
+        <w:t xml:space="preserve">        </w:t>
+      </w:r>
+      <w:proofErr w:type="spellStart"/>
+      <w:r>
+        <w:rPr>
+          <w:rFonts w:ascii="Arial" w:hAnsi="Arial" w:cs="Arial"/>
+          <w:szCs w:val="18"/>
+        </w:rPr>
+        <w:t>fecha_traslado</w:t>
+      </w:r>
+      <w:proofErr w:type="spellEnd"/>
+      <w:r>
+        <w:rPr>
+          <w:rFonts w:ascii="Arial" w:hAnsi="Arial" w:cs="Arial"/>
+          <w:szCs w:val="18"/>
+        </w:rPr>
+        <w:t xml:space="preserve">, </w:t>
+      </w:r>
+      <w:proofErr w:type="spellStart"/>
+      <w:r>
+        <w:rPr>
+          <w:rFonts w:ascii="Arial" w:hAnsi="Arial" w:cs="Arial"/>
+          <w:szCs w:val="18"/>
+        </w:rPr>
+        <w:t>observacion</w:t>
+      </w:r>
+      <w:proofErr w:type="spellEnd"/>
     </w:p>
     <w:p>
       <w:pPr>
@@ -4283,24 +5743,97 @@
           <w:rFonts w:ascii="Arial" w:hAnsi="Arial" w:cs="Arial"/>
           <w:szCs w:val="18"/>
         </w:rPr>
-        <w:t xml:space="preserve">        recurso_id, ambiente_origen, ambiente_destino,</w:t>
-      </w:r>
-    </w:p>
-    <w:p>
-      <w:pPr>
-        <w:spacing w:before="100" w:beforeAutospacing="1" w:after="100" w:afterAutospacing="1" w:line="240" w:lineRule="auto"/>
-        <w:rPr>
-          <w:rFonts w:ascii="Arial" w:hAnsi="Arial" w:cs="Arial"/>
-          <w:szCs w:val="18"/>
-        </w:rPr>
-      </w:pPr>
-      <w:r>
-        <w:rPr>
-          <w:rFonts w:ascii="Arial" w:hAnsi="Arial" w:cs="Arial"/>
-          <w:szCs w:val="18"/>
-        </w:rPr>
-        <w:t xml:space="preserve">        NOW(), observacion</w:t>
-      </w:r>
+        <w:t xml:space="preserve">        </w:t>
+      </w:r>
+      <w:proofErr w:type="spellStart"/>
+      <w:r>
+        <w:rPr>
+          <w:rFonts w:ascii="Arial" w:hAnsi="Arial" w:cs="Arial"/>
+          <w:szCs w:val="18"/>
+        </w:rPr>
+        <w:t>recurso_id</w:t>
+      </w:r>
+      <w:proofErr w:type="spellEnd"/>
+      <w:r>
+        <w:rPr>
+          <w:rFonts w:ascii="Arial" w:hAnsi="Arial" w:cs="Arial"/>
+          <w:szCs w:val="18"/>
+        </w:rPr>
+        <w:t xml:space="preserve">, </w:t>
+      </w:r>
+      <w:proofErr w:type="spellStart"/>
+      <w:r>
+        <w:rPr>
+          <w:rFonts w:ascii="Arial" w:hAnsi="Arial" w:cs="Arial"/>
+          <w:szCs w:val="18"/>
+        </w:rPr>
+        <w:t>ambiente_origen</w:t>
+      </w:r>
+      <w:proofErr w:type="spellEnd"/>
+      <w:r>
+        <w:rPr>
+          <w:rFonts w:ascii="Arial" w:hAnsi="Arial" w:cs="Arial"/>
+          <w:szCs w:val="18"/>
+        </w:rPr>
+        <w:t xml:space="preserve">, </w:t>
+      </w:r>
+      <w:proofErr w:type="spellStart"/>
+      <w:r>
+        <w:rPr>
+          <w:rFonts w:ascii="Arial" w:hAnsi="Arial" w:cs="Arial"/>
+          <w:szCs w:val="18"/>
+        </w:rPr>
+        <w:t>ambiente_destino</w:t>
+      </w:r>
+      <w:proofErr w:type="spellEnd"/>
+      <w:r>
+        <w:rPr>
+          <w:rFonts w:ascii="Arial" w:hAnsi="Arial" w:cs="Arial"/>
+          <w:szCs w:val="18"/>
+        </w:rPr>
+        <w:t>,</w:t>
+      </w:r>
+    </w:p>
+    <w:p>
+      <w:pPr>
+        <w:spacing w:before="100" w:beforeAutospacing="1" w:after="100" w:afterAutospacing="1" w:line="240" w:lineRule="auto"/>
+        <w:rPr>
+          <w:rFonts w:ascii="Arial" w:hAnsi="Arial" w:cs="Arial"/>
+          <w:szCs w:val="18"/>
+        </w:rPr>
+      </w:pPr>
+      <w:r>
+        <w:rPr>
+          <w:rFonts w:ascii="Arial" w:hAnsi="Arial" w:cs="Arial"/>
+          <w:szCs w:val="18"/>
+        </w:rPr>
+        <w:t xml:space="preserve">        </w:t>
+      </w:r>
+      <w:proofErr w:type="gramStart"/>
+      <w:r>
+        <w:rPr>
+          <w:rFonts w:ascii="Arial" w:hAnsi="Arial" w:cs="Arial"/>
+          <w:szCs w:val="18"/>
+        </w:rPr>
+        <w:t>NOW(</w:t>
+      </w:r>
+      <w:proofErr w:type="gramEnd"/>
+      <w:r>
+        <w:rPr>
+          <w:rFonts w:ascii="Arial" w:hAnsi="Arial" w:cs="Arial"/>
+          <w:szCs w:val="18"/>
+        </w:rPr>
+        <w:t xml:space="preserve">), </w:t>
+      </w:r>
+      <w:proofErr w:type="spellStart"/>
+      <w:r>
+        <w:rPr>
+          <w:rFonts w:ascii="Arial" w:hAnsi="Arial" w:cs="Arial"/>
+          <w:szCs w:val="18"/>
+        </w:rPr>
+        <w:t>observacion</w:t>
+      </w:r>
+      <w:proofErr w:type="spellEnd"/>
     </w:p>
     <w:p>
       <w:pPr>
@@ -4356,23 +5889,80 @@
           <w:rFonts w:ascii="Arial" w:hAnsi="Arial" w:cs="Arial"/>
           <w:szCs w:val="18"/>
         </w:rPr>
-        <w:t xml:space="preserve">    SET ambiente_id = ambiente_destino</w:t>
-      </w:r>
-    </w:p>
-    <w:p>
-      <w:pPr>
-        <w:spacing w:before="100" w:beforeAutospacing="1" w:after="100" w:afterAutospacing="1" w:line="240" w:lineRule="auto"/>
-        <w:rPr>
-          <w:rFonts w:ascii="Arial" w:hAnsi="Arial" w:cs="Arial"/>
-          <w:szCs w:val="18"/>
-        </w:rPr>
-      </w:pPr>
-      <w:r>
-        <w:rPr>
-          <w:rFonts w:ascii="Arial" w:hAnsi="Arial" w:cs="Arial"/>
-          <w:szCs w:val="18"/>
-        </w:rPr>
-        <w:t xml:space="preserve">    WHERE id_recurso = recurso_id;</w:t>
+        <w:t xml:space="preserve">    SET </w:t>
+      </w:r>
+      <w:proofErr w:type="spellStart"/>
+      <w:r>
+        <w:rPr>
+          <w:rFonts w:ascii="Arial" w:hAnsi="Arial" w:cs="Arial"/>
+          <w:szCs w:val="18"/>
+        </w:rPr>
+        <w:t>ambiente_id</w:t>
+      </w:r>
+      <w:proofErr w:type="spellEnd"/>
+      <w:r>
+        <w:rPr>
+          <w:rFonts w:ascii="Arial" w:hAnsi="Arial" w:cs="Arial"/>
+          <w:szCs w:val="18"/>
+        </w:rPr>
+        <w:t xml:space="preserve"> = </w:t>
+      </w:r>
+      <w:proofErr w:type="spellStart"/>
+      <w:r>
+        <w:rPr>
+          <w:rFonts w:ascii="Arial" w:hAnsi="Arial" w:cs="Arial"/>
+          <w:szCs w:val="18"/>
+        </w:rPr>
+        <w:t>ambiente_destino</w:t>
+      </w:r>
+      <w:proofErr w:type="spellEnd"/>
+    </w:p>
+    <w:p>
+      <w:pPr>
+        <w:spacing w:before="100" w:beforeAutospacing="1" w:after="100" w:afterAutospacing="1" w:line="240" w:lineRule="auto"/>
+        <w:rPr>
+          <w:rFonts w:ascii="Arial" w:hAnsi="Arial" w:cs="Arial"/>
+          <w:szCs w:val="18"/>
+        </w:rPr>
+      </w:pPr>
+      <w:r>
+        <w:rPr>
+          <w:rFonts w:ascii="Arial" w:hAnsi="Arial" w:cs="Arial"/>
+          <w:szCs w:val="18"/>
+        </w:rPr>
+        <w:t xml:space="preserve">    WHERE </w:t>
+      </w:r>
+      <w:proofErr w:type="spellStart"/>
+      <w:r>
+        <w:rPr>
+          <w:rFonts w:ascii="Arial" w:hAnsi="Arial" w:cs="Arial"/>
+          <w:szCs w:val="18"/>
+        </w:rPr>
+        <w:t>id_recurso</w:t>
+      </w:r>
+      <w:proofErr w:type="spellEnd"/>
+      <w:r>
+        <w:rPr>
+          <w:rFonts w:ascii="Arial" w:hAnsi="Arial" w:cs="Arial"/>
+          <w:szCs w:val="18"/>
+        </w:rPr>
+        <w:t xml:space="preserve"> = </w:t>
+      </w:r>
+      <w:proofErr w:type="spellStart"/>
+      <w:r>
+        <w:rPr>
+          <w:rFonts w:ascii="Arial" w:hAnsi="Arial" w:cs="Arial"/>
+          <w:szCs w:val="18"/>
+        </w:rPr>
+        <w:t>recurso_id</w:t>
+      </w:r>
+      <w:proofErr w:type="spellEnd"/>
+      <w:r>
+        <w:rPr>
+          <w:rFonts w:ascii="Arial" w:hAnsi="Arial" w:cs="Arial"/>
+          <w:szCs w:val="18"/>
+        </w:rPr>
+        <w:t>;</w:t>
       </w:r>
     </w:p>
     <w:p>
@@ -4408,6 +5998,7 @@
           <w:szCs w:val="18"/>
         </w:rPr>
       </w:pPr>
+      <w:proofErr w:type="gramStart"/>
       <w:r>
         <w:rPr>
           <w:rFonts w:ascii="Arial" w:hAnsi="Arial" w:cs="Arial"/>
@@ -4415,6 +6006,7 @@
         </w:rPr>
         <w:t>DELIMITER ;</w:t>
       </w:r>
+      <w:proofErr w:type="gramEnd"/>
     </w:p>
     <w:p>
       <w:pPr>
@@ -4474,6 +6066,7 @@
       <w:r>
         <w:rPr>
           <w:rFonts w:ascii="Arial" w:eastAsia="Times New Roman" w:hAnsi="Arial" w:cs="Arial"/>
+          <w:noProof/>
           <w:sz w:val="24"/>
           <w:szCs w:val="24"/>
         </w:rPr>
@@ -4536,6 +6129,7 @@
       <w:r>
         <w:rPr>
           <w:rFonts w:ascii="Arial" w:eastAsia="Times New Roman" w:hAnsi="Arial" w:cs="Arial"/>
+          <w:noProof/>
           <w:sz w:val="24"/>
           <w:szCs w:val="24"/>
         </w:rPr>
@@ -4610,6 +6204,7 @@
           <w:rFonts w:ascii="Arial" w:eastAsia="Times New Roman" w:hAnsi="Arial" w:cs="Arial"/>
           <w:b/>
           <w:bCs/>
+          <w:noProof/>
           <w:sz w:val="24"/>
           <w:szCs w:val="24"/>
         </w:rPr>
@@ -4666,6 +6261,7 @@
           <w:rFonts w:ascii="Arial" w:eastAsia="Times New Roman" w:hAnsi="Arial" w:cs="Arial"/>
           <w:b/>
           <w:bCs/>
+          <w:noProof/>
           <w:sz w:val="24"/>
           <w:szCs w:val="24"/>
         </w:rPr>
@@ -4858,25 +6454,75 @@
           <w:rFonts w:ascii="Arial" w:hAnsi="Arial" w:cs="Arial"/>
           <w:szCs w:val="18"/>
         </w:rPr>
-        <w:t>CREATE FUNCTION estado_ambiente(id INT)</w:t>
-      </w:r>
-    </w:p>
-    <w:p>
-      <w:pPr>
-        <w:ind w:left="360"/>
-        <w:rPr>
-          <w:rFonts w:ascii="Arial" w:hAnsi="Arial" w:cs="Arial"/>
-          <w:szCs w:val="18"/>
-          <w:lang w:val="en-US"/>
-        </w:rPr>
-      </w:pPr>
-      <w:r>
-        <w:rPr>
-          <w:rFonts w:ascii="Arial" w:hAnsi="Arial" w:cs="Arial"/>
-          <w:szCs w:val="18"/>
-          <w:lang w:val="en-US"/>
-        </w:rPr>
-        <w:t>RETURNS VARCHAR(30)</w:t>
+        <w:t xml:space="preserve">CREATE FUNCTION </w:t>
+      </w:r>
+      <w:proofErr w:type="spellStart"/>
+      <w:r>
+        <w:rPr>
+          <w:rFonts w:ascii="Arial" w:hAnsi="Arial" w:cs="Arial"/>
+          <w:szCs w:val="18"/>
+        </w:rPr>
+        <w:t>estado_</w:t>
+      </w:r>
+      <w:proofErr w:type="gramStart"/>
+      <w:r>
+        <w:rPr>
+          <w:rFonts w:ascii="Arial" w:hAnsi="Arial" w:cs="Arial"/>
+          <w:szCs w:val="18"/>
+        </w:rPr>
+        <w:t>ambiente</w:t>
+      </w:r>
+      <w:proofErr w:type="spellEnd"/>
+      <w:r>
+        <w:rPr>
+          <w:rFonts w:ascii="Arial" w:hAnsi="Arial" w:cs="Arial"/>
+          <w:szCs w:val="18"/>
+        </w:rPr>
+        <w:t>(</w:t>
+      </w:r>
+      <w:proofErr w:type="gramEnd"/>
+      <w:r>
+        <w:rPr>
+          <w:rFonts w:ascii="Arial" w:hAnsi="Arial" w:cs="Arial"/>
+          <w:szCs w:val="18"/>
+        </w:rPr>
+        <w:t>id INT)</w:t>
+      </w:r>
+    </w:p>
+    <w:p>
+      <w:pPr>
+        <w:ind w:left="360"/>
+        <w:rPr>
+          <w:rFonts w:ascii="Arial" w:hAnsi="Arial" w:cs="Arial"/>
+          <w:szCs w:val="18"/>
+          <w:lang w:val="en-US"/>
+        </w:rPr>
+      </w:pPr>
+      <w:r>
+        <w:rPr>
+          <w:rFonts w:ascii="Arial" w:hAnsi="Arial" w:cs="Arial"/>
+          <w:szCs w:val="18"/>
+          <w:lang w:val="en-US"/>
+        </w:rPr>
+        <w:t xml:space="preserve">RETURNS </w:t>
+      </w:r>
+      <w:proofErr w:type="gramStart"/>
+      <w:r>
+        <w:rPr>
+          <w:rFonts w:ascii="Arial" w:hAnsi="Arial" w:cs="Arial"/>
+          <w:szCs w:val="18"/>
+          <w:lang w:val="en-US"/>
+        </w:rPr>
+        <w:t>VARCHAR(</w:t>
+      </w:r>
+      <w:proofErr w:type="gramEnd"/>
+      <w:r>
+        <w:rPr>
+          <w:rFonts w:ascii="Arial" w:hAnsi="Arial" w:cs="Arial"/>
+          <w:szCs w:val="18"/>
+          <w:lang w:val="en-US"/>
+        </w:rPr>
+        <w:t>30)</w:t>
       </w:r>
     </w:p>
     <w:p>
@@ -4936,39 +6582,119 @@
           <w:rFonts w:ascii="Arial" w:hAnsi="Arial" w:cs="Arial"/>
           <w:szCs w:val="18"/>
         </w:rPr>
-        <w:t>DECLARE estado_actual VARCHAR(30);</w:t>
-      </w:r>
-    </w:p>
-    <w:p>
-      <w:pPr>
-        <w:ind w:left="360"/>
-        <w:rPr>
-          <w:rFonts w:ascii="Arial" w:hAnsi="Arial" w:cs="Arial"/>
-          <w:szCs w:val="18"/>
-        </w:rPr>
-      </w:pPr>
-      <w:r>
-        <w:rPr>
-          <w:rFonts w:ascii="Arial" w:hAnsi="Arial" w:cs="Arial"/>
-          <w:szCs w:val="18"/>
-        </w:rPr>
-        <w:t xml:space="preserve">    SELECT estado INTO estado_actual FROM ambiente WHERE id_ambiente = id;</w:t>
-      </w:r>
-    </w:p>
-    <w:p>
-      <w:pPr>
-        <w:ind w:left="360"/>
-        <w:rPr>
-          <w:rFonts w:ascii="Arial" w:hAnsi="Arial" w:cs="Arial"/>
-          <w:szCs w:val="18"/>
-        </w:rPr>
-      </w:pPr>
-      <w:r>
-        <w:rPr>
-          <w:rFonts w:ascii="Arial" w:hAnsi="Arial" w:cs="Arial"/>
-          <w:szCs w:val="18"/>
-        </w:rPr>
-        <w:t xml:space="preserve">    RETURN estado_actual;</w:t>
+        <w:t xml:space="preserve">DECLARE </w:t>
+      </w:r>
+      <w:proofErr w:type="spellStart"/>
+      <w:r>
+        <w:rPr>
+          <w:rFonts w:ascii="Arial" w:hAnsi="Arial" w:cs="Arial"/>
+          <w:szCs w:val="18"/>
+        </w:rPr>
+        <w:t>estado_actual</w:t>
+      </w:r>
+      <w:proofErr w:type="spellEnd"/>
+      <w:r>
+        <w:rPr>
+          <w:rFonts w:ascii="Arial" w:hAnsi="Arial" w:cs="Arial"/>
+          <w:szCs w:val="18"/>
+        </w:rPr>
+        <w:t xml:space="preserve"> </w:t>
+      </w:r>
+      <w:proofErr w:type="gramStart"/>
+      <w:r>
+        <w:rPr>
+          <w:rFonts w:ascii="Arial" w:hAnsi="Arial" w:cs="Arial"/>
+          <w:szCs w:val="18"/>
+        </w:rPr>
+        <w:t>VARCHAR(</w:t>
+      </w:r>
+      <w:proofErr w:type="gramEnd"/>
+      <w:r>
+        <w:rPr>
+          <w:rFonts w:ascii="Arial" w:hAnsi="Arial" w:cs="Arial"/>
+          <w:szCs w:val="18"/>
+        </w:rPr>
+        <w:t>30);</w:t>
+      </w:r>
+    </w:p>
+    <w:p>
+      <w:pPr>
+        <w:ind w:left="360"/>
+        <w:rPr>
+          <w:rFonts w:ascii="Arial" w:hAnsi="Arial" w:cs="Arial"/>
+          <w:szCs w:val="18"/>
+        </w:rPr>
+      </w:pPr>
+      <w:r>
+        <w:rPr>
+          <w:rFonts w:ascii="Arial" w:hAnsi="Arial" w:cs="Arial"/>
+          <w:szCs w:val="18"/>
+        </w:rPr>
+        <w:t xml:space="preserve">    SELECT estado INTO </w:t>
+      </w:r>
+      <w:proofErr w:type="spellStart"/>
+      <w:r>
+        <w:rPr>
+          <w:rFonts w:ascii="Arial" w:hAnsi="Arial" w:cs="Arial"/>
+          <w:szCs w:val="18"/>
+        </w:rPr>
+        <w:t>estado_actual</w:t>
+      </w:r>
+      <w:proofErr w:type="spellEnd"/>
+      <w:r>
+        <w:rPr>
+          <w:rFonts w:ascii="Arial" w:hAnsi="Arial" w:cs="Arial"/>
+          <w:szCs w:val="18"/>
+        </w:rPr>
+        <w:t xml:space="preserve"> FROM ambiente WHERE </w:t>
+      </w:r>
+      <w:proofErr w:type="spellStart"/>
+      <w:r>
+        <w:rPr>
+          <w:rFonts w:ascii="Arial" w:hAnsi="Arial" w:cs="Arial"/>
+          <w:szCs w:val="18"/>
+        </w:rPr>
+        <w:t>id_ambiente</w:t>
+      </w:r>
+      <w:proofErr w:type="spellEnd"/>
+      <w:r>
+        <w:rPr>
+          <w:rFonts w:ascii="Arial" w:hAnsi="Arial" w:cs="Arial"/>
+          <w:szCs w:val="18"/>
+        </w:rPr>
+        <w:t xml:space="preserve"> = id;</w:t>
+      </w:r>
+    </w:p>
+    <w:p>
+      <w:pPr>
+        <w:ind w:left="360"/>
+        <w:rPr>
+          <w:rFonts w:ascii="Arial" w:hAnsi="Arial" w:cs="Arial"/>
+          <w:szCs w:val="18"/>
+        </w:rPr>
+      </w:pPr>
+      <w:r>
+        <w:rPr>
+          <w:rFonts w:ascii="Arial" w:hAnsi="Arial" w:cs="Arial"/>
+          <w:szCs w:val="18"/>
+        </w:rPr>
+        <w:t xml:space="preserve">    RETURN </w:t>
+      </w:r>
+      <w:proofErr w:type="spellStart"/>
+      <w:r>
+        <w:rPr>
+          <w:rFonts w:ascii="Arial" w:hAnsi="Arial" w:cs="Arial"/>
+          <w:szCs w:val="18"/>
+        </w:rPr>
+        <w:t>estado_actual</w:t>
+      </w:r>
+      <w:proofErr w:type="spellEnd"/>
+      <w:r>
+        <w:rPr>
+          <w:rFonts w:ascii="Arial" w:hAnsi="Arial" w:cs="Arial"/>
+          <w:szCs w:val="18"/>
+        </w:rPr>
+        <w:t>;</w:t>
       </w:r>
     </w:p>
     <w:p>
@@ -4995,6 +6721,7 @@
           <w:szCs w:val="18"/>
         </w:rPr>
       </w:pPr>
+      <w:proofErr w:type="gramStart"/>
       <w:r>
         <w:rPr>
           <w:rFonts w:ascii="Arial" w:hAnsi="Arial" w:cs="Arial"/>
@@ -5002,6 +6729,7 @@
         </w:rPr>
         <w:t>DELIMITER ;</w:t>
       </w:r>
+      <w:proofErr w:type="gramEnd"/>
     </w:p>
     <w:p>
       <w:pPr>
@@ -5260,7 +6988,43 @@
           <w:szCs w:val="18"/>
           <w:lang w:val="en-US"/>
         </w:rPr>
-        <w:t>CREATE FUNCTION total_recursos_ambiente(id INT)</w:t>
+        <w:t xml:space="preserve">CREATE FUNCTION </w:t>
+      </w:r>
+      <w:proofErr w:type="spellStart"/>
+      <w:r>
+        <w:rPr>
+          <w:rFonts w:ascii="Arial" w:hAnsi="Arial" w:cs="Arial"/>
+          <w:szCs w:val="18"/>
+          <w:lang w:val="en-US"/>
+        </w:rPr>
+        <w:t>total_recursos_</w:t>
+      </w:r>
+      <w:proofErr w:type="gramStart"/>
+      <w:r>
+        <w:rPr>
+          <w:rFonts w:ascii="Arial" w:hAnsi="Arial" w:cs="Arial"/>
+          <w:szCs w:val="18"/>
+          <w:lang w:val="en-US"/>
+        </w:rPr>
+        <w:t>ambiente</w:t>
+      </w:r>
+      <w:proofErr w:type="spellEnd"/>
+      <w:r>
+        <w:rPr>
+          <w:rFonts w:ascii="Arial" w:hAnsi="Arial" w:cs="Arial"/>
+          <w:szCs w:val="18"/>
+          <w:lang w:val="en-US"/>
+        </w:rPr>
+        <w:t>(</w:t>
+      </w:r>
+      <w:proofErr w:type="gramEnd"/>
+      <w:r>
+        <w:rPr>
+          <w:rFonts w:ascii="Arial" w:hAnsi="Arial" w:cs="Arial"/>
+          <w:szCs w:val="18"/>
+          <w:lang w:val="en-US"/>
+        </w:rPr>
+        <w:t>id INT)</w:t>
       </w:r>
     </w:p>
     <w:p>
@@ -5350,7 +7114,61 @@
           <w:szCs w:val="18"/>
           <w:lang w:val="en-US"/>
         </w:rPr>
-        <w:t xml:space="preserve">    SELECT COUNT(*) INTO total FROM recursos WHERE ambiente_id = id;</w:t>
+        <w:t xml:space="preserve">    SELECT </w:t>
+      </w:r>
+      <w:proofErr w:type="gramStart"/>
+      <w:r>
+        <w:rPr>
+          <w:rFonts w:ascii="Arial" w:hAnsi="Arial" w:cs="Arial"/>
+          <w:szCs w:val="18"/>
+          <w:lang w:val="en-US"/>
+        </w:rPr>
+        <w:t>COUNT(</w:t>
+      </w:r>
+      <w:proofErr w:type="gramEnd"/>
+      <w:r>
+        <w:rPr>
+          <w:rFonts w:ascii="Arial" w:hAnsi="Arial" w:cs="Arial"/>
+          <w:szCs w:val="18"/>
+          <w:lang w:val="en-US"/>
+        </w:rPr>
+        <w:t xml:space="preserve">*) INTO total FROM </w:t>
+      </w:r>
+      <w:proofErr w:type="spellStart"/>
+      <w:r>
+        <w:rPr>
+          <w:rFonts w:ascii="Arial" w:hAnsi="Arial" w:cs="Arial"/>
+          <w:szCs w:val="18"/>
+          <w:lang w:val="en-US"/>
+        </w:rPr>
+        <w:t>recursos</w:t>
+      </w:r>
+      <w:proofErr w:type="spellEnd"/>
+      <w:r>
+        <w:rPr>
+          <w:rFonts w:ascii="Arial" w:hAnsi="Arial" w:cs="Arial"/>
+          <w:szCs w:val="18"/>
+          <w:lang w:val="en-US"/>
+        </w:rPr>
+        <w:t xml:space="preserve"> WHERE </w:t>
+      </w:r>
+      <w:proofErr w:type="spellStart"/>
+      <w:r>
+        <w:rPr>
+          <w:rFonts w:ascii="Arial" w:hAnsi="Arial" w:cs="Arial"/>
+          <w:szCs w:val="18"/>
+          <w:lang w:val="en-US"/>
+        </w:rPr>
+        <w:t>ambiente_id</w:t>
+      </w:r>
+      <w:proofErr w:type="spellEnd"/>
+      <w:r>
+        <w:rPr>
+          <w:rFonts w:ascii="Arial" w:hAnsi="Arial" w:cs="Arial"/>
+          <w:szCs w:val="18"/>
+          <w:lang w:val="en-US"/>
+        </w:rPr>
+        <w:t xml:space="preserve"> = id;</w:t>
       </w:r>
     </w:p>
     <w:p>
@@ -5401,6 +7219,7 @@
           <w:szCs w:val="18"/>
         </w:rPr>
       </w:pPr>
+      <w:proofErr w:type="gramStart"/>
       <w:r>
         <w:rPr>
           <w:rFonts w:ascii="Arial" w:hAnsi="Arial" w:cs="Arial"/>
@@ -5408,6 +7227,7 @@
         </w:rPr>
         <w:t>DELIMITER ;</w:t>
       </w:r>
+      <w:proofErr w:type="gramEnd"/>
     </w:p>
     <w:p>
       <w:pPr>
@@ -5676,7 +7496,43 @@
           <w:lang w:val="en-US"/>
         </w:rPr>
         <w:lastRenderedPageBreak/>
-        <w:t>CREATE FUNCTION contar_incidentes_ambiente(id INT)</w:t>
+        <w:t xml:space="preserve">CREATE FUNCTION </w:t>
+      </w:r>
+      <w:proofErr w:type="spellStart"/>
+      <w:r>
+        <w:rPr>
+          <w:rFonts w:ascii="Arial" w:hAnsi="Arial" w:cs="Arial"/>
+          <w:szCs w:val="18"/>
+          <w:lang w:val="en-US"/>
+        </w:rPr>
+        <w:t>contar_incidentes_</w:t>
+      </w:r>
+      <w:proofErr w:type="gramStart"/>
+      <w:r>
+        <w:rPr>
+          <w:rFonts w:ascii="Arial" w:hAnsi="Arial" w:cs="Arial"/>
+          <w:szCs w:val="18"/>
+          <w:lang w:val="en-US"/>
+        </w:rPr>
+        <w:t>ambiente</w:t>
+      </w:r>
+      <w:proofErr w:type="spellEnd"/>
+      <w:r>
+        <w:rPr>
+          <w:rFonts w:ascii="Arial" w:hAnsi="Arial" w:cs="Arial"/>
+          <w:szCs w:val="18"/>
+          <w:lang w:val="en-US"/>
+        </w:rPr>
+        <w:t>(</w:t>
+      </w:r>
+      <w:proofErr w:type="gramEnd"/>
+      <w:r>
+        <w:rPr>
+          <w:rFonts w:ascii="Arial" w:hAnsi="Arial" w:cs="Arial"/>
+          <w:szCs w:val="18"/>
+          <w:lang w:val="en-US"/>
+        </w:rPr>
+        <w:t>id INT)</w:t>
       </w:r>
     </w:p>
     <w:p>
@@ -5766,7 +7622,61 @@
           <w:szCs w:val="18"/>
           <w:lang w:val="en-US"/>
         </w:rPr>
-        <w:t xml:space="preserve">    SELECT COUNT(*) INTO total FROM registro_incidente WHERE ambiente_id = id;</w:t>
+        <w:t xml:space="preserve">    SELECT </w:t>
+      </w:r>
+      <w:proofErr w:type="gramStart"/>
+      <w:r>
+        <w:rPr>
+          <w:rFonts w:ascii="Arial" w:hAnsi="Arial" w:cs="Arial"/>
+          <w:szCs w:val="18"/>
+          <w:lang w:val="en-US"/>
+        </w:rPr>
+        <w:t>COUNT(</w:t>
+      </w:r>
+      <w:proofErr w:type="gramEnd"/>
+      <w:r>
+        <w:rPr>
+          <w:rFonts w:ascii="Arial" w:hAnsi="Arial" w:cs="Arial"/>
+          <w:szCs w:val="18"/>
+          <w:lang w:val="en-US"/>
+        </w:rPr>
+        <w:t xml:space="preserve">*) INTO total FROM </w:t>
+      </w:r>
+      <w:proofErr w:type="spellStart"/>
+      <w:r>
+        <w:rPr>
+          <w:rFonts w:ascii="Arial" w:hAnsi="Arial" w:cs="Arial"/>
+          <w:szCs w:val="18"/>
+          <w:lang w:val="en-US"/>
+        </w:rPr>
+        <w:t>registro_incidente</w:t>
+      </w:r>
+      <w:proofErr w:type="spellEnd"/>
+      <w:r>
+        <w:rPr>
+          <w:rFonts w:ascii="Arial" w:hAnsi="Arial" w:cs="Arial"/>
+          <w:szCs w:val="18"/>
+          <w:lang w:val="en-US"/>
+        </w:rPr>
+        <w:t xml:space="preserve"> WHERE </w:t>
+      </w:r>
+      <w:proofErr w:type="spellStart"/>
+      <w:r>
+        <w:rPr>
+          <w:rFonts w:ascii="Arial" w:hAnsi="Arial" w:cs="Arial"/>
+          <w:szCs w:val="18"/>
+          <w:lang w:val="en-US"/>
+        </w:rPr>
+        <w:t>ambiente_id</w:t>
+      </w:r>
+      <w:proofErr w:type="spellEnd"/>
+      <w:r>
+        <w:rPr>
+          <w:rFonts w:ascii="Arial" w:hAnsi="Arial" w:cs="Arial"/>
+          <w:szCs w:val="18"/>
+          <w:lang w:val="en-US"/>
+        </w:rPr>
+        <w:t xml:space="preserve"> = id;</w:t>
       </w:r>
     </w:p>
     <w:p>
@@ -5817,6 +7727,7 @@
           <w:szCs w:val="18"/>
         </w:rPr>
       </w:pPr>
+      <w:proofErr w:type="gramStart"/>
       <w:r>
         <w:rPr>
           <w:rFonts w:ascii="Arial" w:hAnsi="Arial" w:cs="Arial"/>
@@ -5824,6 +7735,7 @@
         </w:rPr>
         <w:t>DELIMITER ;</w:t>
       </w:r>
+      <w:proofErr w:type="gramEnd"/>
     </w:p>
     <w:p>
       <w:pPr>
@@ -6113,7 +8025,53 @@
           <w:szCs w:val="18"/>
           <w:lang w:val="en-US"/>
         </w:rPr>
-        <w:t>CREATE FUNCTION contar_aprendices_programa(id_programa INT)</w:t>
+        <w:t xml:space="preserve">CREATE FUNCTION </w:t>
+      </w:r>
+      <w:proofErr w:type="spellStart"/>
+      <w:r>
+        <w:rPr>
+          <w:rFonts w:ascii="Arial" w:hAnsi="Arial" w:cs="Arial"/>
+          <w:szCs w:val="18"/>
+          <w:lang w:val="en-US"/>
+        </w:rPr>
+        <w:t>contar_aprendices_</w:t>
+      </w:r>
+      <w:proofErr w:type="gramStart"/>
+      <w:r>
+        <w:rPr>
+          <w:rFonts w:ascii="Arial" w:hAnsi="Arial" w:cs="Arial"/>
+          <w:szCs w:val="18"/>
+          <w:lang w:val="en-US"/>
+        </w:rPr>
+        <w:t>programa</w:t>
+      </w:r>
+      <w:proofErr w:type="spellEnd"/>
+      <w:r>
+        <w:rPr>
+          <w:rFonts w:ascii="Arial" w:hAnsi="Arial" w:cs="Arial"/>
+          <w:szCs w:val="18"/>
+          <w:lang w:val="en-US"/>
+        </w:rPr>
+        <w:t>(</w:t>
+      </w:r>
+      <w:proofErr w:type="spellStart"/>
+      <w:proofErr w:type="gramEnd"/>
+      <w:r>
+        <w:rPr>
+          <w:rFonts w:ascii="Arial" w:hAnsi="Arial" w:cs="Arial"/>
+          <w:szCs w:val="18"/>
+          <w:lang w:val="en-US"/>
+        </w:rPr>
+        <w:t>id_programa</w:t>
+      </w:r>
+      <w:proofErr w:type="spellEnd"/>
+      <w:r>
+        <w:rPr>
+          <w:rFonts w:ascii="Arial" w:hAnsi="Arial" w:cs="Arial"/>
+          <w:szCs w:val="18"/>
+          <w:lang w:val="en-US"/>
+        </w:rPr>
+        <w:t xml:space="preserve"> INT)</w:t>
       </w:r>
     </w:p>
     <w:p>
@@ -6204,7 +8162,79 @@
           <w:szCs w:val="18"/>
           <w:lang w:val="en-US"/>
         </w:rPr>
-        <w:t xml:space="preserve">    SELECT COUNT(*) INTO total FROM aprendiz WHERE programa_id = id_programa;</w:t>
+        <w:t xml:space="preserve">    SELECT </w:t>
+      </w:r>
+      <w:proofErr w:type="gramStart"/>
+      <w:r>
+        <w:rPr>
+          <w:rFonts w:ascii="Arial" w:hAnsi="Arial" w:cs="Arial"/>
+          <w:szCs w:val="18"/>
+          <w:lang w:val="en-US"/>
+        </w:rPr>
+        <w:t>COUNT(</w:t>
+      </w:r>
+      <w:proofErr w:type="gramEnd"/>
+      <w:r>
+        <w:rPr>
+          <w:rFonts w:ascii="Arial" w:hAnsi="Arial" w:cs="Arial"/>
+          <w:szCs w:val="18"/>
+          <w:lang w:val="en-US"/>
+        </w:rPr>
+        <w:t xml:space="preserve">*) INTO total FROM </w:t>
+      </w:r>
+      <w:proofErr w:type="spellStart"/>
+      <w:r>
+        <w:rPr>
+          <w:rFonts w:ascii="Arial" w:hAnsi="Arial" w:cs="Arial"/>
+          <w:szCs w:val="18"/>
+          <w:lang w:val="en-US"/>
+        </w:rPr>
+        <w:t>aprendiz</w:t>
+      </w:r>
+      <w:proofErr w:type="spellEnd"/>
+      <w:r>
+        <w:rPr>
+          <w:rFonts w:ascii="Arial" w:hAnsi="Arial" w:cs="Arial"/>
+          <w:szCs w:val="18"/>
+          <w:lang w:val="en-US"/>
+        </w:rPr>
+        <w:t xml:space="preserve"> WHERE </w:t>
+      </w:r>
+      <w:proofErr w:type="spellStart"/>
+      <w:r>
+        <w:rPr>
+          <w:rFonts w:ascii="Arial" w:hAnsi="Arial" w:cs="Arial"/>
+          <w:szCs w:val="18"/>
+          <w:lang w:val="en-US"/>
+        </w:rPr>
+        <w:t>programa_id</w:t>
+      </w:r>
+      <w:proofErr w:type="spellEnd"/>
+      <w:r>
+        <w:rPr>
+          <w:rFonts w:ascii="Arial" w:hAnsi="Arial" w:cs="Arial"/>
+          <w:szCs w:val="18"/>
+          <w:lang w:val="en-US"/>
+        </w:rPr>
+        <w:t xml:space="preserve"> = </w:t>
+      </w:r>
+      <w:proofErr w:type="spellStart"/>
+      <w:r>
+        <w:rPr>
+          <w:rFonts w:ascii="Arial" w:hAnsi="Arial" w:cs="Arial"/>
+          <w:szCs w:val="18"/>
+          <w:lang w:val="en-US"/>
+        </w:rPr>
+        <w:t>id_programa</w:t>
+      </w:r>
+      <w:proofErr w:type="spellEnd"/>
+      <w:r>
+        <w:rPr>
+          <w:rFonts w:ascii="Arial" w:hAnsi="Arial" w:cs="Arial"/>
+          <w:szCs w:val="18"/>
+          <w:lang w:val="en-US"/>
+        </w:rPr>
+        <w:t>;</w:t>
       </w:r>
     </w:p>
     <w:p>
@@ -6255,6 +8285,7 @@
           <w:szCs w:val="18"/>
         </w:rPr>
       </w:pPr>
+      <w:proofErr w:type="gramStart"/>
       <w:r>
         <w:rPr>
           <w:rFonts w:ascii="Arial" w:hAnsi="Arial" w:cs="Arial"/>
@@ -6262,6 +8293,7 @@
         </w:rPr>
         <w:t>DELIMITER ;</w:t>
       </w:r>
+      <w:proofErr w:type="gramEnd"/>
     </w:p>
     <w:p>
       <w:pPr>
@@ -6530,26 +8562,77 @@
           <w:rFonts w:ascii="Arial" w:hAnsi="Arial" w:cs="Arial"/>
           <w:szCs w:val="18"/>
         </w:rPr>
-        <w:t>CREATE FUNCTION programa_aprendiz(id_aprendiz INT)</w:t>
-      </w:r>
-    </w:p>
-    <w:p>
-      <w:pPr>
-        <w:ind w:left="360"/>
-        <w:rPr>
-          <w:rFonts w:ascii="Arial" w:hAnsi="Arial" w:cs="Arial"/>
-          <w:szCs w:val="18"/>
-          <w:lang w:val="en-US"/>
-        </w:rPr>
-      </w:pPr>
-      <w:r>
-        <w:rPr>
-          <w:rFonts w:ascii="Arial" w:hAnsi="Arial" w:cs="Arial"/>
-          <w:szCs w:val="18"/>
-          <w:lang w:val="en-US"/>
-        </w:rPr>
-        <w:t>RETURNS VARCHAR(</w:t>
-      </w:r>
+        <w:t xml:space="preserve">CREATE FUNCTION </w:t>
+      </w:r>
+      <w:proofErr w:type="spellStart"/>
+      <w:r>
+        <w:rPr>
+          <w:rFonts w:ascii="Arial" w:hAnsi="Arial" w:cs="Arial"/>
+          <w:szCs w:val="18"/>
+        </w:rPr>
+        <w:t>programa_</w:t>
+      </w:r>
+      <w:proofErr w:type="gramStart"/>
+      <w:r>
+        <w:rPr>
+          <w:rFonts w:ascii="Arial" w:hAnsi="Arial" w:cs="Arial"/>
+          <w:szCs w:val="18"/>
+        </w:rPr>
+        <w:t>aprendiz</w:t>
+      </w:r>
+      <w:proofErr w:type="spellEnd"/>
+      <w:r>
+        <w:rPr>
+          <w:rFonts w:ascii="Arial" w:hAnsi="Arial" w:cs="Arial"/>
+          <w:szCs w:val="18"/>
+        </w:rPr>
+        <w:t>(</w:t>
+      </w:r>
+      <w:proofErr w:type="spellStart"/>
+      <w:proofErr w:type="gramEnd"/>
+      <w:r>
+        <w:rPr>
+          <w:rFonts w:ascii="Arial" w:hAnsi="Arial" w:cs="Arial"/>
+          <w:szCs w:val="18"/>
+        </w:rPr>
+        <w:t>id_aprendiz</w:t>
+      </w:r>
+      <w:proofErr w:type="spellEnd"/>
+      <w:r>
+        <w:rPr>
+          <w:rFonts w:ascii="Arial" w:hAnsi="Arial" w:cs="Arial"/>
+          <w:szCs w:val="18"/>
+        </w:rPr>
+        <w:t xml:space="preserve"> INT)</w:t>
+      </w:r>
+    </w:p>
+    <w:p>
+      <w:pPr>
+        <w:ind w:left="360"/>
+        <w:rPr>
+          <w:rFonts w:ascii="Arial" w:hAnsi="Arial" w:cs="Arial"/>
+          <w:szCs w:val="18"/>
+          <w:lang w:val="en-US"/>
+        </w:rPr>
+      </w:pPr>
+      <w:r>
+        <w:rPr>
+          <w:rFonts w:ascii="Arial" w:hAnsi="Arial" w:cs="Arial"/>
+          <w:szCs w:val="18"/>
+          <w:lang w:val="en-US"/>
+        </w:rPr>
+        <w:t xml:space="preserve">RETURNS </w:t>
+      </w:r>
+      <w:proofErr w:type="gramStart"/>
+      <w:r>
+        <w:rPr>
+          <w:rFonts w:ascii="Arial" w:hAnsi="Arial" w:cs="Arial"/>
+          <w:szCs w:val="18"/>
+          <w:lang w:val="en-US"/>
+        </w:rPr>
+        <w:t>VARCHAR(</w:t>
+      </w:r>
+      <w:proofErr w:type="gramEnd"/>
       <w:r>
         <w:rPr>
           <w:rFonts w:ascii="Arial" w:hAnsi="Arial" w:cs="Arial"/>
@@ -6625,24 +8708,90 @@
           <w:rFonts w:ascii="Arial" w:hAnsi="Arial" w:cs="Arial"/>
           <w:szCs w:val="18"/>
         </w:rPr>
-        <w:t>DECLARE nombre_programa VARCHAR(50);</w:t>
-      </w:r>
-    </w:p>
-    <w:p>
-      <w:pPr>
-        <w:ind w:left="360"/>
-        <w:rPr>
-          <w:rFonts w:ascii="Arial" w:hAnsi="Arial" w:cs="Arial"/>
-          <w:szCs w:val="18"/>
-        </w:rPr>
-      </w:pPr>
-      <w:r>
-        <w:rPr>
-          <w:rFonts w:ascii="Arial" w:hAnsi="Arial" w:cs="Arial"/>
-          <w:szCs w:val="18"/>
-        </w:rPr>
-        <w:t xml:space="preserve">    SELECT p.nombre_programa INTO nombre_programa</w:t>
-      </w:r>
+        <w:t xml:space="preserve">DECLARE </w:t>
+      </w:r>
+      <w:proofErr w:type="spellStart"/>
+      <w:r>
+        <w:rPr>
+          <w:rFonts w:ascii="Arial" w:hAnsi="Arial" w:cs="Arial"/>
+          <w:szCs w:val="18"/>
+        </w:rPr>
+        <w:t>nombre_programa</w:t>
+      </w:r>
+      <w:proofErr w:type="spellEnd"/>
+      <w:r>
+        <w:rPr>
+          <w:rFonts w:ascii="Arial" w:hAnsi="Arial" w:cs="Arial"/>
+          <w:szCs w:val="18"/>
+        </w:rPr>
+        <w:t xml:space="preserve"> </w:t>
+      </w:r>
+      <w:proofErr w:type="gramStart"/>
+      <w:r>
+        <w:rPr>
+          <w:rFonts w:ascii="Arial" w:hAnsi="Arial" w:cs="Arial"/>
+          <w:szCs w:val="18"/>
+        </w:rPr>
+        <w:t>VARCHAR(</w:t>
+      </w:r>
+      <w:proofErr w:type="gramEnd"/>
+      <w:r>
+        <w:rPr>
+          <w:rFonts w:ascii="Arial" w:hAnsi="Arial" w:cs="Arial"/>
+          <w:szCs w:val="18"/>
+        </w:rPr>
+        <w:t>50);</w:t>
+      </w:r>
+    </w:p>
+    <w:p>
+      <w:pPr>
+        <w:ind w:left="360"/>
+        <w:rPr>
+          <w:rFonts w:ascii="Arial" w:hAnsi="Arial" w:cs="Arial"/>
+          <w:szCs w:val="18"/>
+        </w:rPr>
+      </w:pPr>
+      <w:r>
+        <w:rPr>
+          <w:rFonts w:ascii="Arial" w:hAnsi="Arial" w:cs="Arial"/>
+          <w:szCs w:val="18"/>
+        </w:rPr>
+        <w:t xml:space="preserve">    SELECT </w:t>
+      </w:r>
+      <w:proofErr w:type="spellStart"/>
+      <w:proofErr w:type="gramStart"/>
+      <w:r>
+        <w:rPr>
+          <w:rFonts w:ascii="Arial" w:hAnsi="Arial" w:cs="Arial"/>
+          <w:szCs w:val="18"/>
+        </w:rPr>
+        <w:t>p.nombre</w:t>
+      </w:r>
+      <w:proofErr w:type="gramEnd"/>
+      <w:r>
+        <w:rPr>
+          <w:rFonts w:ascii="Arial" w:hAnsi="Arial" w:cs="Arial"/>
+          <w:szCs w:val="18"/>
+        </w:rPr>
+        <w:t>_programa</w:t>
+      </w:r>
+      <w:proofErr w:type="spellEnd"/>
+      <w:r>
+        <w:rPr>
+          <w:rFonts w:ascii="Arial" w:hAnsi="Arial" w:cs="Arial"/>
+          <w:szCs w:val="18"/>
+        </w:rPr>
+        <w:t xml:space="preserve"> INTO </w:t>
+      </w:r>
+      <w:proofErr w:type="spellStart"/>
+      <w:r>
+        <w:rPr>
+          <w:rFonts w:ascii="Arial" w:hAnsi="Arial" w:cs="Arial"/>
+          <w:szCs w:val="18"/>
+        </w:rPr>
+        <w:t>nombre_programa</w:t>
+      </w:r>
+      <w:proofErr w:type="spellEnd"/>
     </w:p>
     <w:p>
       <w:pPr>
@@ -6666,8 +8815,82 @@
           <w:szCs w:val="18"/>
           <w:lang w:val="en-US"/>
         </w:rPr>
-        <w:t>FROM aprendiz a JOIN programas p ON a.programa_id = p.id_programas</w:t>
-      </w:r>
+        <w:t xml:space="preserve">FROM </w:t>
+      </w:r>
+      <w:proofErr w:type="spellStart"/>
+      <w:r>
+        <w:rPr>
+          <w:rFonts w:ascii="Arial" w:hAnsi="Arial" w:cs="Arial"/>
+          <w:szCs w:val="18"/>
+          <w:lang w:val="en-US"/>
+        </w:rPr>
+        <w:t>aprendiz</w:t>
+      </w:r>
+      <w:proofErr w:type="spellEnd"/>
+      <w:r>
+        <w:rPr>
+          <w:rFonts w:ascii="Arial" w:hAnsi="Arial" w:cs="Arial"/>
+          <w:szCs w:val="18"/>
+          <w:lang w:val="en-US"/>
+        </w:rPr>
+        <w:t xml:space="preserve"> a JOIN </w:t>
+      </w:r>
+      <w:proofErr w:type="spellStart"/>
+      <w:r>
+        <w:rPr>
+          <w:rFonts w:ascii="Arial" w:hAnsi="Arial" w:cs="Arial"/>
+          <w:szCs w:val="18"/>
+          <w:lang w:val="en-US"/>
+        </w:rPr>
+        <w:t>programas</w:t>
+      </w:r>
+      <w:proofErr w:type="spellEnd"/>
+      <w:r>
+        <w:rPr>
+          <w:rFonts w:ascii="Arial" w:hAnsi="Arial" w:cs="Arial"/>
+          <w:szCs w:val="18"/>
+          <w:lang w:val="en-US"/>
+        </w:rPr>
+        <w:t xml:space="preserve"> p ON </w:t>
+      </w:r>
+      <w:proofErr w:type="spellStart"/>
+      <w:proofErr w:type="gramStart"/>
+      <w:r>
+        <w:rPr>
+          <w:rFonts w:ascii="Arial" w:hAnsi="Arial" w:cs="Arial"/>
+          <w:szCs w:val="18"/>
+          <w:lang w:val="en-US"/>
+        </w:rPr>
+        <w:t>a.programa</w:t>
+      </w:r>
+      <w:proofErr w:type="gramEnd"/>
+      <w:r>
+        <w:rPr>
+          <w:rFonts w:ascii="Arial" w:hAnsi="Arial" w:cs="Arial"/>
+          <w:szCs w:val="18"/>
+          <w:lang w:val="en-US"/>
+        </w:rPr>
+        <w:t>_id</w:t>
+      </w:r>
+      <w:proofErr w:type="spellEnd"/>
+      <w:r>
+        <w:rPr>
+          <w:rFonts w:ascii="Arial" w:hAnsi="Arial" w:cs="Arial"/>
+          <w:szCs w:val="18"/>
+          <w:lang w:val="en-US"/>
+        </w:rPr>
+        <w:t xml:space="preserve"> = </w:t>
+      </w:r>
+      <w:proofErr w:type="spellStart"/>
+      <w:r>
+        <w:rPr>
+          <w:rFonts w:ascii="Arial" w:hAnsi="Arial" w:cs="Arial"/>
+          <w:szCs w:val="18"/>
+          <w:lang w:val="en-US"/>
+        </w:rPr>
+        <w:t>p.id_programas</w:t>
+      </w:r>
+      <w:proofErr w:type="spellEnd"/>
     </w:p>
     <w:p>
       <w:pPr>
@@ -6690,23 +8913,71 @@
           <w:rFonts w:ascii="Arial" w:hAnsi="Arial" w:cs="Arial"/>
           <w:szCs w:val="18"/>
         </w:rPr>
-        <w:t>WHERE a.id_aprendiz = id_aprendiz;</w:t>
-      </w:r>
-    </w:p>
-    <w:p>
-      <w:pPr>
-        <w:ind w:left="360"/>
-        <w:rPr>
-          <w:rFonts w:ascii="Arial" w:hAnsi="Arial" w:cs="Arial"/>
-          <w:szCs w:val="18"/>
-        </w:rPr>
-      </w:pPr>
-      <w:r>
-        <w:rPr>
-          <w:rFonts w:ascii="Arial" w:hAnsi="Arial" w:cs="Arial"/>
-          <w:szCs w:val="18"/>
-        </w:rPr>
-        <w:t xml:space="preserve">    RETURN nombre_programa;</w:t>
+        <w:t xml:space="preserve">WHERE </w:t>
+      </w:r>
+      <w:proofErr w:type="spellStart"/>
+      <w:r>
+        <w:rPr>
+          <w:rFonts w:ascii="Arial" w:hAnsi="Arial" w:cs="Arial"/>
+          <w:szCs w:val="18"/>
+        </w:rPr>
+        <w:t>a.id_aprendiz</w:t>
+      </w:r>
+      <w:proofErr w:type="spellEnd"/>
+      <w:r>
+        <w:rPr>
+          <w:rFonts w:ascii="Arial" w:hAnsi="Arial" w:cs="Arial"/>
+          <w:szCs w:val="18"/>
+        </w:rPr>
+        <w:t xml:space="preserve"> = </w:t>
+      </w:r>
+      <w:proofErr w:type="spellStart"/>
+      <w:r>
+        <w:rPr>
+          <w:rFonts w:ascii="Arial" w:hAnsi="Arial" w:cs="Arial"/>
+          <w:szCs w:val="18"/>
+        </w:rPr>
+        <w:t>id_aprendiz</w:t>
+      </w:r>
+      <w:proofErr w:type="spellEnd"/>
+      <w:r>
+        <w:rPr>
+          <w:rFonts w:ascii="Arial" w:hAnsi="Arial" w:cs="Arial"/>
+          <w:szCs w:val="18"/>
+        </w:rPr>
+        <w:t>;</w:t>
+      </w:r>
+    </w:p>
+    <w:p>
+      <w:pPr>
+        <w:ind w:left="360"/>
+        <w:rPr>
+          <w:rFonts w:ascii="Arial" w:hAnsi="Arial" w:cs="Arial"/>
+          <w:szCs w:val="18"/>
+        </w:rPr>
+      </w:pPr>
+      <w:r>
+        <w:rPr>
+          <w:rFonts w:ascii="Arial" w:hAnsi="Arial" w:cs="Arial"/>
+          <w:szCs w:val="18"/>
+        </w:rPr>
+        <w:t xml:space="preserve">    RETURN </w:t>
+      </w:r>
+      <w:proofErr w:type="spellStart"/>
+      <w:r>
+        <w:rPr>
+          <w:rFonts w:ascii="Arial" w:hAnsi="Arial" w:cs="Arial"/>
+          <w:szCs w:val="18"/>
+        </w:rPr>
+        <w:t>nombre_programa</w:t>
+      </w:r>
+      <w:proofErr w:type="spellEnd"/>
+      <w:r>
+        <w:rPr>
+          <w:rFonts w:ascii="Arial" w:hAnsi="Arial" w:cs="Arial"/>
+          <w:szCs w:val="18"/>
+        </w:rPr>
+        <w:t>;</w:t>
       </w:r>
     </w:p>
     <w:p>
@@ -6733,6 +9004,7 @@
           <w:szCs w:val="18"/>
         </w:rPr>
       </w:pPr>
+      <w:proofErr w:type="gramStart"/>
       <w:r>
         <w:rPr>
           <w:rFonts w:ascii="Arial" w:hAnsi="Arial" w:cs="Arial"/>
@@ -6740,6 +9012,7 @@
         </w:rPr>
         <w:t>DELIMITER ;</w:t>
       </w:r>
+      <w:proofErr w:type="gramEnd"/>
     </w:p>
     <w:p>
       <w:pPr>
@@ -7002,26 +9275,72 @@
           <w:szCs w:val="18"/>
           <w:lang w:val="en-US"/>
         </w:rPr>
-        <w:t>CREATE FUNCTION correo_usuario(doc INT)</w:t>
-      </w:r>
-    </w:p>
-    <w:p>
-      <w:pPr>
-        <w:ind w:left="360"/>
-        <w:rPr>
-          <w:rFonts w:ascii="Arial" w:hAnsi="Arial" w:cs="Arial"/>
-          <w:szCs w:val="18"/>
-          <w:lang w:val="en-US"/>
-        </w:rPr>
-      </w:pPr>
-      <w:r>
-        <w:rPr>
-          <w:rFonts w:ascii="Arial" w:hAnsi="Arial" w:cs="Arial"/>
-          <w:szCs w:val="18"/>
-          <w:lang w:val="en-US"/>
-        </w:rPr>
-        <w:t>RETURNS VARCHAR(</w:t>
-      </w:r>
+        <w:t xml:space="preserve">CREATE FUNCTION </w:t>
+      </w:r>
+      <w:proofErr w:type="spellStart"/>
+      <w:r>
+        <w:rPr>
+          <w:rFonts w:ascii="Arial" w:hAnsi="Arial" w:cs="Arial"/>
+          <w:szCs w:val="18"/>
+          <w:lang w:val="en-US"/>
+        </w:rPr>
+        <w:t>correo_</w:t>
+      </w:r>
+      <w:proofErr w:type="gramStart"/>
+      <w:r>
+        <w:rPr>
+          <w:rFonts w:ascii="Arial" w:hAnsi="Arial" w:cs="Arial"/>
+          <w:szCs w:val="18"/>
+          <w:lang w:val="en-US"/>
+        </w:rPr>
+        <w:t>usuario</w:t>
+      </w:r>
+      <w:proofErr w:type="spellEnd"/>
+      <w:r>
+        <w:rPr>
+          <w:rFonts w:ascii="Arial" w:hAnsi="Arial" w:cs="Arial"/>
+          <w:szCs w:val="18"/>
+          <w:lang w:val="en-US"/>
+        </w:rPr>
+        <w:t>(</w:t>
+      </w:r>
+      <w:proofErr w:type="gramEnd"/>
+      <w:r>
+        <w:rPr>
+          <w:rFonts w:ascii="Arial" w:hAnsi="Arial" w:cs="Arial"/>
+          <w:szCs w:val="18"/>
+          <w:lang w:val="en-US"/>
+        </w:rPr>
+        <w:t>doc INT)</w:t>
+      </w:r>
+    </w:p>
+    <w:p>
+      <w:pPr>
+        <w:ind w:left="360"/>
+        <w:rPr>
+          <w:rFonts w:ascii="Arial" w:hAnsi="Arial" w:cs="Arial"/>
+          <w:szCs w:val="18"/>
+          <w:lang w:val="en-US"/>
+        </w:rPr>
+      </w:pPr>
+      <w:r>
+        <w:rPr>
+          <w:rFonts w:ascii="Arial" w:hAnsi="Arial" w:cs="Arial"/>
+          <w:szCs w:val="18"/>
+          <w:lang w:val="en-US"/>
+        </w:rPr>
+        <w:t xml:space="preserve">RETURNS </w:t>
+      </w:r>
+      <w:proofErr w:type="gramStart"/>
+      <w:r>
+        <w:rPr>
+          <w:rFonts w:ascii="Arial" w:hAnsi="Arial" w:cs="Arial"/>
+          <w:szCs w:val="18"/>
+          <w:lang w:val="en-US"/>
+        </w:rPr>
+        <w:t>VARCHAR(</w:t>
+      </w:r>
+      <w:proofErr w:type="gramEnd"/>
       <w:r>
         <w:rPr>
           <w:rFonts w:ascii="Arial" w:hAnsi="Arial" w:cs="Arial"/>
@@ -7099,8 +9418,36 @@
           <w:szCs w:val="18"/>
           <w:lang w:val="en-US"/>
         </w:rPr>
-        <w:t>DECLARE correo VARCHAR(</w:t>
-      </w:r>
+        <w:t xml:space="preserve">DECLARE </w:t>
+      </w:r>
+      <w:proofErr w:type="spellStart"/>
+      <w:r>
+        <w:rPr>
+          <w:rFonts w:ascii="Arial" w:hAnsi="Arial" w:cs="Arial"/>
+          <w:szCs w:val="18"/>
+          <w:lang w:val="en-US"/>
+        </w:rPr>
+        <w:t>correo</w:t>
+      </w:r>
+      <w:proofErr w:type="spellEnd"/>
+      <w:r>
+        <w:rPr>
+          <w:rFonts w:ascii="Arial" w:hAnsi="Arial" w:cs="Arial"/>
+          <w:szCs w:val="18"/>
+          <w:lang w:val="en-US"/>
+        </w:rPr>
+        <w:t xml:space="preserve"> </w:t>
+      </w:r>
+      <w:proofErr w:type="gramStart"/>
+      <w:r>
+        <w:rPr>
+          <w:rFonts w:ascii="Arial" w:hAnsi="Arial" w:cs="Arial"/>
+          <w:szCs w:val="18"/>
+          <w:lang w:val="en-US"/>
+        </w:rPr>
+        <w:t>VARCHAR(</w:t>
+      </w:r>
+      <w:proofErr w:type="gramEnd"/>
       <w:r>
         <w:rPr>
           <w:rFonts w:ascii="Arial" w:hAnsi="Arial" w:cs="Arial"/>
@@ -7139,7 +9486,59 @@
           <w:rFonts w:ascii="Arial" w:hAnsi="Arial" w:cs="Arial"/>
           <w:szCs w:val="18"/>
         </w:rPr>
-        <w:t>SELECT u.correo INTO correo FROM Usuario u WHERE u.documento = doc;</w:t>
+        <w:t xml:space="preserve">SELECT </w:t>
+      </w:r>
+      <w:proofErr w:type="spellStart"/>
+      <w:proofErr w:type="gramStart"/>
+      <w:r>
+        <w:rPr>
+          <w:rFonts w:ascii="Arial" w:hAnsi="Arial" w:cs="Arial"/>
+          <w:szCs w:val="18"/>
+        </w:rPr>
+        <w:t>u.correo</w:t>
+      </w:r>
+      <w:proofErr w:type="spellEnd"/>
+      <w:proofErr w:type="gramEnd"/>
+      <w:r>
+        <w:rPr>
+          <w:rFonts w:ascii="Arial" w:hAnsi="Arial" w:cs="Arial"/>
+          <w:szCs w:val="18"/>
+        </w:rPr>
+        <w:t xml:space="preserve"> INTO correo FROM Usuario u WHERE </w:t>
+      </w:r>
+      <w:proofErr w:type="spellStart"/>
+      <w:proofErr w:type="gramStart"/>
+      <w:r>
+        <w:rPr>
+          <w:rFonts w:ascii="Arial" w:hAnsi="Arial" w:cs="Arial"/>
+          <w:szCs w:val="18"/>
+        </w:rPr>
+        <w:t>u.documento</w:t>
+      </w:r>
+      <w:proofErr w:type="spellEnd"/>
+      <w:proofErr w:type="gramEnd"/>
+      <w:r>
+        <w:rPr>
+          <w:rFonts w:ascii="Arial" w:hAnsi="Arial" w:cs="Arial"/>
+          <w:szCs w:val="18"/>
+        </w:rPr>
+        <w:t xml:space="preserve"> = </w:t>
+      </w:r>
+      <w:proofErr w:type="spellStart"/>
+      <w:r>
+        <w:rPr>
+          <w:rFonts w:ascii="Arial" w:hAnsi="Arial" w:cs="Arial"/>
+          <w:szCs w:val="18"/>
+        </w:rPr>
+        <w:t>doc</w:t>
+      </w:r>
+      <w:proofErr w:type="spellEnd"/>
+      <w:r>
+        <w:rPr>
+          <w:rFonts w:ascii="Arial" w:hAnsi="Arial" w:cs="Arial"/>
+          <w:szCs w:val="18"/>
+        </w:rPr>
+        <w:t>;</w:t>
       </w:r>
     </w:p>
     <w:p>
@@ -7183,6 +9582,7 @@
           <w:szCs w:val="24"/>
         </w:rPr>
       </w:pPr>
+      <w:proofErr w:type="gramStart"/>
       <w:r>
         <w:rPr>
           <w:rFonts w:ascii="Arial" w:hAnsi="Arial" w:cs="Arial"/>
@@ -7190,6 +9590,7 @@
         </w:rPr>
         <w:t>DELIMITER ;</w:t>
       </w:r>
+      <w:proofErr w:type="gramEnd"/>
     </w:p>
     <w:p>
       <w:pPr>
@@ -7433,26 +9834,77 @@
           <w:rFonts w:ascii="Arial" w:hAnsi="Arial" w:cs="Arial"/>
           <w:szCs w:val="18"/>
         </w:rPr>
-        <w:t>CREATE FUNCTION buscar_coordinacion_aprendiz(id_aprendiz INT)</w:t>
-      </w:r>
-    </w:p>
-    <w:p>
-      <w:pPr>
-        <w:ind w:left="360"/>
-        <w:rPr>
-          <w:rFonts w:ascii="Arial" w:hAnsi="Arial" w:cs="Arial"/>
-          <w:szCs w:val="18"/>
-          <w:lang w:val="en-US"/>
-        </w:rPr>
-      </w:pPr>
-      <w:r>
-        <w:rPr>
-          <w:rFonts w:ascii="Arial" w:hAnsi="Arial" w:cs="Arial"/>
-          <w:szCs w:val="18"/>
-          <w:lang w:val="en-US"/>
-        </w:rPr>
-        <w:t>RETURNS VARCHAR(</w:t>
-      </w:r>
+        <w:t xml:space="preserve">CREATE FUNCTION </w:t>
+      </w:r>
+      <w:proofErr w:type="spellStart"/>
+      <w:r>
+        <w:rPr>
+          <w:rFonts w:ascii="Arial" w:hAnsi="Arial" w:cs="Arial"/>
+          <w:szCs w:val="18"/>
+        </w:rPr>
+        <w:t>buscar_coordinacion_</w:t>
+      </w:r>
+      <w:proofErr w:type="gramStart"/>
+      <w:r>
+        <w:rPr>
+          <w:rFonts w:ascii="Arial" w:hAnsi="Arial" w:cs="Arial"/>
+          <w:szCs w:val="18"/>
+        </w:rPr>
+        <w:t>aprendiz</w:t>
+      </w:r>
+      <w:proofErr w:type="spellEnd"/>
+      <w:r>
+        <w:rPr>
+          <w:rFonts w:ascii="Arial" w:hAnsi="Arial" w:cs="Arial"/>
+          <w:szCs w:val="18"/>
+        </w:rPr>
+        <w:t>(</w:t>
+      </w:r>
+      <w:proofErr w:type="spellStart"/>
+      <w:proofErr w:type="gramEnd"/>
+      <w:r>
+        <w:rPr>
+          <w:rFonts w:ascii="Arial" w:hAnsi="Arial" w:cs="Arial"/>
+          <w:szCs w:val="18"/>
+        </w:rPr>
+        <w:t>id_aprendiz</w:t>
+      </w:r>
+      <w:proofErr w:type="spellEnd"/>
+      <w:r>
+        <w:rPr>
+          <w:rFonts w:ascii="Arial" w:hAnsi="Arial" w:cs="Arial"/>
+          <w:szCs w:val="18"/>
+        </w:rPr>
+        <w:t xml:space="preserve"> INT)</w:t>
+      </w:r>
+    </w:p>
+    <w:p>
+      <w:pPr>
+        <w:ind w:left="360"/>
+        <w:rPr>
+          <w:rFonts w:ascii="Arial" w:hAnsi="Arial" w:cs="Arial"/>
+          <w:szCs w:val="18"/>
+          <w:lang w:val="en-US"/>
+        </w:rPr>
+      </w:pPr>
+      <w:r>
+        <w:rPr>
+          <w:rFonts w:ascii="Arial" w:hAnsi="Arial" w:cs="Arial"/>
+          <w:szCs w:val="18"/>
+          <w:lang w:val="en-US"/>
+        </w:rPr>
+        <w:t xml:space="preserve">RETURNS </w:t>
+      </w:r>
+      <w:proofErr w:type="gramStart"/>
+      <w:r>
+        <w:rPr>
+          <w:rFonts w:ascii="Arial" w:hAnsi="Arial" w:cs="Arial"/>
+          <w:szCs w:val="18"/>
+          <w:lang w:val="en-US"/>
+        </w:rPr>
+        <w:t>VARCHAR(</w:t>
+      </w:r>
+      <w:proofErr w:type="gramEnd"/>
       <w:r>
         <w:rPr>
           <w:rFonts w:ascii="Arial" w:hAnsi="Arial" w:cs="Arial"/>
@@ -7527,8 +9979,33 @@
           <w:rFonts w:ascii="Arial" w:hAnsi="Arial" w:cs="Arial"/>
           <w:szCs w:val="18"/>
         </w:rPr>
-        <w:t>DECLARE nombre_coord VARCHAR(</w:t>
-      </w:r>
+        <w:t xml:space="preserve">DECLARE </w:t>
+      </w:r>
+      <w:proofErr w:type="spellStart"/>
+      <w:r>
+        <w:rPr>
+          <w:rFonts w:ascii="Arial" w:hAnsi="Arial" w:cs="Arial"/>
+          <w:szCs w:val="18"/>
+        </w:rPr>
+        <w:t>nombre_coord</w:t>
+      </w:r>
+      <w:proofErr w:type="spellEnd"/>
+      <w:r>
+        <w:rPr>
+          <w:rFonts w:ascii="Arial" w:hAnsi="Arial" w:cs="Arial"/>
+          <w:szCs w:val="18"/>
+        </w:rPr>
+        <w:t xml:space="preserve"> </w:t>
+      </w:r>
+      <w:proofErr w:type="gramStart"/>
+      <w:r>
+        <w:rPr>
+          <w:rFonts w:ascii="Arial" w:hAnsi="Arial" w:cs="Arial"/>
+          <w:szCs w:val="18"/>
+        </w:rPr>
+        <w:t>VARCHAR(</w:t>
+      </w:r>
+      <w:proofErr w:type="gramEnd"/>
       <w:r>
         <w:rPr>
           <w:rFonts w:ascii="Arial" w:hAnsi="Arial" w:cs="Arial"/>
@@ -7557,8 +10034,42 @@
           <w:rFonts w:ascii="Arial" w:hAnsi="Arial" w:cs="Arial"/>
           <w:szCs w:val="18"/>
         </w:rPr>
-        <w:t xml:space="preserve">    SELECT c.nombre_coordinacion INTO nombre_coord</w:t>
-      </w:r>
+        <w:t xml:space="preserve">    SELECT </w:t>
+      </w:r>
+      <w:proofErr w:type="spellStart"/>
+      <w:proofErr w:type="gramStart"/>
+      <w:r>
+        <w:rPr>
+          <w:rFonts w:ascii="Arial" w:hAnsi="Arial" w:cs="Arial"/>
+          <w:szCs w:val="18"/>
+        </w:rPr>
+        <w:t>c.nombre</w:t>
+      </w:r>
+      <w:proofErr w:type="gramEnd"/>
+      <w:r>
+        <w:rPr>
+          <w:rFonts w:ascii="Arial" w:hAnsi="Arial" w:cs="Arial"/>
+          <w:szCs w:val="18"/>
+        </w:rPr>
+        <w:t>_coordinacion</w:t>
+      </w:r>
+      <w:proofErr w:type="spellEnd"/>
+      <w:r>
+        <w:rPr>
+          <w:rFonts w:ascii="Arial" w:hAnsi="Arial" w:cs="Arial"/>
+          <w:szCs w:val="18"/>
+        </w:rPr>
+        <w:t xml:space="preserve"> INTO </w:t>
+      </w:r>
+      <w:proofErr w:type="spellStart"/>
+      <w:r>
+        <w:rPr>
+          <w:rFonts w:ascii="Arial" w:hAnsi="Arial" w:cs="Arial"/>
+          <w:szCs w:val="18"/>
+        </w:rPr>
+        <w:t>nombre_coord</w:t>
+      </w:r>
+      <w:proofErr w:type="spellEnd"/>
     </w:p>
     <w:p>
       <w:pPr>
@@ -7582,7 +10093,25 @@
           <w:szCs w:val="18"/>
           <w:lang w:val="en-US"/>
         </w:rPr>
-        <w:t>FROM aprendiz a</w:t>
+        <w:t xml:space="preserve">FROM </w:t>
+      </w:r>
+      <w:proofErr w:type="spellStart"/>
+      <w:r>
+        <w:rPr>
+          <w:rFonts w:ascii="Arial" w:hAnsi="Arial" w:cs="Arial"/>
+          <w:szCs w:val="18"/>
+          <w:lang w:val="en-US"/>
+        </w:rPr>
+        <w:t>aprendiz</w:t>
+      </w:r>
+      <w:proofErr w:type="spellEnd"/>
+      <w:r>
+        <w:rPr>
+          <w:rFonts w:ascii="Arial" w:hAnsi="Arial" w:cs="Arial"/>
+          <w:szCs w:val="18"/>
+          <w:lang w:val="en-US"/>
+        </w:rPr>
+        <w:t xml:space="preserve"> a</w:t>
       </w:r>
     </w:p>
     <w:p>
@@ -7601,61 +10130,227 @@
           <w:lang w:val="en-US"/>
         </w:rPr>
         <w:lastRenderedPageBreak/>
-        <w:t xml:space="preserve">    JOIN programas p ON a.programa_id = p.id_programas</w:t>
-      </w:r>
-    </w:p>
-    <w:p>
-      <w:pPr>
-        <w:ind w:left="360"/>
-        <w:rPr>
-          <w:rFonts w:ascii="Arial" w:hAnsi="Arial" w:cs="Arial"/>
-          <w:szCs w:val="18"/>
-          <w:lang w:val="en-US"/>
-        </w:rPr>
-      </w:pPr>
-      <w:r>
-        <w:rPr>
-          <w:rFonts w:ascii="Arial" w:hAnsi="Arial" w:cs="Arial"/>
-          <w:szCs w:val="18"/>
-          <w:lang w:val="en-US"/>
-        </w:rPr>
-        <w:t xml:space="preserve">    JOIN coordinacion c ON p.coordinacion_id = c.id_coordinacion</w:t>
-      </w:r>
-    </w:p>
-    <w:p>
-      <w:pPr>
-        <w:ind w:left="360"/>
-        <w:rPr>
-          <w:rFonts w:ascii="Arial" w:hAnsi="Arial" w:cs="Arial"/>
-          <w:szCs w:val="18"/>
-          <w:lang w:val="en-US"/>
-        </w:rPr>
-      </w:pPr>
-      <w:r>
-        <w:rPr>
-          <w:rFonts w:ascii="Arial" w:hAnsi="Arial" w:cs="Arial"/>
-          <w:szCs w:val="18"/>
-          <w:lang w:val="en-US"/>
-        </w:rPr>
-        <w:t xml:space="preserve">    WHERE a.id_aprendiz = id_aprendiz;</w:t>
-      </w:r>
-    </w:p>
-    <w:p>
-      <w:pPr>
-        <w:ind w:left="360"/>
-        <w:rPr>
-          <w:rFonts w:ascii="Arial" w:hAnsi="Arial" w:cs="Arial"/>
-          <w:szCs w:val="18"/>
-          <w:lang w:val="en-US"/>
-        </w:rPr>
-      </w:pPr>
-      <w:r>
-        <w:rPr>
-          <w:rFonts w:ascii="Arial" w:hAnsi="Arial" w:cs="Arial"/>
-          <w:szCs w:val="18"/>
-          <w:lang w:val="en-US"/>
-        </w:rPr>
-        <w:t xml:space="preserve">    RETURN nombre_coord;</w:t>
+        <w:t xml:space="preserve">    JOIN </w:t>
+      </w:r>
+      <w:proofErr w:type="spellStart"/>
+      <w:r>
+        <w:rPr>
+          <w:rFonts w:ascii="Arial" w:hAnsi="Arial" w:cs="Arial"/>
+          <w:szCs w:val="18"/>
+          <w:lang w:val="en-US"/>
+        </w:rPr>
+        <w:t>programas</w:t>
+      </w:r>
+      <w:proofErr w:type="spellEnd"/>
+      <w:r>
+        <w:rPr>
+          <w:rFonts w:ascii="Arial" w:hAnsi="Arial" w:cs="Arial"/>
+          <w:szCs w:val="18"/>
+          <w:lang w:val="en-US"/>
+        </w:rPr>
+        <w:t xml:space="preserve"> p ON </w:t>
+      </w:r>
+      <w:proofErr w:type="spellStart"/>
+      <w:proofErr w:type="gramStart"/>
+      <w:r>
+        <w:rPr>
+          <w:rFonts w:ascii="Arial" w:hAnsi="Arial" w:cs="Arial"/>
+          <w:szCs w:val="18"/>
+          <w:lang w:val="en-US"/>
+        </w:rPr>
+        <w:t>a.programa</w:t>
+      </w:r>
+      <w:proofErr w:type="gramEnd"/>
+      <w:r>
+        <w:rPr>
+          <w:rFonts w:ascii="Arial" w:hAnsi="Arial" w:cs="Arial"/>
+          <w:szCs w:val="18"/>
+          <w:lang w:val="en-US"/>
+        </w:rPr>
+        <w:t>_id</w:t>
+      </w:r>
+      <w:proofErr w:type="spellEnd"/>
+      <w:r>
+        <w:rPr>
+          <w:rFonts w:ascii="Arial" w:hAnsi="Arial" w:cs="Arial"/>
+          <w:szCs w:val="18"/>
+          <w:lang w:val="en-US"/>
+        </w:rPr>
+        <w:t xml:space="preserve"> = </w:t>
+      </w:r>
+      <w:proofErr w:type="spellStart"/>
+      <w:r>
+        <w:rPr>
+          <w:rFonts w:ascii="Arial" w:hAnsi="Arial" w:cs="Arial"/>
+          <w:szCs w:val="18"/>
+          <w:lang w:val="en-US"/>
+        </w:rPr>
+        <w:t>p.id_programas</w:t>
+      </w:r>
+      <w:proofErr w:type="spellEnd"/>
+    </w:p>
+    <w:p>
+      <w:pPr>
+        <w:ind w:left="360"/>
+        <w:rPr>
+          <w:rFonts w:ascii="Arial" w:hAnsi="Arial" w:cs="Arial"/>
+          <w:szCs w:val="18"/>
+          <w:lang w:val="en-US"/>
+        </w:rPr>
+      </w:pPr>
+      <w:r>
+        <w:rPr>
+          <w:rFonts w:ascii="Arial" w:hAnsi="Arial" w:cs="Arial"/>
+          <w:szCs w:val="18"/>
+          <w:lang w:val="en-US"/>
+        </w:rPr>
+        <w:t xml:space="preserve">    JOIN </w:t>
+      </w:r>
+      <w:proofErr w:type="spellStart"/>
+      <w:r>
+        <w:rPr>
+          <w:rFonts w:ascii="Arial" w:hAnsi="Arial" w:cs="Arial"/>
+          <w:szCs w:val="18"/>
+          <w:lang w:val="en-US"/>
+        </w:rPr>
+        <w:t>coordinacion</w:t>
+      </w:r>
+      <w:proofErr w:type="spellEnd"/>
+      <w:r>
+        <w:rPr>
+          <w:rFonts w:ascii="Arial" w:hAnsi="Arial" w:cs="Arial"/>
+          <w:szCs w:val="18"/>
+          <w:lang w:val="en-US"/>
+        </w:rPr>
+        <w:t xml:space="preserve"> c ON </w:t>
+      </w:r>
+      <w:proofErr w:type="spellStart"/>
+      <w:proofErr w:type="gramStart"/>
+      <w:r>
+        <w:rPr>
+          <w:rFonts w:ascii="Arial" w:hAnsi="Arial" w:cs="Arial"/>
+          <w:szCs w:val="18"/>
+          <w:lang w:val="en-US"/>
+        </w:rPr>
+        <w:t>p.coordinacion</w:t>
+      </w:r>
+      <w:proofErr w:type="gramEnd"/>
+      <w:r>
+        <w:rPr>
+          <w:rFonts w:ascii="Arial" w:hAnsi="Arial" w:cs="Arial"/>
+          <w:szCs w:val="18"/>
+          <w:lang w:val="en-US"/>
+        </w:rPr>
+        <w:t>_id</w:t>
+      </w:r>
+      <w:proofErr w:type="spellEnd"/>
+      <w:r>
+        <w:rPr>
+          <w:rFonts w:ascii="Arial" w:hAnsi="Arial" w:cs="Arial"/>
+          <w:szCs w:val="18"/>
+          <w:lang w:val="en-US"/>
+        </w:rPr>
+        <w:t xml:space="preserve"> = </w:t>
+      </w:r>
+      <w:proofErr w:type="spellStart"/>
+      <w:r>
+        <w:rPr>
+          <w:rFonts w:ascii="Arial" w:hAnsi="Arial" w:cs="Arial"/>
+          <w:szCs w:val="18"/>
+          <w:lang w:val="en-US"/>
+        </w:rPr>
+        <w:t>c.id_coordinacion</w:t>
+      </w:r>
+      <w:proofErr w:type="spellEnd"/>
+    </w:p>
+    <w:p>
+      <w:pPr>
+        <w:ind w:left="360"/>
+        <w:rPr>
+          <w:rFonts w:ascii="Arial" w:hAnsi="Arial" w:cs="Arial"/>
+          <w:szCs w:val="18"/>
+          <w:lang w:val="en-US"/>
+        </w:rPr>
+      </w:pPr>
+      <w:r>
+        <w:rPr>
+          <w:rFonts w:ascii="Arial" w:hAnsi="Arial" w:cs="Arial"/>
+          <w:szCs w:val="18"/>
+          <w:lang w:val="en-US"/>
+        </w:rPr>
+        <w:t xml:space="preserve">    WHERE </w:t>
+      </w:r>
+      <w:proofErr w:type="spellStart"/>
+      <w:r>
+        <w:rPr>
+          <w:rFonts w:ascii="Arial" w:hAnsi="Arial" w:cs="Arial"/>
+          <w:szCs w:val="18"/>
+          <w:lang w:val="en-US"/>
+        </w:rPr>
+        <w:t>a.id_aprendiz</w:t>
+      </w:r>
+      <w:proofErr w:type="spellEnd"/>
+      <w:r>
+        <w:rPr>
+          <w:rFonts w:ascii="Arial" w:hAnsi="Arial" w:cs="Arial"/>
+          <w:szCs w:val="18"/>
+          <w:lang w:val="en-US"/>
+        </w:rPr>
+        <w:t xml:space="preserve"> = </w:t>
+      </w:r>
+      <w:proofErr w:type="spellStart"/>
+      <w:r>
+        <w:rPr>
+          <w:rFonts w:ascii="Arial" w:hAnsi="Arial" w:cs="Arial"/>
+          <w:szCs w:val="18"/>
+          <w:lang w:val="en-US"/>
+        </w:rPr>
+        <w:t>id_aprendiz</w:t>
+      </w:r>
+      <w:proofErr w:type="spellEnd"/>
+      <w:r>
+        <w:rPr>
+          <w:rFonts w:ascii="Arial" w:hAnsi="Arial" w:cs="Arial"/>
+          <w:szCs w:val="18"/>
+          <w:lang w:val="en-US"/>
+        </w:rPr>
+        <w:t>;</w:t>
+      </w:r>
+    </w:p>
+    <w:p>
+      <w:pPr>
+        <w:ind w:left="360"/>
+        <w:rPr>
+          <w:rFonts w:ascii="Arial" w:hAnsi="Arial" w:cs="Arial"/>
+          <w:szCs w:val="18"/>
+          <w:lang w:val="en-US"/>
+        </w:rPr>
+      </w:pPr>
+      <w:r>
+        <w:rPr>
+          <w:rFonts w:ascii="Arial" w:hAnsi="Arial" w:cs="Arial"/>
+          <w:szCs w:val="18"/>
+          <w:lang w:val="en-US"/>
+        </w:rPr>
+        <w:t xml:space="preserve">    RETURN </w:t>
+      </w:r>
+      <w:proofErr w:type="spellStart"/>
+      <w:r>
+        <w:rPr>
+          <w:rFonts w:ascii="Arial" w:hAnsi="Arial" w:cs="Arial"/>
+          <w:szCs w:val="18"/>
+          <w:lang w:val="en-US"/>
+        </w:rPr>
+        <w:t>nombre_coord</w:t>
+      </w:r>
+      <w:proofErr w:type="spellEnd"/>
+      <w:r>
+        <w:rPr>
+          <w:rFonts w:ascii="Arial" w:hAnsi="Arial" w:cs="Arial"/>
+          <w:szCs w:val="18"/>
+          <w:lang w:val="en-US"/>
+        </w:rPr>
+        <w:t>;</w:t>
       </w:r>
     </w:p>
     <w:p>
@@ -7684,6 +10379,7 @@
           <w:szCs w:val="18"/>
         </w:rPr>
       </w:pPr>
+      <w:proofErr w:type="gramStart"/>
       <w:r>
         <w:rPr>
           <w:rFonts w:ascii="Arial" w:hAnsi="Arial" w:cs="Arial"/>
@@ -7691,6 +10387,7 @@
         </w:rPr>
         <w:t>DELIMITER ;</w:t>
       </w:r>
+      <w:proofErr w:type="gramEnd"/>
     </w:p>
     <w:p>
       <w:pPr>
@@ -8802,6 +11499,7 @@
   <w:style w:type="character" w:default="1" w:styleId="Fuentedeprrafopredeter">
     <w:name w:val="Default Paragraph Font"/>
     <w:uiPriority w:val="1"/>
+    <w:semiHidden/>
     <w:unhideWhenUsed/>
   </w:style>
   <w:style w:type="table" w:default="1" w:styleId="Tablanormal">
